--- a/Administratif/sylphilipona-RapportTPI.docx
+++ b/Administratif/sylphilipona-RapportTPI.docx
@@ -5,41 +5,49 @@
     <w:p>
       <w:pPr>
         <w:pStyle w:val="TM1"/>
+        <w:spacing w:line="276" w:lineRule="auto"/>
       </w:pPr>
     </w:p>
     <w:p>
       <w:pPr>
         <w:pStyle w:val="TM1"/>
+        <w:spacing w:line="276" w:lineRule="auto"/>
       </w:pPr>
     </w:p>
     <w:p>
       <w:pPr>
         <w:pStyle w:val="TM1"/>
+        <w:spacing w:line="276" w:lineRule="auto"/>
       </w:pPr>
     </w:p>
     <w:p>
       <w:pPr>
         <w:pStyle w:val="TM1"/>
+        <w:spacing w:line="276" w:lineRule="auto"/>
       </w:pPr>
     </w:p>
     <w:p>
       <w:pPr>
         <w:pStyle w:val="TM1"/>
+        <w:spacing w:line="276" w:lineRule="auto"/>
       </w:pPr>
     </w:p>
     <w:p>
       <w:pPr>
         <w:pStyle w:val="TM1"/>
+        <w:spacing w:line="276" w:lineRule="auto"/>
       </w:pPr>
     </w:p>
     <w:p>
       <w:pPr>
         <w:pStyle w:val="TM1"/>
+        <w:spacing w:line="276" w:lineRule="auto"/>
       </w:pPr>
     </w:p>
     <w:p>
       <w:pPr>
         <w:pStyle w:val="TM1"/>
+        <w:spacing w:line="276" w:lineRule="auto"/>
       </w:pPr>
     </w:p>
     <w:tbl>
@@ -69,6 +77,7 @@
           </w:tcPr>
           <w:p>
             <w:pPr>
+              <w:spacing w:line="276" w:lineRule="auto"/>
               <w:jc w:val="center"/>
               <w:rPr>
                 <w:rFonts w:ascii="Impact" w:hAnsi="Impact"/>
@@ -88,12 +97,16 @@
     </w:tbl>
     <w:p>
       <w:pPr>
+        <w:spacing w:line="276" w:lineRule="auto"/>
         <w:rPr>
           <w:sz w:val="52"/>
         </w:rPr>
       </w:pPr>
     </w:p>
     <w:p>
+      <w:pPr>
+        <w:spacing w:line="276" w:lineRule="auto"/>
+      </w:pPr>
       <w:r>
         <w:br w:type="page"/>
       </w:r>
@@ -124,7 +137,7 @@
       <w:r>
         <w:fldChar w:fldCharType="separate"/>
       </w:r>
-      <w:hyperlink w:anchor="_Toc499021832" w:history="1">
+      <w:hyperlink w:anchor="_Toc134602000" w:history="1">
         <w:r>
           <w:rPr>
             <w:rStyle w:val="Lienhypertexte"/>
@@ -162,7 +175,7 @@
           <w:rPr>
             <w:webHidden/>
           </w:rPr>
-          <w:instrText xml:space="preserve"> PAGEREF _Toc499021832 \h </w:instrText>
+          <w:instrText xml:space="preserve"> PAGEREF _Toc134602000 \h </w:instrText>
         </w:r>
         <w:r>
           <w:rPr>
@@ -204,10 +217,11 @@
           <w:lang w:val="fr-CH" w:eastAsia="fr-CH"/>
         </w:rPr>
       </w:pPr>
-      <w:hyperlink w:anchor="_Toc499021833" w:history="1">
+      <w:hyperlink w:anchor="_Toc134602001" w:history="1">
         <w:r>
           <w:rPr>
             <w:rStyle w:val="Lienhypertexte"/>
+            <w:iCs/>
             <w:noProof/>
           </w:rPr>
           <w:t>1.1</w:t>
@@ -225,9 +239,19 @@
         <w:r>
           <w:rPr>
             <w:rStyle w:val="Lienhypertexte"/>
-            <w:noProof/>
-          </w:rPr>
-          <w:t>Introduction</w:t>
+            <w:iCs/>
+            <w:noProof/>
+          </w:rPr>
+          <w:t xml:space="preserve">Introduction </w:t>
+        </w:r>
+        <w:r>
+          <w:rPr>
+            <w:rStyle w:val="Lienhypertexte"/>
+            <w:rFonts w:ascii="Segoe UI Symbol" w:hAnsi="Segoe UI Symbol" w:cs="Segoe UI Symbol"/>
+            <w:iCs/>
+            <w:noProof/>
+          </w:rPr>
+          <w:t>✔</w:t>
         </w:r>
         <w:r>
           <w:rPr>
@@ -248,7 +272,7 @@
             <w:noProof/>
             <w:webHidden/>
           </w:rPr>
-          <w:instrText xml:space="preserve"> PAGEREF _Toc499021833 \h </w:instrText>
+          <w:instrText xml:space="preserve"> PAGEREF _Toc134602001 \h </w:instrText>
         </w:r>
         <w:r>
           <w:rPr>
@@ -294,10 +318,11 @@
           <w:lang w:val="fr-CH" w:eastAsia="fr-CH"/>
         </w:rPr>
       </w:pPr>
-      <w:hyperlink w:anchor="_Toc499021834" w:history="1">
+      <w:hyperlink w:anchor="_Toc134602002" w:history="1">
         <w:r>
           <w:rPr>
             <w:rStyle w:val="Lienhypertexte"/>
+            <w:iCs/>
             <w:noProof/>
           </w:rPr>
           <w:t>1.2</w:t>
@@ -315,9 +340,19 @@
         <w:r>
           <w:rPr>
             <w:rStyle w:val="Lienhypertexte"/>
-            <w:noProof/>
-          </w:rPr>
-          <w:t>Objectifs</w:t>
+            <w:iCs/>
+            <w:noProof/>
+          </w:rPr>
+          <w:t xml:space="preserve">Objectifs </w:t>
+        </w:r>
+        <w:r>
+          <w:rPr>
+            <w:rStyle w:val="Lienhypertexte"/>
+            <w:rFonts w:ascii="Segoe UI Symbol" w:hAnsi="Segoe UI Symbol" w:cs="Segoe UI Symbol"/>
+            <w:iCs/>
+            <w:noProof/>
+          </w:rPr>
+          <w:t>✔</w:t>
         </w:r>
         <w:r>
           <w:rPr>
@@ -338,7 +373,7 @@
             <w:noProof/>
             <w:webHidden/>
           </w:rPr>
-          <w:instrText xml:space="preserve"> PAGEREF _Toc499021834 \h </w:instrText>
+          <w:instrText xml:space="preserve"> PAGEREF _Toc134602002 \h </w:instrText>
         </w:r>
         <w:r>
           <w:rPr>
@@ -358,7 +393,7 @@
             <w:noProof/>
             <w:webHidden/>
           </w:rPr>
-          <w:t>3</w:t>
+          <w:t>4</w:t>
         </w:r>
         <w:r>
           <w:rPr>
@@ -384,10 +419,11 @@
           <w:lang w:val="fr-CH" w:eastAsia="fr-CH"/>
         </w:rPr>
       </w:pPr>
-      <w:hyperlink w:anchor="_Toc499021835" w:history="1">
+      <w:hyperlink w:anchor="_Toc134602003" w:history="1">
         <w:r>
           <w:rPr>
             <w:rStyle w:val="Lienhypertexte"/>
+            <w:iCs/>
             <w:noProof/>
           </w:rPr>
           <w:t>1.3</w:t>
@@ -405,6 +441,7 @@
         <w:r>
           <w:rPr>
             <w:rStyle w:val="Lienhypertexte"/>
+            <w:iCs/>
             <w:noProof/>
           </w:rPr>
           <w:t>Planification initiale</w:t>
@@ -428,7 +465,7 @@
             <w:noProof/>
             <w:webHidden/>
           </w:rPr>
-          <w:instrText xml:space="preserve"> PAGEREF _Toc499021835 \h </w:instrText>
+          <w:instrText xml:space="preserve"> PAGEREF _Toc134602003 \h </w:instrText>
         </w:r>
         <w:r>
           <w:rPr>
@@ -448,7 +485,7 @@
             <w:noProof/>
             <w:webHidden/>
           </w:rPr>
-          <w:t>4</w:t>
+          <w:t>5</w:t>
         </w:r>
         <w:r>
           <w:rPr>
@@ -469,7 +506,7 @@
           <w:lang w:val="fr-CH" w:eastAsia="fr-CH"/>
         </w:rPr>
       </w:pPr>
-      <w:hyperlink w:anchor="_Toc499021836" w:history="1">
+      <w:hyperlink w:anchor="_Toc134602004" w:history="1">
         <w:r>
           <w:rPr>
             <w:rStyle w:val="Lienhypertexte"/>
@@ -507,7 +544,7 @@
           <w:rPr>
             <w:webHidden/>
           </w:rPr>
-          <w:instrText xml:space="preserve"> PAGEREF _Toc499021836 \h </w:instrText>
+          <w:instrText xml:space="preserve"> PAGEREF _Toc134602004 \h </w:instrText>
         </w:r>
         <w:r>
           <w:rPr>
@@ -524,7 +561,7 @@
           <w:rPr>
             <w:webHidden/>
           </w:rPr>
-          <w:t>4</w:t>
+          <w:t>6</w:t>
         </w:r>
         <w:r>
           <w:rPr>
@@ -549,10 +586,11 @@
           <w:lang w:val="fr-CH" w:eastAsia="fr-CH"/>
         </w:rPr>
       </w:pPr>
-      <w:hyperlink w:anchor="_Toc499021837" w:history="1">
+      <w:hyperlink w:anchor="_Toc134602005" w:history="1">
         <w:r>
           <w:rPr>
             <w:rStyle w:val="Lienhypertexte"/>
+            <w:iCs/>
             <w:noProof/>
           </w:rPr>
           <w:t>2.1</w:t>
@@ -570,6 +608,7 @@
         <w:r>
           <w:rPr>
             <w:rStyle w:val="Lienhypertexte"/>
+            <w:iCs/>
             <w:noProof/>
           </w:rPr>
           <w:t>Concept</w:t>
@@ -593,7 +632,7 @@
             <w:noProof/>
             <w:webHidden/>
           </w:rPr>
-          <w:instrText xml:space="preserve"> PAGEREF _Toc499021837 \h </w:instrText>
+          <w:instrText xml:space="preserve"> PAGEREF _Toc134602005 \h </w:instrText>
         </w:r>
         <w:r>
           <w:rPr>
@@ -613,7 +652,7 @@
             <w:noProof/>
             <w:webHidden/>
           </w:rPr>
-          <w:t>4</w:t>
+          <w:t>6</w:t>
         </w:r>
         <w:r>
           <w:rPr>
@@ -639,10 +678,11 @@
           <w:lang w:val="fr-CH" w:eastAsia="fr-CH"/>
         </w:rPr>
       </w:pPr>
-      <w:hyperlink w:anchor="_Toc499021838" w:history="1">
+      <w:hyperlink w:anchor="_Toc134602006" w:history="1">
         <w:r>
           <w:rPr>
             <w:rStyle w:val="Lienhypertexte"/>
+            <w:iCs/>
             <w:noProof/>
           </w:rPr>
           <w:t>2.2</w:t>
@@ -660,6 +700,7 @@
         <w:r>
           <w:rPr>
             <w:rStyle w:val="Lienhypertexte"/>
+            <w:iCs/>
             <w:noProof/>
           </w:rPr>
           <w:t>Stratégie de test</w:t>
@@ -683,7 +724,7 @@
             <w:noProof/>
             <w:webHidden/>
           </w:rPr>
-          <w:instrText xml:space="preserve"> PAGEREF _Toc499021838 \h </w:instrText>
+          <w:instrText xml:space="preserve"> PAGEREF _Toc134602006 \h </w:instrText>
         </w:r>
         <w:r>
           <w:rPr>
@@ -703,7 +744,7 @@
             <w:noProof/>
             <w:webHidden/>
           </w:rPr>
-          <w:t>4</w:t>
+          <w:t>6</w:t>
         </w:r>
         <w:r>
           <w:rPr>
@@ -729,10 +770,11 @@
           <w:lang w:val="fr-CH" w:eastAsia="fr-CH"/>
         </w:rPr>
       </w:pPr>
-      <w:hyperlink w:anchor="_Toc499021839" w:history="1">
+      <w:hyperlink w:anchor="_Toc134602007" w:history="1">
         <w:r>
           <w:rPr>
             <w:rStyle w:val="Lienhypertexte"/>
+            <w:iCs/>
             <w:noProof/>
           </w:rPr>
           <w:t>2.3</w:t>
@@ -774,7 +816,7 @@
             <w:noProof/>
             <w:webHidden/>
           </w:rPr>
-          <w:instrText xml:space="preserve"> PAGEREF _Toc499021839 \h </w:instrText>
+          <w:instrText xml:space="preserve"> PAGEREF _Toc134602007 \h </w:instrText>
         </w:r>
         <w:r>
           <w:rPr>
@@ -794,7 +836,7 @@
             <w:noProof/>
             <w:webHidden/>
           </w:rPr>
-          <w:t>4</w:t>
+          <w:t>6</w:t>
         </w:r>
         <w:r>
           <w:rPr>
@@ -820,10 +862,11 @@
           <w:lang w:val="fr-CH" w:eastAsia="fr-CH"/>
         </w:rPr>
       </w:pPr>
-      <w:hyperlink w:anchor="_Toc499021840" w:history="1">
+      <w:hyperlink w:anchor="_Toc134602008" w:history="1">
         <w:r>
           <w:rPr>
             <w:rStyle w:val="Lienhypertexte"/>
+            <w:iCs/>
             <w:noProof/>
           </w:rPr>
           <w:t>2.4</w:t>
@@ -841,6 +884,7 @@
         <w:r>
           <w:rPr>
             <w:rStyle w:val="Lienhypertexte"/>
+            <w:iCs/>
             <w:noProof/>
           </w:rPr>
           <w:t>Planification</w:t>
@@ -864,7 +908,7 @@
             <w:noProof/>
             <w:webHidden/>
           </w:rPr>
-          <w:instrText xml:space="preserve"> PAGEREF _Toc499021840 \h </w:instrText>
+          <w:instrText xml:space="preserve"> PAGEREF _Toc134602008 \h </w:instrText>
         </w:r>
         <w:r>
           <w:rPr>
@@ -884,7 +928,7 @@
             <w:noProof/>
             <w:webHidden/>
           </w:rPr>
-          <w:t>4</w:t>
+          <w:t>6</w:t>
         </w:r>
         <w:r>
           <w:rPr>
@@ -910,10 +954,11 @@
           <w:lang w:val="fr-CH" w:eastAsia="fr-CH"/>
         </w:rPr>
       </w:pPr>
-      <w:hyperlink w:anchor="_Toc499021841" w:history="1">
+      <w:hyperlink w:anchor="_Toc134602009" w:history="1">
         <w:r>
           <w:rPr>
             <w:rStyle w:val="Lienhypertexte"/>
+            <w:iCs/>
             <w:noProof/>
           </w:rPr>
           <w:t>2.5</w:t>
@@ -931,6 +976,7 @@
         <w:r>
           <w:rPr>
             <w:rStyle w:val="Lienhypertexte"/>
+            <w:iCs/>
             <w:noProof/>
           </w:rPr>
           <w:t>Dossier de conception</w:t>
@@ -954,7 +1000,7 @@
             <w:noProof/>
             <w:webHidden/>
           </w:rPr>
-          <w:instrText xml:space="preserve"> PAGEREF _Toc499021841 \h </w:instrText>
+          <w:instrText xml:space="preserve"> PAGEREF _Toc134602009 \h </w:instrText>
         </w:r>
         <w:r>
           <w:rPr>
@@ -974,7 +1020,7 @@
             <w:noProof/>
             <w:webHidden/>
           </w:rPr>
-          <w:t>5</w:t>
+          <w:t>7</w:t>
         </w:r>
         <w:r>
           <w:rPr>
@@ -995,7 +1041,7 @@
           <w:lang w:val="fr-CH" w:eastAsia="fr-CH"/>
         </w:rPr>
       </w:pPr>
-      <w:hyperlink w:anchor="_Toc499021842" w:history="1">
+      <w:hyperlink w:anchor="_Toc134602010" w:history="1">
         <w:r>
           <w:rPr>
             <w:rStyle w:val="Lienhypertexte"/>
@@ -1033,7 +1079,7 @@
           <w:rPr>
             <w:webHidden/>
           </w:rPr>
-          <w:instrText xml:space="preserve"> PAGEREF _Toc499021842 \h </w:instrText>
+          <w:instrText xml:space="preserve"> PAGEREF _Toc134602010 \h </w:instrText>
         </w:r>
         <w:r>
           <w:rPr>
@@ -1050,7 +1096,7 @@
           <w:rPr>
             <w:webHidden/>
           </w:rPr>
-          <w:t>5</w:t>
+          <w:t>7</w:t>
         </w:r>
         <w:r>
           <w:rPr>
@@ -1075,10 +1121,11 @@
           <w:lang w:val="fr-CH" w:eastAsia="fr-CH"/>
         </w:rPr>
       </w:pPr>
-      <w:hyperlink w:anchor="_Toc499021843" w:history="1">
+      <w:hyperlink w:anchor="_Toc134602011" w:history="1">
         <w:r>
           <w:rPr>
             <w:rStyle w:val="Lienhypertexte"/>
+            <w:iCs/>
             <w:noProof/>
           </w:rPr>
           <w:t>3.1</w:t>
@@ -1096,6 +1143,7 @@
         <w:r>
           <w:rPr>
             <w:rStyle w:val="Lienhypertexte"/>
+            <w:iCs/>
             <w:noProof/>
           </w:rPr>
           <w:t>Dossier de réalisation</w:t>
@@ -1119,7 +1167,7 @@
             <w:noProof/>
             <w:webHidden/>
           </w:rPr>
-          <w:instrText xml:space="preserve"> PAGEREF _Toc499021843 \h </w:instrText>
+          <w:instrText xml:space="preserve"> PAGEREF _Toc134602011 \h </w:instrText>
         </w:r>
         <w:r>
           <w:rPr>
@@ -1139,7 +1187,7 @@
             <w:noProof/>
             <w:webHidden/>
           </w:rPr>
-          <w:t>5</w:t>
+          <w:t>7</w:t>
         </w:r>
         <w:r>
           <w:rPr>
@@ -1165,10 +1213,11 @@
           <w:lang w:val="fr-CH" w:eastAsia="fr-CH"/>
         </w:rPr>
       </w:pPr>
-      <w:hyperlink w:anchor="_Toc499021844" w:history="1">
+      <w:hyperlink w:anchor="_Toc134602012" w:history="1">
         <w:r>
           <w:rPr>
             <w:rStyle w:val="Lienhypertexte"/>
+            <w:iCs/>
             <w:noProof/>
           </w:rPr>
           <w:t>3.2</w:t>
@@ -1186,6 +1235,7 @@
         <w:r>
           <w:rPr>
             <w:rStyle w:val="Lienhypertexte"/>
+            <w:iCs/>
             <w:noProof/>
           </w:rPr>
           <w:t>Description des tests effectués</w:t>
@@ -1209,7 +1259,7 @@
             <w:noProof/>
             <w:webHidden/>
           </w:rPr>
-          <w:instrText xml:space="preserve"> PAGEREF _Toc499021844 \h </w:instrText>
+          <w:instrText xml:space="preserve"> PAGEREF _Toc134602012 \h </w:instrText>
         </w:r>
         <w:r>
           <w:rPr>
@@ -1229,7 +1279,7 @@
             <w:noProof/>
             <w:webHidden/>
           </w:rPr>
-          <w:t>6</w:t>
+          <w:t>8</w:t>
         </w:r>
         <w:r>
           <w:rPr>
@@ -1255,10 +1305,11 @@
           <w:lang w:val="fr-CH" w:eastAsia="fr-CH"/>
         </w:rPr>
       </w:pPr>
-      <w:hyperlink w:anchor="_Toc499021845" w:history="1">
+      <w:hyperlink w:anchor="_Toc134602013" w:history="1">
         <w:r>
           <w:rPr>
             <w:rStyle w:val="Lienhypertexte"/>
+            <w:iCs/>
             <w:noProof/>
           </w:rPr>
           <w:t>3.3</w:t>
@@ -1276,6 +1327,7 @@
         <w:r>
           <w:rPr>
             <w:rStyle w:val="Lienhypertexte"/>
+            <w:iCs/>
             <w:noProof/>
           </w:rPr>
           <w:t>Erreurs restantes</w:t>
@@ -1299,7 +1351,7 @@
             <w:noProof/>
             <w:webHidden/>
           </w:rPr>
-          <w:instrText xml:space="preserve"> PAGEREF _Toc499021845 \h </w:instrText>
+          <w:instrText xml:space="preserve"> PAGEREF _Toc134602013 \h </w:instrText>
         </w:r>
         <w:r>
           <w:rPr>
@@ -1319,7 +1371,7 @@
             <w:noProof/>
             <w:webHidden/>
           </w:rPr>
-          <w:t>6</w:t>
+          <w:t>8</w:t>
         </w:r>
         <w:r>
           <w:rPr>
@@ -1345,10 +1397,11 @@
           <w:lang w:val="fr-CH" w:eastAsia="fr-CH"/>
         </w:rPr>
       </w:pPr>
-      <w:hyperlink w:anchor="_Toc499021846" w:history="1">
+      <w:hyperlink w:anchor="_Toc134602014" w:history="1">
         <w:r>
           <w:rPr>
             <w:rStyle w:val="Lienhypertexte"/>
+            <w:iCs/>
             <w:noProof/>
           </w:rPr>
           <w:t>3.4</w:t>
@@ -1366,6 +1419,7 @@
         <w:r>
           <w:rPr>
             <w:rStyle w:val="Lienhypertexte"/>
+            <w:iCs/>
             <w:noProof/>
           </w:rPr>
           <w:t>Liste des documents fournis</w:t>
@@ -1389,7 +1443,7 @@
             <w:noProof/>
             <w:webHidden/>
           </w:rPr>
-          <w:instrText xml:space="preserve"> PAGEREF _Toc499021846 \h </w:instrText>
+          <w:instrText xml:space="preserve"> PAGEREF _Toc134602014 \h </w:instrText>
         </w:r>
         <w:r>
           <w:rPr>
@@ -1409,7 +1463,7 @@
             <w:noProof/>
             <w:webHidden/>
           </w:rPr>
-          <w:t>6</w:t>
+          <w:t>8</w:t>
         </w:r>
         <w:r>
           <w:rPr>
@@ -1430,7 +1484,7 @@
           <w:lang w:val="fr-CH" w:eastAsia="fr-CH"/>
         </w:rPr>
       </w:pPr>
-      <w:hyperlink w:anchor="_Toc499021847" w:history="1">
+      <w:hyperlink w:anchor="_Toc134602015" w:history="1">
         <w:r>
           <w:rPr>
             <w:rStyle w:val="Lienhypertexte"/>
@@ -1468,7 +1522,7 @@
           <w:rPr>
             <w:webHidden/>
           </w:rPr>
-          <w:instrText xml:space="preserve"> PAGEREF _Toc499021847 \h </w:instrText>
+          <w:instrText xml:space="preserve"> PAGEREF _Toc134602015 \h </w:instrText>
         </w:r>
         <w:r>
           <w:rPr>
@@ -1485,7 +1539,7 @@
           <w:rPr>
             <w:webHidden/>
           </w:rPr>
-          <w:t>6</w:t>
+          <w:t>8</w:t>
         </w:r>
         <w:r>
           <w:rPr>
@@ -1505,7 +1559,7 @@
           <w:lang w:val="fr-CH" w:eastAsia="fr-CH"/>
         </w:rPr>
       </w:pPr>
-      <w:hyperlink w:anchor="_Toc499021848" w:history="1">
+      <w:hyperlink w:anchor="_Toc134602016" w:history="1">
         <w:r>
           <w:rPr>
             <w:rStyle w:val="Lienhypertexte"/>
@@ -1543,7 +1597,7 @@
           <w:rPr>
             <w:webHidden/>
           </w:rPr>
-          <w:instrText xml:space="preserve"> PAGEREF _Toc499021848 \h </w:instrText>
+          <w:instrText xml:space="preserve"> PAGEREF _Toc134602016 \h </w:instrText>
         </w:r>
         <w:r>
           <w:rPr>
@@ -1560,7 +1614,7 @@
           <w:rPr>
             <w:webHidden/>
           </w:rPr>
-          <w:t>7</w:t>
+          <w:t>10</w:t>
         </w:r>
         <w:r>
           <w:rPr>
@@ -1585,10 +1639,11 @@
           <w:lang w:val="fr-CH" w:eastAsia="fr-CH"/>
         </w:rPr>
       </w:pPr>
-      <w:hyperlink w:anchor="_Toc499021849" w:history="1">
+      <w:hyperlink w:anchor="_Toc134602017" w:history="1">
         <w:r>
           <w:rPr>
             <w:rStyle w:val="Lienhypertexte"/>
+            <w:iCs/>
             <w:noProof/>
           </w:rPr>
           <w:t>5.1</w:t>
@@ -1606,6 +1661,7 @@
         <w:r>
           <w:rPr>
             <w:rStyle w:val="Lienhypertexte"/>
+            <w:iCs/>
             <w:noProof/>
           </w:rPr>
           <w:t>Résumé du rapport du TPI / version succincte de la documentation</w:t>
@@ -1629,7 +1685,7 @@
             <w:noProof/>
             <w:webHidden/>
           </w:rPr>
-          <w:instrText xml:space="preserve"> PAGEREF _Toc499021849 \h </w:instrText>
+          <w:instrText xml:space="preserve"> PAGEREF _Toc134602017 \h </w:instrText>
         </w:r>
         <w:r>
           <w:rPr>
@@ -1649,7 +1705,7 @@
             <w:noProof/>
             <w:webHidden/>
           </w:rPr>
-          <w:t>7</w:t>
+          <w:t>10</w:t>
         </w:r>
         <w:r>
           <w:rPr>
@@ -1675,10 +1731,11 @@
           <w:lang w:val="fr-CH" w:eastAsia="fr-CH"/>
         </w:rPr>
       </w:pPr>
-      <w:hyperlink w:anchor="_Toc499021850" w:history="1">
+      <w:hyperlink w:anchor="_Toc134602018" w:history="1">
         <w:r>
           <w:rPr>
             <w:rStyle w:val="Lienhypertexte"/>
+            <w:iCs/>
             <w:noProof/>
           </w:rPr>
           <w:t>5.2</w:t>
@@ -1696,6 +1753,7 @@
         <w:r>
           <w:rPr>
             <w:rStyle w:val="Lienhypertexte"/>
+            <w:iCs/>
             <w:noProof/>
           </w:rPr>
           <w:t>Sources – Bibliographie</w:t>
@@ -1719,7 +1777,7 @@
             <w:noProof/>
             <w:webHidden/>
           </w:rPr>
-          <w:instrText xml:space="preserve"> PAGEREF _Toc499021850 \h </w:instrText>
+          <w:instrText xml:space="preserve"> PAGEREF _Toc134602018 \h </w:instrText>
         </w:r>
         <w:r>
           <w:rPr>
@@ -1739,7 +1797,7 @@
             <w:noProof/>
             <w:webHidden/>
           </w:rPr>
-          <w:t>7</w:t>
+          <w:t>10</w:t>
         </w:r>
         <w:r>
           <w:rPr>
@@ -1765,10 +1823,11 @@
           <w:lang w:val="fr-CH" w:eastAsia="fr-CH"/>
         </w:rPr>
       </w:pPr>
-      <w:hyperlink w:anchor="_Toc499021851" w:history="1">
+      <w:hyperlink w:anchor="_Toc134602019" w:history="1">
         <w:r>
           <w:rPr>
             <w:rStyle w:val="Lienhypertexte"/>
+            <w:iCs/>
             <w:noProof/>
           </w:rPr>
           <w:t>5.3</w:t>
@@ -1786,6 +1845,7 @@
         <w:r>
           <w:rPr>
             <w:rStyle w:val="Lienhypertexte"/>
+            <w:iCs/>
             <w:noProof/>
           </w:rPr>
           <w:t>Journal de travail</w:t>
@@ -1809,7 +1869,7 @@
             <w:noProof/>
             <w:webHidden/>
           </w:rPr>
-          <w:instrText xml:space="preserve"> PAGEREF _Toc499021851 \h </w:instrText>
+          <w:instrText xml:space="preserve"> PAGEREF _Toc134602019 \h </w:instrText>
         </w:r>
         <w:r>
           <w:rPr>
@@ -1829,7 +1889,7 @@
             <w:noProof/>
             <w:webHidden/>
           </w:rPr>
-          <w:t>7</w:t>
+          <w:t>10</w:t>
         </w:r>
         <w:r>
           <w:rPr>
@@ -1855,10 +1915,11 @@
           <w:lang w:val="fr-CH" w:eastAsia="fr-CH"/>
         </w:rPr>
       </w:pPr>
-      <w:hyperlink w:anchor="_Toc499021852" w:history="1">
+      <w:hyperlink w:anchor="_Toc134602020" w:history="1">
         <w:r>
           <w:rPr>
             <w:rStyle w:val="Lienhypertexte"/>
+            <w:iCs/>
             <w:noProof/>
           </w:rPr>
           <w:t>5.4</w:t>
@@ -1876,6 +1937,7 @@
         <w:r>
           <w:rPr>
             <w:rStyle w:val="Lienhypertexte"/>
+            <w:iCs/>
             <w:noProof/>
           </w:rPr>
           <w:t>Manuel d'Installation</w:t>
@@ -1899,7 +1961,7 @@
             <w:noProof/>
             <w:webHidden/>
           </w:rPr>
-          <w:instrText xml:space="preserve"> PAGEREF _Toc499021852 \h </w:instrText>
+          <w:instrText xml:space="preserve"> PAGEREF _Toc134602020 \h </w:instrText>
         </w:r>
         <w:r>
           <w:rPr>
@@ -1919,7 +1981,7 @@
             <w:noProof/>
             <w:webHidden/>
           </w:rPr>
-          <w:t>7</w:t>
+          <w:t>10</w:t>
         </w:r>
         <w:r>
           <w:rPr>
@@ -1945,10 +2007,11 @@
           <w:lang w:val="fr-CH" w:eastAsia="fr-CH"/>
         </w:rPr>
       </w:pPr>
-      <w:hyperlink w:anchor="_Toc499021853" w:history="1">
+      <w:hyperlink w:anchor="_Toc134602021" w:history="1">
         <w:r>
           <w:rPr>
             <w:rStyle w:val="Lienhypertexte"/>
+            <w:iCs/>
             <w:noProof/>
           </w:rPr>
           <w:t>5.5</w:t>
@@ -1966,6 +2029,7 @@
         <w:r>
           <w:rPr>
             <w:rStyle w:val="Lienhypertexte"/>
+            <w:iCs/>
             <w:noProof/>
           </w:rPr>
           <w:t>Manuel d'Utilisation</w:t>
@@ -1989,7 +2053,7 @@
             <w:noProof/>
             <w:webHidden/>
           </w:rPr>
-          <w:instrText xml:space="preserve"> PAGEREF _Toc499021853 \h </w:instrText>
+          <w:instrText xml:space="preserve"> PAGEREF _Toc134602021 \h </w:instrText>
         </w:r>
         <w:r>
           <w:rPr>
@@ -2009,7 +2073,7 @@
             <w:noProof/>
             <w:webHidden/>
           </w:rPr>
-          <w:t>7</w:t>
+          <w:t>10</w:t>
         </w:r>
         <w:r>
           <w:rPr>
@@ -2035,10 +2099,11 @@
           <w:lang w:val="fr-CH" w:eastAsia="fr-CH"/>
         </w:rPr>
       </w:pPr>
-      <w:hyperlink w:anchor="_Toc499021854" w:history="1">
+      <w:hyperlink w:anchor="_Toc134602022" w:history="1">
         <w:r>
           <w:rPr>
             <w:rStyle w:val="Lienhypertexte"/>
+            <w:iCs/>
             <w:noProof/>
           </w:rPr>
           <w:t>5.6</w:t>
@@ -2056,6 +2121,7 @@
         <w:r>
           <w:rPr>
             <w:rStyle w:val="Lienhypertexte"/>
+            <w:iCs/>
             <w:noProof/>
           </w:rPr>
           <w:t>Archives du projet</w:t>
@@ -2079,7 +2145,7 @@
             <w:noProof/>
             <w:webHidden/>
           </w:rPr>
-          <w:instrText xml:space="preserve"> PAGEREF _Toc499021854 \h </w:instrText>
+          <w:instrText xml:space="preserve"> PAGEREF _Toc134602022 \h </w:instrText>
         </w:r>
         <w:r>
           <w:rPr>
@@ -2099,7 +2165,7 @@
             <w:noProof/>
             <w:webHidden/>
           </w:rPr>
-          <w:t>7</w:t>
+          <w:t>10</w:t>
         </w:r>
         <w:r>
           <w:rPr>
@@ -2111,102 +2177,17 @@
       </w:hyperlink>
     </w:p>
     <w:p>
+      <w:pPr>
+        <w:spacing w:line="276" w:lineRule="auto"/>
+      </w:pPr>
       <w:r>
         <w:fldChar w:fldCharType="end"/>
       </w:r>
     </w:p>
     <w:p>
       <w:pPr>
-        <w:rPr>
-          <w:bCs/>
-          <w:i/>
-          <w:sz w:val="20"/>
-          <w:u w:val="single"/>
-        </w:rPr>
-      </w:pPr>
-    </w:p>
-    <w:p>
-      <w:pPr>
-        <w:rPr>
-          <w:bCs/>
-          <w:i/>
-          <w:sz w:val="20"/>
-        </w:rPr>
-      </w:pPr>
-      <w:r>
-        <w:rPr>
-          <w:bCs/>
-          <w:i/>
-          <w:sz w:val="20"/>
-          <w:u w:val="single"/>
-        </w:rPr>
-        <w:t xml:space="preserve">NOTE L’INTENTION DES UTILISATEURS DE CE </w:t>
-      </w:r>
-      <w:proofErr w:type="gramStart"/>
-      <w:r>
-        <w:rPr>
-          <w:bCs/>
-          <w:i/>
-          <w:sz w:val="20"/>
-          <w:u w:val="single"/>
-        </w:rPr>
-        <w:t>CANEVAS</w:t>
-      </w:r>
-      <w:r>
-        <w:rPr>
-          <w:bCs/>
-          <w:i/>
-          <w:sz w:val="20"/>
-        </w:rPr>
-        <w:t>:</w:t>
-      </w:r>
-      <w:proofErr w:type="gramEnd"/>
-      <w:r>
-        <w:rPr>
-          <w:bCs/>
-          <w:i/>
-          <w:sz w:val="20"/>
-        </w:rPr>
-        <w:br/>
-        <w:t>Toutes les parties en italiques sont là pour aider à comprendre ce qu’il faut mettre dans cette partie du document. Elles n’ont donc aucune raison d’être dans le document final.</w:t>
-      </w:r>
-    </w:p>
-    <w:p>
-      <w:pPr>
-        <w:rPr>
-          <w:bCs/>
-          <w:i/>
-          <w:sz w:val="20"/>
-        </w:rPr>
-      </w:pPr>
-      <w:r>
-        <w:rPr>
-          <w:bCs/>
-          <w:i/>
-          <w:sz w:val="20"/>
-        </w:rPr>
-        <w:t xml:space="preserve">De plus, en fonction du type de </w:t>
-      </w:r>
-      <w:proofErr w:type="gramStart"/>
-      <w:r>
-        <w:rPr>
-          <w:bCs/>
-          <w:i/>
-          <w:sz w:val="20"/>
-        </w:rPr>
-        <w:t>projet,  il</w:t>
-      </w:r>
-      <w:proofErr w:type="gramEnd"/>
-      <w:r>
-        <w:rPr>
-          <w:bCs/>
-          <w:i/>
-          <w:sz w:val="20"/>
-        </w:rPr>
-        <w:t xml:space="preserve"> est tout à fait possible que certains chapitres ou paragraphes n’aient aucun sens. Dans ce cas il est recommandé de les retirer du document pour éviter de l’alourdir inutilement.  </w:t>
-      </w:r>
-    </w:p>
-    <w:p>
+        <w:spacing w:line="276" w:lineRule="auto"/>
+      </w:pPr>
       <w:r>
         <w:br w:type="page"/>
       </w:r>
@@ -2214,8 +2195,9 @@
     <w:p>
       <w:pPr>
         <w:pStyle w:val="Titre1"/>
-      </w:pPr>
-      <w:bookmarkStart w:id="0" w:name="_Toc499021832"/>
+        <w:spacing w:line="276" w:lineRule="auto"/>
+      </w:pPr>
+      <w:bookmarkStart w:id="0" w:name="_Toc134602000"/>
       <w:r>
         <w:lastRenderedPageBreak/>
         <w:t>Analyse prél</w:t>
@@ -2231,12 +2213,13 @@
     <w:p>
       <w:pPr>
         <w:pStyle w:val="Titre2"/>
+        <w:spacing w:line="276" w:lineRule="auto"/>
         <w:rPr>
           <w:i w:val="0"/>
           <w:iCs/>
         </w:rPr>
       </w:pPr>
-      <w:bookmarkStart w:id="1" w:name="_Toc499021833"/>
+      <w:bookmarkStart w:id="1" w:name="_Toc134602001"/>
       <w:r>
         <w:rPr>
           <w:i w:val="0"/>
@@ -2244,163 +2227,817 @@
         </w:rPr>
         <w:t>Introduction</w:t>
       </w:r>
+      <w:r>
+        <w:rPr>
+          <w:i w:val="0"/>
+          <w:iCs/>
+        </w:rPr>
+        <w:t xml:space="preserve"> </w:t>
+      </w:r>
+      <w:r>
+        <w:rPr>
+          <w:rFonts w:ascii="Segoe UI Symbol" w:hAnsi="Segoe UI Symbol" w:cs="Segoe UI Symbol"/>
+          <w:i w:val="0"/>
+          <w:iCs/>
+        </w:rPr>
+        <w:t>✔</w:t>
+      </w:r>
       <w:bookmarkEnd w:id="1"/>
-      <w:r>
+    </w:p>
+    <w:p>
+      <w:pPr>
+        <w:spacing w:line="276" w:lineRule="auto"/>
+      </w:pPr>
+    </w:p>
+    <w:p>
+      <w:pPr>
+        <w:spacing w:line="276" w:lineRule="auto"/>
+      </w:pPr>
+      <w:r>
+        <w:t>L’ETML, compte plus de 1200 étudiants et apprentis.</w:t>
+      </w:r>
+    </w:p>
+    <w:p>
+      <w:pPr>
+        <w:spacing w:line="276" w:lineRule="auto"/>
+      </w:pPr>
+      <w:r>
+        <w:t xml:space="preserve">Chaque année on compte près de 500 nouveaux arrivants. En début d’année scolaire, il est nécessaire de gérer les comptes utilisateurs des élèves et apprentis. </w:t>
+      </w:r>
+      <w:r>
+        <w:t>Pour cela i</w:t>
+      </w:r>
+      <w:r>
+        <w:t>l faut :</w:t>
+      </w:r>
+    </w:p>
+    <w:p>
+      <w:pPr>
+        <w:pStyle w:val="Paragraphedeliste"/>
+        <w:numPr>
+          <w:ilvl w:val="0"/>
+          <w:numId w:val="14"/>
+        </w:numPr>
+        <w:spacing w:line="276" w:lineRule="auto"/>
+      </w:pPr>
+      <w:r>
+        <w:t>Créer les comptes des nouveaux élèves et apprentis.</w:t>
+      </w:r>
+    </w:p>
+    <w:p>
+      <w:pPr>
+        <w:pStyle w:val="Paragraphedeliste"/>
+        <w:numPr>
+          <w:ilvl w:val="0"/>
+          <w:numId w:val="14"/>
+        </w:numPr>
+        <w:spacing w:line="276" w:lineRule="auto"/>
+      </w:pPr>
+      <w:r>
+        <w:t>Mettre à jour les comptes des élèves et des apprentis en cours de formation.</w:t>
+      </w:r>
+    </w:p>
+    <w:p>
+      <w:pPr>
+        <w:pStyle w:val="Paragraphedeliste"/>
+        <w:numPr>
+          <w:ilvl w:val="0"/>
+          <w:numId w:val="14"/>
+        </w:numPr>
+        <w:spacing w:line="276" w:lineRule="auto"/>
+      </w:pPr>
+      <w:r>
+        <w:t>Supprimer les comptes des élèves et des apprentis qui ont terminé leur cursus</w:t>
+      </w:r>
+    </w:p>
+    <w:p>
+      <w:pPr>
+        <w:spacing w:line="276" w:lineRule="auto"/>
+      </w:pPr>
+    </w:p>
+    <w:p>
+      <w:pPr>
+        <w:spacing w:line="276" w:lineRule="auto"/>
+      </w:pPr>
+      <w:r>
+        <w:t xml:space="preserve">Ces actions prennent beaucoup de temps, surtout si cela est fait à la main pour chaque compte utilisateur. C’est pourquoi il est nécessaire d’automatiser ces tâches au maximum afin de limiter l’action humaine et donc aussi limiter les pertes de temps et les erreurs humaines. </w:t>
+      </w:r>
+    </w:p>
+    <w:p>
+      <w:pPr>
+        <w:spacing w:line="276" w:lineRule="auto"/>
+      </w:pPr>
+      <w:r>
+        <w:t>Le but de ce projet, est de proposer une solution de création</w:t>
+      </w:r>
+      <w:r>
+        <w:t xml:space="preserve"> / modification / suppression</w:t>
+      </w:r>
+      <w:r>
+        <w:t xml:space="preserve"> automatique des comptes utilisateur</w:t>
+      </w:r>
+      <w:r>
+        <w:t xml:space="preserve"> sur l’</w:t>
+      </w:r>
+      <w:r>
+        <w:rPr>
+          <w:color w:val="7030A0"/>
+        </w:rPr>
+        <w:t>Active Directory</w:t>
+      </w:r>
+      <w:r>
+        <w:rPr>
+          <w:color w:val="7030A0"/>
+        </w:rPr>
+        <w:t xml:space="preserve"> (AD)</w:t>
+      </w:r>
+      <w:r>
+        <w:t xml:space="preserve">. </w:t>
+      </w:r>
+    </w:p>
+    <w:p>
+      <w:pPr>
+        <w:spacing w:line="276" w:lineRule="auto"/>
+      </w:pPr>
+    </w:p>
+    <w:p>
+      <w:pPr>
+        <w:spacing w:line="276" w:lineRule="auto"/>
+      </w:pPr>
+      <w:r>
+        <w:t xml:space="preserve">La technologie qui sera utilisée dans ce projet est PowerShell. La raison de ce choix réside dans le fait que PowerShell est un langage de </w:t>
+      </w:r>
+      <w:r>
+        <w:rPr>
+          <w:color w:val="7030A0"/>
+        </w:rPr>
+        <w:t>Scripting</w:t>
+      </w:r>
+      <w:r>
+        <w:t xml:space="preserve"> natif à Windows</w:t>
+      </w:r>
+      <w:r>
+        <w:t xml:space="preserve"> et développé par Microsoft. De plus, </w:t>
+      </w:r>
+      <w:r>
+        <w:t>y’a</w:t>
+      </w:r>
+      <w:r>
+        <w:t xml:space="preserve"> de nombreux composants </w:t>
+      </w:r>
+      <w:r>
+        <w:t>installés par défaut</w:t>
+      </w:r>
+      <w:r>
+        <w:t xml:space="preserve"> permettant </w:t>
+      </w:r>
+      <w:r>
+        <w:t xml:space="preserve">notamment </w:t>
+      </w:r>
+      <w:r>
+        <w:t>d’interagir</w:t>
+      </w:r>
+      <w:r>
+        <w:t xml:space="preserve"> avec l</w:t>
+      </w:r>
+      <w:r>
+        <w:t>’</w:t>
+      </w:r>
+      <w:r>
+        <w:t>AD</w:t>
+      </w:r>
+      <w:r>
+        <w:t>.</w:t>
+      </w:r>
+    </w:p>
+    <w:p>
+      <w:pPr>
+        <w:spacing w:line="276" w:lineRule="auto"/>
+      </w:pPr>
+    </w:p>
+    <w:p>
+      <w:pPr>
+        <w:spacing w:line="276" w:lineRule="auto"/>
+        <w:rPr>
+          <w:color w:val="000000" w:themeColor="text1"/>
+        </w:rPr>
+      </w:pPr>
+      <w:r>
+        <w:rPr>
+          <w:color w:val="000000" w:themeColor="text1"/>
+        </w:rPr>
+        <w:t xml:space="preserve">Le projet se déroule dans le cadre </w:t>
+      </w:r>
+      <w:r>
+        <w:rPr>
+          <w:color w:val="000000" w:themeColor="text1"/>
+        </w:rPr>
+        <w:t>d’un Travail Pratique Individuel (</w:t>
+      </w:r>
+      <w:r>
+        <w:rPr>
+          <w:color w:val="000000" w:themeColor="text1"/>
+        </w:rPr>
+        <w:t>TPI</w:t>
+      </w:r>
+      <w:r>
+        <w:rPr>
+          <w:color w:val="000000" w:themeColor="text1"/>
+        </w:rPr>
+        <w:t>)</w:t>
+      </w:r>
+      <w:r>
+        <w:rPr>
+          <w:color w:val="000000" w:themeColor="text1"/>
+        </w:rPr>
+        <w:t xml:space="preserve">. L’environnement logiciel et matériel est le suivant : </w:t>
+      </w:r>
+    </w:p>
+    <w:p>
+      <w:pPr>
+        <w:pStyle w:val="Paragraphedeliste"/>
+        <w:numPr>
+          <w:ilvl w:val="0"/>
+          <w:numId w:val="15"/>
+        </w:numPr>
+        <w:spacing w:line="276" w:lineRule="auto"/>
+        <w:rPr>
+          <w:color w:val="000000" w:themeColor="text1"/>
+        </w:rPr>
+      </w:pPr>
+      <w:r>
+        <w:rPr>
+          <w:color w:val="000000" w:themeColor="text1"/>
+        </w:rPr>
+        <w:t>1 PC standard de l’ETML</w:t>
+      </w:r>
+    </w:p>
+    <w:p>
+      <w:pPr>
+        <w:pStyle w:val="Paragraphedeliste"/>
+        <w:numPr>
+          <w:ilvl w:val="0"/>
+          <w:numId w:val="15"/>
+        </w:numPr>
+        <w:spacing w:line="276" w:lineRule="auto"/>
+        <w:rPr>
+          <w:color w:val="000000" w:themeColor="text1"/>
+        </w:rPr>
+      </w:pPr>
+      <w:r>
+        <w:rPr>
+          <w:color w:val="000000" w:themeColor="text1"/>
+        </w:rPr>
+        <w:t>Suite Office365</w:t>
+      </w:r>
+    </w:p>
+    <w:p>
+      <w:pPr>
+        <w:pStyle w:val="Paragraphedeliste"/>
+        <w:numPr>
+          <w:ilvl w:val="0"/>
+          <w:numId w:val="15"/>
+        </w:numPr>
+        <w:spacing w:line="276" w:lineRule="auto"/>
+        <w:rPr>
+          <w:color w:val="000000" w:themeColor="text1"/>
+        </w:rPr>
+      </w:pPr>
+      <w:r>
+        <w:rPr>
+          <w:color w:val="000000" w:themeColor="text1"/>
+        </w:rPr>
+        <w:t xml:space="preserve">Visual Studio Code </w:t>
+      </w:r>
+    </w:p>
+    <w:p>
+      <w:pPr>
+        <w:pStyle w:val="Paragraphedeliste"/>
+        <w:numPr>
+          <w:ilvl w:val="0"/>
+          <w:numId w:val="15"/>
+        </w:numPr>
+        <w:spacing w:line="276" w:lineRule="auto"/>
+        <w:rPr>
+          <w:color w:val="000000" w:themeColor="text1"/>
+        </w:rPr>
+      </w:pPr>
+      <w:r>
+        <w:rPr>
+          <w:color w:val="000000" w:themeColor="text1"/>
+        </w:rPr>
+        <w:t>Un serveur virtuel Windows 2022</w:t>
+      </w:r>
+      <w:r>
+        <w:rPr>
+          <w:color w:val="000000" w:themeColor="text1"/>
+        </w:rPr>
+        <w:t xml:space="preserve"> avec un AD installé</w:t>
+      </w:r>
+    </w:p>
+    <w:p>
+      <w:pPr>
+        <w:pStyle w:val="Paragraphedeliste"/>
+        <w:numPr>
+          <w:ilvl w:val="0"/>
+          <w:numId w:val="15"/>
+        </w:numPr>
+        <w:spacing w:line="276" w:lineRule="auto"/>
+        <w:rPr>
+          <w:color w:val="000000" w:themeColor="text1"/>
+        </w:rPr>
+      </w:pPr>
+      <w:r>
+        <w:rPr>
+          <w:color w:val="000000" w:themeColor="text1"/>
+        </w:rPr>
+        <w:t>Un ordinateur virtuel Windows 10</w:t>
+      </w:r>
+      <w:r>
+        <w:rPr>
+          <w:color w:val="000000" w:themeColor="text1"/>
+        </w:rPr>
+        <w:t xml:space="preserve"> dans le </w:t>
+      </w:r>
+      <w:r>
+        <w:rPr>
+          <w:color w:val="7030A0"/>
+        </w:rPr>
+        <w:t>domaine</w:t>
+      </w:r>
+      <w:r>
+        <w:rPr>
+          <w:color w:val="000000" w:themeColor="text1"/>
+        </w:rPr>
+        <w:t xml:space="preserve"> de l’AD</w:t>
+      </w:r>
+    </w:p>
+    <w:p>
+      <w:pPr>
+        <w:pStyle w:val="Paragraphedeliste"/>
+        <w:numPr>
+          <w:ilvl w:val="0"/>
+          <w:numId w:val="15"/>
+        </w:numPr>
+        <w:spacing w:line="276" w:lineRule="auto"/>
+        <w:rPr>
+          <w:color w:val="000000" w:themeColor="text1"/>
+        </w:rPr>
+      </w:pPr>
+      <w:r>
+        <w:rPr>
+          <w:color w:val="000000" w:themeColor="text1"/>
+        </w:rPr>
+        <w:t>U</w:t>
+      </w:r>
+      <w:r>
+        <w:rPr>
+          <w:color w:val="000000" w:themeColor="text1"/>
+        </w:rPr>
+        <w:t>n dépôt GitHub.</w:t>
+      </w:r>
+    </w:p>
+    <w:p>
+      <w:pPr>
+        <w:spacing w:line="276" w:lineRule="auto"/>
+        <w:rPr>
+          <w:color w:val="000000" w:themeColor="text1"/>
+        </w:rPr>
+      </w:pPr>
+    </w:p>
+    <w:p>
+      <w:pPr>
+        <w:spacing w:line="276" w:lineRule="auto"/>
+      </w:pPr>
+      <w:r>
+        <w:rPr>
+          <w:color w:val="000000" w:themeColor="text1"/>
+        </w:rPr>
+        <w:t>Les différents modules qui seront utile</w:t>
+      </w:r>
+      <w:r>
+        <w:rPr>
+          <w:color w:val="000000" w:themeColor="text1"/>
+        </w:rPr>
+        <w:t>s</w:t>
+      </w:r>
+      <w:r>
+        <w:rPr>
+          <w:color w:val="000000" w:themeColor="text1"/>
+        </w:rPr>
+        <w:t xml:space="preserve"> au projet sont les suivants :</w:t>
+      </w:r>
+      <w:r>
+        <w:rPr>
+          <w:color w:val="000000" w:themeColor="text1"/>
+        </w:rPr>
+        <w:t xml:space="preserve"> </w:t>
+      </w:r>
+    </w:p>
+    <w:p>
+      <w:pPr>
+        <w:pStyle w:val="Paragraphedeliste"/>
+        <w:numPr>
+          <w:ilvl w:val="0"/>
+          <w:numId w:val="15"/>
+        </w:numPr>
+        <w:spacing w:line="276" w:lineRule="auto"/>
+      </w:pPr>
+      <w:r>
+        <w:t xml:space="preserve">Compétences en Scripting </w:t>
+      </w:r>
+      <w:r>
+        <w:rPr>
+          <w:rFonts w:ascii="Segoe UI Symbol" w:hAnsi="Segoe UI Symbol" w:cs="Segoe UI Symbol"/>
+        </w:rPr>
+        <w:t>➔</w:t>
+      </w:r>
+      <w:r>
+        <w:t xml:space="preserve"> Module 122 (PowerShell). </w:t>
+      </w:r>
+    </w:p>
+    <w:p>
+      <w:pPr>
+        <w:pStyle w:val="Paragraphedeliste"/>
+        <w:numPr>
+          <w:ilvl w:val="0"/>
+          <w:numId w:val="15"/>
+        </w:numPr>
+        <w:spacing w:line="276" w:lineRule="auto"/>
+      </w:pPr>
+      <w:r>
+        <w:t xml:space="preserve">Compétences en OS et Serveurs </w:t>
+      </w:r>
+      <w:r>
+        <w:rPr>
+          <w:rFonts w:ascii="Segoe UI Symbol" w:hAnsi="Segoe UI Symbol" w:cs="Segoe UI Symbol"/>
+        </w:rPr>
+        <w:t>➔</w:t>
+      </w:r>
+      <w:r>
+        <w:t xml:space="preserve"> Modules 305, 123 et 127 (MS Windows 10 et Server 2k19). </w:t>
+      </w:r>
+    </w:p>
+    <w:p>
+      <w:pPr>
+        <w:pStyle w:val="Paragraphedeliste"/>
+        <w:numPr>
+          <w:ilvl w:val="0"/>
+          <w:numId w:val="15"/>
+        </w:numPr>
+        <w:spacing w:line="276" w:lineRule="auto"/>
+      </w:pPr>
+      <w:r>
+        <w:t xml:space="preserve">Compétences en outils bureautiques </w:t>
+      </w:r>
+      <w:r>
+        <w:rPr>
+          <w:rFonts w:ascii="Segoe UI Symbol" w:hAnsi="Segoe UI Symbol" w:cs="Segoe UI Symbol"/>
+        </w:rPr>
+        <w:t>➔</w:t>
+      </w:r>
+      <w:r>
+        <w:t xml:space="preserve"> Module 302. </w:t>
+      </w:r>
+    </w:p>
+    <w:p>
+      <w:pPr>
+        <w:pStyle w:val="Paragraphedeliste"/>
+        <w:numPr>
+          <w:ilvl w:val="0"/>
+          <w:numId w:val="15"/>
+        </w:numPr>
+        <w:spacing w:line="276" w:lineRule="auto"/>
+        <w:rPr>
+          <w:szCs w:val="14"/>
+        </w:rPr>
+      </w:pPr>
+      <w:r>
+        <w:t xml:space="preserve">Compétences en gestion de projets </w:t>
+      </w:r>
+      <w:r>
+        <w:rPr>
+          <w:rFonts w:ascii="Segoe UI Symbol" w:hAnsi="Segoe UI Symbol" w:cs="Segoe UI Symbol"/>
+        </w:rPr>
+        <w:t>➔</w:t>
+      </w:r>
+      <w:r>
+        <w:t xml:space="preserve"> Modules 306 et 431 </w:t>
+      </w:r>
+      <w:r>
+        <w:rPr>
+          <w:szCs w:val="14"/>
+        </w:rPr>
+        <w:br w:type="page"/>
+      </w:r>
+    </w:p>
+    <w:p>
+      <w:pPr>
+        <w:pStyle w:val="Titre2"/>
+        <w:spacing w:line="276" w:lineRule="auto"/>
         <w:rPr>
           <w:i w:val="0"/>
           <w:iCs/>
         </w:rPr>
+      </w:pPr>
+      <w:bookmarkStart w:id="2" w:name="_Toc134602002"/>
+      <w:r>
+        <w:rPr>
+          <w:i w:val="0"/>
+          <w:iCs/>
+        </w:rPr>
+        <w:lastRenderedPageBreak/>
+        <w:t>Objectifs</w:t>
+      </w:r>
+      <w:r>
+        <w:rPr>
+          <w:i w:val="0"/>
+          <w:iCs/>
+        </w:rPr>
         <w:t xml:space="preserve"> </w:t>
       </w:r>
-    </w:p>
-    <w:p/>
-    <w:p>
-      <w:pPr>
-        <w:rPr>
-          <w:i/>
-          <w:iCs/>
-          <w:szCs w:val="14"/>
-        </w:rPr>
-      </w:pPr>
-      <w:r>
-        <w:rPr>
-          <w:i/>
-          <w:iCs/>
-          <w:szCs w:val="14"/>
-        </w:rPr>
-        <w:t xml:space="preserve">Ce </w:t>
-      </w:r>
-      <w:r>
-        <w:rPr>
-          <w:i/>
-          <w:iCs/>
-          <w:szCs w:val="14"/>
-        </w:rPr>
-        <w:t>chapitre</w:t>
-      </w:r>
-      <w:r>
-        <w:rPr>
-          <w:i/>
-          <w:iCs/>
+      <w:r>
+        <w:rPr>
+          <w:rFonts w:ascii="Segoe UI Symbol" w:hAnsi="Segoe UI Symbol" w:cs="Segoe UI Symbol"/>
+          <w:i w:val="0"/>
+          <w:iCs/>
+        </w:rPr>
+        <w:t>✔</w:t>
+      </w:r>
+      <w:bookmarkEnd w:id="2"/>
+    </w:p>
+    <w:p>
+      <w:pPr>
+        <w:spacing w:line="276" w:lineRule="auto"/>
+        <w:rPr>
+          <w:szCs w:val="14"/>
+        </w:rPr>
+      </w:pPr>
+    </w:p>
+    <w:p>
+      <w:pPr>
+        <w:spacing w:line="276" w:lineRule="auto"/>
+      </w:pPr>
+      <w:r>
+        <w:t>Les objectifs techniques du projet définis dans le cahier des charges, sont les suivants :</w:t>
+      </w:r>
+    </w:p>
+    <w:p>
+      <w:pPr>
+        <w:spacing w:line="276" w:lineRule="auto"/>
+      </w:pPr>
+    </w:p>
+    <w:p>
+      <w:pPr>
+        <w:pStyle w:val="Paragraphedeliste"/>
+        <w:numPr>
+          <w:ilvl w:val="0"/>
+          <w:numId w:val="16"/>
+        </w:numPr>
+        <w:spacing w:line="276" w:lineRule="auto"/>
+        <w:rPr>
+          <w:szCs w:val="14"/>
+        </w:rPr>
+      </w:pPr>
+      <w:r>
+        <w:rPr>
+          <w:szCs w:val="14"/>
+        </w:rPr>
+        <w:t>Les scripts sont commentés.</w:t>
+      </w:r>
+    </w:p>
+    <w:p>
+      <w:pPr>
+        <w:pStyle w:val="Paragraphedeliste"/>
+        <w:numPr>
+          <w:ilvl w:val="0"/>
+          <w:numId w:val="16"/>
+        </w:numPr>
+        <w:spacing w:line="276" w:lineRule="auto"/>
+        <w:rPr>
+          <w:szCs w:val="14"/>
+        </w:rPr>
+      </w:pPr>
+      <w:r>
+        <w:rPr>
+          <w:szCs w:val="14"/>
+        </w:rPr>
+        <w:t>Les comptes sont créés correctement, il est possible de se loguer, il est obligatoire de devoir</w:t>
+      </w:r>
+      <w:r>
+        <w:rPr>
           <w:szCs w:val="14"/>
         </w:rPr>
         <w:t xml:space="preserve"> </w:t>
       </w:r>
       <w:r>
         <w:rPr>
-          <w:i/>
-          <w:iCs/>
-          <w:szCs w:val="14"/>
-        </w:rPr>
-        <w:t>décri</w:t>
-      </w:r>
-      <w:r>
-        <w:rPr>
-          <w:i/>
-          <w:iCs/>
-          <w:szCs w:val="14"/>
-        </w:rPr>
-        <w:t>t</w:t>
-      </w:r>
-      <w:r>
-        <w:rPr>
-          <w:i/>
-          <w:iCs/>
-          <w:szCs w:val="14"/>
-        </w:rPr>
-        <w:t xml:space="preserve"> brièvement le projet,</w:t>
-      </w:r>
-      <w:r>
-        <w:rPr>
-          <w:i/>
-          <w:iCs/>
-          <w:szCs w:val="14"/>
-        </w:rPr>
-        <w:t xml:space="preserve"> le cadre dans lequel il est réalisé,</w:t>
-      </w:r>
-      <w:r>
-        <w:rPr>
-          <w:i/>
-          <w:iCs/>
-          <w:szCs w:val="14"/>
-        </w:rPr>
-        <w:t xml:space="preserve"> les raisons de ce choix et ce qu'il peut apporter à l'élève ou à l'école. </w:t>
-      </w:r>
-      <w:r>
-        <w:rPr>
-          <w:i/>
-          <w:iCs/>
-          <w:szCs w:val="14"/>
-        </w:rPr>
-        <w:t>Il n'est pas nécessaire de rentrer dans les détails (ceux-ci seront abordés plus loin) mais cela doit être aussi clair et complet que possible</w:t>
-      </w:r>
-      <w:r>
-        <w:rPr>
-          <w:i/>
-          <w:iCs/>
-          <w:szCs w:val="14"/>
-        </w:rPr>
-        <w:t xml:space="preserve"> (idées de solutions).</w:t>
-      </w:r>
-      <w:r>
-        <w:rPr>
-          <w:i/>
-          <w:iCs/>
+          <w:szCs w:val="14"/>
+        </w:rPr>
+        <w:t>changer son mot de passe.</w:t>
+      </w:r>
+    </w:p>
+    <w:p>
+      <w:pPr>
+        <w:pStyle w:val="Paragraphedeliste"/>
+        <w:numPr>
+          <w:ilvl w:val="0"/>
+          <w:numId w:val="16"/>
+        </w:numPr>
+        <w:spacing w:line="276" w:lineRule="auto"/>
+        <w:rPr>
+          <w:szCs w:val="14"/>
+        </w:rPr>
+      </w:pPr>
+      <w:r>
+        <w:rPr>
+          <w:szCs w:val="14"/>
+        </w:rPr>
+        <w:t>Les dossiers personnels (home directory) sont créés avec les bons droits et sont montés au</w:t>
+      </w:r>
+      <w:r>
+        <w:rPr>
           <w:szCs w:val="14"/>
         </w:rPr>
         <w:t xml:space="preserve"> </w:t>
       </w:r>
       <w:r>
         <w:rPr>
-          <w:i/>
-          <w:iCs/>
-          <w:szCs w:val="14"/>
-        </w:rPr>
-        <w:t>Ce chapitre contient également l'inventaire et la description des travaux qui auraient déjà été effectué</w:t>
-      </w:r>
-      <w:r>
-        <w:rPr>
-          <w:i/>
-          <w:iCs/>
-          <w:szCs w:val="14"/>
-        </w:rPr>
-        <w:t>s</w:t>
-      </w:r>
-      <w:r>
-        <w:rPr>
-          <w:i/>
-          <w:iCs/>
-          <w:szCs w:val="14"/>
-        </w:rPr>
-        <w:t xml:space="preserve"> pour ce projet.</w:t>
-      </w:r>
-    </w:p>
-    <w:p>
-      <w:pPr>
-        <w:rPr>
-          <w:szCs w:val="14"/>
-        </w:rPr>
-      </w:pPr>
-    </w:p>
-    <w:p>
-      <w:pPr>
-        <w:rPr>
-          <w:i/>
-          <w:iCs/>
-          <w:szCs w:val="14"/>
-        </w:rPr>
-      </w:pPr>
-      <w:r>
-        <w:rPr>
-          <w:i/>
-          <w:iCs/>
-          <w:szCs w:val="14"/>
-        </w:rPr>
-        <w:t>Ces éléments peuvent être repris des spécifications de départ.</w:t>
-      </w:r>
-    </w:p>
-    <w:p>
-      <w:pPr>
+          <w:szCs w:val="14"/>
+        </w:rPr>
+        <w:t>login du compte.</w:t>
+      </w:r>
+    </w:p>
+    <w:p>
+      <w:pPr>
+        <w:pStyle w:val="Paragraphedeliste"/>
+        <w:numPr>
+          <w:ilvl w:val="0"/>
+          <w:numId w:val="16"/>
+        </w:numPr>
+        <w:spacing w:line="276" w:lineRule="auto"/>
+        <w:rPr>
+          <w:szCs w:val="14"/>
+        </w:rPr>
+      </w:pPr>
+      <w:r>
+        <w:rPr>
+          <w:szCs w:val="14"/>
+        </w:rPr>
+        <w:t>Les comptes sont modifiés correctement.</w:t>
+      </w:r>
+    </w:p>
+    <w:p>
+      <w:pPr>
+        <w:pStyle w:val="Paragraphedeliste"/>
+        <w:numPr>
+          <w:ilvl w:val="0"/>
+          <w:numId w:val="16"/>
+        </w:numPr>
+        <w:spacing w:line="276" w:lineRule="auto"/>
+        <w:rPr>
+          <w:szCs w:val="14"/>
+        </w:rPr>
+      </w:pPr>
+      <w:r>
+        <w:rPr>
+          <w:szCs w:val="14"/>
+        </w:rPr>
+        <w:t>Les comptes sont supprimés / désactivés correctement.</w:t>
+      </w:r>
+    </w:p>
+    <w:p>
+      <w:pPr>
+        <w:pStyle w:val="Paragraphedeliste"/>
+        <w:numPr>
+          <w:ilvl w:val="0"/>
+          <w:numId w:val="16"/>
+        </w:numPr>
+        <w:spacing w:line="276" w:lineRule="auto"/>
+        <w:rPr>
+          <w:szCs w:val="14"/>
+        </w:rPr>
+      </w:pPr>
+      <w:r>
+        <w:rPr>
+          <w:szCs w:val="14"/>
+        </w:rPr>
+        <w:t>Lors de la suppression du compte, le dossier personnel est supprimé correctement.</w:t>
+      </w:r>
+    </w:p>
+    <w:p>
+      <w:pPr>
+        <w:pStyle w:val="Paragraphedeliste"/>
+        <w:numPr>
+          <w:ilvl w:val="0"/>
+          <w:numId w:val="16"/>
+        </w:numPr>
+        <w:spacing w:line="276" w:lineRule="auto"/>
+        <w:rPr>
+          <w:szCs w:val="14"/>
+        </w:rPr>
+      </w:pPr>
+      <w:r>
+        <w:rPr>
+          <w:szCs w:val="14"/>
+        </w:rPr>
+        <w:t xml:space="preserve">Les fichiers de sortie </w:t>
+      </w:r>
+      <w:r>
+        <w:rPr>
+          <w:color w:val="7030A0"/>
+          <w:szCs w:val="14"/>
+        </w:rPr>
+        <w:t>CSV</w:t>
+      </w:r>
+      <w:r>
+        <w:rPr>
+          <w:szCs w:val="14"/>
+        </w:rPr>
+        <w:t xml:space="preserve"> contiennent toutes les informations nécessaires pour</w:t>
+      </w:r>
+      <w:r>
+        <w:rPr>
+          <w:szCs w:val="14"/>
+        </w:rPr>
+        <w:t xml:space="preserve"> </w:t>
+      </w:r>
+      <w:r>
+        <w:rPr>
+          <w:szCs w:val="14"/>
+        </w:rPr>
+        <w:t>savoir ce qui a</w:t>
+      </w:r>
+      <w:r>
+        <w:rPr>
+          <w:szCs w:val="14"/>
+        </w:rPr>
+        <w:t xml:space="preserve"> </w:t>
+      </w:r>
+      <w:r>
+        <w:rPr>
+          <w:szCs w:val="14"/>
+        </w:rPr>
+        <w:t>été créé, modifié, désactivé, supprimé.</w:t>
+      </w:r>
+      <w:r>
+        <w:rPr>
+          <w:szCs w:val="14"/>
+        </w:rPr>
+        <w:cr/>
+      </w:r>
+    </w:p>
+    <w:p>
+      <w:pPr>
+        <w:spacing w:line="276" w:lineRule="auto"/>
+        <w:rPr>
+          <w:szCs w:val="14"/>
+        </w:rPr>
+      </w:pPr>
+    </w:p>
+    <w:p>
+      <w:pPr>
+        <w:spacing w:line="276" w:lineRule="auto"/>
+        <w:rPr>
+          <w:szCs w:val="14"/>
+        </w:rPr>
+      </w:pPr>
+    </w:p>
+    <w:p>
+      <w:pPr>
+        <w:spacing w:line="276" w:lineRule="auto"/>
+        <w:rPr>
+          <w:szCs w:val="14"/>
+        </w:rPr>
+      </w:pPr>
+    </w:p>
+    <w:p>
+      <w:pPr>
+        <w:spacing w:line="276" w:lineRule="auto"/>
+        <w:rPr>
+          <w:szCs w:val="14"/>
+        </w:rPr>
+      </w:pPr>
+    </w:p>
+    <w:p>
+      <w:pPr>
+        <w:spacing w:line="276" w:lineRule="auto"/>
+        <w:rPr>
+          <w:szCs w:val="14"/>
+        </w:rPr>
+      </w:pPr>
+    </w:p>
+    <w:p>
+      <w:pPr>
+        <w:spacing w:line="276" w:lineRule="auto"/>
+        <w:rPr>
+          <w:szCs w:val="14"/>
+        </w:rPr>
+      </w:pPr>
+    </w:p>
+    <w:p>
+      <w:pPr>
+        <w:spacing w:line="276" w:lineRule="auto"/>
         <w:rPr>
           <w:szCs w:val="14"/>
         </w:rPr>
@@ -2409,131 +3046,31 @@
     <w:p>
       <w:pPr>
         <w:pStyle w:val="Titre2"/>
+        <w:spacing w:line="276" w:lineRule="auto"/>
         <w:rPr>
           <w:i w:val="0"/>
           <w:iCs/>
         </w:rPr>
-      </w:pPr>
-      <w:bookmarkStart w:id="2" w:name="_Toc499021834"/>
-      <w:r>
+        <w:sectPr>
+          <w:headerReference w:type="default" r:id="rId9"/>
+          <w:footerReference w:type="default" r:id="rId10"/>
+          <w:pgSz w:w="11906" w:h="16838" w:code="9"/>
+          <w:pgMar w:top="1418" w:right="1418" w:bottom="1418" w:left="1418" w:header="720" w:footer="720" w:gutter="0"/>
+          <w:cols w:space="720"/>
+          <w:titlePg/>
+        </w:sectPr>
+      </w:pPr>
+    </w:p>
+    <w:p>
+      <w:pPr>
+        <w:pStyle w:val="Titre2"/>
+        <w:spacing w:line="276" w:lineRule="auto"/>
         <w:rPr>
           <w:i w:val="0"/>
           <w:iCs/>
         </w:rPr>
-        <w:t>Objectifs</w:t>
-      </w:r>
-      <w:bookmarkEnd w:id="2"/>
-    </w:p>
-    <w:p>
-      <w:pPr>
-        <w:rPr>
-          <w:szCs w:val="14"/>
-        </w:rPr>
-      </w:pPr>
-    </w:p>
-    <w:p>
-      <w:pPr>
-        <w:rPr>
-          <w:i/>
-          <w:iCs/>
-          <w:szCs w:val="14"/>
-        </w:rPr>
-      </w:pPr>
-      <w:r>
-        <w:rPr>
-          <w:i/>
-          <w:iCs/>
-          <w:szCs w:val="14"/>
-        </w:rPr>
-        <w:t xml:space="preserve">Ce chapitre énumère les objectifs du projet. L'atteinte ou non </w:t>
-      </w:r>
-      <w:r>
-        <w:rPr>
-          <w:i/>
-          <w:iCs/>
-          <w:szCs w:val="14"/>
-        </w:rPr>
-        <w:t>de c</w:t>
-      </w:r>
-      <w:r>
-        <w:rPr>
-          <w:i/>
-          <w:iCs/>
-          <w:szCs w:val="14"/>
-        </w:rPr>
-        <w:t>eux-ci devr</w:t>
-      </w:r>
-      <w:r>
-        <w:rPr>
-          <w:i/>
-          <w:iCs/>
-          <w:szCs w:val="14"/>
-        </w:rPr>
-        <w:t xml:space="preserve">a pouvoir être contrôlée à la fin du projet. Les objectifs pourront </w:t>
-      </w:r>
-      <w:r>
-        <w:rPr>
-          <w:i/>
-          <w:iCs/>
-          <w:szCs w:val="14"/>
-        </w:rPr>
-        <w:t xml:space="preserve">éventuellement </w:t>
-      </w:r>
-      <w:r>
-        <w:rPr>
-          <w:i/>
-          <w:iCs/>
-          <w:szCs w:val="14"/>
-        </w:rPr>
-        <w:t xml:space="preserve">être revus après l'analyse. </w:t>
-      </w:r>
-    </w:p>
-    <w:p>
-      <w:pPr>
-        <w:rPr>
-          <w:szCs w:val="14"/>
-        </w:rPr>
-      </w:pPr>
-    </w:p>
-    <w:p>
-      <w:pPr>
-        <w:rPr>
-          <w:i/>
-          <w:iCs/>
-          <w:szCs w:val="14"/>
-        </w:rPr>
-      </w:pPr>
-      <w:r>
-        <w:rPr>
-          <w:i/>
-          <w:iCs/>
-          <w:szCs w:val="14"/>
-        </w:rPr>
-        <w:t>Ces éléments peuvent être repris des spécifications de départ.</w:t>
-      </w:r>
-    </w:p>
-    <w:p>
-      <w:pPr>
-        <w:rPr>
-          <w:szCs w:val="14"/>
-        </w:rPr>
-      </w:pPr>
-    </w:p>
-    <w:p>
-      <w:pPr>
-        <w:pStyle w:val="Titre2"/>
-        <w:rPr>
-          <w:i w:val="0"/>
-          <w:iCs/>
-        </w:rPr>
-      </w:pPr>
-      <w:r>
-        <w:rPr>
-          <w:szCs w:val="14"/>
-        </w:rPr>
-        <w:br w:type="page"/>
-      </w:r>
-      <w:bookmarkStart w:id="3" w:name="_Toc499021835"/>
+      </w:pPr>
+      <w:bookmarkStart w:id="3" w:name="_Toc134602003"/>
       <w:r>
         <w:rPr>
           <w:i w:val="0"/>
@@ -2553,13 +3090,130 @@
     </w:p>
     <w:p>
       <w:pPr>
-        <w:rPr>
-          <w:szCs w:val="14"/>
-        </w:rPr>
-      </w:pPr>
-    </w:p>
-    <w:p>
-      <w:pPr>
+        <w:spacing w:line="276" w:lineRule="auto"/>
+      </w:pPr>
+    </w:p>
+    <w:p>
+      <w:pPr>
+        <w:keepNext/>
+        <w:spacing w:line="276" w:lineRule="auto"/>
+        <w:jc w:val="center"/>
+      </w:pPr>
+      <w:r>
+        <w:drawing>
+          <wp:inline distT="0" distB="0" distL="0" distR="0" wp14:anchorId="5E9DE775" wp14:editId="4269F734">
+            <wp:extent cx="7658100" cy="3938436"/>
+            <wp:effectExtent l="0" t="0" r="0" b="5080"/>
+            <wp:docPr id="1" name="Image 1"/>
+            <wp:cNvGraphicFramePr>
+              <a:graphicFrameLocks xmlns:a="http://schemas.openxmlformats.org/drawingml/2006/main" noChangeAspect="1"/>
+            </wp:cNvGraphicFramePr>
+            <a:graphic xmlns:a="http://schemas.openxmlformats.org/drawingml/2006/main">
+              <a:graphicData uri="http://schemas.openxmlformats.org/drawingml/2006/picture">
+                <pic:pic xmlns:pic="http://schemas.openxmlformats.org/drawingml/2006/picture">
+                  <pic:nvPicPr>
+                    <pic:cNvPr id="1" name=""/>
+                    <pic:cNvPicPr/>
+                  </pic:nvPicPr>
+                  <pic:blipFill>
+                    <a:blip r:embed="rId11"/>
+                    <a:stretch>
+                      <a:fillRect/>
+                    </a:stretch>
+                  </pic:blipFill>
+                  <pic:spPr>
+                    <a:xfrm>
+                      <a:off x="0" y="0"/>
+                      <a:ext cx="7667303" cy="3943169"/>
+                    </a:xfrm>
+                    <a:prstGeom prst="rect">
+                      <a:avLst/>
+                    </a:prstGeom>
+                  </pic:spPr>
+                </pic:pic>
+              </a:graphicData>
+            </a:graphic>
+          </wp:inline>
+        </w:drawing>
+      </w:r>
+    </w:p>
+    <w:p>
+      <w:pPr>
+        <w:pStyle w:val="Lgende"/>
+        <w:jc w:val="center"/>
+      </w:pPr>
+      <w:r>
+        <w:t xml:space="preserve">Figure </w:t>
+      </w:r>
+      <w:r>
+        <w:fldChar w:fldCharType="begin"/>
+      </w:r>
+      <w:r>
+        <w:instrText xml:space="preserve"> SEQ Figure \* ARABIC </w:instrText>
+      </w:r>
+      <w:r>
+        <w:fldChar w:fldCharType="separate"/>
+      </w:r>
+      <w:r>
+        <w:rPr>
+          <w:noProof/>
+        </w:rPr>
+        <w:t>1</w:t>
+      </w:r>
+      <w:r>
+        <w:fldChar w:fldCharType="end"/>
+      </w:r>
+      <w:r>
+        <w:t xml:space="preserve"> Planification initiale</w:t>
+      </w:r>
+    </w:p>
+    <w:p>
+      <w:pPr>
+        <w:spacing w:line="276" w:lineRule="auto"/>
+      </w:pPr>
+    </w:p>
+    <w:p>
+      <w:pPr>
+        <w:spacing w:line="276" w:lineRule="auto"/>
+      </w:pPr>
+      <w:r>
+        <w:t>La planification initiale du projet a été élaborée en suivant méthode des 6 pas.</w:t>
+      </w:r>
+      <w:r>
+        <w:t xml:space="preserve"> </w:t>
+      </w:r>
+    </w:p>
+    <w:p>
+      <w:pPr>
+        <w:spacing w:line="276" w:lineRule="auto"/>
+      </w:pPr>
+    </w:p>
+    <w:p>
+      <w:pPr>
+        <w:spacing w:line="276" w:lineRule="auto"/>
+      </w:pPr>
+    </w:p>
+    <w:p>
+      <w:pPr>
+        <w:spacing w:line="276" w:lineRule="auto"/>
+      </w:pPr>
+    </w:p>
+    <w:p>
+      <w:pPr>
+        <w:spacing w:line="276" w:lineRule="auto"/>
+      </w:pPr>
+    </w:p>
+    <w:p>
+      <w:pPr>
+        <w:spacing w:line="276" w:lineRule="auto"/>
+        <w:rPr>
+          <w:szCs w:val="14"/>
+        </w:rPr>
+      </w:pPr>
+    </w:p>
+    <w:p>
+      <w:pPr>
+        <w:spacing w:line="276" w:lineRule="auto"/>
         <w:rPr>
           <w:i/>
           <w:iCs/>
@@ -2609,13 +3263,15 @@
     </w:p>
     <w:p>
       <w:pPr>
-        <w:rPr>
-          <w:szCs w:val="14"/>
-        </w:rPr>
-      </w:pPr>
-    </w:p>
-    <w:p>
-      <w:pPr>
+        <w:spacing w:line="276" w:lineRule="auto"/>
+        <w:rPr>
+          <w:szCs w:val="14"/>
+        </w:rPr>
+      </w:pPr>
+    </w:p>
+    <w:p>
+      <w:pPr>
+        <w:spacing w:line="276" w:lineRule="auto"/>
         <w:rPr>
           <w:i/>
           <w:iCs/>
@@ -2665,17 +3321,35 @@
     </w:p>
     <w:p>
       <w:pPr>
-        <w:rPr>
-          <w:szCs w:val="14"/>
-        </w:rPr>
+        <w:spacing w:line="276" w:lineRule="auto"/>
+        <w:rPr>
+          <w:szCs w:val="14"/>
+        </w:rPr>
+      </w:pPr>
+    </w:p>
+    <w:p>
+      <w:pPr>
+        <w:spacing w:line="276" w:lineRule="auto"/>
+        <w:rPr>
+          <w:szCs w:val="14"/>
+        </w:rPr>
+        <w:sectPr>
+          <w:pgSz w:w="16838" w:h="11906" w:orient="landscape" w:code="9"/>
+          <w:pgMar w:top="1418" w:right="1418" w:bottom="1418" w:left="1418" w:header="720" w:footer="720" w:gutter="0"/>
+          <w:cols w:space="720"/>
+          <w:titlePg/>
+          <w:docGrid w:linePitch="326"/>
+        </w:sectPr>
       </w:pPr>
     </w:p>
     <w:p>
       <w:pPr>
         <w:pStyle w:val="Titre1"/>
-      </w:pPr>
-      <w:bookmarkStart w:id="4" w:name="_Toc499021836"/>
-      <w:r>
+        <w:spacing w:line="276" w:lineRule="auto"/>
+      </w:pPr>
+      <w:bookmarkStart w:id="4" w:name="_Toc134602004"/>
+      <w:r>
+        <w:lastRenderedPageBreak/>
         <w:t>Analyse</w:t>
       </w:r>
       <w:r>
@@ -2686,12 +3360,13 @@
     <w:p>
       <w:pPr>
         <w:pStyle w:val="Titre2"/>
+        <w:spacing w:line="276" w:lineRule="auto"/>
         <w:rPr>
           <w:i w:val="0"/>
           <w:iCs/>
         </w:rPr>
       </w:pPr>
-      <w:bookmarkStart w:id="5" w:name="_Toc499021837"/>
+      <w:bookmarkStart w:id="5" w:name="_Toc134602005"/>
       <w:r>
         <w:rPr>
           <w:i w:val="0"/>
@@ -2708,6 +3383,7 @@
           <w:ilvl w:val="0"/>
           <w:numId w:val="0"/>
         </w:numPr>
+        <w:spacing w:line="276" w:lineRule="auto"/>
         <w:ind w:left="360"/>
         <w:rPr>
           <w:rFonts w:ascii="Arial" w:hAnsi="Arial"/>
@@ -2724,11 +3400,10 @@
           <w:ilvl w:val="0"/>
           <w:numId w:val="0"/>
         </w:numPr>
+        <w:spacing w:line="276" w:lineRule="auto"/>
         <w:ind w:left="360"/>
         <w:rPr>
           <w:rFonts w:ascii="Arial" w:hAnsi="Arial"/>
-          <w:i/>
-          <w:iCs/>
           <w:sz w:val="24"/>
           <w:szCs w:val="14"/>
           <w:lang w:eastAsia="fr-FR"/>
@@ -2737,38 +3412,30 @@
       <w:r>
         <w:rPr>
           <w:rFonts w:ascii="Arial" w:hAnsi="Arial"/>
-          <w:i/>
-          <w:iCs/>
           <w:sz w:val="24"/>
           <w:szCs w:val="14"/>
           <w:lang w:eastAsia="fr-FR"/>
         </w:rPr>
-        <w:t>Le concept</w:t>
+        <w:t>Le concept de ce projet se résume en l’automatisation</w:t>
       </w:r>
       <w:r>
         <w:rPr>
           <w:rFonts w:ascii="Arial" w:hAnsi="Arial"/>
-          <w:i/>
-          <w:iCs/>
           <w:sz w:val="24"/>
           <w:szCs w:val="14"/>
           <w:lang w:eastAsia="fr-FR"/>
         </w:rPr>
-        <w:t xml:space="preserve"> complet avec toutes ses </w:t>
-      </w:r>
-      <w:proofErr w:type="gramStart"/>
+        <w:t xml:space="preserve"> de la création, la modification et la suppression des comptes utilisateurs. </w:t>
+      </w:r>
       <w:r>
         <w:rPr>
           <w:rFonts w:ascii="Arial" w:hAnsi="Arial"/>
-          <w:i/>
-          <w:iCs/>
           <w:sz w:val="24"/>
           <w:szCs w:val="14"/>
           <w:lang w:eastAsia="fr-FR"/>
         </w:rPr>
-        <w:t>annexes:</w:t>
-      </w:r>
-      <w:proofErr w:type="gramEnd"/>
+        <w:t>Ces comptes sont utilisés par les étudiants et apprentis pour se connecter aux ordinateurs du domaine.</w:t>
+      </w:r>
     </w:p>
     <w:p>
       <w:pPr>
@@ -2777,11 +3444,10 @@
           <w:ilvl w:val="0"/>
           <w:numId w:val="0"/>
         </w:numPr>
+        <w:spacing w:line="276" w:lineRule="auto"/>
         <w:ind w:left="360"/>
         <w:rPr>
           <w:rFonts w:ascii="Arial" w:hAnsi="Arial"/>
-          <w:i/>
-          <w:iCs/>
           <w:sz w:val="24"/>
           <w:szCs w:val="14"/>
           <w:lang w:eastAsia="fr-FR"/>
@@ -2795,6 +3461,574 @@
           <w:ilvl w:val="0"/>
           <w:numId w:val="0"/>
         </w:numPr>
+        <w:spacing w:line="276" w:lineRule="auto"/>
+        <w:ind w:left="360"/>
+        <w:rPr>
+          <w:rFonts w:ascii="Arial" w:hAnsi="Arial"/>
+          <w:sz w:val="24"/>
+          <w:szCs w:val="14"/>
+          <w:lang w:eastAsia="fr-FR"/>
+        </w:rPr>
+      </w:pPr>
+      <w:r>
+        <w:rPr>
+          <w:rFonts w:ascii="Arial" w:hAnsi="Arial"/>
+          <w:sz w:val="24"/>
+          <w:szCs w:val="14"/>
+          <w:lang w:eastAsia="fr-FR"/>
+        </w:rPr>
+        <w:t xml:space="preserve">Les différents points (Création, modification et suppression) sont détaillés ci-dessous. </w:t>
+      </w:r>
+    </w:p>
+    <w:p>
+      <w:pPr>
+        <w:pStyle w:val="Retraitnormal1"/>
+        <w:numPr>
+          <w:ilvl w:val="0"/>
+          <w:numId w:val="0"/>
+        </w:numPr>
+        <w:spacing w:line="276" w:lineRule="auto"/>
+        <w:ind w:left="360"/>
+        <w:rPr>
+          <w:rFonts w:ascii="Arial" w:hAnsi="Arial"/>
+          <w:sz w:val="24"/>
+          <w:szCs w:val="14"/>
+          <w:lang w:eastAsia="fr-FR"/>
+        </w:rPr>
+      </w:pPr>
+    </w:p>
+    <w:p>
+      <w:pPr>
+        <w:pStyle w:val="Titre3"/>
+      </w:pPr>
+      <w:r>
+        <w:t>Création des comptes</w:t>
+      </w:r>
+    </w:p>
+    <w:p/>
+    <w:p>
+      <w:r>
+        <w:t>Voici comment la création des comptes va se dérouler.</w:t>
+      </w:r>
+    </w:p>
+    <w:p/>
+    <w:p>
+      <w:pPr>
+        <w:pStyle w:val="Paragraphedeliste"/>
+        <w:numPr>
+          <w:ilvl w:val="0"/>
+          <w:numId w:val="15"/>
+        </w:numPr>
+      </w:pPr>
+      <w:r>
+        <w:t xml:space="preserve">La première étape consiste au remplissage des données des </w:t>
+      </w:r>
+      <w:r>
+        <w:rPr>
+          <w:szCs w:val="14"/>
+        </w:rPr>
+        <w:t xml:space="preserve">apprentis </w:t>
+      </w:r>
+      <w:r>
+        <w:t>dans un fichier CSV. Ces données sont par exemple : Prénom, Nom, Classe…</w:t>
+      </w:r>
+    </w:p>
+    <w:p>
+      <w:pPr>
+        <w:pStyle w:val="Paragraphedeliste"/>
+      </w:pPr>
+      <w:r>
+        <w:t>Une fois ce fichier remplis, l’utilisateur exécute le script de création des comptes.</w:t>
+      </w:r>
+    </w:p>
+    <w:p/>
+    <w:p>
+      <w:pPr>
+        <w:pStyle w:val="Paragraphedeliste"/>
+        <w:numPr>
+          <w:ilvl w:val="0"/>
+          <w:numId w:val="15"/>
+        </w:numPr>
+      </w:pPr>
+      <w:r>
+        <w:t>Une fois le script exécuté, toutes les données du fichier CSV vont êtres parcourues apprenti par apprenti. Le script va tester si le compte existe déjà. Si c’est le cas, le script passe à l’apprenti suivant. Dans le cas contraire, la phase de création du compte commence.</w:t>
+      </w:r>
+    </w:p>
+    <w:p/>
+    <w:p>
+      <w:pPr>
+        <w:pStyle w:val="Paragraphedeliste"/>
+        <w:numPr>
+          <w:ilvl w:val="0"/>
+          <w:numId w:val="15"/>
+        </w:numPr>
+      </w:pPr>
+      <w:r>
+        <w:t>Le script va passer par plusieurs étapes afin de créer le compte :</w:t>
+      </w:r>
+    </w:p>
+    <w:p>
+      <w:pPr>
+        <w:pStyle w:val="Paragraphedeliste"/>
+      </w:pPr>
+    </w:p>
+    <w:p>
+      <w:pPr>
+        <w:pStyle w:val="Paragraphedeliste"/>
+        <w:numPr>
+          <w:ilvl w:val="0"/>
+          <w:numId w:val="19"/>
+        </w:numPr>
+      </w:pPr>
+      <w:r>
+        <w:t xml:space="preserve">Génération de l’identifiant de connexion. Suppression des </w:t>
+      </w:r>
+      <w:r>
+        <w:rPr>
+          <w:color w:val="7030A0"/>
+        </w:rPr>
+        <w:t>diacritiques</w:t>
+      </w:r>
+      <w:r>
+        <w:t xml:space="preserve"> dans cet identifiant. </w:t>
+      </w:r>
+    </w:p>
+    <w:p>
+      <w:pPr>
+        <w:pStyle w:val="Paragraphedeliste"/>
+        <w:numPr>
+          <w:ilvl w:val="0"/>
+          <w:numId w:val="19"/>
+        </w:numPr>
+      </w:pPr>
+      <w:r>
+        <w:t xml:space="preserve">Vérifie si l’identifiant existe déjà. Dans ce cas l’étape 1 est réexécutée afin de générer un nouvel identifiant. Dans le cas contraire, l’identifiant est gardé. </w:t>
+      </w:r>
+    </w:p>
+    <w:p>
+      <w:pPr>
+        <w:pStyle w:val="Paragraphedeliste"/>
+        <w:numPr>
+          <w:ilvl w:val="0"/>
+          <w:numId w:val="19"/>
+        </w:numPr>
+      </w:pPr>
+      <w:r>
+        <w:t xml:space="preserve">Génération d’un mot de passe aléatoire. Génération d’une description renseignant la classe de l’apprenti. </w:t>
+      </w:r>
+    </w:p>
+    <w:p>
+      <w:pPr>
+        <w:pStyle w:val="Paragraphedeliste"/>
+        <w:numPr>
+          <w:ilvl w:val="0"/>
+          <w:numId w:val="19"/>
+        </w:numPr>
+      </w:pPr>
+      <w:r>
+        <w:rPr>
+          <w:highlight w:val="yellow"/>
+        </w:rPr>
+        <w:t xml:space="preserve">Création d’un dossier personnel (Home Directory) sur le serveur. Création d’un script d’ouverture de session qui va connecter au PC le dossier personnel de l’apprenti. </w:t>
+      </w:r>
+    </w:p>
+    <w:p>
+      <w:pPr>
+        <w:pStyle w:val="Paragraphedeliste"/>
+        <w:numPr>
+          <w:ilvl w:val="0"/>
+          <w:numId w:val="19"/>
+        </w:numPr>
+      </w:pPr>
+      <w:r>
+        <w:t>Le compte est créé avec les paramètres générés dans les étapes précédentes et avec les données fournis dans les CSV. Les groupes l’apprenti est ensuite ajouté dans les différents groupes AD.</w:t>
+      </w:r>
+    </w:p>
+    <w:p/>
+    <w:p>
+      <w:pPr>
+        <w:pStyle w:val="Paragraphedeliste"/>
+        <w:numPr>
+          <w:ilvl w:val="0"/>
+          <w:numId w:val="15"/>
+        </w:numPr>
+      </w:pPr>
+      <w:r>
+        <w:t>Une fois ces étapes terminées, un fichier CSV est généré avec les informations concernant les comptes nouvellement créés.</w:t>
+      </w:r>
+    </w:p>
+    <w:p>
+      <w:pPr>
+        <w:ind w:left="1080"/>
+      </w:pPr>
+    </w:p>
+    <w:p>
+      <w:pPr>
+        <w:pStyle w:val="Paragraphedeliste"/>
+        <w:ind w:left="1440"/>
+      </w:pPr>
+    </w:p>
+    <w:p/>
+    <w:p/>
+    <w:p/>
+    <w:p>
+      <w:pPr>
+        <w:jc w:val="center"/>
+      </w:pPr>
+      <w:r>
+        <w:drawing>
+          <wp:inline distT="0" distB="0" distL="0" distR="0" wp14:anchorId="0BE4BD19" wp14:editId="130C69C1">
+            <wp:extent cx="6343599" cy="2847975"/>
+            <wp:effectExtent l="0" t="0" r="635" b="0"/>
+            <wp:docPr id="7" name="Image 7"/>
+            <wp:cNvGraphicFramePr>
+              <a:graphicFrameLocks xmlns:a="http://schemas.openxmlformats.org/drawingml/2006/main" noChangeAspect="1"/>
+            </wp:cNvGraphicFramePr>
+            <a:graphic xmlns:a="http://schemas.openxmlformats.org/drawingml/2006/main">
+              <a:graphicData uri="http://schemas.openxmlformats.org/drawingml/2006/picture">
+                <pic:pic xmlns:pic="http://schemas.openxmlformats.org/drawingml/2006/picture">
+                  <pic:nvPicPr>
+                    <pic:cNvPr id="1" name=""/>
+                    <pic:cNvPicPr/>
+                  </pic:nvPicPr>
+                  <pic:blipFill>
+                    <a:blip r:embed="rId12"/>
+                    <a:stretch>
+                      <a:fillRect/>
+                    </a:stretch>
+                  </pic:blipFill>
+                  <pic:spPr>
+                    <a:xfrm>
+                      <a:off x="0" y="0"/>
+                      <a:ext cx="6346715" cy="2849374"/>
+                    </a:xfrm>
+                    <a:prstGeom prst="rect">
+                      <a:avLst/>
+                    </a:prstGeom>
+                  </pic:spPr>
+                </pic:pic>
+              </a:graphicData>
+            </a:graphic>
+          </wp:inline>
+        </w:drawing>
+      </w:r>
+    </w:p>
+    <w:p/>
+    <w:p/>
+    <w:p>
+      <w:pPr>
+        <w:pStyle w:val="Titre3"/>
+      </w:pPr>
+      <w:r>
+        <w:t>Modification des comptes</w:t>
+      </w:r>
+    </w:p>
+    <w:p/>
+    <w:p>
+      <w:pPr>
+        <w:jc w:val="center"/>
+      </w:pPr>
+      <w:r>
+        <w:drawing>
+          <wp:inline distT="0" distB="0" distL="0" distR="0" wp14:anchorId="2BEF5462" wp14:editId="7E5C4979">
+            <wp:extent cx="5438775" cy="3508520"/>
+            <wp:effectExtent l="0" t="0" r="0" b="0"/>
+            <wp:docPr id="8" name="Image 8"/>
+            <wp:cNvGraphicFramePr>
+              <a:graphicFrameLocks xmlns:a="http://schemas.openxmlformats.org/drawingml/2006/main" noChangeAspect="1"/>
+            </wp:cNvGraphicFramePr>
+            <a:graphic xmlns:a="http://schemas.openxmlformats.org/drawingml/2006/main">
+              <a:graphicData uri="http://schemas.openxmlformats.org/drawingml/2006/picture">
+                <pic:pic xmlns:pic="http://schemas.openxmlformats.org/drawingml/2006/picture">
+                  <pic:nvPicPr>
+                    <pic:cNvPr id="1" name=""/>
+                    <pic:cNvPicPr/>
+                  </pic:nvPicPr>
+                  <pic:blipFill>
+                    <a:blip r:embed="rId13"/>
+                    <a:stretch>
+                      <a:fillRect/>
+                    </a:stretch>
+                  </pic:blipFill>
+                  <pic:spPr>
+                    <a:xfrm>
+                      <a:off x="0" y="0"/>
+                      <a:ext cx="5441080" cy="3510007"/>
+                    </a:xfrm>
+                    <a:prstGeom prst="rect">
+                      <a:avLst/>
+                    </a:prstGeom>
+                  </pic:spPr>
+                </pic:pic>
+              </a:graphicData>
+            </a:graphic>
+          </wp:inline>
+        </w:drawing>
+      </w:r>
+    </w:p>
+    <w:p/>
+    <w:p/>
+    <w:p/>
+    <w:p/>
+    <w:p>
+      <w:r>
+        <w:br w:type="page"/>
+      </w:r>
+    </w:p>
+    <w:p>
+      <w:pPr>
+        <w:pStyle w:val="Titre3"/>
+      </w:pPr>
+      <w:r>
+        <w:lastRenderedPageBreak/>
+        <w:t>Suppression des comptes</w:t>
+      </w:r>
+    </w:p>
+    <w:p>
+      <w:pPr>
+        <w:pStyle w:val="Retraitnormal1"/>
+        <w:numPr>
+          <w:ilvl w:val="0"/>
+          <w:numId w:val="0"/>
+        </w:numPr>
+        <w:spacing w:line="276" w:lineRule="auto"/>
+        <w:ind w:left="360"/>
+        <w:rPr>
+          <w:rFonts w:ascii="Arial" w:hAnsi="Arial"/>
+          <w:sz w:val="24"/>
+          <w:szCs w:val="14"/>
+          <w:lang w:eastAsia="fr-FR"/>
+        </w:rPr>
+      </w:pPr>
+    </w:p>
+    <w:p>
+      <w:pPr>
+        <w:pStyle w:val="Retraitnormal1"/>
+        <w:numPr>
+          <w:ilvl w:val="0"/>
+          <w:numId w:val="0"/>
+        </w:numPr>
+        <w:spacing w:line="276" w:lineRule="auto"/>
+        <w:ind w:left="360"/>
+        <w:rPr>
+          <w:rFonts w:ascii="Arial" w:hAnsi="Arial"/>
+          <w:sz w:val="24"/>
+          <w:szCs w:val="14"/>
+          <w:lang w:eastAsia="fr-FR"/>
+        </w:rPr>
+      </w:pPr>
+    </w:p>
+    <w:p>
+      <w:pPr>
+        <w:pStyle w:val="Retraitnormal1"/>
+        <w:numPr>
+          <w:ilvl w:val="0"/>
+          <w:numId w:val="0"/>
+        </w:numPr>
+        <w:spacing w:line="276" w:lineRule="auto"/>
+        <w:ind w:left="360"/>
+        <w:jc w:val="center"/>
+        <w:rPr>
+          <w:rFonts w:ascii="Arial" w:hAnsi="Arial"/>
+          <w:sz w:val="24"/>
+          <w:szCs w:val="14"/>
+          <w:lang w:eastAsia="fr-FR"/>
+        </w:rPr>
+      </w:pPr>
+      <w:r>
+        <w:rPr>
+          <w:rFonts w:ascii="Arial" w:hAnsi="Arial"/>
+          <w:sz w:val="24"/>
+          <w:szCs w:val="14"/>
+          <w:lang w:eastAsia="fr-FR"/>
+        </w:rPr>
+        <w:drawing>
+          <wp:inline distT="0" distB="0" distL="0" distR="0" wp14:anchorId="6A69FEB3" wp14:editId="4DFF73B1">
+            <wp:extent cx="6153150" cy="2766543"/>
+            <wp:effectExtent l="0" t="0" r="0" b="0"/>
+            <wp:docPr id="9" name="Image 9"/>
+            <wp:cNvGraphicFramePr>
+              <a:graphicFrameLocks xmlns:a="http://schemas.openxmlformats.org/drawingml/2006/main" noChangeAspect="1"/>
+            </wp:cNvGraphicFramePr>
+            <a:graphic xmlns:a="http://schemas.openxmlformats.org/drawingml/2006/main">
+              <a:graphicData uri="http://schemas.openxmlformats.org/drawingml/2006/picture">
+                <pic:pic xmlns:pic="http://schemas.openxmlformats.org/drawingml/2006/picture">
+                  <pic:nvPicPr>
+                    <pic:cNvPr id="1" name=""/>
+                    <pic:cNvPicPr/>
+                  </pic:nvPicPr>
+                  <pic:blipFill>
+                    <a:blip r:embed="rId14"/>
+                    <a:stretch>
+                      <a:fillRect/>
+                    </a:stretch>
+                  </pic:blipFill>
+                  <pic:spPr>
+                    <a:xfrm>
+                      <a:off x="0" y="0"/>
+                      <a:ext cx="6162451" cy="2770725"/>
+                    </a:xfrm>
+                    <a:prstGeom prst="rect">
+                      <a:avLst/>
+                    </a:prstGeom>
+                  </pic:spPr>
+                </pic:pic>
+              </a:graphicData>
+            </a:graphic>
+          </wp:inline>
+        </w:drawing>
+      </w:r>
+    </w:p>
+    <w:p>
+      <w:pPr>
+        <w:pStyle w:val="Retraitnormal1"/>
+        <w:numPr>
+          <w:ilvl w:val="0"/>
+          <w:numId w:val="0"/>
+        </w:numPr>
+        <w:spacing w:line="276" w:lineRule="auto"/>
+        <w:ind w:left="360"/>
+        <w:rPr>
+          <w:rFonts w:ascii="Arial" w:hAnsi="Arial"/>
+          <w:sz w:val="24"/>
+          <w:szCs w:val="14"/>
+          <w:lang w:eastAsia="fr-FR"/>
+        </w:rPr>
+      </w:pPr>
+    </w:p>
+    <w:p>
+      <w:pPr>
+        <w:pStyle w:val="Retraitnormal1"/>
+        <w:numPr>
+          <w:ilvl w:val="0"/>
+          <w:numId w:val="0"/>
+        </w:numPr>
+        <w:spacing w:line="276" w:lineRule="auto"/>
+        <w:ind w:left="360"/>
+        <w:rPr>
+          <w:rFonts w:ascii="Arial" w:hAnsi="Arial"/>
+          <w:sz w:val="24"/>
+          <w:szCs w:val="14"/>
+          <w:lang w:eastAsia="fr-FR"/>
+        </w:rPr>
+      </w:pPr>
+    </w:p>
+    <w:p>
+      <w:pPr>
+        <w:pStyle w:val="Retraitnormal1"/>
+        <w:numPr>
+          <w:ilvl w:val="0"/>
+          <w:numId w:val="0"/>
+        </w:numPr>
+        <w:spacing w:line="276" w:lineRule="auto"/>
+        <w:ind w:left="360"/>
+        <w:rPr>
+          <w:rFonts w:ascii="Arial" w:hAnsi="Arial"/>
+          <w:sz w:val="24"/>
+          <w:szCs w:val="14"/>
+          <w:lang w:eastAsia="fr-FR"/>
+        </w:rPr>
+      </w:pPr>
+    </w:p>
+    <w:p>
+      <w:pPr>
+        <w:pStyle w:val="Retraitnormal1"/>
+        <w:numPr>
+          <w:ilvl w:val="0"/>
+          <w:numId w:val="0"/>
+        </w:numPr>
+        <w:spacing w:line="276" w:lineRule="auto"/>
+        <w:ind w:left="360"/>
+        <w:rPr>
+          <w:rFonts w:ascii="Arial" w:hAnsi="Arial"/>
+          <w:sz w:val="24"/>
+          <w:szCs w:val="14"/>
+          <w:lang w:eastAsia="fr-FR"/>
+        </w:rPr>
+      </w:pPr>
+    </w:p>
+    <w:p>
+      <w:pPr>
+        <w:rPr>
+          <w:szCs w:val="14"/>
+        </w:rPr>
+      </w:pPr>
+      <w:r>
+        <w:rPr>
+          <w:szCs w:val="14"/>
+        </w:rPr>
+        <w:br w:type="page"/>
+      </w:r>
+    </w:p>
+    <w:p>
+      <w:pPr>
+        <w:pStyle w:val="Retraitnormal1"/>
+        <w:numPr>
+          <w:ilvl w:val="0"/>
+          <w:numId w:val="0"/>
+        </w:numPr>
+        <w:spacing w:line="276" w:lineRule="auto"/>
+        <w:ind w:left="360"/>
+        <w:rPr>
+          <w:rFonts w:ascii="Arial" w:hAnsi="Arial"/>
+          <w:i/>
+          <w:iCs/>
+          <w:sz w:val="24"/>
+          <w:szCs w:val="14"/>
+          <w:lang w:eastAsia="fr-FR"/>
+        </w:rPr>
+      </w:pPr>
+      <w:r>
+        <w:rPr>
+          <w:rFonts w:ascii="Arial" w:hAnsi="Arial"/>
+          <w:i/>
+          <w:iCs/>
+          <w:sz w:val="24"/>
+          <w:szCs w:val="14"/>
+          <w:lang w:eastAsia="fr-FR"/>
+        </w:rPr>
+        <w:lastRenderedPageBreak/>
+        <w:t>Le concept</w:t>
+      </w:r>
+      <w:r>
+        <w:rPr>
+          <w:rFonts w:ascii="Arial" w:hAnsi="Arial"/>
+          <w:i/>
+          <w:iCs/>
+          <w:sz w:val="24"/>
+          <w:szCs w:val="14"/>
+          <w:lang w:eastAsia="fr-FR"/>
+        </w:rPr>
+        <w:t xml:space="preserve"> complet avec toutes ses annexes:</w:t>
+      </w:r>
+    </w:p>
+    <w:p>
+      <w:pPr>
+        <w:pStyle w:val="Retraitnormal1"/>
+        <w:numPr>
+          <w:ilvl w:val="0"/>
+          <w:numId w:val="0"/>
+        </w:numPr>
+        <w:spacing w:line="276" w:lineRule="auto"/>
+        <w:ind w:left="360"/>
+        <w:rPr>
+          <w:rFonts w:ascii="Arial" w:hAnsi="Arial"/>
+          <w:i/>
+          <w:iCs/>
+          <w:sz w:val="24"/>
+          <w:szCs w:val="14"/>
+          <w:lang w:eastAsia="fr-FR"/>
+        </w:rPr>
+      </w:pPr>
+    </w:p>
+    <w:p>
+      <w:pPr>
+        <w:pStyle w:val="Retraitnormal1"/>
+        <w:numPr>
+          <w:ilvl w:val="0"/>
+          <w:numId w:val="0"/>
+        </w:numPr>
+        <w:spacing w:line="276" w:lineRule="auto"/>
         <w:ind w:left="360"/>
         <w:rPr>
           <w:rFonts w:ascii="Arial" w:hAnsi="Arial"/>
@@ -2824,6 +4058,7 @@
           <w:ilvl w:val="0"/>
           <w:numId w:val="4"/>
         </w:numPr>
+        <w:spacing w:line="276" w:lineRule="auto"/>
         <w:rPr>
           <w:rFonts w:ascii="Arial" w:hAnsi="Arial"/>
           <w:i/>
@@ -2833,7 +4068,6 @@
           <w:lang w:eastAsia="fr-FR"/>
         </w:rPr>
       </w:pPr>
-      <w:proofErr w:type="gramStart"/>
       <w:r>
         <w:rPr>
           <w:rFonts w:ascii="Arial" w:hAnsi="Arial"/>
@@ -2854,19 +4088,7 @@
           <w:szCs w:val="14"/>
           <w:lang w:eastAsia="fr-FR"/>
         </w:rPr>
-        <w:t>ultimédia:</w:t>
-      </w:r>
-      <w:proofErr w:type="gramEnd"/>
-      <w:r>
-        <w:rPr>
-          <w:rFonts w:ascii="Arial" w:hAnsi="Arial"/>
-          <w:i/>
-          <w:iCs/>
-          <w:sz w:val="24"/>
-          <w:szCs w:val="14"/>
-          <w:lang w:eastAsia="fr-FR"/>
-        </w:rPr>
-        <w:t xml:space="preserve"> carte de site, maquettes papier, story </w:t>
+        <w:t xml:space="preserve">ultimédia: carte de site, maquettes papier, story </w:t>
       </w:r>
       <w:proofErr w:type="spellStart"/>
       <w:r>
@@ -2900,6 +4122,7 @@
           <w:ilvl w:val="0"/>
           <w:numId w:val="4"/>
         </w:numPr>
+        <w:spacing w:line="276" w:lineRule="auto"/>
         <w:rPr>
           <w:rFonts w:ascii="Arial" w:hAnsi="Arial"/>
           <w:i/>
@@ -2929,31 +4152,7 @@
           <w:szCs w:val="14"/>
           <w:lang w:eastAsia="fr-FR"/>
         </w:rPr>
-        <w:t xml:space="preserve">ases de </w:t>
-      </w:r>
-      <w:proofErr w:type="gramStart"/>
-      <w:r>
-        <w:rPr>
-          <w:rFonts w:ascii="Arial" w:hAnsi="Arial"/>
-          <w:i/>
-          <w:iCs/>
-          <w:sz w:val="24"/>
-          <w:szCs w:val="14"/>
-          <w:lang w:eastAsia="fr-FR"/>
-        </w:rPr>
-        <w:t>données:</w:t>
-      </w:r>
-      <w:proofErr w:type="gramEnd"/>
-      <w:r>
-        <w:rPr>
-          <w:rFonts w:ascii="Arial" w:hAnsi="Arial"/>
-          <w:i/>
-          <w:iCs/>
-          <w:sz w:val="24"/>
-          <w:szCs w:val="14"/>
-          <w:lang w:eastAsia="fr-FR"/>
-        </w:rPr>
-        <w:t xml:space="preserve"> interfaces graphiques, modèle conceptuel</w:t>
+        <w:t>ases de données: interfaces graphiques, modèle conceptuel</w:t>
       </w:r>
       <w:r>
         <w:rPr>
@@ -2974,6 +4173,7 @@
           <w:ilvl w:val="0"/>
           <w:numId w:val="4"/>
         </w:numPr>
+        <w:spacing w:line="276" w:lineRule="auto"/>
         <w:rPr>
           <w:rFonts w:ascii="Arial" w:hAnsi="Arial"/>
           <w:i/>
@@ -2983,7 +4183,6 @@
           <w:lang w:eastAsia="fr-FR"/>
         </w:rPr>
       </w:pPr>
-      <w:proofErr w:type="gramStart"/>
       <w:r>
         <w:rPr>
           <w:rFonts w:ascii="Arial" w:hAnsi="Arial"/>
@@ -3004,19 +4203,7 @@
           <w:szCs w:val="14"/>
           <w:lang w:eastAsia="fr-FR"/>
         </w:rPr>
-        <w:t>rogrammation:</w:t>
-      </w:r>
-      <w:proofErr w:type="gramEnd"/>
-      <w:r>
-        <w:rPr>
-          <w:rFonts w:ascii="Arial" w:hAnsi="Arial"/>
-          <w:i/>
-          <w:iCs/>
-          <w:sz w:val="24"/>
-          <w:szCs w:val="14"/>
-          <w:lang w:eastAsia="fr-FR"/>
-        </w:rPr>
-        <w:t xml:space="preserve"> interfaces graphiques, maquettes, analyse fonctionnelle…</w:t>
+        <w:t>rogrammation: interfaces graphiques, maquettes, analyse fonctionnelle…</w:t>
       </w:r>
     </w:p>
     <w:p>
@@ -3026,6 +4213,7 @@
           <w:ilvl w:val="0"/>
           <w:numId w:val="4"/>
         </w:numPr>
+        <w:spacing w:line="276" w:lineRule="auto"/>
         <w:rPr>
           <w:rFonts w:ascii="Arial" w:hAnsi="Arial"/>
           <w:i/>
@@ -3054,6 +4242,7 @@
           <w:ilvl w:val="0"/>
           <w:numId w:val="0"/>
         </w:numPr>
+        <w:spacing w:line="276" w:lineRule="auto"/>
         <w:ind w:left="720"/>
         <w:rPr>
           <w:rFonts w:ascii="Arial" w:hAnsi="Arial"/>
@@ -3066,13 +4255,14 @@
     <w:p>
       <w:pPr>
         <w:pStyle w:val="Titre2"/>
+        <w:spacing w:line="276" w:lineRule="auto"/>
         <w:rPr>
           <w:i w:val="0"/>
           <w:iCs/>
         </w:rPr>
       </w:pPr>
       <w:bookmarkStart w:id="6" w:name="_Toc71691012"/>
-      <w:bookmarkStart w:id="7" w:name="_Toc499021838"/>
+      <w:bookmarkStart w:id="7" w:name="_Toc134602006"/>
       <w:r>
         <w:rPr>
           <w:i w:val="0"/>
@@ -3083,10 +4273,15 @@
       <w:bookmarkEnd w:id="6"/>
       <w:bookmarkEnd w:id="7"/>
     </w:p>
-    <w:p/>
+    <w:p>
+      <w:pPr>
+        <w:spacing w:line="276" w:lineRule="auto"/>
+      </w:pPr>
+    </w:p>
     <w:p>
       <w:pPr>
         <w:pStyle w:val="En-tte"/>
+        <w:spacing w:line="276" w:lineRule="auto"/>
         <w:ind w:firstLine="360"/>
         <w:rPr>
           <w:i/>
@@ -3100,30 +4295,13 @@
           <w:iCs/>
           <w:szCs w:val="14"/>
         </w:rPr>
-        <w:t xml:space="preserve">Décrire la stratégie globale de </w:t>
-      </w:r>
-      <w:proofErr w:type="gramStart"/>
-      <w:r>
-        <w:rPr>
-          <w:i/>
-          <w:iCs/>
-          <w:szCs w:val="14"/>
-        </w:rPr>
-        <w:t>test:</w:t>
-      </w:r>
-      <w:proofErr w:type="gramEnd"/>
-      <w:r>
-        <w:rPr>
-          <w:i/>
-          <w:iCs/>
-          <w:szCs w:val="14"/>
-        </w:rPr>
-        <w:t xml:space="preserve"> </w:t>
+        <w:t xml:space="preserve">Décrire la stratégie globale de test: </w:t>
       </w:r>
     </w:p>
     <w:p>
       <w:pPr>
         <w:pStyle w:val="En-tte"/>
+        <w:spacing w:line="276" w:lineRule="auto"/>
         <w:ind w:firstLine="360"/>
         <w:rPr>
           <w:i/>
@@ -3143,13 +4321,13 @@
           <w:tab w:val="clear" w:pos="4536"/>
           <w:tab w:val="clear" w:pos="9072"/>
         </w:tabs>
-        <w:rPr>
-          <w:i/>
-          <w:iCs/>
-          <w:szCs w:val="14"/>
-        </w:rPr>
-      </w:pPr>
-      <w:proofErr w:type="gramStart"/>
+        <w:spacing w:line="276" w:lineRule="auto"/>
+        <w:rPr>
+          <w:i/>
+          <w:iCs/>
+          <w:szCs w:val="14"/>
+        </w:rPr>
+      </w:pPr>
       <w:r>
         <w:rPr>
           <w:i/>
@@ -3164,16 +4342,7 @@
           <w:iCs/>
           <w:szCs w:val="14"/>
         </w:rPr>
-        <w:t>ypes</w:t>
-      </w:r>
-      <w:proofErr w:type="gramEnd"/>
-      <w:r>
-        <w:rPr>
-          <w:i/>
-          <w:iCs/>
-          <w:szCs w:val="14"/>
-        </w:rPr>
-        <w:t xml:space="preserve"> de des tests et ordre dans lequel ils seront effectués.</w:t>
+        <w:t>ypes de des tests et ordre dans lequel ils seront effectués.</w:t>
       </w:r>
     </w:p>
     <w:p>
@@ -3187,13 +4356,13 @@
           <w:tab w:val="clear" w:pos="4536"/>
           <w:tab w:val="clear" w:pos="9072"/>
         </w:tabs>
-        <w:rPr>
-          <w:i/>
-          <w:iCs/>
-          <w:szCs w:val="14"/>
-        </w:rPr>
-      </w:pPr>
-      <w:proofErr w:type="gramStart"/>
+        <w:spacing w:line="276" w:lineRule="auto"/>
+        <w:rPr>
+          <w:i/>
+          <w:iCs/>
+          <w:szCs w:val="14"/>
+        </w:rPr>
+      </w:pPr>
       <w:r>
         <w:rPr>
           <w:i/>
@@ -3208,16 +4377,7 @@
           <w:iCs/>
           <w:szCs w:val="14"/>
         </w:rPr>
-        <w:t>es</w:t>
-      </w:r>
-      <w:proofErr w:type="gramEnd"/>
-      <w:r>
-        <w:rPr>
-          <w:i/>
-          <w:iCs/>
-          <w:szCs w:val="14"/>
-        </w:rPr>
-        <w:t xml:space="preserve"> moyens à mettre en œuvre</w:t>
+        <w:t>es moyens à mettre en œuvre</w:t>
       </w:r>
       <w:r>
         <w:rPr>
@@ -3239,13 +4399,13 @@
           <w:tab w:val="clear" w:pos="4536"/>
           <w:tab w:val="clear" w:pos="9072"/>
         </w:tabs>
-        <w:rPr>
-          <w:i/>
-          <w:iCs/>
-          <w:szCs w:val="14"/>
-        </w:rPr>
-      </w:pPr>
-      <w:proofErr w:type="gramStart"/>
+        <w:spacing w:line="276" w:lineRule="auto"/>
+        <w:rPr>
+          <w:i/>
+          <w:iCs/>
+          <w:szCs w:val="14"/>
+        </w:rPr>
+      </w:pPr>
       <w:r>
         <w:rPr>
           <w:i/>
@@ -3260,16 +4420,7 @@
           <w:iCs/>
           <w:szCs w:val="14"/>
         </w:rPr>
-        <w:t>ouverture</w:t>
-      </w:r>
-      <w:proofErr w:type="gramEnd"/>
-      <w:r>
-        <w:rPr>
-          <w:i/>
-          <w:iCs/>
-          <w:szCs w:val="14"/>
-        </w:rPr>
-        <w:t xml:space="preserve"> des tests (tests exhaustifs ou non, si non, pourquoi ?)</w:t>
+        <w:t>ouverture des tests (tests exhaustifs ou non, si non, pourquoi ?)</w:t>
       </w:r>
       <w:r>
         <w:rPr>
@@ -3291,13 +4442,13 @@
           <w:tab w:val="clear" w:pos="4536"/>
           <w:tab w:val="clear" w:pos="9072"/>
         </w:tabs>
-        <w:rPr>
-          <w:i/>
-          <w:iCs/>
-          <w:szCs w:val="14"/>
-        </w:rPr>
-      </w:pPr>
-      <w:proofErr w:type="gramStart"/>
+        <w:spacing w:line="276" w:lineRule="auto"/>
+        <w:rPr>
+          <w:i/>
+          <w:iCs/>
+          <w:szCs w:val="14"/>
+        </w:rPr>
+      </w:pPr>
       <w:r>
         <w:rPr>
           <w:i/>
@@ -3312,16 +4463,7 @@
           <w:iCs/>
           <w:szCs w:val="14"/>
         </w:rPr>
-        <w:t>onnées</w:t>
-      </w:r>
-      <w:proofErr w:type="gramEnd"/>
-      <w:r>
-        <w:rPr>
-          <w:i/>
-          <w:iCs/>
-          <w:szCs w:val="14"/>
-        </w:rPr>
-        <w:t xml:space="preserve"> de test à prévoir (données réelles ?)</w:t>
+        <w:t>onnées de test à prévoir (données réelles ?)</w:t>
       </w:r>
       <w:r>
         <w:rPr>
@@ -3343,29 +4485,20 @@
           <w:tab w:val="clear" w:pos="4536"/>
           <w:tab w:val="clear" w:pos="9072"/>
         </w:tabs>
-        <w:rPr>
-          <w:i/>
-          <w:iCs/>
-          <w:szCs w:val="14"/>
-        </w:rPr>
-      </w:pPr>
-      <w:proofErr w:type="gramStart"/>
-      <w:r>
-        <w:rPr>
-          <w:i/>
-          <w:iCs/>
-          <w:szCs w:val="14"/>
-        </w:rPr>
-        <w:t>les</w:t>
-      </w:r>
-      <w:proofErr w:type="gramEnd"/>
-      <w:r>
-        <w:rPr>
-          <w:i/>
-          <w:iCs/>
-          <w:szCs w:val="14"/>
-        </w:rPr>
-        <w:t xml:space="preserve"> testeurs extérieurs éventuels.</w:t>
+        <w:spacing w:line="276" w:lineRule="auto"/>
+        <w:rPr>
+          <w:i/>
+          <w:iCs/>
+          <w:szCs w:val="14"/>
+        </w:rPr>
+      </w:pPr>
+      <w:r>
+        <w:rPr>
+          <w:i/>
+          <w:iCs/>
+          <w:szCs w:val="14"/>
+        </w:rPr>
+        <w:t>les testeurs extérieurs éventuels.</w:t>
       </w:r>
     </w:p>
     <w:p>
@@ -3375,6 +4508,7 @@
           <w:tab w:val="clear" w:pos="4536"/>
           <w:tab w:val="clear" w:pos="9072"/>
         </w:tabs>
+        <w:spacing w:line="276" w:lineRule="auto"/>
         <w:ind w:left="717"/>
         <w:rPr>
           <w:szCs w:val="14"/>
@@ -3388,6 +4522,7 @@
           <w:ilvl w:val="0"/>
           <w:numId w:val="0"/>
         </w:numPr>
+        <w:spacing w:line="276" w:lineRule="auto"/>
         <w:ind w:left="360"/>
         <w:rPr>
           <w:rFonts w:ascii="Arial" w:hAnsi="Arial"/>
@@ -3400,6 +4535,7 @@
     <w:p>
       <w:pPr>
         <w:pStyle w:val="Titre2"/>
+        <w:spacing w:line="276" w:lineRule="auto"/>
         <w:rPr>
           <w:i w:val="0"/>
           <w:iCs/>
@@ -3407,7 +4543,7 @@
       </w:pPr>
       <w:bookmarkStart w:id="8" w:name="_Toc25553310"/>
       <w:bookmarkStart w:id="9" w:name="_Toc71691015"/>
-      <w:bookmarkStart w:id="10" w:name="_Toc499021839"/>
+      <w:bookmarkStart w:id="10" w:name="_Toc134602007"/>
       <w:r>
         <w:rPr>
           <w:rFonts w:cs="Arial"/>
@@ -3431,6 +4567,7 @@
           <w:ilvl w:val="0"/>
           <w:numId w:val="0"/>
         </w:numPr>
+        <w:spacing w:line="276" w:lineRule="auto"/>
         <w:ind w:left="360"/>
         <w:rPr>
           <w:rFonts w:ascii="Arial" w:hAnsi="Arial" w:cs="Arial"/>
@@ -3446,29 +4583,20 @@
           <w:ilvl w:val="0"/>
           <w:numId w:val="5"/>
         </w:numPr>
+        <w:spacing w:line="276" w:lineRule="auto"/>
         <w:rPr>
           <w:rFonts w:ascii="Arial" w:hAnsi="Arial" w:cs="Arial"/>
           <w:i/>
           <w:sz w:val="24"/>
         </w:rPr>
       </w:pPr>
-      <w:proofErr w:type="gramStart"/>
       <w:r>
         <w:rPr>
           <w:rFonts w:ascii="Arial" w:hAnsi="Arial" w:cs="Arial"/>
           <w:i/>
           <w:sz w:val="24"/>
         </w:rPr>
-        <w:t>risques</w:t>
-      </w:r>
-      <w:proofErr w:type="gramEnd"/>
-      <w:r>
-        <w:rPr>
-          <w:rFonts w:ascii="Arial" w:hAnsi="Arial" w:cs="Arial"/>
-          <w:i/>
-          <w:sz w:val="24"/>
-        </w:rPr>
-        <w:t xml:space="preserve"> techniques (complexité, manque de compétences, …)</w:t>
+        <w:t>risques techniques (complexité, manque de compétences, …)</w:t>
       </w:r>
       <w:r>
         <w:rPr>
@@ -3486,6 +4614,7 @@
           <w:ilvl w:val="0"/>
           <w:numId w:val="0"/>
         </w:numPr>
+        <w:spacing w:line="276" w:lineRule="auto"/>
         <w:ind w:left="360"/>
         <w:rPr>
           <w:rFonts w:ascii="Arial" w:hAnsi="Arial" w:cs="Arial"/>
@@ -3501,6 +4630,7 @@
           <w:ilvl w:val="0"/>
           <w:numId w:val="0"/>
         </w:numPr>
+        <w:spacing w:line="276" w:lineRule="auto"/>
         <w:ind w:left="360"/>
         <w:rPr>
           <w:rFonts w:ascii="Arial" w:hAnsi="Arial" w:cs="Arial"/>
@@ -3514,25 +4644,7 @@
           <w:i/>
           <w:sz w:val="24"/>
         </w:rPr>
-        <w:t xml:space="preserve">Décrire aussi quelles solutions </w:t>
-      </w:r>
-      <w:proofErr w:type="gramStart"/>
-      <w:r>
-        <w:rPr>
-          <w:rFonts w:ascii="Arial" w:hAnsi="Arial" w:cs="Arial"/>
-          <w:i/>
-          <w:sz w:val="24"/>
-        </w:rPr>
-        <w:t>ont</w:t>
-      </w:r>
-      <w:proofErr w:type="gramEnd"/>
-      <w:r>
-        <w:rPr>
-          <w:rFonts w:ascii="Arial" w:hAnsi="Arial" w:cs="Arial"/>
-          <w:i/>
-          <w:sz w:val="24"/>
-        </w:rPr>
-        <w:t xml:space="preserve"> été appliquées pour réduire les risques (priorités, formation, actions, …)</w:t>
+        <w:t>Décrire aussi quelles solutions ont été appliquées pour réduire les risques (priorités, formation, actions, …)</w:t>
       </w:r>
       <w:r>
         <w:rPr>
@@ -3550,6 +4662,7 @@
           <w:ilvl w:val="0"/>
           <w:numId w:val="0"/>
         </w:numPr>
+        <w:spacing w:line="276" w:lineRule="auto"/>
         <w:ind w:left="360"/>
         <w:rPr>
           <w:rFonts w:ascii="Arial" w:hAnsi="Arial" w:cs="Arial"/>
@@ -3561,12 +4674,13 @@
     <w:p>
       <w:pPr>
         <w:pStyle w:val="Titre2"/>
+        <w:spacing w:line="276" w:lineRule="auto"/>
         <w:rPr>
           <w:i w:val="0"/>
           <w:iCs/>
         </w:rPr>
       </w:pPr>
-      <w:bookmarkStart w:id="11" w:name="_Toc499021840"/>
+      <w:bookmarkStart w:id="11" w:name="_Toc134602008"/>
       <w:r>
         <w:rPr>
           <w:i w:val="0"/>
@@ -3576,7 +4690,11 @@
       </w:r>
       <w:bookmarkEnd w:id="11"/>
     </w:p>
-    <w:p/>
+    <w:p>
+      <w:pPr>
+        <w:spacing w:line="276" w:lineRule="auto"/>
+      </w:pPr>
+    </w:p>
     <w:p>
       <w:pPr>
         <w:pStyle w:val="Retraitnormal1"/>
@@ -3584,6 +4702,7 @@
           <w:ilvl w:val="0"/>
           <w:numId w:val="0"/>
         </w:numPr>
+        <w:spacing w:line="276" w:lineRule="auto"/>
         <w:ind w:left="349"/>
         <w:rPr>
           <w:rFonts w:ascii="Arial" w:hAnsi="Arial"/>
@@ -3613,6 +4732,7 @@
           <w:ilvl w:val="0"/>
           <w:numId w:val="0"/>
         </w:numPr>
+        <w:spacing w:line="276" w:lineRule="auto"/>
         <w:ind w:left="349"/>
         <w:rPr>
           <w:rFonts w:ascii="Arial" w:hAnsi="Arial"/>
@@ -3631,6 +4751,7 @@
           <w:ilvl w:val="0"/>
           <w:numId w:val="7"/>
         </w:numPr>
+        <w:spacing w:line="276" w:lineRule="auto"/>
         <w:rPr>
           <w:rFonts w:ascii="Arial" w:hAnsi="Arial"/>
           <w:i/>
@@ -3640,7 +4761,6 @@
           <w:lang w:eastAsia="fr-FR"/>
         </w:rPr>
       </w:pPr>
-      <w:proofErr w:type="gramStart"/>
       <w:r>
         <w:rPr>
           <w:rFonts w:ascii="Arial" w:hAnsi="Arial"/>
@@ -3650,20 +4770,7 @@
           <w:szCs w:val="14"/>
           <w:lang w:eastAsia="fr-FR"/>
         </w:rPr>
-        <w:lastRenderedPageBreak/>
-        <w:t>planning</w:t>
-      </w:r>
-      <w:proofErr w:type="gramEnd"/>
-      <w:r>
-        <w:rPr>
-          <w:rFonts w:ascii="Arial" w:hAnsi="Arial"/>
-          <w:i/>
-          <w:iCs/>
-          <w:sz w:val="24"/>
-          <w:szCs w:val="14"/>
-          <w:lang w:eastAsia="fr-FR"/>
-        </w:rPr>
-        <w:t xml:space="preserve"> indiquant les dates de début et de fin du projet ainsi que le découpage connu des diverses phases. </w:t>
+        <w:t xml:space="preserve">planning indiquant les dates de début et de fin du projet ainsi que le découpage connu des diverses phases. </w:t>
       </w:r>
     </w:p>
     <w:p>
@@ -3673,6 +4780,7 @@
           <w:ilvl w:val="0"/>
           <w:numId w:val="7"/>
         </w:numPr>
+        <w:spacing w:line="276" w:lineRule="auto"/>
         <w:rPr>
           <w:rFonts w:ascii="Arial" w:hAnsi="Arial"/>
           <w:i/>
@@ -3682,7 +4790,6 @@
           <w:lang w:eastAsia="fr-FR"/>
         </w:rPr>
       </w:pPr>
-      <w:proofErr w:type="gramStart"/>
       <w:r>
         <w:rPr>
           <w:rFonts w:ascii="Arial" w:hAnsi="Arial"/>
@@ -3692,19 +4799,7 @@
           <w:szCs w:val="14"/>
           <w:lang w:eastAsia="fr-FR"/>
         </w:rPr>
-        <w:t>partage</w:t>
-      </w:r>
-      <w:proofErr w:type="gramEnd"/>
-      <w:r>
-        <w:rPr>
-          <w:rFonts w:ascii="Arial" w:hAnsi="Arial"/>
-          <w:i/>
-          <w:iCs/>
-          <w:sz w:val="24"/>
-          <w:szCs w:val="14"/>
-          <w:lang w:eastAsia="fr-FR"/>
-        </w:rPr>
-        <w:t xml:space="preserve"> des tâches en cas de travail à plusieurs.</w:t>
+        <w:t>partage des tâches en cas de travail à plusieurs.</w:t>
       </w:r>
     </w:p>
     <w:p>
@@ -3714,6 +4809,7 @@
           <w:ilvl w:val="0"/>
           <w:numId w:val="0"/>
         </w:numPr>
+        <w:spacing w:line="276" w:lineRule="auto"/>
         <w:ind w:left="720"/>
         <w:rPr>
           <w:rFonts w:ascii="Arial" w:hAnsi="Arial"/>
@@ -3732,6 +4828,7 @@
           <w:ilvl w:val="0"/>
           <w:numId w:val="0"/>
         </w:numPr>
+        <w:spacing w:line="276" w:lineRule="auto"/>
         <w:ind w:left="360"/>
         <w:rPr>
           <w:rFonts w:ascii="Arial" w:hAnsi="Arial"/>
@@ -3785,6 +4882,7 @@
           <w:ilvl w:val="0"/>
           <w:numId w:val="0"/>
         </w:numPr>
+        <w:spacing w:line="276" w:lineRule="auto"/>
         <w:ind w:left="360"/>
         <w:rPr>
           <w:rFonts w:ascii="Arial" w:hAnsi="Arial"/>
@@ -3799,6 +4897,7 @@
     <w:p>
       <w:pPr>
         <w:pStyle w:val="Titre2"/>
+        <w:spacing w:line="276" w:lineRule="auto"/>
         <w:rPr>
           <w:i w:val="0"/>
           <w:iCs/>
@@ -3806,12 +4905,13 @@
       </w:pPr>
       <w:bookmarkStart w:id="12" w:name="_Toc25553314"/>
       <w:bookmarkStart w:id="13" w:name="_Toc71691019"/>
-      <w:bookmarkStart w:id="14" w:name="_Toc499021841"/>
+      <w:bookmarkStart w:id="14" w:name="_Toc134602009"/>
       <w:r>
         <w:rPr>
           <w:i w:val="0"/>
           <w:iCs/>
         </w:rPr>
+        <w:lastRenderedPageBreak/>
         <w:t>Dossier de conception</w:t>
       </w:r>
       <w:bookmarkEnd w:id="12"/>
@@ -3825,6 +4925,7 @@
           <w:ilvl w:val="0"/>
           <w:numId w:val="0"/>
         </w:numPr>
+        <w:spacing w:line="276" w:lineRule="auto"/>
         <w:ind w:left="360"/>
         <w:rPr>
           <w:i/>
@@ -3839,6 +4940,7 @@
           <w:ilvl w:val="0"/>
           <w:numId w:val="0"/>
         </w:numPr>
+        <w:spacing w:line="276" w:lineRule="auto"/>
         <w:ind w:left="360"/>
         <w:rPr>
           <w:rFonts w:ascii="Arial" w:hAnsi="Arial" w:cs="Arial"/>
@@ -3852,18 +4954,8 @@
           <w:i/>
           <w:sz w:val="24"/>
         </w:rPr>
-        <w:t xml:space="preserve">Fournir tous les document de </w:t>
-      </w:r>
-      <w:proofErr w:type="gramStart"/>
-      <w:r>
-        <w:rPr>
-          <w:rFonts w:ascii="Arial" w:hAnsi="Arial" w:cs="Arial"/>
-          <w:i/>
-          <w:sz w:val="24"/>
-        </w:rPr>
-        <w:t>conception:</w:t>
-      </w:r>
-      <w:proofErr w:type="gramEnd"/>
+        <w:t>Fournir tous les document de conception:</w:t>
+      </w:r>
     </w:p>
     <w:p>
       <w:pPr>
@@ -3872,6 +4964,7 @@
           <w:ilvl w:val="0"/>
           <w:numId w:val="0"/>
         </w:numPr>
+        <w:spacing w:line="276" w:lineRule="auto"/>
         <w:ind w:left="360"/>
         <w:rPr>
           <w:rFonts w:ascii="Arial" w:hAnsi="Arial" w:cs="Arial"/>
@@ -3887,29 +4980,20 @@
           <w:ilvl w:val="0"/>
           <w:numId w:val="9"/>
         </w:numPr>
+        <w:spacing w:line="276" w:lineRule="auto"/>
         <w:rPr>
           <w:rFonts w:ascii="Arial" w:hAnsi="Arial" w:cs="Arial"/>
           <w:i/>
           <w:sz w:val="24"/>
         </w:rPr>
       </w:pPr>
-      <w:proofErr w:type="gramStart"/>
       <w:r>
         <w:rPr>
           <w:rFonts w:ascii="Arial" w:hAnsi="Arial" w:cs="Arial"/>
           <w:i/>
           <w:sz w:val="24"/>
         </w:rPr>
-        <w:t>le</w:t>
-      </w:r>
-      <w:proofErr w:type="gramEnd"/>
-      <w:r>
-        <w:rPr>
-          <w:rFonts w:ascii="Arial" w:hAnsi="Arial" w:cs="Arial"/>
-          <w:i/>
-          <w:sz w:val="24"/>
-        </w:rPr>
-        <w:t xml:space="preserve"> choix du matériel HW</w:t>
+        <w:t>le choix du matériel HW</w:t>
       </w:r>
     </w:p>
     <w:p>
@@ -3919,29 +5003,20 @@
           <w:ilvl w:val="0"/>
           <w:numId w:val="9"/>
         </w:numPr>
+        <w:spacing w:line="276" w:lineRule="auto"/>
         <w:rPr>
           <w:rFonts w:ascii="Arial" w:hAnsi="Arial" w:cs="Arial"/>
           <w:i/>
           <w:sz w:val="24"/>
         </w:rPr>
       </w:pPr>
-      <w:proofErr w:type="gramStart"/>
       <w:r>
         <w:rPr>
           <w:rFonts w:ascii="Arial" w:hAnsi="Arial" w:cs="Arial"/>
           <w:i/>
           <w:sz w:val="24"/>
         </w:rPr>
-        <w:t>le</w:t>
-      </w:r>
-      <w:proofErr w:type="gramEnd"/>
-      <w:r>
-        <w:rPr>
-          <w:rFonts w:ascii="Arial" w:hAnsi="Arial" w:cs="Arial"/>
-          <w:i/>
-          <w:sz w:val="24"/>
-        </w:rPr>
-        <w:t xml:space="preserve"> choix des systèmes d'exploitation pour la réalisation </w:t>
+        <w:t xml:space="preserve">le choix des systèmes d'exploitation pour la réalisation </w:t>
       </w:r>
       <w:r>
         <w:rPr>
@@ -3968,29 +5043,20 @@
           <w:ilvl w:val="0"/>
           <w:numId w:val="9"/>
         </w:numPr>
+        <w:spacing w:line="276" w:lineRule="auto"/>
         <w:rPr>
           <w:rFonts w:ascii="Arial" w:hAnsi="Arial" w:cs="Arial"/>
           <w:i/>
           <w:sz w:val="24"/>
         </w:rPr>
       </w:pPr>
-      <w:proofErr w:type="gramStart"/>
       <w:r>
         <w:rPr>
           <w:rFonts w:ascii="Arial" w:hAnsi="Arial" w:cs="Arial"/>
           <w:i/>
           <w:sz w:val="24"/>
         </w:rPr>
-        <w:t>le</w:t>
-      </w:r>
-      <w:proofErr w:type="gramEnd"/>
-      <w:r>
-        <w:rPr>
-          <w:rFonts w:ascii="Arial" w:hAnsi="Arial" w:cs="Arial"/>
-          <w:i/>
-          <w:sz w:val="24"/>
-        </w:rPr>
-        <w:t xml:space="preserve"> choix des outils logiciels pour la réalisation </w:t>
+        <w:t xml:space="preserve">le choix des outils logiciels pour la réalisation </w:t>
       </w:r>
       <w:r>
         <w:rPr>
@@ -4017,29 +5083,20 @@
           <w:ilvl w:val="0"/>
           <w:numId w:val="9"/>
         </w:numPr>
+        <w:spacing w:line="276" w:lineRule="auto"/>
         <w:rPr>
           <w:rFonts w:ascii="Arial" w:hAnsi="Arial" w:cs="Arial"/>
           <w:i/>
           <w:sz w:val="24"/>
         </w:rPr>
       </w:pPr>
-      <w:proofErr w:type="gramStart"/>
       <w:r>
         <w:rPr>
           <w:rFonts w:ascii="Arial" w:hAnsi="Arial" w:cs="Arial"/>
           <w:i/>
           <w:sz w:val="24"/>
         </w:rPr>
-        <w:t>site</w:t>
-      </w:r>
-      <w:proofErr w:type="gramEnd"/>
-      <w:r>
-        <w:rPr>
-          <w:rFonts w:ascii="Arial" w:hAnsi="Arial" w:cs="Arial"/>
-          <w:i/>
-          <w:sz w:val="24"/>
-        </w:rPr>
-        <w:t xml:space="preserve"> web: </w:t>
+        <w:t xml:space="preserve">site web: </w:t>
       </w:r>
       <w:r>
         <w:rPr>
@@ -4057,29 +5114,20 @@
           <w:ilvl w:val="0"/>
           <w:numId w:val="4"/>
         </w:numPr>
+        <w:spacing w:line="276" w:lineRule="auto"/>
         <w:rPr>
           <w:rFonts w:ascii="Arial" w:hAnsi="Arial" w:cs="Arial"/>
           <w:i/>
           <w:sz w:val="24"/>
         </w:rPr>
       </w:pPr>
-      <w:proofErr w:type="gramStart"/>
       <w:r>
         <w:rPr>
           <w:rFonts w:ascii="Arial" w:hAnsi="Arial" w:cs="Arial"/>
           <w:i/>
           <w:sz w:val="24"/>
         </w:rPr>
-        <w:t>bases</w:t>
-      </w:r>
-      <w:proofErr w:type="gramEnd"/>
-      <w:r>
-        <w:rPr>
-          <w:rFonts w:ascii="Arial" w:hAnsi="Arial" w:cs="Arial"/>
-          <w:i/>
-          <w:sz w:val="24"/>
-        </w:rPr>
-        <w:t xml:space="preserve"> de données: décrire le modèle relationnel, le contenu détaillé des tables (caractéristiques de chaque champs) et les requêtes.</w:t>
+        <w:t>bases de données: décrire le modèle relationnel, le contenu détaillé des tables (caractéristiques de chaque champs) et les requêtes.</w:t>
       </w:r>
     </w:p>
     <w:p>
@@ -4089,29 +5137,20 @@
           <w:ilvl w:val="0"/>
           <w:numId w:val="4"/>
         </w:numPr>
+        <w:spacing w:line="276" w:lineRule="auto"/>
         <w:rPr>
           <w:rFonts w:ascii="Arial" w:hAnsi="Arial" w:cs="Arial"/>
           <w:i/>
           <w:sz w:val="24"/>
         </w:rPr>
       </w:pPr>
-      <w:proofErr w:type="gramStart"/>
       <w:r>
         <w:rPr>
           <w:rFonts w:ascii="Arial" w:hAnsi="Arial" w:cs="Arial"/>
           <w:i/>
           <w:sz w:val="24"/>
         </w:rPr>
-        <w:t>programmation</w:t>
-      </w:r>
-      <w:proofErr w:type="gramEnd"/>
-      <w:r>
-        <w:rPr>
-          <w:rFonts w:ascii="Arial" w:hAnsi="Arial" w:cs="Arial"/>
-          <w:i/>
-          <w:sz w:val="24"/>
-        </w:rPr>
-        <w:t xml:space="preserve"> et scripts: organigramme, architecture du programme, découpage modulaire, entrées-sorties des modules, pseudo-code</w:t>
+        <w:t>programmation et scripts: organigramme, architecture du programme, découpage modulaire, entrées-sorties des modules, pseudo-code</w:t>
       </w:r>
       <w:r>
         <w:rPr>
@@ -4153,6 +5192,7 @@
           <w:ilvl w:val="0"/>
           <w:numId w:val="0"/>
         </w:numPr>
+        <w:spacing w:line="276" w:lineRule="auto"/>
         <w:ind w:left="720"/>
         <w:rPr>
           <w:rFonts w:ascii="Arial" w:hAnsi="Arial" w:cs="Arial"/>
@@ -4168,6 +5208,7 @@
           <w:ilvl w:val="0"/>
           <w:numId w:val="0"/>
         </w:numPr>
+        <w:spacing w:line="276" w:lineRule="auto"/>
         <w:ind w:left="360"/>
         <w:rPr>
           <w:rFonts w:ascii="Arial" w:hAnsi="Arial" w:cs="Arial"/>
@@ -4210,16 +5251,21 @@
         <w:t>sier de conception devrait permettre de sous-traiter la réalisation du projet !</w:t>
       </w:r>
     </w:p>
-    <w:p/>
+    <w:p>
+      <w:pPr>
+        <w:spacing w:line="276" w:lineRule="auto"/>
+      </w:pPr>
+    </w:p>
     <w:p>
       <w:pPr>
         <w:pStyle w:val="Titre1"/>
         <w:tabs>
           <w:tab w:val="num" w:pos="360"/>
         </w:tabs>
+        <w:spacing w:line="276" w:lineRule="auto"/>
       </w:pPr>
       <w:bookmarkStart w:id="15" w:name="_Toc71703259"/>
-      <w:bookmarkStart w:id="16" w:name="_Toc499021842"/>
+      <w:bookmarkStart w:id="16" w:name="_Toc134602010"/>
       <w:r>
         <w:t>R</w:t>
       </w:r>
@@ -4232,6 +5278,7 @@
     <w:p>
       <w:pPr>
         <w:pStyle w:val="Titre2"/>
+        <w:spacing w:line="276" w:lineRule="auto"/>
         <w:rPr>
           <w:i w:val="0"/>
           <w:iCs/>
@@ -4239,7 +5286,7 @@
       </w:pPr>
       <w:bookmarkStart w:id="17" w:name="_Toc25553317"/>
       <w:bookmarkStart w:id="18" w:name="_Toc71691022"/>
-      <w:bookmarkStart w:id="19" w:name="_Toc499021843"/>
+      <w:bookmarkStart w:id="19" w:name="_Toc134602011"/>
       <w:r>
         <w:rPr>
           <w:i w:val="0"/>
@@ -4255,6 +5302,7 @@
     <w:bookmarkEnd w:id="20"/>
     <w:p>
       <w:pPr>
+        <w:spacing w:line="276" w:lineRule="auto"/>
         <w:ind w:firstLine="360"/>
         <w:rPr>
           <w:i/>
@@ -4264,6 +5312,7 @@
     </w:p>
     <w:p>
       <w:pPr>
+        <w:spacing w:line="276" w:lineRule="auto"/>
         <w:ind w:firstLine="360"/>
         <w:rPr>
           <w:i/>
@@ -4280,6 +5329,7 @@
     </w:p>
     <w:p>
       <w:pPr>
+        <w:spacing w:line="276" w:lineRule="auto"/>
         <w:ind w:firstLine="360"/>
         <w:rPr>
           <w:i/>
@@ -4297,27 +5347,19 @@
           <w:tab w:val="clear" w:pos="720"/>
           <w:tab w:val="num" w:pos="927"/>
         </w:tabs>
+        <w:spacing w:line="276" w:lineRule="auto"/>
         <w:ind w:left="927"/>
         <w:rPr>
           <w:i/>
           <w:iCs/>
         </w:rPr>
       </w:pPr>
-      <w:proofErr w:type="gramStart"/>
-      <w:r>
-        <w:rPr>
-          <w:i/>
-          <w:iCs/>
-        </w:rPr>
-        <w:t>les</w:t>
-      </w:r>
-      <w:proofErr w:type="gramEnd"/>
-      <w:r>
-        <w:rPr>
-          <w:i/>
-          <w:iCs/>
-        </w:rPr>
-        <w:t xml:space="preserve"> répertoires où le logiciel est installé</w:t>
+      <w:r>
+        <w:rPr>
+          <w:i/>
+          <w:iCs/>
+        </w:rPr>
+        <w:t>les répertoires où le logiciel est installé</w:t>
       </w:r>
     </w:p>
     <w:p>
@@ -4330,27 +5372,19 @@
           <w:tab w:val="clear" w:pos="720"/>
           <w:tab w:val="num" w:pos="927"/>
         </w:tabs>
+        <w:spacing w:line="276" w:lineRule="auto"/>
         <w:ind w:left="927"/>
         <w:rPr>
           <w:i/>
           <w:iCs/>
         </w:rPr>
       </w:pPr>
-      <w:proofErr w:type="gramStart"/>
-      <w:r>
-        <w:rPr>
-          <w:i/>
-          <w:iCs/>
-        </w:rPr>
-        <w:t>la</w:t>
-      </w:r>
-      <w:proofErr w:type="gramEnd"/>
-      <w:r>
-        <w:rPr>
-          <w:i/>
-          <w:iCs/>
-        </w:rPr>
-        <w:t xml:space="preserve"> liste de tous les fichiers et une rapide description de leur contenu (des noms qui parlent !)</w:t>
+      <w:r>
+        <w:rPr>
+          <w:i/>
+          <w:iCs/>
+        </w:rPr>
+        <w:t>la liste de tous les fichiers et une rapide description de leur contenu (des noms qui parlent !)</w:t>
       </w:r>
     </w:p>
     <w:p>
@@ -4363,27 +5397,19 @@
           <w:tab w:val="clear" w:pos="720"/>
           <w:tab w:val="num" w:pos="927"/>
         </w:tabs>
+        <w:spacing w:line="276" w:lineRule="auto"/>
         <w:ind w:left="927"/>
         <w:rPr>
           <w:i/>
           <w:iCs/>
         </w:rPr>
       </w:pPr>
-      <w:proofErr w:type="gramStart"/>
-      <w:r>
-        <w:rPr>
-          <w:i/>
-          <w:iCs/>
-        </w:rPr>
-        <w:t>les</w:t>
-      </w:r>
-      <w:proofErr w:type="gramEnd"/>
-      <w:r>
-        <w:rPr>
-          <w:i/>
-          <w:iCs/>
-        </w:rPr>
-        <w:t xml:space="preserve"> versions des systèmes d'exploitation et des outils logiciels</w:t>
+      <w:r>
+        <w:rPr>
+          <w:i/>
+          <w:iCs/>
+        </w:rPr>
+        <w:t>les versions des systèmes d'exploitation et des outils logiciels</w:t>
       </w:r>
     </w:p>
     <w:p>
@@ -4396,27 +5422,19 @@
           <w:tab w:val="clear" w:pos="720"/>
           <w:tab w:val="num" w:pos="927"/>
         </w:tabs>
+        <w:spacing w:line="276" w:lineRule="auto"/>
         <w:ind w:left="927"/>
         <w:rPr>
           <w:i/>
           <w:iCs/>
         </w:rPr>
       </w:pPr>
-      <w:proofErr w:type="gramStart"/>
-      <w:r>
-        <w:rPr>
-          <w:i/>
-          <w:iCs/>
-        </w:rPr>
-        <w:t>la</w:t>
-      </w:r>
-      <w:proofErr w:type="gramEnd"/>
-      <w:r>
-        <w:rPr>
-          <w:i/>
-          <w:iCs/>
-        </w:rPr>
-        <w:t xml:space="preserve"> description exacte du matériel</w:t>
+      <w:r>
+        <w:rPr>
+          <w:i/>
+          <w:iCs/>
+        </w:rPr>
+        <w:t>la description exacte du matériel</w:t>
       </w:r>
     </w:p>
     <w:p>
@@ -4429,27 +5447,19 @@
           <w:tab w:val="clear" w:pos="720"/>
           <w:tab w:val="num" w:pos="927"/>
         </w:tabs>
+        <w:spacing w:line="276" w:lineRule="auto"/>
         <w:ind w:left="927"/>
         <w:rPr>
           <w:i/>
           <w:iCs/>
         </w:rPr>
       </w:pPr>
-      <w:proofErr w:type="gramStart"/>
-      <w:r>
-        <w:rPr>
-          <w:i/>
-          <w:iCs/>
-        </w:rPr>
-        <w:t>le</w:t>
-      </w:r>
-      <w:proofErr w:type="gramEnd"/>
-      <w:r>
-        <w:rPr>
-          <w:i/>
-          <w:iCs/>
-        </w:rPr>
-        <w:t xml:space="preserve"> numé</w:t>
+      <w:r>
+        <w:rPr>
+          <w:i/>
+          <w:iCs/>
+        </w:rPr>
+        <w:t>le numé</w:t>
       </w:r>
       <w:r>
         <w:rPr>
@@ -4476,6 +5486,7 @@
           <w:tab w:val="clear" w:pos="720"/>
           <w:tab w:val="num" w:pos="927"/>
         </w:tabs>
+        <w:spacing w:line="276" w:lineRule="auto"/>
         <w:ind w:left="927"/>
         <w:rPr>
           <w:i/>
@@ -4483,21 +5494,12 @@
           <w:u w:val="single"/>
         </w:rPr>
       </w:pPr>
-      <w:proofErr w:type="gramStart"/>
-      <w:r>
-        <w:rPr>
-          <w:i/>
-          <w:iCs/>
-        </w:rPr>
-        <w:t>programmation</w:t>
-      </w:r>
-      <w:proofErr w:type="gramEnd"/>
-      <w:r>
-        <w:rPr>
-          <w:i/>
-          <w:iCs/>
-        </w:rPr>
-        <w:t xml:space="preserve"> et scripts: librairies externes, dictionnaire des données, reconstruction du logiciel</w:t>
+      <w:r>
+        <w:rPr>
+          <w:i/>
+          <w:iCs/>
+        </w:rPr>
+        <w:t>programmation et scripts: librairies externes, dictionnaire des données, reconstruction du logiciel</w:t>
       </w:r>
       <w:r>
         <w:rPr>
@@ -4530,6 +5532,7 @@
     </w:p>
     <w:p>
       <w:pPr>
+        <w:spacing w:line="276" w:lineRule="auto"/>
         <w:ind w:left="567"/>
         <w:rPr>
           <w:i/>
@@ -4540,6 +5543,7 @@
     </w:p>
     <w:p>
       <w:pPr>
+        <w:spacing w:line="276" w:lineRule="auto"/>
         <w:ind w:left="1134" w:hanging="774"/>
         <w:rPr>
           <w:i/>
@@ -4551,7 +5555,6 @@
           <w:i/>
           <w:iCs/>
         </w:rPr>
-        <w:lastRenderedPageBreak/>
         <w:t xml:space="preserve">NOTE : </w:t>
       </w:r>
       <w:r>
@@ -4573,6 +5576,7 @@
     <w:p>
       <w:pPr>
         <w:pStyle w:val="Titre2"/>
+        <w:spacing w:line="276" w:lineRule="auto"/>
         <w:rPr>
           <w:i w:val="0"/>
           <w:iCs/>
@@ -4580,7 +5584,7 @@
       </w:pPr>
       <w:bookmarkStart w:id="21" w:name="_Toc25553321"/>
       <w:bookmarkStart w:id="22" w:name="_Toc71691025"/>
-      <w:bookmarkStart w:id="23" w:name="_Toc499021844"/>
+      <w:bookmarkStart w:id="23" w:name="_Toc134602012"/>
       <w:r>
         <w:rPr>
           <w:i w:val="0"/>
@@ -4602,6 +5606,7 @@
     <w:p>
       <w:pPr>
         <w:pStyle w:val="En-tte"/>
+        <w:spacing w:line="276" w:lineRule="auto"/>
         <w:ind w:left="357"/>
         <w:rPr>
           <w:i/>
@@ -4611,6 +5616,7 @@
     <w:p>
       <w:pPr>
         <w:pStyle w:val="En-tte"/>
+        <w:spacing w:line="276" w:lineRule="auto"/>
         <w:ind w:left="357"/>
         <w:rPr>
           <w:i/>
@@ -4620,20 +5626,13 @@
         <w:rPr>
           <w:i/>
         </w:rPr>
-        <w:t xml:space="preserve">Pour chaque partie testée de votre projet, il faut </w:t>
-      </w:r>
-      <w:proofErr w:type="gramStart"/>
-      <w:r>
-        <w:rPr>
-          <w:i/>
-        </w:rPr>
-        <w:t>décrire:</w:t>
-      </w:r>
-      <w:proofErr w:type="gramEnd"/>
+        <w:t>Pour chaque partie testée de votre projet, il faut décrire:</w:t>
+      </w:r>
     </w:p>
     <w:p>
       <w:pPr>
         <w:pStyle w:val="En-tte"/>
+        <w:spacing w:line="276" w:lineRule="auto"/>
         <w:ind w:left="357"/>
         <w:rPr>
           <w:i/>
@@ -4647,23 +5646,16 @@
           <w:numId w:val="13"/>
         </w:numPr>
         <w:suppressAutoHyphens/>
-        <w:rPr>
-          <w:i/>
-        </w:rPr>
-      </w:pPr>
-      <w:proofErr w:type="gramStart"/>
-      <w:r>
-        <w:rPr>
-          <w:i/>
-        </w:rPr>
-        <w:t>les</w:t>
-      </w:r>
-      <w:proofErr w:type="gramEnd"/>
-      <w:r>
-        <w:rPr>
-          <w:i/>
-        </w:rPr>
-        <w:t xml:space="preserve"> conditions exactes de chaque test</w:t>
+        <w:spacing w:line="276" w:lineRule="auto"/>
+        <w:rPr>
+          <w:i/>
+        </w:rPr>
+      </w:pPr>
+      <w:r>
+        <w:rPr>
+          <w:i/>
+        </w:rPr>
+        <w:t>les conditions exactes de chaque test</w:t>
       </w:r>
     </w:p>
     <w:p>
@@ -4672,23 +5664,16 @@
           <w:ilvl w:val="0"/>
           <w:numId w:val="12"/>
         </w:numPr>
-        <w:rPr>
-          <w:i/>
-        </w:rPr>
-      </w:pPr>
-      <w:proofErr w:type="gramStart"/>
-      <w:r>
-        <w:rPr>
-          <w:i/>
-        </w:rPr>
-        <w:t>les</w:t>
-      </w:r>
-      <w:proofErr w:type="gramEnd"/>
-      <w:r>
-        <w:rPr>
-          <w:i/>
-        </w:rPr>
-        <w:t xml:space="preserve"> preuves de test (papier ou fichier)</w:t>
+        <w:spacing w:line="276" w:lineRule="auto"/>
+        <w:rPr>
+          <w:i/>
+        </w:rPr>
+      </w:pPr>
+      <w:r>
+        <w:rPr>
+          <w:i/>
+        </w:rPr>
+        <w:t>les preuves de test (papier ou fichier)</w:t>
       </w:r>
     </w:p>
     <w:p>
@@ -4697,28 +5682,22 @@
           <w:ilvl w:val="0"/>
           <w:numId w:val="12"/>
         </w:numPr>
-        <w:rPr>
-          <w:i/>
-        </w:rPr>
-      </w:pPr>
-      <w:proofErr w:type="gramStart"/>
-      <w:r>
-        <w:rPr>
-          <w:i/>
-        </w:rPr>
-        <w:t>tests</w:t>
-      </w:r>
-      <w:proofErr w:type="gramEnd"/>
-      <w:r>
-        <w:rPr>
-          <w:i/>
-        </w:rPr>
-        <w:t xml:space="preserve"> sans preuve: fournir au moins une description </w:t>
+        <w:spacing w:line="276" w:lineRule="auto"/>
+        <w:rPr>
+          <w:i/>
+        </w:rPr>
+      </w:pPr>
+      <w:r>
+        <w:rPr>
+          <w:i/>
+        </w:rPr>
+        <w:t xml:space="preserve">tests sans preuve: fournir au moins une description </w:t>
       </w:r>
     </w:p>
     <w:p>
       <w:pPr>
         <w:pStyle w:val="Titre2"/>
+        <w:spacing w:line="276" w:lineRule="auto"/>
         <w:rPr>
           <w:i w:val="0"/>
           <w:iCs/>
@@ -4726,7 +5705,7 @@
       </w:pPr>
       <w:bookmarkStart w:id="24" w:name="_Toc25553322"/>
       <w:bookmarkStart w:id="25" w:name="_Toc71691026"/>
-      <w:bookmarkStart w:id="26" w:name="_Toc499021845"/>
+      <w:bookmarkStart w:id="26" w:name="_Toc134602013"/>
       <w:r>
         <w:rPr>
           <w:i w:val="0"/>
@@ -4754,6 +5733,7 @@
     </w:p>
     <w:p>
       <w:pPr>
+        <w:spacing w:line="276" w:lineRule="auto"/>
         <w:ind w:left="426"/>
         <w:rPr>
           <w:i/>
@@ -4763,6 +5743,7 @@
     </w:p>
     <w:p>
       <w:pPr>
+        <w:spacing w:line="276" w:lineRule="auto"/>
         <w:ind w:left="426"/>
         <w:rPr>
           <w:i/>
@@ -4772,25 +5753,12 @@
         <w:rPr>
           <w:i/>
         </w:rPr>
-        <w:t xml:space="preserve">S'il reste encore des </w:t>
-      </w:r>
-      <w:proofErr w:type="gramStart"/>
-      <w:r>
-        <w:rPr>
-          <w:i/>
-        </w:rPr>
-        <w:t>erreurs:</w:t>
-      </w:r>
-      <w:proofErr w:type="gramEnd"/>
-      <w:r>
-        <w:rPr>
-          <w:i/>
-        </w:rPr>
-        <w:t xml:space="preserve"> </w:t>
-      </w:r>
-    </w:p>
-    <w:p>
-      <w:pPr>
+        <w:t xml:space="preserve">S'il reste encore des erreurs: </w:t>
+      </w:r>
+    </w:p>
+    <w:p>
+      <w:pPr>
+        <w:spacing w:line="276" w:lineRule="auto"/>
         <w:ind w:left="426"/>
         <w:rPr>
           <w:i/>
@@ -4803,6 +5771,7 @@
           <w:ilvl w:val="0"/>
           <w:numId w:val="3"/>
         </w:numPr>
+        <w:spacing w:line="276" w:lineRule="auto"/>
         <w:rPr>
           <w:i/>
         </w:rPr>
@@ -4820,6 +5789,7 @@
           <w:ilvl w:val="0"/>
           <w:numId w:val="3"/>
         </w:numPr>
+        <w:spacing w:line="276" w:lineRule="auto"/>
         <w:rPr>
           <w:i/>
         </w:rPr>
@@ -4838,6 +5808,7 @@
           <w:ilvl w:val="0"/>
           <w:numId w:val="3"/>
         </w:numPr>
+        <w:spacing w:line="276" w:lineRule="auto"/>
         <w:rPr>
           <w:i/>
         </w:rPr>
@@ -4852,6 +5823,7 @@
     <w:p>
       <w:pPr>
         <w:pStyle w:val="En-tte"/>
+        <w:spacing w:line="276" w:lineRule="auto"/>
         <w:rPr>
           <w:rFonts w:cs="Arial"/>
           <w:iCs/>
@@ -4861,6 +5833,7 @@
     <w:p>
       <w:pPr>
         <w:pStyle w:val="Titre2"/>
+        <w:spacing w:line="276" w:lineRule="auto"/>
         <w:rPr>
           <w:i w:val="0"/>
           <w:iCs/>
@@ -4868,7 +5841,7 @@
       </w:pPr>
       <w:bookmarkStart w:id="28" w:name="_Toc25553326"/>
       <w:bookmarkStart w:id="29" w:name="_Toc71691029"/>
-      <w:bookmarkStart w:id="30" w:name="_Toc499021846"/>
+      <w:bookmarkStart w:id="30" w:name="_Toc134602014"/>
       <w:r>
         <w:rPr>
           <w:i w:val="0"/>
@@ -4889,6 +5862,7 @@
     </w:p>
     <w:p>
       <w:pPr>
+        <w:spacing w:line="276" w:lineRule="auto"/>
         <w:ind w:left="426"/>
         <w:rPr>
           <w:rFonts w:cs="Arial"/>
@@ -4898,6 +5872,7 @@
     </w:p>
     <w:p>
       <w:pPr>
+        <w:spacing w:line="276" w:lineRule="auto"/>
         <w:ind w:left="426"/>
         <w:rPr>
           <w:rFonts w:cs="Arial"/>
@@ -4921,6 +5896,7 @@
     </w:p>
     <w:p>
       <w:pPr>
+        <w:spacing w:line="276" w:lineRule="auto"/>
         <w:ind w:left="426"/>
         <w:rPr>
           <w:rFonts w:cs="Arial"/>
@@ -4934,26 +5910,18 @@
           <w:ilvl w:val="0"/>
           <w:numId w:val="3"/>
         </w:numPr>
+        <w:spacing w:line="276" w:lineRule="auto"/>
         <w:rPr>
           <w:rFonts w:cs="Arial"/>
           <w:i/>
         </w:rPr>
       </w:pPr>
-      <w:proofErr w:type="gramStart"/>
       <w:r>
         <w:rPr>
           <w:rFonts w:cs="Arial"/>
           <w:i/>
         </w:rPr>
-        <w:t>le</w:t>
-      </w:r>
-      <w:proofErr w:type="gramEnd"/>
-      <w:r>
-        <w:rPr>
-          <w:rFonts w:cs="Arial"/>
-          <w:i/>
-        </w:rPr>
-        <w:t xml:space="preserve"> rapport de projet</w:t>
+        <w:t>le rapport de projet</w:t>
       </w:r>
     </w:p>
     <w:p>
@@ -4962,26 +5930,18 @@
           <w:ilvl w:val="0"/>
           <w:numId w:val="3"/>
         </w:numPr>
+        <w:spacing w:line="276" w:lineRule="auto"/>
         <w:rPr>
           <w:rFonts w:cs="Arial"/>
           <w:i/>
         </w:rPr>
       </w:pPr>
-      <w:proofErr w:type="gramStart"/>
       <w:r>
         <w:rPr>
           <w:rFonts w:cs="Arial"/>
           <w:i/>
         </w:rPr>
-        <w:t>le</w:t>
-      </w:r>
-      <w:proofErr w:type="gramEnd"/>
-      <w:r>
-        <w:rPr>
-          <w:rFonts w:cs="Arial"/>
-          <w:i/>
-        </w:rPr>
-        <w:t xml:space="preserve"> manuel d'Installation (en annexe)</w:t>
+        <w:t>le manuel d'Installation (en annexe)</w:t>
       </w:r>
     </w:p>
     <w:p>
@@ -4990,26 +5950,18 @@
           <w:ilvl w:val="0"/>
           <w:numId w:val="3"/>
         </w:numPr>
+        <w:spacing w:line="276" w:lineRule="auto"/>
         <w:rPr>
           <w:rFonts w:cs="Arial"/>
           <w:i/>
         </w:rPr>
       </w:pPr>
-      <w:proofErr w:type="gramStart"/>
       <w:r>
         <w:rPr>
           <w:rFonts w:cs="Arial"/>
           <w:i/>
         </w:rPr>
-        <w:t>le</w:t>
-      </w:r>
-      <w:proofErr w:type="gramEnd"/>
-      <w:r>
-        <w:rPr>
-          <w:rFonts w:cs="Arial"/>
-          <w:i/>
-        </w:rPr>
-        <w:t xml:space="preserve"> manuel d'Utilisation avec des exemples graphiques (en annexe)</w:t>
+        <w:t>le manuel d'Utilisation avec des exemples graphiques (en annexe)</w:t>
       </w:r>
     </w:p>
     <w:p>
@@ -5018,44 +5970,150 @@
           <w:ilvl w:val="0"/>
           <w:numId w:val="3"/>
         </w:numPr>
+        <w:spacing w:line="276" w:lineRule="auto"/>
         <w:rPr>
           <w:rFonts w:cs="Arial"/>
           <w:i/>
         </w:rPr>
       </w:pPr>
-      <w:proofErr w:type="gramStart"/>
       <w:r>
         <w:rPr>
           <w:rFonts w:cs="Arial"/>
           <w:i/>
         </w:rPr>
-        <w:t>autres</w:t>
-      </w:r>
-      <w:proofErr w:type="gramEnd"/>
-      <w:r>
-        <w:rPr>
-          <w:rFonts w:cs="Arial"/>
-          <w:i/>
-        </w:rPr>
-        <w:t>…</w:t>
-      </w:r>
-    </w:p>
-    <w:p>
-      <w:pPr>
-        <w:rPr>
-          <w:szCs w:val="14"/>
-        </w:rPr>
-      </w:pPr>
-    </w:p>
-    <w:p>
-      <w:pPr>
-        <w:rPr>
-          <w:szCs w:val="14"/>
-        </w:rPr>
-      </w:pPr>
-    </w:p>
-    <w:p>
-      <w:pPr>
+        <w:t>autres…</w:t>
+      </w:r>
+    </w:p>
+    <w:p>
+      <w:pPr>
+        <w:pStyle w:val="Titre2"/>
+      </w:pPr>
+      <w:r>
+        <w:t>Glossaire</w:t>
+      </w:r>
+    </w:p>
+    <w:p>
+      <w:pPr>
+        <w:spacing w:line="276" w:lineRule="auto"/>
+        <w:rPr>
+          <w:szCs w:val="14"/>
+        </w:rPr>
+      </w:pPr>
+    </w:p>
+    <w:p>
+      <w:pPr>
+        <w:pStyle w:val="Paragraphedeliste"/>
+        <w:numPr>
+          <w:ilvl w:val="0"/>
+          <w:numId w:val="18"/>
+        </w:numPr>
+        <w:spacing w:line="276" w:lineRule="auto"/>
+        <w:rPr>
+          <w:szCs w:val="14"/>
+        </w:rPr>
+      </w:pPr>
+      <w:r>
+        <w:rPr>
+          <w:szCs w:val="14"/>
+        </w:rPr>
+        <w:t>Active Directory (AD)</w:t>
+      </w:r>
+    </w:p>
+    <w:p>
+      <w:pPr>
+        <w:pStyle w:val="Paragraphedeliste"/>
+        <w:numPr>
+          <w:ilvl w:val="0"/>
+          <w:numId w:val="18"/>
+        </w:numPr>
+        <w:spacing w:line="276" w:lineRule="auto"/>
+        <w:rPr>
+          <w:szCs w:val="14"/>
+        </w:rPr>
+      </w:pPr>
+      <w:r>
+        <w:rPr>
+          <w:szCs w:val="14"/>
+        </w:rPr>
+        <w:t>Scripting</w:t>
+      </w:r>
+    </w:p>
+    <w:p>
+      <w:pPr>
+        <w:pStyle w:val="Paragraphedeliste"/>
+        <w:numPr>
+          <w:ilvl w:val="0"/>
+          <w:numId w:val="18"/>
+        </w:numPr>
+        <w:spacing w:line="276" w:lineRule="auto"/>
+        <w:rPr>
+          <w:szCs w:val="14"/>
+        </w:rPr>
+      </w:pPr>
+      <w:r>
+        <w:rPr>
+          <w:szCs w:val="14"/>
+        </w:rPr>
+        <w:t>Domaine</w:t>
+      </w:r>
+    </w:p>
+    <w:p>
+      <w:pPr>
+        <w:pStyle w:val="Paragraphedeliste"/>
+        <w:numPr>
+          <w:ilvl w:val="0"/>
+          <w:numId w:val="18"/>
+        </w:numPr>
+        <w:spacing w:line="276" w:lineRule="auto"/>
+        <w:rPr>
+          <w:szCs w:val="14"/>
+        </w:rPr>
+      </w:pPr>
+      <w:r>
+        <w:rPr>
+          <w:szCs w:val="14"/>
+        </w:rPr>
+        <w:t>CSV</w:t>
+      </w:r>
+    </w:p>
+    <w:p>
+      <w:pPr>
+        <w:pStyle w:val="Paragraphedeliste"/>
+        <w:numPr>
+          <w:ilvl w:val="0"/>
+          <w:numId w:val="18"/>
+        </w:numPr>
+        <w:spacing w:line="276" w:lineRule="auto"/>
+        <w:rPr>
+          <w:szCs w:val="14"/>
+        </w:rPr>
+      </w:pPr>
+      <w:r>
+        <w:t>D</w:t>
+      </w:r>
+      <w:r>
+        <w:t>iacritiques</w:t>
+      </w:r>
+    </w:p>
+    <w:p>
+      <w:pPr>
+        <w:spacing w:line="276" w:lineRule="auto"/>
+        <w:rPr>
+          <w:szCs w:val="14"/>
+        </w:rPr>
+      </w:pPr>
+    </w:p>
+    <w:p>
+      <w:pPr>
+        <w:spacing w:line="276" w:lineRule="auto"/>
+        <w:rPr>
+          <w:szCs w:val="14"/>
+        </w:rPr>
+      </w:pPr>
+    </w:p>
+    <w:p>
+      <w:pPr>
+        <w:spacing w:line="276" w:lineRule="auto"/>
         <w:rPr>
           <w:szCs w:val="14"/>
         </w:rPr>
@@ -5067,10 +6125,11 @@
         <w:tabs>
           <w:tab w:val="num" w:pos="360"/>
         </w:tabs>
+        <w:spacing w:line="276" w:lineRule="auto"/>
       </w:pPr>
       <w:bookmarkStart w:id="31" w:name="_Toc25553328"/>
       <w:bookmarkStart w:id="32" w:name="_Toc71703263"/>
-      <w:bookmarkStart w:id="33" w:name="_Toc499021847"/>
+      <w:bookmarkStart w:id="33" w:name="_Toc134602015"/>
       <w:r>
         <w:t>C</w:t>
       </w:r>
@@ -5084,6 +6143,7 @@
     <w:p>
       <w:pPr>
         <w:pStyle w:val="En-tte"/>
+        <w:spacing w:line="276" w:lineRule="auto"/>
         <w:ind w:left="357"/>
       </w:pPr>
     </w:p>
@@ -5094,6 +6154,7 @@
           <w:ilvl w:val="0"/>
           <w:numId w:val="0"/>
         </w:numPr>
+        <w:spacing w:line="276" w:lineRule="auto"/>
         <w:ind w:left="357"/>
         <w:rPr>
           <w:rFonts w:ascii="Arial" w:hAnsi="Arial" w:cs="Arial"/>
@@ -5107,18 +6168,8 @@
           <w:i/>
           <w:sz w:val="24"/>
         </w:rPr>
-        <w:t xml:space="preserve">Développez en tous cas les points </w:t>
-      </w:r>
-      <w:proofErr w:type="gramStart"/>
-      <w:r>
-        <w:rPr>
-          <w:rFonts w:ascii="Arial" w:hAnsi="Arial" w:cs="Arial"/>
-          <w:i/>
-          <w:sz w:val="24"/>
-        </w:rPr>
-        <w:t>suivants:</w:t>
-      </w:r>
-      <w:proofErr w:type="gramEnd"/>
+        <w:t>Développez en tous cas les points suivants:</w:t>
+      </w:r>
     </w:p>
     <w:p>
       <w:pPr>
@@ -5127,6 +6178,7 @@
           <w:ilvl w:val="0"/>
           <w:numId w:val="0"/>
         </w:numPr>
+        <w:spacing w:line="276" w:lineRule="auto"/>
         <w:ind w:left="357"/>
         <w:rPr>
           <w:rFonts w:ascii="Arial" w:hAnsi="Arial" w:cs="Arial"/>
@@ -5141,6 +6193,7 @@
           <w:ilvl w:val="0"/>
           <w:numId w:val="3"/>
         </w:numPr>
+        <w:spacing w:line="276" w:lineRule="auto"/>
         <w:rPr>
           <w:rFonts w:cs="Arial"/>
           <w:i/>
@@ -5160,6 +6213,7 @@
           <w:ilvl w:val="0"/>
           <w:numId w:val="3"/>
         </w:numPr>
+        <w:spacing w:line="276" w:lineRule="auto"/>
         <w:rPr>
           <w:rFonts w:cs="Arial"/>
           <w:i/>
@@ -5179,6 +6233,7 @@
           <w:ilvl w:val="0"/>
           <w:numId w:val="3"/>
         </w:numPr>
+        <w:spacing w:line="276" w:lineRule="auto"/>
         <w:rPr>
           <w:rFonts w:cs="Arial"/>
           <w:i/>
@@ -5198,6 +6253,7 @@
           <w:ilvl w:val="0"/>
           <w:numId w:val="3"/>
         </w:numPr>
+        <w:spacing w:line="276" w:lineRule="auto"/>
         <w:rPr>
           <w:rFonts w:cs="Arial"/>
           <w:i/>
@@ -5208,18 +6264,21 @@
           <w:rFonts w:cs="Arial"/>
           <w:i/>
         </w:rPr>
+        <w:lastRenderedPageBreak/>
         <w:t>Suites possibles pour le projet (évolutions &amp; améliorations)</w:t>
       </w:r>
     </w:p>
     <w:p>
       <w:pPr>
-        <w:rPr>
-          <w:szCs w:val="14"/>
-        </w:rPr>
-      </w:pPr>
-    </w:p>
-    <w:p>
-      <w:pPr>
+        <w:spacing w:line="276" w:lineRule="auto"/>
+        <w:rPr>
+          <w:szCs w:val="14"/>
+        </w:rPr>
+      </w:pPr>
+    </w:p>
+    <w:p>
+      <w:pPr>
+        <w:spacing w:line="276" w:lineRule="auto"/>
         <w:rPr>
           <w:szCs w:val="14"/>
         </w:rPr>
@@ -5237,9 +6296,10 @@
         <w:tabs>
           <w:tab w:val="num" w:pos="360"/>
         </w:tabs>
+        <w:spacing w:line="276" w:lineRule="auto"/>
       </w:pPr>
       <w:bookmarkStart w:id="34" w:name="_Toc71703264"/>
-      <w:bookmarkStart w:id="35" w:name="_Toc499021848"/>
+      <w:bookmarkStart w:id="35" w:name="_Toc134602016"/>
       <w:r>
         <w:lastRenderedPageBreak/>
         <w:t>A</w:t>
@@ -5250,16 +6310,21 @@
       </w:r>
       <w:bookmarkEnd w:id="35"/>
     </w:p>
-    <w:p/>
+    <w:p>
+      <w:pPr>
+        <w:spacing w:line="276" w:lineRule="auto"/>
+      </w:pPr>
+    </w:p>
     <w:p>
       <w:pPr>
         <w:pStyle w:val="Titre2"/>
+        <w:spacing w:line="276" w:lineRule="auto"/>
         <w:rPr>
           <w:i w:val="0"/>
           <w:iCs/>
         </w:rPr>
       </w:pPr>
-      <w:bookmarkStart w:id="36" w:name="_Toc499021849"/>
+      <w:bookmarkStart w:id="36" w:name="_Toc134602017"/>
       <w:r>
         <w:rPr>
           <w:i w:val="0"/>
@@ -5269,17 +6334,22 @@
       </w:r>
       <w:bookmarkEnd w:id="36"/>
     </w:p>
-    <w:p/>
+    <w:p>
+      <w:pPr>
+        <w:spacing w:line="276" w:lineRule="auto"/>
+      </w:pPr>
+    </w:p>
     <w:p>
       <w:pPr>
         <w:pStyle w:val="Titre2"/>
+        <w:spacing w:line="276" w:lineRule="auto"/>
         <w:rPr>
           <w:i w:val="0"/>
           <w:iCs/>
         </w:rPr>
       </w:pPr>
       <w:bookmarkStart w:id="37" w:name="_Toc71703265"/>
-      <w:bookmarkStart w:id="38" w:name="_Toc499021850"/>
+      <w:bookmarkStart w:id="38" w:name="_Toc134602018"/>
       <w:r>
         <w:rPr>
           <w:i w:val="0"/>
@@ -5292,6 +6362,7 @@
     </w:p>
     <w:p>
       <w:pPr>
+        <w:spacing w:line="276" w:lineRule="auto"/>
         <w:ind w:left="426"/>
         <w:rPr>
           <w:iCs/>
@@ -5300,6 +6371,7 @@
     </w:p>
     <w:p>
       <w:pPr>
+        <w:spacing w:line="276" w:lineRule="auto"/>
         <w:ind w:left="426"/>
         <w:rPr>
           <w:i/>
@@ -5321,26 +6393,13 @@
         <w:rPr>
           <w:i/>
         </w:rPr>
-        <w:t xml:space="preserve"> (Titre, auteur, date), des sites Internet (URL) consultés, des articles (Revue, date, titre, </w:t>
-      </w:r>
-      <w:proofErr w:type="gramStart"/>
-      <w:r>
-        <w:rPr>
-          <w:i/>
-        </w:rPr>
-        <w:t>auteur)…</w:t>
-      </w:r>
-      <w:proofErr w:type="gramEnd"/>
-      <w:r>
-        <w:rPr>
-          <w:i/>
-        </w:rPr>
-        <w:t xml:space="preserve"> Et de toutes les aides externes (noms)   </w:t>
+        <w:t xml:space="preserve"> (Titre, auteur, date), des sites Internet (URL) consultés, des articles (Revue, date, titre, auteur)… Et de toutes les aides externes (noms)   </w:t>
       </w:r>
     </w:p>
     <w:p>
       <w:pPr>
         <w:pStyle w:val="Titre2"/>
+        <w:spacing w:line="276" w:lineRule="auto"/>
         <w:rPr>
           <w:i w:val="0"/>
           <w:iCs/>
@@ -5348,7 +6407,7 @@
       </w:pPr>
       <w:bookmarkStart w:id="39" w:name="_Toc25553330"/>
       <w:bookmarkStart w:id="40" w:name="_Toc71703266"/>
-      <w:bookmarkStart w:id="41" w:name="_Toc499021851"/>
+      <w:bookmarkStart w:id="41" w:name="_Toc134602019"/>
       <w:r>
         <w:rPr>
           <w:i w:val="0"/>
@@ -5367,7 +6426,11 @@
       </w:r>
       <w:bookmarkEnd w:id="41"/>
     </w:p>
-    <w:p/>
+    <w:p>
+      <w:pPr>
+        <w:spacing w:line="276" w:lineRule="auto"/>
+      </w:pPr>
+    </w:p>
     <w:tbl>
       <w:tblPr>
         <w:tblW w:w="9072" w:type="dxa"/>
@@ -5395,6 +6458,7 @@
           </w:tcPr>
           <w:p>
             <w:pPr>
+              <w:spacing w:line="276" w:lineRule="auto"/>
               <w:rPr>
                 <w:b/>
               </w:rPr>
@@ -5413,6 +6477,7 @@
           </w:tcPr>
           <w:p>
             <w:pPr>
+              <w:spacing w:line="276" w:lineRule="auto"/>
               <w:rPr>
                 <w:b/>
               </w:rPr>
@@ -5431,6 +6496,7 @@
           </w:tcPr>
           <w:p>
             <w:pPr>
+              <w:spacing w:line="276" w:lineRule="auto"/>
               <w:rPr>
                 <w:b/>
               </w:rPr>
@@ -5449,6 +6515,7 @@
           </w:tcPr>
           <w:p>
             <w:pPr>
+              <w:spacing w:line="276" w:lineRule="auto"/>
               <w:rPr>
                 <w:b/>
               </w:rPr>
@@ -5467,25 +6534,41 @@
           <w:tcPr>
             <w:tcW w:w="820" w:type="dxa"/>
           </w:tcPr>
-          <w:p/>
+          <w:p>
+            <w:pPr>
+              <w:spacing w:line="276" w:lineRule="auto"/>
+            </w:pPr>
+          </w:p>
         </w:tc>
         <w:tc>
           <w:tcPr>
             <w:tcW w:w="897" w:type="dxa"/>
           </w:tcPr>
-          <w:p/>
+          <w:p>
+            <w:pPr>
+              <w:spacing w:line="276" w:lineRule="auto"/>
+            </w:pPr>
+          </w:p>
         </w:tc>
         <w:tc>
           <w:tcPr>
             <w:tcW w:w="4236" w:type="dxa"/>
           </w:tcPr>
-          <w:p/>
+          <w:p>
+            <w:pPr>
+              <w:spacing w:line="276" w:lineRule="auto"/>
+            </w:pPr>
+          </w:p>
         </w:tc>
         <w:tc>
           <w:tcPr>
             <w:tcW w:w="3119" w:type="dxa"/>
           </w:tcPr>
-          <w:p/>
+          <w:p>
+            <w:pPr>
+              <w:spacing w:line="276" w:lineRule="auto"/>
+            </w:pPr>
+          </w:p>
         </w:tc>
       </w:tr>
       <w:tr>
@@ -5493,25 +6576,41 @@
           <w:tcPr>
             <w:tcW w:w="820" w:type="dxa"/>
           </w:tcPr>
-          <w:p/>
+          <w:p>
+            <w:pPr>
+              <w:spacing w:line="276" w:lineRule="auto"/>
+            </w:pPr>
+          </w:p>
         </w:tc>
         <w:tc>
           <w:tcPr>
             <w:tcW w:w="897" w:type="dxa"/>
           </w:tcPr>
-          <w:p/>
+          <w:p>
+            <w:pPr>
+              <w:spacing w:line="276" w:lineRule="auto"/>
+            </w:pPr>
+          </w:p>
         </w:tc>
         <w:tc>
           <w:tcPr>
             <w:tcW w:w="4236" w:type="dxa"/>
           </w:tcPr>
-          <w:p/>
+          <w:p>
+            <w:pPr>
+              <w:spacing w:line="276" w:lineRule="auto"/>
+            </w:pPr>
+          </w:p>
         </w:tc>
         <w:tc>
           <w:tcPr>
             <w:tcW w:w="3119" w:type="dxa"/>
           </w:tcPr>
-          <w:p/>
+          <w:p>
+            <w:pPr>
+              <w:spacing w:line="276" w:lineRule="auto"/>
+            </w:pPr>
+          </w:p>
         </w:tc>
       </w:tr>
     </w:tbl>
@@ -5525,6 +6624,7 @@
         <w:tabs>
           <w:tab w:val="left" w:pos="3047"/>
         </w:tabs>
+        <w:spacing w:line="276" w:lineRule="auto"/>
         <w:rPr>
           <w:rFonts w:ascii="Times New Roman" w:hAnsi="Times New Roman"/>
           <w:b w:val="0"/>
@@ -5538,13 +6638,14 @@
     <w:p>
       <w:pPr>
         <w:pStyle w:val="Titre2"/>
+        <w:spacing w:line="276" w:lineRule="auto"/>
         <w:rPr>
           <w:i w:val="0"/>
           <w:iCs/>
         </w:rPr>
       </w:pPr>
       <w:bookmarkStart w:id="43" w:name="_Toc71703267"/>
-      <w:bookmarkStart w:id="44" w:name="_Toc499021852"/>
+      <w:bookmarkStart w:id="44" w:name="_Toc134602020"/>
       <w:r>
         <w:rPr>
           <w:i w:val="0"/>
@@ -5556,10 +6657,15 @@
       <w:bookmarkEnd w:id="43"/>
       <w:bookmarkEnd w:id="44"/>
     </w:p>
-    <w:p/>
+    <w:p>
+      <w:pPr>
+        <w:spacing w:line="276" w:lineRule="auto"/>
+      </w:pPr>
+    </w:p>
     <w:p>
       <w:pPr>
         <w:pStyle w:val="Titre2"/>
+        <w:spacing w:line="276" w:lineRule="auto"/>
         <w:rPr>
           <w:i w:val="0"/>
           <w:iCs/>
@@ -5567,7 +6673,7 @@
       </w:pPr>
       <w:bookmarkStart w:id="45" w:name="_Toc25553332"/>
       <w:bookmarkStart w:id="46" w:name="_Toc71703268"/>
-      <w:bookmarkStart w:id="47" w:name="_Toc499021853"/>
+      <w:bookmarkStart w:id="47" w:name="_Toc134602021"/>
       <w:r>
         <w:rPr>
           <w:i w:val="0"/>
@@ -5579,18 +6685,23 @@
       <w:bookmarkEnd w:id="46"/>
       <w:bookmarkEnd w:id="47"/>
     </w:p>
-    <w:p/>
+    <w:p>
+      <w:pPr>
+        <w:spacing w:line="276" w:lineRule="auto"/>
+      </w:pPr>
+    </w:p>
     <w:p>
       <w:pPr>
         <w:pStyle w:val="Titre2"/>
+        <w:spacing w:line="276" w:lineRule="auto"/>
         <w:rPr>
           <w:i w:val="0"/>
           <w:iCs/>
         </w:rPr>
       </w:pPr>
       <w:bookmarkStart w:id="48" w:name="_Toc71703270"/>
-      <w:bookmarkStart w:id="49" w:name="_Toc499021854"/>
-      <w:bookmarkStart w:id="50" w:name="_Toc25553334"/>
+      <w:bookmarkStart w:id="49" w:name="_Toc25553334"/>
+      <w:bookmarkStart w:id="50" w:name="_Toc134602022"/>
       <w:r>
         <w:rPr>
           <w:i w:val="0"/>
@@ -5606,19 +6717,24 @@
         <w:t>rchives du projet</w:t>
       </w:r>
       <w:bookmarkEnd w:id="48"/>
+      <w:bookmarkEnd w:id="50"/>
+      <w:r>
+        <w:rPr>
+          <w:i w:val="0"/>
+          <w:iCs/>
+        </w:rPr>
+        <w:t xml:space="preserve"> </w:t>
+      </w:r>
       <w:bookmarkEnd w:id="49"/>
-      <w:r>
-        <w:rPr>
-          <w:i w:val="0"/>
-          <w:iCs/>
-        </w:rPr>
-        <w:t xml:space="preserve"> </w:t>
-      </w:r>
-      <w:bookmarkEnd w:id="50"/>
-    </w:p>
-    <w:p/>
-    <w:p>
-      <w:pPr>
+    </w:p>
+    <w:p>
+      <w:pPr>
+        <w:spacing w:line="276" w:lineRule="auto"/>
+      </w:pPr>
+    </w:p>
+    <w:p>
+      <w:pPr>
+        <w:spacing w:line="276" w:lineRule="auto"/>
         <w:ind w:left="426"/>
         <w:rPr>
           <w:i/>
@@ -5637,17 +6753,20 @@
         <w:t xml:space="preserve">, … dans une fourre en plastique </w:t>
       </w:r>
     </w:p>
-    <w:p/>
-    <w:p>
-      <w:pPr>
+    <w:p>
+      <w:pPr>
+        <w:spacing w:line="276" w:lineRule="auto"/>
+      </w:pPr>
+    </w:p>
+    <w:p>
+      <w:pPr>
+        <w:spacing w:line="276" w:lineRule="auto"/>
         <w:rPr>
           <w:szCs w:val="14"/>
         </w:rPr>
       </w:pPr>
     </w:p>
     <w:sectPr>
-      <w:headerReference w:type="default" r:id="rId9"/>
-      <w:footerReference w:type="default" r:id="rId10"/>
       <w:pgSz w:w="11906" w:h="16838" w:code="9"/>
       <w:pgMar w:top="1418" w:right="1418" w:bottom="1418" w:left="1418" w:header="720" w:footer="720" w:gutter="0"/>
       <w:cols w:space="720"/>
@@ -5957,7 +7076,7 @@
             <w:rPr>
               <w:noProof/>
             </w:rPr>
-            <w:t>8 mai 2023 09:12</w:t>
+            <w:t>8 mai 2023 09:13</w:t>
           </w:r>
           <w:r>
             <w:fldChar w:fldCharType="end"/>
@@ -6031,7 +7150,7 @@
         <w:bCs/>
         <w:szCs w:val="24"/>
       </w:rPr>
-      <w:t>ANNEXE 3</w:t>
+      <w:t>Sylvain Philipona</w:t>
     </w:r>
     <w:r>
       <w:rPr>
@@ -6073,15 +7192,6 @@
       </w:rPr>
     </w:pPr>
   </w:p>
-  <w:p>
-    <w:pPr>
-      <w:pStyle w:val="En-tte"/>
-      <w:rPr>
-        <w:sz w:val="16"/>
-        <w:szCs w:val="16"/>
-      </w:rPr>
-    </w:pPr>
-  </w:p>
   <w:p/>
 </w:hdr>
 </file>
@@ -6089,6 +7199,119 @@
 <file path=word/numbering.xml><?xml version="1.0" encoding="utf-8"?>
 <w:numbering xmlns:wpc="http://schemas.microsoft.com/office/word/2010/wordprocessingCanvas" xmlns:cx="http://schemas.microsoft.com/office/drawing/2014/chartex" xmlns:cx1="http://schemas.microsoft.com/office/drawing/2015/9/8/chartex" xmlns:cx2="http://schemas.microsoft.com/office/drawing/2015/10/21/chartex" xmlns:cx3="http://schemas.microsoft.com/office/drawing/2016/5/9/chartex" xmlns:cx4="http://schemas.microsoft.com/office/drawing/2016/5/10/chartex" xmlns:cx5="http://schemas.microsoft.com/office/drawing/2016/5/11/chartex" xmlns:cx6="http://schemas.microsoft.com/office/drawing/2016/5/12/chartex" xmlns:cx7="http://schemas.microsoft.com/office/drawing/2016/5/13/chartex" xmlns:cx8="http://schemas.microsoft.com/office/drawing/2016/5/14/chartex" xmlns:mc="http://schemas.openxmlformats.org/markup-compatibility/2006" xmlns:aink="http://schemas.microsoft.com/office/drawing/2016/ink" xmlns:am3d="http://schemas.microsoft.com/office/drawing/2017/model3d" xmlns:o="urn:schemas-microsoft-com:office:office" xmlns:oel="http://schemas.microsoft.com/office/2019/extlst" xmlns:r="http://schemas.openxmlformats.org/officeDocument/2006/relationships" xmlns:m="http://schemas.openxmlformats.org/officeDocument/2006/math" xmlns:v="urn:schemas-microsoft-com:vml" xmlns:wp14="http://schemas.microsoft.com/office/word/2010/wordprocessingDrawing" xmlns:wp="http://schemas.openxmlformats.org/drawingml/2006/wordprocessingDrawing" xmlns:w10="urn:schemas-microsoft-com:office:word" xmlns:w="http://schemas.openxmlformats.org/wordprocessingml/2006/main" xmlns:w14="http://schemas.microsoft.com/office/word/2010/wordml" xmlns:w15="http://schemas.microsoft.com/office/word/2012/wordml" xmlns:w16cex="http://schemas.microsoft.com/office/word/2018/wordml/cex" xmlns:w16cid="http://schemas.microsoft.com/office/word/2016/wordml/cid" xmlns:w16="http://schemas.microsoft.com/office/word/2018/wordml" xmlns:w16sdtdh="http://schemas.microsoft.com/office/word/2020/wordml/sdtdatahash" xmlns:w16se="http://schemas.microsoft.com/office/word/2015/wordml/symex" xmlns:wpg="http://schemas.microsoft.com/office/word/2010/wordprocessingGroup" xmlns:wpi="http://schemas.microsoft.com/office/word/2010/wordprocessingInk" xmlns:wne="http://schemas.microsoft.com/office/word/2006/wordml" xmlns:wps="http://schemas.microsoft.com/office/word/2010/wordprocessingShape" mc:Ignorable="w14 w15 w16se w16cid w16 w16cex w16sdtdh wp14">
   <w:abstractNum w:abstractNumId="0" w15:restartNumberingAfterBreak="0">
+    <w:nsid w:val="06657D8C"/>
+    <w:multiLevelType w:val="hybridMultilevel"/>
+    <w:tmpl w:val="FE4C5660"/>
+    <w:lvl w:ilvl="0" w:tplc="100C0001">
+      <w:start w:val="1"/>
+      <w:numFmt w:val="bullet"/>
+      <w:lvlText w:val=""/>
+      <w:lvlJc w:val="left"/>
+      <w:pPr>
+        <w:ind w:left="720" w:hanging="360"/>
+      </w:pPr>
+      <w:rPr>
+        <w:rFonts w:ascii="Symbol" w:hAnsi="Symbol" w:hint="default"/>
+      </w:rPr>
+    </w:lvl>
+    <w:lvl w:ilvl="1" w:tplc="100C0003" w:tentative="1">
+      <w:start w:val="1"/>
+      <w:numFmt w:val="bullet"/>
+      <w:lvlText w:val="o"/>
+      <w:lvlJc w:val="left"/>
+      <w:pPr>
+        <w:ind w:left="1440" w:hanging="360"/>
+      </w:pPr>
+      <w:rPr>
+        <w:rFonts w:ascii="Courier New" w:hAnsi="Courier New" w:cs="Courier New" w:hint="default"/>
+      </w:rPr>
+    </w:lvl>
+    <w:lvl w:ilvl="2" w:tplc="100C0005" w:tentative="1">
+      <w:start w:val="1"/>
+      <w:numFmt w:val="bullet"/>
+      <w:lvlText w:val=""/>
+      <w:lvlJc w:val="left"/>
+      <w:pPr>
+        <w:ind w:left="2160" w:hanging="360"/>
+      </w:pPr>
+      <w:rPr>
+        <w:rFonts w:ascii="Wingdings" w:hAnsi="Wingdings" w:hint="default"/>
+      </w:rPr>
+    </w:lvl>
+    <w:lvl w:ilvl="3" w:tplc="100C0001" w:tentative="1">
+      <w:start w:val="1"/>
+      <w:numFmt w:val="bullet"/>
+      <w:lvlText w:val=""/>
+      <w:lvlJc w:val="left"/>
+      <w:pPr>
+        <w:ind w:left="2880" w:hanging="360"/>
+      </w:pPr>
+      <w:rPr>
+        <w:rFonts w:ascii="Symbol" w:hAnsi="Symbol" w:hint="default"/>
+      </w:rPr>
+    </w:lvl>
+    <w:lvl w:ilvl="4" w:tplc="100C0003" w:tentative="1">
+      <w:start w:val="1"/>
+      <w:numFmt w:val="bullet"/>
+      <w:lvlText w:val="o"/>
+      <w:lvlJc w:val="left"/>
+      <w:pPr>
+        <w:ind w:left="3600" w:hanging="360"/>
+      </w:pPr>
+      <w:rPr>
+        <w:rFonts w:ascii="Courier New" w:hAnsi="Courier New" w:cs="Courier New" w:hint="default"/>
+      </w:rPr>
+    </w:lvl>
+    <w:lvl w:ilvl="5" w:tplc="100C0005" w:tentative="1">
+      <w:start w:val="1"/>
+      <w:numFmt w:val="bullet"/>
+      <w:lvlText w:val=""/>
+      <w:lvlJc w:val="left"/>
+      <w:pPr>
+        <w:ind w:left="4320" w:hanging="360"/>
+      </w:pPr>
+      <w:rPr>
+        <w:rFonts w:ascii="Wingdings" w:hAnsi="Wingdings" w:hint="default"/>
+      </w:rPr>
+    </w:lvl>
+    <w:lvl w:ilvl="6" w:tplc="100C0001" w:tentative="1">
+      <w:start w:val="1"/>
+      <w:numFmt w:val="bullet"/>
+      <w:lvlText w:val=""/>
+      <w:lvlJc w:val="left"/>
+      <w:pPr>
+        <w:ind w:left="5040" w:hanging="360"/>
+      </w:pPr>
+      <w:rPr>
+        <w:rFonts w:ascii="Symbol" w:hAnsi="Symbol" w:hint="default"/>
+      </w:rPr>
+    </w:lvl>
+    <w:lvl w:ilvl="7" w:tplc="100C0003" w:tentative="1">
+      <w:start w:val="1"/>
+      <w:numFmt w:val="bullet"/>
+      <w:lvlText w:val="o"/>
+      <w:lvlJc w:val="left"/>
+      <w:pPr>
+        <w:ind w:left="5760" w:hanging="360"/>
+      </w:pPr>
+      <w:rPr>
+        <w:rFonts w:ascii="Courier New" w:hAnsi="Courier New" w:cs="Courier New" w:hint="default"/>
+      </w:rPr>
+    </w:lvl>
+    <w:lvl w:ilvl="8" w:tplc="100C0005" w:tentative="1">
+      <w:start w:val="1"/>
+      <w:numFmt w:val="bullet"/>
+      <w:lvlText w:val=""/>
+      <w:lvlJc w:val="left"/>
+      <w:pPr>
+        <w:ind w:left="6480" w:hanging="360"/>
+      </w:pPr>
+      <w:rPr>
+        <w:rFonts w:ascii="Wingdings" w:hAnsi="Wingdings" w:hint="default"/>
+      </w:rPr>
+    </w:lvl>
+  </w:abstractNum>
+  <w:abstractNum w:abstractNumId="1" w15:restartNumberingAfterBreak="0">
     <w:nsid w:val="0A7C7405"/>
     <w:multiLevelType w:val="singleLevel"/>
     <w:tmpl w:val="92869324"/>
@@ -6109,7 +7332,7 @@
       </w:rPr>
     </w:lvl>
   </w:abstractNum>
-  <w:abstractNum w:abstractNumId="1" w15:restartNumberingAfterBreak="0">
+  <w:abstractNum w:abstractNumId="2" w15:restartNumberingAfterBreak="0">
     <w:nsid w:val="16794E2B"/>
     <w:multiLevelType w:val="hybridMultilevel"/>
     <w:tmpl w:val="641AD2C2"/>
@@ -6249,7 +7472,7 @@
       </w:rPr>
     </w:lvl>
   </w:abstractNum>
-  <w:abstractNum w:abstractNumId="2" w15:restartNumberingAfterBreak="0">
+  <w:abstractNum w:abstractNumId="3" w15:restartNumberingAfterBreak="0">
     <w:nsid w:val="19FF01AE"/>
     <w:multiLevelType w:val="hybridMultilevel"/>
     <w:tmpl w:val="EC6A3956"/>
@@ -6389,7 +7612,179 @@
       </w:rPr>
     </w:lvl>
   </w:abstractNum>
-  <w:abstractNum w:abstractNumId="3" w15:restartNumberingAfterBreak="0">
+  <w:abstractNum w:abstractNumId="4" w15:restartNumberingAfterBreak="0">
+    <w:nsid w:val="1E456DEE"/>
+    <w:multiLevelType w:val="hybridMultilevel"/>
+    <w:tmpl w:val="FF0AEC04"/>
+    <w:lvl w:ilvl="0" w:tplc="100C000F">
+      <w:start w:val="1"/>
+      <w:numFmt w:val="decimal"/>
+      <w:lvlText w:val="%1."/>
+      <w:lvlJc w:val="left"/>
+      <w:pPr>
+        <w:ind w:left="720" w:hanging="360"/>
+      </w:pPr>
+    </w:lvl>
+    <w:lvl w:ilvl="1" w:tplc="100C0019" w:tentative="1">
+      <w:start w:val="1"/>
+      <w:numFmt w:val="lowerLetter"/>
+      <w:lvlText w:val="%2."/>
+      <w:lvlJc w:val="left"/>
+      <w:pPr>
+        <w:ind w:left="1440" w:hanging="360"/>
+      </w:pPr>
+    </w:lvl>
+    <w:lvl w:ilvl="2" w:tplc="100C001B" w:tentative="1">
+      <w:start w:val="1"/>
+      <w:numFmt w:val="lowerRoman"/>
+      <w:lvlText w:val="%3."/>
+      <w:lvlJc w:val="right"/>
+      <w:pPr>
+        <w:ind w:left="2160" w:hanging="180"/>
+      </w:pPr>
+    </w:lvl>
+    <w:lvl w:ilvl="3" w:tplc="100C000F" w:tentative="1">
+      <w:start w:val="1"/>
+      <w:numFmt w:val="decimal"/>
+      <w:lvlText w:val="%4."/>
+      <w:lvlJc w:val="left"/>
+      <w:pPr>
+        <w:ind w:left="2880" w:hanging="360"/>
+      </w:pPr>
+    </w:lvl>
+    <w:lvl w:ilvl="4" w:tplc="100C0019" w:tentative="1">
+      <w:start w:val="1"/>
+      <w:numFmt w:val="lowerLetter"/>
+      <w:lvlText w:val="%5."/>
+      <w:lvlJc w:val="left"/>
+      <w:pPr>
+        <w:ind w:left="3600" w:hanging="360"/>
+      </w:pPr>
+    </w:lvl>
+    <w:lvl w:ilvl="5" w:tplc="100C001B" w:tentative="1">
+      <w:start w:val="1"/>
+      <w:numFmt w:val="lowerRoman"/>
+      <w:lvlText w:val="%6."/>
+      <w:lvlJc w:val="right"/>
+      <w:pPr>
+        <w:ind w:left="4320" w:hanging="180"/>
+      </w:pPr>
+    </w:lvl>
+    <w:lvl w:ilvl="6" w:tplc="100C000F" w:tentative="1">
+      <w:start w:val="1"/>
+      <w:numFmt w:val="decimal"/>
+      <w:lvlText w:val="%7."/>
+      <w:lvlJc w:val="left"/>
+      <w:pPr>
+        <w:ind w:left="5040" w:hanging="360"/>
+      </w:pPr>
+    </w:lvl>
+    <w:lvl w:ilvl="7" w:tplc="100C0019" w:tentative="1">
+      <w:start w:val="1"/>
+      <w:numFmt w:val="lowerLetter"/>
+      <w:lvlText w:val="%8."/>
+      <w:lvlJc w:val="left"/>
+      <w:pPr>
+        <w:ind w:left="5760" w:hanging="360"/>
+      </w:pPr>
+    </w:lvl>
+    <w:lvl w:ilvl="8" w:tplc="100C001B" w:tentative="1">
+      <w:start w:val="1"/>
+      <w:numFmt w:val="lowerRoman"/>
+      <w:lvlText w:val="%9."/>
+      <w:lvlJc w:val="right"/>
+      <w:pPr>
+        <w:ind w:left="6480" w:hanging="180"/>
+      </w:pPr>
+    </w:lvl>
+  </w:abstractNum>
+  <w:abstractNum w:abstractNumId="5" w15:restartNumberingAfterBreak="0">
+    <w:nsid w:val="2497746A"/>
+    <w:multiLevelType w:val="hybridMultilevel"/>
+    <w:tmpl w:val="985A3AD4"/>
+    <w:lvl w:ilvl="0" w:tplc="100C000F">
+      <w:start w:val="1"/>
+      <w:numFmt w:val="decimal"/>
+      <w:lvlText w:val="%1."/>
+      <w:lvlJc w:val="left"/>
+      <w:pPr>
+        <w:ind w:left="720" w:hanging="360"/>
+      </w:pPr>
+    </w:lvl>
+    <w:lvl w:ilvl="1" w:tplc="100C0019" w:tentative="1">
+      <w:start w:val="1"/>
+      <w:numFmt w:val="lowerLetter"/>
+      <w:lvlText w:val="%2."/>
+      <w:lvlJc w:val="left"/>
+      <w:pPr>
+        <w:ind w:left="1440" w:hanging="360"/>
+      </w:pPr>
+    </w:lvl>
+    <w:lvl w:ilvl="2" w:tplc="100C001B" w:tentative="1">
+      <w:start w:val="1"/>
+      <w:numFmt w:val="lowerRoman"/>
+      <w:lvlText w:val="%3."/>
+      <w:lvlJc w:val="right"/>
+      <w:pPr>
+        <w:ind w:left="2160" w:hanging="180"/>
+      </w:pPr>
+    </w:lvl>
+    <w:lvl w:ilvl="3" w:tplc="100C000F" w:tentative="1">
+      <w:start w:val="1"/>
+      <w:numFmt w:val="decimal"/>
+      <w:lvlText w:val="%4."/>
+      <w:lvlJc w:val="left"/>
+      <w:pPr>
+        <w:ind w:left="2880" w:hanging="360"/>
+      </w:pPr>
+    </w:lvl>
+    <w:lvl w:ilvl="4" w:tplc="100C0019" w:tentative="1">
+      <w:start w:val="1"/>
+      <w:numFmt w:val="lowerLetter"/>
+      <w:lvlText w:val="%5."/>
+      <w:lvlJc w:val="left"/>
+      <w:pPr>
+        <w:ind w:left="3600" w:hanging="360"/>
+      </w:pPr>
+    </w:lvl>
+    <w:lvl w:ilvl="5" w:tplc="100C001B" w:tentative="1">
+      <w:start w:val="1"/>
+      <w:numFmt w:val="lowerRoman"/>
+      <w:lvlText w:val="%6."/>
+      <w:lvlJc w:val="right"/>
+      <w:pPr>
+        <w:ind w:left="4320" w:hanging="180"/>
+      </w:pPr>
+    </w:lvl>
+    <w:lvl w:ilvl="6" w:tplc="100C000F" w:tentative="1">
+      <w:start w:val="1"/>
+      <w:numFmt w:val="decimal"/>
+      <w:lvlText w:val="%7."/>
+      <w:lvlJc w:val="left"/>
+      <w:pPr>
+        <w:ind w:left="5040" w:hanging="360"/>
+      </w:pPr>
+    </w:lvl>
+    <w:lvl w:ilvl="7" w:tplc="100C0019" w:tentative="1">
+      <w:start w:val="1"/>
+      <w:numFmt w:val="lowerLetter"/>
+      <w:lvlText w:val="%8."/>
+      <w:lvlJc w:val="left"/>
+      <w:pPr>
+        <w:ind w:left="5760" w:hanging="360"/>
+      </w:pPr>
+    </w:lvl>
+    <w:lvl w:ilvl="8" w:tplc="100C001B" w:tentative="1">
+      <w:start w:val="1"/>
+      <w:numFmt w:val="lowerRoman"/>
+      <w:lvlText w:val="%9."/>
+      <w:lvlJc w:val="right"/>
+      <w:pPr>
+        <w:ind w:left="6480" w:hanging="180"/>
+      </w:pPr>
+    </w:lvl>
+  </w:abstractNum>
+  <w:abstractNum w:abstractNumId="6" w15:restartNumberingAfterBreak="0">
     <w:nsid w:val="27A404D8"/>
     <w:multiLevelType w:val="hybridMultilevel"/>
     <w:tmpl w:val="E4483B56"/>
@@ -6529,7 +7924,96 @@
       </w:rPr>
     </w:lvl>
   </w:abstractNum>
-  <w:abstractNum w:abstractNumId="4" w15:restartNumberingAfterBreak="0">
+  <w:abstractNum w:abstractNumId="7" w15:restartNumberingAfterBreak="0">
+    <w:nsid w:val="3C221C7B"/>
+    <w:multiLevelType w:val="hybridMultilevel"/>
+    <w:tmpl w:val="101A1D36"/>
+    <w:lvl w:ilvl="0" w:tplc="100C000F">
+      <w:start w:val="1"/>
+      <w:numFmt w:val="decimal"/>
+      <w:lvlText w:val="%1."/>
+      <w:lvlJc w:val="left"/>
+      <w:pPr>
+        <w:ind w:left="720" w:hanging="360"/>
+      </w:pPr>
+      <w:rPr>
+        <w:rFonts w:hint="default"/>
+      </w:rPr>
+    </w:lvl>
+    <w:lvl w:ilvl="1" w:tplc="100C0019" w:tentative="1">
+      <w:start w:val="1"/>
+      <w:numFmt w:val="lowerLetter"/>
+      <w:lvlText w:val="%2."/>
+      <w:lvlJc w:val="left"/>
+      <w:pPr>
+        <w:ind w:left="1440" w:hanging="360"/>
+      </w:pPr>
+    </w:lvl>
+    <w:lvl w:ilvl="2" w:tplc="100C001B" w:tentative="1">
+      <w:start w:val="1"/>
+      <w:numFmt w:val="lowerRoman"/>
+      <w:lvlText w:val="%3."/>
+      <w:lvlJc w:val="right"/>
+      <w:pPr>
+        <w:ind w:left="2160" w:hanging="180"/>
+      </w:pPr>
+    </w:lvl>
+    <w:lvl w:ilvl="3" w:tplc="100C000F" w:tentative="1">
+      <w:start w:val="1"/>
+      <w:numFmt w:val="decimal"/>
+      <w:lvlText w:val="%4."/>
+      <w:lvlJc w:val="left"/>
+      <w:pPr>
+        <w:ind w:left="2880" w:hanging="360"/>
+      </w:pPr>
+    </w:lvl>
+    <w:lvl w:ilvl="4" w:tplc="100C0019" w:tentative="1">
+      <w:start w:val="1"/>
+      <w:numFmt w:val="lowerLetter"/>
+      <w:lvlText w:val="%5."/>
+      <w:lvlJc w:val="left"/>
+      <w:pPr>
+        <w:ind w:left="3600" w:hanging="360"/>
+      </w:pPr>
+    </w:lvl>
+    <w:lvl w:ilvl="5" w:tplc="100C001B" w:tentative="1">
+      <w:start w:val="1"/>
+      <w:numFmt w:val="lowerRoman"/>
+      <w:lvlText w:val="%6."/>
+      <w:lvlJc w:val="right"/>
+      <w:pPr>
+        <w:ind w:left="4320" w:hanging="180"/>
+      </w:pPr>
+    </w:lvl>
+    <w:lvl w:ilvl="6" w:tplc="100C000F" w:tentative="1">
+      <w:start w:val="1"/>
+      <w:numFmt w:val="decimal"/>
+      <w:lvlText w:val="%7."/>
+      <w:lvlJc w:val="left"/>
+      <w:pPr>
+        <w:ind w:left="5040" w:hanging="360"/>
+      </w:pPr>
+    </w:lvl>
+    <w:lvl w:ilvl="7" w:tplc="100C0019" w:tentative="1">
+      <w:start w:val="1"/>
+      <w:numFmt w:val="lowerLetter"/>
+      <w:lvlText w:val="%8."/>
+      <w:lvlJc w:val="left"/>
+      <w:pPr>
+        <w:ind w:left="5760" w:hanging="360"/>
+      </w:pPr>
+    </w:lvl>
+    <w:lvl w:ilvl="8" w:tplc="100C001B" w:tentative="1">
+      <w:start w:val="1"/>
+      <w:numFmt w:val="lowerRoman"/>
+      <w:lvlText w:val="%9."/>
+      <w:lvlJc w:val="right"/>
+      <w:pPr>
+        <w:ind w:left="6480" w:hanging="180"/>
+      </w:pPr>
+    </w:lvl>
+  </w:abstractNum>
+  <w:abstractNum w:abstractNumId="8" w15:restartNumberingAfterBreak="0">
     <w:nsid w:val="408C02FF"/>
     <w:multiLevelType w:val="hybridMultilevel"/>
     <w:tmpl w:val="1C925AC4"/>
@@ -6666,7 +8150,7 @@
       </w:rPr>
     </w:lvl>
   </w:abstractNum>
-  <w:abstractNum w:abstractNumId="5" w15:restartNumberingAfterBreak="0">
+  <w:abstractNum w:abstractNumId="9" w15:restartNumberingAfterBreak="0">
     <w:nsid w:val="42F31DAB"/>
     <w:multiLevelType w:val="hybridMultilevel"/>
     <w:tmpl w:val="A46C5D1C"/>
@@ -6806,7 +8290,7 @@
       </w:rPr>
     </w:lvl>
   </w:abstractNum>
-  <w:abstractNum w:abstractNumId="6" w15:restartNumberingAfterBreak="0">
+  <w:abstractNum w:abstractNumId="10" w15:restartNumberingAfterBreak="0">
     <w:nsid w:val="5082572C"/>
     <w:multiLevelType w:val="hybridMultilevel"/>
     <w:tmpl w:val="ED4ACFA4"/>
@@ -6946,7 +8430,7 @@
       </w:rPr>
     </w:lvl>
   </w:abstractNum>
-  <w:abstractNum w:abstractNumId="7" w15:restartNumberingAfterBreak="0">
+  <w:abstractNum w:abstractNumId="11" w15:restartNumberingAfterBreak="0">
     <w:nsid w:val="52B247CA"/>
     <w:multiLevelType w:val="hybridMultilevel"/>
     <w:tmpl w:val="B7D4D45A"/>
@@ -7086,7 +8570,119 @@
       </w:rPr>
     </w:lvl>
   </w:abstractNum>
-  <w:abstractNum w:abstractNumId="8" w15:restartNumberingAfterBreak="0">
+  <w:abstractNum w:abstractNumId="12" w15:restartNumberingAfterBreak="0">
+    <w:nsid w:val="58230704"/>
+    <w:multiLevelType w:val="hybridMultilevel"/>
+    <w:tmpl w:val="DE7CF382"/>
+    <w:lvl w:ilvl="0" w:tplc="E03CEB6A">
+      <w:numFmt w:val="bullet"/>
+      <w:lvlText w:val="-"/>
+      <w:lvlJc w:val="left"/>
+      <w:pPr>
+        <w:ind w:left="720" w:hanging="360"/>
+      </w:pPr>
+      <w:rPr>
+        <w:rFonts w:ascii="Arial" w:eastAsia="Times New Roman" w:hAnsi="Arial" w:cs="Arial" w:hint="default"/>
+      </w:rPr>
+    </w:lvl>
+    <w:lvl w:ilvl="1" w:tplc="100C0003" w:tentative="1">
+      <w:start w:val="1"/>
+      <w:numFmt w:val="bullet"/>
+      <w:lvlText w:val="o"/>
+      <w:lvlJc w:val="left"/>
+      <w:pPr>
+        <w:ind w:left="1440" w:hanging="360"/>
+      </w:pPr>
+      <w:rPr>
+        <w:rFonts w:ascii="Courier New" w:hAnsi="Courier New" w:cs="Courier New" w:hint="default"/>
+      </w:rPr>
+    </w:lvl>
+    <w:lvl w:ilvl="2" w:tplc="100C0005" w:tentative="1">
+      <w:start w:val="1"/>
+      <w:numFmt w:val="bullet"/>
+      <w:lvlText w:val=""/>
+      <w:lvlJc w:val="left"/>
+      <w:pPr>
+        <w:ind w:left="2160" w:hanging="360"/>
+      </w:pPr>
+      <w:rPr>
+        <w:rFonts w:ascii="Wingdings" w:hAnsi="Wingdings" w:hint="default"/>
+      </w:rPr>
+    </w:lvl>
+    <w:lvl w:ilvl="3" w:tplc="100C0001" w:tentative="1">
+      <w:start w:val="1"/>
+      <w:numFmt w:val="bullet"/>
+      <w:lvlText w:val=""/>
+      <w:lvlJc w:val="left"/>
+      <w:pPr>
+        <w:ind w:left="2880" w:hanging="360"/>
+      </w:pPr>
+      <w:rPr>
+        <w:rFonts w:ascii="Symbol" w:hAnsi="Symbol" w:hint="default"/>
+      </w:rPr>
+    </w:lvl>
+    <w:lvl w:ilvl="4" w:tplc="100C0003" w:tentative="1">
+      <w:start w:val="1"/>
+      <w:numFmt w:val="bullet"/>
+      <w:lvlText w:val="o"/>
+      <w:lvlJc w:val="left"/>
+      <w:pPr>
+        <w:ind w:left="3600" w:hanging="360"/>
+      </w:pPr>
+      <w:rPr>
+        <w:rFonts w:ascii="Courier New" w:hAnsi="Courier New" w:cs="Courier New" w:hint="default"/>
+      </w:rPr>
+    </w:lvl>
+    <w:lvl w:ilvl="5" w:tplc="100C0005" w:tentative="1">
+      <w:start w:val="1"/>
+      <w:numFmt w:val="bullet"/>
+      <w:lvlText w:val=""/>
+      <w:lvlJc w:val="left"/>
+      <w:pPr>
+        <w:ind w:left="4320" w:hanging="360"/>
+      </w:pPr>
+      <w:rPr>
+        <w:rFonts w:ascii="Wingdings" w:hAnsi="Wingdings" w:hint="default"/>
+      </w:rPr>
+    </w:lvl>
+    <w:lvl w:ilvl="6" w:tplc="100C0001" w:tentative="1">
+      <w:start w:val="1"/>
+      <w:numFmt w:val="bullet"/>
+      <w:lvlText w:val=""/>
+      <w:lvlJc w:val="left"/>
+      <w:pPr>
+        <w:ind w:left="5040" w:hanging="360"/>
+      </w:pPr>
+      <w:rPr>
+        <w:rFonts w:ascii="Symbol" w:hAnsi="Symbol" w:hint="default"/>
+      </w:rPr>
+    </w:lvl>
+    <w:lvl w:ilvl="7" w:tplc="100C0003" w:tentative="1">
+      <w:start w:val="1"/>
+      <w:numFmt w:val="bullet"/>
+      <w:lvlText w:val="o"/>
+      <w:lvlJc w:val="left"/>
+      <w:pPr>
+        <w:ind w:left="5760" w:hanging="360"/>
+      </w:pPr>
+      <w:rPr>
+        <w:rFonts w:ascii="Courier New" w:hAnsi="Courier New" w:cs="Courier New" w:hint="default"/>
+      </w:rPr>
+    </w:lvl>
+    <w:lvl w:ilvl="8" w:tplc="100C0005" w:tentative="1">
+      <w:start w:val="1"/>
+      <w:numFmt w:val="bullet"/>
+      <w:lvlText w:val=""/>
+      <w:lvlJc w:val="left"/>
+      <w:pPr>
+        <w:ind w:left="6480" w:hanging="360"/>
+      </w:pPr>
+      <w:rPr>
+        <w:rFonts w:ascii="Wingdings" w:hAnsi="Wingdings" w:hint="default"/>
+      </w:rPr>
+    </w:lvl>
+  </w:abstractNum>
+  <w:abstractNum w:abstractNumId="13" w15:restartNumberingAfterBreak="0">
     <w:nsid w:val="594C1361"/>
     <w:multiLevelType w:val="hybridMultilevel"/>
     <w:tmpl w:val="5C243628"/>
@@ -7226,7 +8822,93 @@
       </w:rPr>
     </w:lvl>
   </w:abstractNum>
-  <w:abstractNum w:abstractNumId="9" w15:restartNumberingAfterBreak="0">
+  <w:abstractNum w:abstractNumId="14" w15:restartNumberingAfterBreak="0">
+    <w:nsid w:val="6D2E5EAB"/>
+    <w:multiLevelType w:val="hybridMultilevel"/>
+    <w:tmpl w:val="1C1E1EE4"/>
+    <w:lvl w:ilvl="0" w:tplc="100C000F">
+      <w:start w:val="1"/>
+      <w:numFmt w:val="decimal"/>
+      <w:lvlText w:val="%1."/>
+      <w:lvlJc w:val="left"/>
+      <w:pPr>
+        <w:ind w:left="1440" w:hanging="360"/>
+      </w:pPr>
+    </w:lvl>
+    <w:lvl w:ilvl="1" w:tplc="100C0019" w:tentative="1">
+      <w:start w:val="1"/>
+      <w:numFmt w:val="lowerLetter"/>
+      <w:lvlText w:val="%2."/>
+      <w:lvlJc w:val="left"/>
+      <w:pPr>
+        <w:ind w:left="2160" w:hanging="360"/>
+      </w:pPr>
+    </w:lvl>
+    <w:lvl w:ilvl="2" w:tplc="100C001B" w:tentative="1">
+      <w:start w:val="1"/>
+      <w:numFmt w:val="lowerRoman"/>
+      <w:lvlText w:val="%3."/>
+      <w:lvlJc w:val="right"/>
+      <w:pPr>
+        <w:ind w:left="2880" w:hanging="180"/>
+      </w:pPr>
+    </w:lvl>
+    <w:lvl w:ilvl="3" w:tplc="100C000F" w:tentative="1">
+      <w:start w:val="1"/>
+      <w:numFmt w:val="decimal"/>
+      <w:lvlText w:val="%4."/>
+      <w:lvlJc w:val="left"/>
+      <w:pPr>
+        <w:ind w:left="3600" w:hanging="360"/>
+      </w:pPr>
+    </w:lvl>
+    <w:lvl w:ilvl="4" w:tplc="100C0019" w:tentative="1">
+      <w:start w:val="1"/>
+      <w:numFmt w:val="lowerLetter"/>
+      <w:lvlText w:val="%5."/>
+      <w:lvlJc w:val="left"/>
+      <w:pPr>
+        <w:ind w:left="4320" w:hanging="360"/>
+      </w:pPr>
+    </w:lvl>
+    <w:lvl w:ilvl="5" w:tplc="100C001B" w:tentative="1">
+      <w:start w:val="1"/>
+      <w:numFmt w:val="lowerRoman"/>
+      <w:lvlText w:val="%6."/>
+      <w:lvlJc w:val="right"/>
+      <w:pPr>
+        <w:ind w:left="5040" w:hanging="180"/>
+      </w:pPr>
+    </w:lvl>
+    <w:lvl w:ilvl="6" w:tplc="100C000F" w:tentative="1">
+      <w:start w:val="1"/>
+      <w:numFmt w:val="decimal"/>
+      <w:lvlText w:val="%7."/>
+      <w:lvlJc w:val="left"/>
+      <w:pPr>
+        <w:ind w:left="5760" w:hanging="360"/>
+      </w:pPr>
+    </w:lvl>
+    <w:lvl w:ilvl="7" w:tplc="100C0019" w:tentative="1">
+      <w:start w:val="1"/>
+      <w:numFmt w:val="lowerLetter"/>
+      <w:lvlText w:val="%8."/>
+      <w:lvlJc w:val="left"/>
+      <w:pPr>
+        <w:ind w:left="6480" w:hanging="360"/>
+      </w:pPr>
+    </w:lvl>
+    <w:lvl w:ilvl="8" w:tplc="100C001B" w:tentative="1">
+      <w:start w:val="1"/>
+      <w:numFmt w:val="lowerRoman"/>
+      <w:lvlText w:val="%9."/>
+      <w:lvlJc w:val="right"/>
+      <w:pPr>
+        <w:ind w:left="7200" w:hanging="180"/>
+      </w:pPr>
+    </w:lvl>
+  </w:abstractNum>
+  <w:abstractNum w:abstractNumId="15" w15:restartNumberingAfterBreak="0">
     <w:nsid w:val="71E06583"/>
     <w:multiLevelType w:val="hybridMultilevel"/>
     <w:tmpl w:val="26C81FCE"/>
@@ -7366,7 +9048,7 @@
       </w:rPr>
     </w:lvl>
   </w:abstractNum>
-  <w:abstractNum w:abstractNumId="10" w15:restartNumberingAfterBreak="0">
+  <w:abstractNum w:abstractNumId="16" w15:restartNumberingAfterBreak="0">
     <w:nsid w:val="75A3529B"/>
     <w:multiLevelType w:val="hybridMultilevel"/>
     <w:tmpl w:val="819EEA64"/>
@@ -7506,7 +9188,7 @@
       </w:rPr>
     </w:lvl>
   </w:abstractNum>
-  <w:abstractNum w:abstractNumId="11" w15:restartNumberingAfterBreak="0">
+  <w:abstractNum w:abstractNumId="17" w15:restartNumberingAfterBreak="0">
     <w:nsid w:val="7B193736"/>
     <w:multiLevelType w:val="multilevel"/>
     <w:tmpl w:val="3E0A631E"/>
@@ -7628,7 +9310,7 @@
       </w:pPr>
     </w:lvl>
   </w:abstractNum>
-  <w:abstractNum w:abstractNumId="12" w15:restartNumberingAfterBreak="0">
+  <w:abstractNum w:abstractNumId="18" w15:restartNumberingAfterBreak="0">
     <w:nsid w:val="7DD245F2"/>
     <w:multiLevelType w:val="hybridMultilevel"/>
     <w:tmpl w:val="3100450C"/>
@@ -7769,43 +9451,61 @@
     </w:lvl>
   </w:abstractNum>
   <w:num w:numId="1" w16cid:durableId="1987666283">
+    <w:abstractNumId w:val="17"/>
+  </w:num>
+  <w:num w:numId="2" w16cid:durableId="226033998">
+    <w:abstractNumId w:val="1"/>
+  </w:num>
+  <w:num w:numId="3" w16cid:durableId="41099727">
+    <w:abstractNumId w:val="3"/>
+  </w:num>
+  <w:num w:numId="4" w16cid:durableId="65997400">
+    <w:abstractNumId w:val="16"/>
+  </w:num>
+  <w:num w:numId="5" w16cid:durableId="1166869744">
     <w:abstractNumId w:val="11"/>
   </w:num>
-  <w:num w:numId="2" w16cid:durableId="226033998">
+  <w:num w:numId="6" w16cid:durableId="1214653639">
+    <w:abstractNumId w:val="6"/>
+  </w:num>
+  <w:num w:numId="7" w16cid:durableId="416367622">
+    <w:abstractNumId w:val="13"/>
+  </w:num>
+  <w:num w:numId="8" w16cid:durableId="344089221">
+    <w:abstractNumId w:val="18"/>
+  </w:num>
+  <w:num w:numId="9" w16cid:durableId="1491091929">
+    <w:abstractNumId w:val="2"/>
+  </w:num>
+  <w:num w:numId="10" w16cid:durableId="776759276">
+    <w:abstractNumId w:val="8"/>
+  </w:num>
+  <w:num w:numId="11" w16cid:durableId="380135941">
+    <w:abstractNumId w:val="10"/>
+  </w:num>
+  <w:num w:numId="12" w16cid:durableId="1028679912">
+    <w:abstractNumId w:val="9"/>
+  </w:num>
+  <w:num w:numId="13" w16cid:durableId="342633577">
+    <w:abstractNumId w:val="15"/>
+  </w:num>
+  <w:num w:numId="14" w16cid:durableId="1915623134">
     <w:abstractNumId w:val="0"/>
   </w:num>
-  <w:num w:numId="3" w16cid:durableId="41099727">
-    <w:abstractNumId w:val="2"/>
+  <w:num w:numId="15" w16cid:durableId="289701482">
+    <w:abstractNumId w:val="12"/>
   </w:num>
-  <w:num w:numId="4" w16cid:durableId="65997400">
-    <w:abstractNumId w:val="10"/>
+  <w:num w:numId="16" w16cid:durableId="688487379">
+    <w:abstractNumId w:val="5"/>
   </w:num>
-  <w:num w:numId="5" w16cid:durableId="1166869744">
+  <w:num w:numId="17" w16cid:durableId="1752198961">
     <w:abstractNumId w:val="7"/>
   </w:num>
-  <w:num w:numId="6" w16cid:durableId="1214653639">
-    <w:abstractNumId w:val="3"/>
-  </w:num>
-  <w:num w:numId="7" w16cid:durableId="416367622">
-    <w:abstractNumId w:val="8"/>
-  </w:num>
-  <w:num w:numId="8" w16cid:durableId="344089221">
-    <w:abstractNumId w:val="12"/>
-  </w:num>
-  <w:num w:numId="9" w16cid:durableId="1491091929">
-    <w:abstractNumId w:val="1"/>
-  </w:num>
-  <w:num w:numId="10" w16cid:durableId="776759276">
+  <w:num w:numId="18" w16cid:durableId="376051123">
     <w:abstractNumId w:val="4"/>
   </w:num>
-  <w:num w:numId="11" w16cid:durableId="380135941">
-    <w:abstractNumId w:val="6"/>
-  </w:num>
-  <w:num w:numId="12" w16cid:durableId="1028679912">
-    <w:abstractNumId w:val="5"/>
-  </w:num>
-  <w:num w:numId="13" w16cid:durableId="342633577">
-    <w:abstractNumId w:val="9"/>
+  <w:num w:numId="19" w16cid:durableId="1896501369">
+    <w:abstractNumId w:val="14"/>
   </w:num>
   <w:numIdMacAtCleanup w:val="13"/>
 </w:numbering>
@@ -8641,6 +10341,35 @@
       <w:lang w:val="fr-CH" w:eastAsia="fr-CH"/>
     </w:rPr>
   </w:style>
+  <w:style w:type="paragraph" w:styleId="Paragraphedeliste">
+    <w:name w:val="List Paragraph"/>
+    <w:basedOn w:val="Normal"/>
+    <w:uiPriority w:val="34"/>
+    <w:qFormat/>
+    <w:rsid w:val="00120031"/>
+    <w:pPr>
+      <w:ind w:left="720"/>
+      <w:contextualSpacing/>
+    </w:pPr>
+  </w:style>
+  <w:style w:type="paragraph" w:styleId="Lgende">
+    <w:name w:val="caption"/>
+    <w:basedOn w:val="Normal"/>
+    <w:next w:val="Normal"/>
+    <w:unhideWhenUsed/>
+    <w:qFormat/>
+    <w:rsid w:val="00D0743A"/>
+    <w:pPr>
+      <w:spacing w:after="200"/>
+    </w:pPr>
+    <w:rPr>
+      <w:i/>
+      <w:iCs/>
+      <w:color w:val="44546A" w:themeColor="text2"/>
+      <w:sz w:val="18"/>
+      <w:szCs w:val="18"/>
+    </w:rPr>
+  </w:style>
 </w:styles>
 </file>
 

--- a/Administratif/sylphilipona-RapportTPI.docx
+++ b/Administratif/sylphilipona-RapportTPI.docx
@@ -561,7 +561,7 @@
           <w:rPr>
             <w:webHidden/>
           </w:rPr>
-          <w:t>6</w:t>
+          <w:t>7</w:t>
         </w:r>
         <w:r>
           <w:rPr>
@@ -652,7 +652,7 @@
             <w:noProof/>
             <w:webHidden/>
           </w:rPr>
-          <w:t>6</w:t>
+          <w:t>7</w:t>
         </w:r>
         <w:r>
           <w:rPr>
@@ -744,7 +744,7 @@
             <w:noProof/>
             <w:webHidden/>
           </w:rPr>
-          <w:t>6</w:t>
+          <w:t>11</w:t>
         </w:r>
         <w:r>
           <w:rPr>
@@ -836,7 +836,7 @@
             <w:noProof/>
             <w:webHidden/>
           </w:rPr>
-          <w:t>6</w:t>
+          <w:t>11</w:t>
         </w:r>
         <w:r>
           <w:rPr>
@@ -928,7 +928,7 @@
             <w:noProof/>
             <w:webHidden/>
           </w:rPr>
-          <w:t>6</w:t>
+          <w:t>11</w:t>
         </w:r>
         <w:r>
           <w:rPr>
@@ -1020,7 +1020,7 @@
             <w:noProof/>
             <w:webHidden/>
           </w:rPr>
-          <w:t>7</w:t>
+          <w:t>12</w:t>
         </w:r>
         <w:r>
           <w:rPr>
@@ -1096,7 +1096,7 @@
           <w:rPr>
             <w:webHidden/>
           </w:rPr>
-          <w:t>7</w:t>
+          <w:t>12</w:t>
         </w:r>
         <w:r>
           <w:rPr>
@@ -1187,7 +1187,7 @@
             <w:noProof/>
             <w:webHidden/>
           </w:rPr>
-          <w:t>7</w:t>
+          <w:t>12</w:t>
         </w:r>
         <w:r>
           <w:rPr>
@@ -1279,7 +1279,7 @@
             <w:noProof/>
             <w:webHidden/>
           </w:rPr>
-          <w:t>8</w:t>
+          <w:t>12</w:t>
         </w:r>
         <w:r>
           <w:rPr>
@@ -1371,7 +1371,7 @@
             <w:noProof/>
             <w:webHidden/>
           </w:rPr>
-          <w:t>8</w:t>
+          <w:t>13</w:t>
         </w:r>
         <w:r>
           <w:rPr>
@@ -1463,7 +1463,7 @@
             <w:noProof/>
             <w:webHidden/>
           </w:rPr>
-          <w:t>8</w:t>
+          <w:t>13</w:t>
         </w:r>
         <w:r>
           <w:rPr>
@@ -1539,7 +1539,7 @@
           <w:rPr>
             <w:webHidden/>
           </w:rPr>
-          <w:t>8</w:t>
+          <w:t>13</w:t>
         </w:r>
         <w:r>
           <w:rPr>
@@ -1614,7 +1614,7 @@
           <w:rPr>
             <w:webHidden/>
           </w:rPr>
-          <w:t>10</w:t>
+          <w:t>15</w:t>
         </w:r>
         <w:r>
           <w:rPr>
@@ -1705,7 +1705,7 @@
             <w:noProof/>
             <w:webHidden/>
           </w:rPr>
-          <w:t>10</w:t>
+          <w:t>15</w:t>
         </w:r>
         <w:r>
           <w:rPr>
@@ -1797,7 +1797,7 @@
             <w:noProof/>
             <w:webHidden/>
           </w:rPr>
-          <w:t>10</w:t>
+          <w:t>15</w:t>
         </w:r>
         <w:r>
           <w:rPr>
@@ -1889,7 +1889,7 @@
             <w:noProof/>
             <w:webHidden/>
           </w:rPr>
-          <w:t>10</w:t>
+          <w:t>15</w:t>
         </w:r>
         <w:r>
           <w:rPr>
@@ -1981,7 +1981,7 @@
             <w:noProof/>
             <w:webHidden/>
           </w:rPr>
-          <w:t>10</w:t>
+          <w:t>15</w:t>
         </w:r>
         <w:r>
           <w:rPr>
@@ -2073,7 +2073,7 @@
             <w:noProof/>
             <w:webHidden/>
           </w:rPr>
-          <w:t>10</w:t>
+          <w:t>15</w:t>
         </w:r>
         <w:r>
           <w:rPr>
@@ -2165,7 +2165,7 @@
             <w:noProof/>
             <w:webHidden/>
           </w:rPr>
-          <w:t>10</w:t>
+          <w:t>15</w:t>
         </w:r>
         <w:r>
           <w:rPr>
@@ -2262,13 +2262,7 @@
         <w:spacing w:line="276" w:lineRule="auto"/>
       </w:pPr>
       <w:r>
-        <w:t xml:space="preserve">Chaque année on compte près de 500 nouveaux arrivants. En début d’année scolaire, il est nécessaire de gérer les comptes utilisateurs des élèves et apprentis. </w:t>
-      </w:r>
-      <w:r>
-        <w:t>Pour cela i</w:t>
-      </w:r>
-      <w:r>
-        <w:t>l faut :</w:t>
+        <w:t>Chaque année on compte près de 500 nouveaux arrivants. En début d’année scolaire, il est nécessaire de gérer les comptes utilisateurs des élèves et apprentis. Pour cela il faut :</w:t>
       </w:r>
     </w:p>
     <w:p>
@@ -2383,19 +2377,7 @@
         <w:t>y’a</w:t>
       </w:r>
       <w:r>
-        <w:t xml:space="preserve"> de nombreux composants </w:t>
-      </w:r>
-      <w:r>
-        <w:t>installés par défaut</w:t>
-      </w:r>
-      <w:r>
-        <w:t xml:space="preserve"> permettant </w:t>
-      </w:r>
-      <w:r>
-        <w:t xml:space="preserve">notamment </w:t>
-      </w:r>
-      <w:r>
-        <w:t>d’interagir</w:t>
+        <w:t xml:space="preserve"> de nombreux composants installés par défaut permettant notamment d’interagir</w:t>
       </w:r>
       <w:r>
         <w:t xml:space="preserve"> avec l</w:t>
@@ -2749,21 +2731,6 @@
         <w:lastRenderedPageBreak/>
         <w:t>Objectifs</w:t>
       </w:r>
-      <w:r>
-        <w:rPr>
-          <w:i w:val="0"/>
-          <w:iCs/>
-        </w:rPr>
-        <w:t xml:space="preserve"> </w:t>
-      </w:r>
-      <w:r>
-        <w:rPr>
-          <w:rFonts w:ascii="Segoe UI Symbol" w:hAnsi="Segoe UI Symbol" w:cs="Segoe UI Symbol"/>
-          <w:i w:val="0"/>
-          <w:iCs/>
-        </w:rPr>
-        <w:t>✔</w:t>
-      </w:r>
       <w:bookmarkEnd w:id="2"/>
     </w:p>
     <w:p>
@@ -2822,19 +2789,7 @@
         <w:rPr>
           <w:szCs w:val="14"/>
         </w:rPr>
-        <w:t>Les comptes sont créés correctement, il est possible de se loguer, il est obligatoire de devoir</w:t>
-      </w:r>
-      <w:r>
-        <w:rPr>
-          <w:szCs w:val="14"/>
-        </w:rPr>
-        <w:t xml:space="preserve"> </w:t>
-      </w:r>
-      <w:r>
-        <w:rPr>
-          <w:szCs w:val="14"/>
-        </w:rPr>
-        <w:t>changer son mot de passe.</w:t>
+        <w:t>Les comptes sont créés correctement, il est possible de se loguer, il est obligatoire de devoir changer son mot de passe.</w:t>
       </w:r>
     </w:p>
     <w:p>
@@ -2853,19 +2808,7 @@
         <w:rPr>
           <w:szCs w:val="14"/>
         </w:rPr>
-        <w:t>Les dossiers personnels (home directory) sont créés avec les bons droits et sont montés au</w:t>
-      </w:r>
-      <w:r>
-        <w:rPr>
-          <w:szCs w:val="14"/>
-        </w:rPr>
-        <w:t xml:space="preserve"> </w:t>
-      </w:r>
-      <w:r>
-        <w:rPr>
-          <w:szCs w:val="14"/>
-        </w:rPr>
-        <w:t>login du compte.</w:t>
+        <w:t>Les dossiers personnels (home directory) sont créés avec les bons droits et sont montés au login du compte.</w:t>
       </w:r>
     </w:p>
     <w:p>
@@ -2954,31 +2897,7 @@
         <w:rPr>
           <w:szCs w:val="14"/>
         </w:rPr>
-        <w:t xml:space="preserve"> contiennent toutes les informations nécessaires pour</w:t>
-      </w:r>
-      <w:r>
-        <w:rPr>
-          <w:szCs w:val="14"/>
-        </w:rPr>
-        <w:t xml:space="preserve"> </w:t>
-      </w:r>
-      <w:r>
-        <w:rPr>
-          <w:szCs w:val="14"/>
-        </w:rPr>
-        <w:t>savoir ce qui a</w:t>
-      </w:r>
-      <w:r>
-        <w:rPr>
-          <w:szCs w:val="14"/>
-        </w:rPr>
-        <w:t xml:space="preserve"> </w:t>
-      </w:r>
-      <w:r>
-        <w:rPr>
-          <w:szCs w:val="14"/>
-        </w:rPr>
-        <w:t>été créé, modifié, désactivé, supprimé.</w:t>
+        <w:t xml:space="preserve"> contiennent toutes les informations nécessaires pour savoir ce qui a été créé, modifié, désactivé, supprimé.</w:t>
       </w:r>
       <w:r>
         <w:rPr>
@@ -3100,6 +3019,9 @@
         <w:jc w:val="center"/>
       </w:pPr>
       <w:r>
+        <w:rPr>
+          <w:noProof/>
+        </w:rPr>
         <w:drawing>
           <wp:inline distT="0" distB="0" distL="0" distR="0" wp14:anchorId="5E9DE775" wp14:editId="4269F734">
             <wp:extent cx="7658100" cy="3938436"/>
@@ -3187,6 +3109,14 @@
       <w:pPr>
         <w:spacing w:line="276" w:lineRule="auto"/>
       </w:pPr>
+      <w:r>
+        <w:t>86H =&gt; Car pense finir en avance</w:t>
+      </w:r>
+    </w:p>
+    <w:p>
+      <w:pPr>
+        <w:spacing w:line="276" w:lineRule="auto"/>
+      </w:pPr>
     </w:p>
     <w:p>
       <w:pPr>
@@ -3673,9 +3603,13 @@
     <w:p/>
     <w:p>
       <w:pPr>
+        <w:keepNext/>
         <w:jc w:val="center"/>
       </w:pPr>
       <w:r>
+        <w:rPr>
+          <w:noProof/>
+        </w:rPr>
         <w:drawing>
           <wp:inline distT="0" distB="0" distL="0" distR="0" wp14:anchorId="0BE4BD19" wp14:editId="130C69C1">
             <wp:extent cx="6343599" cy="2847975"/>
@@ -3713,6 +3647,51 @@
         </w:drawing>
       </w:r>
     </w:p>
+    <w:p>
+      <w:pPr>
+        <w:pStyle w:val="Lgende"/>
+        <w:jc w:val="center"/>
+      </w:pPr>
+      <w:r>
+        <w:t xml:space="preserve">Figure </w:t>
+      </w:r>
+      <w:r>
+        <w:fldChar w:fldCharType="begin"/>
+      </w:r>
+      <w:r>
+        <w:instrText xml:space="preserve"> SEQ Figure \* ARABIC </w:instrText>
+      </w:r>
+      <w:r>
+        <w:fldChar w:fldCharType="separate"/>
+      </w:r>
+      <w:r>
+        <w:rPr>
+          <w:noProof/>
+        </w:rPr>
+        <w:t>2</w:t>
+      </w:r>
+      <w:r>
+        <w:fldChar w:fldCharType="end"/>
+      </w:r>
+      <w:r>
+        <w:t xml:space="preserve"> S</w:t>
+      </w:r>
+      <w:r>
+        <w:t>chéma</w:t>
+      </w:r>
+      <w:r>
+        <w:rPr>
+          <w:noProof/>
+        </w:rPr>
+        <w:t xml:space="preserve"> du processus de création des compte</w:t>
+      </w:r>
+      <w:r>
+        <w:rPr>
+          <w:noProof/>
+        </w:rPr>
+        <w:t>s</w:t>
+      </w:r>
+    </w:p>
     <w:p/>
     <w:p/>
     <w:p>
@@ -3726,9 +3705,13 @@
     <w:p/>
     <w:p>
       <w:pPr>
+        <w:keepNext/>
         <w:jc w:val="center"/>
       </w:pPr>
       <w:r>
+        <w:rPr>
+          <w:noProof/>
+        </w:rPr>
         <w:drawing>
           <wp:inline distT="0" distB="0" distL="0" distR="0" wp14:anchorId="2BEF5462" wp14:editId="7E5C4979">
             <wp:extent cx="5438775" cy="3508520"/>
@@ -3766,12 +3749,52 @@
         </w:drawing>
       </w:r>
     </w:p>
+    <w:p>
+      <w:pPr>
+        <w:pStyle w:val="Lgende"/>
+        <w:jc w:val="center"/>
+      </w:pPr>
+      <w:r>
+        <w:t xml:space="preserve">Figure </w:t>
+      </w:r>
+      <w:r>
+        <w:fldChar w:fldCharType="begin"/>
+      </w:r>
+      <w:r>
+        <w:instrText xml:space="preserve"> SEQ Figure \* ARABIC </w:instrText>
+      </w:r>
+      <w:r>
+        <w:fldChar w:fldCharType="separate"/>
+      </w:r>
+      <w:r>
+        <w:rPr>
+          <w:noProof/>
+        </w:rPr>
+        <w:t>3</w:t>
+      </w:r>
+      <w:r>
+        <w:fldChar w:fldCharType="end"/>
+      </w:r>
+      <w:r>
+        <w:t xml:space="preserve"> Schéma du processus de </w:t>
+      </w:r>
+      <w:r>
+        <w:t>modification</w:t>
+      </w:r>
+      <w:r>
+        <w:t xml:space="preserve"> </w:t>
+      </w:r>
+      <w:r>
+        <w:t>des comptes</w:t>
+      </w:r>
+    </w:p>
     <w:p/>
     <w:p/>
     <w:p/>
     <w:p/>
     <w:p>
       <w:r>
+        <w:lastRenderedPageBreak/>
         <w:br w:type="page"/>
       </w:r>
     </w:p>
@@ -3821,6 +3844,7 @@
     <w:p>
       <w:pPr>
         <w:pStyle w:val="Retraitnormal1"/>
+        <w:keepNext/>
         <w:numPr>
           <w:ilvl w:val="0"/>
           <w:numId w:val="0"/>
@@ -3828,16 +3852,11 @@
         <w:spacing w:line="276" w:lineRule="auto"/>
         <w:ind w:left="360"/>
         <w:jc w:val="center"/>
+      </w:pPr>
+      <w:r>
         <w:rPr>
           <w:rFonts w:ascii="Arial" w:hAnsi="Arial"/>
-          <w:sz w:val="24"/>
-          <w:szCs w:val="14"/>
-          <w:lang w:eastAsia="fr-FR"/>
-        </w:rPr>
-      </w:pPr>
-      <w:r>
-        <w:rPr>
-          <w:rFonts w:ascii="Arial" w:hAnsi="Arial"/>
+          <w:noProof/>
           <w:sz w:val="24"/>
           <w:szCs w:val="14"/>
           <w:lang w:eastAsia="fr-FR"/>
@@ -3881,6 +3900,43 @@
     </w:p>
     <w:p>
       <w:pPr>
+        <w:pStyle w:val="Lgende"/>
+        <w:jc w:val="center"/>
+        <w:rPr>
+          <w:rFonts w:ascii="Times New Roman" w:hAnsi="Times New Roman"/>
+          <w:lang w:eastAsia="fr-CH"/>
+        </w:rPr>
+      </w:pPr>
+      <w:r>
+        <w:t xml:space="preserve">Figure </w:t>
+      </w:r>
+      <w:r>
+        <w:fldChar w:fldCharType="begin"/>
+      </w:r>
+      <w:r>
+        <w:instrText xml:space="preserve"> SEQ Figure \* ARABIC </w:instrText>
+      </w:r>
+      <w:r>
+        <w:fldChar w:fldCharType="separate"/>
+      </w:r>
+      <w:r>
+        <w:rPr>
+          <w:noProof/>
+        </w:rPr>
+        <w:t>4</w:t>
+      </w:r>
+      <w:r>
+        <w:fldChar w:fldCharType="end"/>
+      </w:r>
+      <w:r>
+        <w:t xml:space="preserve"> </w:t>
+      </w:r>
+      <w:r>
+        <w:t>Schéma du processus de suppression des comptes</w:t>
+      </w:r>
+    </w:p>
+    <w:p>
+      <w:pPr>
         <w:pStyle w:val="Retraitnormal1"/>
         <w:numPr>
           <w:ilvl w:val="0"/>
@@ -3915,6 +3971,19 @@
     </w:p>
     <w:p>
       <w:pPr>
+        <w:rPr>
+          <w:szCs w:val="14"/>
+        </w:rPr>
+      </w:pPr>
+      <w:r>
+        <w:rPr>
+          <w:szCs w:val="14"/>
+        </w:rPr>
+        <w:br w:type="page"/>
+      </w:r>
+    </w:p>
+    <w:p>
+      <w:pPr>
         <w:pStyle w:val="Retraitnormal1"/>
         <w:numPr>
           <w:ilvl w:val="0"/>
@@ -3924,11 +3993,49 @@
         <w:ind w:left="360"/>
         <w:rPr>
           <w:rFonts w:ascii="Arial" w:hAnsi="Arial"/>
+          <w:i/>
+          <w:iCs/>
           <w:sz w:val="24"/>
           <w:szCs w:val="14"/>
           <w:lang w:eastAsia="fr-FR"/>
         </w:rPr>
       </w:pPr>
+      <w:r>
+        <w:rPr>
+          <w:rFonts w:ascii="Arial" w:hAnsi="Arial"/>
+          <w:i/>
+          <w:iCs/>
+          <w:sz w:val="24"/>
+          <w:szCs w:val="14"/>
+          <w:lang w:eastAsia="fr-FR"/>
+        </w:rPr>
+        <w:lastRenderedPageBreak/>
+        <w:t>Le concept</w:t>
+      </w:r>
+      <w:r>
+        <w:rPr>
+          <w:rFonts w:ascii="Arial" w:hAnsi="Arial"/>
+          <w:i/>
+          <w:iCs/>
+          <w:sz w:val="24"/>
+          <w:szCs w:val="14"/>
+          <w:lang w:eastAsia="fr-FR"/>
+        </w:rPr>
+        <w:t xml:space="preserve"> complet avec toutes ses </w:t>
+      </w:r>
+      <w:proofErr w:type="gramStart"/>
+      <w:r>
+        <w:rPr>
+          <w:rFonts w:ascii="Arial" w:hAnsi="Arial"/>
+          <w:i/>
+          <w:iCs/>
+          <w:sz w:val="24"/>
+          <w:szCs w:val="14"/>
+          <w:lang w:eastAsia="fr-FR"/>
+        </w:rPr>
+        <w:t>annexes:</w:t>
+      </w:r>
+      <w:proofErr w:type="gramEnd"/>
     </w:p>
     <w:p>
       <w:pPr>
@@ -3941,24 +4048,13 @@
         <w:ind w:left="360"/>
         <w:rPr>
           <w:rFonts w:ascii="Arial" w:hAnsi="Arial"/>
+          <w:i/>
+          <w:iCs/>
           <w:sz w:val="24"/>
           <w:szCs w:val="14"/>
           <w:lang w:eastAsia="fr-FR"/>
         </w:rPr>
       </w:pPr>
-    </w:p>
-    <w:p>
-      <w:pPr>
-        <w:rPr>
-          <w:szCs w:val="14"/>
-        </w:rPr>
-      </w:pPr>
-      <w:r>
-        <w:rPr>
-          <w:szCs w:val="14"/>
-        </w:rPr>
-        <w:br w:type="page"/>
-      </w:r>
     </w:p>
     <w:p>
       <w:pPr>
@@ -3987,10 +4083,17 @@
           <w:szCs w:val="14"/>
           <w:lang w:eastAsia="fr-FR"/>
         </w:rPr>
-        <w:lastRenderedPageBreak/>
-        <w:t>Le concept</w:t>
-      </w:r>
-      <w:r>
+        <w:t xml:space="preserve">Par exemple : </w:t>
+      </w:r>
+    </w:p>
+    <w:p>
+      <w:pPr>
+        <w:pStyle w:val="Retraitnormal1"/>
+        <w:numPr>
+          <w:ilvl w:val="0"/>
+          <w:numId w:val="4"/>
+        </w:numPr>
+        <w:spacing w:line="276" w:lineRule="auto"/>
         <w:rPr>
           <w:rFonts w:ascii="Arial" w:hAnsi="Arial"/>
           <w:i/>
@@ -3999,7 +4102,222 @@
           <w:szCs w:val="14"/>
           <w:lang w:eastAsia="fr-FR"/>
         </w:rPr>
-        <w:t xml:space="preserve"> complet avec toutes ses annexes:</w:t>
+      </w:pPr>
+      <w:proofErr w:type="gramStart"/>
+      <w:r>
+        <w:rPr>
+          <w:rFonts w:ascii="Arial" w:hAnsi="Arial"/>
+          <w:i/>
+          <w:iCs/>
+          <w:sz w:val="24"/>
+          <w:szCs w:val="14"/>
+          <w:lang w:eastAsia="fr-FR"/>
+        </w:rPr>
+        <w:t>M</w:t>
+      </w:r>
+      <w:r>
+        <w:rPr>
+          <w:rFonts w:ascii="Arial" w:hAnsi="Arial"/>
+          <w:i/>
+          <w:iCs/>
+          <w:sz w:val="24"/>
+          <w:szCs w:val="14"/>
+          <w:lang w:eastAsia="fr-FR"/>
+        </w:rPr>
+        <w:t>ultimédia:</w:t>
+      </w:r>
+      <w:proofErr w:type="gramEnd"/>
+      <w:r>
+        <w:rPr>
+          <w:rFonts w:ascii="Arial" w:hAnsi="Arial"/>
+          <w:i/>
+          <w:iCs/>
+          <w:sz w:val="24"/>
+          <w:szCs w:val="14"/>
+          <w:lang w:eastAsia="fr-FR"/>
+        </w:rPr>
+        <w:t xml:space="preserve"> carte de site, maquettes papier, story </w:t>
+      </w:r>
+      <w:proofErr w:type="spellStart"/>
+      <w:r>
+        <w:rPr>
+          <w:rFonts w:ascii="Arial" w:hAnsi="Arial"/>
+          <w:i/>
+          <w:iCs/>
+          <w:sz w:val="24"/>
+          <w:szCs w:val="14"/>
+          <w:lang w:eastAsia="fr-FR"/>
+        </w:rPr>
+        <w:t>board</w:t>
+      </w:r>
+      <w:proofErr w:type="spellEnd"/>
+      <w:r>
+        <w:rPr>
+          <w:rFonts w:ascii="Arial" w:hAnsi="Arial"/>
+          <w:i/>
+          <w:iCs/>
+          <w:sz w:val="24"/>
+          <w:szCs w:val="14"/>
+          <w:lang w:eastAsia="fr-FR"/>
+        </w:rPr>
+        <w:t xml:space="preserve"> préliminaire, …</w:t>
+      </w:r>
+    </w:p>
+    <w:p>
+      <w:pPr>
+        <w:pStyle w:val="Retraitnormal1"/>
+        <w:numPr>
+          <w:ilvl w:val="0"/>
+          <w:numId w:val="4"/>
+        </w:numPr>
+        <w:spacing w:line="276" w:lineRule="auto"/>
+        <w:rPr>
+          <w:rFonts w:ascii="Arial" w:hAnsi="Arial"/>
+          <w:i/>
+          <w:iCs/>
+          <w:sz w:val="24"/>
+          <w:szCs w:val="14"/>
+          <w:lang w:eastAsia="fr-FR"/>
+        </w:rPr>
+      </w:pPr>
+      <w:r>
+        <w:rPr>
+          <w:rFonts w:ascii="Arial" w:hAnsi="Arial"/>
+          <w:i/>
+          <w:iCs/>
+          <w:sz w:val="24"/>
+          <w:szCs w:val="14"/>
+          <w:lang w:eastAsia="fr-FR"/>
+        </w:rPr>
+        <w:t>B</w:t>
+      </w:r>
+      <w:r>
+        <w:rPr>
+          <w:rFonts w:ascii="Arial" w:hAnsi="Arial"/>
+          <w:i/>
+          <w:iCs/>
+          <w:sz w:val="24"/>
+          <w:szCs w:val="14"/>
+          <w:lang w:eastAsia="fr-FR"/>
+        </w:rPr>
+        <w:t xml:space="preserve">ases de </w:t>
+      </w:r>
+      <w:proofErr w:type="gramStart"/>
+      <w:r>
+        <w:rPr>
+          <w:rFonts w:ascii="Arial" w:hAnsi="Arial"/>
+          <w:i/>
+          <w:iCs/>
+          <w:sz w:val="24"/>
+          <w:szCs w:val="14"/>
+          <w:lang w:eastAsia="fr-FR"/>
+        </w:rPr>
+        <w:t>données:</w:t>
+      </w:r>
+      <w:proofErr w:type="gramEnd"/>
+      <w:r>
+        <w:rPr>
+          <w:rFonts w:ascii="Arial" w:hAnsi="Arial"/>
+          <w:i/>
+          <w:iCs/>
+          <w:sz w:val="24"/>
+          <w:szCs w:val="14"/>
+          <w:lang w:eastAsia="fr-FR"/>
+        </w:rPr>
+        <w:t xml:space="preserve"> interfaces graphiques, modèle conceptuel</w:t>
+      </w:r>
+      <w:r>
+        <w:rPr>
+          <w:rFonts w:ascii="Arial" w:hAnsi="Arial"/>
+          <w:i/>
+          <w:iCs/>
+          <w:sz w:val="24"/>
+          <w:szCs w:val="14"/>
+          <w:lang w:eastAsia="fr-FR"/>
+        </w:rPr>
+        <w:t>.</w:t>
+      </w:r>
+    </w:p>
+    <w:p>
+      <w:pPr>
+        <w:pStyle w:val="Retraitnormal1"/>
+        <w:numPr>
+          <w:ilvl w:val="0"/>
+          <w:numId w:val="4"/>
+        </w:numPr>
+        <w:spacing w:line="276" w:lineRule="auto"/>
+        <w:rPr>
+          <w:rFonts w:ascii="Arial" w:hAnsi="Arial"/>
+          <w:i/>
+          <w:iCs/>
+          <w:sz w:val="24"/>
+          <w:szCs w:val="14"/>
+          <w:lang w:eastAsia="fr-FR"/>
+        </w:rPr>
+      </w:pPr>
+      <w:proofErr w:type="gramStart"/>
+      <w:r>
+        <w:rPr>
+          <w:rFonts w:ascii="Arial" w:hAnsi="Arial"/>
+          <w:i/>
+          <w:iCs/>
+          <w:sz w:val="24"/>
+          <w:szCs w:val="14"/>
+          <w:lang w:eastAsia="fr-FR"/>
+        </w:rPr>
+        <w:t>P</w:t>
+      </w:r>
+      <w:r>
+        <w:rPr>
+          <w:rFonts w:ascii="Arial" w:hAnsi="Arial"/>
+          <w:i/>
+          <w:iCs/>
+          <w:sz w:val="24"/>
+          <w:szCs w:val="14"/>
+          <w:lang w:eastAsia="fr-FR"/>
+        </w:rPr>
+        <w:t>rogrammation:</w:t>
+      </w:r>
+      <w:proofErr w:type="gramEnd"/>
+      <w:r>
+        <w:rPr>
+          <w:rFonts w:ascii="Arial" w:hAnsi="Arial"/>
+          <w:i/>
+          <w:iCs/>
+          <w:sz w:val="24"/>
+          <w:szCs w:val="14"/>
+          <w:lang w:eastAsia="fr-FR"/>
+        </w:rPr>
+        <w:t xml:space="preserve"> interfaces graphiques, maquettes, analyse fonctionnelle…</w:t>
+      </w:r>
+    </w:p>
+    <w:p>
+      <w:pPr>
+        <w:pStyle w:val="Retraitnormal1"/>
+        <w:numPr>
+          <w:ilvl w:val="0"/>
+          <w:numId w:val="4"/>
+        </w:numPr>
+        <w:spacing w:line="276" w:lineRule="auto"/>
+        <w:rPr>
+          <w:rFonts w:ascii="Arial" w:hAnsi="Arial"/>
+          <w:i/>
+          <w:iCs/>
+          <w:sz w:val="24"/>
+          <w:szCs w:val="14"/>
+          <w:lang w:eastAsia="fr-FR"/>
+        </w:rPr>
+      </w:pPr>
+      <w:r>
+        <w:rPr>
+          <w:rFonts w:ascii="Arial" w:hAnsi="Arial"/>
+          <w:i/>
+          <w:iCs/>
+          <w:sz w:val="24"/>
+          <w:szCs w:val="14"/>
+          <w:lang w:eastAsia="fr-FR"/>
+        </w:rPr>
+        <w:t>…</w:t>
       </w:r>
     </w:p>
     <w:p>
@@ -4010,14 +4328,343 @@
           <w:numId w:val="0"/>
         </w:numPr>
         <w:spacing w:line="276" w:lineRule="auto"/>
-        <w:ind w:left="360"/>
+        <w:ind w:left="720"/>
         <w:rPr>
           <w:rFonts w:ascii="Arial" w:hAnsi="Arial"/>
-          <w:i/>
-          <w:iCs/>
           <w:sz w:val="24"/>
           <w:szCs w:val="14"/>
           <w:lang w:eastAsia="fr-FR"/>
+        </w:rPr>
+      </w:pPr>
+    </w:p>
+    <w:p>
+      <w:pPr>
+        <w:pStyle w:val="Titre2"/>
+        <w:spacing w:line="276" w:lineRule="auto"/>
+        <w:rPr>
+          <w:i w:val="0"/>
+          <w:iCs/>
+        </w:rPr>
+      </w:pPr>
+      <w:bookmarkStart w:id="6" w:name="_Toc71691012"/>
+      <w:bookmarkStart w:id="7" w:name="_Toc134602006"/>
+      <w:r>
+        <w:rPr>
+          <w:i w:val="0"/>
+          <w:iCs/>
+        </w:rPr>
+        <w:t>Stratégie de test</w:t>
+      </w:r>
+      <w:bookmarkEnd w:id="6"/>
+      <w:bookmarkEnd w:id="7"/>
+    </w:p>
+    <w:p>
+      <w:pPr>
+        <w:spacing w:line="276" w:lineRule="auto"/>
+      </w:pPr>
+    </w:p>
+    <w:p>
+      <w:pPr>
+        <w:pStyle w:val="En-tte"/>
+        <w:spacing w:line="276" w:lineRule="auto"/>
+        <w:ind w:firstLine="360"/>
+        <w:rPr>
+          <w:i/>
+          <w:iCs/>
+          <w:szCs w:val="14"/>
+        </w:rPr>
+      </w:pPr>
+      <w:r>
+        <w:rPr>
+          <w:i/>
+          <w:iCs/>
+          <w:szCs w:val="14"/>
+        </w:rPr>
+        <w:t xml:space="preserve">Décrire la stratégie globale de </w:t>
+      </w:r>
+      <w:proofErr w:type="gramStart"/>
+      <w:r>
+        <w:rPr>
+          <w:i/>
+          <w:iCs/>
+          <w:szCs w:val="14"/>
+        </w:rPr>
+        <w:t>test:</w:t>
+      </w:r>
+      <w:proofErr w:type="gramEnd"/>
+      <w:r>
+        <w:rPr>
+          <w:i/>
+          <w:iCs/>
+          <w:szCs w:val="14"/>
+        </w:rPr>
+        <w:t xml:space="preserve"> </w:t>
+      </w:r>
+    </w:p>
+    <w:p>
+      <w:pPr>
+        <w:pStyle w:val="En-tte"/>
+        <w:spacing w:line="276" w:lineRule="auto"/>
+        <w:ind w:firstLine="360"/>
+        <w:rPr>
+          <w:i/>
+          <w:iCs/>
+          <w:szCs w:val="14"/>
+        </w:rPr>
+      </w:pPr>
+    </w:p>
+    <w:p>
+      <w:pPr>
+        <w:pStyle w:val="En-tte"/>
+        <w:numPr>
+          <w:ilvl w:val="0"/>
+          <w:numId w:val="6"/>
+        </w:numPr>
+        <w:tabs>
+          <w:tab w:val="clear" w:pos="4536"/>
+          <w:tab w:val="clear" w:pos="9072"/>
+        </w:tabs>
+        <w:spacing w:line="276" w:lineRule="auto"/>
+        <w:rPr>
+          <w:i/>
+          <w:iCs/>
+          <w:szCs w:val="14"/>
+        </w:rPr>
+      </w:pPr>
+      <w:proofErr w:type="gramStart"/>
+      <w:r>
+        <w:rPr>
+          <w:i/>
+          <w:iCs/>
+          <w:szCs w:val="14"/>
+        </w:rPr>
+        <w:t>t</w:t>
+      </w:r>
+      <w:r>
+        <w:rPr>
+          <w:i/>
+          <w:iCs/>
+          <w:szCs w:val="14"/>
+        </w:rPr>
+        <w:t>ypes</w:t>
+      </w:r>
+      <w:proofErr w:type="gramEnd"/>
+      <w:r>
+        <w:rPr>
+          <w:i/>
+          <w:iCs/>
+          <w:szCs w:val="14"/>
+        </w:rPr>
+        <w:t xml:space="preserve"> de des tests et ordre dans lequel ils seront effectués.</w:t>
+      </w:r>
+    </w:p>
+    <w:p>
+      <w:pPr>
+        <w:pStyle w:val="En-tte"/>
+        <w:numPr>
+          <w:ilvl w:val="0"/>
+          <w:numId w:val="6"/>
+        </w:numPr>
+        <w:tabs>
+          <w:tab w:val="clear" w:pos="4536"/>
+          <w:tab w:val="clear" w:pos="9072"/>
+        </w:tabs>
+        <w:spacing w:line="276" w:lineRule="auto"/>
+        <w:rPr>
+          <w:i/>
+          <w:iCs/>
+          <w:szCs w:val="14"/>
+        </w:rPr>
+      </w:pPr>
+      <w:proofErr w:type="gramStart"/>
+      <w:r>
+        <w:rPr>
+          <w:i/>
+          <w:iCs/>
+          <w:szCs w:val="14"/>
+        </w:rPr>
+        <w:t>l</w:t>
+      </w:r>
+      <w:r>
+        <w:rPr>
+          <w:i/>
+          <w:iCs/>
+          <w:szCs w:val="14"/>
+        </w:rPr>
+        <w:t>es</w:t>
+      </w:r>
+      <w:proofErr w:type="gramEnd"/>
+      <w:r>
+        <w:rPr>
+          <w:i/>
+          <w:iCs/>
+          <w:szCs w:val="14"/>
+        </w:rPr>
+        <w:t xml:space="preserve"> moyens à mettre en œuvre</w:t>
+      </w:r>
+      <w:r>
+        <w:rPr>
+          <w:i/>
+          <w:iCs/>
+          <w:szCs w:val="14"/>
+        </w:rPr>
+        <w:t>.</w:t>
+      </w:r>
+    </w:p>
+    <w:p>
+      <w:pPr>
+        <w:pStyle w:val="En-tte"/>
+        <w:numPr>
+          <w:ilvl w:val="0"/>
+          <w:numId w:val="6"/>
+        </w:numPr>
+        <w:tabs>
+          <w:tab w:val="clear" w:pos="4536"/>
+          <w:tab w:val="clear" w:pos="9072"/>
+        </w:tabs>
+        <w:spacing w:line="276" w:lineRule="auto"/>
+        <w:rPr>
+          <w:i/>
+          <w:iCs/>
+          <w:szCs w:val="14"/>
+        </w:rPr>
+      </w:pPr>
+      <w:proofErr w:type="gramStart"/>
+      <w:r>
+        <w:rPr>
+          <w:i/>
+          <w:iCs/>
+          <w:szCs w:val="14"/>
+        </w:rPr>
+        <w:t>c</w:t>
+      </w:r>
+      <w:r>
+        <w:rPr>
+          <w:i/>
+          <w:iCs/>
+          <w:szCs w:val="14"/>
+        </w:rPr>
+        <w:t>ouverture</w:t>
+      </w:r>
+      <w:proofErr w:type="gramEnd"/>
+      <w:r>
+        <w:rPr>
+          <w:i/>
+          <w:iCs/>
+          <w:szCs w:val="14"/>
+        </w:rPr>
+        <w:t xml:space="preserve"> des tests (tests exhaustifs ou non, si non, pourquoi ?)</w:t>
+      </w:r>
+      <w:r>
+        <w:rPr>
+          <w:i/>
+          <w:iCs/>
+          <w:szCs w:val="14"/>
+        </w:rPr>
+        <w:t>.</w:t>
+      </w:r>
+    </w:p>
+    <w:p>
+      <w:pPr>
+        <w:pStyle w:val="En-tte"/>
+        <w:numPr>
+          <w:ilvl w:val="0"/>
+          <w:numId w:val="6"/>
+        </w:numPr>
+        <w:tabs>
+          <w:tab w:val="clear" w:pos="4536"/>
+          <w:tab w:val="clear" w:pos="9072"/>
+        </w:tabs>
+        <w:spacing w:line="276" w:lineRule="auto"/>
+        <w:rPr>
+          <w:i/>
+          <w:iCs/>
+          <w:szCs w:val="14"/>
+        </w:rPr>
+      </w:pPr>
+      <w:proofErr w:type="gramStart"/>
+      <w:r>
+        <w:rPr>
+          <w:i/>
+          <w:iCs/>
+          <w:szCs w:val="14"/>
+        </w:rPr>
+        <w:t>d</w:t>
+      </w:r>
+      <w:r>
+        <w:rPr>
+          <w:i/>
+          <w:iCs/>
+          <w:szCs w:val="14"/>
+        </w:rPr>
+        <w:t>onnées</w:t>
+      </w:r>
+      <w:proofErr w:type="gramEnd"/>
+      <w:r>
+        <w:rPr>
+          <w:i/>
+          <w:iCs/>
+          <w:szCs w:val="14"/>
+        </w:rPr>
+        <w:t xml:space="preserve"> de test à prévoir (données réelles ?)</w:t>
+      </w:r>
+      <w:r>
+        <w:rPr>
+          <w:i/>
+          <w:iCs/>
+          <w:szCs w:val="14"/>
+        </w:rPr>
+        <w:t>.</w:t>
+      </w:r>
+    </w:p>
+    <w:p>
+      <w:pPr>
+        <w:pStyle w:val="En-tte"/>
+        <w:numPr>
+          <w:ilvl w:val="0"/>
+          <w:numId w:val="6"/>
+        </w:numPr>
+        <w:tabs>
+          <w:tab w:val="clear" w:pos="4536"/>
+          <w:tab w:val="clear" w:pos="9072"/>
+        </w:tabs>
+        <w:spacing w:line="276" w:lineRule="auto"/>
+        <w:rPr>
+          <w:i/>
+          <w:iCs/>
+          <w:szCs w:val="14"/>
+        </w:rPr>
+      </w:pPr>
+      <w:proofErr w:type="gramStart"/>
+      <w:r>
+        <w:rPr>
+          <w:i/>
+          <w:iCs/>
+          <w:szCs w:val="14"/>
+        </w:rPr>
+        <w:t>les</w:t>
+      </w:r>
+      <w:proofErr w:type="gramEnd"/>
+      <w:r>
+        <w:rPr>
+          <w:i/>
+          <w:iCs/>
+          <w:szCs w:val="14"/>
+        </w:rPr>
+        <w:t xml:space="preserve"> testeurs extérieurs éventuels.</w:t>
+      </w:r>
+    </w:p>
+    <w:p>
+      <w:pPr>
+        <w:pStyle w:val="En-tte"/>
+        <w:tabs>
+          <w:tab w:val="clear" w:pos="4536"/>
+          <w:tab w:val="clear" w:pos="9072"/>
+        </w:tabs>
+        <w:spacing w:line="276" w:lineRule="auto"/>
+        <w:ind w:left="717"/>
+        <w:rPr>
+          <w:szCs w:val="14"/>
         </w:rPr>
       </w:pPr>
     </w:p>
@@ -4032,14 +4679,212 @@
         <w:ind w:left="360"/>
         <w:rPr>
           <w:rFonts w:ascii="Arial" w:hAnsi="Arial"/>
-          <w:i/>
-          <w:iCs/>
           <w:sz w:val="24"/>
           <w:szCs w:val="14"/>
           <w:lang w:eastAsia="fr-FR"/>
         </w:rPr>
       </w:pPr>
-      <w:r>
+    </w:p>
+    <w:p>
+      <w:pPr>
+        <w:pStyle w:val="Titre2"/>
+        <w:spacing w:line="276" w:lineRule="auto"/>
+        <w:rPr>
+          <w:i w:val="0"/>
+          <w:iCs/>
+        </w:rPr>
+      </w:pPr>
+      <w:bookmarkStart w:id="8" w:name="_Toc25553310"/>
+      <w:bookmarkStart w:id="9" w:name="_Toc71691015"/>
+      <w:bookmarkStart w:id="10" w:name="_Toc134602007"/>
+      <w:r>
+        <w:rPr>
+          <w:rFonts w:cs="Arial"/>
+        </w:rPr>
+        <w:t>R</w:t>
+      </w:r>
+      <w:r>
+        <w:rPr>
+          <w:rFonts w:cs="Arial"/>
+        </w:rPr>
+        <w:t>isques techniques</w:t>
+      </w:r>
+      <w:bookmarkEnd w:id="8"/>
+      <w:bookmarkEnd w:id="9"/>
+      <w:bookmarkEnd w:id="10"/>
+    </w:p>
+    <w:p>
+      <w:pPr>
+        <w:pStyle w:val="Retraitnormal1"/>
+        <w:numPr>
+          <w:ilvl w:val="0"/>
+          <w:numId w:val="0"/>
+        </w:numPr>
+        <w:spacing w:line="276" w:lineRule="auto"/>
+        <w:ind w:left="360"/>
+        <w:rPr>
+          <w:rFonts w:ascii="Arial" w:hAnsi="Arial" w:cs="Arial"/>
+          <w:iCs/>
+          <w:sz w:val="24"/>
+        </w:rPr>
+      </w:pPr>
+    </w:p>
+    <w:p>
+      <w:pPr>
+        <w:pStyle w:val="Retraitnormal1"/>
+        <w:numPr>
+          <w:ilvl w:val="0"/>
+          <w:numId w:val="5"/>
+        </w:numPr>
+        <w:spacing w:line="276" w:lineRule="auto"/>
+        <w:rPr>
+          <w:rFonts w:ascii="Arial" w:hAnsi="Arial" w:cs="Arial"/>
+          <w:i/>
+          <w:sz w:val="24"/>
+        </w:rPr>
+      </w:pPr>
+      <w:proofErr w:type="gramStart"/>
+      <w:r>
+        <w:rPr>
+          <w:rFonts w:ascii="Arial" w:hAnsi="Arial" w:cs="Arial"/>
+          <w:i/>
+          <w:sz w:val="24"/>
+        </w:rPr>
+        <w:t>risques</w:t>
+      </w:r>
+      <w:proofErr w:type="gramEnd"/>
+      <w:r>
+        <w:rPr>
+          <w:rFonts w:ascii="Arial" w:hAnsi="Arial" w:cs="Arial"/>
+          <w:i/>
+          <w:sz w:val="24"/>
+        </w:rPr>
+        <w:t xml:space="preserve"> techniques (complexité, manque de compétences, …)</w:t>
+      </w:r>
+      <w:r>
+        <w:rPr>
+          <w:rFonts w:ascii="Arial" w:hAnsi="Arial" w:cs="Arial"/>
+          <w:i/>
+          <w:sz w:val="24"/>
+        </w:rPr>
+        <w:t>.</w:t>
+      </w:r>
+    </w:p>
+    <w:p>
+      <w:pPr>
+        <w:pStyle w:val="Retraitnormal1"/>
+        <w:numPr>
+          <w:ilvl w:val="0"/>
+          <w:numId w:val="0"/>
+        </w:numPr>
+        <w:spacing w:line="276" w:lineRule="auto"/>
+        <w:ind w:left="360"/>
+        <w:rPr>
+          <w:rFonts w:ascii="Arial" w:hAnsi="Arial" w:cs="Arial"/>
+          <w:i/>
+          <w:sz w:val="24"/>
+        </w:rPr>
+      </w:pPr>
+    </w:p>
+    <w:p>
+      <w:pPr>
+        <w:pStyle w:val="Retraitnormal1"/>
+        <w:numPr>
+          <w:ilvl w:val="0"/>
+          <w:numId w:val="0"/>
+        </w:numPr>
+        <w:spacing w:line="276" w:lineRule="auto"/>
+        <w:ind w:left="360"/>
+        <w:rPr>
+          <w:rFonts w:ascii="Arial" w:hAnsi="Arial" w:cs="Arial"/>
+          <w:i/>
+          <w:sz w:val="24"/>
+        </w:rPr>
+      </w:pPr>
+      <w:r>
+        <w:rPr>
+          <w:rFonts w:ascii="Arial" w:hAnsi="Arial" w:cs="Arial"/>
+          <w:i/>
+          <w:sz w:val="24"/>
+        </w:rPr>
+        <w:t xml:space="preserve">Décrire aussi quelles solutions </w:t>
+      </w:r>
+      <w:proofErr w:type="gramStart"/>
+      <w:r>
+        <w:rPr>
+          <w:rFonts w:ascii="Arial" w:hAnsi="Arial" w:cs="Arial"/>
+          <w:i/>
+          <w:sz w:val="24"/>
+        </w:rPr>
+        <w:t>ont</w:t>
+      </w:r>
+      <w:proofErr w:type="gramEnd"/>
+      <w:r>
+        <w:rPr>
+          <w:rFonts w:ascii="Arial" w:hAnsi="Arial" w:cs="Arial"/>
+          <w:i/>
+          <w:sz w:val="24"/>
+        </w:rPr>
+        <w:t xml:space="preserve"> été appliquées pour réduire les risques (priorités, formation, actions, …)</w:t>
+      </w:r>
+      <w:r>
+        <w:rPr>
+          <w:rFonts w:ascii="Arial" w:hAnsi="Arial" w:cs="Arial"/>
+          <w:i/>
+          <w:sz w:val="24"/>
+        </w:rPr>
+        <w:t>.</w:t>
+      </w:r>
+    </w:p>
+    <w:p>
+      <w:pPr>
+        <w:pStyle w:val="Retraitnormal1"/>
+        <w:numPr>
+          <w:ilvl w:val="0"/>
+          <w:numId w:val="0"/>
+        </w:numPr>
+        <w:spacing w:line="276" w:lineRule="auto"/>
+        <w:ind w:left="360"/>
+        <w:rPr>
+          <w:rFonts w:ascii="Arial" w:hAnsi="Arial" w:cs="Arial"/>
+          <w:iCs/>
+          <w:sz w:val="24"/>
+        </w:rPr>
+      </w:pPr>
+    </w:p>
+    <w:p>
+      <w:pPr>
+        <w:pStyle w:val="Titre2"/>
+        <w:spacing w:line="276" w:lineRule="auto"/>
+        <w:rPr>
+          <w:i w:val="0"/>
+          <w:iCs/>
+        </w:rPr>
+      </w:pPr>
+      <w:bookmarkStart w:id="11" w:name="_Toc134602008"/>
+      <w:r>
+        <w:rPr>
+          <w:i w:val="0"/>
+          <w:iCs/>
+        </w:rPr>
+        <w:t>Planification</w:t>
+      </w:r>
+      <w:bookmarkEnd w:id="11"/>
+    </w:p>
+    <w:p>
+      <w:pPr>
+        <w:spacing w:line="276" w:lineRule="auto"/>
+      </w:pPr>
+    </w:p>
+    <w:p>
+      <w:pPr>
+        <w:pStyle w:val="Retraitnormal1"/>
+        <w:numPr>
+          <w:ilvl w:val="0"/>
+          <w:numId w:val="0"/>
+        </w:numPr>
+        <w:spacing w:line="276" w:lineRule="auto"/>
+        <w:ind w:left="349"/>
         <w:rPr>
           <w:rFonts w:ascii="Arial" w:hAnsi="Arial"/>
           <w:i/>
@@ -4048,7 +4893,475 @@
           <w:szCs w:val="14"/>
           <w:lang w:eastAsia="fr-FR"/>
         </w:rPr>
-        <w:t xml:space="preserve">Par exemple : </w:t>
+      </w:pPr>
+      <w:r>
+        <w:rPr>
+          <w:rFonts w:ascii="Arial" w:hAnsi="Arial"/>
+          <w:i/>
+          <w:iCs/>
+          <w:sz w:val="24"/>
+          <w:szCs w:val="14"/>
+          <w:lang w:eastAsia="fr-FR"/>
+        </w:rPr>
+        <w:t>Révision de la planification initiale du projet :</w:t>
+      </w:r>
+    </w:p>
+    <w:p>
+      <w:pPr>
+        <w:pStyle w:val="Retraitnormal1"/>
+        <w:numPr>
+          <w:ilvl w:val="0"/>
+          <w:numId w:val="0"/>
+        </w:numPr>
+        <w:spacing w:line="276" w:lineRule="auto"/>
+        <w:ind w:left="349"/>
+        <w:rPr>
+          <w:rFonts w:ascii="Arial" w:hAnsi="Arial"/>
+          <w:i/>
+          <w:iCs/>
+          <w:sz w:val="24"/>
+          <w:szCs w:val="14"/>
+          <w:lang w:eastAsia="fr-FR"/>
+        </w:rPr>
+      </w:pPr>
+    </w:p>
+    <w:p>
+      <w:pPr>
+        <w:pStyle w:val="Retraitnormal1"/>
+        <w:numPr>
+          <w:ilvl w:val="0"/>
+          <w:numId w:val="7"/>
+        </w:numPr>
+        <w:spacing w:line="276" w:lineRule="auto"/>
+        <w:rPr>
+          <w:rFonts w:ascii="Arial" w:hAnsi="Arial"/>
+          <w:i/>
+          <w:iCs/>
+          <w:sz w:val="24"/>
+          <w:szCs w:val="14"/>
+          <w:lang w:eastAsia="fr-FR"/>
+        </w:rPr>
+      </w:pPr>
+      <w:proofErr w:type="gramStart"/>
+      <w:r>
+        <w:rPr>
+          <w:rFonts w:ascii="Arial" w:hAnsi="Arial"/>
+          <w:i/>
+          <w:iCs/>
+          <w:sz w:val="24"/>
+          <w:szCs w:val="14"/>
+          <w:lang w:eastAsia="fr-FR"/>
+        </w:rPr>
+        <w:t>planning</w:t>
+      </w:r>
+      <w:proofErr w:type="gramEnd"/>
+      <w:r>
+        <w:rPr>
+          <w:rFonts w:ascii="Arial" w:hAnsi="Arial"/>
+          <w:i/>
+          <w:iCs/>
+          <w:sz w:val="24"/>
+          <w:szCs w:val="14"/>
+          <w:lang w:eastAsia="fr-FR"/>
+        </w:rPr>
+        <w:t xml:space="preserve"> indiquant les dates de début et de fin du projet ainsi que le découpage connu des diverses phases. </w:t>
+      </w:r>
+    </w:p>
+    <w:p>
+      <w:pPr>
+        <w:pStyle w:val="Retraitnormal1"/>
+        <w:numPr>
+          <w:ilvl w:val="0"/>
+          <w:numId w:val="7"/>
+        </w:numPr>
+        <w:spacing w:line="276" w:lineRule="auto"/>
+        <w:rPr>
+          <w:rFonts w:ascii="Arial" w:hAnsi="Arial"/>
+          <w:i/>
+          <w:iCs/>
+          <w:sz w:val="24"/>
+          <w:szCs w:val="14"/>
+          <w:lang w:eastAsia="fr-FR"/>
+        </w:rPr>
+      </w:pPr>
+      <w:proofErr w:type="gramStart"/>
+      <w:r>
+        <w:rPr>
+          <w:rFonts w:ascii="Arial" w:hAnsi="Arial"/>
+          <w:i/>
+          <w:iCs/>
+          <w:sz w:val="24"/>
+          <w:szCs w:val="14"/>
+          <w:lang w:eastAsia="fr-FR"/>
+        </w:rPr>
+        <w:t>partage</w:t>
+      </w:r>
+      <w:proofErr w:type="gramEnd"/>
+      <w:r>
+        <w:rPr>
+          <w:rFonts w:ascii="Arial" w:hAnsi="Arial"/>
+          <w:i/>
+          <w:iCs/>
+          <w:sz w:val="24"/>
+          <w:szCs w:val="14"/>
+          <w:lang w:eastAsia="fr-FR"/>
+        </w:rPr>
+        <w:t xml:space="preserve"> des tâches en cas de travail à plusieurs.</w:t>
+      </w:r>
+    </w:p>
+    <w:p>
+      <w:pPr>
+        <w:pStyle w:val="Retraitnormal1"/>
+        <w:numPr>
+          <w:ilvl w:val="0"/>
+          <w:numId w:val="0"/>
+        </w:numPr>
+        <w:spacing w:line="276" w:lineRule="auto"/>
+        <w:ind w:left="720"/>
+        <w:rPr>
+          <w:rFonts w:ascii="Arial" w:hAnsi="Arial"/>
+          <w:i/>
+          <w:iCs/>
+          <w:sz w:val="24"/>
+          <w:szCs w:val="14"/>
+          <w:lang w:eastAsia="fr-FR"/>
+        </w:rPr>
+      </w:pPr>
+    </w:p>
+    <w:p>
+      <w:pPr>
+        <w:pStyle w:val="Retraitnormal1"/>
+        <w:numPr>
+          <w:ilvl w:val="0"/>
+          <w:numId w:val="0"/>
+        </w:numPr>
+        <w:spacing w:line="276" w:lineRule="auto"/>
+        <w:ind w:left="360"/>
+        <w:rPr>
+          <w:rFonts w:ascii="Arial" w:hAnsi="Arial"/>
+          <w:i/>
+          <w:iCs/>
+          <w:sz w:val="24"/>
+          <w:szCs w:val="14"/>
+          <w:lang w:eastAsia="fr-FR"/>
+        </w:rPr>
+      </w:pPr>
+      <w:r>
+        <w:rPr>
+          <w:rFonts w:ascii="Arial" w:hAnsi="Arial"/>
+          <w:i/>
+          <w:iCs/>
+          <w:sz w:val="24"/>
+          <w:szCs w:val="14"/>
+          <w:lang w:eastAsia="fr-FR"/>
+        </w:rPr>
+        <w:t xml:space="preserve">Il s’agit en principe de la planification </w:t>
+      </w:r>
+      <w:r>
+        <w:rPr>
+          <w:rFonts w:ascii="Arial" w:hAnsi="Arial"/>
+          <w:b/>
+          <w:bCs/>
+          <w:i/>
+          <w:iCs/>
+          <w:sz w:val="24"/>
+          <w:szCs w:val="14"/>
+          <w:lang w:eastAsia="fr-FR"/>
+        </w:rPr>
+        <w:t>définitive du projet</w:t>
+      </w:r>
+      <w:r>
+        <w:rPr>
+          <w:rFonts w:ascii="Arial" w:hAnsi="Arial"/>
+          <w:i/>
+          <w:iCs/>
+          <w:sz w:val="24"/>
+          <w:szCs w:val="14"/>
+          <w:lang w:eastAsia="fr-FR"/>
+        </w:rPr>
+        <w:t>. Elle peut être ensuite affinée (découpage des tâches). Si les délais doivent être ensuite modifiés, le responsable de projet doit être avisé, et les raisons doivent être expliquées dans l’historique.</w:t>
+      </w:r>
+    </w:p>
+    <w:p>
+      <w:pPr>
+        <w:pStyle w:val="Retraitnormal1"/>
+        <w:numPr>
+          <w:ilvl w:val="0"/>
+          <w:numId w:val="0"/>
+        </w:numPr>
+        <w:spacing w:line="276" w:lineRule="auto"/>
+        <w:ind w:left="360"/>
+        <w:rPr>
+          <w:rFonts w:ascii="Arial" w:hAnsi="Arial"/>
+          <w:i/>
+          <w:iCs/>
+          <w:sz w:val="24"/>
+          <w:szCs w:val="14"/>
+          <w:lang w:eastAsia="fr-FR"/>
+        </w:rPr>
+      </w:pPr>
+    </w:p>
+    <w:p>
+      <w:pPr>
+        <w:pStyle w:val="Titre2"/>
+        <w:spacing w:line="276" w:lineRule="auto"/>
+        <w:rPr>
+          <w:i w:val="0"/>
+          <w:iCs/>
+        </w:rPr>
+      </w:pPr>
+      <w:bookmarkStart w:id="12" w:name="_Toc25553314"/>
+      <w:bookmarkStart w:id="13" w:name="_Toc71691019"/>
+      <w:bookmarkStart w:id="14" w:name="_Toc134602009"/>
+      <w:r>
+        <w:rPr>
+          <w:i w:val="0"/>
+          <w:iCs/>
+        </w:rPr>
+        <w:lastRenderedPageBreak/>
+        <w:t>Dossier de conception</w:t>
+      </w:r>
+      <w:bookmarkEnd w:id="12"/>
+      <w:bookmarkEnd w:id="13"/>
+      <w:bookmarkEnd w:id="14"/>
+    </w:p>
+    <w:p>
+      <w:pPr>
+        <w:pStyle w:val="Retraitnormal1"/>
+        <w:numPr>
+          <w:ilvl w:val="0"/>
+          <w:numId w:val="0"/>
+        </w:numPr>
+        <w:spacing w:line="276" w:lineRule="auto"/>
+        <w:ind w:left="360"/>
+        <w:rPr>
+          <w:i/>
+          <w:sz w:val="24"/>
+        </w:rPr>
+      </w:pPr>
+    </w:p>
+    <w:p>
+      <w:pPr>
+        <w:pStyle w:val="Retraitnormal1"/>
+        <w:numPr>
+          <w:ilvl w:val="0"/>
+          <w:numId w:val="0"/>
+        </w:numPr>
+        <w:spacing w:line="276" w:lineRule="auto"/>
+        <w:ind w:left="360"/>
+        <w:rPr>
+          <w:rFonts w:ascii="Arial" w:hAnsi="Arial" w:cs="Arial"/>
+          <w:i/>
+          <w:sz w:val="24"/>
+        </w:rPr>
+      </w:pPr>
+      <w:r>
+        <w:rPr>
+          <w:rFonts w:ascii="Arial" w:hAnsi="Arial" w:cs="Arial"/>
+          <w:i/>
+          <w:sz w:val="24"/>
+        </w:rPr>
+        <w:t xml:space="preserve">Fournir tous les document de </w:t>
+      </w:r>
+      <w:proofErr w:type="gramStart"/>
+      <w:r>
+        <w:rPr>
+          <w:rFonts w:ascii="Arial" w:hAnsi="Arial" w:cs="Arial"/>
+          <w:i/>
+          <w:sz w:val="24"/>
+        </w:rPr>
+        <w:t>conception:</w:t>
+      </w:r>
+      <w:proofErr w:type="gramEnd"/>
+    </w:p>
+    <w:p>
+      <w:pPr>
+        <w:pStyle w:val="Retraitnormal1"/>
+        <w:numPr>
+          <w:ilvl w:val="0"/>
+          <w:numId w:val="0"/>
+        </w:numPr>
+        <w:spacing w:line="276" w:lineRule="auto"/>
+        <w:ind w:left="360"/>
+        <w:rPr>
+          <w:rFonts w:ascii="Arial" w:hAnsi="Arial" w:cs="Arial"/>
+          <w:i/>
+          <w:sz w:val="24"/>
+        </w:rPr>
+      </w:pPr>
+    </w:p>
+    <w:p>
+      <w:pPr>
+        <w:pStyle w:val="Retraitnormal1"/>
+        <w:numPr>
+          <w:ilvl w:val="0"/>
+          <w:numId w:val="9"/>
+        </w:numPr>
+        <w:spacing w:line="276" w:lineRule="auto"/>
+        <w:rPr>
+          <w:rFonts w:ascii="Arial" w:hAnsi="Arial" w:cs="Arial"/>
+          <w:i/>
+          <w:sz w:val="24"/>
+        </w:rPr>
+      </w:pPr>
+      <w:proofErr w:type="gramStart"/>
+      <w:r>
+        <w:rPr>
+          <w:rFonts w:ascii="Arial" w:hAnsi="Arial" w:cs="Arial"/>
+          <w:i/>
+          <w:sz w:val="24"/>
+        </w:rPr>
+        <w:t>le</w:t>
+      </w:r>
+      <w:proofErr w:type="gramEnd"/>
+      <w:r>
+        <w:rPr>
+          <w:rFonts w:ascii="Arial" w:hAnsi="Arial" w:cs="Arial"/>
+          <w:i/>
+          <w:sz w:val="24"/>
+        </w:rPr>
+        <w:t xml:space="preserve"> choix du matériel HW</w:t>
+      </w:r>
+    </w:p>
+    <w:p>
+      <w:pPr>
+        <w:pStyle w:val="Retraitnormal1"/>
+        <w:numPr>
+          <w:ilvl w:val="0"/>
+          <w:numId w:val="9"/>
+        </w:numPr>
+        <w:spacing w:line="276" w:lineRule="auto"/>
+        <w:rPr>
+          <w:rFonts w:ascii="Arial" w:hAnsi="Arial" w:cs="Arial"/>
+          <w:i/>
+          <w:sz w:val="24"/>
+        </w:rPr>
+      </w:pPr>
+      <w:proofErr w:type="gramStart"/>
+      <w:r>
+        <w:rPr>
+          <w:rFonts w:ascii="Arial" w:hAnsi="Arial" w:cs="Arial"/>
+          <w:i/>
+          <w:sz w:val="24"/>
+        </w:rPr>
+        <w:t>le</w:t>
+      </w:r>
+      <w:proofErr w:type="gramEnd"/>
+      <w:r>
+        <w:rPr>
+          <w:rFonts w:ascii="Arial" w:hAnsi="Arial" w:cs="Arial"/>
+          <w:i/>
+          <w:sz w:val="24"/>
+        </w:rPr>
+        <w:t xml:space="preserve"> choix des systèmes d'exploitation pour la réalisation </w:t>
+      </w:r>
+      <w:r>
+        <w:rPr>
+          <w:rFonts w:ascii="Arial" w:hAnsi="Arial" w:cs="Arial"/>
+          <w:i/>
+          <w:sz w:val="24"/>
+          <w:u w:val="single"/>
+        </w:rPr>
+        <w:t>et</w:t>
+      </w:r>
+      <w:r>
+        <w:rPr>
+          <w:rFonts w:ascii="Arial" w:hAnsi="Arial" w:cs="Arial"/>
+          <w:i/>
+          <w:sz w:val="24"/>
+        </w:rPr>
+        <w:t xml:space="preserve"> l'utilisation</w:t>
+      </w:r>
+    </w:p>
+    <w:p>
+      <w:pPr>
+        <w:pStyle w:val="Retraitnormal1"/>
+        <w:numPr>
+          <w:ilvl w:val="0"/>
+          <w:numId w:val="9"/>
+        </w:numPr>
+        <w:spacing w:line="276" w:lineRule="auto"/>
+        <w:rPr>
+          <w:rFonts w:ascii="Arial" w:hAnsi="Arial" w:cs="Arial"/>
+          <w:i/>
+          <w:sz w:val="24"/>
+        </w:rPr>
+      </w:pPr>
+      <w:proofErr w:type="gramStart"/>
+      <w:r>
+        <w:rPr>
+          <w:rFonts w:ascii="Arial" w:hAnsi="Arial" w:cs="Arial"/>
+          <w:i/>
+          <w:sz w:val="24"/>
+        </w:rPr>
+        <w:t>le</w:t>
+      </w:r>
+      <w:proofErr w:type="gramEnd"/>
+      <w:r>
+        <w:rPr>
+          <w:rFonts w:ascii="Arial" w:hAnsi="Arial" w:cs="Arial"/>
+          <w:i/>
+          <w:sz w:val="24"/>
+        </w:rPr>
+        <w:t xml:space="preserve"> choix des outils logiciels pour la réalisation </w:t>
+      </w:r>
+      <w:r>
+        <w:rPr>
+          <w:rFonts w:ascii="Arial" w:hAnsi="Arial" w:cs="Arial"/>
+          <w:i/>
+          <w:sz w:val="24"/>
+          <w:u w:val="single"/>
+        </w:rPr>
+        <w:t>et</w:t>
+      </w:r>
+      <w:r>
+        <w:rPr>
+          <w:rFonts w:ascii="Arial" w:hAnsi="Arial" w:cs="Arial"/>
+          <w:i/>
+          <w:sz w:val="24"/>
+        </w:rPr>
+        <w:t xml:space="preserve"> l'utilisation</w:t>
+      </w:r>
+    </w:p>
+    <w:p>
+      <w:pPr>
+        <w:pStyle w:val="Retraitnormal1"/>
+        <w:numPr>
+          <w:ilvl w:val="0"/>
+          <w:numId w:val="9"/>
+        </w:numPr>
+        <w:spacing w:line="276" w:lineRule="auto"/>
+        <w:rPr>
+          <w:rFonts w:ascii="Arial" w:hAnsi="Arial" w:cs="Arial"/>
+          <w:i/>
+          <w:sz w:val="24"/>
+        </w:rPr>
+      </w:pPr>
+      <w:proofErr w:type="gramStart"/>
+      <w:r>
+        <w:rPr>
+          <w:rFonts w:ascii="Arial" w:hAnsi="Arial" w:cs="Arial"/>
+          <w:i/>
+          <w:sz w:val="24"/>
+        </w:rPr>
+        <w:t>site</w:t>
+      </w:r>
+      <w:proofErr w:type="gramEnd"/>
+      <w:r>
+        <w:rPr>
+          <w:rFonts w:ascii="Arial" w:hAnsi="Arial" w:cs="Arial"/>
+          <w:i/>
+          <w:sz w:val="24"/>
+        </w:rPr>
+        <w:t xml:space="preserve"> web: </w:t>
+      </w:r>
+      <w:r>
+        <w:rPr>
+          <w:rFonts w:ascii="Arial" w:hAnsi="Arial" w:cs="Arial"/>
+          <w:i/>
+          <w:sz w:val="24"/>
+        </w:rPr>
+        <w:t>réaliser les maquettes avec un logiciel, décrire toutes les animations sur papier, définir les mots-clés, choisir une formule d'hébergement, définir la méthode de mise à jour, …</w:t>
       </w:r>
     </w:p>
     <w:p>
@@ -4060,59 +5373,28 @@
         </w:numPr>
         <w:spacing w:line="276" w:lineRule="auto"/>
         <w:rPr>
-          <w:rFonts w:ascii="Arial" w:hAnsi="Arial"/>
-          <w:i/>
-          <w:iCs/>
+          <w:rFonts w:ascii="Arial" w:hAnsi="Arial" w:cs="Arial"/>
+          <w:i/>
           <w:sz w:val="24"/>
-          <w:szCs w:val="14"/>
-          <w:lang w:eastAsia="fr-FR"/>
-        </w:rPr>
-      </w:pPr>
-      <w:r>
-        <w:rPr>
-          <w:rFonts w:ascii="Arial" w:hAnsi="Arial"/>
-          <w:i/>
-          <w:iCs/>
+        </w:rPr>
+      </w:pPr>
+      <w:proofErr w:type="gramStart"/>
+      <w:r>
+        <w:rPr>
+          <w:rFonts w:ascii="Arial" w:hAnsi="Arial" w:cs="Arial"/>
+          <w:i/>
           <w:sz w:val="24"/>
-          <w:szCs w:val="14"/>
-          <w:lang w:eastAsia="fr-FR"/>
-        </w:rPr>
-        <w:t>M</w:t>
-      </w:r>
-      <w:r>
-        <w:rPr>
-          <w:rFonts w:ascii="Arial" w:hAnsi="Arial"/>
-          <w:i/>
-          <w:iCs/>
+        </w:rPr>
+        <w:t>bases</w:t>
+      </w:r>
+      <w:proofErr w:type="gramEnd"/>
+      <w:r>
+        <w:rPr>
+          <w:rFonts w:ascii="Arial" w:hAnsi="Arial" w:cs="Arial"/>
+          <w:i/>
           <w:sz w:val="24"/>
-          <w:szCs w:val="14"/>
-          <w:lang w:eastAsia="fr-FR"/>
-        </w:rPr>
-        <w:t xml:space="preserve">ultimédia: carte de site, maquettes papier, story </w:t>
-      </w:r>
-      <w:proofErr w:type="spellStart"/>
-      <w:r>
-        <w:rPr>
-          <w:rFonts w:ascii="Arial" w:hAnsi="Arial"/>
-          <w:i/>
-          <w:iCs/>
-          <w:sz w:val="24"/>
-          <w:szCs w:val="14"/>
-          <w:lang w:eastAsia="fr-FR"/>
-        </w:rPr>
-        <w:t>board</w:t>
-      </w:r>
-      <w:proofErr w:type="spellEnd"/>
-      <w:r>
-        <w:rPr>
-          <w:rFonts w:ascii="Arial" w:hAnsi="Arial"/>
-          <w:i/>
-          <w:iCs/>
-          <w:sz w:val="24"/>
-          <w:szCs w:val="14"/>
-          <w:lang w:eastAsia="fr-FR"/>
-        </w:rPr>
-        <w:t xml:space="preserve"> préliminaire, …</w:t>
+        </w:rPr>
+        <w:t xml:space="preserve"> de données: décrire le modèle relationnel, le contenu détaillé des tables (caractéristiques de chaque champs) et les requêtes.</w:t>
       </w:r>
     </w:p>
     <w:p>
@@ -4124,115 +5406,60 @@
         </w:numPr>
         <w:spacing w:line="276" w:lineRule="auto"/>
         <w:rPr>
-          <w:rFonts w:ascii="Arial" w:hAnsi="Arial"/>
-          <w:i/>
-          <w:iCs/>
+          <w:rFonts w:ascii="Arial" w:hAnsi="Arial" w:cs="Arial"/>
+          <w:i/>
           <w:sz w:val="24"/>
-          <w:szCs w:val="14"/>
-          <w:lang w:eastAsia="fr-FR"/>
-        </w:rPr>
-      </w:pPr>
-      <w:r>
-        <w:rPr>
-          <w:rFonts w:ascii="Arial" w:hAnsi="Arial"/>
-          <w:i/>
-          <w:iCs/>
+        </w:rPr>
+      </w:pPr>
+      <w:proofErr w:type="gramStart"/>
+      <w:r>
+        <w:rPr>
+          <w:rFonts w:ascii="Arial" w:hAnsi="Arial" w:cs="Arial"/>
+          <w:i/>
           <w:sz w:val="24"/>
-          <w:szCs w:val="14"/>
-          <w:lang w:eastAsia="fr-FR"/>
-        </w:rPr>
-        <w:t>B</w:t>
-      </w:r>
-      <w:r>
-        <w:rPr>
-          <w:rFonts w:ascii="Arial" w:hAnsi="Arial"/>
-          <w:i/>
-          <w:iCs/>
+        </w:rPr>
+        <w:t>programmation</w:t>
+      </w:r>
+      <w:proofErr w:type="gramEnd"/>
+      <w:r>
+        <w:rPr>
+          <w:rFonts w:ascii="Arial" w:hAnsi="Arial" w:cs="Arial"/>
+          <w:i/>
           <w:sz w:val="24"/>
-          <w:szCs w:val="14"/>
-          <w:lang w:eastAsia="fr-FR"/>
-        </w:rPr>
-        <w:t>ases de données: interfaces graphiques, modèle conceptuel</w:t>
-      </w:r>
-      <w:r>
-        <w:rPr>
-          <w:rFonts w:ascii="Arial" w:hAnsi="Arial"/>
-          <w:i/>
-          <w:iCs/>
+        </w:rPr>
+        <w:t xml:space="preserve"> et scripts: organigramme, architecture du programme, découpage modulaire, entrées-sorties des modules, pseudo-code</w:t>
+      </w:r>
+      <w:r>
+        <w:rPr>
+          <w:rFonts w:ascii="Arial" w:hAnsi="Arial" w:cs="Arial"/>
+          <w:i/>
           <w:sz w:val="24"/>
-          <w:szCs w:val="14"/>
-          <w:lang w:eastAsia="fr-FR"/>
-        </w:rPr>
-        <w:t>.</w:t>
-      </w:r>
-    </w:p>
-    <w:p>
-      <w:pPr>
-        <w:pStyle w:val="Retraitnormal1"/>
-        <w:numPr>
-          <w:ilvl w:val="0"/>
-          <w:numId w:val="4"/>
-        </w:numPr>
-        <w:spacing w:line="276" w:lineRule="auto"/>
-        <w:rPr>
-          <w:rFonts w:ascii="Arial" w:hAnsi="Arial"/>
-          <w:i/>
-          <w:iCs/>
+        </w:rPr>
+        <w:t xml:space="preserve"> </w:t>
+      </w:r>
+      <w:r>
+        <w:rPr>
+          <w:rFonts w:ascii="Arial" w:hAnsi="Arial" w:cs="Arial"/>
+          <w:i/>
           <w:sz w:val="24"/>
-          <w:szCs w:val="14"/>
-          <w:lang w:eastAsia="fr-FR"/>
-        </w:rPr>
-      </w:pPr>
-      <w:r>
-        <w:rPr>
-          <w:rFonts w:ascii="Arial" w:hAnsi="Arial"/>
-          <w:i/>
-          <w:iCs/>
+        </w:rPr>
+        <w:t>/</w:t>
+      </w:r>
+      <w:r>
+        <w:rPr>
+          <w:rFonts w:ascii="Arial" w:hAnsi="Arial" w:cs="Arial"/>
+          <w:i/>
           <w:sz w:val="24"/>
-          <w:szCs w:val="14"/>
-          <w:lang w:eastAsia="fr-FR"/>
-        </w:rPr>
-        <w:t>P</w:t>
-      </w:r>
-      <w:r>
-        <w:rPr>
-          <w:rFonts w:ascii="Arial" w:hAnsi="Arial"/>
-          <w:i/>
-          <w:iCs/>
+        </w:rPr>
+        <w:t xml:space="preserve"> </w:t>
+      </w:r>
+      <w:r>
+        <w:rPr>
+          <w:rFonts w:ascii="Arial" w:hAnsi="Arial" w:cs="Arial"/>
+          <w:i/>
           <w:sz w:val="24"/>
-          <w:szCs w:val="14"/>
-          <w:lang w:eastAsia="fr-FR"/>
-        </w:rPr>
-        <w:t>rogrammation: interfaces graphiques, maquettes, analyse fonctionnelle…</w:t>
-      </w:r>
-    </w:p>
-    <w:p>
-      <w:pPr>
-        <w:pStyle w:val="Retraitnormal1"/>
-        <w:numPr>
-          <w:ilvl w:val="0"/>
-          <w:numId w:val="4"/>
-        </w:numPr>
-        <w:spacing w:line="276" w:lineRule="auto"/>
-        <w:rPr>
-          <w:rFonts w:ascii="Arial" w:hAnsi="Arial"/>
-          <w:i/>
-          <w:iCs/>
-          <w:sz w:val="24"/>
-          <w:szCs w:val="14"/>
-          <w:lang w:eastAsia="fr-FR"/>
-        </w:rPr>
-      </w:pPr>
-      <w:r>
-        <w:rPr>
-          <w:rFonts w:ascii="Arial" w:hAnsi="Arial"/>
-          <w:i/>
-          <w:iCs/>
-          <w:sz w:val="24"/>
-          <w:szCs w:val="14"/>
-          <w:lang w:eastAsia="fr-FR"/>
-        </w:rPr>
-        <w:t>…</w:t>
+        </w:rPr>
+        <w:t>structogramme…</w:t>
       </w:r>
     </w:p>
     <w:p>
@@ -4245,273 +5472,9 @@
         <w:spacing w:line="276" w:lineRule="auto"/>
         <w:ind w:left="720"/>
         <w:rPr>
-          <w:rFonts w:ascii="Arial" w:hAnsi="Arial"/>
+          <w:rFonts w:ascii="Arial" w:hAnsi="Arial" w:cs="Arial"/>
+          <w:i/>
           <w:sz w:val="24"/>
-          <w:szCs w:val="14"/>
-          <w:lang w:eastAsia="fr-FR"/>
-        </w:rPr>
-      </w:pPr>
-    </w:p>
-    <w:p>
-      <w:pPr>
-        <w:pStyle w:val="Titre2"/>
-        <w:spacing w:line="276" w:lineRule="auto"/>
-        <w:rPr>
-          <w:i w:val="0"/>
-          <w:iCs/>
-        </w:rPr>
-      </w:pPr>
-      <w:bookmarkStart w:id="6" w:name="_Toc71691012"/>
-      <w:bookmarkStart w:id="7" w:name="_Toc134602006"/>
-      <w:r>
-        <w:rPr>
-          <w:i w:val="0"/>
-          <w:iCs/>
-        </w:rPr>
-        <w:t>Stratégie de test</w:t>
-      </w:r>
-      <w:bookmarkEnd w:id="6"/>
-      <w:bookmarkEnd w:id="7"/>
-    </w:p>
-    <w:p>
-      <w:pPr>
-        <w:spacing w:line="276" w:lineRule="auto"/>
-      </w:pPr>
-    </w:p>
-    <w:p>
-      <w:pPr>
-        <w:pStyle w:val="En-tte"/>
-        <w:spacing w:line="276" w:lineRule="auto"/>
-        <w:ind w:firstLine="360"/>
-        <w:rPr>
-          <w:i/>
-          <w:iCs/>
-          <w:szCs w:val="14"/>
-        </w:rPr>
-      </w:pPr>
-      <w:r>
-        <w:rPr>
-          <w:i/>
-          <w:iCs/>
-          <w:szCs w:val="14"/>
-        </w:rPr>
-        <w:t xml:space="preserve">Décrire la stratégie globale de test: </w:t>
-      </w:r>
-    </w:p>
-    <w:p>
-      <w:pPr>
-        <w:pStyle w:val="En-tte"/>
-        <w:spacing w:line="276" w:lineRule="auto"/>
-        <w:ind w:firstLine="360"/>
-        <w:rPr>
-          <w:i/>
-          <w:iCs/>
-          <w:szCs w:val="14"/>
-        </w:rPr>
-      </w:pPr>
-    </w:p>
-    <w:p>
-      <w:pPr>
-        <w:pStyle w:val="En-tte"/>
-        <w:numPr>
-          <w:ilvl w:val="0"/>
-          <w:numId w:val="6"/>
-        </w:numPr>
-        <w:tabs>
-          <w:tab w:val="clear" w:pos="4536"/>
-          <w:tab w:val="clear" w:pos="9072"/>
-        </w:tabs>
-        <w:spacing w:line="276" w:lineRule="auto"/>
-        <w:rPr>
-          <w:i/>
-          <w:iCs/>
-          <w:szCs w:val="14"/>
-        </w:rPr>
-      </w:pPr>
-      <w:r>
-        <w:rPr>
-          <w:i/>
-          <w:iCs/>
-          <w:szCs w:val="14"/>
-        </w:rPr>
-        <w:t>t</w:t>
-      </w:r>
-      <w:r>
-        <w:rPr>
-          <w:i/>
-          <w:iCs/>
-          <w:szCs w:val="14"/>
-        </w:rPr>
-        <w:t>ypes de des tests et ordre dans lequel ils seront effectués.</w:t>
-      </w:r>
-    </w:p>
-    <w:p>
-      <w:pPr>
-        <w:pStyle w:val="En-tte"/>
-        <w:numPr>
-          <w:ilvl w:val="0"/>
-          <w:numId w:val="6"/>
-        </w:numPr>
-        <w:tabs>
-          <w:tab w:val="clear" w:pos="4536"/>
-          <w:tab w:val="clear" w:pos="9072"/>
-        </w:tabs>
-        <w:spacing w:line="276" w:lineRule="auto"/>
-        <w:rPr>
-          <w:i/>
-          <w:iCs/>
-          <w:szCs w:val="14"/>
-        </w:rPr>
-      </w:pPr>
-      <w:r>
-        <w:rPr>
-          <w:i/>
-          <w:iCs/>
-          <w:szCs w:val="14"/>
-        </w:rPr>
-        <w:t>l</w:t>
-      </w:r>
-      <w:r>
-        <w:rPr>
-          <w:i/>
-          <w:iCs/>
-          <w:szCs w:val="14"/>
-        </w:rPr>
-        <w:t>es moyens à mettre en œuvre</w:t>
-      </w:r>
-      <w:r>
-        <w:rPr>
-          <w:i/>
-          <w:iCs/>
-          <w:szCs w:val="14"/>
-        </w:rPr>
-        <w:t>.</w:t>
-      </w:r>
-    </w:p>
-    <w:p>
-      <w:pPr>
-        <w:pStyle w:val="En-tte"/>
-        <w:numPr>
-          <w:ilvl w:val="0"/>
-          <w:numId w:val="6"/>
-        </w:numPr>
-        <w:tabs>
-          <w:tab w:val="clear" w:pos="4536"/>
-          <w:tab w:val="clear" w:pos="9072"/>
-        </w:tabs>
-        <w:spacing w:line="276" w:lineRule="auto"/>
-        <w:rPr>
-          <w:i/>
-          <w:iCs/>
-          <w:szCs w:val="14"/>
-        </w:rPr>
-      </w:pPr>
-      <w:r>
-        <w:rPr>
-          <w:i/>
-          <w:iCs/>
-          <w:szCs w:val="14"/>
-        </w:rPr>
-        <w:t>c</w:t>
-      </w:r>
-      <w:r>
-        <w:rPr>
-          <w:i/>
-          <w:iCs/>
-          <w:szCs w:val="14"/>
-        </w:rPr>
-        <w:t>ouverture des tests (tests exhaustifs ou non, si non, pourquoi ?)</w:t>
-      </w:r>
-      <w:r>
-        <w:rPr>
-          <w:i/>
-          <w:iCs/>
-          <w:szCs w:val="14"/>
-        </w:rPr>
-        <w:t>.</w:t>
-      </w:r>
-    </w:p>
-    <w:p>
-      <w:pPr>
-        <w:pStyle w:val="En-tte"/>
-        <w:numPr>
-          <w:ilvl w:val="0"/>
-          <w:numId w:val="6"/>
-        </w:numPr>
-        <w:tabs>
-          <w:tab w:val="clear" w:pos="4536"/>
-          <w:tab w:val="clear" w:pos="9072"/>
-        </w:tabs>
-        <w:spacing w:line="276" w:lineRule="auto"/>
-        <w:rPr>
-          <w:i/>
-          <w:iCs/>
-          <w:szCs w:val="14"/>
-        </w:rPr>
-      </w:pPr>
-      <w:r>
-        <w:rPr>
-          <w:i/>
-          <w:iCs/>
-          <w:szCs w:val="14"/>
-        </w:rPr>
-        <w:t>d</w:t>
-      </w:r>
-      <w:r>
-        <w:rPr>
-          <w:i/>
-          <w:iCs/>
-          <w:szCs w:val="14"/>
-        </w:rPr>
-        <w:t>onnées de test à prévoir (données réelles ?)</w:t>
-      </w:r>
-      <w:r>
-        <w:rPr>
-          <w:i/>
-          <w:iCs/>
-          <w:szCs w:val="14"/>
-        </w:rPr>
-        <w:t>.</w:t>
-      </w:r>
-    </w:p>
-    <w:p>
-      <w:pPr>
-        <w:pStyle w:val="En-tte"/>
-        <w:numPr>
-          <w:ilvl w:val="0"/>
-          <w:numId w:val="6"/>
-        </w:numPr>
-        <w:tabs>
-          <w:tab w:val="clear" w:pos="4536"/>
-          <w:tab w:val="clear" w:pos="9072"/>
-        </w:tabs>
-        <w:spacing w:line="276" w:lineRule="auto"/>
-        <w:rPr>
-          <w:i/>
-          <w:iCs/>
-          <w:szCs w:val="14"/>
-        </w:rPr>
-      </w:pPr>
-      <w:r>
-        <w:rPr>
-          <w:i/>
-          <w:iCs/>
-          <w:szCs w:val="14"/>
-        </w:rPr>
-        <w:t>les testeurs extérieurs éventuels.</w:t>
-      </w:r>
-    </w:p>
-    <w:p>
-      <w:pPr>
-        <w:pStyle w:val="En-tte"/>
-        <w:tabs>
-          <w:tab w:val="clear" w:pos="4536"/>
-          <w:tab w:val="clear" w:pos="9072"/>
-        </w:tabs>
-        <w:spacing w:line="276" w:lineRule="auto"/>
-        <w:ind w:left="717"/>
-        <w:rPr>
-          <w:szCs w:val="14"/>
         </w:rPr>
       </w:pPr>
     </w:p>
@@ -4525,12 +5488,69 @@
         <w:spacing w:line="276" w:lineRule="auto"/>
         <w:ind w:left="360"/>
         <w:rPr>
-          <w:rFonts w:ascii="Arial" w:hAnsi="Arial"/>
+          <w:rFonts w:ascii="Arial" w:hAnsi="Arial" w:cs="Arial"/>
+          <w:b/>
+          <w:bCs/>
+          <w:i/>
           <w:sz w:val="24"/>
-          <w:szCs w:val="14"/>
-          <w:lang w:eastAsia="fr-FR"/>
-        </w:rPr>
-      </w:pPr>
+        </w:rPr>
+      </w:pPr>
+      <w:r>
+        <w:rPr>
+          <w:rFonts w:ascii="Arial" w:hAnsi="Arial" w:cs="Arial"/>
+          <w:b/>
+          <w:bCs/>
+          <w:i/>
+          <w:sz w:val="24"/>
+        </w:rPr>
+        <w:t xml:space="preserve">Le </w:t>
+      </w:r>
+      <w:smartTag w:uri="urn:schemas-microsoft-com:office:smarttags" w:element="PersonName">
+        <w:r>
+          <w:rPr>
+            <w:rFonts w:ascii="Arial" w:hAnsi="Arial" w:cs="Arial"/>
+            <w:b/>
+            <w:bCs/>
+            <w:i/>
+            <w:sz w:val="24"/>
+          </w:rPr>
+          <w:t>dos</w:t>
+        </w:r>
+      </w:smartTag>
+      <w:r>
+        <w:rPr>
+          <w:rFonts w:ascii="Arial" w:hAnsi="Arial" w:cs="Arial"/>
+          <w:b/>
+          <w:bCs/>
+          <w:i/>
+          <w:sz w:val="24"/>
+        </w:rPr>
+        <w:t>sier de conception devrait permettre de sous-traiter la réalisation du projet !</w:t>
+      </w:r>
+    </w:p>
+    <w:p>
+      <w:pPr>
+        <w:spacing w:line="276" w:lineRule="auto"/>
+      </w:pPr>
+    </w:p>
+    <w:p>
+      <w:pPr>
+        <w:pStyle w:val="Titre1"/>
+        <w:tabs>
+          <w:tab w:val="num" w:pos="360"/>
+        </w:tabs>
+        <w:spacing w:line="276" w:lineRule="auto"/>
+      </w:pPr>
+      <w:bookmarkStart w:id="15" w:name="_Toc71703259"/>
+      <w:bookmarkStart w:id="16" w:name="_Toc134602010"/>
+      <w:r>
+        <w:t>R</w:t>
+      </w:r>
+      <w:bookmarkEnd w:id="15"/>
+      <w:r>
+        <w:t>éalisation</w:t>
+      </w:r>
+      <w:bookmarkEnd w:id="16"/>
     </w:p>
     <w:p>
       <w:pPr>
@@ -4541,24 +5561,1019 @@
           <w:iCs/>
         </w:rPr>
       </w:pPr>
-      <w:bookmarkStart w:id="8" w:name="_Toc25553310"/>
-      <w:bookmarkStart w:id="9" w:name="_Toc71691015"/>
-      <w:bookmarkStart w:id="10" w:name="_Toc134602007"/>
-      <w:r>
+      <w:bookmarkStart w:id="17" w:name="_Toc25553317"/>
+      <w:bookmarkStart w:id="18" w:name="_Toc71691022"/>
+      <w:bookmarkStart w:id="19" w:name="_Toc134602011"/>
+      <w:r>
+        <w:rPr>
+          <w:i w:val="0"/>
+          <w:iCs/>
+        </w:rPr>
+        <w:t>Dossier de réalisation</w:t>
+      </w:r>
+      <w:bookmarkStart w:id="20" w:name="_Toc25553318"/>
+      <w:bookmarkEnd w:id="17"/>
+      <w:bookmarkEnd w:id="18"/>
+      <w:bookmarkEnd w:id="19"/>
+    </w:p>
+    <w:bookmarkEnd w:id="20"/>
+    <w:p>
+      <w:pPr>
+        <w:spacing w:line="276" w:lineRule="auto"/>
+        <w:ind w:firstLine="360"/>
+        <w:rPr>
+          <w:i/>
+          <w:iCs/>
+        </w:rPr>
+      </w:pPr>
+    </w:p>
+    <w:p>
+      <w:pPr>
+        <w:spacing w:line="276" w:lineRule="auto"/>
+        <w:ind w:firstLine="360"/>
+        <w:rPr>
+          <w:i/>
+          <w:iCs/>
+        </w:rPr>
+      </w:pPr>
+      <w:r>
+        <w:rPr>
+          <w:i/>
+          <w:iCs/>
+        </w:rPr>
+        <w:t>Décrire la réalisation "physique" de votre projet</w:t>
+      </w:r>
+    </w:p>
+    <w:p>
+      <w:pPr>
+        <w:spacing w:line="276" w:lineRule="auto"/>
+        <w:ind w:firstLine="360"/>
+        <w:rPr>
+          <w:i/>
+          <w:iCs/>
+        </w:rPr>
+      </w:pPr>
+    </w:p>
+    <w:p>
+      <w:pPr>
+        <w:numPr>
+          <w:ilvl w:val="0"/>
+          <w:numId w:val="11"/>
+        </w:numPr>
+        <w:tabs>
+          <w:tab w:val="clear" w:pos="720"/>
+          <w:tab w:val="num" w:pos="927"/>
+        </w:tabs>
+        <w:spacing w:line="276" w:lineRule="auto"/>
+        <w:ind w:left="927"/>
+        <w:rPr>
+          <w:i/>
+          <w:iCs/>
+        </w:rPr>
+      </w:pPr>
+      <w:proofErr w:type="gramStart"/>
+      <w:r>
+        <w:rPr>
+          <w:i/>
+          <w:iCs/>
+        </w:rPr>
+        <w:t>les</w:t>
+      </w:r>
+      <w:proofErr w:type="gramEnd"/>
+      <w:r>
+        <w:rPr>
+          <w:i/>
+          <w:iCs/>
+        </w:rPr>
+        <w:t xml:space="preserve"> répertoires où le logiciel est installé</w:t>
+      </w:r>
+    </w:p>
+    <w:p>
+      <w:pPr>
+        <w:numPr>
+          <w:ilvl w:val="0"/>
+          <w:numId w:val="10"/>
+        </w:numPr>
+        <w:tabs>
+          <w:tab w:val="clear" w:pos="720"/>
+          <w:tab w:val="num" w:pos="927"/>
+        </w:tabs>
+        <w:spacing w:line="276" w:lineRule="auto"/>
+        <w:ind w:left="927"/>
+        <w:rPr>
+          <w:i/>
+          <w:iCs/>
+        </w:rPr>
+      </w:pPr>
+      <w:proofErr w:type="gramStart"/>
+      <w:r>
+        <w:rPr>
+          <w:i/>
+          <w:iCs/>
+        </w:rPr>
+        <w:t>la</w:t>
+      </w:r>
+      <w:proofErr w:type="gramEnd"/>
+      <w:r>
+        <w:rPr>
+          <w:i/>
+          <w:iCs/>
+        </w:rPr>
+        <w:t xml:space="preserve"> liste de tous les fichiers et une rapide description de leur contenu (des noms qui parlent !)</w:t>
+      </w:r>
+    </w:p>
+    <w:p>
+      <w:pPr>
+        <w:numPr>
+          <w:ilvl w:val="0"/>
+          <w:numId w:val="10"/>
+        </w:numPr>
+        <w:tabs>
+          <w:tab w:val="clear" w:pos="720"/>
+          <w:tab w:val="num" w:pos="927"/>
+        </w:tabs>
+        <w:spacing w:line="276" w:lineRule="auto"/>
+        <w:ind w:left="927"/>
+        <w:rPr>
+          <w:i/>
+          <w:iCs/>
+        </w:rPr>
+      </w:pPr>
+      <w:proofErr w:type="gramStart"/>
+      <w:r>
+        <w:rPr>
+          <w:i/>
+          <w:iCs/>
+        </w:rPr>
+        <w:t>les</w:t>
+      </w:r>
+      <w:proofErr w:type="gramEnd"/>
+      <w:r>
+        <w:rPr>
+          <w:i/>
+          <w:iCs/>
+        </w:rPr>
+        <w:t xml:space="preserve"> versions des systèmes d'exploitation et des outils logiciels</w:t>
+      </w:r>
+    </w:p>
+    <w:p>
+      <w:pPr>
+        <w:numPr>
+          <w:ilvl w:val="0"/>
+          <w:numId w:val="10"/>
+        </w:numPr>
+        <w:tabs>
+          <w:tab w:val="clear" w:pos="720"/>
+          <w:tab w:val="num" w:pos="927"/>
+        </w:tabs>
+        <w:spacing w:line="276" w:lineRule="auto"/>
+        <w:ind w:left="927"/>
+        <w:rPr>
+          <w:i/>
+          <w:iCs/>
+        </w:rPr>
+      </w:pPr>
+      <w:proofErr w:type="gramStart"/>
+      <w:r>
+        <w:rPr>
+          <w:i/>
+          <w:iCs/>
+        </w:rPr>
+        <w:t>la</w:t>
+      </w:r>
+      <w:proofErr w:type="gramEnd"/>
+      <w:r>
+        <w:rPr>
+          <w:i/>
+          <w:iCs/>
+        </w:rPr>
+        <w:t xml:space="preserve"> description exacte du matériel</w:t>
+      </w:r>
+    </w:p>
+    <w:p>
+      <w:pPr>
+        <w:numPr>
+          <w:ilvl w:val="0"/>
+          <w:numId w:val="10"/>
+        </w:numPr>
+        <w:tabs>
+          <w:tab w:val="clear" w:pos="720"/>
+          <w:tab w:val="num" w:pos="927"/>
+        </w:tabs>
+        <w:spacing w:line="276" w:lineRule="auto"/>
+        <w:ind w:left="927"/>
+        <w:rPr>
+          <w:i/>
+          <w:iCs/>
+        </w:rPr>
+      </w:pPr>
+      <w:proofErr w:type="gramStart"/>
+      <w:r>
+        <w:rPr>
+          <w:i/>
+          <w:iCs/>
+        </w:rPr>
+        <w:t>le</w:t>
+      </w:r>
+      <w:proofErr w:type="gramEnd"/>
+      <w:r>
+        <w:rPr>
+          <w:i/>
+          <w:iCs/>
+        </w:rPr>
+        <w:t xml:space="preserve"> numé</w:t>
+      </w:r>
+      <w:r>
+        <w:rPr>
+          <w:i/>
+          <w:iCs/>
+        </w:rPr>
+        <w:t xml:space="preserve">ro de version de votre produit </w:t>
+      </w:r>
+      <w:r>
+        <w:rPr>
+          <w:i/>
+          <w:iCs/>
+        </w:rPr>
+        <w:t>!</w:t>
+      </w:r>
+    </w:p>
+    <w:p>
+      <w:pPr>
+        <w:numPr>
+          <w:ilvl w:val="0"/>
+          <w:numId w:val="10"/>
+        </w:numPr>
+        <w:tabs>
+          <w:tab w:val="clear" w:pos="720"/>
+          <w:tab w:val="num" w:pos="927"/>
+        </w:tabs>
+        <w:spacing w:line="276" w:lineRule="auto"/>
+        <w:ind w:left="927"/>
+        <w:rPr>
+          <w:i/>
+          <w:iCs/>
+          <w:u w:val="single"/>
+        </w:rPr>
+      </w:pPr>
+      <w:proofErr w:type="gramStart"/>
+      <w:r>
+        <w:rPr>
+          <w:i/>
+          <w:iCs/>
+        </w:rPr>
+        <w:t>programmation</w:t>
+      </w:r>
+      <w:proofErr w:type="gramEnd"/>
+      <w:r>
+        <w:rPr>
+          <w:i/>
+          <w:iCs/>
+        </w:rPr>
+        <w:t xml:space="preserve"> et scripts: librairies externes, dictionnaire des données, reconstruction du logiciel</w:t>
+      </w:r>
+      <w:r>
+        <w:rPr>
+          <w:i/>
+          <w:iCs/>
+        </w:rPr>
+        <w:t xml:space="preserve"> </w:t>
+      </w:r>
+      <w:r>
+        <w:rPr>
+          <w:i/>
+          <w:iCs/>
+        </w:rPr>
+        <w:t>-</w:t>
+      </w:r>
+      <w:r>
+        <w:rPr>
+          <w:i/>
+          <w:iCs/>
+        </w:rPr>
+        <w:t xml:space="preserve"> </w:t>
+      </w:r>
+      <w:r>
+        <w:rPr>
+          <w:i/>
+          <w:iCs/>
+        </w:rPr>
+        <w:t>cible à partir des sources.</w:t>
+      </w:r>
+    </w:p>
+    <w:p>
+      <w:pPr>
+        <w:spacing w:line="276" w:lineRule="auto"/>
+        <w:ind w:left="567"/>
+        <w:rPr>
+          <w:i/>
+          <w:iCs/>
+          <w:u w:val="single"/>
+        </w:rPr>
+      </w:pPr>
+    </w:p>
+    <w:p>
+      <w:pPr>
+        <w:spacing w:line="276" w:lineRule="auto"/>
+        <w:ind w:left="1134" w:hanging="774"/>
+        <w:rPr>
+          <w:i/>
+          <w:iCs/>
+        </w:rPr>
+      </w:pPr>
+      <w:r>
+        <w:rPr>
+          <w:i/>
+          <w:iCs/>
+        </w:rPr>
+        <w:t xml:space="preserve">NOTE : </w:t>
+      </w:r>
+      <w:r>
+        <w:rPr>
+          <w:i/>
+          <w:iCs/>
+          <w:u w:val="single"/>
+        </w:rPr>
+        <w:t xml:space="preserve">Evitez d’inclure les </w:t>
+      </w:r>
+      <w:proofErr w:type="gramStart"/>
+      <w:r>
+        <w:rPr>
+          <w:i/>
+          <w:iCs/>
+          <w:u w:val="single"/>
+        </w:rPr>
+        <w:t>listings</w:t>
+      </w:r>
+      <w:proofErr w:type="gramEnd"/>
+      <w:r>
+        <w:rPr>
+          <w:i/>
+          <w:iCs/>
+          <w:u w:val="single"/>
+        </w:rPr>
+        <w:t xml:space="preserve"> des sources</w:t>
+      </w:r>
+      <w:r>
+        <w:rPr>
+          <w:i/>
+          <w:iCs/>
+        </w:rPr>
+        <w:t>, à moins que vous ne désiriez en expliquer une partie vous paraissant importante. Dans ce cas n’incluez que cette partie…</w:t>
+      </w:r>
+    </w:p>
+    <w:p>
+      <w:pPr>
+        <w:pStyle w:val="Titre2"/>
+        <w:spacing w:line="276" w:lineRule="auto"/>
+        <w:rPr>
+          <w:i w:val="0"/>
+          <w:iCs/>
+        </w:rPr>
+      </w:pPr>
+      <w:bookmarkStart w:id="21" w:name="_Toc25553321"/>
+      <w:bookmarkStart w:id="22" w:name="_Toc71691025"/>
+      <w:bookmarkStart w:id="23" w:name="_Toc134602012"/>
+      <w:r>
+        <w:rPr>
+          <w:i w:val="0"/>
+          <w:iCs/>
+        </w:rPr>
+        <w:t>Description des test</w:t>
+      </w:r>
+      <w:bookmarkEnd w:id="21"/>
+      <w:r>
+        <w:rPr>
+          <w:i w:val="0"/>
+          <w:iCs/>
+        </w:rPr>
+        <w:t>s effectués</w:t>
+      </w:r>
+      <w:bookmarkEnd w:id="22"/>
+      <w:bookmarkEnd w:id="23"/>
+    </w:p>
+    <w:p>
+      <w:pPr>
+        <w:pStyle w:val="En-tte"/>
+        <w:spacing w:line="276" w:lineRule="auto"/>
+        <w:ind w:left="357"/>
+        <w:rPr>
+          <w:i/>
+        </w:rPr>
+      </w:pPr>
+    </w:p>
+    <w:p>
+      <w:pPr>
+        <w:pStyle w:val="En-tte"/>
+        <w:spacing w:line="276" w:lineRule="auto"/>
+        <w:ind w:left="357"/>
+        <w:rPr>
+          <w:i/>
+        </w:rPr>
+      </w:pPr>
+      <w:r>
+        <w:rPr>
+          <w:i/>
+        </w:rPr>
+        <w:t xml:space="preserve">Pour chaque partie testée de votre projet, il faut </w:t>
+      </w:r>
+      <w:proofErr w:type="gramStart"/>
+      <w:r>
+        <w:rPr>
+          <w:i/>
+        </w:rPr>
+        <w:t>décrire:</w:t>
+      </w:r>
+      <w:proofErr w:type="gramEnd"/>
+    </w:p>
+    <w:p>
+      <w:pPr>
+        <w:pStyle w:val="En-tte"/>
+        <w:spacing w:line="276" w:lineRule="auto"/>
+        <w:ind w:left="357"/>
+        <w:rPr>
+          <w:i/>
+        </w:rPr>
+      </w:pPr>
+    </w:p>
+    <w:p>
+      <w:pPr>
+        <w:numPr>
+          <w:ilvl w:val="0"/>
+          <w:numId w:val="13"/>
+        </w:numPr>
+        <w:suppressAutoHyphens/>
+        <w:spacing w:line="276" w:lineRule="auto"/>
+        <w:rPr>
+          <w:i/>
+        </w:rPr>
+      </w:pPr>
+      <w:proofErr w:type="gramStart"/>
+      <w:r>
+        <w:rPr>
+          <w:i/>
+        </w:rPr>
+        <w:t>les</w:t>
+      </w:r>
+      <w:proofErr w:type="gramEnd"/>
+      <w:r>
+        <w:rPr>
+          <w:i/>
+        </w:rPr>
+        <w:t xml:space="preserve"> conditions exactes de chaque test</w:t>
+      </w:r>
+    </w:p>
+    <w:p>
+      <w:pPr>
+        <w:numPr>
+          <w:ilvl w:val="0"/>
+          <w:numId w:val="12"/>
+        </w:numPr>
+        <w:spacing w:line="276" w:lineRule="auto"/>
+        <w:rPr>
+          <w:i/>
+        </w:rPr>
+      </w:pPr>
+      <w:proofErr w:type="gramStart"/>
+      <w:r>
+        <w:rPr>
+          <w:i/>
+        </w:rPr>
+        <w:t>les</w:t>
+      </w:r>
+      <w:proofErr w:type="gramEnd"/>
+      <w:r>
+        <w:rPr>
+          <w:i/>
+        </w:rPr>
+        <w:t xml:space="preserve"> preuves de test (papier ou fichier)</w:t>
+      </w:r>
+    </w:p>
+    <w:p>
+      <w:pPr>
+        <w:numPr>
+          <w:ilvl w:val="0"/>
+          <w:numId w:val="12"/>
+        </w:numPr>
+        <w:spacing w:line="276" w:lineRule="auto"/>
+        <w:rPr>
+          <w:i/>
+        </w:rPr>
+      </w:pPr>
+      <w:proofErr w:type="gramStart"/>
+      <w:r>
+        <w:rPr>
+          <w:i/>
+        </w:rPr>
+        <w:t>tests</w:t>
+      </w:r>
+      <w:proofErr w:type="gramEnd"/>
+      <w:r>
+        <w:rPr>
+          <w:i/>
+        </w:rPr>
+        <w:t xml:space="preserve"> sans preuve: fournir au moins une description </w:t>
+      </w:r>
+    </w:p>
+    <w:p>
+      <w:pPr>
+        <w:pStyle w:val="Titre2"/>
+        <w:spacing w:line="276" w:lineRule="auto"/>
+        <w:rPr>
+          <w:i w:val="0"/>
+          <w:iCs/>
+        </w:rPr>
+      </w:pPr>
+      <w:bookmarkStart w:id="24" w:name="_Toc25553322"/>
+      <w:bookmarkStart w:id="25" w:name="_Toc71691026"/>
+      <w:bookmarkStart w:id="26" w:name="_Toc134602013"/>
+      <w:r>
+        <w:rPr>
+          <w:i w:val="0"/>
+          <w:iCs/>
+        </w:rPr>
+        <w:t xml:space="preserve">Erreurs </w:t>
+      </w:r>
+      <w:bookmarkEnd w:id="24"/>
+      <w:r>
+        <w:rPr>
+          <w:i w:val="0"/>
+          <w:iCs/>
+        </w:rPr>
+        <w:t>restantes</w:t>
+      </w:r>
+      <w:bookmarkEnd w:id="25"/>
+      <w:bookmarkEnd w:id="26"/>
+      <w:r>
+        <w:rPr>
+          <w:i w:val="0"/>
+          <w:iCs/>
+        </w:rPr>
+        <w:t xml:space="preserve">  </w:t>
+      </w:r>
+    </w:p>
+    <w:p>
+      <w:pPr>
+        <w:spacing w:line="276" w:lineRule="auto"/>
+        <w:ind w:left="426"/>
+        <w:rPr>
+          <w:i/>
+        </w:rPr>
+      </w:pPr>
+      <w:bookmarkStart w:id="27" w:name="_Toc25553323"/>
+    </w:p>
+    <w:p>
+      <w:pPr>
+        <w:spacing w:line="276" w:lineRule="auto"/>
+        <w:ind w:left="426"/>
+        <w:rPr>
+          <w:i/>
+        </w:rPr>
+      </w:pPr>
+      <w:r>
+        <w:rPr>
+          <w:i/>
+        </w:rPr>
+        <w:t xml:space="preserve">S'il reste encore des </w:t>
+      </w:r>
+      <w:proofErr w:type="gramStart"/>
+      <w:r>
+        <w:rPr>
+          <w:i/>
+        </w:rPr>
+        <w:t>erreurs:</w:t>
+      </w:r>
+      <w:proofErr w:type="gramEnd"/>
+      <w:r>
+        <w:rPr>
+          <w:i/>
+        </w:rPr>
+        <w:t xml:space="preserve"> </w:t>
+      </w:r>
+    </w:p>
+    <w:p>
+      <w:pPr>
+        <w:spacing w:line="276" w:lineRule="auto"/>
+        <w:ind w:left="426"/>
+        <w:rPr>
+          <w:i/>
+        </w:rPr>
+      </w:pPr>
+    </w:p>
+    <w:p>
+      <w:pPr>
+        <w:numPr>
+          <w:ilvl w:val="0"/>
+          <w:numId w:val="3"/>
+        </w:numPr>
+        <w:spacing w:line="276" w:lineRule="auto"/>
+        <w:rPr>
+          <w:i/>
+        </w:rPr>
+      </w:pPr>
+      <w:r>
+        <w:rPr>
+          <w:i/>
+        </w:rPr>
+        <w:t>Description détaillée</w:t>
+      </w:r>
+    </w:p>
+    <w:p>
+      <w:pPr>
+        <w:numPr>
+          <w:ilvl w:val="0"/>
+          <w:numId w:val="3"/>
+        </w:numPr>
+        <w:spacing w:line="276" w:lineRule="auto"/>
+        <w:rPr>
+          <w:i/>
+        </w:rPr>
+      </w:pPr>
+      <w:r>
+        <w:rPr>
+          <w:i/>
+        </w:rPr>
+        <w:t>Conséquences sur l'utilisation du produit</w:t>
+      </w:r>
+      <w:bookmarkEnd w:id="27"/>
+    </w:p>
+    <w:p>
+      <w:pPr>
+        <w:numPr>
+          <w:ilvl w:val="0"/>
+          <w:numId w:val="3"/>
+        </w:numPr>
+        <w:spacing w:line="276" w:lineRule="auto"/>
+        <w:rPr>
+          <w:i/>
+        </w:rPr>
+      </w:pPr>
+      <w:r>
+        <w:rPr>
+          <w:i/>
+        </w:rPr>
+        <w:t>Actions envisagées ou possibles</w:t>
+      </w:r>
+    </w:p>
+    <w:p>
+      <w:pPr>
+        <w:pStyle w:val="En-tte"/>
+        <w:spacing w:line="276" w:lineRule="auto"/>
         <w:rPr>
           <w:rFonts w:cs="Arial"/>
-        </w:rPr>
-        <w:t>R</w:t>
-      </w:r>
-      <w:r>
+          <w:iCs/>
+        </w:rPr>
+      </w:pPr>
+    </w:p>
+    <w:p>
+      <w:pPr>
+        <w:pStyle w:val="Titre2"/>
+        <w:spacing w:line="276" w:lineRule="auto"/>
+        <w:rPr>
+          <w:i w:val="0"/>
+          <w:iCs/>
+        </w:rPr>
+      </w:pPr>
+      <w:bookmarkStart w:id="28" w:name="_Toc25553326"/>
+      <w:bookmarkStart w:id="29" w:name="_Toc71691029"/>
+      <w:bookmarkStart w:id="30" w:name="_Toc134602014"/>
+      <w:r>
+        <w:rPr>
+          <w:i w:val="0"/>
+          <w:iCs/>
+        </w:rPr>
+        <w:t>Liste des documents</w:t>
+      </w:r>
+      <w:bookmarkEnd w:id="28"/>
+      <w:r>
+        <w:rPr>
+          <w:i w:val="0"/>
+          <w:iCs/>
+        </w:rPr>
+        <w:t xml:space="preserve"> fournis</w:t>
+      </w:r>
+      <w:bookmarkEnd w:id="29"/>
+      <w:bookmarkEnd w:id="30"/>
+    </w:p>
+    <w:p>
+      <w:pPr>
+        <w:spacing w:line="276" w:lineRule="auto"/>
+        <w:ind w:left="426"/>
         <w:rPr>
           <w:rFonts w:cs="Arial"/>
-        </w:rPr>
-        <w:t>isques techniques</w:t>
-      </w:r>
-      <w:bookmarkEnd w:id="8"/>
-      <w:bookmarkEnd w:id="9"/>
-      <w:bookmarkEnd w:id="10"/>
+          <w:iCs/>
+        </w:rPr>
+      </w:pPr>
+    </w:p>
+    <w:p>
+      <w:pPr>
+        <w:spacing w:line="276" w:lineRule="auto"/>
+        <w:ind w:left="426"/>
+        <w:rPr>
+          <w:rFonts w:cs="Arial"/>
+          <w:i/>
+        </w:rPr>
+      </w:pPr>
+      <w:r>
+        <w:rPr>
+          <w:rFonts w:cs="Arial"/>
+          <w:i/>
+        </w:rPr>
+        <w:t>Lister les documents fournis au client avec votre produit, en indiquant les numéros de versions</w:t>
+      </w:r>
+      <w:r>
+        <w:rPr>
+          <w:rFonts w:cs="Arial"/>
+          <w:i/>
+        </w:rPr>
+        <w:t xml:space="preserve"> </w:t>
+      </w:r>
+    </w:p>
+    <w:p>
+      <w:pPr>
+        <w:spacing w:line="276" w:lineRule="auto"/>
+        <w:ind w:left="426"/>
+        <w:rPr>
+          <w:rFonts w:cs="Arial"/>
+          <w:i/>
+        </w:rPr>
+      </w:pPr>
+    </w:p>
+    <w:p>
+      <w:pPr>
+        <w:numPr>
+          <w:ilvl w:val="0"/>
+          <w:numId w:val="3"/>
+        </w:numPr>
+        <w:spacing w:line="276" w:lineRule="auto"/>
+        <w:rPr>
+          <w:rFonts w:cs="Arial"/>
+          <w:i/>
+        </w:rPr>
+      </w:pPr>
+      <w:proofErr w:type="gramStart"/>
+      <w:r>
+        <w:rPr>
+          <w:rFonts w:cs="Arial"/>
+          <w:i/>
+        </w:rPr>
+        <w:t>le</w:t>
+      </w:r>
+      <w:proofErr w:type="gramEnd"/>
+      <w:r>
+        <w:rPr>
+          <w:rFonts w:cs="Arial"/>
+          <w:i/>
+        </w:rPr>
+        <w:t xml:space="preserve"> rapport de projet</w:t>
+      </w:r>
+    </w:p>
+    <w:p>
+      <w:pPr>
+        <w:numPr>
+          <w:ilvl w:val="0"/>
+          <w:numId w:val="3"/>
+        </w:numPr>
+        <w:spacing w:line="276" w:lineRule="auto"/>
+        <w:rPr>
+          <w:rFonts w:cs="Arial"/>
+          <w:i/>
+        </w:rPr>
+      </w:pPr>
+      <w:proofErr w:type="gramStart"/>
+      <w:r>
+        <w:rPr>
+          <w:rFonts w:cs="Arial"/>
+          <w:i/>
+        </w:rPr>
+        <w:t>le</w:t>
+      </w:r>
+      <w:proofErr w:type="gramEnd"/>
+      <w:r>
+        <w:rPr>
+          <w:rFonts w:cs="Arial"/>
+          <w:i/>
+        </w:rPr>
+        <w:t xml:space="preserve"> manuel d'Installation (en annexe)</w:t>
+      </w:r>
+    </w:p>
+    <w:p>
+      <w:pPr>
+        <w:numPr>
+          <w:ilvl w:val="0"/>
+          <w:numId w:val="3"/>
+        </w:numPr>
+        <w:spacing w:line="276" w:lineRule="auto"/>
+        <w:rPr>
+          <w:rFonts w:cs="Arial"/>
+          <w:i/>
+        </w:rPr>
+      </w:pPr>
+      <w:proofErr w:type="gramStart"/>
+      <w:r>
+        <w:rPr>
+          <w:rFonts w:cs="Arial"/>
+          <w:i/>
+        </w:rPr>
+        <w:t>le</w:t>
+      </w:r>
+      <w:proofErr w:type="gramEnd"/>
+      <w:r>
+        <w:rPr>
+          <w:rFonts w:cs="Arial"/>
+          <w:i/>
+        </w:rPr>
+        <w:t xml:space="preserve"> manuel d'Utilisation avec des exemples graphiques (en annexe)</w:t>
+      </w:r>
+    </w:p>
+    <w:p>
+      <w:pPr>
+        <w:numPr>
+          <w:ilvl w:val="0"/>
+          <w:numId w:val="3"/>
+        </w:numPr>
+        <w:spacing w:line="276" w:lineRule="auto"/>
+        <w:rPr>
+          <w:rFonts w:cs="Arial"/>
+          <w:i/>
+        </w:rPr>
+      </w:pPr>
+      <w:proofErr w:type="gramStart"/>
+      <w:r>
+        <w:rPr>
+          <w:rFonts w:cs="Arial"/>
+          <w:i/>
+        </w:rPr>
+        <w:t>autres</w:t>
+      </w:r>
+      <w:proofErr w:type="gramEnd"/>
+      <w:r>
+        <w:rPr>
+          <w:rFonts w:cs="Arial"/>
+          <w:i/>
+        </w:rPr>
+        <w:t>…</w:t>
+      </w:r>
+    </w:p>
+    <w:p>
+      <w:pPr>
+        <w:pStyle w:val="Titre2"/>
+      </w:pPr>
+      <w:r>
+        <w:t>Glossaire</w:t>
+      </w:r>
+    </w:p>
+    <w:p>
+      <w:pPr>
+        <w:spacing w:line="276" w:lineRule="auto"/>
+        <w:rPr>
+          <w:szCs w:val="14"/>
+        </w:rPr>
+      </w:pPr>
+    </w:p>
+    <w:p>
+      <w:pPr>
+        <w:pStyle w:val="Paragraphedeliste"/>
+        <w:numPr>
+          <w:ilvl w:val="0"/>
+          <w:numId w:val="18"/>
+        </w:numPr>
+        <w:spacing w:line="276" w:lineRule="auto"/>
+        <w:rPr>
+          <w:szCs w:val="14"/>
+        </w:rPr>
+      </w:pPr>
+      <w:r>
+        <w:rPr>
+          <w:szCs w:val="14"/>
+        </w:rPr>
+        <w:t>Active Directory (AD)</w:t>
+      </w:r>
+    </w:p>
+    <w:p>
+      <w:pPr>
+        <w:pStyle w:val="Paragraphedeliste"/>
+        <w:numPr>
+          <w:ilvl w:val="0"/>
+          <w:numId w:val="18"/>
+        </w:numPr>
+        <w:spacing w:line="276" w:lineRule="auto"/>
+        <w:rPr>
+          <w:szCs w:val="14"/>
+        </w:rPr>
+      </w:pPr>
+      <w:r>
+        <w:rPr>
+          <w:szCs w:val="14"/>
+        </w:rPr>
+        <w:t>Scripting</w:t>
+      </w:r>
+    </w:p>
+    <w:p>
+      <w:pPr>
+        <w:pStyle w:val="Paragraphedeliste"/>
+        <w:numPr>
+          <w:ilvl w:val="0"/>
+          <w:numId w:val="18"/>
+        </w:numPr>
+        <w:spacing w:line="276" w:lineRule="auto"/>
+        <w:rPr>
+          <w:szCs w:val="14"/>
+        </w:rPr>
+      </w:pPr>
+      <w:r>
+        <w:rPr>
+          <w:szCs w:val="14"/>
+        </w:rPr>
+        <w:t>Domaine</w:t>
+      </w:r>
+    </w:p>
+    <w:p>
+      <w:pPr>
+        <w:pStyle w:val="Paragraphedeliste"/>
+        <w:numPr>
+          <w:ilvl w:val="0"/>
+          <w:numId w:val="18"/>
+        </w:numPr>
+        <w:spacing w:line="276" w:lineRule="auto"/>
+        <w:rPr>
+          <w:szCs w:val="14"/>
+        </w:rPr>
+      </w:pPr>
+      <w:r>
+        <w:rPr>
+          <w:szCs w:val="14"/>
+        </w:rPr>
+        <w:t>CSV</w:t>
+      </w:r>
+    </w:p>
+    <w:p>
+      <w:pPr>
+        <w:pStyle w:val="Paragraphedeliste"/>
+        <w:numPr>
+          <w:ilvl w:val="0"/>
+          <w:numId w:val="18"/>
+        </w:numPr>
+        <w:spacing w:line="276" w:lineRule="auto"/>
+        <w:rPr>
+          <w:szCs w:val="14"/>
+        </w:rPr>
+      </w:pPr>
+      <w:r>
+        <w:t>Diacritiques</w:t>
+      </w:r>
+    </w:p>
+    <w:p>
+      <w:pPr>
+        <w:spacing w:line="276" w:lineRule="auto"/>
+        <w:rPr>
+          <w:szCs w:val="14"/>
+        </w:rPr>
+      </w:pPr>
+    </w:p>
+    <w:p>
+      <w:pPr>
+        <w:spacing w:line="276" w:lineRule="auto"/>
+        <w:rPr>
+          <w:szCs w:val="14"/>
+        </w:rPr>
+      </w:pPr>
+    </w:p>
+    <w:p>
+      <w:pPr>
+        <w:spacing w:line="276" w:lineRule="auto"/>
+        <w:rPr>
+          <w:szCs w:val="14"/>
+        </w:rPr>
+      </w:pPr>
+    </w:p>
+    <w:p>
+      <w:pPr>
+        <w:pStyle w:val="Titre1"/>
+        <w:tabs>
+          <w:tab w:val="num" w:pos="360"/>
+        </w:tabs>
+        <w:spacing w:line="276" w:lineRule="auto"/>
+      </w:pPr>
+      <w:bookmarkStart w:id="31" w:name="_Toc25553328"/>
+      <w:bookmarkStart w:id="32" w:name="_Toc71703263"/>
+      <w:bookmarkStart w:id="33" w:name="_Toc134602015"/>
+      <w:r>
+        <w:t>C</w:t>
+      </w:r>
+      <w:bookmarkEnd w:id="31"/>
+      <w:bookmarkEnd w:id="32"/>
+      <w:r>
+        <w:t>onclusions</w:t>
+      </w:r>
+      <w:bookmarkEnd w:id="33"/>
+    </w:p>
+    <w:p>
+      <w:pPr>
+        <w:pStyle w:val="En-tte"/>
+        <w:spacing w:line="276" w:lineRule="auto"/>
+        <w:ind w:left="357"/>
+      </w:pPr>
     </w:p>
     <w:p>
       <w:pPr>
@@ -4568,44 +6583,31 @@
           <w:numId w:val="0"/>
         </w:numPr>
         <w:spacing w:line="276" w:lineRule="auto"/>
-        <w:ind w:left="360"/>
+        <w:ind w:left="357"/>
         <w:rPr>
           <w:rFonts w:ascii="Arial" w:hAnsi="Arial" w:cs="Arial"/>
-          <w:iCs/>
+          <w:i/>
           <w:sz w:val="24"/>
         </w:rPr>
       </w:pPr>
-    </w:p>
-    <w:p>
-      <w:pPr>
-        <w:pStyle w:val="Retraitnormal1"/>
-        <w:numPr>
-          <w:ilvl w:val="0"/>
-          <w:numId w:val="5"/>
-        </w:numPr>
-        <w:spacing w:line="276" w:lineRule="auto"/>
+      <w:r>
         <w:rPr>
           <w:rFonts w:ascii="Arial" w:hAnsi="Arial" w:cs="Arial"/>
           <w:i/>
           <w:sz w:val="24"/>
         </w:rPr>
-      </w:pPr>
+        <w:t xml:space="preserve">Développez en tous cas les points </w:t>
+      </w:r>
+      <w:proofErr w:type="gramStart"/>
       <w:r>
         <w:rPr>
           <w:rFonts w:ascii="Arial" w:hAnsi="Arial" w:cs="Arial"/>
           <w:i/>
           <w:sz w:val="24"/>
         </w:rPr>
-        <w:t>risques techniques (complexité, manque de compétences, …)</w:t>
-      </w:r>
-      <w:r>
-        <w:rPr>
-          <w:rFonts w:ascii="Arial" w:hAnsi="Arial" w:cs="Arial"/>
-          <w:i/>
-          <w:sz w:val="24"/>
-        </w:rPr>
-        <w:t>.</w:t>
-      </w:r>
+        <w:t>suivants:</w:t>
+      </w:r>
+      <w:proofErr w:type="gramEnd"/>
     </w:p>
     <w:p>
       <w:pPr>
@@ -4615,1153 +6617,11 @@
           <w:numId w:val="0"/>
         </w:numPr>
         <w:spacing w:line="276" w:lineRule="auto"/>
-        <w:ind w:left="360"/>
+        <w:ind w:left="357"/>
         <w:rPr>
           <w:rFonts w:ascii="Arial" w:hAnsi="Arial" w:cs="Arial"/>
           <w:i/>
           <w:sz w:val="24"/>
-        </w:rPr>
-      </w:pPr>
-    </w:p>
-    <w:p>
-      <w:pPr>
-        <w:pStyle w:val="Retraitnormal1"/>
-        <w:numPr>
-          <w:ilvl w:val="0"/>
-          <w:numId w:val="0"/>
-        </w:numPr>
-        <w:spacing w:line="276" w:lineRule="auto"/>
-        <w:ind w:left="360"/>
-        <w:rPr>
-          <w:rFonts w:ascii="Arial" w:hAnsi="Arial" w:cs="Arial"/>
-          <w:i/>
-          <w:sz w:val="24"/>
-        </w:rPr>
-      </w:pPr>
-      <w:r>
-        <w:rPr>
-          <w:rFonts w:ascii="Arial" w:hAnsi="Arial" w:cs="Arial"/>
-          <w:i/>
-          <w:sz w:val="24"/>
-        </w:rPr>
-        <w:t>Décrire aussi quelles solutions ont été appliquées pour réduire les risques (priorités, formation, actions, …)</w:t>
-      </w:r>
-      <w:r>
-        <w:rPr>
-          <w:rFonts w:ascii="Arial" w:hAnsi="Arial" w:cs="Arial"/>
-          <w:i/>
-          <w:sz w:val="24"/>
-        </w:rPr>
-        <w:t>.</w:t>
-      </w:r>
-    </w:p>
-    <w:p>
-      <w:pPr>
-        <w:pStyle w:val="Retraitnormal1"/>
-        <w:numPr>
-          <w:ilvl w:val="0"/>
-          <w:numId w:val="0"/>
-        </w:numPr>
-        <w:spacing w:line="276" w:lineRule="auto"/>
-        <w:ind w:left="360"/>
-        <w:rPr>
-          <w:rFonts w:ascii="Arial" w:hAnsi="Arial" w:cs="Arial"/>
-          <w:iCs/>
-          <w:sz w:val="24"/>
-        </w:rPr>
-      </w:pPr>
-    </w:p>
-    <w:p>
-      <w:pPr>
-        <w:pStyle w:val="Titre2"/>
-        <w:spacing w:line="276" w:lineRule="auto"/>
-        <w:rPr>
-          <w:i w:val="0"/>
-          <w:iCs/>
-        </w:rPr>
-      </w:pPr>
-      <w:bookmarkStart w:id="11" w:name="_Toc134602008"/>
-      <w:r>
-        <w:rPr>
-          <w:i w:val="0"/>
-          <w:iCs/>
-        </w:rPr>
-        <w:t>Planification</w:t>
-      </w:r>
-      <w:bookmarkEnd w:id="11"/>
-    </w:p>
-    <w:p>
-      <w:pPr>
-        <w:spacing w:line="276" w:lineRule="auto"/>
-      </w:pPr>
-    </w:p>
-    <w:p>
-      <w:pPr>
-        <w:pStyle w:val="Retraitnormal1"/>
-        <w:numPr>
-          <w:ilvl w:val="0"/>
-          <w:numId w:val="0"/>
-        </w:numPr>
-        <w:spacing w:line="276" w:lineRule="auto"/>
-        <w:ind w:left="349"/>
-        <w:rPr>
-          <w:rFonts w:ascii="Arial" w:hAnsi="Arial"/>
-          <w:i/>
-          <w:iCs/>
-          <w:sz w:val="24"/>
-          <w:szCs w:val="14"/>
-          <w:lang w:eastAsia="fr-FR"/>
-        </w:rPr>
-      </w:pPr>
-      <w:r>
-        <w:rPr>
-          <w:rFonts w:ascii="Arial" w:hAnsi="Arial"/>
-          <w:i/>
-          <w:iCs/>
-          <w:sz w:val="24"/>
-          <w:szCs w:val="14"/>
-          <w:lang w:eastAsia="fr-FR"/>
-        </w:rPr>
-        <w:t>Révision de la planification initiale du projet :</w:t>
-      </w:r>
-    </w:p>
-    <w:p>
-      <w:pPr>
-        <w:pStyle w:val="Retraitnormal1"/>
-        <w:numPr>
-          <w:ilvl w:val="0"/>
-          <w:numId w:val="0"/>
-        </w:numPr>
-        <w:spacing w:line="276" w:lineRule="auto"/>
-        <w:ind w:left="349"/>
-        <w:rPr>
-          <w:rFonts w:ascii="Arial" w:hAnsi="Arial"/>
-          <w:i/>
-          <w:iCs/>
-          <w:sz w:val="24"/>
-          <w:szCs w:val="14"/>
-          <w:lang w:eastAsia="fr-FR"/>
-        </w:rPr>
-      </w:pPr>
-    </w:p>
-    <w:p>
-      <w:pPr>
-        <w:pStyle w:val="Retraitnormal1"/>
-        <w:numPr>
-          <w:ilvl w:val="0"/>
-          <w:numId w:val="7"/>
-        </w:numPr>
-        <w:spacing w:line="276" w:lineRule="auto"/>
-        <w:rPr>
-          <w:rFonts w:ascii="Arial" w:hAnsi="Arial"/>
-          <w:i/>
-          <w:iCs/>
-          <w:sz w:val="24"/>
-          <w:szCs w:val="14"/>
-          <w:lang w:eastAsia="fr-FR"/>
-        </w:rPr>
-      </w:pPr>
-      <w:r>
-        <w:rPr>
-          <w:rFonts w:ascii="Arial" w:hAnsi="Arial"/>
-          <w:i/>
-          <w:iCs/>
-          <w:sz w:val="24"/>
-          <w:szCs w:val="14"/>
-          <w:lang w:eastAsia="fr-FR"/>
-        </w:rPr>
-        <w:t xml:space="preserve">planning indiquant les dates de début et de fin du projet ainsi que le découpage connu des diverses phases. </w:t>
-      </w:r>
-    </w:p>
-    <w:p>
-      <w:pPr>
-        <w:pStyle w:val="Retraitnormal1"/>
-        <w:numPr>
-          <w:ilvl w:val="0"/>
-          <w:numId w:val="7"/>
-        </w:numPr>
-        <w:spacing w:line="276" w:lineRule="auto"/>
-        <w:rPr>
-          <w:rFonts w:ascii="Arial" w:hAnsi="Arial"/>
-          <w:i/>
-          <w:iCs/>
-          <w:sz w:val="24"/>
-          <w:szCs w:val="14"/>
-          <w:lang w:eastAsia="fr-FR"/>
-        </w:rPr>
-      </w:pPr>
-      <w:r>
-        <w:rPr>
-          <w:rFonts w:ascii="Arial" w:hAnsi="Arial"/>
-          <w:i/>
-          <w:iCs/>
-          <w:sz w:val="24"/>
-          <w:szCs w:val="14"/>
-          <w:lang w:eastAsia="fr-FR"/>
-        </w:rPr>
-        <w:t>partage des tâches en cas de travail à plusieurs.</w:t>
-      </w:r>
-    </w:p>
-    <w:p>
-      <w:pPr>
-        <w:pStyle w:val="Retraitnormal1"/>
-        <w:numPr>
-          <w:ilvl w:val="0"/>
-          <w:numId w:val="0"/>
-        </w:numPr>
-        <w:spacing w:line="276" w:lineRule="auto"/>
-        <w:ind w:left="720"/>
-        <w:rPr>
-          <w:rFonts w:ascii="Arial" w:hAnsi="Arial"/>
-          <w:i/>
-          <w:iCs/>
-          <w:sz w:val="24"/>
-          <w:szCs w:val="14"/>
-          <w:lang w:eastAsia="fr-FR"/>
-        </w:rPr>
-      </w:pPr>
-    </w:p>
-    <w:p>
-      <w:pPr>
-        <w:pStyle w:val="Retraitnormal1"/>
-        <w:numPr>
-          <w:ilvl w:val="0"/>
-          <w:numId w:val="0"/>
-        </w:numPr>
-        <w:spacing w:line="276" w:lineRule="auto"/>
-        <w:ind w:left="360"/>
-        <w:rPr>
-          <w:rFonts w:ascii="Arial" w:hAnsi="Arial"/>
-          <w:i/>
-          <w:iCs/>
-          <w:sz w:val="24"/>
-          <w:szCs w:val="14"/>
-          <w:lang w:eastAsia="fr-FR"/>
-        </w:rPr>
-      </w:pPr>
-      <w:r>
-        <w:rPr>
-          <w:rFonts w:ascii="Arial" w:hAnsi="Arial"/>
-          <w:i/>
-          <w:iCs/>
-          <w:sz w:val="24"/>
-          <w:szCs w:val="14"/>
-          <w:lang w:eastAsia="fr-FR"/>
-        </w:rPr>
-        <w:t xml:space="preserve">Il s’agit en principe de la planification </w:t>
-      </w:r>
-      <w:r>
-        <w:rPr>
-          <w:rFonts w:ascii="Arial" w:hAnsi="Arial"/>
-          <w:b/>
-          <w:bCs/>
-          <w:i/>
-          <w:iCs/>
-          <w:sz w:val="24"/>
-          <w:szCs w:val="14"/>
-          <w:lang w:eastAsia="fr-FR"/>
-        </w:rPr>
-        <w:t>définitive du projet</w:t>
-      </w:r>
-      <w:r>
-        <w:rPr>
-          <w:rFonts w:ascii="Arial" w:hAnsi="Arial"/>
-          <w:i/>
-          <w:iCs/>
-          <w:sz w:val="24"/>
-          <w:szCs w:val="14"/>
-          <w:lang w:eastAsia="fr-FR"/>
-        </w:rPr>
-        <w:t>. Elle peut être ensuite affinée (découpage des tâches). Si les délais doivent être ensuite modifiés, le responsable de projet doit être avisé, et les raisons doivent être expliquées dans l’historique.</w:t>
-      </w:r>
-    </w:p>
-    <w:p>
-      <w:pPr>
-        <w:pStyle w:val="Retraitnormal1"/>
-        <w:numPr>
-          <w:ilvl w:val="0"/>
-          <w:numId w:val="0"/>
-        </w:numPr>
-        <w:spacing w:line="276" w:lineRule="auto"/>
-        <w:ind w:left="360"/>
-        <w:rPr>
-          <w:rFonts w:ascii="Arial" w:hAnsi="Arial"/>
-          <w:i/>
-          <w:iCs/>
-          <w:sz w:val="24"/>
-          <w:szCs w:val="14"/>
-          <w:lang w:eastAsia="fr-FR"/>
-        </w:rPr>
-      </w:pPr>
-    </w:p>
-    <w:p>
-      <w:pPr>
-        <w:pStyle w:val="Titre2"/>
-        <w:spacing w:line="276" w:lineRule="auto"/>
-        <w:rPr>
-          <w:i w:val="0"/>
-          <w:iCs/>
-        </w:rPr>
-      </w:pPr>
-      <w:bookmarkStart w:id="12" w:name="_Toc25553314"/>
-      <w:bookmarkStart w:id="13" w:name="_Toc71691019"/>
-      <w:bookmarkStart w:id="14" w:name="_Toc134602009"/>
-      <w:r>
-        <w:rPr>
-          <w:i w:val="0"/>
-          <w:iCs/>
-        </w:rPr>
-        <w:lastRenderedPageBreak/>
-        <w:t>Dossier de conception</w:t>
-      </w:r>
-      <w:bookmarkEnd w:id="12"/>
-      <w:bookmarkEnd w:id="13"/>
-      <w:bookmarkEnd w:id="14"/>
-    </w:p>
-    <w:p>
-      <w:pPr>
-        <w:pStyle w:val="Retraitnormal1"/>
-        <w:numPr>
-          <w:ilvl w:val="0"/>
-          <w:numId w:val="0"/>
-        </w:numPr>
-        <w:spacing w:line="276" w:lineRule="auto"/>
-        <w:ind w:left="360"/>
-        <w:rPr>
-          <w:i/>
-          <w:sz w:val="24"/>
-        </w:rPr>
-      </w:pPr>
-    </w:p>
-    <w:p>
-      <w:pPr>
-        <w:pStyle w:val="Retraitnormal1"/>
-        <w:numPr>
-          <w:ilvl w:val="0"/>
-          <w:numId w:val="0"/>
-        </w:numPr>
-        <w:spacing w:line="276" w:lineRule="auto"/>
-        <w:ind w:left="360"/>
-        <w:rPr>
-          <w:rFonts w:ascii="Arial" w:hAnsi="Arial" w:cs="Arial"/>
-          <w:i/>
-          <w:sz w:val="24"/>
-        </w:rPr>
-      </w:pPr>
-      <w:r>
-        <w:rPr>
-          <w:rFonts w:ascii="Arial" w:hAnsi="Arial" w:cs="Arial"/>
-          <w:i/>
-          <w:sz w:val="24"/>
-        </w:rPr>
-        <w:t>Fournir tous les document de conception:</w:t>
-      </w:r>
-    </w:p>
-    <w:p>
-      <w:pPr>
-        <w:pStyle w:val="Retraitnormal1"/>
-        <w:numPr>
-          <w:ilvl w:val="0"/>
-          <w:numId w:val="0"/>
-        </w:numPr>
-        <w:spacing w:line="276" w:lineRule="auto"/>
-        <w:ind w:left="360"/>
-        <w:rPr>
-          <w:rFonts w:ascii="Arial" w:hAnsi="Arial" w:cs="Arial"/>
-          <w:i/>
-          <w:sz w:val="24"/>
-        </w:rPr>
-      </w:pPr>
-    </w:p>
-    <w:p>
-      <w:pPr>
-        <w:pStyle w:val="Retraitnormal1"/>
-        <w:numPr>
-          <w:ilvl w:val="0"/>
-          <w:numId w:val="9"/>
-        </w:numPr>
-        <w:spacing w:line="276" w:lineRule="auto"/>
-        <w:rPr>
-          <w:rFonts w:ascii="Arial" w:hAnsi="Arial" w:cs="Arial"/>
-          <w:i/>
-          <w:sz w:val="24"/>
-        </w:rPr>
-      </w:pPr>
-      <w:r>
-        <w:rPr>
-          <w:rFonts w:ascii="Arial" w:hAnsi="Arial" w:cs="Arial"/>
-          <w:i/>
-          <w:sz w:val="24"/>
-        </w:rPr>
-        <w:t>le choix du matériel HW</w:t>
-      </w:r>
-    </w:p>
-    <w:p>
-      <w:pPr>
-        <w:pStyle w:val="Retraitnormal1"/>
-        <w:numPr>
-          <w:ilvl w:val="0"/>
-          <w:numId w:val="9"/>
-        </w:numPr>
-        <w:spacing w:line="276" w:lineRule="auto"/>
-        <w:rPr>
-          <w:rFonts w:ascii="Arial" w:hAnsi="Arial" w:cs="Arial"/>
-          <w:i/>
-          <w:sz w:val="24"/>
-        </w:rPr>
-      </w:pPr>
-      <w:r>
-        <w:rPr>
-          <w:rFonts w:ascii="Arial" w:hAnsi="Arial" w:cs="Arial"/>
-          <w:i/>
-          <w:sz w:val="24"/>
-        </w:rPr>
-        <w:t xml:space="preserve">le choix des systèmes d'exploitation pour la réalisation </w:t>
-      </w:r>
-      <w:r>
-        <w:rPr>
-          <w:rFonts w:ascii="Arial" w:hAnsi="Arial" w:cs="Arial"/>
-          <w:i/>
-          <w:sz w:val="24"/>
-          <w:u w:val="single"/>
-        </w:rPr>
-        <w:t>et</w:t>
-      </w:r>
-      <w:r>
-        <w:rPr>
-          <w:rFonts w:ascii="Arial" w:hAnsi="Arial" w:cs="Arial"/>
-          <w:i/>
-          <w:sz w:val="24"/>
-        </w:rPr>
-        <w:t xml:space="preserve"> l'utilisation</w:t>
-      </w:r>
-    </w:p>
-    <w:p>
-      <w:pPr>
-        <w:pStyle w:val="Retraitnormal1"/>
-        <w:numPr>
-          <w:ilvl w:val="0"/>
-          <w:numId w:val="9"/>
-        </w:numPr>
-        <w:spacing w:line="276" w:lineRule="auto"/>
-        <w:rPr>
-          <w:rFonts w:ascii="Arial" w:hAnsi="Arial" w:cs="Arial"/>
-          <w:i/>
-          <w:sz w:val="24"/>
-        </w:rPr>
-      </w:pPr>
-      <w:r>
-        <w:rPr>
-          <w:rFonts w:ascii="Arial" w:hAnsi="Arial" w:cs="Arial"/>
-          <w:i/>
-          <w:sz w:val="24"/>
-        </w:rPr>
-        <w:t xml:space="preserve">le choix des outils logiciels pour la réalisation </w:t>
-      </w:r>
-      <w:r>
-        <w:rPr>
-          <w:rFonts w:ascii="Arial" w:hAnsi="Arial" w:cs="Arial"/>
-          <w:i/>
-          <w:sz w:val="24"/>
-          <w:u w:val="single"/>
-        </w:rPr>
-        <w:t>et</w:t>
-      </w:r>
-      <w:r>
-        <w:rPr>
-          <w:rFonts w:ascii="Arial" w:hAnsi="Arial" w:cs="Arial"/>
-          <w:i/>
-          <w:sz w:val="24"/>
-        </w:rPr>
-        <w:t xml:space="preserve"> l'utilisation</w:t>
-      </w:r>
-    </w:p>
-    <w:p>
-      <w:pPr>
-        <w:pStyle w:val="Retraitnormal1"/>
-        <w:numPr>
-          <w:ilvl w:val="0"/>
-          <w:numId w:val="9"/>
-        </w:numPr>
-        <w:spacing w:line="276" w:lineRule="auto"/>
-        <w:rPr>
-          <w:rFonts w:ascii="Arial" w:hAnsi="Arial" w:cs="Arial"/>
-          <w:i/>
-          <w:sz w:val="24"/>
-        </w:rPr>
-      </w:pPr>
-      <w:r>
-        <w:rPr>
-          <w:rFonts w:ascii="Arial" w:hAnsi="Arial" w:cs="Arial"/>
-          <w:i/>
-          <w:sz w:val="24"/>
-        </w:rPr>
-        <w:t xml:space="preserve">site web: </w:t>
-      </w:r>
-      <w:r>
-        <w:rPr>
-          <w:rFonts w:ascii="Arial" w:hAnsi="Arial" w:cs="Arial"/>
-          <w:i/>
-          <w:sz w:val="24"/>
-        </w:rPr>
-        <w:t>réaliser les maquettes avec un logiciel, décrire toutes les animations sur papier, définir les mots-clés, choisir une formule d'hébergement, définir la méthode de mise à jour, …</w:t>
-      </w:r>
-    </w:p>
-    <w:p>
-      <w:pPr>
-        <w:pStyle w:val="Retraitnormal1"/>
-        <w:numPr>
-          <w:ilvl w:val="0"/>
-          <w:numId w:val="4"/>
-        </w:numPr>
-        <w:spacing w:line="276" w:lineRule="auto"/>
-        <w:rPr>
-          <w:rFonts w:ascii="Arial" w:hAnsi="Arial" w:cs="Arial"/>
-          <w:i/>
-          <w:sz w:val="24"/>
-        </w:rPr>
-      </w:pPr>
-      <w:r>
-        <w:rPr>
-          <w:rFonts w:ascii="Arial" w:hAnsi="Arial" w:cs="Arial"/>
-          <w:i/>
-          <w:sz w:val="24"/>
-        </w:rPr>
-        <w:t>bases de données: décrire le modèle relationnel, le contenu détaillé des tables (caractéristiques de chaque champs) et les requêtes.</w:t>
-      </w:r>
-    </w:p>
-    <w:p>
-      <w:pPr>
-        <w:pStyle w:val="Retraitnormal1"/>
-        <w:numPr>
-          <w:ilvl w:val="0"/>
-          <w:numId w:val="4"/>
-        </w:numPr>
-        <w:spacing w:line="276" w:lineRule="auto"/>
-        <w:rPr>
-          <w:rFonts w:ascii="Arial" w:hAnsi="Arial" w:cs="Arial"/>
-          <w:i/>
-          <w:sz w:val="24"/>
-        </w:rPr>
-      </w:pPr>
-      <w:r>
-        <w:rPr>
-          <w:rFonts w:ascii="Arial" w:hAnsi="Arial" w:cs="Arial"/>
-          <w:i/>
-          <w:sz w:val="24"/>
-        </w:rPr>
-        <w:t>programmation et scripts: organigramme, architecture du programme, découpage modulaire, entrées-sorties des modules, pseudo-code</w:t>
-      </w:r>
-      <w:r>
-        <w:rPr>
-          <w:rFonts w:ascii="Arial" w:hAnsi="Arial" w:cs="Arial"/>
-          <w:i/>
-          <w:sz w:val="24"/>
-        </w:rPr>
-        <w:t xml:space="preserve"> </w:t>
-      </w:r>
-      <w:r>
-        <w:rPr>
-          <w:rFonts w:ascii="Arial" w:hAnsi="Arial" w:cs="Arial"/>
-          <w:i/>
-          <w:sz w:val="24"/>
-        </w:rPr>
-        <w:t>/</w:t>
-      </w:r>
-      <w:r>
-        <w:rPr>
-          <w:rFonts w:ascii="Arial" w:hAnsi="Arial" w:cs="Arial"/>
-          <w:i/>
-          <w:sz w:val="24"/>
-        </w:rPr>
-        <w:t xml:space="preserve"> </w:t>
-      </w:r>
-      <w:r>
-        <w:rPr>
-          <w:rFonts w:ascii="Arial" w:hAnsi="Arial" w:cs="Arial"/>
-          <w:i/>
-          <w:sz w:val="24"/>
-        </w:rPr>
-        <w:t>structogramme…</w:t>
-      </w:r>
-    </w:p>
-    <w:p>
-      <w:pPr>
-        <w:pStyle w:val="Retraitnormal1"/>
-        <w:numPr>
-          <w:ilvl w:val="0"/>
-          <w:numId w:val="0"/>
-        </w:numPr>
-        <w:spacing w:line="276" w:lineRule="auto"/>
-        <w:ind w:left="720"/>
-        <w:rPr>
-          <w:rFonts w:ascii="Arial" w:hAnsi="Arial" w:cs="Arial"/>
-          <w:i/>
-          <w:sz w:val="24"/>
-        </w:rPr>
-      </w:pPr>
-    </w:p>
-    <w:p>
-      <w:pPr>
-        <w:pStyle w:val="Retraitnormal1"/>
-        <w:numPr>
-          <w:ilvl w:val="0"/>
-          <w:numId w:val="0"/>
-        </w:numPr>
-        <w:spacing w:line="276" w:lineRule="auto"/>
-        <w:ind w:left="360"/>
-        <w:rPr>
-          <w:rFonts w:ascii="Arial" w:hAnsi="Arial" w:cs="Arial"/>
-          <w:b/>
-          <w:bCs/>
-          <w:i/>
-          <w:sz w:val="24"/>
-        </w:rPr>
-      </w:pPr>
-      <w:r>
-        <w:rPr>
-          <w:rFonts w:ascii="Arial" w:hAnsi="Arial" w:cs="Arial"/>
-          <w:b/>
-          <w:bCs/>
-          <w:i/>
-          <w:sz w:val="24"/>
-        </w:rPr>
-        <w:t xml:space="preserve">Le </w:t>
-      </w:r>
-      <w:smartTag w:uri="urn:schemas-microsoft-com:office:smarttags" w:element="PersonName">
-        <w:r>
-          <w:rPr>
-            <w:rFonts w:ascii="Arial" w:hAnsi="Arial" w:cs="Arial"/>
-            <w:b/>
-            <w:bCs/>
-            <w:i/>
-            <w:sz w:val="24"/>
-          </w:rPr>
-          <w:t>dos</w:t>
-        </w:r>
-      </w:smartTag>
-      <w:r>
-        <w:rPr>
-          <w:rFonts w:ascii="Arial" w:hAnsi="Arial" w:cs="Arial"/>
-          <w:b/>
-          <w:bCs/>
-          <w:i/>
-          <w:sz w:val="24"/>
-        </w:rPr>
-        <w:t>sier de conception devrait permettre de sous-traiter la réalisation du projet !</w:t>
-      </w:r>
-    </w:p>
-    <w:p>
-      <w:pPr>
-        <w:spacing w:line="276" w:lineRule="auto"/>
-      </w:pPr>
-    </w:p>
-    <w:p>
-      <w:pPr>
-        <w:pStyle w:val="Titre1"/>
-        <w:tabs>
-          <w:tab w:val="num" w:pos="360"/>
-        </w:tabs>
-        <w:spacing w:line="276" w:lineRule="auto"/>
-      </w:pPr>
-      <w:bookmarkStart w:id="15" w:name="_Toc71703259"/>
-      <w:bookmarkStart w:id="16" w:name="_Toc134602010"/>
-      <w:r>
-        <w:t>R</w:t>
-      </w:r>
-      <w:bookmarkEnd w:id="15"/>
-      <w:r>
-        <w:t>éalisation</w:t>
-      </w:r>
-      <w:bookmarkEnd w:id="16"/>
-    </w:p>
-    <w:p>
-      <w:pPr>
-        <w:pStyle w:val="Titre2"/>
-        <w:spacing w:line="276" w:lineRule="auto"/>
-        <w:rPr>
-          <w:i w:val="0"/>
-          <w:iCs/>
-        </w:rPr>
-      </w:pPr>
-      <w:bookmarkStart w:id="17" w:name="_Toc25553317"/>
-      <w:bookmarkStart w:id="18" w:name="_Toc71691022"/>
-      <w:bookmarkStart w:id="19" w:name="_Toc134602011"/>
-      <w:r>
-        <w:rPr>
-          <w:i w:val="0"/>
-          <w:iCs/>
-        </w:rPr>
-        <w:t>Dossier de réalisation</w:t>
-      </w:r>
-      <w:bookmarkStart w:id="20" w:name="_Toc25553318"/>
-      <w:bookmarkEnd w:id="17"/>
-      <w:bookmarkEnd w:id="18"/>
-      <w:bookmarkEnd w:id="19"/>
-    </w:p>
-    <w:bookmarkEnd w:id="20"/>
-    <w:p>
-      <w:pPr>
-        <w:spacing w:line="276" w:lineRule="auto"/>
-        <w:ind w:firstLine="360"/>
-        <w:rPr>
-          <w:i/>
-          <w:iCs/>
-        </w:rPr>
-      </w:pPr>
-    </w:p>
-    <w:p>
-      <w:pPr>
-        <w:spacing w:line="276" w:lineRule="auto"/>
-        <w:ind w:firstLine="360"/>
-        <w:rPr>
-          <w:i/>
-          <w:iCs/>
-        </w:rPr>
-      </w:pPr>
-      <w:r>
-        <w:rPr>
-          <w:i/>
-          <w:iCs/>
-        </w:rPr>
-        <w:t>Décrire la réalisation "physique" de votre projet</w:t>
-      </w:r>
-    </w:p>
-    <w:p>
-      <w:pPr>
-        <w:spacing w:line="276" w:lineRule="auto"/>
-        <w:ind w:firstLine="360"/>
-        <w:rPr>
-          <w:i/>
-          <w:iCs/>
-        </w:rPr>
-      </w:pPr>
-    </w:p>
-    <w:p>
-      <w:pPr>
-        <w:numPr>
-          <w:ilvl w:val="0"/>
-          <w:numId w:val="11"/>
-        </w:numPr>
-        <w:tabs>
-          <w:tab w:val="clear" w:pos="720"/>
-          <w:tab w:val="num" w:pos="927"/>
-        </w:tabs>
-        <w:spacing w:line="276" w:lineRule="auto"/>
-        <w:ind w:left="927"/>
-        <w:rPr>
-          <w:i/>
-          <w:iCs/>
-        </w:rPr>
-      </w:pPr>
-      <w:r>
-        <w:rPr>
-          <w:i/>
-          <w:iCs/>
-        </w:rPr>
-        <w:t>les répertoires où le logiciel est installé</w:t>
-      </w:r>
-    </w:p>
-    <w:p>
-      <w:pPr>
-        <w:numPr>
-          <w:ilvl w:val="0"/>
-          <w:numId w:val="10"/>
-        </w:numPr>
-        <w:tabs>
-          <w:tab w:val="clear" w:pos="720"/>
-          <w:tab w:val="num" w:pos="927"/>
-        </w:tabs>
-        <w:spacing w:line="276" w:lineRule="auto"/>
-        <w:ind w:left="927"/>
-        <w:rPr>
-          <w:i/>
-          <w:iCs/>
-        </w:rPr>
-      </w:pPr>
-      <w:r>
-        <w:rPr>
-          <w:i/>
-          <w:iCs/>
-        </w:rPr>
-        <w:t>la liste de tous les fichiers et une rapide description de leur contenu (des noms qui parlent !)</w:t>
-      </w:r>
-    </w:p>
-    <w:p>
-      <w:pPr>
-        <w:numPr>
-          <w:ilvl w:val="0"/>
-          <w:numId w:val="10"/>
-        </w:numPr>
-        <w:tabs>
-          <w:tab w:val="clear" w:pos="720"/>
-          <w:tab w:val="num" w:pos="927"/>
-        </w:tabs>
-        <w:spacing w:line="276" w:lineRule="auto"/>
-        <w:ind w:left="927"/>
-        <w:rPr>
-          <w:i/>
-          <w:iCs/>
-        </w:rPr>
-      </w:pPr>
-      <w:r>
-        <w:rPr>
-          <w:i/>
-          <w:iCs/>
-        </w:rPr>
-        <w:t>les versions des systèmes d'exploitation et des outils logiciels</w:t>
-      </w:r>
-    </w:p>
-    <w:p>
-      <w:pPr>
-        <w:numPr>
-          <w:ilvl w:val="0"/>
-          <w:numId w:val="10"/>
-        </w:numPr>
-        <w:tabs>
-          <w:tab w:val="clear" w:pos="720"/>
-          <w:tab w:val="num" w:pos="927"/>
-        </w:tabs>
-        <w:spacing w:line="276" w:lineRule="auto"/>
-        <w:ind w:left="927"/>
-        <w:rPr>
-          <w:i/>
-          <w:iCs/>
-        </w:rPr>
-      </w:pPr>
-      <w:r>
-        <w:rPr>
-          <w:i/>
-          <w:iCs/>
-        </w:rPr>
-        <w:t>la description exacte du matériel</w:t>
-      </w:r>
-    </w:p>
-    <w:p>
-      <w:pPr>
-        <w:numPr>
-          <w:ilvl w:val="0"/>
-          <w:numId w:val="10"/>
-        </w:numPr>
-        <w:tabs>
-          <w:tab w:val="clear" w:pos="720"/>
-          <w:tab w:val="num" w:pos="927"/>
-        </w:tabs>
-        <w:spacing w:line="276" w:lineRule="auto"/>
-        <w:ind w:left="927"/>
-        <w:rPr>
-          <w:i/>
-          <w:iCs/>
-        </w:rPr>
-      </w:pPr>
-      <w:r>
-        <w:rPr>
-          <w:i/>
-          <w:iCs/>
-        </w:rPr>
-        <w:t>le numé</w:t>
-      </w:r>
-      <w:r>
-        <w:rPr>
-          <w:i/>
-          <w:iCs/>
-        </w:rPr>
-        <w:t xml:space="preserve">ro de version de votre produit </w:t>
-      </w:r>
-      <w:r>
-        <w:rPr>
-          <w:i/>
-          <w:iCs/>
-        </w:rPr>
-        <w:t>!</w:t>
-      </w:r>
-    </w:p>
-    <w:p>
-      <w:pPr>
-        <w:numPr>
-          <w:ilvl w:val="0"/>
-          <w:numId w:val="10"/>
-        </w:numPr>
-        <w:tabs>
-          <w:tab w:val="clear" w:pos="720"/>
-          <w:tab w:val="num" w:pos="927"/>
-        </w:tabs>
-        <w:spacing w:line="276" w:lineRule="auto"/>
-        <w:ind w:left="927"/>
-        <w:rPr>
-          <w:i/>
-          <w:iCs/>
-          <w:u w:val="single"/>
-        </w:rPr>
-      </w:pPr>
-      <w:r>
-        <w:rPr>
-          <w:i/>
-          <w:iCs/>
-        </w:rPr>
-        <w:t>programmation et scripts: librairies externes, dictionnaire des données, reconstruction du logiciel</w:t>
-      </w:r>
-      <w:r>
-        <w:rPr>
-          <w:i/>
-          <w:iCs/>
-        </w:rPr>
-        <w:t xml:space="preserve"> </w:t>
-      </w:r>
-      <w:r>
-        <w:rPr>
-          <w:i/>
-          <w:iCs/>
-        </w:rPr>
-        <w:t>-</w:t>
-      </w:r>
-      <w:r>
-        <w:rPr>
-          <w:i/>
-          <w:iCs/>
-        </w:rPr>
-        <w:t xml:space="preserve"> </w:t>
-      </w:r>
-      <w:r>
-        <w:rPr>
-          <w:i/>
-          <w:iCs/>
-        </w:rPr>
-        <w:t>cible à partir des sources.</w:t>
-      </w:r>
-    </w:p>
-    <w:p>
-      <w:pPr>
-        <w:spacing w:line="276" w:lineRule="auto"/>
-        <w:ind w:left="567"/>
-        <w:rPr>
-          <w:i/>
-          <w:iCs/>
-          <w:u w:val="single"/>
-        </w:rPr>
-      </w:pPr>
-    </w:p>
-    <w:p>
-      <w:pPr>
-        <w:spacing w:line="276" w:lineRule="auto"/>
-        <w:ind w:left="1134" w:hanging="774"/>
-        <w:rPr>
-          <w:i/>
-          <w:iCs/>
-        </w:rPr>
-      </w:pPr>
-      <w:r>
-        <w:rPr>
-          <w:i/>
-          <w:iCs/>
-        </w:rPr>
-        <w:t xml:space="preserve">NOTE : </w:t>
-      </w:r>
-      <w:r>
-        <w:rPr>
-          <w:i/>
-          <w:iCs/>
-          <w:u w:val="single"/>
-        </w:rPr>
-        <w:t>Evitez d’inclure les listings des sources</w:t>
-      </w:r>
-      <w:r>
-        <w:rPr>
-          <w:i/>
-          <w:iCs/>
-        </w:rPr>
-        <w:t>, à moins que vous ne désiriez en expliquer une partie vous paraissant importante. Dans ce cas n’incluez que cette partie…</w:t>
-      </w:r>
-    </w:p>
-    <w:p>
-      <w:pPr>
-        <w:pStyle w:val="Titre2"/>
-        <w:spacing w:line="276" w:lineRule="auto"/>
-        <w:rPr>
-          <w:i w:val="0"/>
-          <w:iCs/>
-        </w:rPr>
-      </w:pPr>
-      <w:bookmarkStart w:id="21" w:name="_Toc25553321"/>
-      <w:bookmarkStart w:id="22" w:name="_Toc71691025"/>
-      <w:bookmarkStart w:id="23" w:name="_Toc134602012"/>
-      <w:r>
-        <w:rPr>
-          <w:i w:val="0"/>
-          <w:iCs/>
-        </w:rPr>
-        <w:t>Description des test</w:t>
-      </w:r>
-      <w:bookmarkEnd w:id="21"/>
-      <w:r>
-        <w:rPr>
-          <w:i w:val="0"/>
-          <w:iCs/>
-        </w:rPr>
-        <w:t>s effectués</w:t>
-      </w:r>
-      <w:bookmarkEnd w:id="22"/>
-      <w:bookmarkEnd w:id="23"/>
-    </w:p>
-    <w:p>
-      <w:pPr>
-        <w:pStyle w:val="En-tte"/>
-        <w:spacing w:line="276" w:lineRule="auto"/>
-        <w:ind w:left="357"/>
-        <w:rPr>
-          <w:i/>
-        </w:rPr>
-      </w:pPr>
-    </w:p>
-    <w:p>
-      <w:pPr>
-        <w:pStyle w:val="En-tte"/>
-        <w:spacing w:line="276" w:lineRule="auto"/>
-        <w:ind w:left="357"/>
-        <w:rPr>
-          <w:i/>
-        </w:rPr>
-      </w:pPr>
-      <w:r>
-        <w:rPr>
-          <w:i/>
-        </w:rPr>
-        <w:t>Pour chaque partie testée de votre projet, il faut décrire:</w:t>
-      </w:r>
-    </w:p>
-    <w:p>
-      <w:pPr>
-        <w:pStyle w:val="En-tte"/>
-        <w:spacing w:line="276" w:lineRule="auto"/>
-        <w:ind w:left="357"/>
-        <w:rPr>
-          <w:i/>
-        </w:rPr>
-      </w:pPr>
-    </w:p>
-    <w:p>
-      <w:pPr>
-        <w:numPr>
-          <w:ilvl w:val="0"/>
-          <w:numId w:val="13"/>
-        </w:numPr>
-        <w:suppressAutoHyphens/>
-        <w:spacing w:line="276" w:lineRule="auto"/>
-        <w:rPr>
-          <w:i/>
-        </w:rPr>
-      </w:pPr>
-      <w:r>
-        <w:rPr>
-          <w:i/>
-        </w:rPr>
-        <w:t>les conditions exactes de chaque test</w:t>
-      </w:r>
-    </w:p>
-    <w:p>
-      <w:pPr>
-        <w:numPr>
-          <w:ilvl w:val="0"/>
-          <w:numId w:val="12"/>
-        </w:numPr>
-        <w:spacing w:line="276" w:lineRule="auto"/>
-        <w:rPr>
-          <w:i/>
-        </w:rPr>
-      </w:pPr>
-      <w:r>
-        <w:rPr>
-          <w:i/>
-        </w:rPr>
-        <w:t>les preuves de test (papier ou fichier)</w:t>
-      </w:r>
-    </w:p>
-    <w:p>
-      <w:pPr>
-        <w:numPr>
-          <w:ilvl w:val="0"/>
-          <w:numId w:val="12"/>
-        </w:numPr>
-        <w:spacing w:line="276" w:lineRule="auto"/>
-        <w:rPr>
-          <w:i/>
-        </w:rPr>
-      </w:pPr>
-      <w:r>
-        <w:rPr>
-          <w:i/>
-        </w:rPr>
-        <w:t xml:space="preserve">tests sans preuve: fournir au moins une description </w:t>
-      </w:r>
-    </w:p>
-    <w:p>
-      <w:pPr>
-        <w:pStyle w:val="Titre2"/>
-        <w:spacing w:line="276" w:lineRule="auto"/>
-        <w:rPr>
-          <w:i w:val="0"/>
-          <w:iCs/>
-        </w:rPr>
-      </w:pPr>
-      <w:bookmarkStart w:id="24" w:name="_Toc25553322"/>
-      <w:bookmarkStart w:id="25" w:name="_Toc71691026"/>
-      <w:bookmarkStart w:id="26" w:name="_Toc134602013"/>
-      <w:r>
-        <w:rPr>
-          <w:i w:val="0"/>
-          <w:iCs/>
-        </w:rPr>
-        <w:t xml:space="preserve">Erreurs </w:t>
-      </w:r>
-      <w:bookmarkEnd w:id="24"/>
-      <w:r>
-        <w:rPr>
-          <w:i w:val="0"/>
-          <w:iCs/>
-        </w:rPr>
-        <w:t>restantes</w:t>
-      </w:r>
-      <w:bookmarkEnd w:id="25"/>
-      <w:bookmarkEnd w:id="26"/>
-      <w:r>
-        <w:rPr>
-          <w:i w:val="0"/>
-          <w:iCs/>
-        </w:rPr>
-        <w:t xml:space="preserve">  </w:t>
-      </w:r>
-    </w:p>
-    <w:p>
-      <w:pPr>
-        <w:spacing w:line="276" w:lineRule="auto"/>
-        <w:ind w:left="426"/>
-        <w:rPr>
-          <w:i/>
-        </w:rPr>
-      </w:pPr>
-      <w:bookmarkStart w:id="27" w:name="_Toc25553323"/>
-    </w:p>
-    <w:p>
-      <w:pPr>
-        <w:spacing w:line="276" w:lineRule="auto"/>
-        <w:ind w:left="426"/>
-        <w:rPr>
-          <w:i/>
-        </w:rPr>
-      </w:pPr>
-      <w:r>
-        <w:rPr>
-          <w:i/>
-        </w:rPr>
-        <w:t xml:space="preserve">S'il reste encore des erreurs: </w:t>
-      </w:r>
-    </w:p>
-    <w:p>
-      <w:pPr>
-        <w:spacing w:line="276" w:lineRule="auto"/>
-        <w:ind w:left="426"/>
-        <w:rPr>
-          <w:i/>
         </w:rPr>
       </w:pPr>
     </w:p>
@@ -5773,14 +6633,16 @@
         </w:numPr>
         <w:spacing w:line="276" w:lineRule="auto"/>
         <w:rPr>
-          <w:i/>
-        </w:rPr>
-      </w:pPr>
-      <w:r>
-        <w:rPr>
-          <w:i/>
-        </w:rPr>
-        <w:t>Description détaillée</w:t>
+          <w:rFonts w:cs="Arial"/>
+          <w:i/>
+        </w:rPr>
+      </w:pPr>
+      <w:r>
+        <w:rPr>
+          <w:rFonts w:cs="Arial"/>
+          <w:i/>
+        </w:rPr>
+        <w:t>Objectifs atteints / non-atteints</w:t>
       </w:r>
     </w:p>
     <w:p>
@@ -5791,16 +6653,17 @@
         </w:numPr>
         <w:spacing w:line="276" w:lineRule="auto"/>
         <w:rPr>
-          <w:i/>
-        </w:rPr>
-      </w:pPr>
-      <w:r>
-        <w:rPr>
-          <w:i/>
-        </w:rPr>
-        <w:t>Conséquences sur l'utilisation du produit</w:t>
-      </w:r>
-      <w:bookmarkEnd w:id="27"/>
+          <w:rFonts w:cs="Arial"/>
+          <w:i/>
+        </w:rPr>
+      </w:pPr>
+      <w:r>
+        <w:rPr>
+          <w:rFonts w:cs="Arial"/>
+          <w:i/>
+        </w:rPr>
+        <w:t>Points positifs / négatifs</w:t>
+      </w:r>
     </w:p>
     <w:p>
       <w:pPr>
@@ -5810,99 +6673,17 @@
         </w:numPr>
         <w:spacing w:line="276" w:lineRule="auto"/>
         <w:rPr>
-          <w:i/>
-        </w:rPr>
-      </w:pPr>
-      <w:r>
-        <w:rPr>
-          <w:i/>
-        </w:rPr>
-        <w:t>Actions envisagées ou possibles</w:t>
-      </w:r>
-    </w:p>
-    <w:p>
-      <w:pPr>
-        <w:pStyle w:val="En-tte"/>
-        <w:spacing w:line="276" w:lineRule="auto"/>
-        <w:rPr>
           <w:rFonts w:cs="Arial"/>
-          <w:iCs/>
-        </w:rPr>
-      </w:pPr>
-    </w:p>
-    <w:p>
-      <w:pPr>
-        <w:pStyle w:val="Titre2"/>
-        <w:spacing w:line="276" w:lineRule="auto"/>
-        <w:rPr>
-          <w:i w:val="0"/>
-          <w:iCs/>
-        </w:rPr>
-      </w:pPr>
-      <w:bookmarkStart w:id="28" w:name="_Toc25553326"/>
-      <w:bookmarkStart w:id="29" w:name="_Toc71691029"/>
-      <w:bookmarkStart w:id="30" w:name="_Toc134602014"/>
-      <w:r>
-        <w:rPr>
-          <w:i w:val="0"/>
-          <w:iCs/>
-        </w:rPr>
-        <w:t>Liste des documents</w:t>
-      </w:r>
-      <w:bookmarkEnd w:id="28"/>
-      <w:r>
-        <w:rPr>
-          <w:i w:val="0"/>
-          <w:iCs/>
-        </w:rPr>
-        <w:t xml:space="preserve"> fournis</w:t>
-      </w:r>
-      <w:bookmarkEnd w:id="29"/>
-      <w:bookmarkEnd w:id="30"/>
-    </w:p>
-    <w:p>
-      <w:pPr>
-        <w:spacing w:line="276" w:lineRule="auto"/>
-        <w:ind w:left="426"/>
+          <w:i/>
+        </w:rPr>
+      </w:pPr>
+      <w:r>
         <w:rPr>
           <w:rFonts w:cs="Arial"/>
-          <w:iCs/>
-        </w:rPr>
-      </w:pPr>
-    </w:p>
-    <w:p>
-      <w:pPr>
-        <w:spacing w:line="276" w:lineRule="auto"/>
-        <w:ind w:left="426"/>
-        <w:rPr>
-          <w:rFonts w:cs="Arial"/>
-          <w:i/>
-        </w:rPr>
-      </w:pPr>
-      <w:r>
-        <w:rPr>
-          <w:rFonts w:cs="Arial"/>
-          <w:i/>
-        </w:rPr>
-        <w:t>Lister les documents fournis au client avec votre produit, en indiquant les numéros de versions</w:t>
-      </w:r>
-      <w:r>
-        <w:rPr>
-          <w:rFonts w:cs="Arial"/>
-          <w:i/>
-        </w:rPr>
-        <w:t xml:space="preserve"> </w:t>
-      </w:r>
-    </w:p>
-    <w:p>
-      <w:pPr>
-        <w:spacing w:line="276" w:lineRule="auto"/>
-        <w:ind w:left="426"/>
-        <w:rPr>
-          <w:rFonts w:cs="Arial"/>
-          <w:i/>
-        </w:rPr>
-      </w:pPr>
+          <w:i/>
+        </w:rPr>
+        <w:t>Difficultés particulières</w:t>
+      </w:r>
     </w:p>
     <w:p>
       <w:pPr>
@@ -5921,349 +6702,6 @@
           <w:rFonts w:cs="Arial"/>
           <w:i/>
         </w:rPr>
-        <w:t>le rapport de projet</w:t>
-      </w:r>
-    </w:p>
-    <w:p>
-      <w:pPr>
-        <w:numPr>
-          <w:ilvl w:val="0"/>
-          <w:numId w:val="3"/>
-        </w:numPr>
-        <w:spacing w:line="276" w:lineRule="auto"/>
-        <w:rPr>
-          <w:rFonts w:cs="Arial"/>
-          <w:i/>
-        </w:rPr>
-      </w:pPr>
-      <w:r>
-        <w:rPr>
-          <w:rFonts w:cs="Arial"/>
-          <w:i/>
-        </w:rPr>
-        <w:t>le manuel d'Installation (en annexe)</w:t>
-      </w:r>
-    </w:p>
-    <w:p>
-      <w:pPr>
-        <w:numPr>
-          <w:ilvl w:val="0"/>
-          <w:numId w:val="3"/>
-        </w:numPr>
-        <w:spacing w:line="276" w:lineRule="auto"/>
-        <w:rPr>
-          <w:rFonts w:cs="Arial"/>
-          <w:i/>
-        </w:rPr>
-      </w:pPr>
-      <w:r>
-        <w:rPr>
-          <w:rFonts w:cs="Arial"/>
-          <w:i/>
-        </w:rPr>
-        <w:t>le manuel d'Utilisation avec des exemples graphiques (en annexe)</w:t>
-      </w:r>
-    </w:p>
-    <w:p>
-      <w:pPr>
-        <w:numPr>
-          <w:ilvl w:val="0"/>
-          <w:numId w:val="3"/>
-        </w:numPr>
-        <w:spacing w:line="276" w:lineRule="auto"/>
-        <w:rPr>
-          <w:rFonts w:cs="Arial"/>
-          <w:i/>
-        </w:rPr>
-      </w:pPr>
-      <w:r>
-        <w:rPr>
-          <w:rFonts w:cs="Arial"/>
-          <w:i/>
-        </w:rPr>
-        <w:t>autres…</w:t>
-      </w:r>
-    </w:p>
-    <w:p>
-      <w:pPr>
-        <w:pStyle w:val="Titre2"/>
-      </w:pPr>
-      <w:r>
-        <w:t>Glossaire</w:t>
-      </w:r>
-    </w:p>
-    <w:p>
-      <w:pPr>
-        <w:spacing w:line="276" w:lineRule="auto"/>
-        <w:rPr>
-          <w:szCs w:val="14"/>
-        </w:rPr>
-      </w:pPr>
-    </w:p>
-    <w:p>
-      <w:pPr>
-        <w:pStyle w:val="Paragraphedeliste"/>
-        <w:numPr>
-          <w:ilvl w:val="0"/>
-          <w:numId w:val="18"/>
-        </w:numPr>
-        <w:spacing w:line="276" w:lineRule="auto"/>
-        <w:rPr>
-          <w:szCs w:val="14"/>
-        </w:rPr>
-      </w:pPr>
-      <w:r>
-        <w:rPr>
-          <w:szCs w:val="14"/>
-        </w:rPr>
-        <w:t>Active Directory (AD)</w:t>
-      </w:r>
-    </w:p>
-    <w:p>
-      <w:pPr>
-        <w:pStyle w:val="Paragraphedeliste"/>
-        <w:numPr>
-          <w:ilvl w:val="0"/>
-          <w:numId w:val="18"/>
-        </w:numPr>
-        <w:spacing w:line="276" w:lineRule="auto"/>
-        <w:rPr>
-          <w:szCs w:val="14"/>
-        </w:rPr>
-      </w:pPr>
-      <w:r>
-        <w:rPr>
-          <w:szCs w:val="14"/>
-        </w:rPr>
-        <w:t>Scripting</w:t>
-      </w:r>
-    </w:p>
-    <w:p>
-      <w:pPr>
-        <w:pStyle w:val="Paragraphedeliste"/>
-        <w:numPr>
-          <w:ilvl w:val="0"/>
-          <w:numId w:val="18"/>
-        </w:numPr>
-        <w:spacing w:line="276" w:lineRule="auto"/>
-        <w:rPr>
-          <w:szCs w:val="14"/>
-        </w:rPr>
-      </w:pPr>
-      <w:r>
-        <w:rPr>
-          <w:szCs w:val="14"/>
-        </w:rPr>
-        <w:t>Domaine</w:t>
-      </w:r>
-    </w:p>
-    <w:p>
-      <w:pPr>
-        <w:pStyle w:val="Paragraphedeliste"/>
-        <w:numPr>
-          <w:ilvl w:val="0"/>
-          <w:numId w:val="18"/>
-        </w:numPr>
-        <w:spacing w:line="276" w:lineRule="auto"/>
-        <w:rPr>
-          <w:szCs w:val="14"/>
-        </w:rPr>
-      </w:pPr>
-      <w:r>
-        <w:rPr>
-          <w:szCs w:val="14"/>
-        </w:rPr>
-        <w:t>CSV</w:t>
-      </w:r>
-    </w:p>
-    <w:p>
-      <w:pPr>
-        <w:pStyle w:val="Paragraphedeliste"/>
-        <w:numPr>
-          <w:ilvl w:val="0"/>
-          <w:numId w:val="18"/>
-        </w:numPr>
-        <w:spacing w:line="276" w:lineRule="auto"/>
-        <w:rPr>
-          <w:szCs w:val="14"/>
-        </w:rPr>
-      </w:pPr>
-      <w:r>
-        <w:t>D</w:t>
-      </w:r>
-      <w:r>
-        <w:t>iacritiques</w:t>
-      </w:r>
-    </w:p>
-    <w:p>
-      <w:pPr>
-        <w:spacing w:line="276" w:lineRule="auto"/>
-        <w:rPr>
-          <w:szCs w:val="14"/>
-        </w:rPr>
-      </w:pPr>
-    </w:p>
-    <w:p>
-      <w:pPr>
-        <w:spacing w:line="276" w:lineRule="auto"/>
-        <w:rPr>
-          <w:szCs w:val="14"/>
-        </w:rPr>
-      </w:pPr>
-    </w:p>
-    <w:p>
-      <w:pPr>
-        <w:spacing w:line="276" w:lineRule="auto"/>
-        <w:rPr>
-          <w:szCs w:val="14"/>
-        </w:rPr>
-      </w:pPr>
-    </w:p>
-    <w:p>
-      <w:pPr>
-        <w:pStyle w:val="Titre1"/>
-        <w:tabs>
-          <w:tab w:val="num" w:pos="360"/>
-        </w:tabs>
-        <w:spacing w:line="276" w:lineRule="auto"/>
-      </w:pPr>
-      <w:bookmarkStart w:id="31" w:name="_Toc25553328"/>
-      <w:bookmarkStart w:id="32" w:name="_Toc71703263"/>
-      <w:bookmarkStart w:id="33" w:name="_Toc134602015"/>
-      <w:r>
-        <w:t>C</w:t>
-      </w:r>
-      <w:bookmarkEnd w:id="31"/>
-      <w:bookmarkEnd w:id="32"/>
-      <w:r>
-        <w:t>onclusions</w:t>
-      </w:r>
-      <w:bookmarkEnd w:id="33"/>
-    </w:p>
-    <w:p>
-      <w:pPr>
-        <w:pStyle w:val="En-tte"/>
-        <w:spacing w:line="276" w:lineRule="auto"/>
-        <w:ind w:left="357"/>
-      </w:pPr>
-    </w:p>
-    <w:p>
-      <w:pPr>
-        <w:pStyle w:val="Retraitnormal1"/>
-        <w:numPr>
-          <w:ilvl w:val="0"/>
-          <w:numId w:val="0"/>
-        </w:numPr>
-        <w:spacing w:line="276" w:lineRule="auto"/>
-        <w:ind w:left="357"/>
-        <w:rPr>
-          <w:rFonts w:ascii="Arial" w:hAnsi="Arial" w:cs="Arial"/>
-          <w:i/>
-          <w:sz w:val="24"/>
-        </w:rPr>
-      </w:pPr>
-      <w:r>
-        <w:rPr>
-          <w:rFonts w:ascii="Arial" w:hAnsi="Arial" w:cs="Arial"/>
-          <w:i/>
-          <w:sz w:val="24"/>
-        </w:rPr>
-        <w:t>Développez en tous cas les points suivants:</w:t>
-      </w:r>
-    </w:p>
-    <w:p>
-      <w:pPr>
-        <w:pStyle w:val="Retraitnormal1"/>
-        <w:numPr>
-          <w:ilvl w:val="0"/>
-          <w:numId w:val="0"/>
-        </w:numPr>
-        <w:spacing w:line="276" w:lineRule="auto"/>
-        <w:ind w:left="357"/>
-        <w:rPr>
-          <w:rFonts w:ascii="Arial" w:hAnsi="Arial" w:cs="Arial"/>
-          <w:i/>
-          <w:sz w:val="24"/>
-        </w:rPr>
-      </w:pPr>
-    </w:p>
-    <w:p>
-      <w:pPr>
-        <w:numPr>
-          <w:ilvl w:val="0"/>
-          <w:numId w:val="3"/>
-        </w:numPr>
-        <w:spacing w:line="276" w:lineRule="auto"/>
-        <w:rPr>
-          <w:rFonts w:cs="Arial"/>
-          <w:i/>
-        </w:rPr>
-      </w:pPr>
-      <w:r>
-        <w:rPr>
-          <w:rFonts w:cs="Arial"/>
-          <w:i/>
-        </w:rPr>
-        <w:t>Objectifs atteints / non-atteints</w:t>
-      </w:r>
-    </w:p>
-    <w:p>
-      <w:pPr>
-        <w:numPr>
-          <w:ilvl w:val="0"/>
-          <w:numId w:val="3"/>
-        </w:numPr>
-        <w:spacing w:line="276" w:lineRule="auto"/>
-        <w:rPr>
-          <w:rFonts w:cs="Arial"/>
-          <w:i/>
-        </w:rPr>
-      </w:pPr>
-      <w:r>
-        <w:rPr>
-          <w:rFonts w:cs="Arial"/>
-          <w:i/>
-        </w:rPr>
-        <w:t>Points positifs / négatifs</w:t>
-      </w:r>
-    </w:p>
-    <w:p>
-      <w:pPr>
-        <w:numPr>
-          <w:ilvl w:val="0"/>
-          <w:numId w:val="3"/>
-        </w:numPr>
-        <w:spacing w:line="276" w:lineRule="auto"/>
-        <w:rPr>
-          <w:rFonts w:cs="Arial"/>
-          <w:i/>
-        </w:rPr>
-      </w:pPr>
-      <w:r>
-        <w:rPr>
-          <w:rFonts w:cs="Arial"/>
-          <w:i/>
-        </w:rPr>
-        <w:t>Difficultés particulières</w:t>
-      </w:r>
-    </w:p>
-    <w:p>
-      <w:pPr>
-        <w:numPr>
-          <w:ilvl w:val="0"/>
-          <w:numId w:val="3"/>
-        </w:numPr>
-        <w:spacing w:line="276" w:lineRule="auto"/>
-        <w:rPr>
-          <w:rFonts w:cs="Arial"/>
-          <w:i/>
-        </w:rPr>
-      </w:pPr>
-      <w:r>
-        <w:rPr>
-          <w:rFonts w:cs="Arial"/>
-          <w:i/>
-        </w:rPr>
         <w:lastRenderedPageBreak/>
         <w:t>Suites possibles pour le projet (évolutions &amp; améliorations)</w:t>
       </w:r>
@@ -6393,7 +6831,21 @@
         <w:rPr>
           <w:i/>
         </w:rPr>
-        <w:t xml:space="preserve"> (Titre, auteur, date), des sites Internet (URL) consultés, des articles (Revue, date, titre, auteur)… Et de toutes les aides externes (noms)   </w:t>
+        <w:t xml:space="preserve"> (Titre, auteur, date), des sites Internet (URL) consultés, des articles (Revue, date, titre, </w:t>
+      </w:r>
+      <w:proofErr w:type="gramStart"/>
+      <w:r>
+        <w:rPr>
+          <w:i/>
+        </w:rPr>
+        <w:t>auteur)…</w:t>
+      </w:r>
+      <w:proofErr w:type="gramEnd"/>
+      <w:r>
+        <w:rPr>
+          <w:i/>
+        </w:rPr>
+        <w:t xml:space="preserve"> Et de toutes les aides externes (noms)   </w:t>
       </w:r>
     </w:p>
     <w:p>
@@ -6700,8 +7152,8 @@
         </w:rPr>
       </w:pPr>
       <w:bookmarkStart w:id="48" w:name="_Toc71703270"/>
-      <w:bookmarkStart w:id="49" w:name="_Toc25553334"/>
-      <w:bookmarkStart w:id="50" w:name="_Toc134602022"/>
+      <w:bookmarkStart w:id="49" w:name="_Toc134602022"/>
+      <w:bookmarkStart w:id="50" w:name="_Toc25553334"/>
       <w:r>
         <w:rPr>
           <w:i w:val="0"/>
@@ -6717,15 +7169,15 @@
         <w:t>rchives du projet</w:t>
       </w:r>
       <w:bookmarkEnd w:id="48"/>
+      <w:bookmarkEnd w:id="49"/>
+      <w:r>
+        <w:rPr>
+          <w:i w:val="0"/>
+          <w:iCs/>
+        </w:rPr>
+        <w:t xml:space="preserve"> </w:t>
+      </w:r>
       <w:bookmarkEnd w:id="50"/>
-      <w:r>
-        <w:rPr>
-          <w:i w:val="0"/>
-          <w:iCs/>
-        </w:rPr>
-        <w:t xml:space="preserve"> </w:t>
-      </w:r>
-      <w:bookmarkEnd w:id="49"/>
     </w:p>
     <w:p>
       <w:pPr>
@@ -7023,7 +7475,7 @@
             <w:rPr>
               <w:noProof/>
             </w:rPr>
-            <w:t>1er septembre 2004 14:09</w:t>
+            <w:t>10 mai 2023 16:05</w:t>
           </w:r>
           <w:r>
             <w:rPr>
@@ -7057,7 +7509,7 @@
                 <w:noProof/>
                 <w:szCs w:val="16"/>
               </w:rPr>
-              <w:t>5</w:t>
+              <w:t>63</w:t>
             </w:r>
           </w:fldSimple>
           <w:r>
@@ -7076,7 +7528,7 @@
             <w:rPr>
               <w:noProof/>
             </w:rPr>
-            <w:t>8 mai 2023 09:13</w:t>
+            <w:t>10 mai 2023 04:21</w:t>
           </w:r>
           <w:r>
             <w:fldChar w:fldCharType="end"/>

--- a/Administratif/sylphilipona-RapportTPI.docx
+++ b/Administratif/sylphilipona-RapportTPI.docx
@@ -2732,6 +2732,21 @@
         <w:t>Objectifs</w:t>
       </w:r>
       <w:bookmarkEnd w:id="2"/>
+      <w:r>
+        <w:rPr>
+          <w:i w:val="0"/>
+          <w:iCs/>
+        </w:rPr>
+        <w:t xml:space="preserve"> </w:t>
+      </w:r>
+      <w:r>
+        <w:rPr>
+          <w:rFonts w:ascii="Segoe UI Symbol" w:hAnsi="Segoe UI Symbol" w:cs="Segoe UI Symbol"/>
+          <w:i w:val="0"/>
+          <w:iCs/>
+        </w:rPr>
+        <w:t>✔</w:t>
+      </w:r>
     </w:p>
     <w:p>
       <w:pPr>
@@ -3434,6 +3449,16 @@
       <w:r>
         <w:t>Création des comptes</w:t>
       </w:r>
+      <w:r>
+        <w:t xml:space="preserve"> </w:t>
+      </w:r>
+      <w:r>
+        <w:rPr>
+          <w:rFonts w:ascii="Segoe UI Symbol" w:hAnsi="Segoe UI Symbol" w:cs="Segoe UI Symbol"/>
+          <w:iCs/>
+        </w:rPr>
+        <w:t>✔</w:t>
+      </w:r>
     </w:p>
     <w:p/>
     <w:p>
@@ -3481,7 +3506,7 @@
         </w:numPr>
       </w:pPr>
       <w:r>
-        <w:t>Une fois le script exécuté, toutes les données du fichier CSV vont êtres parcourues apprenti par apprenti. Le script va tester si le compte existe déjà. Si c’est le cas, le script passe à l’apprenti suivant. Dans le cas contraire, la phase de création du compte commence.</w:t>
+        <w:t>Une fois le script exécuté, toutes les données du fichier CSV vont être parcourues apprenti par apprenti. Le script va tester si le compte existe déjà. Si c’est le cas, le script passe à l’apprenti suivant. Dans le cas contraire, la phase de création du compte commence.</w:t>
       </w:r>
     </w:p>
     <w:p/>
@@ -3556,9 +3581,6 @@
         </w:numPr>
       </w:pPr>
       <w:r>
-        <w:rPr>
-          <w:highlight w:val="yellow"/>
-        </w:rPr>
         <w:t xml:space="preserve">Création d’un dossier personnel (Home Directory) sur le serveur. Création d’un script d’ouverture de session qui va connecter au PC le dossier personnel de l’apprenti. </w:t>
       </w:r>
     </w:p>
@@ -3651,6 +3673,9 @@
       <w:pPr>
         <w:pStyle w:val="Lgende"/>
         <w:jc w:val="center"/>
+        <w:rPr>
+          <w:noProof/>
+        </w:rPr>
       </w:pPr>
       <w:r>
         <w:t xml:space="preserve">Figure </w:t>
@@ -3691,17 +3716,120 @@
         </w:rPr>
         <w:t>s</w:t>
       </w:r>
+    </w:p>
+    <w:p>
+      <w:pPr>
+        <w:rPr>
+          <w:i/>
+          <w:iCs/>
+          <w:noProof/>
+          <w:color w:val="44546A" w:themeColor="text2"/>
+          <w:sz w:val="18"/>
+          <w:szCs w:val="18"/>
+        </w:rPr>
+      </w:pPr>
+      <w:r>
+        <w:rPr>
+          <w:noProof/>
+        </w:rPr>
+        <w:br w:type="page"/>
+      </w:r>
+    </w:p>
+    <w:p>
+      <w:pPr>
+        <w:pStyle w:val="Titre3"/>
+        <w:rPr>
+          <w:highlight w:val="yellow"/>
+        </w:rPr>
+      </w:pPr>
+      <w:r>
+        <w:rPr>
+          <w:highlight w:val="yellow"/>
+        </w:rPr>
+        <w:lastRenderedPageBreak/>
+        <w:t>Modification des comptes</w:t>
+      </w:r>
+    </w:p>
+    <w:p/>
+    <w:p>
+      <w:r>
+        <w:t>Voici comment la modification des comptes va se dérouler.</w:t>
+      </w:r>
+    </w:p>
+    <w:p/>
+    <w:p>
+      <w:pPr>
+        <w:pStyle w:val="Paragraphedeliste"/>
+        <w:numPr>
+          <w:ilvl w:val="0"/>
+          <w:numId w:val="15"/>
+        </w:numPr>
+      </w:pPr>
+      <w:r>
+        <w:t xml:space="preserve">La première étape consiste au remplissage des données des </w:t>
+      </w:r>
+      <w:r>
+        <w:rPr>
+          <w:szCs w:val="14"/>
+        </w:rPr>
+        <w:t xml:space="preserve">apprentis </w:t>
+      </w:r>
+      <w:r>
+        <w:t>dans un fichier CSV. Ces données sont par exemple : Prénom, Nom, Classe…</w:t>
+      </w:r>
+    </w:p>
+    <w:p>
+      <w:pPr>
+        <w:pStyle w:val="Paragraphedeliste"/>
+      </w:pPr>
+      <w:r>
+        <w:t>Une fois ce fichier remplis, l’utilisateur exécute le script de modification des comptes.</w:t>
+      </w:r>
+    </w:p>
+    <w:p>
+      <w:pPr>
+        <w:pStyle w:val="Paragraphedeliste"/>
+      </w:pPr>
+    </w:p>
+    <w:p>
+      <w:pPr>
+        <w:pStyle w:val="Paragraphedeliste"/>
+        <w:numPr>
+          <w:ilvl w:val="0"/>
+          <w:numId w:val="15"/>
+        </w:numPr>
+      </w:pPr>
+      <w:r>
+        <w:t>Une fois le script exécuté, toutes les données du fichier CSV vont être parcourues apprenti par apprenti. Le script va tester si le compte existe déjà. Si c’est le cas, le script passe à l’apprenti suivant</w:t>
+      </w:r>
+      <w:r>
+        <w:t xml:space="preserve">. Dans le cas contraire, </w:t>
+      </w:r>
+      <w:r>
+        <w:t xml:space="preserve">la phase de </w:t>
+      </w:r>
+      <w:r>
+        <w:t>modification</w:t>
+      </w:r>
+      <w:r>
+        <w:t xml:space="preserve"> du compte commence</w:t>
+      </w:r>
+      <w:r>
+        <w:t>.</w:t>
+      </w:r>
+    </w:p>
+    <w:p/>
+    <w:p>
+      <w:pPr>
+        <w:pStyle w:val="Paragraphedeliste"/>
+        <w:numPr>
+          <w:ilvl w:val="0"/>
+          <w:numId w:val="15"/>
+        </w:numPr>
+      </w:pPr>
     </w:p>
     <w:p/>
     <w:p/>
-    <w:p>
-      <w:pPr>
-        <w:pStyle w:val="Titre3"/>
-      </w:pPr>
-      <w:r>
-        <w:t>Modification des comptes</w:t>
-      </w:r>
-    </w:p>
     <w:p/>
     <w:p>
       <w:pPr>
@@ -3794,7 +3922,6 @@
     <w:p/>
     <w:p>
       <w:r>
-        <w:lastRenderedPageBreak/>
         <w:br w:type="page"/>
       </w:r>
     </w:p>
@@ -7509,7 +7636,7 @@
                 <w:noProof/>
                 <w:szCs w:val="16"/>
               </w:rPr>
-              <w:t>63</w:t>
+              <w:t>75</w:t>
             </w:r>
           </w:fldSimple>
           <w:r>
@@ -7528,7 +7655,7 @@
             <w:rPr>
               <w:noProof/>
             </w:rPr>
-            <w:t>10 mai 2023 04:21</w:t>
+            <w:t>11 mai 2023 04:22</w:t>
           </w:r>
           <w:r>
             <w:fldChar w:fldCharType="end"/>
@@ -11121,6 +11248,15 @@
 </file>
 
 <file path=customXml/item1.xml><?xml version="1.0" encoding="utf-8"?>
+<?mso-contentType ?>
+<FormTemplates xmlns="http://schemas.microsoft.com/sharepoint/v3/contenttype/forms">
+  <Display>DocumentLibraryForm</Display>
+  <Edit>DocumentLibraryForm</Edit>
+  <New>DocumentLibraryForm</New>
+</FormTemplates>
+</file>
+
+<file path=customXml/item2.xml><?xml version="1.0" encoding="utf-8"?>
 <ct:contentTypeSchema xmlns:ct="http://schemas.microsoft.com/office/2006/metadata/contentType" xmlns:ma="http://schemas.microsoft.com/office/2006/metadata/properties/metaAttributes" ct:_="" ma:_="" ma:contentTypeName="Document" ma:contentTypeID="0x0101001ABD9BFFC9E543439C53A2705AE306EF" ma:contentTypeVersion="17" ma:contentTypeDescription="Crée un document." ma:contentTypeScope="" ma:versionID="40bf3fcd3ec008165df3c5e2192c9b61">
   <xsd:schema xmlns:xsd="http://www.w3.org/2001/XMLSchema" xmlns:xs="http://www.w3.org/2001/XMLSchema" xmlns:p="http://schemas.microsoft.com/office/2006/metadata/properties" xmlns:ns2="bf2f2df3-a963-4452-b0e7-67dabc627c35" xmlns:ns3="http://schemas.microsoft.com/sharepoint/v4" xmlns:ns4="f7d9f5a6-831d-4621-8c77-cbcaf993e406" targetNamespace="http://schemas.microsoft.com/office/2006/metadata/properties" ma:root="true" ma:fieldsID="25069cb2525d2f72d231b92cb04b314b" ns2:_="" ns3:_="" ns4:_="">
     <xsd:import namespace="bf2f2df3-a963-4452-b0e7-67dabc627c35"/>
@@ -11374,16 +11510,15 @@
 </ct:contentTypeSchema>
 </file>
 
-<file path=customXml/item2.xml><?xml version="1.0" encoding="utf-8"?>
-<?mso-contentType ?>
-<FormTemplates xmlns="http://schemas.microsoft.com/sharepoint/v3/contenttype/forms">
-  <Display>DocumentLibraryForm</Display>
-  <Edit>DocumentLibraryForm</Edit>
-  <New>DocumentLibraryForm</New>
-</FormTemplates>
+<file path=customXml/itemProps1.xml><?xml version="1.0" encoding="utf-8"?>
+<ds:datastoreItem xmlns:ds="http://schemas.openxmlformats.org/officeDocument/2006/customXml" ds:itemID="{1DADA05A-DA17-4CB0-90B5-C889667DD54A}">
+  <ds:schemaRefs>
+    <ds:schemaRef ds:uri="http://schemas.microsoft.com/sharepoint/v3/contenttype/forms"/>
+  </ds:schemaRefs>
+</ds:datastoreItem>
 </file>
 
-<file path=customXml/itemProps1.xml><?xml version="1.0" encoding="utf-8"?>
+<file path=customXml/itemProps2.xml><?xml version="1.0" encoding="utf-8"?>
 <ds:datastoreItem xmlns:ds="http://schemas.openxmlformats.org/officeDocument/2006/customXml" ds:itemID="{1F761813-8F01-43DF-A2D0-EBF73F92FCAC}">
   <ds:schemaRefs>
     <ds:schemaRef ds:uri="http://schemas.microsoft.com/office/2006/metadata/contentType"/>
@@ -11401,12 +11536,4 @@
     <ds:schemaRef ds:uri="http://schemas.microsoft.com/internal/obd"/>
   </ds:schemaRefs>
 </ds:datastoreItem>
-</file>
-
-<file path=customXml/itemProps2.xml><?xml version="1.0" encoding="utf-8"?>
-<ds:datastoreItem xmlns:ds="http://schemas.openxmlformats.org/officeDocument/2006/customXml" ds:itemID="{1DADA05A-DA17-4CB0-90B5-C889667DD54A}">
-  <ds:schemaRefs>
-    <ds:schemaRef ds:uri="http://schemas.microsoft.com/sharepoint/v3/contenttype/forms"/>
-  </ds:schemaRefs>
-</ds:datastoreItem>
 </file>
--- a/Administratif/sylphilipona-RapportTPI.docx
+++ b/Administratif/sylphilipona-RapportTPI.docx
@@ -137,7 +137,7 @@
       <w:r>
         <w:fldChar w:fldCharType="separate"/>
       </w:r>
-      <w:hyperlink w:anchor="_Toc134602000" w:history="1">
+      <w:hyperlink w:anchor="_Toc134799477" w:history="1">
         <w:r>
           <w:rPr>
             <w:rStyle w:val="Lienhypertexte"/>
@@ -175,7 +175,7 @@
           <w:rPr>
             <w:webHidden/>
           </w:rPr>
-          <w:instrText xml:space="preserve"> PAGEREF _Toc134602000 \h </w:instrText>
+          <w:instrText xml:space="preserve"> PAGEREF _Toc134799477 \h </w:instrText>
         </w:r>
         <w:r>
           <w:rPr>
@@ -217,7 +217,7 @@
           <w:lang w:val="fr-CH" w:eastAsia="fr-CH"/>
         </w:rPr>
       </w:pPr>
-      <w:hyperlink w:anchor="_Toc134602001" w:history="1">
+      <w:hyperlink w:anchor="_Toc134799478" w:history="1">
         <w:r>
           <w:rPr>
             <w:rStyle w:val="Lienhypertexte"/>
@@ -272,7 +272,7 @@
             <w:noProof/>
             <w:webHidden/>
           </w:rPr>
-          <w:instrText xml:space="preserve"> PAGEREF _Toc134602001 \h </w:instrText>
+          <w:instrText xml:space="preserve"> PAGEREF _Toc134799478 \h </w:instrText>
         </w:r>
         <w:r>
           <w:rPr>
@@ -318,7 +318,7 @@
           <w:lang w:val="fr-CH" w:eastAsia="fr-CH"/>
         </w:rPr>
       </w:pPr>
-      <w:hyperlink w:anchor="_Toc134602002" w:history="1">
+      <w:hyperlink w:anchor="_Toc134799479" w:history="1">
         <w:r>
           <w:rPr>
             <w:rStyle w:val="Lienhypertexte"/>
@@ -373,7 +373,7 @@
             <w:noProof/>
             <w:webHidden/>
           </w:rPr>
-          <w:instrText xml:space="preserve"> PAGEREF _Toc134602002 \h </w:instrText>
+          <w:instrText xml:space="preserve"> PAGEREF _Toc134799479 \h </w:instrText>
         </w:r>
         <w:r>
           <w:rPr>
@@ -419,7 +419,7 @@
           <w:lang w:val="fr-CH" w:eastAsia="fr-CH"/>
         </w:rPr>
       </w:pPr>
-      <w:hyperlink w:anchor="_Toc134602003" w:history="1">
+      <w:hyperlink w:anchor="_Toc134799480" w:history="1">
         <w:r>
           <w:rPr>
             <w:rStyle w:val="Lienhypertexte"/>
@@ -465,7 +465,7 @@
             <w:noProof/>
             <w:webHidden/>
           </w:rPr>
-          <w:instrText xml:space="preserve"> PAGEREF _Toc134602003 \h </w:instrText>
+          <w:instrText xml:space="preserve"> PAGEREF _Toc134799480 \h </w:instrText>
         </w:r>
         <w:r>
           <w:rPr>
@@ -506,7 +506,7 @@
           <w:lang w:val="fr-CH" w:eastAsia="fr-CH"/>
         </w:rPr>
       </w:pPr>
-      <w:hyperlink w:anchor="_Toc134602004" w:history="1">
+      <w:hyperlink w:anchor="_Toc134799481" w:history="1">
         <w:r>
           <w:rPr>
             <w:rStyle w:val="Lienhypertexte"/>
@@ -544,7 +544,7 @@
           <w:rPr>
             <w:webHidden/>
           </w:rPr>
-          <w:instrText xml:space="preserve"> PAGEREF _Toc134602004 \h </w:instrText>
+          <w:instrText xml:space="preserve"> PAGEREF _Toc134799481 \h </w:instrText>
         </w:r>
         <w:r>
           <w:rPr>
@@ -586,7 +586,7 @@
           <w:lang w:val="fr-CH" w:eastAsia="fr-CH"/>
         </w:rPr>
       </w:pPr>
-      <w:hyperlink w:anchor="_Toc134602005" w:history="1">
+      <w:hyperlink w:anchor="_Toc134799482" w:history="1">
         <w:r>
           <w:rPr>
             <w:rStyle w:val="Lienhypertexte"/>
@@ -632,7 +632,7 @@
             <w:noProof/>
             <w:webHidden/>
           </w:rPr>
-          <w:instrText xml:space="preserve"> PAGEREF _Toc134602005 \h </w:instrText>
+          <w:instrText xml:space="preserve"> PAGEREF _Toc134799482 \h </w:instrText>
         </w:r>
         <w:r>
           <w:rPr>
@@ -665,9 +665,9 @@
     </w:p>
     <w:p>
       <w:pPr>
-        <w:pStyle w:val="TM2"/>
-        <w:tabs>
-          <w:tab w:val="left" w:pos="800"/>
+        <w:pStyle w:val="TM3"/>
+        <w:tabs>
+          <w:tab w:val="left" w:pos="1200"/>
           <w:tab w:val="right" w:leader="dot" w:pos="9060"/>
         </w:tabs>
         <w:rPr>
@@ -678,14 +678,13 @@
           <w:lang w:val="fr-CH" w:eastAsia="fr-CH"/>
         </w:rPr>
       </w:pPr>
-      <w:hyperlink w:anchor="_Toc134602006" w:history="1">
+      <w:hyperlink w:anchor="_Toc134799483" w:history="1">
         <w:r>
           <w:rPr>
             <w:rStyle w:val="Lienhypertexte"/>
-            <w:iCs/>
-            <w:noProof/>
-          </w:rPr>
-          <w:t>2.2</w:t>
+            <w:noProof/>
+          </w:rPr>
+          <w:t>2.1.1</w:t>
         </w:r>
         <w:r>
           <w:rPr>
@@ -700,10 +699,18 @@
         <w:r>
           <w:rPr>
             <w:rStyle w:val="Lienhypertexte"/>
+            <w:noProof/>
+          </w:rPr>
+          <w:t xml:space="preserve">Création des comptes </w:t>
+        </w:r>
+        <w:r>
+          <w:rPr>
+            <w:rStyle w:val="Lienhypertexte"/>
+            <w:rFonts w:ascii="Segoe UI Symbol" w:hAnsi="Segoe UI Symbol" w:cs="Segoe UI Symbol"/>
             <w:iCs/>
             <w:noProof/>
           </w:rPr>
-          <w:t>Stratégie de test</w:t>
+          <w:t>✔</w:t>
         </w:r>
         <w:r>
           <w:rPr>
@@ -724,7 +731,7 @@
             <w:noProof/>
             <w:webHidden/>
           </w:rPr>
-          <w:instrText xml:space="preserve"> PAGEREF _Toc134602006 \h </w:instrText>
+          <w:instrText xml:space="preserve"> PAGEREF _Toc134799483 \h </w:instrText>
         </w:r>
         <w:r>
           <w:rPr>
@@ -744,7 +751,7 @@
             <w:noProof/>
             <w:webHidden/>
           </w:rPr>
-          <w:t>11</w:t>
+          <w:t>7</w:t>
         </w:r>
         <w:r>
           <w:rPr>
@@ -757,9 +764,9 @@
     </w:p>
     <w:p>
       <w:pPr>
-        <w:pStyle w:val="TM2"/>
-        <w:tabs>
-          <w:tab w:val="left" w:pos="800"/>
+        <w:pStyle w:val="TM3"/>
+        <w:tabs>
+          <w:tab w:val="left" w:pos="1200"/>
           <w:tab w:val="right" w:leader="dot" w:pos="9060"/>
         </w:tabs>
         <w:rPr>
@@ -770,14 +777,13 @@
           <w:lang w:val="fr-CH" w:eastAsia="fr-CH"/>
         </w:rPr>
       </w:pPr>
-      <w:hyperlink w:anchor="_Toc134602007" w:history="1">
+      <w:hyperlink w:anchor="_Toc134799484" w:history="1">
         <w:r>
           <w:rPr>
             <w:rStyle w:val="Lienhypertexte"/>
-            <w:iCs/>
-            <w:noProof/>
-          </w:rPr>
-          <w:t>2.3</w:t>
+            <w:noProof/>
+          </w:rPr>
+          <w:t>2.1.2</w:t>
         </w:r>
         <w:r>
           <w:rPr>
@@ -792,10 +798,18 @@
         <w:r>
           <w:rPr>
             <w:rStyle w:val="Lienhypertexte"/>
-            <w:rFonts w:cs="Arial"/>
-            <w:noProof/>
-          </w:rPr>
-          <w:t>Risques techniques</w:t>
+            <w:noProof/>
+          </w:rPr>
+          <w:t xml:space="preserve">Modification des comptes </w:t>
+        </w:r>
+        <w:r>
+          <w:rPr>
+            <w:rStyle w:val="Lienhypertexte"/>
+            <w:rFonts w:ascii="Segoe UI Symbol" w:hAnsi="Segoe UI Symbol" w:cs="Segoe UI Symbol"/>
+            <w:iCs/>
+            <w:noProof/>
+          </w:rPr>
+          <w:t>✔</w:t>
         </w:r>
         <w:r>
           <w:rPr>
@@ -816,7 +830,7 @@
             <w:noProof/>
             <w:webHidden/>
           </w:rPr>
-          <w:instrText xml:space="preserve"> PAGEREF _Toc134602007 \h </w:instrText>
+          <w:instrText xml:space="preserve"> PAGEREF _Toc134799484 \h </w:instrText>
         </w:r>
         <w:r>
           <w:rPr>
@@ -836,7 +850,7 @@
             <w:noProof/>
             <w:webHidden/>
           </w:rPr>
-          <w:t>11</w:t>
+          <w:t>8</w:t>
         </w:r>
         <w:r>
           <w:rPr>
@@ -849,9 +863,9 @@
     </w:p>
     <w:p>
       <w:pPr>
-        <w:pStyle w:val="TM2"/>
-        <w:tabs>
-          <w:tab w:val="left" w:pos="800"/>
+        <w:pStyle w:val="TM3"/>
+        <w:tabs>
+          <w:tab w:val="left" w:pos="1200"/>
           <w:tab w:val="right" w:leader="dot" w:pos="9060"/>
         </w:tabs>
         <w:rPr>
@@ -862,14 +876,13 @@
           <w:lang w:val="fr-CH" w:eastAsia="fr-CH"/>
         </w:rPr>
       </w:pPr>
-      <w:hyperlink w:anchor="_Toc134602008" w:history="1">
+      <w:hyperlink w:anchor="_Toc134799485" w:history="1">
         <w:r>
           <w:rPr>
             <w:rStyle w:val="Lienhypertexte"/>
-            <w:iCs/>
-            <w:noProof/>
-          </w:rPr>
-          <w:t>2.4</w:t>
+            <w:noProof/>
+          </w:rPr>
+          <w:t>2.1.3</w:t>
         </w:r>
         <w:r>
           <w:rPr>
@@ -884,10 +897,9 @@
         <w:r>
           <w:rPr>
             <w:rStyle w:val="Lienhypertexte"/>
-            <w:iCs/>
-            <w:noProof/>
-          </w:rPr>
-          <w:t>Planification</w:t>
+            <w:noProof/>
+          </w:rPr>
+          <w:t>Suppression des comptes</w:t>
         </w:r>
         <w:r>
           <w:rPr>
@@ -908,7 +920,7 @@
             <w:noProof/>
             <w:webHidden/>
           </w:rPr>
-          <w:instrText xml:space="preserve"> PAGEREF _Toc134602008 \h </w:instrText>
+          <w:instrText xml:space="preserve"> PAGEREF _Toc134799485 \h </w:instrText>
         </w:r>
         <w:r>
           <w:rPr>
@@ -928,7 +940,7 @@
             <w:noProof/>
             <w:webHidden/>
           </w:rPr>
-          <w:t>11</w:t>
+          <w:t>9</w:t>
         </w:r>
         <w:r>
           <w:rPr>
@@ -954,14 +966,13 @@
           <w:lang w:val="fr-CH" w:eastAsia="fr-CH"/>
         </w:rPr>
       </w:pPr>
-      <w:hyperlink w:anchor="_Toc134602009" w:history="1">
+      <w:hyperlink w:anchor="_Toc134799486" w:history="1">
         <w:r>
           <w:rPr>
             <w:rStyle w:val="Lienhypertexte"/>
-            <w:iCs/>
-            <w:noProof/>
-          </w:rPr>
-          <w:t>2.5</w:t>
+            <w:noProof/>
+          </w:rPr>
+          <w:t>2.2</w:t>
         </w:r>
         <w:r>
           <w:rPr>
@@ -976,10 +987,18 @@
         <w:r>
           <w:rPr>
             <w:rStyle w:val="Lienhypertexte"/>
+            <w:noProof/>
+          </w:rPr>
+          <w:t xml:space="preserve">Outil de versioning </w:t>
+        </w:r>
+        <w:r>
+          <w:rPr>
+            <w:rStyle w:val="Lienhypertexte"/>
+            <w:rFonts w:ascii="Segoe UI Symbol" w:hAnsi="Segoe UI Symbol" w:cs="Segoe UI Symbol"/>
             <w:iCs/>
             <w:noProof/>
           </w:rPr>
-          <w:t>Dossier de conception</w:t>
+          <w:t>✔</w:t>
         </w:r>
         <w:r>
           <w:rPr>
@@ -1000,7 +1019,7 @@
             <w:noProof/>
             <w:webHidden/>
           </w:rPr>
-          <w:instrText xml:space="preserve"> PAGEREF _Toc134602009 \h </w:instrText>
+          <w:instrText xml:space="preserve"> PAGEREF _Toc134799486 \h </w:instrText>
         </w:r>
         <w:r>
           <w:rPr>
@@ -1020,86 +1039,11 @@
             <w:noProof/>
             <w:webHidden/>
           </w:rPr>
-          <w:t>12</w:t>
-        </w:r>
-        <w:r>
-          <w:rPr>
-            <w:noProof/>
-            <w:webHidden/>
-          </w:rPr>
-          <w:fldChar w:fldCharType="end"/>
-        </w:r>
-      </w:hyperlink>
-    </w:p>
-    <w:p>
-      <w:pPr>
-        <w:pStyle w:val="TM1"/>
-        <w:rPr>
-          <w:rFonts w:asciiTheme="minorHAnsi" w:eastAsiaTheme="minorEastAsia" w:hAnsiTheme="minorHAnsi" w:cstheme="minorBidi"/>
-          <w:sz w:val="22"/>
-          <w:szCs w:val="22"/>
-          <w:lang w:val="fr-CH" w:eastAsia="fr-CH"/>
-        </w:rPr>
-      </w:pPr>
-      <w:hyperlink w:anchor="_Toc134602010" w:history="1">
-        <w:r>
-          <w:rPr>
-            <w:rStyle w:val="Lienhypertexte"/>
-          </w:rPr>
-          <w:t>3</w:t>
-        </w:r>
-        <w:r>
-          <w:rPr>
-            <w:rFonts w:asciiTheme="minorHAnsi" w:eastAsiaTheme="minorEastAsia" w:hAnsiTheme="minorHAnsi" w:cstheme="minorBidi"/>
-            <w:sz w:val="22"/>
-            <w:szCs w:val="22"/>
-            <w:lang w:val="fr-CH" w:eastAsia="fr-CH"/>
-          </w:rPr>
-          <w:tab/>
-        </w:r>
-        <w:r>
-          <w:rPr>
-            <w:rStyle w:val="Lienhypertexte"/>
-          </w:rPr>
-          <w:t>Réalisation</w:t>
-        </w:r>
-        <w:r>
-          <w:rPr>
-            <w:webHidden/>
-          </w:rPr>
-          <w:tab/>
-        </w:r>
-        <w:r>
-          <w:rPr>
-            <w:webHidden/>
-          </w:rPr>
-          <w:fldChar w:fldCharType="begin"/>
-        </w:r>
-        <w:r>
-          <w:rPr>
-            <w:webHidden/>
-          </w:rPr>
-          <w:instrText xml:space="preserve"> PAGEREF _Toc134602010 \h </w:instrText>
-        </w:r>
-        <w:r>
-          <w:rPr>
-            <w:webHidden/>
-          </w:rPr>
-        </w:r>
-        <w:r>
-          <w:rPr>
-            <w:webHidden/>
-          </w:rPr>
-          <w:fldChar w:fldCharType="separate"/>
-        </w:r>
-        <w:r>
-          <w:rPr>
-            <w:webHidden/>
-          </w:rPr>
-          <w:t>12</w:t>
-        </w:r>
-        <w:r>
-          <w:rPr>
+          <w:t>11</w:t>
+        </w:r>
+        <w:r>
+          <w:rPr>
+            <w:noProof/>
             <w:webHidden/>
           </w:rPr>
           <w:fldChar w:fldCharType="end"/>
@@ -1121,14 +1065,14 @@
           <w:lang w:val="fr-CH" w:eastAsia="fr-CH"/>
         </w:rPr>
       </w:pPr>
-      <w:hyperlink w:anchor="_Toc134602011" w:history="1">
+      <w:hyperlink w:anchor="_Toc134799487" w:history="1">
         <w:r>
           <w:rPr>
             <w:rStyle w:val="Lienhypertexte"/>
             <w:iCs/>
             <w:noProof/>
           </w:rPr>
-          <w:t>3.1</w:t>
+          <w:t>2.3</w:t>
         </w:r>
         <w:r>
           <w:rPr>
@@ -1146,7 +1090,7 @@
             <w:iCs/>
             <w:noProof/>
           </w:rPr>
-          <w:t>Dossier de réalisation</w:t>
+          <w:t>Stratégie de test</w:t>
         </w:r>
         <w:r>
           <w:rPr>
@@ -1167,7 +1111,7 @@
             <w:noProof/>
             <w:webHidden/>
           </w:rPr>
-          <w:instrText xml:space="preserve"> PAGEREF _Toc134602011 \h </w:instrText>
+          <w:instrText xml:space="preserve"> PAGEREF _Toc134799487 \h </w:instrText>
         </w:r>
         <w:r>
           <w:rPr>
@@ -1187,7 +1131,7 @@
             <w:noProof/>
             <w:webHidden/>
           </w:rPr>
-          <w:t>12</w:t>
+          <w:t>11</w:t>
         </w:r>
         <w:r>
           <w:rPr>
@@ -1213,14 +1157,14 @@
           <w:lang w:val="fr-CH" w:eastAsia="fr-CH"/>
         </w:rPr>
       </w:pPr>
-      <w:hyperlink w:anchor="_Toc134602012" w:history="1">
+      <w:hyperlink w:anchor="_Toc134799488" w:history="1">
         <w:r>
           <w:rPr>
             <w:rStyle w:val="Lienhypertexte"/>
             <w:iCs/>
             <w:noProof/>
           </w:rPr>
-          <w:t>3.2</w:t>
+          <w:t>2.4</w:t>
         </w:r>
         <w:r>
           <w:rPr>
@@ -1235,10 +1179,10 @@
         <w:r>
           <w:rPr>
             <w:rStyle w:val="Lienhypertexte"/>
-            <w:iCs/>
-            <w:noProof/>
-          </w:rPr>
-          <w:t>Description des tests effectués</w:t>
+            <w:rFonts w:cs="Arial"/>
+            <w:noProof/>
+          </w:rPr>
+          <w:t>Risques techniques</w:t>
         </w:r>
         <w:r>
           <w:rPr>
@@ -1259,7 +1203,7 @@
             <w:noProof/>
             <w:webHidden/>
           </w:rPr>
-          <w:instrText xml:space="preserve"> PAGEREF _Toc134602012 \h </w:instrText>
+          <w:instrText xml:space="preserve"> PAGEREF _Toc134799488 \h </w:instrText>
         </w:r>
         <w:r>
           <w:rPr>
@@ -1279,7 +1223,7 @@
             <w:noProof/>
             <w:webHidden/>
           </w:rPr>
-          <w:t>12</w:t>
+          <w:t>11</w:t>
         </w:r>
         <w:r>
           <w:rPr>
@@ -1305,14 +1249,14 @@
           <w:lang w:val="fr-CH" w:eastAsia="fr-CH"/>
         </w:rPr>
       </w:pPr>
-      <w:hyperlink w:anchor="_Toc134602013" w:history="1">
+      <w:hyperlink w:anchor="_Toc134799489" w:history="1">
         <w:r>
           <w:rPr>
             <w:rStyle w:val="Lienhypertexte"/>
             <w:iCs/>
             <w:noProof/>
           </w:rPr>
-          <w:t>3.3</w:t>
+          <w:t>2.5</w:t>
         </w:r>
         <w:r>
           <w:rPr>
@@ -1330,7 +1274,7 @@
             <w:iCs/>
             <w:noProof/>
           </w:rPr>
-          <w:t>Erreurs restantes</w:t>
+          <w:t>Planification</w:t>
         </w:r>
         <w:r>
           <w:rPr>
@@ -1351,7 +1295,7 @@
             <w:noProof/>
             <w:webHidden/>
           </w:rPr>
-          <w:instrText xml:space="preserve"> PAGEREF _Toc134602013 \h </w:instrText>
+          <w:instrText xml:space="preserve"> PAGEREF _Toc134799489 \h </w:instrText>
         </w:r>
         <w:r>
           <w:rPr>
@@ -1371,7 +1315,7 @@
             <w:noProof/>
             <w:webHidden/>
           </w:rPr>
-          <w:t>13</w:t>
+          <w:t>11</w:t>
         </w:r>
         <w:r>
           <w:rPr>
@@ -1397,14 +1341,14 @@
           <w:lang w:val="fr-CH" w:eastAsia="fr-CH"/>
         </w:rPr>
       </w:pPr>
-      <w:hyperlink w:anchor="_Toc134602014" w:history="1">
+      <w:hyperlink w:anchor="_Toc134799490" w:history="1">
         <w:r>
           <w:rPr>
             <w:rStyle w:val="Lienhypertexte"/>
             <w:iCs/>
             <w:noProof/>
           </w:rPr>
-          <w:t>3.4</w:t>
+          <w:t>2.6</w:t>
         </w:r>
         <w:r>
           <w:rPr>
@@ -1422,7 +1366,7 @@
             <w:iCs/>
             <w:noProof/>
           </w:rPr>
-          <w:t>Liste des documents fournis</w:t>
+          <w:t>Dossier de conception</w:t>
         </w:r>
         <w:r>
           <w:rPr>
@@ -1443,7 +1387,7 @@
             <w:noProof/>
             <w:webHidden/>
           </w:rPr>
-          <w:instrText xml:space="preserve"> PAGEREF _Toc134602014 \h </w:instrText>
+          <w:instrText xml:space="preserve"> PAGEREF _Toc134799490 \h </w:instrText>
         </w:r>
         <w:r>
           <w:rPr>
@@ -1463,7 +1407,7 @@
             <w:noProof/>
             <w:webHidden/>
           </w:rPr>
-          <w:t>13</w:t>
+          <w:t>12</w:t>
         </w:r>
         <w:r>
           <w:rPr>
@@ -1484,12 +1428,12 @@
           <w:lang w:val="fr-CH" w:eastAsia="fr-CH"/>
         </w:rPr>
       </w:pPr>
-      <w:hyperlink w:anchor="_Toc134602015" w:history="1">
+      <w:hyperlink w:anchor="_Toc134799491" w:history="1">
         <w:r>
           <w:rPr>
             <w:rStyle w:val="Lienhypertexte"/>
           </w:rPr>
-          <w:t>4</w:t>
+          <w:t>3</w:t>
         </w:r>
         <w:r>
           <w:rPr>
@@ -1504,7 +1448,7 @@
           <w:rPr>
             <w:rStyle w:val="Lienhypertexte"/>
           </w:rPr>
-          <w:t>Conclusions</w:t>
+          <w:t>Réalisation</w:t>
         </w:r>
         <w:r>
           <w:rPr>
@@ -1522,7 +1466,7 @@
           <w:rPr>
             <w:webHidden/>
           </w:rPr>
-          <w:instrText xml:space="preserve"> PAGEREF _Toc134602015 \h </w:instrText>
+          <w:instrText xml:space="preserve"> PAGEREF _Toc134799491 \h </w:instrText>
         </w:r>
         <w:r>
           <w:rPr>
@@ -1539,82 +1483,7 @@
           <w:rPr>
             <w:webHidden/>
           </w:rPr>
-          <w:t>13</w:t>
-        </w:r>
-        <w:r>
-          <w:rPr>
-            <w:webHidden/>
-          </w:rPr>
-          <w:fldChar w:fldCharType="end"/>
-        </w:r>
-      </w:hyperlink>
-    </w:p>
-    <w:p>
-      <w:pPr>
-        <w:pStyle w:val="TM1"/>
-        <w:rPr>
-          <w:rFonts w:asciiTheme="minorHAnsi" w:eastAsiaTheme="minorEastAsia" w:hAnsiTheme="minorHAnsi" w:cstheme="minorBidi"/>
-          <w:sz w:val="22"/>
-          <w:szCs w:val="22"/>
-          <w:lang w:val="fr-CH" w:eastAsia="fr-CH"/>
-        </w:rPr>
-      </w:pPr>
-      <w:hyperlink w:anchor="_Toc134602016" w:history="1">
-        <w:r>
-          <w:rPr>
-            <w:rStyle w:val="Lienhypertexte"/>
-          </w:rPr>
-          <w:t>5</w:t>
-        </w:r>
-        <w:r>
-          <w:rPr>
-            <w:rFonts w:asciiTheme="minorHAnsi" w:eastAsiaTheme="minorEastAsia" w:hAnsiTheme="minorHAnsi" w:cstheme="minorBidi"/>
-            <w:sz w:val="22"/>
-            <w:szCs w:val="22"/>
-            <w:lang w:val="fr-CH" w:eastAsia="fr-CH"/>
-          </w:rPr>
-          <w:tab/>
-        </w:r>
-        <w:r>
-          <w:rPr>
-            <w:rStyle w:val="Lienhypertexte"/>
-          </w:rPr>
-          <w:t>Annexes</w:t>
-        </w:r>
-        <w:r>
-          <w:rPr>
-            <w:webHidden/>
-          </w:rPr>
-          <w:tab/>
-        </w:r>
-        <w:r>
-          <w:rPr>
-            <w:webHidden/>
-          </w:rPr>
-          <w:fldChar w:fldCharType="begin"/>
-        </w:r>
-        <w:r>
-          <w:rPr>
-            <w:webHidden/>
-          </w:rPr>
-          <w:instrText xml:space="preserve"> PAGEREF _Toc134602016 \h </w:instrText>
-        </w:r>
-        <w:r>
-          <w:rPr>
-            <w:webHidden/>
-          </w:rPr>
-        </w:r>
-        <w:r>
-          <w:rPr>
-            <w:webHidden/>
-          </w:rPr>
-          <w:fldChar w:fldCharType="separate"/>
-        </w:r>
-        <w:r>
-          <w:rPr>
-            <w:webHidden/>
-          </w:rPr>
-          <w:t>15</w:t>
+          <w:t>12</w:t>
         </w:r>
         <w:r>
           <w:rPr>
@@ -1639,14 +1508,14 @@
           <w:lang w:val="fr-CH" w:eastAsia="fr-CH"/>
         </w:rPr>
       </w:pPr>
-      <w:hyperlink w:anchor="_Toc134602017" w:history="1">
+      <w:hyperlink w:anchor="_Toc134799492" w:history="1">
         <w:r>
           <w:rPr>
             <w:rStyle w:val="Lienhypertexte"/>
             <w:iCs/>
             <w:noProof/>
           </w:rPr>
-          <w:t>5.1</w:t>
+          <w:t>3.1</w:t>
         </w:r>
         <w:r>
           <w:rPr>
@@ -1664,7 +1533,7 @@
             <w:iCs/>
             <w:noProof/>
           </w:rPr>
-          <w:t>Résumé du rapport du TPI / version succincte de la documentation</w:t>
+          <w:t>Dossier de réalisation</w:t>
         </w:r>
         <w:r>
           <w:rPr>
@@ -1685,7 +1554,7 @@
             <w:noProof/>
             <w:webHidden/>
           </w:rPr>
-          <w:instrText xml:space="preserve"> PAGEREF _Toc134602017 \h </w:instrText>
+          <w:instrText xml:space="preserve"> PAGEREF _Toc134799492 \h </w:instrText>
         </w:r>
         <w:r>
           <w:rPr>
@@ -1705,7 +1574,7 @@
             <w:noProof/>
             <w:webHidden/>
           </w:rPr>
-          <w:t>15</w:t>
+          <w:t>12</w:t>
         </w:r>
         <w:r>
           <w:rPr>
@@ -1731,14 +1600,14 @@
           <w:lang w:val="fr-CH" w:eastAsia="fr-CH"/>
         </w:rPr>
       </w:pPr>
-      <w:hyperlink w:anchor="_Toc134602018" w:history="1">
+      <w:hyperlink w:anchor="_Toc134799493" w:history="1">
         <w:r>
           <w:rPr>
             <w:rStyle w:val="Lienhypertexte"/>
             <w:iCs/>
             <w:noProof/>
           </w:rPr>
-          <w:t>5.2</w:t>
+          <w:t>3.2</w:t>
         </w:r>
         <w:r>
           <w:rPr>
@@ -1756,7 +1625,7 @@
             <w:iCs/>
             <w:noProof/>
           </w:rPr>
-          <w:t>Sources – Bibliographie</w:t>
+          <w:t>Description des tests effectués</w:t>
         </w:r>
         <w:r>
           <w:rPr>
@@ -1777,7 +1646,7 @@
             <w:noProof/>
             <w:webHidden/>
           </w:rPr>
-          <w:instrText xml:space="preserve"> PAGEREF _Toc134602018 \h </w:instrText>
+          <w:instrText xml:space="preserve"> PAGEREF _Toc134799493 \h </w:instrText>
         </w:r>
         <w:r>
           <w:rPr>
@@ -1797,7 +1666,7 @@
             <w:noProof/>
             <w:webHidden/>
           </w:rPr>
-          <w:t>15</w:t>
+          <w:t>13</w:t>
         </w:r>
         <w:r>
           <w:rPr>
@@ -1823,14 +1692,14 @@
           <w:lang w:val="fr-CH" w:eastAsia="fr-CH"/>
         </w:rPr>
       </w:pPr>
-      <w:hyperlink w:anchor="_Toc134602019" w:history="1">
+      <w:hyperlink w:anchor="_Toc134799494" w:history="1">
         <w:r>
           <w:rPr>
             <w:rStyle w:val="Lienhypertexte"/>
             <w:iCs/>
             <w:noProof/>
           </w:rPr>
-          <w:t>5.3</w:t>
+          <w:t>3.3</w:t>
         </w:r>
         <w:r>
           <w:rPr>
@@ -1848,7 +1717,7 @@
             <w:iCs/>
             <w:noProof/>
           </w:rPr>
-          <w:t>Journal de travail</w:t>
+          <w:t>Erreurs restantes</w:t>
         </w:r>
         <w:r>
           <w:rPr>
@@ -1869,7 +1738,7 @@
             <w:noProof/>
             <w:webHidden/>
           </w:rPr>
-          <w:instrText xml:space="preserve"> PAGEREF _Toc134602019 \h </w:instrText>
+          <w:instrText xml:space="preserve"> PAGEREF _Toc134799494 \h </w:instrText>
         </w:r>
         <w:r>
           <w:rPr>
@@ -1889,7 +1758,7 @@
             <w:noProof/>
             <w:webHidden/>
           </w:rPr>
-          <w:t>15</w:t>
+          <w:t>13</w:t>
         </w:r>
         <w:r>
           <w:rPr>
@@ -1915,14 +1784,14 @@
           <w:lang w:val="fr-CH" w:eastAsia="fr-CH"/>
         </w:rPr>
       </w:pPr>
-      <w:hyperlink w:anchor="_Toc134602020" w:history="1">
+      <w:hyperlink w:anchor="_Toc134799495" w:history="1">
         <w:r>
           <w:rPr>
             <w:rStyle w:val="Lienhypertexte"/>
             <w:iCs/>
             <w:noProof/>
           </w:rPr>
-          <w:t>5.4</w:t>
+          <w:t>3.4</w:t>
         </w:r>
         <w:r>
           <w:rPr>
@@ -1940,7 +1809,7 @@
             <w:iCs/>
             <w:noProof/>
           </w:rPr>
-          <w:t>Manuel d'Installation</w:t>
+          <w:t>Liste des documents fournis</w:t>
         </w:r>
         <w:r>
           <w:rPr>
@@ -1961,7 +1830,7 @@
             <w:noProof/>
             <w:webHidden/>
           </w:rPr>
-          <w:instrText xml:space="preserve"> PAGEREF _Toc134602020 \h </w:instrText>
+          <w:instrText xml:space="preserve"> PAGEREF _Toc134799495 \h </w:instrText>
         </w:r>
         <w:r>
           <w:rPr>
@@ -1981,7 +1850,7 @@
             <w:noProof/>
             <w:webHidden/>
           </w:rPr>
-          <w:t>15</w:t>
+          <w:t>13</w:t>
         </w:r>
         <w:r>
           <w:rPr>
@@ -2007,14 +1876,13 @@
           <w:lang w:val="fr-CH" w:eastAsia="fr-CH"/>
         </w:rPr>
       </w:pPr>
-      <w:hyperlink w:anchor="_Toc134602021" w:history="1">
+      <w:hyperlink w:anchor="_Toc134799496" w:history="1">
         <w:r>
           <w:rPr>
             <w:rStyle w:val="Lienhypertexte"/>
-            <w:iCs/>
-            <w:noProof/>
-          </w:rPr>
-          <w:t>5.5</w:t>
+            <w:noProof/>
+          </w:rPr>
+          <w:t>3.5</w:t>
         </w:r>
         <w:r>
           <w:rPr>
@@ -2029,10 +1897,9 @@
         <w:r>
           <w:rPr>
             <w:rStyle w:val="Lienhypertexte"/>
-            <w:iCs/>
-            <w:noProof/>
-          </w:rPr>
-          <w:t>Manuel d'Utilisation</w:t>
+            <w:noProof/>
+          </w:rPr>
+          <w:t>Glossaire</w:t>
         </w:r>
         <w:r>
           <w:rPr>
@@ -2053,7 +1920,7 @@
             <w:noProof/>
             <w:webHidden/>
           </w:rPr>
-          <w:instrText xml:space="preserve"> PAGEREF _Toc134602021 \h </w:instrText>
+          <w:instrText xml:space="preserve"> PAGEREF _Toc134799496 \h </w:instrText>
         </w:r>
         <w:r>
           <w:rPr>
@@ -2073,11 +1940,161 @@
             <w:noProof/>
             <w:webHidden/>
           </w:rPr>
+          <w:t>13</w:t>
+        </w:r>
+        <w:r>
+          <w:rPr>
+            <w:noProof/>
+            <w:webHidden/>
+          </w:rPr>
+          <w:fldChar w:fldCharType="end"/>
+        </w:r>
+      </w:hyperlink>
+    </w:p>
+    <w:p>
+      <w:pPr>
+        <w:pStyle w:val="TM1"/>
+        <w:rPr>
+          <w:rFonts w:asciiTheme="minorHAnsi" w:eastAsiaTheme="minorEastAsia" w:hAnsiTheme="minorHAnsi" w:cstheme="minorBidi"/>
+          <w:sz w:val="22"/>
+          <w:szCs w:val="22"/>
+          <w:lang w:val="fr-CH" w:eastAsia="fr-CH"/>
+        </w:rPr>
+      </w:pPr>
+      <w:hyperlink w:anchor="_Toc134799497" w:history="1">
+        <w:r>
+          <w:rPr>
+            <w:rStyle w:val="Lienhypertexte"/>
+          </w:rPr>
+          <w:t>4</w:t>
+        </w:r>
+        <w:r>
+          <w:rPr>
+            <w:rFonts w:asciiTheme="minorHAnsi" w:eastAsiaTheme="minorEastAsia" w:hAnsiTheme="minorHAnsi" w:cstheme="minorBidi"/>
+            <w:sz w:val="22"/>
+            <w:szCs w:val="22"/>
+            <w:lang w:val="fr-CH" w:eastAsia="fr-CH"/>
+          </w:rPr>
+          <w:tab/>
+        </w:r>
+        <w:r>
+          <w:rPr>
+            <w:rStyle w:val="Lienhypertexte"/>
+          </w:rPr>
+          <w:t>Conclusions</w:t>
+        </w:r>
+        <w:r>
+          <w:rPr>
+            <w:webHidden/>
+          </w:rPr>
+          <w:tab/>
+        </w:r>
+        <w:r>
+          <w:rPr>
+            <w:webHidden/>
+          </w:rPr>
+          <w:fldChar w:fldCharType="begin"/>
+        </w:r>
+        <w:r>
+          <w:rPr>
+            <w:webHidden/>
+          </w:rPr>
+          <w:instrText xml:space="preserve"> PAGEREF _Toc134799497 \h </w:instrText>
+        </w:r>
+        <w:r>
+          <w:rPr>
+            <w:webHidden/>
+          </w:rPr>
+        </w:r>
+        <w:r>
+          <w:rPr>
+            <w:webHidden/>
+          </w:rPr>
+          <w:fldChar w:fldCharType="separate"/>
+        </w:r>
+        <w:r>
+          <w:rPr>
+            <w:webHidden/>
+          </w:rPr>
+          <w:t>14</w:t>
+        </w:r>
+        <w:r>
+          <w:rPr>
+            <w:webHidden/>
+          </w:rPr>
+          <w:fldChar w:fldCharType="end"/>
+        </w:r>
+      </w:hyperlink>
+    </w:p>
+    <w:p>
+      <w:pPr>
+        <w:pStyle w:val="TM1"/>
+        <w:rPr>
+          <w:rFonts w:asciiTheme="minorHAnsi" w:eastAsiaTheme="minorEastAsia" w:hAnsiTheme="minorHAnsi" w:cstheme="minorBidi"/>
+          <w:sz w:val="22"/>
+          <w:szCs w:val="22"/>
+          <w:lang w:val="fr-CH" w:eastAsia="fr-CH"/>
+        </w:rPr>
+      </w:pPr>
+      <w:hyperlink w:anchor="_Toc134799498" w:history="1">
+        <w:r>
+          <w:rPr>
+            <w:rStyle w:val="Lienhypertexte"/>
+          </w:rPr>
+          <w:t>5</w:t>
+        </w:r>
+        <w:r>
+          <w:rPr>
+            <w:rFonts w:asciiTheme="minorHAnsi" w:eastAsiaTheme="minorEastAsia" w:hAnsiTheme="minorHAnsi" w:cstheme="minorBidi"/>
+            <w:sz w:val="22"/>
+            <w:szCs w:val="22"/>
+            <w:lang w:val="fr-CH" w:eastAsia="fr-CH"/>
+          </w:rPr>
+          <w:tab/>
+        </w:r>
+        <w:r>
+          <w:rPr>
+            <w:rStyle w:val="Lienhypertexte"/>
+          </w:rPr>
+          <w:t>Annexes</w:t>
+        </w:r>
+        <w:r>
+          <w:rPr>
+            <w:webHidden/>
+          </w:rPr>
+          <w:tab/>
+        </w:r>
+        <w:r>
+          <w:rPr>
+            <w:webHidden/>
+          </w:rPr>
+          <w:fldChar w:fldCharType="begin"/>
+        </w:r>
+        <w:r>
+          <w:rPr>
+            <w:webHidden/>
+          </w:rPr>
+          <w:instrText xml:space="preserve"> PAGEREF _Toc134799498 \h </w:instrText>
+        </w:r>
+        <w:r>
+          <w:rPr>
+            <w:webHidden/>
+          </w:rPr>
+        </w:r>
+        <w:r>
+          <w:rPr>
+            <w:webHidden/>
+          </w:rPr>
+          <w:fldChar w:fldCharType="separate"/>
+        </w:r>
+        <w:r>
+          <w:rPr>
+            <w:webHidden/>
+          </w:rPr>
           <w:t>15</w:t>
         </w:r>
         <w:r>
           <w:rPr>
-            <w:noProof/>
             <w:webHidden/>
           </w:rPr>
           <w:fldChar w:fldCharType="end"/>
@@ -2099,14 +2116,14 @@
           <w:lang w:val="fr-CH" w:eastAsia="fr-CH"/>
         </w:rPr>
       </w:pPr>
-      <w:hyperlink w:anchor="_Toc134602022" w:history="1">
+      <w:hyperlink w:anchor="_Toc134799499" w:history="1">
         <w:r>
           <w:rPr>
             <w:rStyle w:val="Lienhypertexte"/>
             <w:iCs/>
             <w:noProof/>
           </w:rPr>
-          <w:t>5.6</w:t>
+          <w:t>5.1</w:t>
         </w:r>
         <w:r>
           <w:rPr>
@@ -2124,6 +2141,466 @@
             <w:iCs/>
             <w:noProof/>
           </w:rPr>
+          <w:t>Résumé du rapport du TPI / version succincte de la documentation</w:t>
+        </w:r>
+        <w:r>
+          <w:rPr>
+            <w:noProof/>
+            <w:webHidden/>
+          </w:rPr>
+          <w:tab/>
+        </w:r>
+        <w:r>
+          <w:rPr>
+            <w:noProof/>
+            <w:webHidden/>
+          </w:rPr>
+          <w:fldChar w:fldCharType="begin"/>
+        </w:r>
+        <w:r>
+          <w:rPr>
+            <w:noProof/>
+            <w:webHidden/>
+          </w:rPr>
+          <w:instrText xml:space="preserve"> PAGEREF _Toc134799499 \h </w:instrText>
+        </w:r>
+        <w:r>
+          <w:rPr>
+            <w:noProof/>
+            <w:webHidden/>
+          </w:rPr>
+        </w:r>
+        <w:r>
+          <w:rPr>
+            <w:noProof/>
+            <w:webHidden/>
+          </w:rPr>
+          <w:fldChar w:fldCharType="separate"/>
+        </w:r>
+        <w:r>
+          <w:rPr>
+            <w:noProof/>
+            <w:webHidden/>
+          </w:rPr>
+          <w:t>15</w:t>
+        </w:r>
+        <w:r>
+          <w:rPr>
+            <w:noProof/>
+            <w:webHidden/>
+          </w:rPr>
+          <w:fldChar w:fldCharType="end"/>
+        </w:r>
+      </w:hyperlink>
+    </w:p>
+    <w:p>
+      <w:pPr>
+        <w:pStyle w:val="TM2"/>
+        <w:tabs>
+          <w:tab w:val="left" w:pos="800"/>
+          <w:tab w:val="right" w:leader="dot" w:pos="9060"/>
+        </w:tabs>
+        <w:rPr>
+          <w:rFonts w:asciiTheme="minorHAnsi" w:eastAsiaTheme="minorEastAsia" w:hAnsiTheme="minorHAnsi" w:cstheme="minorBidi"/>
+          <w:noProof/>
+          <w:sz w:val="22"/>
+          <w:szCs w:val="22"/>
+          <w:lang w:val="fr-CH" w:eastAsia="fr-CH"/>
+        </w:rPr>
+      </w:pPr>
+      <w:hyperlink w:anchor="_Toc134799500" w:history="1">
+        <w:r>
+          <w:rPr>
+            <w:rStyle w:val="Lienhypertexte"/>
+            <w:iCs/>
+            <w:noProof/>
+          </w:rPr>
+          <w:t>5.2</w:t>
+        </w:r>
+        <w:r>
+          <w:rPr>
+            <w:rFonts w:asciiTheme="minorHAnsi" w:eastAsiaTheme="minorEastAsia" w:hAnsiTheme="minorHAnsi" w:cstheme="minorBidi"/>
+            <w:noProof/>
+            <w:sz w:val="22"/>
+            <w:szCs w:val="22"/>
+            <w:lang w:val="fr-CH" w:eastAsia="fr-CH"/>
+          </w:rPr>
+          <w:tab/>
+        </w:r>
+        <w:r>
+          <w:rPr>
+            <w:rStyle w:val="Lienhypertexte"/>
+            <w:iCs/>
+            <w:noProof/>
+          </w:rPr>
+          <w:t>Sources – Bibliographie</w:t>
+        </w:r>
+        <w:r>
+          <w:rPr>
+            <w:noProof/>
+            <w:webHidden/>
+          </w:rPr>
+          <w:tab/>
+        </w:r>
+        <w:r>
+          <w:rPr>
+            <w:noProof/>
+            <w:webHidden/>
+          </w:rPr>
+          <w:fldChar w:fldCharType="begin"/>
+        </w:r>
+        <w:r>
+          <w:rPr>
+            <w:noProof/>
+            <w:webHidden/>
+          </w:rPr>
+          <w:instrText xml:space="preserve"> PAGEREF _Toc134799500 \h </w:instrText>
+        </w:r>
+        <w:r>
+          <w:rPr>
+            <w:noProof/>
+            <w:webHidden/>
+          </w:rPr>
+        </w:r>
+        <w:r>
+          <w:rPr>
+            <w:noProof/>
+            <w:webHidden/>
+          </w:rPr>
+          <w:fldChar w:fldCharType="separate"/>
+        </w:r>
+        <w:r>
+          <w:rPr>
+            <w:noProof/>
+            <w:webHidden/>
+          </w:rPr>
+          <w:t>15</w:t>
+        </w:r>
+        <w:r>
+          <w:rPr>
+            <w:noProof/>
+            <w:webHidden/>
+          </w:rPr>
+          <w:fldChar w:fldCharType="end"/>
+        </w:r>
+      </w:hyperlink>
+    </w:p>
+    <w:p>
+      <w:pPr>
+        <w:pStyle w:val="TM2"/>
+        <w:tabs>
+          <w:tab w:val="left" w:pos="800"/>
+          <w:tab w:val="right" w:leader="dot" w:pos="9060"/>
+        </w:tabs>
+        <w:rPr>
+          <w:rFonts w:asciiTheme="minorHAnsi" w:eastAsiaTheme="minorEastAsia" w:hAnsiTheme="minorHAnsi" w:cstheme="minorBidi"/>
+          <w:noProof/>
+          <w:sz w:val="22"/>
+          <w:szCs w:val="22"/>
+          <w:lang w:val="fr-CH" w:eastAsia="fr-CH"/>
+        </w:rPr>
+      </w:pPr>
+      <w:hyperlink w:anchor="_Toc134799501" w:history="1">
+        <w:r>
+          <w:rPr>
+            <w:rStyle w:val="Lienhypertexte"/>
+            <w:iCs/>
+            <w:noProof/>
+          </w:rPr>
+          <w:t>5.3</w:t>
+        </w:r>
+        <w:r>
+          <w:rPr>
+            <w:rFonts w:asciiTheme="minorHAnsi" w:eastAsiaTheme="minorEastAsia" w:hAnsiTheme="minorHAnsi" w:cstheme="minorBidi"/>
+            <w:noProof/>
+            <w:sz w:val="22"/>
+            <w:szCs w:val="22"/>
+            <w:lang w:val="fr-CH" w:eastAsia="fr-CH"/>
+          </w:rPr>
+          <w:tab/>
+        </w:r>
+        <w:r>
+          <w:rPr>
+            <w:rStyle w:val="Lienhypertexte"/>
+            <w:iCs/>
+            <w:noProof/>
+          </w:rPr>
+          <w:t>Journal de travail</w:t>
+        </w:r>
+        <w:r>
+          <w:rPr>
+            <w:noProof/>
+            <w:webHidden/>
+          </w:rPr>
+          <w:tab/>
+        </w:r>
+        <w:r>
+          <w:rPr>
+            <w:noProof/>
+            <w:webHidden/>
+          </w:rPr>
+          <w:fldChar w:fldCharType="begin"/>
+        </w:r>
+        <w:r>
+          <w:rPr>
+            <w:noProof/>
+            <w:webHidden/>
+          </w:rPr>
+          <w:instrText xml:space="preserve"> PAGEREF _Toc134799501 \h </w:instrText>
+        </w:r>
+        <w:r>
+          <w:rPr>
+            <w:noProof/>
+            <w:webHidden/>
+          </w:rPr>
+        </w:r>
+        <w:r>
+          <w:rPr>
+            <w:noProof/>
+            <w:webHidden/>
+          </w:rPr>
+          <w:fldChar w:fldCharType="separate"/>
+        </w:r>
+        <w:r>
+          <w:rPr>
+            <w:noProof/>
+            <w:webHidden/>
+          </w:rPr>
+          <w:t>15</w:t>
+        </w:r>
+        <w:r>
+          <w:rPr>
+            <w:noProof/>
+            <w:webHidden/>
+          </w:rPr>
+          <w:fldChar w:fldCharType="end"/>
+        </w:r>
+      </w:hyperlink>
+    </w:p>
+    <w:p>
+      <w:pPr>
+        <w:pStyle w:val="TM2"/>
+        <w:tabs>
+          <w:tab w:val="left" w:pos="800"/>
+          <w:tab w:val="right" w:leader="dot" w:pos="9060"/>
+        </w:tabs>
+        <w:rPr>
+          <w:rFonts w:asciiTheme="minorHAnsi" w:eastAsiaTheme="minorEastAsia" w:hAnsiTheme="minorHAnsi" w:cstheme="minorBidi"/>
+          <w:noProof/>
+          <w:sz w:val="22"/>
+          <w:szCs w:val="22"/>
+          <w:lang w:val="fr-CH" w:eastAsia="fr-CH"/>
+        </w:rPr>
+      </w:pPr>
+      <w:hyperlink w:anchor="_Toc134799502" w:history="1">
+        <w:r>
+          <w:rPr>
+            <w:rStyle w:val="Lienhypertexte"/>
+            <w:iCs/>
+            <w:noProof/>
+          </w:rPr>
+          <w:t>5.4</w:t>
+        </w:r>
+        <w:r>
+          <w:rPr>
+            <w:rFonts w:asciiTheme="minorHAnsi" w:eastAsiaTheme="minorEastAsia" w:hAnsiTheme="minorHAnsi" w:cstheme="minorBidi"/>
+            <w:noProof/>
+            <w:sz w:val="22"/>
+            <w:szCs w:val="22"/>
+            <w:lang w:val="fr-CH" w:eastAsia="fr-CH"/>
+          </w:rPr>
+          <w:tab/>
+        </w:r>
+        <w:r>
+          <w:rPr>
+            <w:rStyle w:val="Lienhypertexte"/>
+            <w:iCs/>
+            <w:noProof/>
+          </w:rPr>
+          <w:t>Manuel d'Installation</w:t>
+        </w:r>
+        <w:r>
+          <w:rPr>
+            <w:noProof/>
+            <w:webHidden/>
+          </w:rPr>
+          <w:tab/>
+        </w:r>
+        <w:r>
+          <w:rPr>
+            <w:noProof/>
+            <w:webHidden/>
+          </w:rPr>
+          <w:fldChar w:fldCharType="begin"/>
+        </w:r>
+        <w:r>
+          <w:rPr>
+            <w:noProof/>
+            <w:webHidden/>
+          </w:rPr>
+          <w:instrText xml:space="preserve"> PAGEREF _Toc134799502 \h </w:instrText>
+        </w:r>
+        <w:r>
+          <w:rPr>
+            <w:noProof/>
+            <w:webHidden/>
+          </w:rPr>
+        </w:r>
+        <w:r>
+          <w:rPr>
+            <w:noProof/>
+            <w:webHidden/>
+          </w:rPr>
+          <w:fldChar w:fldCharType="separate"/>
+        </w:r>
+        <w:r>
+          <w:rPr>
+            <w:noProof/>
+            <w:webHidden/>
+          </w:rPr>
+          <w:t>15</w:t>
+        </w:r>
+        <w:r>
+          <w:rPr>
+            <w:noProof/>
+            <w:webHidden/>
+          </w:rPr>
+          <w:fldChar w:fldCharType="end"/>
+        </w:r>
+      </w:hyperlink>
+    </w:p>
+    <w:p>
+      <w:pPr>
+        <w:pStyle w:val="TM2"/>
+        <w:tabs>
+          <w:tab w:val="left" w:pos="800"/>
+          <w:tab w:val="right" w:leader="dot" w:pos="9060"/>
+        </w:tabs>
+        <w:rPr>
+          <w:rFonts w:asciiTheme="minorHAnsi" w:eastAsiaTheme="minorEastAsia" w:hAnsiTheme="minorHAnsi" w:cstheme="minorBidi"/>
+          <w:noProof/>
+          <w:sz w:val="22"/>
+          <w:szCs w:val="22"/>
+          <w:lang w:val="fr-CH" w:eastAsia="fr-CH"/>
+        </w:rPr>
+      </w:pPr>
+      <w:hyperlink w:anchor="_Toc134799503" w:history="1">
+        <w:r>
+          <w:rPr>
+            <w:rStyle w:val="Lienhypertexte"/>
+            <w:iCs/>
+            <w:noProof/>
+          </w:rPr>
+          <w:t>5.5</w:t>
+        </w:r>
+        <w:r>
+          <w:rPr>
+            <w:rFonts w:asciiTheme="minorHAnsi" w:eastAsiaTheme="minorEastAsia" w:hAnsiTheme="minorHAnsi" w:cstheme="minorBidi"/>
+            <w:noProof/>
+            <w:sz w:val="22"/>
+            <w:szCs w:val="22"/>
+            <w:lang w:val="fr-CH" w:eastAsia="fr-CH"/>
+          </w:rPr>
+          <w:tab/>
+        </w:r>
+        <w:r>
+          <w:rPr>
+            <w:rStyle w:val="Lienhypertexte"/>
+            <w:iCs/>
+            <w:noProof/>
+          </w:rPr>
+          <w:t>Manuel d'Utilisation</w:t>
+        </w:r>
+        <w:r>
+          <w:rPr>
+            <w:noProof/>
+            <w:webHidden/>
+          </w:rPr>
+          <w:tab/>
+        </w:r>
+        <w:r>
+          <w:rPr>
+            <w:noProof/>
+            <w:webHidden/>
+          </w:rPr>
+          <w:fldChar w:fldCharType="begin"/>
+        </w:r>
+        <w:r>
+          <w:rPr>
+            <w:noProof/>
+            <w:webHidden/>
+          </w:rPr>
+          <w:instrText xml:space="preserve"> PAGEREF _Toc134799503 \h </w:instrText>
+        </w:r>
+        <w:r>
+          <w:rPr>
+            <w:noProof/>
+            <w:webHidden/>
+          </w:rPr>
+        </w:r>
+        <w:r>
+          <w:rPr>
+            <w:noProof/>
+            <w:webHidden/>
+          </w:rPr>
+          <w:fldChar w:fldCharType="separate"/>
+        </w:r>
+        <w:r>
+          <w:rPr>
+            <w:noProof/>
+            <w:webHidden/>
+          </w:rPr>
+          <w:t>15</w:t>
+        </w:r>
+        <w:r>
+          <w:rPr>
+            <w:noProof/>
+            <w:webHidden/>
+          </w:rPr>
+          <w:fldChar w:fldCharType="end"/>
+        </w:r>
+      </w:hyperlink>
+    </w:p>
+    <w:p>
+      <w:pPr>
+        <w:pStyle w:val="TM2"/>
+        <w:tabs>
+          <w:tab w:val="left" w:pos="800"/>
+          <w:tab w:val="right" w:leader="dot" w:pos="9060"/>
+        </w:tabs>
+        <w:rPr>
+          <w:rFonts w:asciiTheme="minorHAnsi" w:eastAsiaTheme="minorEastAsia" w:hAnsiTheme="minorHAnsi" w:cstheme="minorBidi"/>
+          <w:noProof/>
+          <w:sz w:val="22"/>
+          <w:szCs w:val="22"/>
+          <w:lang w:val="fr-CH" w:eastAsia="fr-CH"/>
+        </w:rPr>
+      </w:pPr>
+      <w:hyperlink w:anchor="_Toc134799504" w:history="1">
+        <w:r>
+          <w:rPr>
+            <w:rStyle w:val="Lienhypertexte"/>
+            <w:iCs/>
+            <w:noProof/>
+          </w:rPr>
+          <w:t>5.6</w:t>
+        </w:r>
+        <w:r>
+          <w:rPr>
+            <w:rFonts w:asciiTheme="minorHAnsi" w:eastAsiaTheme="minorEastAsia" w:hAnsiTheme="minorHAnsi" w:cstheme="minorBidi"/>
+            <w:noProof/>
+            <w:sz w:val="22"/>
+            <w:szCs w:val="22"/>
+            <w:lang w:val="fr-CH" w:eastAsia="fr-CH"/>
+          </w:rPr>
+          <w:tab/>
+        </w:r>
+        <w:r>
+          <w:rPr>
+            <w:rStyle w:val="Lienhypertexte"/>
+            <w:iCs/>
+            <w:noProof/>
+          </w:rPr>
           <w:t>Archives du projet</w:t>
         </w:r>
         <w:r>
@@ -2145,7 +2622,7 @@
             <w:noProof/>
             <w:webHidden/>
           </w:rPr>
-          <w:instrText xml:space="preserve"> PAGEREF _Toc134602022 \h </w:instrText>
+          <w:instrText xml:space="preserve"> PAGEREF _Toc134799504 \h </w:instrText>
         </w:r>
         <w:r>
           <w:rPr>
@@ -2197,7 +2674,7 @@
         <w:pStyle w:val="Titre1"/>
         <w:spacing w:line="276" w:lineRule="auto"/>
       </w:pPr>
-      <w:bookmarkStart w:id="0" w:name="_Toc134602000"/>
+      <w:bookmarkStart w:id="0" w:name="_Toc134799477"/>
       <w:r>
         <w:lastRenderedPageBreak/>
         <w:t>Analyse prél</w:t>
@@ -2219,7 +2696,7 @@
           <w:iCs/>
         </w:rPr>
       </w:pPr>
-      <w:bookmarkStart w:id="1" w:name="_Toc134602001"/>
+      <w:bookmarkStart w:id="1" w:name="_Toc134799478"/>
       <w:r>
         <w:rPr>
           <w:i w:val="0"/>
@@ -2722,7 +3199,7 @@
           <w:iCs/>
         </w:rPr>
       </w:pPr>
-      <w:bookmarkStart w:id="2" w:name="_Toc134602002"/>
+      <w:bookmarkStart w:id="2" w:name="_Toc134799479"/>
       <w:r>
         <w:rPr>
           <w:i w:val="0"/>
@@ -2731,7 +3208,6 @@
         <w:lastRenderedPageBreak/>
         <w:t>Objectifs</w:t>
       </w:r>
-      <w:bookmarkEnd w:id="2"/>
       <w:r>
         <w:rPr>
           <w:i w:val="0"/>
@@ -2747,6 +3223,7 @@
         </w:rPr>
         <w:t>✔</w:t>
       </w:r>
+      <w:bookmarkEnd w:id="2"/>
     </w:p>
     <w:p>
       <w:pPr>
@@ -3004,7 +3481,7 @@
           <w:iCs/>
         </w:rPr>
       </w:pPr>
-      <w:bookmarkStart w:id="3" w:name="_Toc134602003"/>
+      <w:bookmarkStart w:id="3" w:name="_Toc134799480"/>
       <w:r>
         <w:rPr>
           <w:i w:val="0"/>
@@ -3292,7 +3769,7 @@
         <w:pStyle w:val="Titre1"/>
         <w:spacing w:line="276" w:lineRule="auto"/>
       </w:pPr>
-      <w:bookmarkStart w:id="4" w:name="_Toc134602004"/>
+      <w:bookmarkStart w:id="4" w:name="_Toc134799481"/>
       <w:r>
         <w:lastRenderedPageBreak/>
         <w:t>Analyse</w:t>
@@ -3311,7 +3788,7 @@
           <w:iCs/>
         </w:rPr>
       </w:pPr>
-      <w:bookmarkStart w:id="5" w:name="_Toc134602005"/>
+      <w:bookmarkStart w:id="5" w:name="_Toc134799482"/>
       <w:r>
         <w:rPr>
           <w:i w:val="0"/>
@@ -3446,6 +3923,7 @@
       <w:pPr>
         <w:pStyle w:val="Titre3"/>
       </w:pPr>
+      <w:bookmarkStart w:id="6" w:name="_Toc134799483"/>
       <w:r>
         <w:t>Création des comptes</w:t>
       </w:r>
@@ -3459,6 +3937,7 @@
         </w:rPr>
         <w:t>✔</w:t>
       </w:r>
+      <w:bookmarkEnd w:id="6"/>
     </w:p>
     <w:p/>
     <w:p>
@@ -3728,27 +4207,26 @@
           <w:szCs w:val="18"/>
         </w:rPr>
       </w:pPr>
-      <w:r>
-        <w:rPr>
-          <w:noProof/>
-        </w:rPr>
-        <w:br w:type="page"/>
-      </w:r>
     </w:p>
     <w:p>
       <w:pPr>
         <w:pStyle w:val="Titre3"/>
-        <w:rPr>
-          <w:highlight w:val="yellow"/>
-        </w:rPr>
-      </w:pPr>
-      <w:r>
-        <w:rPr>
-          <w:highlight w:val="yellow"/>
-        </w:rPr>
-        <w:lastRenderedPageBreak/>
+      </w:pPr>
+      <w:bookmarkStart w:id="7" w:name="_Toc134799484"/>
+      <w:r>
         <w:t>Modification des comptes</w:t>
       </w:r>
+      <w:r>
+        <w:t xml:space="preserve"> </w:t>
+      </w:r>
+      <w:r>
+        <w:rPr>
+          <w:rFonts w:ascii="Segoe UI Symbol" w:hAnsi="Segoe UI Symbol" w:cs="Segoe UI Symbol"/>
+          <w:iCs/>
+        </w:rPr>
+        <w:t>✔</w:t>
+      </w:r>
+      <w:bookmarkEnd w:id="7"/>
     </w:p>
     <w:p/>
     <w:p>
@@ -3800,22 +4278,7 @@
         </w:numPr>
       </w:pPr>
       <w:r>
-        <w:t>Une fois le script exécuté, toutes les données du fichier CSV vont être parcourues apprenti par apprenti. Le script va tester si le compte existe déjà. Si c’est le cas, le script passe à l’apprenti suivant</w:t>
-      </w:r>
-      <w:r>
-        <w:t xml:space="preserve">. Dans le cas contraire, </w:t>
-      </w:r>
-      <w:r>
-        <w:t xml:space="preserve">la phase de </w:t>
-      </w:r>
-      <w:r>
-        <w:t>modification</w:t>
-      </w:r>
-      <w:r>
-        <w:t xml:space="preserve"> du compte commence</w:t>
-      </w:r>
-      <w:r>
-        <w:t>.</w:t>
+        <w:t>Une fois le script exécuté, toutes les données du fichier CSV vont être parcourues apprenti par apprenti. Le script va tester si le compte existe déjà. Si c’est le cas, le script passe à l’apprenti suivant. Dans le cas contraire, la phase de modification du compte commence.</w:t>
       </w:r>
     </w:p>
     <w:p/>
@@ -3827,6 +4290,9 @@
           <w:numId w:val="15"/>
         </w:numPr>
       </w:pPr>
+      <w:r>
+        <w:t>Pour la modification, le script va commencer par comparer les nouvelles informations fournies dans le CSV, et les comparer avec les informations actuelles des comptes. Toutes les informations qui sont différentes sont modifiés dans le compte. Ensuite un nouveau fichier CSV est généré avec les modifications effectuées.</w:t>
+      </w:r>
     </w:p>
     <w:p/>
     <w:p/>
@@ -3840,6 +4306,7 @@
         <w:rPr>
           <w:noProof/>
         </w:rPr>
+        <w:lastRenderedPageBreak/>
         <w:drawing>
           <wp:inline distT="0" distB="0" distL="0" distR="0" wp14:anchorId="2BEF5462" wp14:editId="7E5C4979">
             <wp:extent cx="5438775" cy="3508520"/>
@@ -3917,23 +4384,22 @@
       </w:r>
     </w:p>
     <w:p/>
+    <w:p>
+      <w:pPr>
+        <w:pStyle w:val="Titre3"/>
+      </w:pPr>
+      <w:bookmarkStart w:id="8" w:name="_Toc134799485"/>
+      <w:r>
+        <w:t>Suppression des comptes</w:t>
+      </w:r>
+      <w:bookmarkEnd w:id="8"/>
+    </w:p>
     <w:p/>
     <w:p/>
     <w:p/>
-    <w:p>
-      <w:r>
-        <w:br w:type="page"/>
-      </w:r>
-    </w:p>
-    <w:p>
-      <w:pPr>
-        <w:pStyle w:val="Titre3"/>
-      </w:pPr>
-      <w:r>
-        <w:lastRenderedPageBreak/>
-        <w:t>Suppression des comptes</w:t>
-      </w:r>
-    </w:p>
+    <w:p/>
+    <w:p/>
+    <w:p/>
     <w:p>
       <w:pPr>
         <w:pStyle w:val="Retraitnormal1"/>
@@ -4027,6 +4493,32 @@
     </w:p>
     <w:p>
       <w:pPr>
+        <w:rPr>
+          <w:rFonts w:ascii="Times New Roman" w:hAnsi="Times New Roman"/>
+          <w:sz w:val="18"/>
+          <w:szCs w:val="18"/>
+          <w:lang w:eastAsia="fr-CH"/>
+        </w:rPr>
+      </w:pPr>
+      <w:r>
+        <w:br w:type="page"/>
+      </w:r>
+    </w:p>
+    <w:p>
+      <w:pPr>
+        <w:pStyle w:val="Retraitnormal1"/>
+        <w:keepNext/>
+        <w:numPr>
+          <w:ilvl w:val="0"/>
+          <w:numId w:val="0"/>
+        </w:numPr>
+        <w:spacing w:line="276" w:lineRule="auto"/>
+        <w:ind w:left="360"/>
+        <w:jc w:val="center"/>
+      </w:pPr>
+    </w:p>
+    <w:p>
+      <w:pPr>
         <w:pStyle w:val="Lgende"/>
         <w:jc w:val="center"/>
         <w:rPr>
@@ -4467,14 +4959,127 @@
     <w:p>
       <w:pPr>
         <w:pStyle w:val="Titre2"/>
+      </w:pPr>
+      <w:bookmarkStart w:id="9" w:name="_Toc129962228"/>
+      <w:bookmarkStart w:id="10" w:name="_Toc134799486"/>
+      <w:r>
+        <w:t>Outil de versioning</w:t>
+      </w:r>
+      <w:bookmarkEnd w:id="9"/>
+      <w:r>
+        <w:t xml:space="preserve"> </w:t>
+      </w:r>
+      <w:r>
+        <w:rPr>
+          <w:rFonts w:ascii="Segoe UI Symbol" w:hAnsi="Segoe UI Symbol" w:cs="Segoe UI Symbol"/>
+          <w:iCs/>
+        </w:rPr>
+        <w:t>✔</w:t>
+      </w:r>
+      <w:bookmarkEnd w:id="10"/>
+    </w:p>
+    <w:p>
+      <w:pPr>
+        <w:spacing w:line="276" w:lineRule="auto"/>
+      </w:pPr>
+    </w:p>
+    <w:p>
+      <w:pPr>
+        <w:spacing w:line="276" w:lineRule="auto"/>
+      </w:pPr>
+      <w:r>
+        <w:t xml:space="preserve">L’outil de versioning que </w:t>
+      </w:r>
+      <w:r>
+        <w:t>j’ai</w:t>
+      </w:r>
+      <w:r>
+        <w:t xml:space="preserve"> utilisé, est Git avec la plateforme GitHub.</w:t>
+      </w:r>
+    </w:p>
+    <w:p>
+      <w:pPr>
+        <w:spacing w:line="276" w:lineRule="auto"/>
+      </w:pPr>
+      <w:r>
+        <w:t xml:space="preserve">Vous trouverez le répertoire avec le lien suivant : </w:t>
+      </w:r>
+      <w:hyperlink r:id="rId15" w:history="1">
+        <w:r>
+          <w:rPr>
+            <w:rStyle w:val="Lienhypertexte"/>
+          </w:rPr>
+          <w:t>https://github.com/SylvainPhilipona/TPI-AD-Use</w:t>
+        </w:r>
+        <w:r>
+          <w:rPr>
+            <w:rStyle w:val="Lienhypertexte"/>
+          </w:rPr>
+          <w:t>r</w:t>
+        </w:r>
+        <w:r>
+          <w:rPr>
+            <w:rStyle w:val="Lienhypertexte"/>
+          </w:rPr>
+          <w:t>s-Management</w:t>
+        </w:r>
+      </w:hyperlink>
+    </w:p>
+    <w:p>
+      <w:pPr>
+        <w:spacing w:line="276" w:lineRule="auto"/>
+      </w:pPr>
+    </w:p>
+    <w:p>
+      <w:pPr>
+        <w:spacing w:line="276" w:lineRule="auto"/>
+      </w:pPr>
+      <w:r>
+        <w:t xml:space="preserve">Le répertoire </w:t>
+      </w:r>
+      <w:r>
+        <w:t>a</w:t>
+      </w:r>
+      <w:r>
+        <w:t xml:space="preserve"> été organisé en deux branches. ‘’Main’’ et ‘’Dev’’. Toutes les fonctionnalités sont développées dans la branche ‘’Dev‘’, puis une fois fonctionnelles, la branche est ‘’</w:t>
+      </w:r>
+      <w:proofErr w:type="spellStart"/>
+      <w:r>
+        <w:t>merged</w:t>
+      </w:r>
+      <w:proofErr w:type="spellEnd"/>
+      <w:r>
+        <w:t>’’ dans la branche ‘’Main‘’.</w:t>
+      </w:r>
+    </w:p>
+    <w:p>
+      <w:pPr>
+        <w:pStyle w:val="Retraitnormal1"/>
+        <w:numPr>
+          <w:ilvl w:val="0"/>
+          <w:numId w:val="0"/>
+        </w:numPr>
+        <w:spacing w:line="276" w:lineRule="auto"/>
+        <w:ind w:left="720"/>
+        <w:rPr>
+          <w:rFonts w:ascii="Arial" w:hAnsi="Arial"/>
+          <w:sz w:val="24"/>
+          <w:szCs w:val="14"/>
+          <w:lang w:eastAsia="fr-FR"/>
+        </w:rPr>
+      </w:pPr>
+    </w:p>
+    <w:p>
+      <w:pPr>
+        <w:pStyle w:val="Titre2"/>
         <w:spacing w:line="276" w:lineRule="auto"/>
         <w:rPr>
           <w:i w:val="0"/>
           <w:iCs/>
         </w:rPr>
       </w:pPr>
-      <w:bookmarkStart w:id="6" w:name="_Toc71691012"/>
-      <w:bookmarkStart w:id="7" w:name="_Toc134602006"/>
+      <w:bookmarkStart w:id="11" w:name="_Toc71691012"/>
+      <w:bookmarkStart w:id="12" w:name="_Toc134799487"/>
       <w:r>
         <w:rPr>
           <w:i w:val="0"/>
@@ -4482,8 +5087,8 @@
         </w:rPr>
         <w:t>Stratégie de test</w:t>
       </w:r>
-      <w:bookmarkEnd w:id="6"/>
-      <w:bookmarkEnd w:id="7"/>
+      <w:bookmarkEnd w:id="11"/>
+      <w:bookmarkEnd w:id="12"/>
     </w:p>
     <w:p>
       <w:pPr>
@@ -4821,9 +5426,9 @@
           <w:iCs/>
         </w:rPr>
       </w:pPr>
-      <w:bookmarkStart w:id="8" w:name="_Toc25553310"/>
-      <w:bookmarkStart w:id="9" w:name="_Toc71691015"/>
-      <w:bookmarkStart w:id="10" w:name="_Toc134602007"/>
+      <w:bookmarkStart w:id="13" w:name="_Toc25553310"/>
+      <w:bookmarkStart w:id="14" w:name="_Toc71691015"/>
+      <w:bookmarkStart w:id="15" w:name="_Toc134799488"/>
       <w:r>
         <w:rPr>
           <w:rFonts w:cs="Arial"/>
@@ -4836,9 +5441,9 @@
         </w:rPr>
         <w:t>isques techniques</w:t>
       </w:r>
-      <w:bookmarkEnd w:id="8"/>
-      <w:bookmarkEnd w:id="9"/>
-      <w:bookmarkEnd w:id="10"/>
+      <w:bookmarkEnd w:id="13"/>
+      <w:bookmarkEnd w:id="14"/>
+      <w:bookmarkEnd w:id="15"/>
     </w:p>
     <w:p>
       <w:pPr>
@@ -4988,7 +5593,7 @@
           <w:iCs/>
         </w:rPr>
       </w:pPr>
-      <w:bookmarkStart w:id="11" w:name="_Toc134602008"/>
+      <w:bookmarkStart w:id="16" w:name="_Toc134799489"/>
       <w:r>
         <w:rPr>
           <w:i w:val="0"/>
@@ -4996,7 +5601,7 @@
         </w:rPr>
         <w:t>Planification</w:t>
       </w:r>
-      <w:bookmarkEnd w:id="11"/>
+      <w:bookmarkEnd w:id="16"/>
     </w:p>
     <w:p>
       <w:pPr>
@@ -5030,6 +5635,7 @@
           <w:szCs w:val="14"/>
           <w:lang w:eastAsia="fr-FR"/>
         </w:rPr>
+        <w:lastRenderedPageBreak/>
         <w:t>Révision de la planification initiale du projet :</w:t>
       </w:r>
     </w:p>
@@ -5237,20 +5843,19 @@
           <w:iCs/>
         </w:rPr>
       </w:pPr>
-      <w:bookmarkStart w:id="12" w:name="_Toc25553314"/>
-      <w:bookmarkStart w:id="13" w:name="_Toc71691019"/>
-      <w:bookmarkStart w:id="14" w:name="_Toc134602009"/>
+      <w:bookmarkStart w:id="17" w:name="_Toc25553314"/>
+      <w:bookmarkStart w:id="18" w:name="_Toc71691019"/>
+      <w:bookmarkStart w:id="19" w:name="_Toc134799490"/>
       <w:r>
         <w:rPr>
           <w:i w:val="0"/>
           <w:iCs/>
         </w:rPr>
-        <w:lastRenderedPageBreak/>
         <w:t>Dossier de conception</w:t>
       </w:r>
-      <w:bookmarkEnd w:id="12"/>
-      <w:bookmarkEnd w:id="13"/>
-      <w:bookmarkEnd w:id="14"/>
+      <w:bookmarkEnd w:id="17"/>
+      <w:bookmarkEnd w:id="18"/>
+      <w:bookmarkEnd w:id="19"/>
     </w:p>
     <w:p>
       <w:pPr>
@@ -5668,16 +6273,16 @@
         </w:tabs>
         <w:spacing w:line="276" w:lineRule="auto"/>
       </w:pPr>
-      <w:bookmarkStart w:id="15" w:name="_Toc71703259"/>
-      <w:bookmarkStart w:id="16" w:name="_Toc134602010"/>
+      <w:bookmarkStart w:id="20" w:name="_Toc71703259"/>
+      <w:bookmarkStart w:id="21" w:name="_Toc134799491"/>
       <w:r>
         <w:t>R</w:t>
       </w:r>
-      <w:bookmarkEnd w:id="15"/>
+      <w:bookmarkEnd w:id="20"/>
       <w:r>
         <w:t>éalisation</w:t>
       </w:r>
-      <w:bookmarkEnd w:id="16"/>
+      <w:bookmarkEnd w:id="21"/>
     </w:p>
     <w:p>
       <w:pPr>
@@ -5688,9 +6293,9 @@
           <w:iCs/>
         </w:rPr>
       </w:pPr>
-      <w:bookmarkStart w:id="17" w:name="_Toc25553317"/>
-      <w:bookmarkStart w:id="18" w:name="_Toc71691022"/>
-      <w:bookmarkStart w:id="19" w:name="_Toc134602011"/>
+      <w:bookmarkStart w:id="22" w:name="_Toc25553317"/>
+      <w:bookmarkStart w:id="23" w:name="_Toc71691022"/>
+      <w:bookmarkStart w:id="24" w:name="_Toc134799492"/>
       <w:r>
         <w:rPr>
           <w:i w:val="0"/>
@@ -5698,12 +6303,12 @@
         </w:rPr>
         <w:t>Dossier de réalisation</w:t>
       </w:r>
-      <w:bookmarkStart w:id="20" w:name="_Toc25553318"/>
-      <w:bookmarkEnd w:id="17"/>
-      <w:bookmarkEnd w:id="18"/>
-      <w:bookmarkEnd w:id="19"/>
-    </w:p>
-    <w:bookmarkEnd w:id="20"/>
+      <w:bookmarkStart w:id="25" w:name="_Toc25553318"/>
+      <w:bookmarkEnd w:id="22"/>
+      <w:bookmarkEnd w:id="23"/>
+      <w:bookmarkEnd w:id="24"/>
+    </w:p>
+    <w:bookmarkEnd w:id="25"/>
     <w:p>
       <w:pPr>
         <w:spacing w:line="276" w:lineRule="auto"/>
@@ -5866,6 +6471,7 @@
           <w:i/>
           <w:iCs/>
         </w:rPr>
+        <w:lastRenderedPageBreak/>
         <w:t>la</w:t>
       </w:r>
       <w:proofErr w:type="gramEnd"/>
@@ -6058,9 +6664,9 @@
           <w:iCs/>
         </w:rPr>
       </w:pPr>
-      <w:bookmarkStart w:id="21" w:name="_Toc25553321"/>
-      <w:bookmarkStart w:id="22" w:name="_Toc71691025"/>
-      <w:bookmarkStart w:id="23" w:name="_Toc134602012"/>
+      <w:bookmarkStart w:id="26" w:name="_Toc25553321"/>
+      <w:bookmarkStart w:id="27" w:name="_Toc71691025"/>
+      <w:bookmarkStart w:id="28" w:name="_Toc134799493"/>
       <w:r>
         <w:rPr>
           <w:i w:val="0"/>
@@ -6068,7 +6674,7 @@
         </w:rPr>
         <w:t>Description des test</w:t>
       </w:r>
-      <w:bookmarkEnd w:id="21"/>
+      <w:bookmarkEnd w:id="26"/>
       <w:r>
         <w:rPr>
           <w:i w:val="0"/>
@@ -6076,8 +6682,8 @@
         </w:rPr>
         <w:t>s effectués</w:t>
       </w:r>
-      <w:bookmarkEnd w:id="22"/>
-      <w:bookmarkEnd w:id="23"/>
+      <w:bookmarkEnd w:id="27"/>
+      <w:bookmarkEnd w:id="28"/>
     </w:p>
     <w:p>
       <w:pPr>
@@ -6211,9 +6817,9 @@
           <w:iCs/>
         </w:rPr>
       </w:pPr>
-      <w:bookmarkStart w:id="24" w:name="_Toc25553322"/>
-      <w:bookmarkStart w:id="25" w:name="_Toc71691026"/>
-      <w:bookmarkStart w:id="26" w:name="_Toc134602013"/>
+      <w:bookmarkStart w:id="29" w:name="_Toc25553322"/>
+      <w:bookmarkStart w:id="30" w:name="_Toc71691026"/>
+      <w:bookmarkStart w:id="31" w:name="_Toc134799494"/>
       <w:r>
         <w:rPr>
           <w:i w:val="0"/>
@@ -6221,7 +6827,7 @@
         </w:rPr>
         <w:t xml:space="preserve">Erreurs </w:t>
       </w:r>
-      <w:bookmarkEnd w:id="24"/>
+      <w:bookmarkEnd w:id="29"/>
       <w:r>
         <w:rPr>
           <w:i w:val="0"/>
@@ -6229,8 +6835,8 @@
         </w:rPr>
         <w:t>restantes</w:t>
       </w:r>
-      <w:bookmarkEnd w:id="25"/>
-      <w:bookmarkEnd w:id="26"/>
+      <w:bookmarkEnd w:id="30"/>
+      <w:bookmarkEnd w:id="31"/>
       <w:r>
         <w:rPr>
           <w:i w:val="0"/>
@@ -6247,7 +6853,7 @@
           <w:i/>
         </w:rPr>
       </w:pPr>
-      <w:bookmarkStart w:id="27" w:name="_Toc25553323"/>
+      <w:bookmarkStart w:id="32" w:name="_Toc25553323"/>
     </w:p>
     <w:p>
       <w:pPr>
@@ -6322,7 +6928,7 @@
         </w:rPr>
         <w:t>Conséquences sur l'utilisation du produit</w:t>
       </w:r>
-      <w:bookmarkEnd w:id="27"/>
+      <w:bookmarkEnd w:id="32"/>
     </w:p>
     <w:p>
       <w:pPr>
@@ -6361,9 +6967,9 @@
           <w:iCs/>
         </w:rPr>
       </w:pPr>
-      <w:bookmarkStart w:id="28" w:name="_Toc25553326"/>
-      <w:bookmarkStart w:id="29" w:name="_Toc71691029"/>
-      <w:bookmarkStart w:id="30" w:name="_Toc134602014"/>
+      <w:bookmarkStart w:id="33" w:name="_Toc25553326"/>
+      <w:bookmarkStart w:id="34" w:name="_Toc71691029"/>
+      <w:bookmarkStart w:id="35" w:name="_Toc134799495"/>
       <w:r>
         <w:rPr>
           <w:i w:val="0"/>
@@ -6371,7 +6977,7 @@
         </w:rPr>
         <w:t>Liste des documents</w:t>
       </w:r>
-      <w:bookmarkEnd w:id="28"/>
+      <w:bookmarkEnd w:id="33"/>
       <w:r>
         <w:rPr>
           <w:i w:val="0"/>
@@ -6379,8 +6985,8 @@
         </w:rPr>
         <w:t xml:space="preserve"> fournis</w:t>
       </w:r>
-      <w:bookmarkEnd w:id="29"/>
-      <w:bookmarkEnd w:id="30"/>
+      <w:bookmarkEnd w:id="34"/>
+      <w:bookmarkEnd w:id="35"/>
     </w:p>
     <w:p>
       <w:pPr>
@@ -6546,9 +7152,11 @@
       <w:pPr>
         <w:pStyle w:val="Titre2"/>
       </w:pPr>
+      <w:bookmarkStart w:id="36" w:name="_Toc134799496"/>
       <w:r>
         <w:t>Glossaire</w:t>
       </w:r>
+      <w:bookmarkEnd w:id="36"/>
     </w:p>
     <w:p>
       <w:pPr>
@@ -6647,6 +7255,7 @@
         </w:rPr>
       </w:pPr>
       <w:r>
+        <w:lastRenderedPageBreak/>
         <w:t>Diacritiques</w:t>
       </w:r>
     </w:p>
@@ -6682,18 +7291,18 @@
         </w:tabs>
         <w:spacing w:line="276" w:lineRule="auto"/>
       </w:pPr>
-      <w:bookmarkStart w:id="31" w:name="_Toc25553328"/>
-      <w:bookmarkStart w:id="32" w:name="_Toc71703263"/>
-      <w:bookmarkStart w:id="33" w:name="_Toc134602015"/>
+      <w:bookmarkStart w:id="37" w:name="_Toc25553328"/>
+      <w:bookmarkStart w:id="38" w:name="_Toc71703263"/>
+      <w:bookmarkStart w:id="39" w:name="_Toc134799497"/>
       <w:r>
         <w:t>C</w:t>
       </w:r>
-      <w:bookmarkEnd w:id="31"/>
-      <w:bookmarkEnd w:id="32"/>
+      <w:bookmarkEnd w:id="37"/>
+      <w:bookmarkEnd w:id="38"/>
       <w:r>
         <w:t>onclusions</w:t>
       </w:r>
-      <w:bookmarkEnd w:id="33"/>
+      <w:bookmarkEnd w:id="39"/>
     </w:p>
     <w:p>
       <w:pPr>
@@ -6829,7 +7438,6 @@
           <w:rFonts w:cs="Arial"/>
           <w:i/>
         </w:rPr>
-        <w:lastRenderedPageBreak/>
         <w:t>Suites possibles pour le projet (évolutions &amp; améliorations)</w:t>
       </w:r>
     </w:p>
@@ -6863,17 +7471,17 @@
         </w:tabs>
         <w:spacing w:line="276" w:lineRule="auto"/>
       </w:pPr>
-      <w:bookmarkStart w:id="34" w:name="_Toc71703264"/>
-      <w:bookmarkStart w:id="35" w:name="_Toc134602016"/>
+      <w:bookmarkStart w:id="40" w:name="_Toc71703264"/>
+      <w:bookmarkStart w:id="41" w:name="_Toc134799498"/>
       <w:r>
         <w:lastRenderedPageBreak/>
         <w:t>A</w:t>
       </w:r>
-      <w:bookmarkEnd w:id="34"/>
+      <w:bookmarkEnd w:id="40"/>
       <w:r>
         <w:t>nnexes</w:t>
       </w:r>
-      <w:bookmarkEnd w:id="35"/>
+      <w:bookmarkEnd w:id="41"/>
     </w:p>
     <w:p>
       <w:pPr>
@@ -6889,7 +7497,7 @@
           <w:iCs/>
         </w:rPr>
       </w:pPr>
-      <w:bookmarkStart w:id="36" w:name="_Toc134602017"/>
+      <w:bookmarkStart w:id="42" w:name="_Toc134799499"/>
       <w:r>
         <w:rPr>
           <w:i w:val="0"/>
@@ -6897,7 +7505,7 @@
         </w:rPr>
         <w:t>Résumé du rapport du TPI / version succincte de la documentation</w:t>
       </w:r>
-      <w:bookmarkEnd w:id="36"/>
+      <w:bookmarkEnd w:id="42"/>
     </w:p>
     <w:p>
       <w:pPr>
@@ -6913,8 +7521,8 @@
           <w:iCs/>
         </w:rPr>
       </w:pPr>
-      <w:bookmarkStart w:id="37" w:name="_Toc71703265"/>
-      <w:bookmarkStart w:id="38" w:name="_Toc134602018"/>
+      <w:bookmarkStart w:id="43" w:name="_Toc71703265"/>
+      <w:bookmarkStart w:id="44" w:name="_Toc134799500"/>
       <w:r>
         <w:rPr>
           <w:i w:val="0"/>
@@ -6922,8 +7530,8 @@
         </w:rPr>
         <w:t>Sources – Bibliographie</w:t>
       </w:r>
-      <w:bookmarkEnd w:id="37"/>
-      <w:bookmarkEnd w:id="38"/>
+      <w:bookmarkEnd w:id="43"/>
+      <w:bookmarkEnd w:id="44"/>
     </w:p>
     <w:p>
       <w:pPr>
@@ -6984,9 +7592,9 @@
           <w:iCs/>
         </w:rPr>
       </w:pPr>
-      <w:bookmarkStart w:id="39" w:name="_Toc25553330"/>
-      <w:bookmarkStart w:id="40" w:name="_Toc71703266"/>
-      <w:bookmarkStart w:id="41" w:name="_Toc134602019"/>
+      <w:bookmarkStart w:id="45" w:name="_Toc25553330"/>
+      <w:bookmarkStart w:id="46" w:name="_Toc71703266"/>
+      <w:bookmarkStart w:id="47" w:name="_Toc134799501"/>
       <w:r>
         <w:rPr>
           <w:i w:val="0"/>
@@ -6994,8 +7602,8 @@
         </w:rPr>
         <w:t xml:space="preserve">Journal de </w:t>
       </w:r>
-      <w:bookmarkEnd w:id="39"/>
-      <w:bookmarkEnd w:id="40"/>
+      <w:bookmarkEnd w:id="45"/>
+      <w:bookmarkEnd w:id="46"/>
       <w:r>
         <w:rPr>
           <w:i w:val="0"/>
@@ -7003,7 +7611,7 @@
         </w:rPr>
         <w:t>travail</w:t>
       </w:r>
-      <w:bookmarkEnd w:id="41"/>
+      <w:bookmarkEnd w:id="47"/>
     </w:p>
     <w:p>
       <w:pPr>
@@ -7212,7 +7820,7 @@
           <w:iCs/>
         </w:rPr>
       </w:pPr>
-      <w:bookmarkStart w:id="42" w:name="_Toc25553331"/>
+      <w:bookmarkStart w:id="48" w:name="_Toc25553331"/>
     </w:p>
     <w:p>
       <w:pPr>
@@ -7223,88 +7831,88 @@
           <w:iCs/>
         </w:rPr>
       </w:pPr>
-      <w:bookmarkStart w:id="43" w:name="_Toc71703267"/>
-      <w:bookmarkStart w:id="44" w:name="_Toc134602020"/>
+      <w:bookmarkStart w:id="49" w:name="_Toc71703267"/>
+      <w:bookmarkStart w:id="50" w:name="_Toc134799502"/>
       <w:r>
         <w:rPr>
           <w:i w:val="0"/>
           <w:iCs/>
         </w:rPr>
         <w:t>Manuel d'Installation</w:t>
-      </w:r>
-      <w:bookmarkEnd w:id="42"/>
-      <w:bookmarkEnd w:id="43"/>
-      <w:bookmarkEnd w:id="44"/>
-    </w:p>
-    <w:p>
-      <w:pPr>
-        <w:spacing w:line="276" w:lineRule="auto"/>
-      </w:pPr>
-    </w:p>
-    <w:p>
-      <w:pPr>
-        <w:pStyle w:val="Titre2"/>
-        <w:spacing w:line="276" w:lineRule="auto"/>
-        <w:rPr>
-          <w:i w:val="0"/>
-          <w:iCs/>
-        </w:rPr>
-      </w:pPr>
-      <w:bookmarkStart w:id="45" w:name="_Toc25553332"/>
-      <w:bookmarkStart w:id="46" w:name="_Toc71703268"/>
-      <w:bookmarkStart w:id="47" w:name="_Toc134602021"/>
-      <w:r>
-        <w:rPr>
-          <w:i w:val="0"/>
-          <w:iCs/>
-        </w:rPr>
-        <w:t>Manuel d'Utilisation</w:t>
-      </w:r>
-      <w:bookmarkEnd w:id="45"/>
-      <w:bookmarkEnd w:id="46"/>
-      <w:bookmarkEnd w:id="47"/>
-    </w:p>
-    <w:p>
-      <w:pPr>
-        <w:spacing w:line="276" w:lineRule="auto"/>
-      </w:pPr>
-    </w:p>
-    <w:p>
-      <w:pPr>
-        <w:pStyle w:val="Titre2"/>
-        <w:spacing w:line="276" w:lineRule="auto"/>
-        <w:rPr>
-          <w:i w:val="0"/>
-          <w:iCs/>
-        </w:rPr>
-      </w:pPr>
-      <w:bookmarkStart w:id="48" w:name="_Toc71703270"/>
-      <w:bookmarkStart w:id="49" w:name="_Toc134602022"/>
-      <w:bookmarkStart w:id="50" w:name="_Toc25553334"/>
-      <w:r>
-        <w:rPr>
-          <w:i w:val="0"/>
-          <w:iCs/>
-        </w:rPr>
-        <w:t>A</w:t>
-      </w:r>
-      <w:r>
-        <w:rPr>
-          <w:i w:val="0"/>
-          <w:iCs/>
-        </w:rPr>
-        <w:t>rchives du projet</w:t>
       </w:r>
       <w:bookmarkEnd w:id="48"/>
       <w:bookmarkEnd w:id="49"/>
-      <w:r>
+      <w:bookmarkEnd w:id="50"/>
+    </w:p>
+    <w:p>
+      <w:pPr>
+        <w:spacing w:line="276" w:lineRule="auto"/>
+      </w:pPr>
+    </w:p>
+    <w:p>
+      <w:pPr>
+        <w:pStyle w:val="Titre2"/>
+        <w:spacing w:line="276" w:lineRule="auto"/>
         <w:rPr>
           <w:i w:val="0"/>
           <w:iCs/>
         </w:rPr>
+      </w:pPr>
+      <w:bookmarkStart w:id="51" w:name="_Toc25553332"/>
+      <w:bookmarkStart w:id="52" w:name="_Toc71703268"/>
+      <w:bookmarkStart w:id="53" w:name="_Toc134799503"/>
+      <w:r>
+        <w:rPr>
+          <w:i w:val="0"/>
+          <w:iCs/>
+        </w:rPr>
+        <w:t>Manuel d'Utilisation</w:t>
+      </w:r>
+      <w:bookmarkEnd w:id="51"/>
+      <w:bookmarkEnd w:id="52"/>
+      <w:bookmarkEnd w:id="53"/>
+    </w:p>
+    <w:p>
+      <w:pPr>
+        <w:spacing w:line="276" w:lineRule="auto"/>
+      </w:pPr>
+    </w:p>
+    <w:p>
+      <w:pPr>
+        <w:pStyle w:val="Titre2"/>
+        <w:spacing w:line="276" w:lineRule="auto"/>
+        <w:rPr>
+          <w:i w:val="0"/>
+          <w:iCs/>
+        </w:rPr>
+      </w:pPr>
+      <w:bookmarkStart w:id="54" w:name="_Toc71703270"/>
+      <w:bookmarkStart w:id="55" w:name="_Toc25553334"/>
+      <w:bookmarkStart w:id="56" w:name="_Toc134799504"/>
+      <w:r>
+        <w:rPr>
+          <w:i w:val="0"/>
+          <w:iCs/>
+        </w:rPr>
+        <w:t>A</w:t>
+      </w:r>
+      <w:r>
+        <w:rPr>
+          <w:i w:val="0"/>
+          <w:iCs/>
+        </w:rPr>
+        <w:t>rchives du projet</w:t>
+      </w:r>
+      <w:bookmarkEnd w:id="54"/>
+      <w:bookmarkEnd w:id="56"/>
+      <w:r>
+        <w:rPr>
+          <w:i w:val="0"/>
+          <w:iCs/>
+        </w:rPr>
         <w:t xml:space="preserve"> </w:t>
       </w:r>
-      <w:bookmarkEnd w:id="50"/>
+      <w:bookmarkEnd w:id="55"/>
     </w:p>
     <w:p>
       <w:pPr>
@@ -7655,7 +8263,7 @@
             <w:rPr>
               <w:noProof/>
             </w:rPr>
-            <w:t>11 mai 2023 04:22</w:t>
+            <w:t>11 mai 2023 04:23</w:t>
           </w:r>
           <w:r>
             <w:fldChar w:fldCharType="end"/>
@@ -10114,6 +10722,7 @@
     <w:lsdException w:name="heading 9" w:qFormat="1"/>
     <w:lsdException w:name="toc 1" w:uiPriority="39"/>
     <w:lsdException w:name="toc 2" w:uiPriority="39"/>
+    <w:lsdException w:name="toc 3" w:uiPriority="39"/>
     <w:lsdException w:name="caption" w:semiHidden="1" w:unhideWhenUsed="1" w:qFormat="1"/>
     <w:lsdException w:name="Title" w:qFormat="1"/>
     <w:lsdException w:name="Subtitle" w:qFormat="1"/>
@@ -10441,6 +11050,7 @@
     <w:name w:val="heading 3"/>
     <w:basedOn w:val="Normal"/>
     <w:next w:val="Normal"/>
+    <w:link w:val="Titre3Car"/>
     <w:qFormat/>
     <w:pPr>
       <w:keepNext/>
@@ -10669,7 +11279,7 @@
     <w:basedOn w:val="Normal"/>
     <w:next w:val="Normal"/>
     <w:autoRedefine/>
-    <w:semiHidden/>
+    <w:uiPriority w:val="39"/>
     <w:pPr>
       <w:ind w:left="400"/>
     </w:pPr>
@@ -10947,6 +11557,18 @@
       <w:color w:val="44546A" w:themeColor="text2"/>
       <w:sz w:val="18"/>
       <w:szCs w:val="18"/>
+    </w:rPr>
+  </w:style>
+  <w:style w:type="character" w:customStyle="1" w:styleId="Titre3Car">
+    <w:name w:val="Titre 3 Car"/>
+    <w:basedOn w:val="Policepardfaut"/>
+    <w:link w:val="Titre3"/>
+    <w:rsid w:val="000E4C48"/>
+    <w:rPr>
+      <w:rFonts w:ascii="Arial" w:hAnsi="Arial"/>
+      <w:b/>
+      <w:sz w:val="24"/>
+      <w:lang w:val="fr-FR" w:eastAsia="fr-FR"/>
     </w:rPr>
   </w:style>
 </w:styles>
@@ -11248,15 +11870,6 @@
 </file>
 
 <file path=customXml/item1.xml><?xml version="1.0" encoding="utf-8"?>
-<?mso-contentType ?>
-<FormTemplates xmlns="http://schemas.microsoft.com/sharepoint/v3/contenttype/forms">
-  <Display>DocumentLibraryForm</Display>
-  <Edit>DocumentLibraryForm</Edit>
-  <New>DocumentLibraryForm</New>
-</FormTemplates>
-</file>
-
-<file path=customXml/item2.xml><?xml version="1.0" encoding="utf-8"?>
 <ct:contentTypeSchema xmlns:ct="http://schemas.microsoft.com/office/2006/metadata/contentType" xmlns:ma="http://schemas.microsoft.com/office/2006/metadata/properties/metaAttributes" ct:_="" ma:_="" ma:contentTypeName="Document" ma:contentTypeID="0x0101001ABD9BFFC9E543439C53A2705AE306EF" ma:contentTypeVersion="17" ma:contentTypeDescription="Crée un document." ma:contentTypeScope="" ma:versionID="40bf3fcd3ec008165df3c5e2192c9b61">
   <xsd:schema xmlns:xsd="http://www.w3.org/2001/XMLSchema" xmlns:xs="http://www.w3.org/2001/XMLSchema" xmlns:p="http://schemas.microsoft.com/office/2006/metadata/properties" xmlns:ns2="bf2f2df3-a963-4452-b0e7-67dabc627c35" xmlns:ns3="http://schemas.microsoft.com/sharepoint/v4" xmlns:ns4="f7d9f5a6-831d-4621-8c77-cbcaf993e406" targetNamespace="http://schemas.microsoft.com/office/2006/metadata/properties" ma:root="true" ma:fieldsID="25069cb2525d2f72d231b92cb04b314b" ns2:_="" ns3:_="" ns4:_="">
     <xsd:import namespace="bf2f2df3-a963-4452-b0e7-67dabc627c35"/>
@@ -11510,15 +12123,16 @@
 </ct:contentTypeSchema>
 </file>
 
-<file path=customXml/itemProps1.xml><?xml version="1.0" encoding="utf-8"?>
-<ds:datastoreItem xmlns:ds="http://schemas.openxmlformats.org/officeDocument/2006/customXml" ds:itemID="{1DADA05A-DA17-4CB0-90B5-C889667DD54A}">
-  <ds:schemaRefs>
-    <ds:schemaRef ds:uri="http://schemas.microsoft.com/sharepoint/v3/contenttype/forms"/>
-  </ds:schemaRefs>
-</ds:datastoreItem>
+<file path=customXml/item2.xml><?xml version="1.0" encoding="utf-8"?>
+<?mso-contentType ?>
+<FormTemplates xmlns="http://schemas.microsoft.com/sharepoint/v3/contenttype/forms">
+  <Display>DocumentLibraryForm</Display>
+  <Edit>DocumentLibraryForm</Edit>
+  <New>DocumentLibraryForm</New>
+</FormTemplates>
 </file>
 
-<file path=customXml/itemProps2.xml><?xml version="1.0" encoding="utf-8"?>
+<file path=customXml/itemProps1.xml><?xml version="1.0" encoding="utf-8"?>
 <ds:datastoreItem xmlns:ds="http://schemas.openxmlformats.org/officeDocument/2006/customXml" ds:itemID="{1F761813-8F01-43DF-A2D0-EBF73F92FCAC}">
   <ds:schemaRefs>
     <ds:schemaRef ds:uri="http://schemas.microsoft.com/office/2006/metadata/contentType"/>
@@ -11536,4 +12150,12 @@
     <ds:schemaRef ds:uri="http://schemas.microsoft.com/internal/obd"/>
   </ds:schemaRefs>
 </ds:datastoreItem>
+</file>
+
+<file path=customXml/itemProps2.xml><?xml version="1.0" encoding="utf-8"?>
+<ds:datastoreItem xmlns:ds="http://schemas.openxmlformats.org/officeDocument/2006/customXml" ds:itemID="{1DADA05A-DA17-4CB0-90B5-C889667DD54A}">
+  <ds:schemaRefs>
+    <ds:schemaRef ds:uri="http://schemas.microsoft.com/sharepoint/v3/contenttype/forms"/>
+  </ds:schemaRefs>
+</ds:datastoreItem>
 </file>
--- a/Administratif/sylphilipona-RapportTPI.docx
+++ b/Administratif/sylphilipona-RapportTPI.docx
@@ -3892,15 +3892,13 @@
           <w:lang w:eastAsia="fr-FR"/>
         </w:rPr>
       </w:pPr>
-      <w:r>
-        <w:rPr>
-          <w:rFonts w:ascii="Arial" w:hAnsi="Arial"/>
-          <w:sz w:val="24"/>
-          <w:szCs w:val="14"/>
-          <w:lang w:eastAsia="fr-FR"/>
-        </w:rPr>
-        <w:t xml:space="preserve">Les différents points (Création, modification et suppression) sont détaillés ci-dessous. </w:t>
-      </w:r>
+    </w:p>
+    <w:p>
+      <w:pPr>
+        <w:rPr>
+          <w:szCs w:val="14"/>
+        </w:rPr>
+      </w:pPr>
     </w:p>
     <w:p>
       <w:pPr>
@@ -3913,22 +3911,2560 @@
         <w:ind w:left="360"/>
         <w:rPr>
           <w:rFonts w:ascii="Arial" w:hAnsi="Arial"/>
+          <w:i/>
+          <w:iCs/>
           <w:sz w:val="24"/>
           <w:szCs w:val="14"/>
           <w:lang w:eastAsia="fr-FR"/>
         </w:rPr>
       </w:pPr>
+      <w:r>
+        <w:rPr>
+          <w:rFonts w:ascii="Arial" w:hAnsi="Arial"/>
+          <w:i/>
+          <w:iCs/>
+          <w:sz w:val="24"/>
+          <w:szCs w:val="14"/>
+          <w:lang w:eastAsia="fr-FR"/>
+        </w:rPr>
+        <w:t>Le concept</w:t>
+      </w:r>
+      <w:r>
+        <w:rPr>
+          <w:rFonts w:ascii="Arial" w:hAnsi="Arial"/>
+          <w:i/>
+          <w:iCs/>
+          <w:sz w:val="24"/>
+          <w:szCs w:val="14"/>
+          <w:lang w:eastAsia="fr-FR"/>
+        </w:rPr>
+        <w:t xml:space="preserve"> complet avec toutes ses </w:t>
+      </w:r>
+      <w:proofErr w:type="gramStart"/>
+      <w:r>
+        <w:rPr>
+          <w:rFonts w:ascii="Arial" w:hAnsi="Arial"/>
+          <w:i/>
+          <w:iCs/>
+          <w:sz w:val="24"/>
+          <w:szCs w:val="14"/>
+          <w:lang w:eastAsia="fr-FR"/>
+        </w:rPr>
+        <w:t>annexes:</w:t>
+      </w:r>
+      <w:proofErr w:type="gramEnd"/>
+    </w:p>
+    <w:p>
+      <w:pPr>
+        <w:pStyle w:val="Retraitnormal1"/>
+        <w:numPr>
+          <w:ilvl w:val="0"/>
+          <w:numId w:val="0"/>
+        </w:numPr>
+        <w:spacing w:line="276" w:lineRule="auto"/>
+        <w:ind w:left="360"/>
+        <w:rPr>
+          <w:rFonts w:ascii="Arial" w:hAnsi="Arial"/>
+          <w:i/>
+          <w:iCs/>
+          <w:sz w:val="24"/>
+          <w:szCs w:val="14"/>
+          <w:lang w:eastAsia="fr-FR"/>
+        </w:rPr>
+      </w:pPr>
+    </w:p>
+    <w:p>
+      <w:pPr>
+        <w:pStyle w:val="Retraitnormal1"/>
+        <w:numPr>
+          <w:ilvl w:val="0"/>
+          <w:numId w:val="0"/>
+        </w:numPr>
+        <w:spacing w:line="276" w:lineRule="auto"/>
+        <w:ind w:left="360"/>
+        <w:rPr>
+          <w:rFonts w:ascii="Arial" w:hAnsi="Arial"/>
+          <w:i/>
+          <w:iCs/>
+          <w:sz w:val="24"/>
+          <w:szCs w:val="14"/>
+          <w:lang w:eastAsia="fr-FR"/>
+        </w:rPr>
+      </w:pPr>
+      <w:r>
+        <w:rPr>
+          <w:rFonts w:ascii="Arial" w:hAnsi="Arial"/>
+          <w:i/>
+          <w:iCs/>
+          <w:sz w:val="24"/>
+          <w:szCs w:val="14"/>
+          <w:lang w:eastAsia="fr-FR"/>
+        </w:rPr>
+        <w:t xml:space="preserve">Par exemple : </w:t>
+      </w:r>
+    </w:p>
+    <w:p>
+      <w:pPr>
+        <w:pStyle w:val="Retraitnormal1"/>
+        <w:numPr>
+          <w:ilvl w:val="0"/>
+          <w:numId w:val="4"/>
+        </w:numPr>
+        <w:spacing w:line="276" w:lineRule="auto"/>
+        <w:rPr>
+          <w:rFonts w:ascii="Arial" w:hAnsi="Arial"/>
+          <w:i/>
+          <w:iCs/>
+          <w:sz w:val="24"/>
+          <w:szCs w:val="14"/>
+          <w:lang w:eastAsia="fr-FR"/>
+        </w:rPr>
+      </w:pPr>
+      <w:proofErr w:type="gramStart"/>
+      <w:r>
+        <w:rPr>
+          <w:rFonts w:ascii="Arial" w:hAnsi="Arial"/>
+          <w:i/>
+          <w:iCs/>
+          <w:sz w:val="24"/>
+          <w:szCs w:val="14"/>
+          <w:lang w:eastAsia="fr-FR"/>
+        </w:rPr>
+        <w:t>M</w:t>
+      </w:r>
+      <w:r>
+        <w:rPr>
+          <w:rFonts w:ascii="Arial" w:hAnsi="Arial"/>
+          <w:i/>
+          <w:iCs/>
+          <w:sz w:val="24"/>
+          <w:szCs w:val="14"/>
+          <w:lang w:eastAsia="fr-FR"/>
+        </w:rPr>
+        <w:t>ultimédia:</w:t>
+      </w:r>
+      <w:proofErr w:type="gramEnd"/>
+      <w:r>
+        <w:rPr>
+          <w:rFonts w:ascii="Arial" w:hAnsi="Arial"/>
+          <w:i/>
+          <w:iCs/>
+          <w:sz w:val="24"/>
+          <w:szCs w:val="14"/>
+          <w:lang w:eastAsia="fr-FR"/>
+        </w:rPr>
+        <w:t xml:space="preserve"> carte de site, maquettes papier, story </w:t>
+      </w:r>
+      <w:proofErr w:type="spellStart"/>
+      <w:r>
+        <w:rPr>
+          <w:rFonts w:ascii="Arial" w:hAnsi="Arial"/>
+          <w:i/>
+          <w:iCs/>
+          <w:sz w:val="24"/>
+          <w:szCs w:val="14"/>
+          <w:lang w:eastAsia="fr-FR"/>
+        </w:rPr>
+        <w:t>board</w:t>
+      </w:r>
+      <w:proofErr w:type="spellEnd"/>
+      <w:r>
+        <w:rPr>
+          <w:rFonts w:ascii="Arial" w:hAnsi="Arial"/>
+          <w:i/>
+          <w:iCs/>
+          <w:sz w:val="24"/>
+          <w:szCs w:val="14"/>
+          <w:lang w:eastAsia="fr-FR"/>
+        </w:rPr>
+        <w:t xml:space="preserve"> préliminaire, …</w:t>
+      </w:r>
+    </w:p>
+    <w:p>
+      <w:pPr>
+        <w:pStyle w:val="Retraitnormal1"/>
+        <w:numPr>
+          <w:ilvl w:val="0"/>
+          <w:numId w:val="4"/>
+        </w:numPr>
+        <w:spacing w:line="276" w:lineRule="auto"/>
+        <w:rPr>
+          <w:rFonts w:ascii="Arial" w:hAnsi="Arial"/>
+          <w:i/>
+          <w:iCs/>
+          <w:sz w:val="24"/>
+          <w:szCs w:val="14"/>
+          <w:lang w:eastAsia="fr-FR"/>
+        </w:rPr>
+      </w:pPr>
+      <w:r>
+        <w:rPr>
+          <w:rFonts w:ascii="Arial" w:hAnsi="Arial"/>
+          <w:i/>
+          <w:iCs/>
+          <w:sz w:val="24"/>
+          <w:szCs w:val="14"/>
+          <w:lang w:eastAsia="fr-FR"/>
+        </w:rPr>
+        <w:t>B</w:t>
+      </w:r>
+      <w:r>
+        <w:rPr>
+          <w:rFonts w:ascii="Arial" w:hAnsi="Arial"/>
+          <w:i/>
+          <w:iCs/>
+          <w:sz w:val="24"/>
+          <w:szCs w:val="14"/>
+          <w:lang w:eastAsia="fr-FR"/>
+        </w:rPr>
+        <w:t xml:space="preserve">ases de </w:t>
+      </w:r>
+      <w:proofErr w:type="gramStart"/>
+      <w:r>
+        <w:rPr>
+          <w:rFonts w:ascii="Arial" w:hAnsi="Arial"/>
+          <w:i/>
+          <w:iCs/>
+          <w:sz w:val="24"/>
+          <w:szCs w:val="14"/>
+          <w:lang w:eastAsia="fr-FR"/>
+        </w:rPr>
+        <w:t>données:</w:t>
+      </w:r>
+      <w:proofErr w:type="gramEnd"/>
+      <w:r>
+        <w:rPr>
+          <w:rFonts w:ascii="Arial" w:hAnsi="Arial"/>
+          <w:i/>
+          <w:iCs/>
+          <w:sz w:val="24"/>
+          <w:szCs w:val="14"/>
+          <w:lang w:eastAsia="fr-FR"/>
+        </w:rPr>
+        <w:t xml:space="preserve"> interfaces graphiques, modèle conceptuel</w:t>
+      </w:r>
+      <w:r>
+        <w:rPr>
+          <w:rFonts w:ascii="Arial" w:hAnsi="Arial"/>
+          <w:i/>
+          <w:iCs/>
+          <w:sz w:val="24"/>
+          <w:szCs w:val="14"/>
+          <w:lang w:eastAsia="fr-FR"/>
+        </w:rPr>
+        <w:t>.</w:t>
+      </w:r>
+    </w:p>
+    <w:p>
+      <w:pPr>
+        <w:pStyle w:val="Retraitnormal1"/>
+        <w:numPr>
+          <w:ilvl w:val="0"/>
+          <w:numId w:val="4"/>
+        </w:numPr>
+        <w:spacing w:line="276" w:lineRule="auto"/>
+        <w:rPr>
+          <w:rFonts w:ascii="Arial" w:hAnsi="Arial"/>
+          <w:i/>
+          <w:iCs/>
+          <w:sz w:val="24"/>
+          <w:szCs w:val="14"/>
+          <w:lang w:eastAsia="fr-FR"/>
+        </w:rPr>
+      </w:pPr>
+      <w:proofErr w:type="gramStart"/>
+      <w:r>
+        <w:rPr>
+          <w:rFonts w:ascii="Arial" w:hAnsi="Arial"/>
+          <w:i/>
+          <w:iCs/>
+          <w:sz w:val="24"/>
+          <w:szCs w:val="14"/>
+          <w:lang w:eastAsia="fr-FR"/>
+        </w:rPr>
+        <w:t>P</w:t>
+      </w:r>
+      <w:r>
+        <w:rPr>
+          <w:rFonts w:ascii="Arial" w:hAnsi="Arial"/>
+          <w:i/>
+          <w:iCs/>
+          <w:sz w:val="24"/>
+          <w:szCs w:val="14"/>
+          <w:lang w:eastAsia="fr-FR"/>
+        </w:rPr>
+        <w:t>rogrammation:</w:t>
+      </w:r>
+      <w:proofErr w:type="gramEnd"/>
+      <w:r>
+        <w:rPr>
+          <w:rFonts w:ascii="Arial" w:hAnsi="Arial"/>
+          <w:i/>
+          <w:iCs/>
+          <w:sz w:val="24"/>
+          <w:szCs w:val="14"/>
+          <w:lang w:eastAsia="fr-FR"/>
+        </w:rPr>
+        <w:t xml:space="preserve"> interfaces graphiques, maquettes, analyse fonctionnelle…</w:t>
+      </w:r>
+    </w:p>
+    <w:p>
+      <w:pPr>
+        <w:pStyle w:val="Retraitnormal1"/>
+        <w:numPr>
+          <w:ilvl w:val="0"/>
+          <w:numId w:val="4"/>
+        </w:numPr>
+        <w:spacing w:line="276" w:lineRule="auto"/>
+        <w:rPr>
+          <w:rFonts w:ascii="Arial" w:hAnsi="Arial"/>
+          <w:i/>
+          <w:iCs/>
+          <w:sz w:val="24"/>
+          <w:szCs w:val="14"/>
+          <w:lang w:eastAsia="fr-FR"/>
+        </w:rPr>
+      </w:pPr>
+      <w:r>
+        <w:rPr>
+          <w:rFonts w:ascii="Arial" w:hAnsi="Arial"/>
+          <w:i/>
+          <w:iCs/>
+          <w:sz w:val="24"/>
+          <w:szCs w:val="14"/>
+          <w:lang w:eastAsia="fr-FR"/>
+        </w:rPr>
+        <w:t>…</w:t>
+      </w:r>
+    </w:p>
+    <w:p>
+      <w:pPr>
+        <w:pStyle w:val="Retraitnormal1"/>
+        <w:numPr>
+          <w:ilvl w:val="0"/>
+          <w:numId w:val="0"/>
+        </w:numPr>
+        <w:spacing w:line="276" w:lineRule="auto"/>
+        <w:ind w:left="720"/>
+        <w:rPr>
+          <w:rFonts w:ascii="Arial" w:hAnsi="Arial"/>
+          <w:sz w:val="24"/>
+          <w:szCs w:val="14"/>
+          <w:lang w:eastAsia="fr-FR"/>
+        </w:rPr>
+      </w:pPr>
+    </w:p>
+    <w:p>
+      <w:pPr>
+        <w:pStyle w:val="Titre2"/>
+      </w:pPr>
+      <w:bookmarkStart w:id="6" w:name="_Toc129962228"/>
+      <w:bookmarkStart w:id="7" w:name="_Toc134799486"/>
+      <w:r>
+        <w:t>Outil de versioning</w:t>
+      </w:r>
+      <w:bookmarkEnd w:id="6"/>
+      <w:r>
+        <w:t xml:space="preserve"> </w:t>
+      </w:r>
+      <w:r>
+        <w:rPr>
+          <w:rFonts w:ascii="Segoe UI Symbol" w:hAnsi="Segoe UI Symbol" w:cs="Segoe UI Symbol"/>
+          <w:iCs/>
+        </w:rPr>
+        <w:t>✔</w:t>
+      </w:r>
+      <w:bookmarkEnd w:id="7"/>
+    </w:p>
+    <w:p>
+      <w:pPr>
+        <w:spacing w:line="276" w:lineRule="auto"/>
+      </w:pPr>
+    </w:p>
+    <w:p>
+      <w:pPr>
+        <w:spacing w:line="276" w:lineRule="auto"/>
+      </w:pPr>
+      <w:r>
+        <w:t xml:space="preserve">L’outil de versioning que </w:t>
+      </w:r>
+      <w:r>
+        <w:t>j’ai</w:t>
+      </w:r>
+      <w:r>
+        <w:t xml:space="preserve"> utilisé, est Git avec la plateforme GitHub.</w:t>
+      </w:r>
+    </w:p>
+    <w:p>
+      <w:pPr>
+        <w:spacing w:line="276" w:lineRule="auto"/>
+      </w:pPr>
+      <w:r>
+        <w:t xml:space="preserve">Vous trouverez le répertoire avec le lien suivant : </w:t>
+      </w:r>
+      <w:hyperlink r:id="rId12" w:history="1">
+        <w:r>
+          <w:rPr>
+            <w:rStyle w:val="Lienhypertexte"/>
+          </w:rPr>
+          <w:t>https://github.com/SylvainPhilipona/TPI-AD-Users-Management</w:t>
+        </w:r>
+      </w:hyperlink>
+    </w:p>
+    <w:p>
+      <w:pPr>
+        <w:spacing w:line="276" w:lineRule="auto"/>
+      </w:pPr>
+    </w:p>
+    <w:p>
+      <w:pPr>
+        <w:spacing w:line="276" w:lineRule="auto"/>
+      </w:pPr>
+      <w:r>
+        <w:t xml:space="preserve">Le répertoire </w:t>
+      </w:r>
+      <w:r>
+        <w:t>a</w:t>
+      </w:r>
+      <w:r>
+        <w:t xml:space="preserve"> été organisé en deux branches. ‘’Main’’ et ‘’Dev’’. Toutes les fonctionnalités sont développées dans la branche ‘’Dev‘’, puis une fois fonctionnelles, la branche est ‘’</w:t>
+      </w:r>
+      <w:proofErr w:type="spellStart"/>
+      <w:r>
+        <w:t>merged</w:t>
+      </w:r>
+      <w:proofErr w:type="spellEnd"/>
+      <w:r>
+        <w:t>’’ dans la branche ‘’Main‘’.</w:t>
+      </w:r>
+    </w:p>
+    <w:p>
+      <w:pPr>
+        <w:pStyle w:val="Retraitnormal1"/>
+        <w:numPr>
+          <w:ilvl w:val="0"/>
+          <w:numId w:val="0"/>
+        </w:numPr>
+        <w:spacing w:line="276" w:lineRule="auto"/>
+        <w:ind w:left="720"/>
+        <w:rPr>
+          <w:rFonts w:ascii="Arial" w:hAnsi="Arial"/>
+          <w:sz w:val="24"/>
+          <w:szCs w:val="14"/>
+          <w:lang w:eastAsia="fr-FR"/>
+        </w:rPr>
+      </w:pPr>
+    </w:p>
+    <w:p>
+      <w:pPr>
+        <w:pStyle w:val="Titre2"/>
+        <w:spacing w:line="276" w:lineRule="auto"/>
+        <w:rPr>
+          <w:i w:val="0"/>
+          <w:iCs/>
+        </w:rPr>
+      </w:pPr>
+      <w:bookmarkStart w:id="8" w:name="_Toc71691012"/>
+      <w:bookmarkStart w:id="9" w:name="_Toc134799487"/>
+      <w:r>
+        <w:rPr>
+          <w:i w:val="0"/>
+          <w:iCs/>
+        </w:rPr>
+        <w:t>Stratégie de test</w:t>
+      </w:r>
+      <w:bookmarkEnd w:id="8"/>
+      <w:bookmarkEnd w:id="9"/>
+    </w:p>
+    <w:p>
+      <w:pPr>
+        <w:spacing w:line="276" w:lineRule="auto"/>
+      </w:pPr>
+    </w:p>
+    <w:p>
+      <w:pPr>
+        <w:spacing w:line="276" w:lineRule="auto"/>
+      </w:pPr>
+    </w:p>
+    <w:p>
+      <w:pPr>
+        <w:spacing w:line="276" w:lineRule="auto"/>
+      </w:pPr>
+    </w:p>
+    <w:p>
+      <w:pPr>
+        <w:spacing w:line="276" w:lineRule="auto"/>
+      </w:pPr>
+    </w:p>
+    <w:p>
+      <w:pPr>
+        <w:spacing w:line="276" w:lineRule="auto"/>
+      </w:pPr>
+    </w:p>
+    <w:p>
+      <w:pPr>
+        <w:spacing w:line="276" w:lineRule="auto"/>
+      </w:pPr>
+    </w:p>
+    <w:p>
+      <w:pPr>
+        <w:spacing w:line="276" w:lineRule="auto"/>
+      </w:pPr>
+    </w:p>
+    <w:p>
+      <w:pPr>
+        <w:spacing w:line="276" w:lineRule="auto"/>
+      </w:pPr>
+    </w:p>
+    <w:p>
+      <w:pPr>
+        <w:spacing w:line="276" w:lineRule="auto"/>
+      </w:pPr>
+    </w:p>
+    <w:p>
+      <w:pPr>
+        <w:spacing w:line="276" w:lineRule="auto"/>
+      </w:pPr>
+    </w:p>
+    <w:p>
+      <w:pPr>
+        <w:spacing w:line="276" w:lineRule="auto"/>
+      </w:pPr>
+    </w:p>
+    <w:p>
+      <w:pPr>
+        <w:spacing w:line="276" w:lineRule="auto"/>
+      </w:pPr>
+    </w:p>
+    <w:p>
+      <w:pPr>
+        <w:spacing w:line="276" w:lineRule="auto"/>
+      </w:pPr>
+    </w:p>
+    <w:p>
+      <w:pPr>
+        <w:spacing w:line="276" w:lineRule="auto"/>
+      </w:pPr>
+    </w:p>
+    <w:p>
+      <w:pPr>
+        <w:spacing w:line="276" w:lineRule="auto"/>
+      </w:pPr>
+    </w:p>
+    <w:p>
+      <w:pPr>
+        <w:spacing w:line="276" w:lineRule="auto"/>
+      </w:pPr>
+    </w:p>
+    <w:p>
+      <w:pPr>
+        <w:spacing w:line="276" w:lineRule="auto"/>
+      </w:pPr>
+    </w:p>
+    <w:p>
+      <w:pPr>
+        <w:spacing w:line="276" w:lineRule="auto"/>
+      </w:pPr>
+    </w:p>
+    <w:tbl>
+      <w:tblPr>
+        <w:tblStyle w:val="TableauGrille4-Accentuation5"/>
+        <w:tblW w:w="9067" w:type="dxa"/>
+        <w:tblLook w:val="04A0" w:firstRow="1" w:lastRow="0" w:firstColumn="1" w:lastColumn="0" w:noHBand="0" w:noVBand="1"/>
+      </w:tblPr>
+      <w:tblGrid>
+        <w:gridCol w:w="4815"/>
+        <w:gridCol w:w="4252"/>
+      </w:tblGrid>
+      <w:tr>
+        <w:trPr>
+          <w:cnfStyle w:val="100000000000" w:firstRow="1" w:lastRow="0" w:firstColumn="0" w:lastColumn="0" w:oddVBand="0" w:evenVBand="0" w:oddHBand="0" w:evenHBand="0" w:firstRowFirstColumn="0" w:firstRowLastColumn="0" w:lastRowFirstColumn="0" w:lastRowLastColumn="0"/>
+        </w:trPr>
+        <w:tc>
+          <w:tcPr>
+            <w:cnfStyle w:val="001000000000" w:firstRow="0" w:lastRow="0" w:firstColumn="1" w:lastColumn="0" w:oddVBand="0" w:evenVBand="0" w:oddHBand="0" w:evenHBand="0" w:firstRowFirstColumn="0" w:firstRowLastColumn="0" w:lastRowFirstColumn="0" w:lastRowLastColumn="0"/>
+            <w:tcW w:w="4815" w:type="dxa"/>
+          </w:tcPr>
+          <w:p>
+            <w:pPr>
+              <w:spacing w:line="276" w:lineRule="auto"/>
+              <w:rPr>
+                <w:rFonts w:cs="Arial"/>
+                <w:szCs w:val="24"/>
+              </w:rPr>
+            </w:pPr>
+            <w:r>
+              <w:rPr>
+                <w:rFonts w:cs="Arial"/>
+                <w:color w:val="FFFFFF"/>
+                <w:szCs w:val="24"/>
+                <w:lang w:eastAsia="fr-CH"/>
+              </w:rPr>
+              <w:t>Test </w:t>
+            </w:r>
+          </w:p>
+        </w:tc>
+        <w:tc>
+          <w:tcPr>
+            <w:tcW w:w="4252" w:type="dxa"/>
+          </w:tcPr>
+          <w:p>
+            <w:pPr>
+              <w:spacing w:line="276" w:lineRule="auto"/>
+              <w:cnfStyle w:val="100000000000" w:firstRow="1" w:lastRow="0" w:firstColumn="0" w:lastColumn="0" w:oddVBand="0" w:evenVBand="0" w:oddHBand="0" w:evenHBand="0" w:firstRowFirstColumn="0" w:firstRowLastColumn="0" w:lastRowFirstColumn="0" w:lastRowLastColumn="0"/>
+              <w:rPr>
+                <w:szCs w:val="24"/>
+              </w:rPr>
+            </w:pPr>
+            <w:r>
+              <w:rPr>
+                <w:szCs w:val="24"/>
+              </w:rPr>
+              <w:t>Impact en cas d’échec</w:t>
+            </w:r>
+          </w:p>
+        </w:tc>
+      </w:tr>
+      <w:tr>
+        <w:trPr>
+          <w:cnfStyle w:val="000000100000" w:firstRow="0" w:lastRow="0" w:firstColumn="0" w:lastColumn="0" w:oddVBand="0" w:evenVBand="0" w:oddHBand="1" w:evenHBand="0" w:firstRowFirstColumn="0" w:firstRowLastColumn="0" w:lastRowFirstColumn="0" w:lastRowLastColumn="0"/>
+        </w:trPr>
+        <w:tc>
+          <w:tcPr>
+            <w:cnfStyle w:val="001000000000" w:firstRow="0" w:lastRow="0" w:firstColumn="1" w:lastColumn="0" w:oddVBand="0" w:evenVBand="0" w:oddHBand="0" w:evenHBand="0" w:firstRowFirstColumn="0" w:firstRowLastColumn="0" w:lastRowFirstColumn="0" w:lastRowLastColumn="0"/>
+            <w:tcW w:w="4815" w:type="dxa"/>
+          </w:tcPr>
+          <w:p>
+            <w:pPr>
+              <w:spacing w:line="276" w:lineRule="auto"/>
+              <w:rPr>
+                <w:b w:val="0"/>
+                <w:bCs w:val="0"/>
+                <w:color w:val="70AD47" w:themeColor="accent6"/>
+                <w:szCs w:val="24"/>
+              </w:rPr>
+            </w:pPr>
+            <w:r>
+              <w:rPr>
+                <w:b w:val="0"/>
+                <w:bCs w:val="0"/>
+                <w:color w:val="70AD47" w:themeColor="accent6"/>
+                <w:szCs w:val="24"/>
+              </w:rPr>
+              <w:t>Une r</w:t>
+            </w:r>
+            <w:r>
+              <w:rPr>
+                <w:b w:val="0"/>
+                <w:bCs w:val="0"/>
+                <w:color w:val="70AD47" w:themeColor="accent6"/>
+                <w:szCs w:val="24"/>
+              </w:rPr>
+              <w:t xml:space="preserve">echerche </w:t>
+            </w:r>
+            <w:r>
+              <w:rPr>
+                <w:b w:val="0"/>
+                <w:bCs w:val="0"/>
+                <w:color w:val="70AD47" w:themeColor="accent6"/>
+                <w:szCs w:val="24"/>
+              </w:rPr>
+              <w:t>e</w:t>
+            </w:r>
+            <w:r>
+              <w:rPr>
+                <w:b w:val="0"/>
+                <w:bCs w:val="0"/>
+                <w:color w:val="70AD47" w:themeColor="accent6"/>
+                <w:szCs w:val="24"/>
+              </w:rPr>
+              <w:t xml:space="preserve">st effectuée pour vérifier si </w:t>
+            </w:r>
+            <w:r>
+              <w:rPr>
+                <w:b w:val="0"/>
+                <w:bCs w:val="0"/>
+                <w:color w:val="70AD47" w:themeColor="accent6"/>
+                <w:szCs w:val="24"/>
+              </w:rPr>
+              <w:t>l'utilisateur existe déjà dans l'AD.</w:t>
+            </w:r>
+          </w:p>
+        </w:tc>
+        <w:tc>
+          <w:tcPr>
+            <w:tcW w:w="4252" w:type="dxa"/>
+          </w:tcPr>
+          <w:p>
+            <w:pPr>
+              <w:spacing w:line="276" w:lineRule="auto"/>
+              <w:cnfStyle w:val="000000100000" w:firstRow="0" w:lastRow="0" w:firstColumn="0" w:lastColumn="0" w:oddVBand="0" w:evenVBand="0" w:oddHBand="1" w:evenHBand="0" w:firstRowFirstColumn="0" w:firstRowLastColumn="0" w:lastRowFirstColumn="0" w:lastRowLastColumn="0"/>
+              <w:rPr>
+                <w:szCs w:val="24"/>
+              </w:rPr>
+            </w:pPr>
+            <w:r>
+              <w:rPr>
+                <w:szCs w:val="24"/>
+              </w:rPr>
+              <w:t xml:space="preserve">Impossibilité de vérifier si un compte existe déjà. Cela </w:t>
+            </w:r>
+            <w:proofErr w:type="gramStart"/>
+            <w:r>
+              <w:rPr>
+                <w:szCs w:val="24"/>
+              </w:rPr>
+              <w:t>peux</w:t>
+            </w:r>
+            <w:proofErr w:type="gramEnd"/>
+            <w:r>
+              <w:rPr>
+                <w:szCs w:val="24"/>
+              </w:rPr>
+              <w:t xml:space="preserve"> entrainer une réinitialisation non voulue du compte d’un apprenti. </w:t>
+            </w:r>
+          </w:p>
+        </w:tc>
+      </w:tr>
+      <w:tr>
+        <w:tc>
+          <w:tcPr>
+            <w:cnfStyle w:val="001000000000" w:firstRow="0" w:lastRow="0" w:firstColumn="1" w:lastColumn="0" w:oddVBand="0" w:evenVBand="0" w:oddHBand="0" w:evenHBand="0" w:firstRowFirstColumn="0" w:firstRowLastColumn="0" w:lastRowFirstColumn="0" w:lastRowLastColumn="0"/>
+            <w:tcW w:w="4815" w:type="dxa"/>
+          </w:tcPr>
+          <w:p>
+            <w:pPr>
+              <w:spacing w:line="276" w:lineRule="auto"/>
+              <w:rPr>
+                <w:b w:val="0"/>
+                <w:bCs w:val="0"/>
+                <w:szCs w:val="24"/>
+              </w:rPr>
+            </w:pPr>
+            <w:r>
+              <w:rPr>
+                <w:b w:val="0"/>
+                <w:bCs w:val="0"/>
+                <w:color w:val="70AD47" w:themeColor="accent6"/>
+                <w:szCs w:val="24"/>
+              </w:rPr>
+              <w:t>Le nom d’ouverture de session est généré avec les 3 premiers caractères du prénom + les 8 premiers caractères du nom de famille. De plus les diacritiques, espèces et apostrophes sont retirés.</w:t>
+            </w:r>
+          </w:p>
+        </w:tc>
+        <w:tc>
+          <w:tcPr>
+            <w:tcW w:w="4252" w:type="dxa"/>
+          </w:tcPr>
+          <w:p>
+            <w:pPr>
+              <w:spacing w:line="276" w:lineRule="auto"/>
+              <w:cnfStyle w:val="000000000000" w:firstRow="0" w:lastRow="0" w:firstColumn="0" w:lastColumn="0" w:oddVBand="0" w:evenVBand="0" w:oddHBand="0" w:evenHBand="0" w:firstRowFirstColumn="0" w:firstRowLastColumn="0" w:lastRowFirstColumn="0" w:lastRowLastColumn="0"/>
+              <w:rPr>
+                <w:szCs w:val="24"/>
+              </w:rPr>
+            </w:pPr>
+          </w:p>
+        </w:tc>
+      </w:tr>
+      <w:tr>
+        <w:trPr>
+          <w:cnfStyle w:val="000000100000" w:firstRow="0" w:lastRow="0" w:firstColumn="0" w:lastColumn="0" w:oddVBand="0" w:evenVBand="0" w:oddHBand="1" w:evenHBand="0" w:firstRowFirstColumn="0" w:firstRowLastColumn="0" w:lastRowFirstColumn="0" w:lastRowLastColumn="0"/>
+        </w:trPr>
+        <w:tc>
+          <w:tcPr>
+            <w:cnfStyle w:val="001000000000" w:firstRow="0" w:lastRow="0" w:firstColumn="1" w:lastColumn="0" w:oddVBand="0" w:evenVBand="0" w:oddHBand="0" w:evenHBand="0" w:firstRowFirstColumn="0" w:firstRowLastColumn="0" w:lastRowFirstColumn="0" w:lastRowLastColumn="0"/>
+            <w:tcW w:w="4815" w:type="dxa"/>
+          </w:tcPr>
+          <w:p>
+            <w:pPr>
+              <w:spacing w:line="276" w:lineRule="auto"/>
+              <w:rPr>
+                <w:b w:val="0"/>
+                <w:bCs w:val="0"/>
+                <w:szCs w:val="24"/>
+              </w:rPr>
+            </w:pPr>
+            <w:r>
+              <w:rPr>
+                <w:b w:val="0"/>
+                <w:bCs w:val="0"/>
+                <w:color w:val="70AD47" w:themeColor="accent6"/>
+                <w:szCs w:val="24"/>
+              </w:rPr>
+              <w:t>Le nom d’ouverture de session proposé est unique, dans le cas contraire un autre est généré.</w:t>
+            </w:r>
+          </w:p>
+        </w:tc>
+        <w:tc>
+          <w:tcPr>
+            <w:tcW w:w="4252" w:type="dxa"/>
+          </w:tcPr>
+          <w:p>
+            <w:pPr>
+              <w:spacing w:line="276" w:lineRule="auto"/>
+              <w:cnfStyle w:val="000000100000" w:firstRow="0" w:lastRow="0" w:firstColumn="0" w:lastColumn="0" w:oddVBand="0" w:evenVBand="0" w:oddHBand="1" w:evenHBand="0" w:firstRowFirstColumn="0" w:firstRowLastColumn="0" w:lastRowFirstColumn="0" w:lastRowLastColumn="0"/>
+              <w:rPr>
+                <w:szCs w:val="24"/>
+              </w:rPr>
+            </w:pPr>
+          </w:p>
+        </w:tc>
+      </w:tr>
+      <w:tr>
+        <w:tc>
+          <w:tcPr>
+            <w:cnfStyle w:val="001000000000" w:firstRow="0" w:lastRow="0" w:firstColumn="1" w:lastColumn="0" w:oddVBand="0" w:evenVBand="0" w:oddHBand="0" w:evenHBand="0" w:firstRowFirstColumn="0" w:firstRowLastColumn="0" w:lastRowFirstColumn="0" w:lastRowLastColumn="0"/>
+            <w:tcW w:w="4815" w:type="dxa"/>
+          </w:tcPr>
+          <w:p>
+            <w:pPr>
+              <w:spacing w:line="276" w:lineRule="auto"/>
+              <w:rPr>
+                <w:b w:val="0"/>
+                <w:bCs w:val="0"/>
+                <w:szCs w:val="24"/>
+              </w:rPr>
+            </w:pPr>
+            <w:r>
+              <w:rPr>
+                <w:b w:val="0"/>
+                <w:bCs w:val="0"/>
+                <w:color w:val="70AD47" w:themeColor="accent6"/>
+                <w:szCs w:val="24"/>
+              </w:rPr>
+              <w:t>Un mot de passe aléatoire devant être changé à l’ouverture de session est généré.</w:t>
+            </w:r>
+          </w:p>
+        </w:tc>
+        <w:tc>
+          <w:tcPr>
+            <w:tcW w:w="4252" w:type="dxa"/>
+          </w:tcPr>
+          <w:p>
+            <w:pPr>
+              <w:spacing w:line="276" w:lineRule="auto"/>
+              <w:cnfStyle w:val="000000000000" w:firstRow="0" w:lastRow="0" w:firstColumn="0" w:lastColumn="0" w:oddVBand="0" w:evenVBand="0" w:oddHBand="0" w:evenHBand="0" w:firstRowFirstColumn="0" w:firstRowLastColumn="0" w:lastRowFirstColumn="0" w:lastRowLastColumn="0"/>
+              <w:rPr>
+                <w:szCs w:val="24"/>
+              </w:rPr>
+            </w:pPr>
+            <w:r>
+              <w:rPr>
+                <w:szCs w:val="24"/>
+              </w:rPr>
+              <w:t>L’utilisateur ne peut pas changer de mot de passe.</w:t>
+            </w:r>
+          </w:p>
+        </w:tc>
+      </w:tr>
+      <w:tr>
+        <w:trPr>
+          <w:cnfStyle w:val="000000100000" w:firstRow="0" w:lastRow="0" w:firstColumn="0" w:lastColumn="0" w:oddVBand="0" w:evenVBand="0" w:oddHBand="1" w:evenHBand="0" w:firstRowFirstColumn="0" w:firstRowLastColumn="0" w:lastRowFirstColumn="0" w:lastRowLastColumn="0"/>
+        </w:trPr>
+        <w:tc>
+          <w:tcPr>
+            <w:cnfStyle w:val="001000000000" w:firstRow="0" w:lastRow="0" w:firstColumn="1" w:lastColumn="0" w:oddVBand="0" w:evenVBand="0" w:oddHBand="0" w:evenHBand="0" w:firstRowFirstColumn="0" w:firstRowLastColumn="0" w:lastRowFirstColumn="0" w:lastRowLastColumn="0"/>
+            <w:tcW w:w="4815" w:type="dxa"/>
+          </w:tcPr>
+          <w:p>
+            <w:pPr>
+              <w:spacing w:line="276" w:lineRule="auto"/>
+              <w:rPr>
+                <w:b w:val="0"/>
+                <w:bCs w:val="0"/>
+                <w:szCs w:val="24"/>
+              </w:rPr>
+            </w:pPr>
+            <w:r>
+              <w:rPr>
+                <w:b w:val="0"/>
+                <w:bCs w:val="0"/>
+                <w:color w:val="70AD47" w:themeColor="accent6"/>
+                <w:szCs w:val="24"/>
+              </w:rPr>
+              <w:t>Un script d’ouverture de session est généré selon la profession de l’utilisateur.</w:t>
+            </w:r>
+          </w:p>
+        </w:tc>
+        <w:tc>
+          <w:tcPr>
+            <w:tcW w:w="4252" w:type="dxa"/>
+          </w:tcPr>
+          <w:p>
+            <w:pPr>
+              <w:spacing w:line="276" w:lineRule="auto"/>
+              <w:cnfStyle w:val="000000100000" w:firstRow="0" w:lastRow="0" w:firstColumn="0" w:lastColumn="0" w:oddVBand="0" w:evenVBand="0" w:oddHBand="1" w:evenHBand="0" w:firstRowFirstColumn="0" w:firstRowLastColumn="0" w:lastRowFirstColumn="0" w:lastRowLastColumn="0"/>
+              <w:rPr>
+                <w:szCs w:val="24"/>
+              </w:rPr>
+            </w:pPr>
+          </w:p>
+        </w:tc>
+      </w:tr>
+      <w:tr>
+        <w:tc>
+          <w:tcPr>
+            <w:cnfStyle w:val="001000000000" w:firstRow="0" w:lastRow="0" w:firstColumn="1" w:lastColumn="0" w:oddVBand="0" w:evenVBand="0" w:oddHBand="0" w:evenHBand="0" w:firstRowFirstColumn="0" w:firstRowLastColumn="0" w:lastRowFirstColumn="0" w:lastRowLastColumn="0"/>
+            <w:tcW w:w="4815" w:type="dxa"/>
+          </w:tcPr>
+          <w:p>
+            <w:pPr>
+              <w:spacing w:line="276" w:lineRule="auto"/>
+              <w:rPr>
+                <w:b w:val="0"/>
+                <w:bCs w:val="0"/>
+                <w:szCs w:val="24"/>
+              </w:rPr>
+            </w:pPr>
+            <w:r>
+              <w:rPr>
+                <w:b w:val="0"/>
+                <w:bCs w:val="0"/>
+                <w:color w:val="70AD47" w:themeColor="accent6"/>
+                <w:szCs w:val="24"/>
+              </w:rPr>
+              <w:t>Une description est générée selon la classe de l’utilisateur.</w:t>
+            </w:r>
+          </w:p>
+        </w:tc>
+        <w:tc>
+          <w:tcPr>
+            <w:tcW w:w="4252" w:type="dxa"/>
+          </w:tcPr>
+          <w:p>
+            <w:pPr>
+              <w:spacing w:line="276" w:lineRule="auto"/>
+              <w:cnfStyle w:val="000000000000" w:firstRow="0" w:lastRow="0" w:firstColumn="0" w:lastColumn="0" w:oddVBand="0" w:evenVBand="0" w:oddHBand="0" w:evenHBand="0" w:firstRowFirstColumn="0" w:firstRowLastColumn="0" w:lastRowFirstColumn="0" w:lastRowLastColumn="0"/>
+              <w:rPr>
+                <w:szCs w:val="24"/>
+              </w:rPr>
+            </w:pPr>
+          </w:p>
+        </w:tc>
+      </w:tr>
+      <w:tr>
+        <w:trPr>
+          <w:cnfStyle w:val="000000100000" w:firstRow="0" w:lastRow="0" w:firstColumn="0" w:lastColumn="0" w:oddVBand="0" w:evenVBand="0" w:oddHBand="1" w:evenHBand="0" w:firstRowFirstColumn="0" w:firstRowLastColumn="0" w:lastRowFirstColumn="0" w:lastRowLastColumn="0"/>
+        </w:trPr>
+        <w:tc>
+          <w:tcPr>
+            <w:cnfStyle w:val="001000000000" w:firstRow="0" w:lastRow="0" w:firstColumn="1" w:lastColumn="0" w:oddVBand="0" w:evenVBand="0" w:oddHBand="0" w:evenHBand="0" w:firstRowFirstColumn="0" w:firstRowLastColumn="0" w:lastRowFirstColumn="0" w:lastRowLastColumn="0"/>
+            <w:tcW w:w="4815" w:type="dxa"/>
+          </w:tcPr>
+          <w:p>
+            <w:pPr>
+              <w:spacing w:line="276" w:lineRule="auto"/>
+              <w:rPr>
+                <w:b w:val="0"/>
+                <w:bCs w:val="0"/>
+                <w:szCs w:val="24"/>
+              </w:rPr>
+            </w:pPr>
+            <w:r>
+              <w:rPr>
+                <w:b w:val="0"/>
+                <w:bCs w:val="0"/>
+                <w:color w:val="70AD47" w:themeColor="accent6"/>
+                <w:szCs w:val="24"/>
+              </w:rPr>
+              <w:t xml:space="preserve">L’utilisateur est créé dans la bonne </w:t>
+            </w:r>
+            <w:proofErr w:type="gramStart"/>
+            <w:r>
+              <w:rPr>
+                <w:b w:val="0"/>
+                <w:bCs w:val="0"/>
+                <w:color w:val="70AD47" w:themeColor="accent6"/>
+                <w:szCs w:val="24"/>
+              </w:rPr>
+              <w:t>OU</w:t>
+            </w:r>
+            <w:proofErr w:type="gramEnd"/>
+            <w:r>
+              <w:rPr>
+                <w:b w:val="0"/>
+                <w:bCs w:val="0"/>
+                <w:color w:val="70AD47" w:themeColor="accent6"/>
+                <w:szCs w:val="24"/>
+              </w:rPr>
+              <w:t>.</w:t>
+            </w:r>
+          </w:p>
+        </w:tc>
+        <w:tc>
+          <w:tcPr>
+            <w:tcW w:w="4252" w:type="dxa"/>
+          </w:tcPr>
+          <w:p>
+            <w:pPr>
+              <w:spacing w:line="276" w:lineRule="auto"/>
+              <w:cnfStyle w:val="000000100000" w:firstRow="0" w:lastRow="0" w:firstColumn="0" w:lastColumn="0" w:oddVBand="0" w:evenVBand="0" w:oddHBand="1" w:evenHBand="0" w:firstRowFirstColumn="0" w:firstRowLastColumn="0" w:lastRowFirstColumn="0" w:lastRowLastColumn="0"/>
+              <w:rPr>
+                <w:szCs w:val="24"/>
+              </w:rPr>
+            </w:pPr>
+          </w:p>
+        </w:tc>
+      </w:tr>
+      <w:tr>
+        <w:tc>
+          <w:tcPr>
+            <w:cnfStyle w:val="001000000000" w:firstRow="0" w:lastRow="0" w:firstColumn="1" w:lastColumn="0" w:oddVBand="0" w:evenVBand="0" w:oddHBand="0" w:evenHBand="0" w:firstRowFirstColumn="0" w:firstRowLastColumn="0" w:lastRowFirstColumn="0" w:lastRowLastColumn="0"/>
+            <w:tcW w:w="4815" w:type="dxa"/>
+          </w:tcPr>
+          <w:p>
+            <w:pPr>
+              <w:spacing w:line="276" w:lineRule="auto"/>
+              <w:rPr>
+                <w:b w:val="0"/>
+                <w:bCs w:val="0"/>
+                <w:szCs w:val="24"/>
+              </w:rPr>
+            </w:pPr>
+            <w:r>
+              <w:rPr>
+                <w:b w:val="0"/>
+                <w:bCs w:val="0"/>
+                <w:color w:val="70AD47" w:themeColor="accent6"/>
+                <w:szCs w:val="24"/>
+              </w:rPr>
+              <w:t>Le dossier personnel est créé avec les bons droits d’accès.</w:t>
+            </w:r>
+          </w:p>
+        </w:tc>
+        <w:tc>
+          <w:tcPr>
+            <w:tcW w:w="4252" w:type="dxa"/>
+          </w:tcPr>
+          <w:p>
+            <w:pPr>
+              <w:spacing w:line="276" w:lineRule="auto"/>
+              <w:cnfStyle w:val="000000000000" w:firstRow="0" w:lastRow="0" w:firstColumn="0" w:lastColumn="0" w:oddVBand="0" w:evenVBand="0" w:oddHBand="0" w:evenHBand="0" w:firstRowFirstColumn="0" w:firstRowLastColumn="0" w:lastRowFirstColumn="0" w:lastRowLastColumn="0"/>
+              <w:rPr>
+                <w:szCs w:val="24"/>
+              </w:rPr>
+            </w:pPr>
+          </w:p>
+        </w:tc>
+      </w:tr>
+      <w:tr>
+        <w:trPr>
+          <w:cnfStyle w:val="000000100000" w:firstRow="0" w:lastRow="0" w:firstColumn="0" w:lastColumn="0" w:oddVBand="0" w:evenVBand="0" w:oddHBand="1" w:evenHBand="0" w:firstRowFirstColumn="0" w:firstRowLastColumn="0" w:lastRowFirstColumn="0" w:lastRowLastColumn="0"/>
+        </w:trPr>
+        <w:tc>
+          <w:tcPr>
+            <w:cnfStyle w:val="001000000000" w:firstRow="0" w:lastRow="0" w:firstColumn="1" w:lastColumn="0" w:oddVBand="0" w:evenVBand="0" w:oddHBand="0" w:evenHBand="0" w:firstRowFirstColumn="0" w:firstRowLastColumn="0" w:lastRowFirstColumn="0" w:lastRowLastColumn="0"/>
+            <w:tcW w:w="4815" w:type="dxa"/>
+          </w:tcPr>
+          <w:p>
+            <w:pPr>
+              <w:spacing w:line="276" w:lineRule="auto"/>
+              <w:rPr>
+                <w:b w:val="0"/>
+                <w:bCs w:val="0"/>
+                <w:szCs w:val="24"/>
+              </w:rPr>
+            </w:pPr>
+            <w:r>
+              <w:rPr>
+                <w:b w:val="0"/>
+                <w:bCs w:val="0"/>
+                <w:color w:val="70AD47" w:themeColor="accent6"/>
+                <w:szCs w:val="24"/>
+              </w:rPr>
+              <w:t>L’utilisateur est membre des groupes spécifiés dans le CSV</w:t>
+            </w:r>
+            <w:r>
+              <w:rPr>
+                <w:b w:val="0"/>
+                <w:bCs w:val="0"/>
+                <w:color w:val="70AD47" w:themeColor="accent6"/>
+                <w:szCs w:val="24"/>
+              </w:rPr>
+              <w:t>.</w:t>
+            </w:r>
+          </w:p>
+        </w:tc>
+        <w:tc>
+          <w:tcPr>
+            <w:tcW w:w="4252" w:type="dxa"/>
+          </w:tcPr>
+          <w:p>
+            <w:pPr>
+              <w:spacing w:line="276" w:lineRule="auto"/>
+              <w:cnfStyle w:val="000000100000" w:firstRow="0" w:lastRow="0" w:firstColumn="0" w:lastColumn="0" w:oddVBand="0" w:evenVBand="0" w:oddHBand="1" w:evenHBand="0" w:firstRowFirstColumn="0" w:firstRowLastColumn="0" w:lastRowFirstColumn="0" w:lastRowLastColumn="0"/>
+              <w:rPr>
+                <w:szCs w:val="24"/>
+              </w:rPr>
+            </w:pPr>
+          </w:p>
+        </w:tc>
+      </w:tr>
+      <w:tr>
+        <w:tc>
+          <w:tcPr>
+            <w:cnfStyle w:val="001000000000" w:firstRow="0" w:lastRow="0" w:firstColumn="1" w:lastColumn="0" w:oddVBand="0" w:evenVBand="0" w:oddHBand="0" w:evenHBand="0" w:firstRowFirstColumn="0" w:firstRowLastColumn="0" w:lastRowFirstColumn="0" w:lastRowLastColumn="0"/>
+            <w:tcW w:w="4815" w:type="dxa"/>
+          </w:tcPr>
+          <w:p>
+            <w:pPr>
+              <w:spacing w:line="276" w:lineRule="auto"/>
+              <w:rPr>
+                <w:b w:val="0"/>
+                <w:bCs w:val="0"/>
+                <w:szCs w:val="24"/>
+              </w:rPr>
+            </w:pPr>
+            <w:r>
+              <w:rPr>
+                <w:b w:val="0"/>
+                <w:bCs w:val="0"/>
+                <w:color w:val="70AD47" w:themeColor="accent6"/>
+                <w:szCs w:val="24"/>
+              </w:rPr>
+              <w:t xml:space="preserve">Un fichier CSV contenant les </w:t>
+            </w:r>
+            <w:r>
+              <w:rPr>
+                <w:b w:val="0"/>
+                <w:bCs w:val="0"/>
+                <w:color w:val="70AD47" w:themeColor="accent6"/>
+                <w:szCs w:val="24"/>
+              </w:rPr>
+              <w:t xml:space="preserve">actions </w:t>
+            </w:r>
+            <w:r>
+              <w:rPr>
+                <w:b w:val="0"/>
+                <w:bCs w:val="0"/>
+                <w:color w:val="70AD47" w:themeColor="accent6"/>
+                <w:szCs w:val="24"/>
+              </w:rPr>
+              <w:t>effectuées</w:t>
+            </w:r>
+            <w:r>
+              <w:rPr>
+                <w:b w:val="0"/>
+                <w:bCs w:val="0"/>
+                <w:color w:val="70AD47" w:themeColor="accent6"/>
+                <w:szCs w:val="24"/>
+              </w:rPr>
+              <w:t xml:space="preserve"> est généré.</w:t>
+            </w:r>
+          </w:p>
+        </w:tc>
+        <w:tc>
+          <w:tcPr>
+            <w:tcW w:w="4252" w:type="dxa"/>
+          </w:tcPr>
+          <w:p>
+            <w:pPr>
+              <w:spacing w:line="276" w:lineRule="auto"/>
+              <w:cnfStyle w:val="000000000000" w:firstRow="0" w:lastRow="0" w:firstColumn="0" w:lastColumn="0" w:oddVBand="0" w:evenVBand="0" w:oddHBand="0" w:evenHBand="0" w:firstRowFirstColumn="0" w:firstRowLastColumn="0" w:lastRowFirstColumn="0" w:lastRowLastColumn="0"/>
+              <w:rPr>
+                <w:szCs w:val="24"/>
+              </w:rPr>
+            </w:pPr>
+          </w:p>
+        </w:tc>
+      </w:tr>
+    </w:tbl>
+    <w:p>
+      <w:pPr>
+        <w:spacing w:line="276" w:lineRule="auto"/>
+      </w:pPr>
+    </w:p>
+    <w:tbl>
+      <w:tblPr>
+        <w:tblStyle w:val="TableauGrille4-Accentuation5"/>
+        <w:tblW w:w="9067" w:type="dxa"/>
+        <w:tblLook w:val="04A0" w:firstRow="1" w:lastRow="0" w:firstColumn="1" w:lastColumn="0" w:noHBand="0" w:noVBand="1"/>
+      </w:tblPr>
+      <w:tblGrid>
+        <w:gridCol w:w="4815"/>
+        <w:gridCol w:w="4252"/>
+      </w:tblGrid>
+      <w:tr>
+        <w:trPr>
+          <w:cnfStyle w:val="100000000000" w:firstRow="1" w:lastRow="0" w:firstColumn="0" w:lastColumn="0" w:oddVBand="0" w:evenVBand="0" w:oddHBand="0" w:evenHBand="0" w:firstRowFirstColumn="0" w:firstRowLastColumn="0" w:lastRowFirstColumn="0" w:lastRowLastColumn="0"/>
+        </w:trPr>
+        <w:tc>
+          <w:tcPr>
+            <w:cnfStyle w:val="001000000000" w:firstRow="0" w:lastRow="0" w:firstColumn="1" w:lastColumn="0" w:oddVBand="0" w:evenVBand="0" w:oddHBand="0" w:evenHBand="0" w:firstRowFirstColumn="0" w:firstRowLastColumn="0" w:lastRowFirstColumn="0" w:lastRowLastColumn="0"/>
+            <w:tcW w:w="4815" w:type="dxa"/>
+          </w:tcPr>
+          <w:p>
+            <w:pPr>
+              <w:spacing w:line="276" w:lineRule="auto"/>
+              <w:rPr>
+                <w:rFonts w:cs="Arial"/>
+                <w:szCs w:val="24"/>
+              </w:rPr>
+            </w:pPr>
+            <w:r>
+              <w:rPr>
+                <w:rFonts w:cs="Arial"/>
+                <w:color w:val="FFFFFF"/>
+                <w:szCs w:val="24"/>
+                <w:lang w:eastAsia="fr-CH"/>
+              </w:rPr>
+              <w:t>Test </w:t>
+            </w:r>
+          </w:p>
+        </w:tc>
+        <w:tc>
+          <w:tcPr>
+            <w:tcW w:w="4252" w:type="dxa"/>
+          </w:tcPr>
+          <w:p>
+            <w:pPr>
+              <w:spacing w:line="276" w:lineRule="auto"/>
+              <w:cnfStyle w:val="100000000000" w:firstRow="1" w:lastRow="0" w:firstColumn="0" w:lastColumn="0" w:oddVBand="0" w:evenVBand="0" w:oddHBand="0" w:evenHBand="0" w:firstRowFirstColumn="0" w:firstRowLastColumn="0" w:lastRowFirstColumn="0" w:lastRowLastColumn="0"/>
+              <w:rPr>
+                <w:szCs w:val="24"/>
+              </w:rPr>
+            </w:pPr>
+            <w:r>
+              <w:rPr>
+                <w:szCs w:val="24"/>
+              </w:rPr>
+              <w:t>Impact en cas d’échec</w:t>
+            </w:r>
+          </w:p>
+        </w:tc>
+      </w:tr>
+      <w:tr>
+        <w:trPr>
+          <w:cnfStyle w:val="000000100000" w:firstRow="0" w:lastRow="0" w:firstColumn="0" w:lastColumn="0" w:oddVBand="0" w:evenVBand="0" w:oddHBand="1" w:evenHBand="0" w:firstRowFirstColumn="0" w:firstRowLastColumn="0" w:lastRowFirstColumn="0" w:lastRowLastColumn="0"/>
+        </w:trPr>
+        <w:tc>
+          <w:tcPr>
+            <w:cnfStyle w:val="001000000000" w:firstRow="0" w:lastRow="0" w:firstColumn="1" w:lastColumn="0" w:oddVBand="0" w:evenVBand="0" w:oddHBand="0" w:evenHBand="0" w:firstRowFirstColumn="0" w:firstRowLastColumn="0" w:lastRowFirstColumn="0" w:lastRowLastColumn="0"/>
+            <w:tcW w:w="4815" w:type="dxa"/>
+          </w:tcPr>
+          <w:p>
+            <w:pPr>
+              <w:spacing w:line="276" w:lineRule="auto"/>
+              <w:rPr>
+                <w:b w:val="0"/>
+                <w:bCs w:val="0"/>
+                <w:szCs w:val="24"/>
+              </w:rPr>
+            </w:pPr>
+            <w:r>
+              <w:rPr>
+                <w:b w:val="0"/>
+                <w:bCs w:val="0"/>
+                <w:color w:val="70AD47" w:themeColor="accent6"/>
+                <w:szCs w:val="24"/>
+              </w:rPr>
+              <w:t xml:space="preserve">Une recherche </w:t>
+            </w:r>
+            <w:r>
+              <w:rPr>
+                <w:b w:val="0"/>
+                <w:bCs w:val="0"/>
+                <w:color w:val="70AD47" w:themeColor="accent6"/>
+                <w:szCs w:val="24"/>
+              </w:rPr>
+              <w:t xml:space="preserve">par le nom d’ouverture de session </w:t>
+            </w:r>
+            <w:r>
+              <w:rPr>
+                <w:b w:val="0"/>
+                <w:bCs w:val="0"/>
+                <w:color w:val="70AD47" w:themeColor="accent6"/>
+                <w:szCs w:val="24"/>
+              </w:rPr>
+              <w:t>est effectuée pour vérifier si l'utilisateur existe déjà dans l'AD.</w:t>
+            </w:r>
+          </w:p>
+        </w:tc>
+        <w:tc>
+          <w:tcPr>
+            <w:tcW w:w="4252" w:type="dxa"/>
+          </w:tcPr>
+          <w:p>
+            <w:pPr>
+              <w:spacing w:line="276" w:lineRule="auto"/>
+              <w:cnfStyle w:val="000000100000" w:firstRow="0" w:lastRow="0" w:firstColumn="0" w:lastColumn="0" w:oddVBand="0" w:evenVBand="0" w:oddHBand="1" w:evenHBand="0" w:firstRowFirstColumn="0" w:firstRowLastColumn="0" w:lastRowFirstColumn="0" w:lastRowLastColumn="0"/>
+              <w:rPr>
+                <w:szCs w:val="24"/>
+              </w:rPr>
+            </w:pPr>
+          </w:p>
+        </w:tc>
+      </w:tr>
+      <w:tr>
+        <w:tc>
+          <w:tcPr>
+            <w:cnfStyle w:val="001000000000" w:firstRow="0" w:lastRow="0" w:firstColumn="1" w:lastColumn="0" w:oddVBand="0" w:evenVBand="0" w:oddHBand="0" w:evenHBand="0" w:firstRowFirstColumn="0" w:firstRowLastColumn="0" w:lastRowFirstColumn="0" w:lastRowLastColumn="0"/>
+            <w:tcW w:w="4815" w:type="dxa"/>
+          </w:tcPr>
+          <w:p>
+            <w:pPr>
+              <w:spacing w:line="276" w:lineRule="auto"/>
+              <w:rPr>
+                <w:b w:val="0"/>
+                <w:bCs w:val="0"/>
+                <w:szCs w:val="24"/>
+              </w:rPr>
+            </w:pPr>
+            <w:r>
+              <w:rPr>
+                <w:b w:val="0"/>
+                <w:bCs w:val="0"/>
+                <w:color w:val="70AD47" w:themeColor="accent6"/>
+                <w:szCs w:val="24"/>
+              </w:rPr>
+              <w:t>Le compte est modifié selon les informations du CSV.</w:t>
+            </w:r>
+          </w:p>
+        </w:tc>
+        <w:tc>
+          <w:tcPr>
+            <w:tcW w:w="4252" w:type="dxa"/>
+          </w:tcPr>
+          <w:p>
+            <w:pPr>
+              <w:spacing w:line="276" w:lineRule="auto"/>
+              <w:cnfStyle w:val="000000000000" w:firstRow="0" w:lastRow="0" w:firstColumn="0" w:lastColumn="0" w:oddVBand="0" w:evenVBand="0" w:oddHBand="0" w:evenHBand="0" w:firstRowFirstColumn="0" w:firstRowLastColumn="0" w:lastRowFirstColumn="0" w:lastRowLastColumn="0"/>
+              <w:rPr>
+                <w:szCs w:val="24"/>
+              </w:rPr>
+            </w:pPr>
+          </w:p>
+        </w:tc>
+      </w:tr>
+      <w:tr>
+        <w:trPr>
+          <w:cnfStyle w:val="000000100000" w:firstRow="0" w:lastRow="0" w:firstColumn="0" w:lastColumn="0" w:oddVBand="0" w:evenVBand="0" w:oddHBand="1" w:evenHBand="0" w:firstRowFirstColumn="0" w:firstRowLastColumn="0" w:lastRowFirstColumn="0" w:lastRowLastColumn="0"/>
+        </w:trPr>
+        <w:tc>
+          <w:tcPr>
+            <w:cnfStyle w:val="001000000000" w:firstRow="0" w:lastRow="0" w:firstColumn="1" w:lastColumn="0" w:oddVBand="0" w:evenVBand="0" w:oddHBand="0" w:evenHBand="0" w:firstRowFirstColumn="0" w:firstRowLastColumn="0" w:lastRowFirstColumn="0" w:lastRowLastColumn="0"/>
+            <w:tcW w:w="4815" w:type="dxa"/>
+          </w:tcPr>
+          <w:p>
+            <w:pPr>
+              <w:spacing w:line="276" w:lineRule="auto"/>
+              <w:rPr>
+                <w:b w:val="0"/>
+                <w:bCs w:val="0"/>
+                <w:szCs w:val="24"/>
+              </w:rPr>
+            </w:pPr>
+            <w:r>
+              <w:rPr>
+                <w:b w:val="0"/>
+                <w:bCs w:val="0"/>
+                <w:color w:val="70AD47" w:themeColor="accent6"/>
+                <w:szCs w:val="24"/>
+              </w:rPr>
+              <w:t xml:space="preserve">Un fichier CSV contenant les </w:t>
+            </w:r>
+            <w:r>
+              <w:rPr>
+                <w:b w:val="0"/>
+                <w:bCs w:val="0"/>
+                <w:color w:val="70AD47" w:themeColor="accent6"/>
+                <w:szCs w:val="24"/>
+              </w:rPr>
+              <w:t>modifications effectuées</w:t>
+            </w:r>
+            <w:r>
+              <w:rPr>
+                <w:b w:val="0"/>
+                <w:bCs w:val="0"/>
+                <w:color w:val="70AD47" w:themeColor="accent6"/>
+                <w:szCs w:val="24"/>
+              </w:rPr>
+              <w:t xml:space="preserve"> est généré.</w:t>
+            </w:r>
+          </w:p>
+        </w:tc>
+        <w:tc>
+          <w:tcPr>
+            <w:tcW w:w="4252" w:type="dxa"/>
+          </w:tcPr>
+          <w:p>
+            <w:pPr>
+              <w:spacing w:line="276" w:lineRule="auto"/>
+              <w:cnfStyle w:val="000000100000" w:firstRow="0" w:lastRow="0" w:firstColumn="0" w:lastColumn="0" w:oddVBand="0" w:evenVBand="0" w:oddHBand="1" w:evenHBand="0" w:firstRowFirstColumn="0" w:firstRowLastColumn="0" w:lastRowFirstColumn="0" w:lastRowLastColumn="0"/>
+              <w:rPr>
+                <w:szCs w:val="24"/>
+              </w:rPr>
+            </w:pPr>
+          </w:p>
+        </w:tc>
+      </w:tr>
+    </w:tbl>
+    <w:p>
+      <w:pPr>
+        <w:spacing w:line="276" w:lineRule="auto"/>
+      </w:pPr>
+    </w:p>
+    <w:p>
+      <w:pPr>
+        <w:spacing w:line="276" w:lineRule="auto"/>
+      </w:pPr>
+    </w:p>
+    <w:tbl>
+      <w:tblPr>
+        <w:tblStyle w:val="TableauGrille4-Accentuation5"/>
+        <w:tblW w:w="9067" w:type="dxa"/>
+        <w:tblLook w:val="04A0" w:firstRow="1" w:lastRow="0" w:firstColumn="1" w:lastColumn="0" w:noHBand="0" w:noVBand="1"/>
+      </w:tblPr>
+      <w:tblGrid>
+        <w:gridCol w:w="4815"/>
+        <w:gridCol w:w="4252"/>
+      </w:tblGrid>
+      <w:tr>
+        <w:trPr>
+          <w:cnfStyle w:val="100000000000" w:firstRow="1" w:lastRow="0" w:firstColumn="0" w:lastColumn="0" w:oddVBand="0" w:evenVBand="0" w:oddHBand="0" w:evenHBand="0" w:firstRowFirstColumn="0" w:firstRowLastColumn="0" w:lastRowFirstColumn="0" w:lastRowLastColumn="0"/>
+        </w:trPr>
+        <w:tc>
+          <w:tcPr>
+            <w:cnfStyle w:val="001000000000" w:firstRow="0" w:lastRow="0" w:firstColumn="1" w:lastColumn="0" w:oddVBand="0" w:evenVBand="0" w:oddHBand="0" w:evenHBand="0" w:firstRowFirstColumn="0" w:firstRowLastColumn="0" w:lastRowFirstColumn="0" w:lastRowLastColumn="0"/>
+            <w:tcW w:w="4815" w:type="dxa"/>
+          </w:tcPr>
+          <w:p>
+            <w:pPr>
+              <w:spacing w:line="276" w:lineRule="auto"/>
+              <w:rPr>
+                <w:rFonts w:cs="Arial"/>
+                <w:szCs w:val="24"/>
+              </w:rPr>
+            </w:pPr>
+            <w:r>
+              <w:rPr>
+                <w:rFonts w:cs="Arial"/>
+                <w:color w:val="FFFFFF"/>
+                <w:szCs w:val="24"/>
+                <w:lang w:eastAsia="fr-CH"/>
+              </w:rPr>
+              <w:t>Test </w:t>
+            </w:r>
+          </w:p>
+        </w:tc>
+        <w:tc>
+          <w:tcPr>
+            <w:tcW w:w="4252" w:type="dxa"/>
+          </w:tcPr>
+          <w:p>
+            <w:pPr>
+              <w:spacing w:line="276" w:lineRule="auto"/>
+              <w:cnfStyle w:val="100000000000" w:firstRow="1" w:lastRow="0" w:firstColumn="0" w:lastColumn="0" w:oddVBand="0" w:evenVBand="0" w:oddHBand="0" w:evenHBand="0" w:firstRowFirstColumn="0" w:firstRowLastColumn="0" w:lastRowFirstColumn="0" w:lastRowLastColumn="0"/>
+              <w:rPr>
+                <w:szCs w:val="24"/>
+              </w:rPr>
+            </w:pPr>
+            <w:r>
+              <w:rPr>
+                <w:szCs w:val="24"/>
+              </w:rPr>
+              <w:t>Impact en cas d’échec</w:t>
+            </w:r>
+          </w:p>
+        </w:tc>
+      </w:tr>
+      <w:tr>
+        <w:trPr>
+          <w:cnfStyle w:val="000000100000" w:firstRow="0" w:lastRow="0" w:firstColumn="0" w:lastColumn="0" w:oddVBand="0" w:evenVBand="0" w:oddHBand="1" w:evenHBand="0" w:firstRowFirstColumn="0" w:firstRowLastColumn="0" w:lastRowFirstColumn="0" w:lastRowLastColumn="0"/>
+        </w:trPr>
+        <w:tc>
+          <w:tcPr>
+            <w:cnfStyle w:val="001000000000" w:firstRow="0" w:lastRow="0" w:firstColumn="1" w:lastColumn="0" w:oddVBand="0" w:evenVBand="0" w:oddHBand="0" w:evenHBand="0" w:firstRowFirstColumn="0" w:firstRowLastColumn="0" w:lastRowFirstColumn="0" w:lastRowLastColumn="0"/>
+            <w:tcW w:w="4815" w:type="dxa"/>
+          </w:tcPr>
+          <w:p>
+            <w:pPr>
+              <w:spacing w:line="276" w:lineRule="auto"/>
+              <w:rPr>
+                <w:b w:val="0"/>
+                <w:bCs w:val="0"/>
+                <w:szCs w:val="24"/>
+              </w:rPr>
+            </w:pPr>
+            <w:r>
+              <w:rPr>
+                <w:b w:val="0"/>
+                <w:bCs w:val="0"/>
+                <w:color w:val="70AD47" w:themeColor="accent6"/>
+                <w:szCs w:val="24"/>
+              </w:rPr>
+              <w:t xml:space="preserve">Une recherche </w:t>
+            </w:r>
+            <w:r>
+              <w:rPr>
+                <w:b w:val="0"/>
+                <w:bCs w:val="0"/>
+                <w:color w:val="70AD47" w:themeColor="accent6"/>
+                <w:szCs w:val="24"/>
+              </w:rPr>
+              <w:t xml:space="preserve">par le nom d’ouverture de session </w:t>
+            </w:r>
+            <w:r>
+              <w:rPr>
+                <w:b w:val="0"/>
+                <w:bCs w:val="0"/>
+                <w:color w:val="70AD47" w:themeColor="accent6"/>
+                <w:szCs w:val="24"/>
+              </w:rPr>
+              <w:t>est effectuée pour vérifier si l'utilisateur existe déjà dans l'AD.</w:t>
+            </w:r>
+          </w:p>
+        </w:tc>
+        <w:tc>
+          <w:tcPr>
+            <w:tcW w:w="4252" w:type="dxa"/>
+          </w:tcPr>
+          <w:p>
+            <w:pPr>
+              <w:spacing w:line="276" w:lineRule="auto"/>
+              <w:cnfStyle w:val="000000100000" w:firstRow="0" w:lastRow="0" w:firstColumn="0" w:lastColumn="0" w:oddVBand="0" w:evenVBand="0" w:oddHBand="1" w:evenHBand="0" w:firstRowFirstColumn="0" w:firstRowLastColumn="0" w:lastRowFirstColumn="0" w:lastRowLastColumn="0"/>
+              <w:rPr>
+                <w:szCs w:val="24"/>
+              </w:rPr>
+            </w:pPr>
+          </w:p>
+        </w:tc>
+      </w:tr>
+      <w:tr>
+        <w:tc>
+          <w:tcPr>
+            <w:cnfStyle w:val="001000000000" w:firstRow="0" w:lastRow="0" w:firstColumn="1" w:lastColumn="0" w:oddVBand="0" w:evenVBand="0" w:oddHBand="0" w:evenHBand="0" w:firstRowFirstColumn="0" w:firstRowLastColumn="0" w:lastRowFirstColumn="0" w:lastRowLastColumn="0"/>
+            <w:tcW w:w="4815" w:type="dxa"/>
+          </w:tcPr>
+          <w:p>
+            <w:pPr>
+              <w:spacing w:line="276" w:lineRule="auto"/>
+              <w:rPr>
+                <w:b w:val="0"/>
+                <w:bCs w:val="0"/>
+                <w:szCs w:val="24"/>
+              </w:rPr>
+            </w:pPr>
+            <w:r>
+              <w:rPr>
+                <w:b w:val="0"/>
+                <w:bCs w:val="0"/>
+                <w:color w:val="70AD47" w:themeColor="accent6"/>
+                <w:szCs w:val="24"/>
+              </w:rPr>
+              <w:t>Il est possible de choisir de désactiver ou supprimer un compte.</w:t>
+            </w:r>
+          </w:p>
+        </w:tc>
+        <w:tc>
+          <w:tcPr>
+            <w:tcW w:w="4252" w:type="dxa"/>
+          </w:tcPr>
+          <w:p>
+            <w:pPr>
+              <w:spacing w:line="276" w:lineRule="auto"/>
+              <w:cnfStyle w:val="000000000000" w:firstRow="0" w:lastRow="0" w:firstColumn="0" w:lastColumn="0" w:oddVBand="0" w:evenVBand="0" w:oddHBand="0" w:evenHBand="0" w:firstRowFirstColumn="0" w:firstRowLastColumn="0" w:lastRowFirstColumn="0" w:lastRowLastColumn="0"/>
+              <w:rPr>
+                <w:szCs w:val="24"/>
+              </w:rPr>
+            </w:pPr>
+          </w:p>
+        </w:tc>
+      </w:tr>
+      <w:tr>
+        <w:trPr>
+          <w:cnfStyle w:val="000000100000" w:firstRow="0" w:lastRow="0" w:firstColumn="0" w:lastColumn="0" w:oddVBand="0" w:evenVBand="0" w:oddHBand="1" w:evenHBand="0" w:firstRowFirstColumn="0" w:firstRowLastColumn="0" w:lastRowFirstColumn="0" w:lastRowLastColumn="0"/>
+        </w:trPr>
+        <w:tc>
+          <w:tcPr>
+            <w:cnfStyle w:val="001000000000" w:firstRow="0" w:lastRow="0" w:firstColumn="1" w:lastColumn="0" w:oddVBand="0" w:evenVBand="0" w:oddHBand="0" w:evenHBand="0" w:firstRowFirstColumn="0" w:firstRowLastColumn="0" w:lastRowFirstColumn="0" w:lastRowLastColumn="0"/>
+            <w:tcW w:w="4815" w:type="dxa"/>
+          </w:tcPr>
+          <w:p>
+            <w:pPr>
+              <w:spacing w:line="276" w:lineRule="auto"/>
+              <w:rPr>
+                <w:b w:val="0"/>
+                <w:bCs w:val="0"/>
+                <w:szCs w:val="24"/>
+              </w:rPr>
+            </w:pPr>
+            <w:r>
+              <w:rPr>
+                <w:b w:val="0"/>
+                <w:bCs w:val="0"/>
+                <w:color w:val="70AD47" w:themeColor="accent6"/>
+                <w:szCs w:val="24"/>
+              </w:rPr>
+              <w:t xml:space="preserve">Un compte est supprimé uniquement </w:t>
+            </w:r>
+            <w:r>
+              <w:rPr>
+                <w:b w:val="0"/>
+                <w:bCs w:val="0"/>
+                <w:color w:val="70AD47" w:themeColor="accent6"/>
+                <w:szCs w:val="24"/>
+              </w:rPr>
+              <w:t>s’il</w:t>
+            </w:r>
+            <w:r>
+              <w:rPr>
+                <w:b w:val="0"/>
+                <w:bCs w:val="0"/>
+                <w:color w:val="70AD47" w:themeColor="accent6"/>
+                <w:szCs w:val="24"/>
+              </w:rPr>
+              <w:t xml:space="preserve"> est désactivé.</w:t>
+            </w:r>
+          </w:p>
+        </w:tc>
+        <w:tc>
+          <w:tcPr>
+            <w:tcW w:w="4252" w:type="dxa"/>
+          </w:tcPr>
+          <w:p>
+            <w:pPr>
+              <w:spacing w:line="276" w:lineRule="auto"/>
+              <w:cnfStyle w:val="000000100000" w:firstRow="0" w:lastRow="0" w:firstColumn="0" w:lastColumn="0" w:oddVBand="0" w:evenVBand="0" w:oddHBand="1" w:evenHBand="0" w:firstRowFirstColumn="0" w:firstRowLastColumn="0" w:lastRowFirstColumn="0" w:lastRowLastColumn="0"/>
+              <w:rPr>
+                <w:szCs w:val="24"/>
+              </w:rPr>
+            </w:pPr>
+          </w:p>
+        </w:tc>
+      </w:tr>
+      <w:tr>
+        <w:tc>
+          <w:tcPr>
+            <w:cnfStyle w:val="001000000000" w:firstRow="0" w:lastRow="0" w:firstColumn="1" w:lastColumn="0" w:oddVBand="0" w:evenVBand="0" w:oddHBand="0" w:evenHBand="0" w:firstRowFirstColumn="0" w:firstRowLastColumn="0" w:lastRowFirstColumn="0" w:lastRowLastColumn="0"/>
+            <w:tcW w:w="4815" w:type="dxa"/>
+          </w:tcPr>
+          <w:p>
+            <w:pPr>
+              <w:spacing w:line="276" w:lineRule="auto"/>
+              <w:rPr>
+                <w:b w:val="0"/>
+                <w:bCs w:val="0"/>
+                <w:szCs w:val="24"/>
+              </w:rPr>
+            </w:pPr>
+            <w:r>
+              <w:rPr>
+                <w:b w:val="0"/>
+                <w:bCs w:val="0"/>
+                <w:color w:val="70AD47" w:themeColor="accent6"/>
+                <w:szCs w:val="24"/>
+              </w:rPr>
+              <w:t>Le dossier personnel est supprimé lors de la suppression du compte.</w:t>
+            </w:r>
+          </w:p>
+        </w:tc>
+        <w:tc>
+          <w:tcPr>
+            <w:tcW w:w="4252" w:type="dxa"/>
+          </w:tcPr>
+          <w:p>
+            <w:pPr>
+              <w:spacing w:line="276" w:lineRule="auto"/>
+              <w:cnfStyle w:val="000000000000" w:firstRow="0" w:lastRow="0" w:firstColumn="0" w:lastColumn="0" w:oddVBand="0" w:evenVBand="0" w:oddHBand="0" w:evenHBand="0" w:firstRowFirstColumn="0" w:firstRowLastColumn="0" w:lastRowFirstColumn="0" w:lastRowLastColumn="0"/>
+              <w:rPr>
+                <w:szCs w:val="24"/>
+              </w:rPr>
+            </w:pPr>
+          </w:p>
+        </w:tc>
+      </w:tr>
+      <w:tr>
+        <w:trPr>
+          <w:cnfStyle w:val="000000100000" w:firstRow="0" w:lastRow="0" w:firstColumn="0" w:lastColumn="0" w:oddVBand="0" w:evenVBand="0" w:oddHBand="1" w:evenHBand="0" w:firstRowFirstColumn="0" w:firstRowLastColumn="0" w:lastRowFirstColumn="0" w:lastRowLastColumn="0"/>
+        </w:trPr>
+        <w:tc>
+          <w:tcPr>
+            <w:cnfStyle w:val="001000000000" w:firstRow="0" w:lastRow="0" w:firstColumn="1" w:lastColumn="0" w:oddVBand="0" w:evenVBand="0" w:oddHBand="0" w:evenHBand="0" w:firstRowFirstColumn="0" w:firstRowLastColumn="0" w:lastRowFirstColumn="0" w:lastRowLastColumn="0"/>
+            <w:tcW w:w="4815" w:type="dxa"/>
+          </w:tcPr>
+          <w:p>
+            <w:pPr>
+              <w:spacing w:line="276" w:lineRule="auto"/>
+              <w:rPr>
+                <w:b w:val="0"/>
+                <w:bCs w:val="0"/>
+                <w:color w:val="000000" w:themeColor="text1"/>
+                <w:szCs w:val="24"/>
+              </w:rPr>
+            </w:pPr>
+            <w:r>
+              <w:rPr>
+                <w:b w:val="0"/>
+                <w:bCs w:val="0"/>
+                <w:color w:val="70AD47" w:themeColor="accent6"/>
+                <w:szCs w:val="24"/>
+              </w:rPr>
+              <w:t xml:space="preserve">Un fichier CSV contenant les </w:t>
+            </w:r>
+            <w:r>
+              <w:rPr>
+                <w:b w:val="0"/>
+                <w:bCs w:val="0"/>
+                <w:color w:val="70AD47" w:themeColor="accent6"/>
+                <w:szCs w:val="24"/>
+              </w:rPr>
+              <w:t xml:space="preserve">modifications </w:t>
+            </w:r>
+            <w:r>
+              <w:rPr>
+                <w:b w:val="0"/>
+                <w:bCs w:val="0"/>
+                <w:color w:val="70AD47" w:themeColor="accent6"/>
+                <w:szCs w:val="24"/>
+              </w:rPr>
+              <w:t xml:space="preserve">et suppressions </w:t>
+            </w:r>
+            <w:r>
+              <w:rPr>
+                <w:b w:val="0"/>
+                <w:bCs w:val="0"/>
+                <w:color w:val="70AD47" w:themeColor="accent6"/>
+                <w:szCs w:val="24"/>
+              </w:rPr>
+              <w:t>est généré.</w:t>
+            </w:r>
+          </w:p>
+        </w:tc>
+        <w:tc>
+          <w:tcPr>
+            <w:tcW w:w="4252" w:type="dxa"/>
+          </w:tcPr>
+          <w:p>
+            <w:pPr>
+              <w:spacing w:line="276" w:lineRule="auto"/>
+              <w:cnfStyle w:val="000000100000" w:firstRow="0" w:lastRow="0" w:firstColumn="0" w:lastColumn="0" w:oddVBand="0" w:evenVBand="0" w:oddHBand="1" w:evenHBand="0" w:firstRowFirstColumn="0" w:firstRowLastColumn="0" w:lastRowFirstColumn="0" w:lastRowLastColumn="0"/>
+              <w:rPr>
+                <w:szCs w:val="24"/>
+              </w:rPr>
+            </w:pPr>
+          </w:p>
+        </w:tc>
+      </w:tr>
+    </w:tbl>
+    <w:p>
+      <w:pPr>
+        <w:spacing w:line="276" w:lineRule="auto"/>
+      </w:pPr>
+    </w:p>
+    <w:p>
+      <w:pPr>
+        <w:spacing w:line="276" w:lineRule="auto"/>
+      </w:pPr>
+    </w:p>
+    <w:p>
+      <w:pPr>
+        <w:spacing w:line="276" w:lineRule="auto"/>
+      </w:pPr>
+    </w:p>
+    <w:p>
+      <w:pPr>
+        <w:pStyle w:val="En-tte"/>
+        <w:spacing w:line="276" w:lineRule="auto"/>
+        <w:ind w:firstLine="360"/>
+        <w:rPr>
+          <w:i/>
+          <w:iCs/>
+          <w:szCs w:val="14"/>
+        </w:rPr>
+      </w:pPr>
+      <w:r>
+        <w:rPr>
+          <w:i/>
+          <w:iCs/>
+          <w:szCs w:val="14"/>
+        </w:rPr>
+        <w:t xml:space="preserve">Décrire la stratégie globale de </w:t>
+      </w:r>
+      <w:proofErr w:type="gramStart"/>
+      <w:r>
+        <w:rPr>
+          <w:i/>
+          <w:iCs/>
+          <w:szCs w:val="14"/>
+        </w:rPr>
+        <w:t>test:</w:t>
+      </w:r>
+      <w:proofErr w:type="gramEnd"/>
+      <w:r>
+        <w:rPr>
+          <w:i/>
+          <w:iCs/>
+          <w:szCs w:val="14"/>
+        </w:rPr>
+        <w:t xml:space="preserve"> </w:t>
+      </w:r>
+    </w:p>
+    <w:p>
+      <w:pPr>
+        <w:pStyle w:val="En-tte"/>
+        <w:spacing w:line="276" w:lineRule="auto"/>
+        <w:ind w:firstLine="360"/>
+        <w:rPr>
+          <w:i/>
+          <w:iCs/>
+          <w:szCs w:val="14"/>
+        </w:rPr>
+      </w:pPr>
+    </w:p>
+    <w:p>
+      <w:pPr>
+        <w:pStyle w:val="En-tte"/>
+        <w:numPr>
+          <w:ilvl w:val="0"/>
+          <w:numId w:val="6"/>
+        </w:numPr>
+        <w:tabs>
+          <w:tab w:val="clear" w:pos="4536"/>
+          <w:tab w:val="clear" w:pos="9072"/>
+        </w:tabs>
+        <w:spacing w:line="276" w:lineRule="auto"/>
+        <w:rPr>
+          <w:i/>
+          <w:iCs/>
+          <w:szCs w:val="14"/>
+        </w:rPr>
+      </w:pPr>
+      <w:proofErr w:type="gramStart"/>
+      <w:r>
+        <w:rPr>
+          <w:i/>
+          <w:iCs/>
+          <w:szCs w:val="14"/>
+        </w:rPr>
+        <w:t>t</w:t>
+      </w:r>
+      <w:r>
+        <w:rPr>
+          <w:i/>
+          <w:iCs/>
+          <w:szCs w:val="14"/>
+        </w:rPr>
+        <w:t>ypes</w:t>
+      </w:r>
+      <w:proofErr w:type="gramEnd"/>
+      <w:r>
+        <w:rPr>
+          <w:i/>
+          <w:iCs/>
+          <w:szCs w:val="14"/>
+        </w:rPr>
+        <w:t xml:space="preserve"> de des tests et ordre dans lequel ils seront effectués.</w:t>
+      </w:r>
+    </w:p>
+    <w:p>
+      <w:pPr>
+        <w:pStyle w:val="En-tte"/>
+        <w:numPr>
+          <w:ilvl w:val="0"/>
+          <w:numId w:val="6"/>
+        </w:numPr>
+        <w:tabs>
+          <w:tab w:val="clear" w:pos="4536"/>
+          <w:tab w:val="clear" w:pos="9072"/>
+        </w:tabs>
+        <w:spacing w:line="276" w:lineRule="auto"/>
+        <w:rPr>
+          <w:i/>
+          <w:iCs/>
+          <w:szCs w:val="14"/>
+        </w:rPr>
+      </w:pPr>
+      <w:proofErr w:type="gramStart"/>
+      <w:r>
+        <w:rPr>
+          <w:i/>
+          <w:iCs/>
+          <w:szCs w:val="14"/>
+        </w:rPr>
+        <w:t>l</w:t>
+      </w:r>
+      <w:r>
+        <w:rPr>
+          <w:i/>
+          <w:iCs/>
+          <w:szCs w:val="14"/>
+        </w:rPr>
+        <w:t>es</w:t>
+      </w:r>
+      <w:proofErr w:type="gramEnd"/>
+      <w:r>
+        <w:rPr>
+          <w:i/>
+          <w:iCs/>
+          <w:szCs w:val="14"/>
+        </w:rPr>
+        <w:t xml:space="preserve"> moyens à mettre en œuvre</w:t>
+      </w:r>
+      <w:r>
+        <w:rPr>
+          <w:i/>
+          <w:iCs/>
+          <w:szCs w:val="14"/>
+        </w:rPr>
+        <w:t>.</w:t>
+      </w:r>
+    </w:p>
+    <w:p>
+      <w:pPr>
+        <w:pStyle w:val="En-tte"/>
+        <w:numPr>
+          <w:ilvl w:val="0"/>
+          <w:numId w:val="6"/>
+        </w:numPr>
+        <w:tabs>
+          <w:tab w:val="clear" w:pos="4536"/>
+          <w:tab w:val="clear" w:pos="9072"/>
+        </w:tabs>
+        <w:spacing w:line="276" w:lineRule="auto"/>
+        <w:rPr>
+          <w:i/>
+          <w:iCs/>
+          <w:szCs w:val="14"/>
+        </w:rPr>
+      </w:pPr>
+      <w:proofErr w:type="gramStart"/>
+      <w:r>
+        <w:rPr>
+          <w:i/>
+          <w:iCs/>
+          <w:szCs w:val="14"/>
+        </w:rPr>
+        <w:t>c</w:t>
+      </w:r>
+      <w:r>
+        <w:rPr>
+          <w:i/>
+          <w:iCs/>
+          <w:szCs w:val="14"/>
+        </w:rPr>
+        <w:t>ouverture</w:t>
+      </w:r>
+      <w:proofErr w:type="gramEnd"/>
+      <w:r>
+        <w:rPr>
+          <w:i/>
+          <w:iCs/>
+          <w:szCs w:val="14"/>
+        </w:rPr>
+        <w:t xml:space="preserve"> des tests (tests exhaustifs ou non, si non, pourquoi ?)</w:t>
+      </w:r>
+      <w:r>
+        <w:rPr>
+          <w:i/>
+          <w:iCs/>
+          <w:szCs w:val="14"/>
+        </w:rPr>
+        <w:t>.</w:t>
+      </w:r>
+    </w:p>
+    <w:p>
+      <w:pPr>
+        <w:pStyle w:val="En-tte"/>
+        <w:numPr>
+          <w:ilvl w:val="0"/>
+          <w:numId w:val="6"/>
+        </w:numPr>
+        <w:tabs>
+          <w:tab w:val="clear" w:pos="4536"/>
+          <w:tab w:val="clear" w:pos="9072"/>
+        </w:tabs>
+        <w:spacing w:line="276" w:lineRule="auto"/>
+        <w:rPr>
+          <w:i/>
+          <w:iCs/>
+          <w:szCs w:val="14"/>
+        </w:rPr>
+      </w:pPr>
+      <w:proofErr w:type="gramStart"/>
+      <w:r>
+        <w:rPr>
+          <w:i/>
+          <w:iCs/>
+          <w:szCs w:val="14"/>
+        </w:rPr>
+        <w:t>d</w:t>
+      </w:r>
+      <w:r>
+        <w:rPr>
+          <w:i/>
+          <w:iCs/>
+          <w:szCs w:val="14"/>
+        </w:rPr>
+        <w:t>onnées</w:t>
+      </w:r>
+      <w:proofErr w:type="gramEnd"/>
+      <w:r>
+        <w:rPr>
+          <w:i/>
+          <w:iCs/>
+          <w:szCs w:val="14"/>
+        </w:rPr>
+        <w:t xml:space="preserve"> de test à prévoir (données réelles ?)</w:t>
+      </w:r>
+      <w:r>
+        <w:rPr>
+          <w:i/>
+          <w:iCs/>
+          <w:szCs w:val="14"/>
+        </w:rPr>
+        <w:t>.</w:t>
+      </w:r>
+    </w:p>
+    <w:p>
+      <w:pPr>
+        <w:pStyle w:val="En-tte"/>
+        <w:numPr>
+          <w:ilvl w:val="0"/>
+          <w:numId w:val="6"/>
+        </w:numPr>
+        <w:tabs>
+          <w:tab w:val="clear" w:pos="4536"/>
+          <w:tab w:val="clear" w:pos="9072"/>
+        </w:tabs>
+        <w:spacing w:line="276" w:lineRule="auto"/>
+        <w:rPr>
+          <w:i/>
+          <w:iCs/>
+          <w:szCs w:val="14"/>
+        </w:rPr>
+      </w:pPr>
+      <w:proofErr w:type="gramStart"/>
+      <w:r>
+        <w:rPr>
+          <w:i/>
+          <w:iCs/>
+          <w:szCs w:val="14"/>
+        </w:rPr>
+        <w:t>les</w:t>
+      </w:r>
+      <w:proofErr w:type="gramEnd"/>
+      <w:r>
+        <w:rPr>
+          <w:i/>
+          <w:iCs/>
+          <w:szCs w:val="14"/>
+        </w:rPr>
+        <w:t xml:space="preserve"> testeurs extérieurs éventuels.</w:t>
+      </w:r>
+    </w:p>
+    <w:p>
+      <w:pPr>
+        <w:pStyle w:val="En-tte"/>
+        <w:tabs>
+          <w:tab w:val="clear" w:pos="4536"/>
+          <w:tab w:val="clear" w:pos="9072"/>
+        </w:tabs>
+        <w:spacing w:line="276" w:lineRule="auto"/>
+        <w:ind w:left="717"/>
+        <w:rPr>
+          <w:szCs w:val="14"/>
+        </w:rPr>
+      </w:pPr>
+    </w:p>
+    <w:p>
+      <w:pPr>
+        <w:pStyle w:val="Retraitnormal1"/>
+        <w:numPr>
+          <w:ilvl w:val="0"/>
+          <w:numId w:val="0"/>
+        </w:numPr>
+        <w:spacing w:line="276" w:lineRule="auto"/>
+        <w:ind w:left="360"/>
+        <w:rPr>
+          <w:rFonts w:ascii="Arial" w:hAnsi="Arial"/>
+          <w:sz w:val="24"/>
+          <w:szCs w:val="14"/>
+          <w:lang w:eastAsia="fr-FR"/>
+        </w:rPr>
+      </w:pPr>
+    </w:p>
+    <w:p>
+      <w:pPr>
+        <w:pStyle w:val="Titre2"/>
+        <w:spacing w:line="276" w:lineRule="auto"/>
+        <w:rPr>
+          <w:i w:val="0"/>
+          <w:iCs/>
+        </w:rPr>
+      </w:pPr>
+      <w:bookmarkStart w:id="10" w:name="_Toc25553310"/>
+      <w:bookmarkStart w:id="11" w:name="_Toc71691015"/>
+      <w:bookmarkStart w:id="12" w:name="_Toc134799488"/>
+      <w:r>
+        <w:rPr>
+          <w:rFonts w:cs="Arial"/>
+        </w:rPr>
+        <w:t>R</w:t>
+      </w:r>
+      <w:r>
+        <w:rPr>
+          <w:rFonts w:cs="Arial"/>
+        </w:rPr>
+        <w:t>isques techniques</w:t>
+      </w:r>
+      <w:bookmarkEnd w:id="10"/>
+      <w:bookmarkEnd w:id="11"/>
+      <w:bookmarkEnd w:id="12"/>
+    </w:p>
+    <w:p>
+      <w:pPr>
+        <w:pStyle w:val="Retraitnormal1"/>
+        <w:numPr>
+          <w:ilvl w:val="0"/>
+          <w:numId w:val="0"/>
+        </w:numPr>
+        <w:spacing w:line="276" w:lineRule="auto"/>
+        <w:ind w:left="360"/>
+        <w:rPr>
+          <w:rFonts w:ascii="Arial" w:hAnsi="Arial" w:cs="Arial"/>
+          <w:iCs/>
+          <w:sz w:val="24"/>
+        </w:rPr>
+      </w:pPr>
+    </w:p>
+    <w:p>
+      <w:pPr>
+        <w:pStyle w:val="Retraitnormal1"/>
+        <w:numPr>
+          <w:ilvl w:val="0"/>
+          <w:numId w:val="5"/>
+        </w:numPr>
+        <w:spacing w:line="276" w:lineRule="auto"/>
+        <w:rPr>
+          <w:rFonts w:ascii="Arial" w:hAnsi="Arial" w:cs="Arial"/>
+          <w:i/>
+          <w:sz w:val="24"/>
+        </w:rPr>
+      </w:pPr>
+      <w:proofErr w:type="gramStart"/>
+      <w:r>
+        <w:rPr>
+          <w:rFonts w:ascii="Arial" w:hAnsi="Arial" w:cs="Arial"/>
+          <w:i/>
+          <w:sz w:val="24"/>
+        </w:rPr>
+        <w:t>risques</w:t>
+      </w:r>
+      <w:proofErr w:type="gramEnd"/>
+      <w:r>
+        <w:rPr>
+          <w:rFonts w:ascii="Arial" w:hAnsi="Arial" w:cs="Arial"/>
+          <w:i/>
+          <w:sz w:val="24"/>
+        </w:rPr>
+        <w:t xml:space="preserve"> techniques (complexité, manque de compétences, …)</w:t>
+      </w:r>
+      <w:r>
+        <w:rPr>
+          <w:rFonts w:ascii="Arial" w:hAnsi="Arial" w:cs="Arial"/>
+          <w:i/>
+          <w:sz w:val="24"/>
+        </w:rPr>
+        <w:t>.</w:t>
+      </w:r>
+    </w:p>
+    <w:p>
+      <w:pPr>
+        <w:pStyle w:val="Retraitnormal1"/>
+        <w:numPr>
+          <w:ilvl w:val="0"/>
+          <w:numId w:val="0"/>
+        </w:numPr>
+        <w:spacing w:line="276" w:lineRule="auto"/>
+        <w:ind w:left="360"/>
+        <w:rPr>
+          <w:rFonts w:ascii="Arial" w:hAnsi="Arial" w:cs="Arial"/>
+          <w:i/>
+          <w:sz w:val="24"/>
+        </w:rPr>
+      </w:pPr>
+    </w:p>
+    <w:p>
+      <w:pPr>
+        <w:pStyle w:val="Retraitnormal1"/>
+        <w:numPr>
+          <w:ilvl w:val="0"/>
+          <w:numId w:val="0"/>
+        </w:numPr>
+        <w:spacing w:line="276" w:lineRule="auto"/>
+        <w:ind w:left="360"/>
+        <w:rPr>
+          <w:rFonts w:ascii="Arial" w:hAnsi="Arial" w:cs="Arial"/>
+          <w:i/>
+          <w:sz w:val="24"/>
+        </w:rPr>
+      </w:pPr>
+      <w:r>
+        <w:rPr>
+          <w:rFonts w:ascii="Arial" w:hAnsi="Arial" w:cs="Arial"/>
+          <w:i/>
+          <w:sz w:val="24"/>
+        </w:rPr>
+        <w:t xml:space="preserve">Décrire aussi quelles solutions </w:t>
+      </w:r>
+      <w:proofErr w:type="gramStart"/>
+      <w:r>
+        <w:rPr>
+          <w:rFonts w:ascii="Arial" w:hAnsi="Arial" w:cs="Arial"/>
+          <w:i/>
+          <w:sz w:val="24"/>
+        </w:rPr>
+        <w:t>ont</w:t>
+      </w:r>
+      <w:proofErr w:type="gramEnd"/>
+      <w:r>
+        <w:rPr>
+          <w:rFonts w:ascii="Arial" w:hAnsi="Arial" w:cs="Arial"/>
+          <w:i/>
+          <w:sz w:val="24"/>
+        </w:rPr>
+        <w:t xml:space="preserve"> été appliquées pour réduire les risques (priorités, formation, actions, …)</w:t>
+      </w:r>
+      <w:r>
+        <w:rPr>
+          <w:rFonts w:ascii="Arial" w:hAnsi="Arial" w:cs="Arial"/>
+          <w:i/>
+          <w:sz w:val="24"/>
+        </w:rPr>
+        <w:t>.</w:t>
+      </w:r>
+    </w:p>
+    <w:p>
+      <w:pPr>
+        <w:pStyle w:val="Retraitnormal1"/>
+        <w:numPr>
+          <w:ilvl w:val="0"/>
+          <w:numId w:val="0"/>
+        </w:numPr>
+        <w:spacing w:line="276" w:lineRule="auto"/>
+        <w:ind w:left="360"/>
+        <w:rPr>
+          <w:rFonts w:ascii="Arial" w:hAnsi="Arial" w:cs="Arial"/>
+          <w:iCs/>
+          <w:sz w:val="24"/>
+        </w:rPr>
+      </w:pPr>
+    </w:p>
+    <w:p>
+      <w:pPr>
+        <w:pStyle w:val="Titre2"/>
+        <w:spacing w:line="276" w:lineRule="auto"/>
+        <w:rPr>
+          <w:i w:val="0"/>
+          <w:iCs/>
+        </w:rPr>
+      </w:pPr>
+      <w:bookmarkStart w:id="13" w:name="_Toc134799489"/>
+      <w:r>
+        <w:rPr>
+          <w:i w:val="0"/>
+          <w:iCs/>
+        </w:rPr>
+        <w:t>Planification</w:t>
+      </w:r>
+      <w:bookmarkEnd w:id="13"/>
+    </w:p>
+    <w:p>
+      <w:pPr>
+        <w:spacing w:line="276" w:lineRule="auto"/>
+      </w:pPr>
+    </w:p>
+    <w:p>
+      <w:pPr>
+        <w:pStyle w:val="Retraitnormal1"/>
+        <w:numPr>
+          <w:ilvl w:val="0"/>
+          <w:numId w:val="0"/>
+        </w:numPr>
+        <w:spacing w:line="276" w:lineRule="auto"/>
+        <w:ind w:left="349"/>
+        <w:rPr>
+          <w:rFonts w:ascii="Arial" w:hAnsi="Arial"/>
+          <w:i/>
+          <w:iCs/>
+          <w:sz w:val="24"/>
+          <w:szCs w:val="14"/>
+          <w:lang w:eastAsia="fr-FR"/>
+        </w:rPr>
+      </w:pPr>
+      <w:r>
+        <w:rPr>
+          <w:rFonts w:ascii="Arial" w:hAnsi="Arial"/>
+          <w:i/>
+          <w:iCs/>
+          <w:sz w:val="24"/>
+          <w:szCs w:val="14"/>
+          <w:lang w:eastAsia="fr-FR"/>
+        </w:rPr>
+        <w:t>Révision de la planification initiale du projet :</w:t>
+      </w:r>
+    </w:p>
+    <w:p>
+      <w:pPr>
+        <w:pStyle w:val="Retraitnormal1"/>
+        <w:numPr>
+          <w:ilvl w:val="0"/>
+          <w:numId w:val="0"/>
+        </w:numPr>
+        <w:spacing w:line="276" w:lineRule="auto"/>
+        <w:ind w:left="349"/>
+        <w:rPr>
+          <w:rFonts w:ascii="Arial" w:hAnsi="Arial"/>
+          <w:i/>
+          <w:iCs/>
+          <w:sz w:val="24"/>
+          <w:szCs w:val="14"/>
+          <w:lang w:eastAsia="fr-FR"/>
+        </w:rPr>
+      </w:pPr>
+    </w:p>
+    <w:p>
+      <w:pPr>
+        <w:pStyle w:val="Retraitnormal1"/>
+        <w:numPr>
+          <w:ilvl w:val="0"/>
+          <w:numId w:val="7"/>
+        </w:numPr>
+        <w:spacing w:line="276" w:lineRule="auto"/>
+        <w:rPr>
+          <w:rFonts w:ascii="Arial" w:hAnsi="Arial"/>
+          <w:i/>
+          <w:iCs/>
+          <w:sz w:val="24"/>
+          <w:szCs w:val="14"/>
+          <w:lang w:eastAsia="fr-FR"/>
+        </w:rPr>
+      </w:pPr>
+      <w:proofErr w:type="gramStart"/>
+      <w:r>
+        <w:rPr>
+          <w:rFonts w:ascii="Arial" w:hAnsi="Arial"/>
+          <w:i/>
+          <w:iCs/>
+          <w:sz w:val="24"/>
+          <w:szCs w:val="14"/>
+          <w:lang w:eastAsia="fr-FR"/>
+        </w:rPr>
+        <w:t>planning</w:t>
+      </w:r>
+      <w:proofErr w:type="gramEnd"/>
+      <w:r>
+        <w:rPr>
+          <w:rFonts w:ascii="Arial" w:hAnsi="Arial"/>
+          <w:i/>
+          <w:iCs/>
+          <w:sz w:val="24"/>
+          <w:szCs w:val="14"/>
+          <w:lang w:eastAsia="fr-FR"/>
+        </w:rPr>
+        <w:t xml:space="preserve"> indiquant les dates de début et de fin du projet ainsi que le découpage connu des diverses phases. </w:t>
+      </w:r>
+    </w:p>
+    <w:p>
+      <w:pPr>
+        <w:pStyle w:val="Retraitnormal1"/>
+        <w:numPr>
+          <w:ilvl w:val="0"/>
+          <w:numId w:val="7"/>
+        </w:numPr>
+        <w:spacing w:line="276" w:lineRule="auto"/>
+        <w:rPr>
+          <w:rFonts w:ascii="Arial" w:hAnsi="Arial"/>
+          <w:i/>
+          <w:iCs/>
+          <w:sz w:val="24"/>
+          <w:szCs w:val="14"/>
+          <w:lang w:eastAsia="fr-FR"/>
+        </w:rPr>
+      </w:pPr>
+      <w:proofErr w:type="gramStart"/>
+      <w:r>
+        <w:rPr>
+          <w:rFonts w:ascii="Arial" w:hAnsi="Arial"/>
+          <w:i/>
+          <w:iCs/>
+          <w:sz w:val="24"/>
+          <w:szCs w:val="14"/>
+          <w:lang w:eastAsia="fr-FR"/>
+        </w:rPr>
+        <w:t>partage</w:t>
+      </w:r>
+      <w:proofErr w:type="gramEnd"/>
+      <w:r>
+        <w:rPr>
+          <w:rFonts w:ascii="Arial" w:hAnsi="Arial"/>
+          <w:i/>
+          <w:iCs/>
+          <w:sz w:val="24"/>
+          <w:szCs w:val="14"/>
+          <w:lang w:eastAsia="fr-FR"/>
+        </w:rPr>
+        <w:t xml:space="preserve"> des tâches en cas de travail à plusieurs.</w:t>
+      </w:r>
+    </w:p>
+    <w:p>
+      <w:pPr>
+        <w:pStyle w:val="Retraitnormal1"/>
+        <w:numPr>
+          <w:ilvl w:val="0"/>
+          <w:numId w:val="0"/>
+        </w:numPr>
+        <w:spacing w:line="276" w:lineRule="auto"/>
+        <w:ind w:left="720"/>
+        <w:rPr>
+          <w:rFonts w:ascii="Arial" w:hAnsi="Arial"/>
+          <w:i/>
+          <w:iCs/>
+          <w:sz w:val="24"/>
+          <w:szCs w:val="14"/>
+          <w:lang w:eastAsia="fr-FR"/>
+        </w:rPr>
+      </w:pPr>
+    </w:p>
+    <w:p>
+      <w:pPr>
+        <w:pStyle w:val="Retraitnormal1"/>
+        <w:numPr>
+          <w:ilvl w:val="0"/>
+          <w:numId w:val="0"/>
+        </w:numPr>
+        <w:spacing w:line="276" w:lineRule="auto"/>
+        <w:ind w:left="360"/>
+        <w:rPr>
+          <w:rFonts w:ascii="Arial" w:hAnsi="Arial"/>
+          <w:i/>
+          <w:iCs/>
+          <w:sz w:val="24"/>
+          <w:szCs w:val="14"/>
+          <w:lang w:eastAsia="fr-FR"/>
+        </w:rPr>
+      </w:pPr>
+      <w:r>
+        <w:rPr>
+          <w:rFonts w:ascii="Arial" w:hAnsi="Arial"/>
+          <w:i/>
+          <w:iCs/>
+          <w:sz w:val="24"/>
+          <w:szCs w:val="14"/>
+          <w:lang w:eastAsia="fr-FR"/>
+        </w:rPr>
+        <w:t xml:space="preserve">Il s’agit en principe de la planification </w:t>
+      </w:r>
+      <w:r>
+        <w:rPr>
+          <w:rFonts w:ascii="Arial" w:hAnsi="Arial"/>
+          <w:b/>
+          <w:bCs/>
+          <w:i/>
+          <w:iCs/>
+          <w:sz w:val="24"/>
+          <w:szCs w:val="14"/>
+          <w:lang w:eastAsia="fr-FR"/>
+        </w:rPr>
+        <w:t>définitive du projet</w:t>
+      </w:r>
+      <w:r>
+        <w:rPr>
+          <w:rFonts w:ascii="Arial" w:hAnsi="Arial"/>
+          <w:i/>
+          <w:iCs/>
+          <w:sz w:val="24"/>
+          <w:szCs w:val="14"/>
+          <w:lang w:eastAsia="fr-FR"/>
+        </w:rPr>
+        <w:t>. Elle peut être ensuite affinée (découpage des tâches). Si les délais doivent être ensuite modifiés, le responsable de projet doit être avisé, et les raisons doivent être expliquées dans l’historique.</w:t>
+      </w:r>
+    </w:p>
+    <w:p>
+      <w:pPr>
+        <w:rPr>
+          <w:i/>
+          <w:iCs/>
+          <w:szCs w:val="14"/>
+        </w:rPr>
+      </w:pPr>
+      <w:r>
+        <w:rPr>
+          <w:i/>
+          <w:iCs/>
+          <w:szCs w:val="14"/>
+        </w:rPr>
+        <w:br w:type="page"/>
+      </w:r>
+    </w:p>
+    <w:p>
+      <w:pPr>
+        <w:pStyle w:val="Titre2"/>
+        <w:spacing w:line="276" w:lineRule="auto"/>
+        <w:rPr>
+          <w:i w:val="0"/>
+          <w:iCs/>
+        </w:rPr>
+      </w:pPr>
+      <w:bookmarkStart w:id="14" w:name="_Toc25553314"/>
+      <w:bookmarkStart w:id="15" w:name="_Toc71691019"/>
+      <w:bookmarkStart w:id="16" w:name="_Toc134799490"/>
+      <w:r>
+        <w:rPr>
+          <w:i w:val="0"/>
+          <w:iCs/>
+        </w:rPr>
+        <w:lastRenderedPageBreak/>
+        <w:t>Dossier de conception</w:t>
+      </w:r>
+      <w:bookmarkEnd w:id="14"/>
+      <w:bookmarkEnd w:id="15"/>
+      <w:bookmarkEnd w:id="16"/>
+    </w:p>
+    <w:p>
+      <w:pPr>
+        <w:spacing w:line="276" w:lineRule="auto"/>
+      </w:pPr>
+    </w:p>
+    <w:p>
+      <w:pPr>
+        <w:pStyle w:val="Retraitnormal1"/>
+        <w:numPr>
+          <w:ilvl w:val="0"/>
+          <w:numId w:val="0"/>
+        </w:numPr>
+        <w:spacing w:line="276" w:lineRule="auto"/>
+        <w:ind w:left="360"/>
+        <w:rPr>
+          <w:rFonts w:ascii="Arial" w:hAnsi="Arial"/>
+          <w:sz w:val="24"/>
+          <w:szCs w:val="14"/>
+          <w:lang w:eastAsia="fr-FR"/>
+        </w:rPr>
+      </w:pPr>
+      <w:r>
+        <w:rPr>
+          <w:rFonts w:ascii="Arial" w:hAnsi="Arial"/>
+          <w:sz w:val="24"/>
+          <w:szCs w:val="14"/>
+          <w:lang w:eastAsia="fr-FR"/>
+        </w:rPr>
+        <w:t xml:space="preserve">Les différents points (Création, modification et suppression) sont détaillés ci-dessous. </w:t>
+      </w:r>
+    </w:p>
+    <w:p>
+      <w:pPr>
+        <w:spacing w:line="276" w:lineRule="auto"/>
+      </w:pPr>
     </w:p>
     <w:p>
       <w:pPr>
         <w:pStyle w:val="Titre3"/>
       </w:pPr>
-      <w:bookmarkStart w:id="6" w:name="_Toc134799483"/>
-      <w:r>
-        <w:t>Création des comptes</w:t>
-      </w:r>
-      <w:r>
-        <w:t xml:space="preserve"> </w:t>
+      <w:r>
+        <w:t xml:space="preserve">Création des comptes </w:t>
       </w:r>
       <w:r>
         <w:rPr>
@@ -3937,7 +6473,6 @@
         </w:rPr>
         <w:t>✔</w:t>
       </w:r>
-      <w:bookmarkEnd w:id="6"/>
     </w:p>
     <w:p/>
     <w:p>
@@ -4111,207 +6646,12 @@
         <w:rPr>
           <w:noProof/>
         </w:rPr>
+        <w:lastRenderedPageBreak/>
         <w:drawing>
-          <wp:inline distT="0" distB="0" distL="0" distR="0" wp14:anchorId="0BE4BD19" wp14:editId="130C69C1">
+          <wp:inline distT="0" distB="0" distL="0" distR="0" wp14:anchorId="179D23A9" wp14:editId="026DD1E1">
             <wp:extent cx="6343599" cy="2847975"/>
             <wp:effectExtent l="0" t="0" r="635" b="0"/>
-            <wp:docPr id="7" name="Image 7"/>
-            <wp:cNvGraphicFramePr>
-              <a:graphicFrameLocks xmlns:a="http://schemas.openxmlformats.org/drawingml/2006/main" noChangeAspect="1"/>
-            </wp:cNvGraphicFramePr>
-            <a:graphic xmlns:a="http://schemas.openxmlformats.org/drawingml/2006/main">
-              <a:graphicData uri="http://schemas.openxmlformats.org/drawingml/2006/picture">
-                <pic:pic xmlns:pic="http://schemas.openxmlformats.org/drawingml/2006/picture">
-                  <pic:nvPicPr>
-                    <pic:cNvPr id="1" name=""/>
-                    <pic:cNvPicPr/>
-                  </pic:nvPicPr>
-                  <pic:blipFill>
-                    <a:blip r:embed="rId12"/>
-                    <a:stretch>
-                      <a:fillRect/>
-                    </a:stretch>
-                  </pic:blipFill>
-                  <pic:spPr>
-                    <a:xfrm>
-                      <a:off x="0" y="0"/>
-                      <a:ext cx="6346715" cy="2849374"/>
-                    </a:xfrm>
-                    <a:prstGeom prst="rect">
-                      <a:avLst/>
-                    </a:prstGeom>
-                  </pic:spPr>
-                </pic:pic>
-              </a:graphicData>
-            </a:graphic>
-          </wp:inline>
-        </w:drawing>
-      </w:r>
-    </w:p>
-    <w:p>
-      <w:pPr>
-        <w:pStyle w:val="Lgende"/>
-        <w:jc w:val="center"/>
-        <w:rPr>
-          <w:noProof/>
-        </w:rPr>
-      </w:pPr>
-      <w:r>
-        <w:t xml:space="preserve">Figure </w:t>
-      </w:r>
-      <w:r>
-        <w:fldChar w:fldCharType="begin"/>
-      </w:r>
-      <w:r>
-        <w:instrText xml:space="preserve"> SEQ Figure \* ARABIC </w:instrText>
-      </w:r>
-      <w:r>
-        <w:fldChar w:fldCharType="separate"/>
-      </w:r>
-      <w:r>
-        <w:rPr>
-          <w:noProof/>
-        </w:rPr>
-        <w:t>2</w:t>
-      </w:r>
-      <w:r>
-        <w:fldChar w:fldCharType="end"/>
-      </w:r>
-      <w:r>
-        <w:t xml:space="preserve"> S</w:t>
-      </w:r>
-      <w:r>
-        <w:t>chéma</w:t>
-      </w:r>
-      <w:r>
-        <w:rPr>
-          <w:noProof/>
-        </w:rPr>
-        <w:t xml:space="preserve"> du processus de création des compte</w:t>
-      </w:r>
-      <w:r>
-        <w:rPr>
-          <w:noProof/>
-        </w:rPr>
-        <w:t>s</w:t>
-      </w:r>
-    </w:p>
-    <w:p>
-      <w:pPr>
-        <w:rPr>
-          <w:i/>
-          <w:iCs/>
-          <w:noProof/>
-          <w:color w:val="44546A" w:themeColor="text2"/>
-          <w:sz w:val="18"/>
-          <w:szCs w:val="18"/>
-        </w:rPr>
-      </w:pPr>
-    </w:p>
-    <w:p>
-      <w:pPr>
-        <w:pStyle w:val="Titre3"/>
-      </w:pPr>
-      <w:bookmarkStart w:id="7" w:name="_Toc134799484"/>
-      <w:r>
-        <w:t>Modification des comptes</w:t>
-      </w:r>
-      <w:r>
-        <w:t xml:space="preserve"> </w:t>
-      </w:r>
-      <w:r>
-        <w:rPr>
-          <w:rFonts w:ascii="Segoe UI Symbol" w:hAnsi="Segoe UI Symbol" w:cs="Segoe UI Symbol"/>
-          <w:iCs/>
-        </w:rPr>
-        <w:t>✔</w:t>
-      </w:r>
-      <w:bookmarkEnd w:id="7"/>
-    </w:p>
-    <w:p/>
-    <w:p>
-      <w:r>
-        <w:t>Voici comment la modification des comptes va se dérouler.</w:t>
-      </w:r>
-    </w:p>
-    <w:p/>
-    <w:p>
-      <w:pPr>
-        <w:pStyle w:val="Paragraphedeliste"/>
-        <w:numPr>
-          <w:ilvl w:val="0"/>
-          <w:numId w:val="15"/>
-        </w:numPr>
-      </w:pPr>
-      <w:r>
-        <w:t xml:space="preserve">La première étape consiste au remplissage des données des </w:t>
-      </w:r>
-      <w:r>
-        <w:rPr>
-          <w:szCs w:val="14"/>
-        </w:rPr>
-        <w:t xml:space="preserve">apprentis </w:t>
-      </w:r>
-      <w:r>
-        <w:t>dans un fichier CSV. Ces données sont par exemple : Prénom, Nom, Classe…</w:t>
-      </w:r>
-    </w:p>
-    <w:p>
-      <w:pPr>
-        <w:pStyle w:val="Paragraphedeliste"/>
-      </w:pPr>
-      <w:r>
-        <w:t>Une fois ce fichier remplis, l’utilisateur exécute le script de modification des comptes.</w:t>
-      </w:r>
-    </w:p>
-    <w:p>
-      <w:pPr>
-        <w:pStyle w:val="Paragraphedeliste"/>
-      </w:pPr>
-    </w:p>
-    <w:p>
-      <w:pPr>
-        <w:pStyle w:val="Paragraphedeliste"/>
-        <w:numPr>
-          <w:ilvl w:val="0"/>
-          <w:numId w:val="15"/>
-        </w:numPr>
-      </w:pPr>
-      <w:r>
-        <w:t>Une fois le script exécuté, toutes les données du fichier CSV vont être parcourues apprenti par apprenti. Le script va tester si le compte existe déjà. Si c’est le cas, le script passe à l’apprenti suivant. Dans le cas contraire, la phase de modification du compte commence.</w:t>
-      </w:r>
-    </w:p>
-    <w:p/>
-    <w:p>
-      <w:pPr>
-        <w:pStyle w:val="Paragraphedeliste"/>
-        <w:numPr>
-          <w:ilvl w:val="0"/>
-          <w:numId w:val="15"/>
-        </w:numPr>
-      </w:pPr>
-      <w:r>
-        <w:t>Pour la modification, le script va commencer par comparer les nouvelles informations fournies dans le CSV, et les comparer avec les informations actuelles des comptes. Toutes les informations qui sont différentes sont modifiés dans le compte. Ensuite un nouveau fichier CSV est généré avec les modifications effectuées.</w:t>
-      </w:r>
-    </w:p>
-    <w:p/>
-    <w:p/>
-    <w:p/>
-    <w:p>
-      <w:pPr>
-        <w:keepNext/>
-        <w:jc w:val="center"/>
-      </w:pPr>
-      <w:r>
-        <w:rPr>
-          <w:noProof/>
-        </w:rPr>
-        <w:lastRenderedPageBreak/>
-        <w:drawing>
-          <wp:inline distT="0" distB="0" distL="0" distR="0" wp14:anchorId="2BEF5462" wp14:editId="7E5C4979">
-            <wp:extent cx="5438775" cy="3508520"/>
-            <wp:effectExtent l="0" t="0" r="0" b="0"/>
-            <wp:docPr id="8" name="Image 8"/>
+            <wp:docPr id="2" name="Image 2"/>
             <wp:cNvGraphicFramePr>
               <a:graphicFrameLocks xmlns:a="http://schemas.openxmlformats.org/drawingml/2006/main" noChangeAspect="1"/>
             </wp:cNvGraphicFramePr>
@@ -4331,7 +6671,7 @@
                   <pic:spPr>
                     <a:xfrm>
                       <a:off x="0" y="0"/>
-                      <a:ext cx="5441080" cy="3510007"/>
+                      <a:ext cx="6346715" cy="2849374"/>
                     </a:xfrm>
                     <a:prstGeom prst="rect">
                       <a:avLst/>
@@ -4348,6 +6688,9 @@
       <w:pPr>
         <w:pStyle w:val="Lgende"/>
         <w:jc w:val="center"/>
+        <w:rPr>
+          <w:noProof/>
+        </w:rPr>
       </w:pPr>
       <w:r>
         <w:t xml:space="preserve">Figure </w:t>
@@ -4365,100 +6708,131 @@
         <w:rPr>
           <w:noProof/>
         </w:rPr>
-        <w:t>3</w:t>
+        <w:t>2</w:t>
       </w:r>
       <w:r>
         <w:fldChar w:fldCharType="end"/>
       </w:r>
       <w:r>
-        <w:t xml:space="preserve"> Schéma du processus de </w:t>
-      </w:r>
-      <w:r>
-        <w:t>modification</w:t>
+        <w:t xml:space="preserve"> S</w:t>
+      </w:r>
+      <w:r>
+        <w:t>chéma</w:t>
+      </w:r>
+      <w:r>
+        <w:rPr>
+          <w:noProof/>
+        </w:rPr>
+        <w:t xml:space="preserve"> du processus de création des comptes</w:t>
+      </w:r>
+    </w:p>
+    <w:p>
+      <w:pPr>
+        <w:spacing w:line="276" w:lineRule="auto"/>
+      </w:pPr>
+    </w:p>
+    <w:p>
+      <w:pPr>
+        <w:pStyle w:val="Titre3"/>
+      </w:pPr>
+      <w:r>
+        <w:t>Modification des comptes</w:t>
       </w:r>
       <w:r>
         <w:t xml:space="preserve"> </w:t>
       </w:r>
       <w:r>
-        <w:t>des comptes</w:t>
+        <w:rPr>
+          <w:rFonts w:ascii="Segoe UI Symbol" w:hAnsi="Segoe UI Symbol" w:cs="Segoe UI Symbol"/>
+          <w:iCs/>
+        </w:rPr>
+        <w:t>✔</w:t>
       </w:r>
     </w:p>
     <w:p/>
     <w:p>
-      <w:pPr>
-        <w:pStyle w:val="Titre3"/>
-      </w:pPr>
-      <w:bookmarkStart w:id="8" w:name="_Toc134799485"/>
-      <w:r>
-        <w:t>Suppression des comptes</w:t>
-      </w:r>
-      <w:bookmarkEnd w:id="8"/>
+      <w:r>
+        <w:t>Voici comment la modification des comptes va se dérouler.</w:t>
+      </w:r>
+    </w:p>
+    <w:p/>
+    <w:p>
+      <w:pPr>
+        <w:pStyle w:val="Paragraphedeliste"/>
+        <w:numPr>
+          <w:ilvl w:val="0"/>
+          <w:numId w:val="15"/>
+        </w:numPr>
+      </w:pPr>
+      <w:r>
+        <w:t xml:space="preserve">La première étape consiste au remplissage des données des </w:t>
+      </w:r>
+      <w:r>
+        <w:rPr>
+          <w:szCs w:val="14"/>
+        </w:rPr>
+        <w:t xml:space="preserve">apprentis </w:t>
+      </w:r>
+      <w:r>
+        <w:t>dans un fichier CSV. Ces données sont par exemple : Prénom, Nom, Classe…</w:t>
+      </w:r>
+    </w:p>
+    <w:p>
+      <w:pPr>
+        <w:pStyle w:val="Paragraphedeliste"/>
+      </w:pPr>
+      <w:r>
+        <w:t>Une fois ce fichier remplis, l’utilisateur exécute le script de modification des comptes.</w:t>
+      </w:r>
+    </w:p>
+    <w:p>
+      <w:pPr>
+        <w:pStyle w:val="Paragraphedeliste"/>
+      </w:pPr>
+    </w:p>
+    <w:p>
+      <w:pPr>
+        <w:pStyle w:val="Paragraphedeliste"/>
+        <w:numPr>
+          <w:ilvl w:val="0"/>
+          <w:numId w:val="15"/>
+        </w:numPr>
+      </w:pPr>
+      <w:r>
+        <w:t>Une fois le script exécuté, toutes les données du fichier CSV vont être parcourues apprenti par apprenti. Le script va tester si le compte existe déjà. Si c’est le cas, le script passe à l’apprenti suivant. Dans le cas contraire, la phase de modification du compte commence.</w:t>
+      </w:r>
+    </w:p>
+    <w:p/>
+    <w:p>
+      <w:pPr>
+        <w:pStyle w:val="Paragraphedeliste"/>
+        <w:numPr>
+          <w:ilvl w:val="0"/>
+          <w:numId w:val="15"/>
+        </w:numPr>
+      </w:pPr>
+      <w:r>
+        <w:t>Pour la modification, le script va commencer par comparer les nouvelles informations fournies dans le CSV, et les comparer avec les informations actuelles des comptes. Toutes les informations qui sont différentes sont modifiés dans le compte. Ensuite un nouveau fichier CSV est généré avec les modifications effectuées.</w:t>
+      </w:r>
     </w:p>
     <w:p/>
     <w:p/>
     <w:p/>
-    <w:p/>
-    <w:p/>
-    <w:p/>
-    <w:p>
-      <w:pPr>
-        <w:pStyle w:val="Retraitnormal1"/>
-        <w:numPr>
-          <w:ilvl w:val="0"/>
-          <w:numId w:val="0"/>
-        </w:numPr>
-        <w:spacing w:line="276" w:lineRule="auto"/>
-        <w:ind w:left="360"/>
-        <w:rPr>
-          <w:rFonts w:ascii="Arial" w:hAnsi="Arial"/>
-          <w:sz w:val="24"/>
-          <w:szCs w:val="14"/>
-          <w:lang w:eastAsia="fr-FR"/>
-        </w:rPr>
-      </w:pPr>
-    </w:p>
-    <w:p>
-      <w:pPr>
-        <w:pStyle w:val="Retraitnormal1"/>
-        <w:numPr>
-          <w:ilvl w:val="0"/>
-          <w:numId w:val="0"/>
-        </w:numPr>
-        <w:spacing w:line="276" w:lineRule="auto"/>
-        <w:ind w:left="360"/>
-        <w:rPr>
-          <w:rFonts w:ascii="Arial" w:hAnsi="Arial"/>
-          <w:sz w:val="24"/>
-          <w:szCs w:val="14"/>
-          <w:lang w:eastAsia="fr-FR"/>
-        </w:rPr>
-      </w:pPr>
-    </w:p>
-    <w:p>
-      <w:pPr>
-        <w:pStyle w:val="Retraitnormal1"/>
+    <w:p>
+      <w:pPr>
         <w:keepNext/>
-        <w:numPr>
-          <w:ilvl w:val="0"/>
-          <w:numId w:val="0"/>
-        </w:numPr>
-        <w:spacing w:line="276" w:lineRule="auto"/>
-        <w:ind w:left="360"/>
         <w:jc w:val="center"/>
       </w:pPr>
       <w:r>
         <w:rPr>
-          <w:rFonts w:ascii="Arial" w:hAnsi="Arial"/>
           <w:noProof/>
-          <w:sz w:val="24"/>
-          <w:szCs w:val="14"/>
-          <w:lang w:eastAsia="fr-FR"/>
-        </w:rPr>
+        </w:rPr>
+        <w:lastRenderedPageBreak/>
         <w:drawing>
-          <wp:inline distT="0" distB="0" distL="0" distR="0" wp14:anchorId="6A69FEB3" wp14:editId="4DFF73B1">
-            <wp:extent cx="6153150" cy="2766543"/>
+          <wp:inline distT="0" distB="0" distL="0" distR="0" wp14:anchorId="6FC8CEBD" wp14:editId="05B01875">
+            <wp:extent cx="5438775" cy="3508520"/>
             <wp:effectExtent l="0" t="0" r="0" b="0"/>
-            <wp:docPr id="9" name="Image 9"/>
+            <wp:docPr id="3" name="Image 3"/>
             <wp:cNvGraphicFramePr>
               <a:graphicFrameLocks xmlns:a="http://schemas.openxmlformats.org/drawingml/2006/main" noChangeAspect="1"/>
             </wp:cNvGraphicFramePr>
@@ -4478,7 +6852,7 @@
                   <pic:spPr>
                     <a:xfrm>
                       <a:off x="0" y="0"/>
-                      <a:ext cx="6162451" cy="2770725"/>
+                      <a:ext cx="5441080" cy="3510007"/>
                     </a:xfrm>
                     <a:prstGeom prst="rect">
                       <a:avLst/>
@@ -4493,16 +6867,83 @@
     </w:p>
     <w:p>
       <w:pPr>
-        <w:rPr>
-          <w:rFonts w:ascii="Times New Roman" w:hAnsi="Times New Roman"/>
-          <w:sz w:val="18"/>
-          <w:szCs w:val="18"/>
-          <w:lang w:eastAsia="fr-CH"/>
-        </w:rPr>
-      </w:pPr>
-      <w:r>
-        <w:br w:type="page"/>
-      </w:r>
+        <w:pStyle w:val="Lgende"/>
+        <w:jc w:val="center"/>
+      </w:pPr>
+      <w:r>
+        <w:t xml:space="preserve">Figure </w:t>
+      </w:r>
+      <w:r>
+        <w:fldChar w:fldCharType="begin"/>
+      </w:r>
+      <w:r>
+        <w:instrText xml:space="preserve"> SEQ Figure \* ARABIC </w:instrText>
+      </w:r>
+      <w:r>
+        <w:fldChar w:fldCharType="separate"/>
+      </w:r>
+      <w:r>
+        <w:rPr>
+          <w:noProof/>
+        </w:rPr>
+        <w:t>3</w:t>
+      </w:r>
+      <w:r>
+        <w:fldChar w:fldCharType="end"/>
+      </w:r>
+      <w:r>
+        <w:t xml:space="preserve"> Schéma du processus de </w:t>
+      </w:r>
+      <w:r>
+        <w:t>modification</w:t>
+      </w:r>
+      <w:r>
+        <w:t xml:space="preserve"> des comptes</w:t>
+      </w:r>
+    </w:p>
+    <w:p/>
+    <w:p>
+      <w:pPr>
+        <w:pStyle w:val="Titre3"/>
+      </w:pPr>
+      <w:r>
+        <w:t>Suppression des comptes</w:t>
+      </w:r>
+    </w:p>
+    <w:p/>
+    <w:p/>
+    <w:p>
+      <w:pPr>
+        <w:pStyle w:val="Retraitnormal1"/>
+        <w:numPr>
+          <w:ilvl w:val="0"/>
+          <w:numId w:val="0"/>
+        </w:numPr>
+        <w:spacing w:line="276" w:lineRule="auto"/>
+        <w:rPr>
+          <w:rFonts w:ascii="Arial" w:hAnsi="Arial"/>
+          <w:sz w:val="24"/>
+          <w:szCs w:val="14"/>
+          <w:lang w:eastAsia="fr-FR"/>
+        </w:rPr>
+      </w:pPr>
+    </w:p>
+    <w:p>
+      <w:pPr>
+        <w:pStyle w:val="Retraitnormal1"/>
+        <w:numPr>
+          <w:ilvl w:val="0"/>
+          <w:numId w:val="0"/>
+        </w:numPr>
+        <w:spacing w:line="276" w:lineRule="auto"/>
+        <w:ind w:left="360"/>
+        <w:rPr>
+          <w:rFonts w:ascii="Arial" w:hAnsi="Arial"/>
+          <w:sz w:val="24"/>
+          <w:szCs w:val="14"/>
+          <w:lang w:eastAsia="fr-FR"/>
+        </w:rPr>
+      </w:pPr>
     </w:p>
     <w:p>
       <w:pPr>
@@ -4516,15 +6957,55 @@
         <w:ind w:left="360"/>
         <w:jc w:val="center"/>
       </w:pPr>
+      <w:r>
+        <w:rPr>
+          <w:rFonts w:ascii="Arial" w:hAnsi="Arial"/>
+          <w:noProof/>
+          <w:sz w:val="24"/>
+          <w:szCs w:val="14"/>
+          <w:lang w:eastAsia="fr-FR"/>
+        </w:rPr>
+        <w:drawing>
+          <wp:inline distT="0" distB="0" distL="0" distR="0" wp14:anchorId="4FA6F447" wp14:editId="408C7ABF">
+            <wp:extent cx="6010275" cy="2702304"/>
+            <wp:effectExtent l="0" t="0" r="0" b="3175"/>
+            <wp:docPr id="4" name="Image 4"/>
+            <wp:cNvGraphicFramePr>
+              <a:graphicFrameLocks xmlns:a="http://schemas.openxmlformats.org/drawingml/2006/main" noChangeAspect="1"/>
+            </wp:cNvGraphicFramePr>
+            <a:graphic xmlns:a="http://schemas.openxmlformats.org/drawingml/2006/main">
+              <a:graphicData uri="http://schemas.openxmlformats.org/drawingml/2006/picture">
+                <pic:pic xmlns:pic="http://schemas.openxmlformats.org/drawingml/2006/picture">
+                  <pic:nvPicPr>
+                    <pic:cNvPr id="1" name=""/>
+                    <pic:cNvPicPr/>
+                  </pic:nvPicPr>
+                  <pic:blipFill>
+                    <a:blip r:embed="rId15"/>
+                    <a:stretch>
+                      <a:fillRect/>
+                    </a:stretch>
+                  </pic:blipFill>
+                  <pic:spPr>
+                    <a:xfrm>
+                      <a:off x="0" y="0"/>
+                      <a:ext cx="6056368" cy="2723028"/>
+                    </a:xfrm>
+                    <a:prstGeom prst="rect">
+                      <a:avLst/>
+                    </a:prstGeom>
+                  </pic:spPr>
+                </pic:pic>
+              </a:graphicData>
+            </a:graphic>
+          </wp:inline>
+        </w:drawing>
+      </w:r>
     </w:p>
     <w:p>
       <w:pPr>
         <w:pStyle w:val="Lgende"/>
         <w:jc w:val="center"/>
-        <w:rPr>
-          <w:rFonts w:ascii="Times New Roman" w:hAnsi="Times New Roman"/>
-          <w:lang w:eastAsia="fr-CH"/>
-        </w:rPr>
       </w:pPr>
       <w:r>
         <w:t xml:space="preserve">Figure </w:t>
@@ -4553,6 +7034,21 @@
       <w:r>
         <w:t>Schéma du processus de suppression des comptes</w:t>
       </w:r>
+    </w:p>
+    <w:p>
+      <w:pPr>
+        <w:spacing w:line="276" w:lineRule="auto"/>
+      </w:pPr>
+    </w:p>
+    <w:p>
+      <w:pPr>
+        <w:spacing w:line="276" w:lineRule="auto"/>
+      </w:pPr>
+    </w:p>
+    <w:p>
+      <w:pPr>
+        <w:spacing w:line="276" w:lineRule="auto"/>
+      </w:pPr>
     </w:p>
     <w:p>
       <w:pPr>
@@ -4564,10 +7060,8 @@
         <w:spacing w:line="276" w:lineRule="auto"/>
         <w:ind w:left="360"/>
         <w:rPr>
-          <w:rFonts w:ascii="Arial" w:hAnsi="Arial"/>
+          <w:i/>
           <w:sz w:val="24"/>
-          <w:szCs w:val="14"/>
-          <w:lang w:eastAsia="fr-FR"/>
         </w:rPr>
       </w:pPr>
     </w:p>
@@ -4581,25 +7075,10 @@
         <w:spacing w:line="276" w:lineRule="auto"/>
         <w:ind w:left="360"/>
         <w:rPr>
-          <w:rFonts w:ascii="Arial" w:hAnsi="Arial"/>
+          <w:i/>
           <w:sz w:val="24"/>
-          <w:szCs w:val="14"/>
-          <w:lang w:eastAsia="fr-FR"/>
-        </w:rPr>
-      </w:pPr>
-    </w:p>
-    <w:p>
-      <w:pPr>
-        <w:rPr>
-          <w:szCs w:val="14"/>
-        </w:rPr>
-      </w:pPr>
-      <w:r>
-        <w:rPr>
-          <w:szCs w:val="14"/>
-        </w:rPr>
-        <w:br w:type="page"/>
-      </w:r>
+        </w:rPr>
+      </w:pPr>
     </w:p>
     <w:p>
       <w:pPr>
@@ -4611,48 +7090,27 @@
         <w:spacing w:line="276" w:lineRule="auto"/>
         <w:ind w:left="360"/>
         <w:rPr>
-          <w:rFonts w:ascii="Arial" w:hAnsi="Arial"/>
-          <w:i/>
-          <w:iCs/>
+          <w:rFonts w:ascii="Arial" w:hAnsi="Arial" w:cs="Arial"/>
+          <w:i/>
           <w:sz w:val="24"/>
-          <w:szCs w:val="14"/>
-          <w:lang w:eastAsia="fr-FR"/>
-        </w:rPr>
-      </w:pPr>
-      <w:r>
-        <w:rPr>
-          <w:rFonts w:ascii="Arial" w:hAnsi="Arial"/>
-          <w:i/>
-          <w:iCs/>
+        </w:rPr>
+      </w:pPr>
+      <w:r>
+        <w:rPr>
+          <w:rFonts w:ascii="Arial" w:hAnsi="Arial" w:cs="Arial"/>
+          <w:i/>
           <w:sz w:val="24"/>
-          <w:szCs w:val="14"/>
-          <w:lang w:eastAsia="fr-FR"/>
-        </w:rPr>
-        <w:lastRenderedPageBreak/>
-        <w:t>Le concept</w:t>
-      </w:r>
-      <w:r>
-        <w:rPr>
-          <w:rFonts w:ascii="Arial" w:hAnsi="Arial"/>
-          <w:i/>
-          <w:iCs/>
+        </w:rPr>
+        <w:t xml:space="preserve">Fournir tous les document de </w:t>
+      </w:r>
+      <w:proofErr w:type="gramStart"/>
+      <w:r>
+        <w:rPr>
+          <w:rFonts w:ascii="Arial" w:hAnsi="Arial" w:cs="Arial"/>
+          <w:i/>
           <w:sz w:val="24"/>
-          <w:szCs w:val="14"/>
-          <w:lang w:eastAsia="fr-FR"/>
-        </w:rPr>
-        <w:t xml:space="preserve"> complet avec toutes ses </w:t>
-      </w:r>
-      <w:proofErr w:type="gramStart"/>
-      <w:r>
-        <w:rPr>
-          <w:rFonts w:ascii="Arial" w:hAnsi="Arial"/>
-          <w:i/>
-          <w:iCs/>
-          <w:sz w:val="24"/>
-          <w:szCs w:val="14"/>
-          <w:lang w:eastAsia="fr-FR"/>
-        </w:rPr>
-        <w:t>annexes:</w:t>
+        </w:rPr>
+        <w:t>conception:</w:t>
       </w:r>
       <w:proofErr w:type="gramEnd"/>
     </w:p>
@@ -4666,14 +7124,283 @@
         <w:spacing w:line="276" w:lineRule="auto"/>
         <w:ind w:left="360"/>
         <w:rPr>
-          <w:rFonts w:ascii="Arial" w:hAnsi="Arial"/>
-          <w:i/>
-          <w:iCs/>
+          <w:rFonts w:ascii="Arial" w:hAnsi="Arial" w:cs="Arial"/>
+          <w:i/>
           <w:sz w:val="24"/>
-          <w:szCs w:val="14"/>
-          <w:lang w:eastAsia="fr-FR"/>
-        </w:rPr>
-      </w:pPr>
+        </w:rPr>
+      </w:pPr>
+    </w:p>
+    <w:p>
+      <w:pPr>
+        <w:pStyle w:val="Retraitnormal1"/>
+        <w:numPr>
+          <w:ilvl w:val="0"/>
+          <w:numId w:val="9"/>
+        </w:numPr>
+        <w:spacing w:line="276" w:lineRule="auto"/>
+        <w:rPr>
+          <w:rFonts w:ascii="Arial" w:hAnsi="Arial" w:cs="Arial"/>
+          <w:i/>
+          <w:sz w:val="24"/>
+        </w:rPr>
+      </w:pPr>
+      <w:proofErr w:type="gramStart"/>
+      <w:r>
+        <w:rPr>
+          <w:rFonts w:ascii="Arial" w:hAnsi="Arial" w:cs="Arial"/>
+          <w:i/>
+          <w:sz w:val="24"/>
+        </w:rPr>
+        <w:t>le</w:t>
+      </w:r>
+      <w:proofErr w:type="gramEnd"/>
+      <w:r>
+        <w:rPr>
+          <w:rFonts w:ascii="Arial" w:hAnsi="Arial" w:cs="Arial"/>
+          <w:i/>
+          <w:sz w:val="24"/>
+        </w:rPr>
+        <w:t xml:space="preserve"> choix du matériel HW</w:t>
+      </w:r>
+    </w:p>
+    <w:p>
+      <w:pPr>
+        <w:pStyle w:val="Retraitnormal1"/>
+        <w:numPr>
+          <w:ilvl w:val="0"/>
+          <w:numId w:val="9"/>
+        </w:numPr>
+        <w:spacing w:line="276" w:lineRule="auto"/>
+        <w:rPr>
+          <w:rFonts w:ascii="Arial" w:hAnsi="Arial" w:cs="Arial"/>
+          <w:i/>
+          <w:sz w:val="24"/>
+        </w:rPr>
+      </w:pPr>
+      <w:proofErr w:type="gramStart"/>
+      <w:r>
+        <w:rPr>
+          <w:rFonts w:ascii="Arial" w:hAnsi="Arial" w:cs="Arial"/>
+          <w:i/>
+          <w:sz w:val="24"/>
+        </w:rPr>
+        <w:t>le</w:t>
+      </w:r>
+      <w:proofErr w:type="gramEnd"/>
+      <w:r>
+        <w:rPr>
+          <w:rFonts w:ascii="Arial" w:hAnsi="Arial" w:cs="Arial"/>
+          <w:i/>
+          <w:sz w:val="24"/>
+        </w:rPr>
+        <w:t xml:space="preserve"> choix des systèmes d'exploitation pour la réalisation </w:t>
+      </w:r>
+      <w:r>
+        <w:rPr>
+          <w:rFonts w:ascii="Arial" w:hAnsi="Arial" w:cs="Arial"/>
+          <w:i/>
+          <w:sz w:val="24"/>
+          <w:u w:val="single"/>
+        </w:rPr>
+        <w:t>et</w:t>
+      </w:r>
+      <w:r>
+        <w:rPr>
+          <w:rFonts w:ascii="Arial" w:hAnsi="Arial" w:cs="Arial"/>
+          <w:i/>
+          <w:sz w:val="24"/>
+        </w:rPr>
+        <w:t xml:space="preserve"> l'utilisation</w:t>
+      </w:r>
+    </w:p>
+    <w:p>
+      <w:pPr>
+        <w:pStyle w:val="Retraitnormal1"/>
+        <w:numPr>
+          <w:ilvl w:val="0"/>
+          <w:numId w:val="9"/>
+        </w:numPr>
+        <w:spacing w:line="276" w:lineRule="auto"/>
+        <w:rPr>
+          <w:rFonts w:ascii="Arial" w:hAnsi="Arial" w:cs="Arial"/>
+          <w:i/>
+          <w:sz w:val="24"/>
+        </w:rPr>
+      </w:pPr>
+      <w:proofErr w:type="gramStart"/>
+      <w:r>
+        <w:rPr>
+          <w:rFonts w:ascii="Arial" w:hAnsi="Arial" w:cs="Arial"/>
+          <w:i/>
+          <w:sz w:val="24"/>
+        </w:rPr>
+        <w:t>le</w:t>
+      </w:r>
+      <w:proofErr w:type="gramEnd"/>
+      <w:r>
+        <w:rPr>
+          <w:rFonts w:ascii="Arial" w:hAnsi="Arial" w:cs="Arial"/>
+          <w:i/>
+          <w:sz w:val="24"/>
+        </w:rPr>
+        <w:t xml:space="preserve"> choix des outils logiciels pour la réalisation </w:t>
+      </w:r>
+      <w:r>
+        <w:rPr>
+          <w:rFonts w:ascii="Arial" w:hAnsi="Arial" w:cs="Arial"/>
+          <w:i/>
+          <w:sz w:val="24"/>
+          <w:u w:val="single"/>
+        </w:rPr>
+        <w:t>et</w:t>
+      </w:r>
+      <w:r>
+        <w:rPr>
+          <w:rFonts w:ascii="Arial" w:hAnsi="Arial" w:cs="Arial"/>
+          <w:i/>
+          <w:sz w:val="24"/>
+        </w:rPr>
+        <w:t xml:space="preserve"> l'utilisation</w:t>
+      </w:r>
+    </w:p>
+    <w:p>
+      <w:pPr>
+        <w:pStyle w:val="Retraitnormal1"/>
+        <w:numPr>
+          <w:ilvl w:val="0"/>
+          <w:numId w:val="9"/>
+        </w:numPr>
+        <w:spacing w:line="276" w:lineRule="auto"/>
+        <w:rPr>
+          <w:rFonts w:ascii="Arial" w:hAnsi="Arial" w:cs="Arial"/>
+          <w:i/>
+          <w:sz w:val="24"/>
+        </w:rPr>
+      </w:pPr>
+      <w:proofErr w:type="gramStart"/>
+      <w:r>
+        <w:rPr>
+          <w:rFonts w:ascii="Arial" w:hAnsi="Arial" w:cs="Arial"/>
+          <w:i/>
+          <w:sz w:val="24"/>
+        </w:rPr>
+        <w:t>site</w:t>
+      </w:r>
+      <w:proofErr w:type="gramEnd"/>
+      <w:r>
+        <w:rPr>
+          <w:rFonts w:ascii="Arial" w:hAnsi="Arial" w:cs="Arial"/>
+          <w:i/>
+          <w:sz w:val="24"/>
+        </w:rPr>
+        <w:t xml:space="preserve"> web: </w:t>
+      </w:r>
+      <w:r>
+        <w:rPr>
+          <w:rFonts w:ascii="Arial" w:hAnsi="Arial" w:cs="Arial"/>
+          <w:i/>
+          <w:sz w:val="24"/>
+        </w:rPr>
+        <w:t>réaliser les maquettes avec un logiciel, décrire toutes les animations sur papier, définir les mots-clés, choisir une formule d'hébergement, définir la méthode de mise à jour, …</w:t>
+      </w:r>
+    </w:p>
+    <w:p>
+      <w:pPr>
+        <w:pStyle w:val="Retraitnormal1"/>
+        <w:numPr>
+          <w:ilvl w:val="0"/>
+          <w:numId w:val="4"/>
+        </w:numPr>
+        <w:spacing w:line="276" w:lineRule="auto"/>
+        <w:rPr>
+          <w:rFonts w:ascii="Arial" w:hAnsi="Arial" w:cs="Arial"/>
+          <w:i/>
+          <w:sz w:val="24"/>
+        </w:rPr>
+      </w:pPr>
+      <w:proofErr w:type="gramStart"/>
+      <w:r>
+        <w:rPr>
+          <w:rFonts w:ascii="Arial" w:hAnsi="Arial" w:cs="Arial"/>
+          <w:i/>
+          <w:sz w:val="24"/>
+        </w:rPr>
+        <w:t>bases</w:t>
+      </w:r>
+      <w:proofErr w:type="gramEnd"/>
+      <w:r>
+        <w:rPr>
+          <w:rFonts w:ascii="Arial" w:hAnsi="Arial" w:cs="Arial"/>
+          <w:i/>
+          <w:sz w:val="24"/>
+        </w:rPr>
+        <w:t xml:space="preserve"> de données: décrire le modèle relationnel, le contenu détaillé des tables (caractéristiques de chaque champs) et les requêtes.</w:t>
+      </w:r>
+    </w:p>
+    <w:p>
+      <w:pPr>
+        <w:pStyle w:val="Retraitnormal1"/>
+        <w:numPr>
+          <w:ilvl w:val="0"/>
+          <w:numId w:val="4"/>
+        </w:numPr>
+        <w:spacing w:line="276" w:lineRule="auto"/>
+        <w:rPr>
+          <w:rFonts w:ascii="Arial" w:hAnsi="Arial" w:cs="Arial"/>
+          <w:i/>
+          <w:sz w:val="24"/>
+        </w:rPr>
+      </w:pPr>
+      <w:proofErr w:type="gramStart"/>
+      <w:r>
+        <w:rPr>
+          <w:rFonts w:ascii="Arial" w:hAnsi="Arial" w:cs="Arial"/>
+          <w:i/>
+          <w:sz w:val="24"/>
+        </w:rPr>
+        <w:t>programmation</w:t>
+      </w:r>
+      <w:proofErr w:type="gramEnd"/>
+      <w:r>
+        <w:rPr>
+          <w:rFonts w:ascii="Arial" w:hAnsi="Arial" w:cs="Arial"/>
+          <w:i/>
+          <w:sz w:val="24"/>
+        </w:rPr>
+        <w:t xml:space="preserve"> et scripts: organigramme, architecture du programme, découpage modulaire, entrées-sorties des modules, pseudo-code</w:t>
+      </w:r>
+      <w:r>
+        <w:rPr>
+          <w:rFonts w:ascii="Arial" w:hAnsi="Arial" w:cs="Arial"/>
+          <w:i/>
+          <w:sz w:val="24"/>
+        </w:rPr>
+        <w:t xml:space="preserve"> </w:t>
+      </w:r>
+      <w:r>
+        <w:rPr>
+          <w:rFonts w:ascii="Arial" w:hAnsi="Arial" w:cs="Arial"/>
+          <w:i/>
+          <w:sz w:val="24"/>
+        </w:rPr>
+        <w:t>/</w:t>
+      </w:r>
+      <w:r>
+        <w:rPr>
+          <w:rFonts w:ascii="Arial" w:hAnsi="Arial" w:cs="Arial"/>
+          <w:i/>
+          <w:sz w:val="24"/>
+        </w:rPr>
+        <w:t xml:space="preserve"> </w:t>
+      </w:r>
+      <w:r>
+        <w:rPr>
+          <w:rFonts w:ascii="Arial" w:hAnsi="Arial" w:cs="Arial"/>
+          <w:i/>
+          <w:sz w:val="24"/>
+        </w:rPr>
+        <w:t>structogramme…</w:t>
+      </w:r>
     </w:p>
     <w:p>
       <w:pPr>
@@ -4683,261 +7410,13 @@
           <w:numId w:val="0"/>
         </w:numPr>
         <w:spacing w:line="276" w:lineRule="auto"/>
-        <w:ind w:left="360"/>
-        <w:rPr>
-          <w:rFonts w:ascii="Arial" w:hAnsi="Arial"/>
-          <w:i/>
-          <w:iCs/>
+        <w:ind w:left="720"/>
+        <w:rPr>
+          <w:rFonts w:ascii="Arial" w:hAnsi="Arial" w:cs="Arial"/>
+          <w:i/>
           <w:sz w:val="24"/>
-          <w:szCs w:val="14"/>
-          <w:lang w:eastAsia="fr-FR"/>
-        </w:rPr>
-      </w:pPr>
-      <w:r>
-        <w:rPr>
-          <w:rFonts w:ascii="Arial" w:hAnsi="Arial"/>
-          <w:i/>
-          <w:iCs/>
-          <w:sz w:val="24"/>
-          <w:szCs w:val="14"/>
-          <w:lang w:eastAsia="fr-FR"/>
-        </w:rPr>
-        <w:t xml:space="preserve">Par exemple : </w:t>
-      </w:r>
-    </w:p>
-    <w:p>
-      <w:pPr>
-        <w:pStyle w:val="Retraitnormal1"/>
-        <w:numPr>
-          <w:ilvl w:val="0"/>
-          <w:numId w:val="4"/>
-        </w:numPr>
-        <w:spacing w:line="276" w:lineRule="auto"/>
-        <w:rPr>
-          <w:rFonts w:ascii="Arial" w:hAnsi="Arial"/>
-          <w:i/>
-          <w:iCs/>
-          <w:sz w:val="24"/>
-          <w:szCs w:val="14"/>
-          <w:lang w:eastAsia="fr-FR"/>
-        </w:rPr>
-      </w:pPr>
-      <w:proofErr w:type="gramStart"/>
-      <w:r>
-        <w:rPr>
-          <w:rFonts w:ascii="Arial" w:hAnsi="Arial"/>
-          <w:i/>
-          <w:iCs/>
-          <w:sz w:val="24"/>
-          <w:szCs w:val="14"/>
-          <w:lang w:eastAsia="fr-FR"/>
-        </w:rPr>
-        <w:t>M</w:t>
-      </w:r>
-      <w:r>
-        <w:rPr>
-          <w:rFonts w:ascii="Arial" w:hAnsi="Arial"/>
-          <w:i/>
-          <w:iCs/>
-          <w:sz w:val="24"/>
-          <w:szCs w:val="14"/>
-          <w:lang w:eastAsia="fr-FR"/>
-        </w:rPr>
-        <w:t>ultimédia:</w:t>
-      </w:r>
-      <w:proofErr w:type="gramEnd"/>
-      <w:r>
-        <w:rPr>
-          <w:rFonts w:ascii="Arial" w:hAnsi="Arial"/>
-          <w:i/>
-          <w:iCs/>
-          <w:sz w:val="24"/>
-          <w:szCs w:val="14"/>
-          <w:lang w:eastAsia="fr-FR"/>
-        </w:rPr>
-        <w:t xml:space="preserve"> carte de site, maquettes papier, story </w:t>
-      </w:r>
-      <w:proofErr w:type="spellStart"/>
-      <w:r>
-        <w:rPr>
-          <w:rFonts w:ascii="Arial" w:hAnsi="Arial"/>
-          <w:i/>
-          <w:iCs/>
-          <w:sz w:val="24"/>
-          <w:szCs w:val="14"/>
-          <w:lang w:eastAsia="fr-FR"/>
-        </w:rPr>
-        <w:t>board</w:t>
-      </w:r>
-      <w:proofErr w:type="spellEnd"/>
-      <w:r>
-        <w:rPr>
-          <w:rFonts w:ascii="Arial" w:hAnsi="Arial"/>
-          <w:i/>
-          <w:iCs/>
-          <w:sz w:val="24"/>
-          <w:szCs w:val="14"/>
-          <w:lang w:eastAsia="fr-FR"/>
-        </w:rPr>
-        <w:t xml:space="preserve"> préliminaire, …</w:t>
-      </w:r>
-    </w:p>
-    <w:p>
-      <w:pPr>
-        <w:pStyle w:val="Retraitnormal1"/>
-        <w:numPr>
-          <w:ilvl w:val="0"/>
-          <w:numId w:val="4"/>
-        </w:numPr>
-        <w:spacing w:line="276" w:lineRule="auto"/>
-        <w:rPr>
-          <w:rFonts w:ascii="Arial" w:hAnsi="Arial"/>
-          <w:i/>
-          <w:iCs/>
-          <w:sz w:val="24"/>
-          <w:szCs w:val="14"/>
-          <w:lang w:eastAsia="fr-FR"/>
-        </w:rPr>
-      </w:pPr>
-      <w:r>
-        <w:rPr>
-          <w:rFonts w:ascii="Arial" w:hAnsi="Arial"/>
-          <w:i/>
-          <w:iCs/>
-          <w:sz w:val="24"/>
-          <w:szCs w:val="14"/>
-          <w:lang w:eastAsia="fr-FR"/>
-        </w:rPr>
-        <w:t>B</w:t>
-      </w:r>
-      <w:r>
-        <w:rPr>
-          <w:rFonts w:ascii="Arial" w:hAnsi="Arial"/>
-          <w:i/>
-          <w:iCs/>
-          <w:sz w:val="24"/>
-          <w:szCs w:val="14"/>
-          <w:lang w:eastAsia="fr-FR"/>
-        </w:rPr>
-        <w:t xml:space="preserve">ases de </w:t>
-      </w:r>
-      <w:proofErr w:type="gramStart"/>
-      <w:r>
-        <w:rPr>
-          <w:rFonts w:ascii="Arial" w:hAnsi="Arial"/>
-          <w:i/>
-          <w:iCs/>
-          <w:sz w:val="24"/>
-          <w:szCs w:val="14"/>
-          <w:lang w:eastAsia="fr-FR"/>
-        </w:rPr>
-        <w:t>données:</w:t>
-      </w:r>
-      <w:proofErr w:type="gramEnd"/>
-      <w:r>
-        <w:rPr>
-          <w:rFonts w:ascii="Arial" w:hAnsi="Arial"/>
-          <w:i/>
-          <w:iCs/>
-          <w:sz w:val="24"/>
-          <w:szCs w:val="14"/>
-          <w:lang w:eastAsia="fr-FR"/>
-        </w:rPr>
-        <w:t xml:space="preserve"> interfaces graphiques, modèle conceptuel</w:t>
-      </w:r>
-      <w:r>
-        <w:rPr>
-          <w:rFonts w:ascii="Arial" w:hAnsi="Arial"/>
-          <w:i/>
-          <w:iCs/>
-          <w:sz w:val="24"/>
-          <w:szCs w:val="14"/>
-          <w:lang w:eastAsia="fr-FR"/>
-        </w:rPr>
-        <w:t>.</w:t>
-      </w:r>
-    </w:p>
-    <w:p>
-      <w:pPr>
-        <w:pStyle w:val="Retraitnormal1"/>
-        <w:numPr>
-          <w:ilvl w:val="0"/>
-          <w:numId w:val="4"/>
-        </w:numPr>
-        <w:spacing w:line="276" w:lineRule="auto"/>
-        <w:rPr>
-          <w:rFonts w:ascii="Arial" w:hAnsi="Arial"/>
-          <w:i/>
-          <w:iCs/>
-          <w:sz w:val="24"/>
-          <w:szCs w:val="14"/>
-          <w:lang w:eastAsia="fr-FR"/>
-        </w:rPr>
-      </w:pPr>
-      <w:proofErr w:type="gramStart"/>
-      <w:r>
-        <w:rPr>
-          <w:rFonts w:ascii="Arial" w:hAnsi="Arial"/>
-          <w:i/>
-          <w:iCs/>
-          <w:sz w:val="24"/>
-          <w:szCs w:val="14"/>
-          <w:lang w:eastAsia="fr-FR"/>
-        </w:rPr>
-        <w:t>P</w:t>
-      </w:r>
-      <w:r>
-        <w:rPr>
-          <w:rFonts w:ascii="Arial" w:hAnsi="Arial"/>
-          <w:i/>
-          <w:iCs/>
-          <w:sz w:val="24"/>
-          <w:szCs w:val="14"/>
-          <w:lang w:eastAsia="fr-FR"/>
-        </w:rPr>
-        <w:t>rogrammation:</w:t>
-      </w:r>
-      <w:proofErr w:type="gramEnd"/>
-      <w:r>
-        <w:rPr>
-          <w:rFonts w:ascii="Arial" w:hAnsi="Arial"/>
-          <w:i/>
-          <w:iCs/>
-          <w:sz w:val="24"/>
-          <w:szCs w:val="14"/>
-          <w:lang w:eastAsia="fr-FR"/>
-        </w:rPr>
-        <w:t xml:space="preserve"> interfaces graphiques, maquettes, analyse fonctionnelle…</w:t>
-      </w:r>
-    </w:p>
-    <w:p>
-      <w:pPr>
-        <w:pStyle w:val="Retraitnormal1"/>
-        <w:numPr>
-          <w:ilvl w:val="0"/>
-          <w:numId w:val="4"/>
-        </w:numPr>
-        <w:spacing w:line="276" w:lineRule="auto"/>
-        <w:rPr>
-          <w:rFonts w:ascii="Arial" w:hAnsi="Arial"/>
-          <w:i/>
-          <w:iCs/>
-          <w:sz w:val="24"/>
-          <w:szCs w:val="14"/>
-          <w:lang w:eastAsia="fr-FR"/>
-        </w:rPr>
-      </w:pPr>
-      <w:r>
-        <w:rPr>
-          <w:rFonts w:ascii="Arial" w:hAnsi="Arial"/>
-          <w:i/>
-          <w:iCs/>
-          <w:sz w:val="24"/>
-          <w:szCs w:val="14"/>
-          <w:lang w:eastAsia="fr-FR"/>
-        </w:rPr>
-        <w:t>…</w:t>
-      </w:r>
+        </w:rPr>
+      </w:pPr>
     </w:p>
     <w:p>
       <w:pPr>
@@ -4947,110 +7426,1132 @@
           <w:numId w:val="0"/>
         </w:numPr>
         <w:spacing w:line="276" w:lineRule="auto"/>
-        <w:ind w:left="720"/>
-        <w:rPr>
-          <w:rFonts w:ascii="Arial" w:hAnsi="Arial"/>
+        <w:ind w:left="360"/>
+        <w:rPr>
+          <w:rFonts w:ascii="Arial" w:hAnsi="Arial" w:cs="Arial"/>
+          <w:b/>
+          <w:bCs/>
+          <w:i/>
           <w:sz w:val="24"/>
-          <w:szCs w:val="14"/>
-          <w:lang w:eastAsia="fr-FR"/>
-        </w:rPr>
-      </w:pPr>
+        </w:rPr>
+      </w:pPr>
+      <w:r>
+        <w:rPr>
+          <w:rFonts w:ascii="Arial" w:hAnsi="Arial" w:cs="Arial"/>
+          <w:b/>
+          <w:bCs/>
+          <w:i/>
+          <w:sz w:val="24"/>
+        </w:rPr>
+        <w:t xml:space="preserve">Le </w:t>
+      </w:r>
+      <w:smartTag w:uri="urn:schemas-microsoft-com:office:smarttags" w:element="PersonName">
+        <w:r>
+          <w:rPr>
+            <w:rFonts w:ascii="Arial" w:hAnsi="Arial" w:cs="Arial"/>
+            <w:b/>
+            <w:bCs/>
+            <w:i/>
+            <w:sz w:val="24"/>
+          </w:rPr>
+          <w:t>dos</w:t>
+        </w:r>
+      </w:smartTag>
+      <w:r>
+        <w:rPr>
+          <w:rFonts w:ascii="Arial" w:hAnsi="Arial" w:cs="Arial"/>
+          <w:b/>
+          <w:bCs/>
+          <w:i/>
+          <w:sz w:val="24"/>
+        </w:rPr>
+        <w:t>sier de conception devrait permettre de sous-traiter la réalisation du projet !</w:t>
+      </w:r>
+    </w:p>
+    <w:p>
+      <w:pPr>
+        <w:spacing w:line="276" w:lineRule="auto"/>
+      </w:pPr>
+    </w:p>
+    <w:p>
+      <w:pPr>
+        <w:pStyle w:val="Titre1"/>
+        <w:tabs>
+          <w:tab w:val="num" w:pos="360"/>
+        </w:tabs>
+        <w:spacing w:line="276" w:lineRule="auto"/>
+      </w:pPr>
+      <w:bookmarkStart w:id="17" w:name="_Toc71703259"/>
+      <w:bookmarkStart w:id="18" w:name="_Toc134799491"/>
+      <w:r>
+        <w:t>R</w:t>
+      </w:r>
+      <w:bookmarkEnd w:id="17"/>
+      <w:r>
+        <w:t>éalisation</w:t>
+      </w:r>
+      <w:bookmarkEnd w:id="18"/>
     </w:p>
     <w:p>
       <w:pPr>
         <w:pStyle w:val="Titre2"/>
-      </w:pPr>
-      <w:bookmarkStart w:id="9" w:name="_Toc129962228"/>
-      <w:bookmarkStart w:id="10" w:name="_Toc134799486"/>
-      <w:r>
-        <w:t>Outil de versioning</w:t>
-      </w:r>
-      <w:bookmarkEnd w:id="9"/>
-      <w:r>
+        <w:spacing w:line="276" w:lineRule="auto"/>
+        <w:rPr>
+          <w:i w:val="0"/>
+          <w:iCs/>
+        </w:rPr>
+      </w:pPr>
+      <w:bookmarkStart w:id="19" w:name="_Toc25553317"/>
+      <w:bookmarkStart w:id="20" w:name="_Toc71691022"/>
+      <w:bookmarkStart w:id="21" w:name="_Toc134799492"/>
+      <w:r>
+        <w:rPr>
+          <w:i w:val="0"/>
+          <w:iCs/>
+        </w:rPr>
+        <w:t>Dossier de réalisation</w:t>
+      </w:r>
+      <w:bookmarkStart w:id="22" w:name="_Toc25553318"/>
+      <w:bookmarkEnd w:id="19"/>
+      <w:bookmarkEnd w:id="20"/>
+      <w:bookmarkEnd w:id="21"/>
+    </w:p>
+    <w:bookmarkEnd w:id="22"/>
+    <w:p>
+      <w:pPr>
+        <w:spacing w:line="276" w:lineRule="auto"/>
+        <w:ind w:firstLine="360"/>
+        <w:rPr>
+          <w:i/>
+          <w:iCs/>
+        </w:rPr>
+      </w:pPr>
+    </w:p>
+    <w:p>
+      <w:pPr>
+        <w:spacing w:line="276" w:lineRule="auto"/>
+        <w:ind w:firstLine="360"/>
+        <w:rPr>
+          <w:i/>
+          <w:iCs/>
+        </w:rPr>
+      </w:pPr>
+      <w:r>
+        <w:rPr>
+          <w:i/>
+          <w:iCs/>
+        </w:rPr>
+        <w:t>Décrire la réalisation "physique" de votre projet</w:t>
+      </w:r>
+    </w:p>
+    <w:p>
+      <w:pPr>
+        <w:spacing w:line="276" w:lineRule="auto"/>
+        <w:ind w:firstLine="360"/>
+        <w:rPr>
+          <w:i/>
+          <w:iCs/>
+        </w:rPr>
+      </w:pPr>
+    </w:p>
+    <w:p>
+      <w:pPr>
+        <w:numPr>
+          <w:ilvl w:val="0"/>
+          <w:numId w:val="11"/>
+        </w:numPr>
+        <w:tabs>
+          <w:tab w:val="clear" w:pos="720"/>
+          <w:tab w:val="num" w:pos="927"/>
+        </w:tabs>
+        <w:spacing w:line="276" w:lineRule="auto"/>
+        <w:ind w:left="927"/>
+        <w:rPr>
+          <w:i/>
+          <w:iCs/>
+        </w:rPr>
+      </w:pPr>
+      <w:proofErr w:type="gramStart"/>
+      <w:r>
+        <w:rPr>
+          <w:i/>
+          <w:iCs/>
+        </w:rPr>
+        <w:t>les</w:t>
+      </w:r>
+      <w:proofErr w:type="gramEnd"/>
+      <w:r>
+        <w:rPr>
+          <w:i/>
+          <w:iCs/>
+        </w:rPr>
+        <w:t xml:space="preserve"> répertoires où le logiciel est installé</w:t>
+      </w:r>
+    </w:p>
+    <w:p>
+      <w:pPr>
+        <w:numPr>
+          <w:ilvl w:val="0"/>
+          <w:numId w:val="10"/>
+        </w:numPr>
+        <w:tabs>
+          <w:tab w:val="clear" w:pos="720"/>
+          <w:tab w:val="num" w:pos="927"/>
+        </w:tabs>
+        <w:spacing w:line="276" w:lineRule="auto"/>
+        <w:ind w:left="927"/>
+        <w:rPr>
+          <w:i/>
+          <w:iCs/>
+        </w:rPr>
+      </w:pPr>
+      <w:proofErr w:type="gramStart"/>
+      <w:r>
+        <w:rPr>
+          <w:i/>
+          <w:iCs/>
+        </w:rPr>
+        <w:t>la</w:t>
+      </w:r>
+      <w:proofErr w:type="gramEnd"/>
+      <w:r>
+        <w:rPr>
+          <w:i/>
+          <w:iCs/>
+        </w:rPr>
+        <w:t xml:space="preserve"> liste de tous les fichiers et une rapide description de leur contenu (des noms qui parlent !)</w:t>
+      </w:r>
+    </w:p>
+    <w:p>
+      <w:pPr>
+        <w:numPr>
+          <w:ilvl w:val="0"/>
+          <w:numId w:val="10"/>
+        </w:numPr>
+        <w:tabs>
+          <w:tab w:val="clear" w:pos="720"/>
+          <w:tab w:val="num" w:pos="927"/>
+        </w:tabs>
+        <w:spacing w:line="276" w:lineRule="auto"/>
+        <w:ind w:left="927"/>
+        <w:rPr>
+          <w:i/>
+          <w:iCs/>
+        </w:rPr>
+      </w:pPr>
+      <w:proofErr w:type="gramStart"/>
+      <w:r>
+        <w:rPr>
+          <w:i/>
+          <w:iCs/>
+        </w:rPr>
+        <w:t>les</w:t>
+      </w:r>
+      <w:proofErr w:type="gramEnd"/>
+      <w:r>
+        <w:rPr>
+          <w:i/>
+          <w:iCs/>
+        </w:rPr>
+        <w:t xml:space="preserve"> versions des systèmes d'exploitation et des outils logiciels</w:t>
+      </w:r>
+    </w:p>
+    <w:p>
+      <w:pPr>
+        <w:numPr>
+          <w:ilvl w:val="0"/>
+          <w:numId w:val="10"/>
+        </w:numPr>
+        <w:tabs>
+          <w:tab w:val="clear" w:pos="720"/>
+          <w:tab w:val="num" w:pos="927"/>
+        </w:tabs>
+        <w:spacing w:line="276" w:lineRule="auto"/>
+        <w:ind w:left="927"/>
+        <w:rPr>
+          <w:i/>
+          <w:iCs/>
+        </w:rPr>
+      </w:pPr>
+      <w:proofErr w:type="gramStart"/>
+      <w:r>
+        <w:rPr>
+          <w:i/>
+          <w:iCs/>
+        </w:rPr>
+        <w:t>la</w:t>
+      </w:r>
+      <w:proofErr w:type="gramEnd"/>
+      <w:r>
+        <w:rPr>
+          <w:i/>
+          <w:iCs/>
+        </w:rPr>
+        <w:t xml:space="preserve"> description exacte du matériel</w:t>
+      </w:r>
+    </w:p>
+    <w:p>
+      <w:pPr>
+        <w:numPr>
+          <w:ilvl w:val="0"/>
+          <w:numId w:val="10"/>
+        </w:numPr>
+        <w:tabs>
+          <w:tab w:val="clear" w:pos="720"/>
+          <w:tab w:val="num" w:pos="927"/>
+        </w:tabs>
+        <w:spacing w:line="276" w:lineRule="auto"/>
+        <w:ind w:left="927"/>
+        <w:rPr>
+          <w:i/>
+          <w:iCs/>
+        </w:rPr>
+      </w:pPr>
+      <w:proofErr w:type="gramStart"/>
+      <w:r>
+        <w:rPr>
+          <w:i/>
+          <w:iCs/>
+        </w:rPr>
+        <w:t>le</w:t>
+      </w:r>
+      <w:proofErr w:type="gramEnd"/>
+      <w:r>
+        <w:rPr>
+          <w:i/>
+          <w:iCs/>
+        </w:rPr>
+        <w:t xml:space="preserve"> numé</w:t>
+      </w:r>
+      <w:r>
+        <w:rPr>
+          <w:i/>
+          <w:iCs/>
+        </w:rPr>
+        <w:t xml:space="preserve">ro de version de votre produit </w:t>
+      </w:r>
+      <w:r>
+        <w:rPr>
+          <w:i/>
+          <w:iCs/>
+        </w:rPr>
+        <w:t>!</w:t>
+      </w:r>
+    </w:p>
+    <w:p>
+      <w:pPr>
+        <w:numPr>
+          <w:ilvl w:val="0"/>
+          <w:numId w:val="10"/>
+        </w:numPr>
+        <w:tabs>
+          <w:tab w:val="clear" w:pos="720"/>
+          <w:tab w:val="num" w:pos="927"/>
+        </w:tabs>
+        <w:spacing w:line="276" w:lineRule="auto"/>
+        <w:ind w:left="927"/>
+        <w:rPr>
+          <w:i/>
+          <w:iCs/>
+          <w:u w:val="single"/>
+        </w:rPr>
+      </w:pPr>
+      <w:proofErr w:type="gramStart"/>
+      <w:r>
+        <w:rPr>
+          <w:i/>
+          <w:iCs/>
+        </w:rPr>
+        <w:t>programmation</w:t>
+      </w:r>
+      <w:proofErr w:type="gramEnd"/>
+      <w:r>
+        <w:rPr>
+          <w:i/>
+          <w:iCs/>
+        </w:rPr>
+        <w:t xml:space="preserve"> et scripts: librairies externes, dictionnaire des données, reconstruction du logiciel</w:t>
+      </w:r>
+      <w:r>
+        <w:rPr>
+          <w:i/>
+          <w:iCs/>
+        </w:rPr>
         <w:t xml:space="preserve"> </w:t>
       </w:r>
       <w:r>
         <w:rPr>
-          <w:rFonts w:ascii="Segoe UI Symbol" w:hAnsi="Segoe UI Symbol" w:cs="Segoe UI Symbol"/>
-          <w:iCs/>
-        </w:rPr>
-        <w:t>✔</w:t>
-      </w:r>
-      <w:bookmarkEnd w:id="10"/>
-    </w:p>
-    <w:p>
-      <w:pPr>
-        <w:spacing w:line="276" w:lineRule="auto"/>
-      </w:pPr>
-    </w:p>
-    <w:p>
-      <w:pPr>
-        <w:spacing w:line="276" w:lineRule="auto"/>
-      </w:pPr>
-      <w:r>
-        <w:t xml:space="preserve">L’outil de versioning que </w:t>
-      </w:r>
-      <w:r>
-        <w:t>j’ai</w:t>
-      </w:r>
-      <w:r>
-        <w:t xml:space="preserve"> utilisé, est Git avec la plateforme GitHub.</w:t>
-      </w:r>
-    </w:p>
-    <w:p>
-      <w:pPr>
-        <w:spacing w:line="276" w:lineRule="auto"/>
-      </w:pPr>
-      <w:r>
-        <w:t xml:space="preserve">Vous trouverez le répertoire avec le lien suivant : </w:t>
-      </w:r>
-      <w:hyperlink r:id="rId15" w:history="1">
-        <w:r>
-          <w:rPr>
-            <w:rStyle w:val="Lienhypertexte"/>
-          </w:rPr>
-          <w:t>https://github.com/SylvainPhilipona/TPI-AD-Use</w:t>
-        </w:r>
-        <w:r>
-          <w:rPr>
-            <w:rStyle w:val="Lienhypertexte"/>
-          </w:rPr>
-          <w:t>r</w:t>
-        </w:r>
-        <w:r>
-          <w:rPr>
-            <w:rStyle w:val="Lienhypertexte"/>
-          </w:rPr>
-          <w:t>s-Management</w:t>
-        </w:r>
-      </w:hyperlink>
-    </w:p>
-    <w:p>
-      <w:pPr>
-        <w:spacing w:line="276" w:lineRule="auto"/>
-      </w:pPr>
-    </w:p>
-    <w:p>
-      <w:pPr>
-        <w:spacing w:line="276" w:lineRule="auto"/>
-      </w:pPr>
-      <w:r>
-        <w:t xml:space="preserve">Le répertoire </w:t>
-      </w:r>
-      <w:r>
-        <w:t>a</w:t>
-      </w:r>
-      <w:r>
-        <w:t xml:space="preserve"> été organisé en deux branches. ‘’Main’’ et ‘’Dev’’. Toutes les fonctionnalités sont développées dans la branche ‘’Dev‘’, puis une fois fonctionnelles, la branche est ‘’</w:t>
-      </w:r>
+          <w:i/>
+          <w:iCs/>
+        </w:rPr>
+        <w:t>-</w:t>
+      </w:r>
+      <w:r>
+        <w:rPr>
+          <w:i/>
+          <w:iCs/>
+        </w:rPr>
+        <w:t xml:space="preserve"> </w:t>
+      </w:r>
+      <w:r>
+        <w:rPr>
+          <w:i/>
+          <w:iCs/>
+        </w:rPr>
+        <w:t>cible à partir des sources.</w:t>
+      </w:r>
+    </w:p>
+    <w:p>
+      <w:pPr>
+        <w:spacing w:line="276" w:lineRule="auto"/>
+        <w:ind w:left="567"/>
+        <w:rPr>
+          <w:i/>
+          <w:iCs/>
+          <w:u w:val="single"/>
+        </w:rPr>
+      </w:pPr>
+    </w:p>
+    <w:p>
+      <w:pPr>
+        <w:spacing w:line="276" w:lineRule="auto"/>
+        <w:ind w:left="1134" w:hanging="774"/>
+        <w:rPr>
+          <w:i/>
+          <w:iCs/>
+        </w:rPr>
+      </w:pPr>
+      <w:r>
+        <w:rPr>
+          <w:i/>
+          <w:iCs/>
+        </w:rPr>
+        <w:t xml:space="preserve">NOTE : </w:t>
+      </w:r>
+      <w:r>
+        <w:rPr>
+          <w:i/>
+          <w:iCs/>
+          <w:u w:val="single"/>
+        </w:rPr>
+        <w:t xml:space="preserve">Evitez d’inclure les </w:t>
+      </w:r>
+      <w:proofErr w:type="gramStart"/>
+      <w:r>
+        <w:rPr>
+          <w:i/>
+          <w:iCs/>
+          <w:u w:val="single"/>
+        </w:rPr>
+        <w:t>listings</w:t>
+      </w:r>
+      <w:proofErr w:type="gramEnd"/>
+      <w:r>
+        <w:rPr>
+          <w:i/>
+          <w:iCs/>
+          <w:u w:val="single"/>
+        </w:rPr>
+        <w:t xml:space="preserve"> des sources</w:t>
+      </w:r>
+      <w:r>
+        <w:rPr>
+          <w:i/>
+          <w:iCs/>
+        </w:rPr>
+        <w:t>, à moins que vous ne désiriez en expliquer une partie vous paraissant importante. Dans ce cas n’incluez que cette partie…</w:t>
+      </w:r>
+    </w:p>
+    <w:p>
+      <w:pPr>
+        <w:pStyle w:val="Titre2"/>
+        <w:spacing w:line="276" w:lineRule="auto"/>
+        <w:rPr>
+          <w:i w:val="0"/>
+          <w:iCs/>
+        </w:rPr>
+      </w:pPr>
+      <w:bookmarkStart w:id="23" w:name="_Toc25553321"/>
+      <w:bookmarkStart w:id="24" w:name="_Toc71691025"/>
+      <w:bookmarkStart w:id="25" w:name="_Toc134799493"/>
+      <w:r>
+        <w:rPr>
+          <w:i w:val="0"/>
+          <w:iCs/>
+        </w:rPr>
+        <w:t>Description des test</w:t>
+      </w:r>
+      <w:bookmarkEnd w:id="23"/>
+      <w:r>
+        <w:rPr>
+          <w:i w:val="0"/>
+          <w:iCs/>
+        </w:rPr>
+        <w:t>s effectués</w:t>
+      </w:r>
+      <w:bookmarkEnd w:id="24"/>
+      <w:bookmarkEnd w:id="25"/>
+    </w:p>
+    <w:p>
+      <w:pPr>
+        <w:pStyle w:val="En-tte"/>
+        <w:spacing w:line="276" w:lineRule="auto"/>
+        <w:ind w:left="357"/>
+        <w:rPr>
+          <w:i/>
+        </w:rPr>
+      </w:pPr>
+    </w:p>
+    <w:p>
+      <w:pPr>
+        <w:pStyle w:val="En-tte"/>
+        <w:spacing w:line="276" w:lineRule="auto"/>
+        <w:ind w:left="357"/>
+        <w:rPr>
+          <w:i/>
+        </w:rPr>
+      </w:pPr>
+      <w:r>
+        <w:rPr>
+          <w:i/>
+        </w:rPr>
+        <w:t xml:space="preserve">Pour chaque partie testée de votre projet, il faut </w:t>
+      </w:r>
+      <w:proofErr w:type="gramStart"/>
+      <w:r>
+        <w:rPr>
+          <w:i/>
+        </w:rPr>
+        <w:t>décrire:</w:t>
+      </w:r>
+      <w:proofErr w:type="gramEnd"/>
+    </w:p>
+    <w:p>
+      <w:pPr>
+        <w:pStyle w:val="En-tte"/>
+        <w:spacing w:line="276" w:lineRule="auto"/>
+        <w:ind w:left="357"/>
+        <w:rPr>
+          <w:i/>
+        </w:rPr>
+      </w:pPr>
+    </w:p>
+    <w:p>
+      <w:pPr>
+        <w:numPr>
+          <w:ilvl w:val="0"/>
+          <w:numId w:val="13"/>
+        </w:numPr>
+        <w:suppressAutoHyphens/>
+        <w:spacing w:line="276" w:lineRule="auto"/>
+        <w:rPr>
+          <w:i/>
+        </w:rPr>
+      </w:pPr>
+      <w:proofErr w:type="gramStart"/>
+      <w:r>
+        <w:rPr>
+          <w:i/>
+        </w:rPr>
+        <w:t>les</w:t>
+      </w:r>
+      <w:proofErr w:type="gramEnd"/>
+      <w:r>
+        <w:rPr>
+          <w:i/>
+        </w:rPr>
+        <w:t xml:space="preserve"> conditions exactes de chaque test</w:t>
+      </w:r>
+    </w:p>
+    <w:p>
+      <w:pPr>
+        <w:numPr>
+          <w:ilvl w:val="0"/>
+          <w:numId w:val="12"/>
+        </w:numPr>
+        <w:spacing w:line="276" w:lineRule="auto"/>
+        <w:rPr>
+          <w:i/>
+        </w:rPr>
+      </w:pPr>
+      <w:proofErr w:type="gramStart"/>
+      <w:r>
+        <w:rPr>
+          <w:i/>
+        </w:rPr>
+        <w:t>les</w:t>
+      </w:r>
+      <w:proofErr w:type="gramEnd"/>
+      <w:r>
+        <w:rPr>
+          <w:i/>
+        </w:rPr>
+        <w:t xml:space="preserve"> preuves de test (papier ou fichier)</w:t>
+      </w:r>
+    </w:p>
+    <w:p>
+      <w:pPr>
+        <w:numPr>
+          <w:ilvl w:val="0"/>
+          <w:numId w:val="12"/>
+        </w:numPr>
+        <w:spacing w:line="276" w:lineRule="auto"/>
+        <w:rPr>
+          <w:i/>
+        </w:rPr>
+      </w:pPr>
+      <w:proofErr w:type="gramStart"/>
+      <w:r>
+        <w:rPr>
+          <w:i/>
+        </w:rPr>
+        <w:t>tests</w:t>
+      </w:r>
+      <w:proofErr w:type="gramEnd"/>
+      <w:r>
+        <w:rPr>
+          <w:i/>
+        </w:rPr>
+        <w:t xml:space="preserve"> sans preuve: fournir au moins une description </w:t>
+      </w:r>
+    </w:p>
+    <w:p>
+      <w:pPr>
+        <w:pStyle w:val="Titre2"/>
+        <w:spacing w:line="276" w:lineRule="auto"/>
+        <w:rPr>
+          <w:i w:val="0"/>
+          <w:iCs/>
+        </w:rPr>
+      </w:pPr>
+      <w:bookmarkStart w:id="26" w:name="_Toc25553322"/>
+      <w:bookmarkStart w:id="27" w:name="_Toc71691026"/>
+      <w:bookmarkStart w:id="28" w:name="_Toc134799494"/>
+      <w:r>
+        <w:rPr>
+          <w:i w:val="0"/>
+          <w:iCs/>
+        </w:rPr>
+        <w:t xml:space="preserve">Erreurs </w:t>
+      </w:r>
+      <w:bookmarkEnd w:id="26"/>
+      <w:r>
+        <w:rPr>
+          <w:i w:val="0"/>
+          <w:iCs/>
+        </w:rPr>
+        <w:t>restantes</w:t>
+      </w:r>
+      <w:bookmarkEnd w:id="27"/>
+      <w:bookmarkEnd w:id="28"/>
+      <w:r>
+        <w:rPr>
+          <w:i w:val="0"/>
+          <w:iCs/>
+        </w:rPr>
+        <w:t xml:space="preserve">  </w:t>
+      </w:r>
+    </w:p>
+    <w:p>
+      <w:pPr>
+        <w:spacing w:line="276" w:lineRule="auto"/>
+        <w:ind w:left="426"/>
+        <w:rPr>
+          <w:i/>
+        </w:rPr>
+      </w:pPr>
+      <w:bookmarkStart w:id="29" w:name="_Toc25553323"/>
+    </w:p>
+    <w:p>
+      <w:pPr>
+        <w:spacing w:line="276" w:lineRule="auto"/>
+        <w:ind w:left="426"/>
+        <w:rPr>
+          <w:i/>
+        </w:rPr>
+      </w:pPr>
+      <w:r>
+        <w:rPr>
+          <w:i/>
+        </w:rPr>
+        <w:t xml:space="preserve">S'il reste encore des </w:t>
+      </w:r>
+      <w:proofErr w:type="gramStart"/>
+      <w:r>
+        <w:rPr>
+          <w:i/>
+        </w:rPr>
+        <w:t>erreurs:</w:t>
+      </w:r>
+      <w:proofErr w:type="gramEnd"/>
+      <w:r>
+        <w:rPr>
+          <w:i/>
+        </w:rPr>
+        <w:t xml:space="preserve"> </w:t>
+      </w:r>
+    </w:p>
+    <w:p>
+      <w:pPr>
+        <w:spacing w:line="276" w:lineRule="auto"/>
+        <w:ind w:left="426"/>
+        <w:rPr>
+          <w:i/>
+        </w:rPr>
+      </w:pPr>
+    </w:p>
+    <w:p>
+      <w:pPr>
+        <w:numPr>
+          <w:ilvl w:val="0"/>
+          <w:numId w:val="3"/>
+        </w:numPr>
+        <w:spacing w:line="276" w:lineRule="auto"/>
+        <w:rPr>
+          <w:i/>
+        </w:rPr>
+      </w:pPr>
+      <w:r>
+        <w:rPr>
+          <w:i/>
+        </w:rPr>
+        <w:t>Description détaillée</w:t>
+      </w:r>
+    </w:p>
+    <w:p>
+      <w:pPr>
+        <w:numPr>
+          <w:ilvl w:val="0"/>
+          <w:numId w:val="3"/>
+        </w:numPr>
+        <w:spacing w:line="276" w:lineRule="auto"/>
+        <w:rPr>
+          <w:i/>
+        </w:rPr>
+      </w:pPr>
+      <w:r>
+        <w:rPr>
+          <w:i/>
+        </w:rPr>
+        <w:t>Conséquences sur l'utilisation du produit</w:t>
+      </w:r>
+      <w:bookmarkEnd w:id="29"/>
+    </w:p>
+    <w:p>
+      <w:pPr>
+        <w:numPr>
+          <w:ilvl w:val="0"/>
+          <w:numId w:val="3"/>
+        </w:numPr>
+        <w:spacing w:line="276" w:lineRule="auto"/>
+        <w:rPr>
+          <w:i/>
+        </w:rPr>
+      </w:pPr>
+      <w:r>
+        <w:rPr>
+          <w:i/>
+        </w:rPr>
+        <w:t>Actions envisagées ou possibles</w:t>
+      </w:r>
+    </w:p>
+    <w:p>
+      <w:pPr>
+        <w:pStyle w:val="En-tte"/>
+        <w:spacing w:line="276" w:lineRule="auto"/>
+        <w:rPr>
+          <w:rFonts w:cs="Arial"/>
+          <w:iCs/>
+        </w:rPr>
+      </w:pPr>
+    </w:p>
+    <w:p>
+      <w:pPr>
+        <w:pStyle w:val="Titre2"/>
+        <w:spacing w:line="276" w:lineRule="auto"/>
+        <w:rPr>
+          <w:i w:val="0"/>
+          <w:iCs/>
+        </w:rPr>
+      </w:pPr>
+      <w:bookmarkStart w:id="30" w:name="_Toc25553326"/>
+      <w:bookmarkStart w:id="31" w:name="_Toc71691029"/>
+      <w:bookmarkStart w:id="32" w:name="_Toc134799495"/>
+      <w:r>
+        <w:rPr>
+          <w:i w:val="0"/>
+          <w:iCs/>
+        </w:rPr>
+        <w:t>Liste des documents</w:t>
+      </w:r>
+      <w:bookmarkEnd w:id="30"/>
+      <w:r>
+        <w:rPr>
+          <w:i w:val="0"/>
+          <w:iCs/>
+        </w:rPr>
+        <w:t xml:space="preserve"> fournis</w:t>
+      </w:r>
+      <w:bookmarkEnd w:id="31"/>
+      <w:bookmarkEnd w:id="32"/>
+    </w:p>
+    <w:p>
+      <w:pPr>
+        <w:spacing w:line="276" w:lineRule="auto"/>
+        <w:ind w:left="426"/>
+        <w:rPr>
+          <w:rFonts w:cs="Arial"/>
+          <w:iCs/>
+        </w:rPr>
+      </w:pPr>
+    </w:p>
+    <w:p>
+      <w:pPr>
+        <w:spacing w:line="276" w:lineRule="auto"/>
+        <w:ind w:left="426"/>
+        <w:rPr>
+          <w:rFonts w:cs="Arial"/>
+          <w:i/>
+        </w:rPr>
+      </w:pPr>
+      <w:r>
+        <w:rPr>
+          <w:rFonts w:cs="Arial"/>
+          <w:i/>
+        </w:rPr>
+        <w:t>Lister les documents fournis au client avec votre produit, en indiquant les numéros de versions</w:t>
+      </w:r>
+      <w:r>
+        <w:rPr>
+          <w:rFonts w:cs="Arial"/>
+          <w:i/>
+        </w:rPr>
+        <w:t xml:space="preserve"> </w:t>
+      </w:r>
+    </w:p>
+    <w:p>
+      <w:pPr>
+        <w:spacing w:line="276" w:lineRule="auto"/>
+        <w:ind w:left="426"/>
+        <w:rPr>
+          <w:rFonts w:cs="Arial"/>
+          <w:i/>
+        </w:rPr>
+      </w:pPr>
+    </w:p>
+    <w:p>
+      <w:pPr>
+        <w:numPr>
+          <w:ilvl w:val="0"/>
+          <w:numId w:val="3"/>
+        </w:numPr>
+        <w:spacing w:line="276" w:lineRule="auto"/>
+        <w:rPr>
+          <w:rFonts w:cs="Arial"/>
+          <w:i/>
+        </w:rPr>
+      </w:pPr>
+      <w:proofErr w:type="gramStart"/>
+      <w:r>
+        <w:rPr>
+          <w:rFonts w:cs="Arial"/>
+          <w:i/>
+        </w:rPr>
+        <w:t>le</w:t>
+      </w:r>
+      <w:proofErr w:type="gramEnd"/>
+      <w:r>
+        <w:rPr>
+          <w:rFonts w:cs="Arial"/>
+          <w:i/>
+        </w:rPr>
+        <w:t xml:space="preserve"> rapport de projet</w:t>
+      </w:r>
+    </w:p>
+    <w:p>
+      <w:pPr>
+        <w:numPr>
+          <w:ilvl w:val="0"/>
+          <w:numId w:val="3"/>
+        </w:numPr>
+        <w:spacing w:line="276" w:lineRule="auto"/>
+        <w:rPr>
+          <w:rFonts w:cs="Arial"/>
+          <w:i/>
+        </w:rPr>
+      </w:pPr>
+      <w:proofErr w:type="gramStart"/>
+      <w:r>
+        <w:rPr>
+          <w:rFonts w:cs="Arial"/>
+          <w:i/>
+        </w:rPr>
+        <w:t>le</w:t>
+      </w:r>
+      <w:proofErr w:type="gramEnd"/>
+      <w:r>
+        <w:rPr>
+          <w:rFonts w:cs="Arial"/>
+          <w:i/>
+        </w:rPr>
+        <w:t xml:space="preserve"> manuel d'Installation (en annexe)</w:t>
+      </w:r>
+    </w:p>
+    <w:p>
+      <w:pPr>
+        <w:numPr>
+          <w:ilvl w:val="0"/>
+          <w:numId w:val="3"/>
+        </w:numPr>
+        <w:spacing w:line="276" w:lineRule="auto"/>
+        <w:rPr>
+          <w:rFonts w:cs="Arial"/>
+          <w:i/>
+        </w:rPr>
+      </w:pPr>
+      <w:proofErr w:type="gramStart"/>
+      <w:r>
+        <w:rPr>
+          <w:rFonts w:cs="Arial"/>
+          <w:i/>
+        </w:rPr>
+        <w:t>le</w:t>
+      </w:r>
+      <w:proofErr w:type="gramEnd"/>
+      <w:r>
+        <w:rPr>
+          <w:rFonts w:cs="Arial"/>
+          <w:i/>
+        </w:rPr>
+        <w:t xml:space="preserve"> manuel d'Utilisation avec des exemples graphiques (en annexe)</w:t>
+      </w:r>
+    </w:p>
+    <w:p>
+      <w:pPr>
+        <w:numPr>
+          <w:ilvl w:val="0"/>
+          <w:numId w:val="3"/>
+        </w:numPr>
+        <w:spacing w:line="276" w:lineRule="auto"/>
+        <w:rPr>
+          <w:rFonts w:cs="Arial"/>
+          <w:i/>
+        </w:rPr>
+      </w:pPr>
+      <w:proofErr w:type="gramStart"/>
+      <w:r>
+        <w:rPr>
+          <w:rFonts w:cs="Arial"/>
+          <w:i/>
+        </w:rPr>
+        <w:t>autres</w:t>
+      </w:r>
+      <w:proofErr w:type="gramEnd"/>
+      <w:r>
+        <w:rPr>
+          <w:rFonts w:cs="Arial"/>
+          <w:i/>
+        </w:rPr>
+        <w:t>…</w:t>
+      </w:r>
+    </w:p>
+    <w:p>
+      <w:pPr>
+        <w:pStyle w:val="Titre2"/>
+      </w:pPr>
+      <w:bookmarkStart w:id="33" w:name="_Toc134799496"/>
+      <w:r>
+        <w:t>Glossaire</w:t>
+      </w:r>
+      <w:bookmarkEnd w:id="33"/>
+    </w:p>
+    <w:p>
+      <w:pPr>
+        <w:spacing w:line="276" w:lineRule="auto"/>
+        <w:rPr>
+          <w:szCs w:val="14"/>
+        </w:rPr>
+      </w:pPr>
+    </w:p>
+    <w:p>
+      <w:pPr>
+        <w:pStyle w:val="Paragraphedeliste"/>
+        <w:numPr>
+          <w:ilvl w:val="0"/>
+          <w:numId w:val="18"/>
+        </w:numPr>
+        <w:spacing w:line="276" w:lineRule="auto"/>
+        <w:rPr>
+          <w:szCs w:val="14"/>
+        </w:rPr>
+      </w:pPr>
+      <w:r>
+        <w:rPr>
+          <w:szCs w:val="14"/>
+        </w:rPr>
+        <w:t>Active Directory (AD)</w:t>
+      </w:r>
+    </w:p>
+    <w:p>
+      <w:pPr>
+        <w:pStyle w:val="Paragraphedeliste"/>
+        <w:numPr>
+          <w:ilvl w:val="0"/>
+          <w:numId w:val="18"/>
+        </w:numPr>
+        <w:spacing w:line="276" w:lineRule="auto"/>
+        <w:rPr>
+          <w:szCs w:val="14"/>
+        </w:rPr>
+      </w:pPr>
+      <w:r>
+        <w:rPr>
+          <w:szCs w:val="14"/>
+        </w:rPr>
+        <w:t>Scripting</w:t>
+      </w:r>
+    </w:p>
+    <w:p>
+      <w:pPr>
+        <w:pStyle w:val="Paragraphedeliste"/>
+        <w:numPr>
+          <w:ilvl w:val="0"/>
+          <w:numId w:val="18"/>
+        </w:numPr>
+        <w:spacing w:line="276" w:lineRule="auto"/>
+        <w:rPr>
+          <w:szCs w:val="14"/>
+        </w:rPr>
+      </w:pPr>
+      <w:r>
+        <w:rPr>
+          <w:szCs w:val="14"/>
+        </w:rPr>
+        <w:t>Domaine</w:t>
+      </w:r>
+    </w:p>
+    <w:p>
+      <w:pPr>
+        <w:pStyle w:val="Paragraphedeliste"/>
+        <w:numPr>
+          <w:ilvl w:val="0"/>
+          <w:numId w:val="18"/>
+        </w:numPr>
+        <w:spacing w:line="276" w:lineRule="auto"/>
+        <w:rPr>
+          <w:szCs w:val="14"/>
+        </w:rPr>
+      </w:pPr>
+      <w:r>
+        <w:rPr>
+          <w:szCs w:val="14"/>
+        </w:rPr>
+        <w:t>CSV</w:t>
+      </w:r>
+    </w:p>
+    <w:p>
+      <w:pPr>
+        <w:pStyle w:val="Paragraphedeliste"/>
+        <w:numPr>
+          <w:ilvl w:val="0"/>
+          <w:numId w:val="18"/>
+        </w:numPr>
+        <w:spacing w:line="276" w:lineRule="auto"/>
+        <w:rPr>
+          <w:szCs w:val="14"/>
+        </w:rPr>
+      </w:pPr>
+      <w:r>
+        <w:t>Diacritiques</w:t>
+      </w:r>
+    </w:p>
+    <w:p>
+      <w:pPr>
+        <w:pStyle w:val="Paragraphedeliste"/>
+        <w:numPr>
+          <w:ilvl w:val="0"/>
+          <w:numId w:val="18"/>
+        </w:numPr>
+        <w:spacing w:line="276" w:lineRule="auto"/>
+        <w:rPr>
+          <w:szCs w:val="14"/>
+        </w:rPr>
+      </w:pPr>
       <w:proofErr w:type="spellStart"/>
       <w:r>
-        <w:t>merged</w:t>
+        <w:t>Merged</w:t>
       </w:r>
       <w:proofErr w:type="spellEnd"/>
-      <w:r>
-        <w:t>’’ dans la branche ‘’Main‘’.</w:t>
-      </w:r>
+    </w:p>
+    <w:p>
+      <w:pPr>
+        <w:pStyle w:val="Paragraphedeliste"/>
+        <w:numPr>
+          <w:ilvl w:val="0"/>
+          <w:numId w:val="18"/>
+        </w:numPr>
+        <w:spacing w:line="276" w:lineRule="auto"/>
+        <w:rPr>
+          <w:szCs w:val="14"/>
+        </w:rPr>
+      </w:pPr>
+      <w:proofErr w:type="gramStart"/>
+      <w:r>
+        <w:t>OU</w:t>
+      </w:r>
+      <w:proofErr w:type="gramEnd"/>
+    </w:p>
+    <w:p>
+      <w:pPr>
+        <w:spacing w:line="276" w:lineRule="auto"/>
+        <w:rPr>
+          <w:szCs w:val="14"/>
+        </w:rPr>
+      </w:pPr>
+    </w:p>
+    <w:p>
+      <w:pPr>
+        <w:spacing w:line="276" w:lineRule="auto"/>
+        <w:rPr>
+          <w:szCs w:val="14"/>
+        </w:rPr>
+      </w:pPr>
+    </w:p>
+    <w:p>
+      <w:pPr>
+        <w:spacing w:line="276" w:lineRule="auto"/>
+        <w:rPr>
+          <w:szCs w:val="14"/>
+        </w:rPr>
+      </w:pPr>
+    </w:p>
+    <w:p>
+      <w:pPr>
+        <w:pStyle w:val="Titre1"/>
+        <w:tabs>
+          <w:tab w:val="num" w:pos="360"/>
+        </w:tabs>
+        <w:spacing w:line="276" w:lineRule="auto"/>
+      </w:pPr>
+      <w:bookmarkStart w:id="34" w:name="_Toc25553328"/>
+      <w:bookmarkStart w:id="35" w:name="_Toc71703263"/>
+      <w:bookmarkStart w:id="36" w:name="_Toc134799497"/>
+      <w:r>
+        <w:t>C</w:t>
+      </w:r>
+      <w:bookmarkEnd w:id="34"/>
+      <w:bookmarkEnd w:id="35"/>
+      <w:r>
+        <w:t>onclusions</w:t>
+      </w:r>
+      <w:bookmarkEnd w:id="36"/>
+    </w:p>
+    <w:p>
+      <w:pPr>
+        <w:pStyle w:val="En-tte"/>
+        <w:spacing w:line="276" w:lineRule="auto"/>
+        <w:ind w:left="357"/>
+      </w:pPr>
     </w:p>
     <w:p>
       <w:pPr>
@@ -5060,345 +8561,31 @@
           <w:numId w:val="0"/>
         </w:numPr>
         <w:spacing w:line="276" w:lineRule="auto"/>
-        <w:ind w:left="720"/>
-        <w:rPr>
-          <w:rFonts w:ascii="Arial" w:hAnsi="Arial"/>
+        <w:ind w:left="357"/>
+        <w:rPr>
+          <w:rFonts w:ascii="Arial" w:hAnsi="Arial" w:cs="Arial"/>
+          <w:i/>
           <w:sz w:val="24"/>
-          <w:szCs w:val="14"/>
-          <w:lang w:eastAsia="fr-FR"/>
-        </w:rPr>
-      </w:pPr>
-    </w:p>
-    <w:p>
-      <w:pPr>
-        <w:pStyle w:val="Titre2"/>
-        <w:spacing w:line="276" w:lineRule="auto"/>
-        <w:rPr>
-          <w:i w:val="0"/>
-          <w:iCs/>
-        </w:rPr>
-      </w:pPr>
-      <w:bookmarkStart w:id="11" w:name="_Toc71691012"/>
-      <w:bookmarkStart w:id="12" w:name="_Toc134799487"/>
-      <w:r>
-        <w:rPr>
-          <w:i w:val="0"/>
-          <w:iCs/>
-        </w:rPr>
-        <w:t>Stratégie de test</w:t>
-      </w:r>
-      <w:bookmarkEnd w:id="11"/>
-      <w:bookmarkEnd w:id="12"/>
-    </w:p>
-    <w:p>
-      <w:pPr>
-        <w:spacing w:line="276" w:lineRule="auto"/>
-      </w:pPr>
-    </w:p>
-    <w:p>
-      <w:pPr>
-        <w:pStyle w:val="En-tte"/>
-        <w:spacing w:line="276" w:lineRule="auto"/>
-        <w:ind w:firstLine="360"/>
-        <w:rPr>
-          <w:i/>
-          <w:iCs/>
-          <w:szCs w:val="14"/>
-        </w:rPr>
-      </w:pPr>
-      <w:r>
-        <w:rPr>
-          <w:i/>
-          <w:iCs/>
-          <w:szCs w:val="14"/>
-        </w:rPr>
-        <w:t xml:space="preserve">Décrire la stratégie globale de </w:t>
+        </w:rPr>
+      </w:pPr>
+      <w:r>
+        <w:rPr>
+          <w:rFonts w:ascii="Arial" w:hAnsi="Arial" w:cs="Arial"/>
+          <w:i/>
+          <w:sz w:val="24"/>
+        </w:rPr>
+        <w:t xml:space="preserve">Développez en tous cas les points </w:t>
       </w:r>
       <w:proofErr w:type="gramStart"/>
       <w:r>
         <w:rPr>
-          <w:i/>
-          <w:iCs/>
-          <w:szCs w:val="14"/>
-        </w:rPr>
-        <w:t>test:</w:t>
+          <w:rFonts w:ascii="Arial" w:hAnsi="Arial" w:cs="Arial"/>
+          <w:i/>
+          <w:sz w:val="24"/>
+        </w:rPr>
+        <w:t>suivants:</w:t>
       </w:r>
       <w:proofErr w:type="gramEnd"/>
-      <w:r>
-        <w:rPr>
-          <w:i/>
-          <w:iCs/>
-          <w:szCs w:val="14"/>
-        </w:rPr>
-        <w:t xml:space="preserve"> </w:t>
-      </w:r>
-    </w:p>
-    <w:p>
-      <w:pPr>
-        <w:pStyle w:val="En-tte"/>
-        <w:spacing w:line="276" w:lineRule="auto"/>
-        <w:ind w:firstLine="360"/>
-        <w:rPr>
-          <w:i/>
-          <w:iCs/>
-          <w:szCs w:val="14"/>
-        </w:rPr>
-      </w:pPr>
-    </w:p>
-    <w:p>
-      <w:pPr>
-        <w:pStyle w:val="En-tte"/>
-        <w:numPr>
-          <w:ilvl w:val="0"/>
-          <w:numId w:val="6"/>
-        </w:numPr>
-        <w:tabs>
-          <w:tab w:val="clear" w:pos="4536"/>
-          <w:tab w:val="clear" w:pos="9072"/>
-        </w:tabs>
-        <w:spacing w:line="276" w:lineRule="auto"/>
-        <w:rPr>
-          <w:i/>
-          <w:iCs/>
-          <w:szCs w:val="14"/>
-        </w:rPr>
-      </w:pPr>
-      <w:proofErr w:type="gramStart"/>
-      <w:r>
-        <w:rPr>
-          <w:i/>
-          <w:iCs/>
-          <w:szCs w:val="14"/>
-        </w:rPr>
-        <w:t>t</w:t>
-      </w:r>
-      <w:r>
-        <w:rPr>
-          <w:i/>
-          <w:iCs/>
-          <w:szCs w:val="14"/>
-        </w:rPr>
-        <w:t>ypes</w:t>
-      </w:r>
-      <w:proofErr w:type="gramEnd"/>
-      <w:r>
-        <w:rPr>
-          <w:i/>
-          <w:iCs/>
-          <w:szCs w:val="14"/>
-        </w:rPr>
-        <w:t xml:space="preserve"> de des tests et ordre dans lequel ils seront effectués.</w:t>
-      </w:r>
-    </w:p>
-    <w:p>
-      <w:pPr>
-        <w:pStyle w:val="En-tte"/>
-        <w:numPr>
-          <w:ilvl w:val="0"/>
-          <w:numId w:val="6"/>
-        </w:numPr>
-        <w:tabs>
-          <w:tab w:val="clear" w:pos="4536"/>
-          <w:tab w:val="clear" w:pos="9072"/>
-        </w:tabs>
-        <w:spacing w:line="276" w:lineRule="auto"/>
-        <w:rPr>
-          <w:i/>
-          <w:iCs/>
-          <w:szCs w:val="14"/>
-        </w:rPr>
-      </w:pPr>
-      <w:proofErr w:type="gramStart"/>
-      <w:r>
-        <w:rPr>
-          <w:i/>
-          <w:iCs/>
-          <w:szCs w:val="14"/>
-        </w:rPr>
-        <w:t>l</w:t>
-      </w:r>
-      <w:r>
-        <w:rPr>
-          <w:i/>
-          <w:iCs/>
-          <w:szCs w:val="14"/>
-        </w:rPr>
-        <w:t>es</w:t>
-      </w:r>
-      <w:proofErr w:type="gramEnd"/>
-      <w:r>
-        <w:rPr>
-          <w:i/>
-          <w:iCs/>
-          <w:szCs w:val="14"/>
-        </w:rPr>
-        <w:t xml:space="preserve"> moyens à mettre en œuvre</w:t>
-      </w:r>
-      <w:r>
-        <w:rPr>
-          <w:i/>
-          <w:iCs/>
-          <w:szCs w:val="14"/>
-        </w:rPr>
-        <w:t>.</w:t>
-      </w:r>
-    </w:p>
-    <w:p>
-      <w:pPr>
-        <w:pStyle w:val="En-tte"/>
-        <w:numPr>
-          <w:ilvl w:val="0"/>
-          <w:numId w:val="6"/>
-        </w:numPr>
-        <w:tabs>
-          <w:tab w:val="clear" w:pos="4536"/>
-          <w:tab w:val="clear" w:pos="9072"/>
-        </w:tabs>
-        <w:spacing w:line="276" w:lineRule="auto"/>
-        <w:rPr>
-          <w:i/>
-          <w:iCs/>
-          <w:szCs w:val="14"/>
-        </w:rPr>
-      </w:pPr>
-      <w:proofErr w:type="gramStart"/>
-      <w:r>
-        <w:rPr>
-          <w:i/>
-          <w:iCs/>
-          <w:szCs w:val="14"/>
-        </w:rPr>
-        <w:t>c</w:t>
-      </w:r>
-      <w:r>
-        <w:rPr>
-          <w:i/>
-          <w:iCs/>
-          <w:szCs w:val="14"/>
-        </w:rPr>
-        <w:t>ouverture</w:t>
-      </w:r>
-      <w:proofErr w:type="gramEnd"/>
-      <w:r>
-        <w:rPr>
-          <w:i/>
-          <w:iCs/>
-          <w:szCs w:val="14"/>
-        </w:rPr>
-        <w:t xml:space="preserve"> des tests (tests exhaustifs ou non, si non, pourquoi ?)</w:t>
-      </w:r>
-      <w:r>
-        <w:rPr>
-          <w:i/>
-          <w:iCs/>
-          <w:szCs w:val="14"/>
-        </w:rPr>
-        <w:t>.</w:t>
-      </w:r>
-    </w:p>
-    <w:p>
-      <w:pPr>
-        <w:pStyle w:val="En-tte"/>
-        <w:numPr>
-          <w:ilvl w:val="0"/>
-          <w:numId w:val="6"/>
-        </w:numPr>
-        <w:tabs>
-          <w:tab w:val="clear" w:pos="4536"/>
-          <w:tab w:val="clear" w:pos="9072"/>
-        </w:tabs>
-        <w:spacing w:line="276" w:lineRule="auto"/>
-        <w:rPr>
-          <w:i/>
-          <w:iCs/>
-          <w:szCs w:val="14"/>
-        </w:rPr>
-      </w:pPr>
-      <w:proofErr w:type="gramStart"/>
-      <w:r>
-        <w:rPr>
-          <w:i/>
-          <w:iCs/>
-          <w:szCs w:val="14"/>
-        </w:rPr>
-        <w:t>d</w:t>
-      </w:r>
-      <w:r>
-        <w:rPr>
-          <w:i/>
-          <w:iCs/>
-          <w:szCs w:val="14"/>
-        </w:rPr>
-        <w:t>onnées</w:t>
-      </w:r>
-      <w:proofErr w:type="gramEnd"/>
-      <w:r>
-        <w:rPr>
-          <w:i/>
-          <w:iCs/>
-          <w:szCs w:val="14"/>
-        </w:rPr>
-        <w:t xml:space="preserve"> de test à prévoir (données réelles ?)</w:t>
-      </w:r>
-      <w:r>
-        <w:rPr>
-          <w:i/>
-          <w:iCs/>
-          <w:szCs w:val="14"/>
-        </w:rPr>
-        <w:t>.</w:t>
-      </w:r>
-    </w:p>
-    <w:p>
-      <w:pPr>
-        <w:pStyle w:val="En-tte"/>
-        <w:numPr>
-          <w:ilvl w:val="0"/>
-          <w:numId w:val="6"/>
-        </w:numPr>
-        <w:tabs>
-          <w:tab w:val="clear" w:pos="4536"/>
-          <w:tab w:val="clear" w:pos="9072"/>
-        </w:tabs>
-        <w:spacing w:line="276" w:lineRule="auto"/>
-        <w:rPr>
-          <w:i/>
-          <w:iCs/>
-          <w:szCs w:val="14"/>
-        </w:rPr>
-      </w:pPr>
-      <w:proofErr w:type="gramStart"/>
-      <w:r>
-        <w:rPr>
-          <w:i/>
-          <w:iCs/>
-          <w:szCs w:val="14"/>
-        </w:rPr>
-        <w:t>les</w:t>
-      </w:r>
-      <w:proofErr w:type="gramEnd"/>
-      <w:r>
-        <w:rPr>
-          <w:i/>
-          <w:iCs/>
-          <w:szCs w:val="14"/>
-        </w:rPr>
-        <w:t xml:space="preserve"> testeurs extérieurs éventuels.</w:t>
-      </w:r>
-    </w:p>
-    <w:p>
-      <w:pPr>
-        <w:pStyle w:val="En-tte"/>
-        <w:tabs>
-          <w:tab w:val="clear" w:pos="4536"/>
-          <w:tab w:val="clear" w:pos="9072"/>
-        </w:tabs>
-        <w:spacing w:line="276" w:lineRule="auto"/>
-        <w:ind w:left="717"/>
-        <w:rPr>
-          <w:szCs w:val="14"/>
-        </w:rPr>
-      </w:pPr>
     </w:p>
     <w:p>
       <w:pPr>
@@ -5408,1488 +8595,11 @@
           <w:numId w:val="0"/>
         </w:numPr>
         <w:spacing w:line="276" w:lineRule="auto"/>
-        <w:ind w:left="360"/>
-        <w:rPr>
-          <w:rFonts w:ascii="Arial" w:hAnsi="Arial"/>
+        <w:ind w:left="357"/>
+        <w:rPr>
+          <w:rFonts w:ascii="Arial" w:hAnsi="Arial" w:cs="Arial"/>
+          <w:i/>
           <w:sz w:val="24"/>
-          <w:szCs w:val="14"/>
-          <w:lang w:eastAsia="fr-FR"/>
-        </w:rPr>
-      </w:pPr>
-    </w:p>
-    <w:p>
-      <w:pPr>
-        <w:pStyle w:val="Titre2"/>
-        <w:spacing w:line="276" w:lineRule="auto"/>
-        <w:rPr>
-          <w:i w:val="0"/>
-          <w:iCs/>
-        </w:rPr>
-      </w:pPr>
-      <w:bookmarkStart w:id="13" w:name="_Toc25553310"/>
-      <w:bookmarkStart w:id="14" w:name="_Toc71691015"/>
-      <w:bookmarkStart w:id="15" w:name="_Toc134799488"/>
-      <w:r>
-        <w:rPr>
-          <w:rFonts w:cs="Arial"/>
-        </w:rPr>
-        <w:t>R</w:t>
-      </w:r>
-      <w:r>
-        <w:rPr>
-          <w:rFonts w:cs="Arial"/>
-        </w:rPr>
-        <w:t>isques techniques</w:t>
-      </w:r>
-      <w:bookmarkEnd w:id="13"/>
-      <w:bookmarkEnd w:id="14"/>
-      <w:bookmarkEnd w:id="15"/>
-    </w:p>
-    <w:p>
-      <w:pPr>
-        <w:pStyle w:val="Retraitnormal1"/>
-        <w:numPr>
-          <w:ilvl w:val="0"/>
-          <w:numId w:val="0"/>
-        </w:numPr>
-        <w:spacing w:line="276" w:lineRule="auto"/>
-        <w:ind w:left="360"/>
-        <w:rPr>
-          <w:rFonts w:ascii="Arial" w:hAnsi="Arial" w:cs="Arial"/>
-          <w:iCs/>
-          <w:sz w:val="24"/>
-        </w:rPr>
-      </w:pPr>
-    </w:p>
-    <w:p>
-      <w:pPr>
-        <w:pStyle w:val="Retraitnormal1"/>
-        <w:numPr>
-          <w:ilvl w:val="0"/>
-          <w:numId w:val="5"/>
-        </w:numPr>
-        <w:spacing w:line="276" w:lineRule="auto"/>
-        <w:rPr>
-          <w:rFonts w:ascii="Arial" w:hAnsi="Arial" w:cs="Arial"/>
-          <w:i/>
-          <w:sz w:val="24"/>
-        </w:rPr>
-      </w:pPr>
-      <w:proofErr w:type="gramStart"/>
-      <w:r>
-        <w:rPr>
-          <w:rFonts w:ascii="Arial" w:hAnsi="Arial" w:cs="Arial"/>
-          <w:i/>
-          <w:sz w:val="24"/>
-        </w:rPr>
-        <w:t>risques</w:t>
-      </w:r>
-      <w:proofErr w:type="gramEnd"/>
-      <w:r>
-        <w:rPr>
-          <w:rFonts w:ascii="Arial" w:hAnsi="Arial" w:cs="Arial"/>
-          <w:i/>
-          <w:sz w:val="24"/>
-        </w:rPr>
-        <w:t xml:space="preserve"> techniques (complexité, manque de compétences, …)</w:t>
-      </w:r>
-      <w:r>
-        <w:rPr>
-          <w:rFonts w:ascii="Arial" w:hAnsi="Arial" w:cs="Arial"/>
-          <w:i/>
-          <w:sz w:val="24"/>
-        </w:rPr>
-        <w:t>.</w:t>
-      </w:r>
-    </w:p>
-    <w:p>
-      <w:pPr>
-        <w:pStyle w:val="Retraitnormal1"/>
-        <w:numPr>
-          <w:ilvl w:val="0"/>
-          <w:numId w:val="0"/>
-        </w:numPr>
-        <w:spacing w:line="276" w:lineRule="auto"/>
-        <w:ind w:left="360"/>
-        <w:rPr>
-          <w:rFonts w:ascii="Arial" w:hAnsi="Arial" w:cs="Arial"/>
-          <w:i/>
-          <w:sz w:val="24"/>
-        </w:rPr>
-      </w:pPr>
-    </w:p>
-    <w:p>
-      <w:pPr>
-        <w:pStyle w:val="Retraitnormal1"/>
-        <w:numPr>
-          <w:ilvl w:val="0"/>
-          <w:numId w:val="0"/>
-        </w:numPr>
-        <w:spacing w:line="276" w:lineRule="auto"/>
-        <w:ind w:left="360"/>
-        <w:rPr>
-          <w:rFonts w:ascii="Arial" w:hAnsi="Arial" w:cs="Arial"/>
-          <w:i/>
-          <w:sz w:val="24"/>
-        </w:rPr>
-      </w:pPr>
-      <w:r>
-        <w:rPr>
-          <w:rFonts w:ascii="Arial" w:hAnsi="Arial" w:cs="Arial"/>
-          <w:i/>
-          <w:sz w:val="24"/>
-        </w:rPr>
-        <w:t xml:space="preserve">Décrire aussi quelles solutions </w:t>
-      </w:r>
-      <w:proofErr w:type="gramStart"/>
-      <w:r>
-        <w:rPr>
-          <w:rFonts w:ascii="Arial" w:hAnsi="Arial" w:cs="Arial"/>
-          <w:i/>
-          <w:sz w:val="24"/>
-        </w:rPr>
-        <w:t>ont</w:t>
-      </w:r>
-      <w:proofErr w:type="gramEnd"/>
-      <w:r>
-        <w:rPr>
-          <w:rFonts w:ascii="Arial" w:hAnsi="Arial" w:cs="Arial"/>
-          <w:i/>
-          <w:sz w:val="24"/>
-        </w:rPr>
-        <w:t xml:space="preserve"> été appliquées pour réduire les risques (priorités, formation, actions, …)</w:t>
-      </w:r>
-      <w:r>
-        <w:rPr>
-          <w:rFonts w:ascii="Arial" w:hAnsi="Arial" w:cs="Arial"/>
-          <w:i/>
-          <w:sz w:val="24"/>
-        </w:rPr>
-        <w:t>.</w:t>
-      </w:r>
-    </w:p>
-    <w:p>
-      <w:pPr>
-        <w:pStyle w:val="Retraitnormal1"/>
-        <w:numPr>
-          <w:ilvl w:val="0"/>
-          <w:numId w:val="0"/>
-        </w:numPr>
-        <w:spacing w:line="276" w:lineRule="auto"/>
-        <w:ind w:left="360"/>
-        <w:rPr>
-          <w:rFonts w:ascii="Arial" w:hAnsi="Arial" w:cs="Arial"/>
-          <w:iCs/>
-          <w:sz w:val="24"/>
-        </w:rPr>
-      </w:pPr>
-    </w:p>
-    <w:p>
-      <w:pPr>
-        <w:pStyle w:val="Titre2"/>
-        <w:spacing w:line="276" w:lineRule="auto"/>
-        <w:rPr>
-          <w:i w:val="0"/>
-          <w:iCs/>
-        </w:rPr>
-      </w:pPr>
-      <w:bookmarkStart w:id="16" w:name="_Toc134799489"/>
-      <w:r>
-        <w:rPr>
-          <w:i w:val="0"/>
-          <w:iCs/>
-        </w:rPr>
-        <w:t>Planification</w:t>
-      </w:r>
-      <w:bookmarkEnd w:id="16"/>
-    </w:p>
-    <w:p>
-      <w:pPr>
-        <w:spacing w:line="276" w:lineRule="auto"/>
-      </w:pPr>
-    </w:p>
-    <w:p>
-      <w:pPr>
-        <w:pStyle w:val="Retraitnormal1"/>
-        <w:numPr>
-          <w:ilvl w:val="0"/>
-          <w:numId w:val="0"/>
-        </w:numPr>
-        <w:spacing w:line="276" w:lineRule="auto"/>
-        <w:ind w:left="349"/>
-        <w:rPr>
-          <w:rFonts w:ascii="Arial" w:hAnsi="Arial"/>
-          <w:i/>
-          <w:iCs/>
-          <w:sz w:val="24"/>
-          <w:szCs w:val="14"/>
-          <w:lang w:eastAsia="fr-FR"/>
-        </w:rPr>
-      </w:pPr>
-      <w:r>
-        <w:rPr>
-          <w:rFonts w:ascii="Arial" w:hAnsi="Arial"/>
-          <w:i/>
-          <w:iCs/>
-          <w:sz w:val="24"/>
-          <w:szCs w:val="14"/>
-          <w:lang w:eastAsia="fr-FR"/>
-        </w:rPr>
-        <w:lastRenderedPageBreak/>
-        <w:t>Révision de la planification initiale du projet :</w:t>
-      </w:r>
-    </w:p>
-    <w:p>
-      <w:pPr>
-        <w:pStyle w:val="Retraitnormal1"/>
-        <w:numPr>
-          <w:ilvl w:val="0"/>
-          <w:numId w:val="0"/>
-        </w:numPr>
-        <w:spacing w:line="276" w:lineRule="auto"/>
-        <w:ind w:left="349"/>
-        <w:rPr>
-          <w:rFonts w:ascii="Arial" w:hAnsi="Arial"/>
-          <w:i/>
-          <w:iCs/>
-          <w:sz w:val="24"/>
-          <w:szCs w:val="14"/>
-          <w:lang w:eastAsia="fr-FR"/>
-        </w:rPr>
-      </w:pPr>
-    </w:p>
-    <w:p>
-      <w:pPr>
-        <w:pStyle w:val="Retraitnormal1"/>
-        <w:numPr>
-          <w:ilvl w:val="0"/>
-          <w:numId w:val="7"/>
-        </w:numPr>
-        <w:spacing w:line="276" w:lineRule="auto"/>
-        <w:rPr>
-          <w:rFonts w:ascii="Arial" w:hAnsi="Arial"/>
-          <w:i/>
-          <w:iCs/>
-          <w:sz w:val="24"/>
-          <w:szCs w:val="14"/>
-          <w:lang w:eastAsia="fr-FR"/>
-        </w:rPr>
-      </w:pPr>
-      <w:proofErr w:type="gramStart"/>
-      <w:r>
-        <w:rPr>
-          <w:rFonts w:ascii="Arial" w:hAnsi="Arial"/>
-          <w:i/>
-          <w:iCs/>
-          <w:sz w:val="24"/>
-          <w:szCs w:val="14"/>
-          <w:lang w:eastAsia="fr-FR"/>
-        </w:rPr>
-        <w:t>planning</w:t>
-      </w:r>
-      <w:proofErr w:type="gramEnd"/>
-      <w:r>
-        <w:rPr>
-          <w:rFonts w:ascii="Arial" w:hAnsi="Arial"/>
-          <w:i/>
-          <w:iCs/>
-          <w:sz w:val="24"/>
-          <w:szCs w:val="14"/>
-          <w:lang w:eastAsia="fr-FR"/>
-        </w:rPr>
-        <w:t xml:space="preserve"> indiquant les dates de début et de fin du projet ainsi que le découpage connu des diverses phases. </w:t>
-      </w:r>
-    </w:p>
-    <w:p>
-      <w:pPr>
-        <w:pStyle w:val="Retraitnormal1"/>
-        <w:numPr>
-          <w:ilvl w:val="0"/>
-          <w:numId w:val="7"/>
-        </w:numPr>
-        <w:spacing w:line="276" w:lineRule="auto"/>
-        <w:rPr>
-          <w:rFonts w:ascii="Arial" w:hAnsi="Arial"/>
-          <w:i/>
-          <w:iCs/>
-          <w:sz w:val="24"/>
-          <w:szCs w:val="14"/>
-          <w:lang w:eastAsia="fr-FR"/>
-        </w:rPr>
-      </w:pPr>
-      <w:proofErr w:type="gramStart"/>
-      <w:r>
-        <w:rPr>
-          <w:rFonts w:ascii="Arial" w:hAnsi="Arial"/>
-          <w:i/>
-          <w:iCs/>
-          <w:sz w:val="24"/>
-          <w:szCs w:val="14"/>
-          <w:lang w:eastAsia="fr-FR"/>
-        </w:rPr>
-        <w:t>partage</w:t>
-      </w:r>
-      <w:proofErr w:type="gramEnd"/>
-      <w:r>
-        <w:rPr>
-          <w:rFonts w:ascii="Arial" w:hAnsi="Arial"/>
-          <w:i/>
-          <w:iCs/>
-          <w:sz w:val="24"/>
-          <w:szCs w:val="14"/>
-          <w:lang w:eastAsia="fr-FR"/>
-        </w:rPr>
-        <w:t xml:space="preserve"> des tâches en cas de travail à plusieurs.</w:t>
-      </w:r>
-    </w:p>
-    <w:p>
-      <w:pPr>
-        <w:pStyle w:val="Retraitnormal1"/>
-        <w:numPr>
-          <w:ilvl w:val="0"/>
-          <w:numId w:val="0"/>
-        </w:numPr>
-        <w:spacing w:line="276" w:lineRule="auto"/>
-        <w:ind w:left="720"/>
-        <w:rPr>
-          <w:rFonts w:ascii="Arial" w:hAnsi="Arial"/>
-          <w:i/>
-          <w:iCs/>
-          <w:sz w:val="24"/>
-          <w:szCs w:val="14"/>
-          <w:lang w:eastAsia="fr-FR"/>
-        </w:rPr>
-      </w:pPr>
-    </w:p>
-    <w:p>
-      <w:pPr>
-        <w:pStyle w:val="Retraitnormal1"/>
-        <w:numPr>
-          <w:ilvl w:val="0"/>
-          <w:numId w:val="0"/>
-        </w:numPr>
-        <w:spacing w:line="276" w:lineRule="auto"/>
-        <w:ind w:left="360"/>
-        <w:rPr>
-          <w:rFonts w:ascii="Arial" w:hAnsi="Arial"/>
-          <w:i/>
-          <w:iCs/>
-          <w:sz w:val="24"/>
-          <w:szCs w:val="14"/>
-          <w:lang w:eastAsia="fr-FR"/>
-        </w:rPr>
-      </w:pPr>
-      <w:r>
-        <w:rPr>
-          <w:rFonts w:ascii="Arial" w:hAnsi="Arial"/>
-          <w:i/>
-          <w:iCs/>
-          <w:sz w:val="24"/>
-          <w:szCs w:val="14"/>
-          <w:lang w:eastAsia="fr-FR"/>
-        </w:rPr>
-        <w:t xml:space="preserve">Il s’agit en principe de la planification </w:t>
-      </w:r>
-      <w:r>
-        <w:rPr>
-          <w:rFonts w:ascii="Arial" w:hAnsi="Arial"/>
-          <w:b/>
-          <w:bCs/>
-          <w:i/>
-          <w:iCs/>
-          <w:sz w:val="24"/>
-          <w:szCs w:val="14"/>
-          <w:lang w:eastAsia="fr-FR"/>
-        </w:rPr>
-        <w:t>définitive du projet</w:t>
-      </w:r>
-      <w:r>
-        <w:rPr>
-          <w:rFonts w:ascii="Arial" w:hAnsi="Arial"/>
-          <w:i/>
-          <w:iCs/>
-          <w:sz w:val="24"/>
-          <w:szCs w:val="14"/>
-          <w:lang w:eastAsia="fr-FR"/>
-        </w:rPr>
-        <w:t>. Elle peut être ensuite affinée (découpage des tâches). Si les délais doivent être ensuite modifiés, le responsable de projet doit être avisé, et les raisons doivent être expliquées dans l’historique.</w:t>
-      </w:r>
-    </w:p>
-    <w:p>
-      <w:pPr>
-        <w:pStyle w:val="Retraitnormal1"/>
-        <w:numPr>
-          <w:ilvl w:val="0"/>
-          <w:numId w:val="0"/>
-        </w:numPr>
-        <w:spacing w:line="276" w:lineRule="auto"/>
-        <w:ind w:left="360"/>
-        <w:rPr>
-          <w:rFonts w:ascii="Arial" w:hAnsi="Arial"/>
-          <w:i/>
-          <w:iCs/>
-          <w:sz w:val="24"/>
-          <w:szCs w:val="14"/>
-          <w:lang w:eastAsia="fr-FR"/>
-        </w:rPr>
-      </w:pPr>
-    </w:p>
-    <w:p>
-      <w:pPr>
-        <w:pStyle w:val="Titre2"/>
-        <w:spacing w:line="276" w:lineRule="auto"/>
-        <w:rPr>
-          <w:i w:val="0"/>
-          <w:iCs/>
-        </w:rPr>
-      </w:pPr>
-      <w:bookmarkStart w:id="17" w:name="_Toc25553314"/>
-      <w:bookmarkStart w:id="18" w:name="_Toc71691019"/>
-      <w:bookmarkStart w:id="19" w:name="_Toc134799490"/>
-      <w:r>
-        <w:rPr>
-          <w:i w:val="0"/>
-          <w:iCs/>
-        </w:rPr>
-        <w:t>Dossier de conception</w:t>
-      </w:r>
-      <w:bookmarkEnd w:id="17"/>
-      <w:bookmarkEnd w:id="18"/>
-      <w:bookmarkEnd w:id="19"/>
-    </w:p>
-    <w:p>
-      <w:pPr>
-        <w:pStyle w:val="Retraitnormal1"/>
-        <w:numPr>
-          <w:ilvl w:val="0"/>
-          <w:numId w:val="0"/>
-        </w:numPr>
-        <w:spacing w:line="276" w:lineRule="auto"/>
-        <w:ind w:left="360"/>
-        <w:rPr>
-          <w:i/>
-          <w:sz w:val="24"/>
-        </w:rPr>
-      </w:pPr>
-    </w:p>
-    <w:p>
-      <w:pPr>
-        <w:pStyle w:val="Retraitnormal1"/>
-        <w:numPr>
-          <w:ilvl w:val="0"/>
-          <w:numId w:val="0"/>
-        </w:numPr>
-        <w:spacing w:line="276" w:lineRule="auto"/>
-        <w:ind w:left="360"/>
-        <w:rPr>
-          <w:rFonts w:ascii="Arial" w:hAnsi="Arial" w:cs="Arial"/>
-          <w:i/>
-          <w:sz w:val="24"/>
-        </w:rPr>
-      </w:pPr>
-      <w:r>
-        <w:rPr>
-          <w:rFonts w:ascii="Arial" w:hAnsi="Arial" w:cs="Arial"/>
-          <w:i/>
-          <w:sz w:val="24"/>
-        </w:rPr>
-        <w:t xml:space="preserve">Fournir tous les document de </w:t>
-      </w:r>
-      <w:proofErr w:type="gramStart"/>
-      <w:r>
-        <w:rPr>
-          <w:rFonts w:ascii="Arial" w:hAnsi="Arial" w:cs="Arial"/>
-          <w:i/>
-          <w:sz w:val="24"/>
-        </w:rPr>
-        <w:t>conception:</w:t>
-      </w:r>
-      <w:proofErr w:type="gramEnd"/>
-    </w:p>
-    <w:p>
-      <w:pPr>
-        <w:pStyle w:val="Retraitnormal1"/>
-        <w:numPr>
-          <w:ilvl w:val="0"/>
-          <w:numId w:val="0"/>
-        </w:numPr>
-        <w:spacing w:line="276" w:lineRule="auto"/>
-        <w:ind w:left="360"/>
-        <w:rPr>
-          <w:rFonts w:ascii="Arial" w:hAnsi="Arial" w:cs="Arial"/>
-          <w:i/>
-          <w:sz w:val="24"/>
-        </w:rPr>
-      </w:pPr>
-    </w:p>
-    <w:p>
-      <w:pPr>
-        <w:pStyle w:val="Retraitnormal1"/>
-        <w:numPr>
-          <w:ilvl w:val="0"/>
-          <w:numId w:val="9"/>
-        </w:numPr>
-        <w:spacing w:line="276" w:lineRule="auto"/>
-        <w:rPr>
-          <w:rFonts w:ascii="Arial" w:hAnsi="Arial" w:cs="Arial"/>
-          <w:i/>
-          <w:sz w:val="24"/>
-        </w:rPr>
-      </w:pPr>
-      <w:proofErr w:type="gramStart"/>
-      <w:r>
-        <w:rPr>
-          <w:rFonts w:ascii="Arial" w:hAnsi="Arial" w:cs="Arial"/>
-          <w:i/>
-          <w:sz w:val="24"/>
-        </w:rPr>
-        <w:t>le</w:t>
-      </w:r>
-      <w:proofErr w:type="gramEnd"/>
-      <w:r>
-        <w:rPr>
-          <w:rFonts w:ascii="Arial" w:hAnsi="Arial" w:cs="Arial"/>
-          <w:i/>
-          <w:sz w:val="24"/>
-        </w:rPr>
-        <w:t xml:space="preserve"> choix du matériel HW</w:t>
-      </w:r>
-    </w:p>
-    <w:p>
-      <w:pPr>
-        <w:pStyle w:val="Retraitnormal1"/>
-        <w:numPr>
-          <w:ilvl w:val="0"/>
-          <w:numId w:val="9"/>
-        </w:numPr>
-        <w:spacing w:line="276" w:lineRule="auto"/>
-        <w:rPr>
-          <w:rFonts w:ascii="Arial" w:hAnsi="Arial" w:cs="Arial"/>
-          <w:i/>
-          <w:sz w:val="24"/>
-        </w:rPr>
-      </w:pPr>
-      <w:proofErr w:type="gramStart"/>
-      <w:r>
-        <w:rPr>
-          <w:rFonts w:ascii="Arial" w:hAnsi="Arial" w:cs="Arial"/>
-          <w:i/>
-          <w:sz w:val="24"/>
-        </w:rPr>
-        <w:t>le</w:t>
-      </w:r>
-      <w:proofErr w:type="gramEnd"/>
-      <w:r>
-        <w:rPr>
-          <w:rFonts w:ascii="Arial" w:hAnsi="Arial" w:cs="Arial"/>
-          <w:i/>
-          <w:sz w:val="24"/>
-        </w:rPr>
-        <w:t xml:space="preserve"> choix des systèmes d'exploitation pour la réalisation </w:t>
-      </w:r>
-      <w:r>
-        <w:rPr>
-          <w:rFonts w:ascii="Arial" w:hAnsi="Arial" w:cs="Arial"/>
-          <w:i/>
-          <w:sz w:val="24"/>
-          <w:u w:val="single"/>
-        </w:rPr>
-        <w:t>et</w:t>
-      </w:r>
-      <w:r>
-        <w:rPr>
-          <w:rFonts w:ascii="Arial" w:hAnsi="Arial" w:cs="Arial"/>
-          <w:i/>
-          <w:sz w:val="24"/>
-        </w:rPr>
-        <w:t xml:space="preserve"> l'utilisation</w:t>
-      </w:r>
-    </w:p>
-    <w:p>
-      <w:pPr>
-        <w:pStyle w:val="Retraitnormal1"/>
-        <w:numPr>
-          <w:ilvl w:val="0"/>
-          <w:numId w:val="9"/>
-        </w:numPr>
-        <w:spacing w:line="276" w:lineRule="auto"/>
-        <w:rPr>
-          <w:rFonts w:ascii="Arial" w:hAnsi="Arial" w:cs="Arial"/>
-          <w:i/>
-          <w:sz w:val="24"/>
-        </w:rPr>
-      </w:pPr>
-      <w:proofErr w:type="gramStart"/>
-      <w:r>
-        <w:rPr>
-          <w:rFonts w:ascii="Arial" w:hAnsi="Arial" w:cs="Arial"/>
-          <w:i/>
-          <w:sz w:val="24"/>
-        </w:rPr>
-        <w:t>le</w:t>
-      </w:r>
-      <w:proofErr w:type="gramEnd"/>
-      <w:r>
-        <w:rPr>
-          <w:rFonts w:ascii="Arial" w:hAnsi="Arial" w:cs="Arial"/>
-          <w:i/>
-          <w:sz w:val="24"/>
-        </w:rPr>
-        <w:t xml:space="preserve"> choix des outils logiciels pour la réalisation </w:t>
-      </w:r>
-      <w:r>
-        <w:rPr>
-          <w:rFonts w:ascii="Arial" w:hAnsi="Arial" w:cs="Arial"/>
-          <w:i/>
-          <w:sz w:val="24"/>
-          <w:u w:val="single"/>
-        </w:rPr>
-        <w:t>et</w:t>
-      </w:r>
-      <w:r>
-        <w:rPr>
-          <w:rFonts w:ascii="Arial" w:hAnsi="Arial" w:cs="Arial"/>
-          <w:i/>
-          <w:sz w:val="24"/>
-        </w:rPr>
-        <w:t xml:space="preserve"> l'utilisation</w:t>
-      </w:r>
-    </w:p>
-    <w:p>
-      <w:pPr>
-        <w:pStyle w:val="Retraitnormal1"/>
-        <w:numPr>
-          <w:ilvl w:val="0"/>
-          <w:numId w:val="9"/>
-        </w:numPr>
-        <w:spacing w:line="276" w:lineRule="auto"/>
-        <w:rPr>
-          <w:rFonts w:ascii="Arial" w:hAnsi="Arial" w:cs="Arial"/>
-          <w:i/>
-          <w:sz w:val="24"/>
-        </w:rPr>
-      </w:pPr>
-      <w:proofErr w:type="gramStart"/>
-      <w:r>
-        <w:rPr>
-          <w:rFonts w:ascii="Arial" w:hAnsi="Arial" w:cs="Arial"/>
-          <w:i/>
-          <w:sz w:val="24"/>
-        </w:rPr>
-        <w:t>site</w:t>
-      </w:r>
-      <w:proofErr w:type="gramEnd"/>
-      <w:r>
-        <w:rPr>
-          <w:rFonts w:ascii="Arial" w:hAnsi="Arial" w:cs="Arial"/>
-          <w:i/>
-          <w:sz w:val="24"/>
-        </w:rPr>
-        <w:t xml:space="preserve"> web: </w:t>
-      </w:r>
-      <w:r>
-        <w:rPr>
-          <w:rFonts w:ascii="Arial" w:hAnsi="Arial" w:cs="Arial"/>
-          <w:i/>
-          <w:sz w:val="24"/>
-        </w:rPr>
-        <w:t>réaliser les maquettes avec un logiciel, décrire toutes les animations sur papier, définir les mots-clés, choisir une formule d'hébergement, définir la méthode de mise à jour, …</w:t>
-      </w:r>
-    </w:p>
-    <w:p>
-      <w:pPr>
-        <w:pStyle w:val="Retraitnormal1"/>
-        <w:numPr>
-          <w:ilvl w:val="0"/>
-          <w:numId w:val="4"/>
-        </w:numPr>
-        <w:spacing w:line="276" w:lineRule="auto"/>
-        <w:rPr>
-          <w:rFonts w:ascii="Arial" w:hAnsi="Arial" w:cs="Arial"/>
-          <w:i/>
-          <w:sz w:val="24"/>
-        </w:rPr>
-      </w:pPr>
-      <w:proofErr w:type="gramStart"/>
-      <w:r>
-        <w:rPr>
-          <w:rFonts w:ascii="Arial" w:hAnsi="Arial" w:cs="Arial"/>
-          <w:i/>
-          <w:sz w:val="24"/>
-        </w:rPr>
-        <w:t>bases</w:t>
-      </w:r>
-      <w:proofErr w:type="gramEnd"/>
-      <w:r>
-        <w:rPr>
-          <w:rFonts w:ascii="Arial" w:hAnsi="Arial" w:cs="Arial"/>
-          <w:i/>
-          <w:sz w:val="24"/>
-        </w:rPr>
-        <w:t xml:space="preserve"> de données: décrire le modèle relationnel, le contenu détaillé des tables (caractéristiques de chaque champs) et les requêtes.</w:t>
-      </w:r>
-    </w:p>
-    <w:p>
-      <w:pPr>
-        <w:pStyle w:val="Retraitnormal1"/>
-        <w:numPr>
-          <w:ilvl w:val="0"/>
-          <w:numId w:val="4"/>
-        </w:numPr>
-        <w:spacing w:line="276" w:lineRule="auto"/>
-        <w:rPr>
-          <w:rFonts w:ascii="Arial" w:hAnsi="Arial" w:cs="Arial"/>
-          <w:i/>
-          <w:sz w:val="24"/>
-        </w:rPr>
-      </w:pPr>
-      <w:proofErr w:type="gramStart"/>
-      <w:r>
-        <w:rPr>
-          <w:rFonts w:ascii="Arial" w:hAnsi="Arial" w:cs="Arial"/>
-          <w:i/>
-          <w:sz w:val="24"/>
-        </w:rPr>
-        <w:t>programmation</w:t>
-      </w:r>
-      <w:proofErr w:type="gramEnd"/>
-      <w:r>
-        <w:rPr>
-          <w:rFonts w:ascii="Arial" w:hAnsi="Arial" w:cs="Arial"/>
-          <w:i/>
-          <w:sz w:val="24"/>
-        </w:rPr>
-        <w:t xml:space="preserve"> et scripts: organigramme, architecture du programme, découpage modulaire, entrées-sorties des modules, pseudo-code</w:t>
-      </w:r>
-      <w:r>
-        <w:rPr>
-          <w:rFonts w:ascii="Arial" w:hAnsi="Arial" w:cs="Arial"/>
-          <w:i/>
-          <w:sz w:val="24"/>
-        </w:rPr>
-        <w:t xml:space="preserve"> </w:t>
-      </w:r>
-      <w:r>
-        <w:rPr>
-          <w:rFonts w:ascii="Arial" w:hAnsi="Arial" w:cs="Arial"/>
-          <w:i/>
-          <w:sz w:val="24"/>
-        </w:rPr>
-        <w:t>/</w:t>
-      </w:r>
-      <w:r>
-        <w:rPr>
-          <w:rFonts w:ascii="Arial" w:hAnsi="Arial" w:cs="Arial"/>
-          <w:i/>
-          <w:sz w:val="24"/>
-        </w:rPr>
-        <w:t xml:space="preserve"> </w:t>
-      </w:r>
-      <w:r>
-        <w:rPr>
-          <w:rFonts w:ascii="Arial" w:hAnsi="Arial" w:cs="Arial"/>
-          <w:i/>
-          <w:sz w:val="24"/>
-        </w:rPr>
-        <w:t>structogramme…</w:t>
-      </w:r>
-    </w:p>
-    <w:p>
-      <w:pPr>
-        <w:pStyle w:val="Retraitnormal1"/>
-        <w:numPr>
-          <w:ilvl w:val="0"/>
-          <w:numId w:val="0"/>
-        </w:numPr>
-        <w:spacing w:line="276" w:lineRule="auto"/>
-        <w:ind w:left="720"/>
-        <w:rPr>
-          <w:rFonts w:ascii="Arial" w:hAnsi="Arial" w:cs="Arial"/>
-          <w:i/>
-          <w:sz w:val="24"/>
-        </w:rPr>
-      </w:pPr>
-    </w:p>
-    <w:p>
-      <w:pPr>
-        <w:pStyle w:val="Retraitnormal1"/>
-        <w:numPr>
-          <w:ilvl w:val="0"/>
-          <w:numId w:val="0"/>
-        </w:numPr>
-        <w:spacing w:line="276" w:lineRule="auto"/>
-        <w:ind w:left="360"/>
-        <w:rPr>
-          <w:rFonts w:ascii="Arial" w:hAnsi="Arial" w:cs="Arial"/>
-          <w:b/>
-          <w:bCs/>
-          <w:i/>
-          <w:sz w:val="24"/>
-        </w:rPr>
-      </w:pPr>
-      <w:r>
-        <w:rPr>
-          <w:rFonts w:ascii="Arial" w:hAnsi="Arial" w:cs="Arial"/>
-          <w:b/>
-          <w:bCs/>
-          <w:i/>
-          <w:sz w:val="24"/>
-        </w:rPr>
-        <w:t xml:space="preserve">Le </w:t>
-      </w:r>
-      <w:smartTag w:uri="urn:schemas-microsoft-com:office:smarttags" w:element="PersonName">
-        <w:r>
-          <w:rPr>
-            <w:rFonts w:ascii="Arial" w:hAnsi="Arial" w:cs="Arial"/>
-            <w:b/>
-            <w:bCs/>
-            <w:i/>
-            <w:sz w:val="24"/>
-          </w:rPr>
-          <w:t>dos</w:t>
-        </w:r>
-      </w:smartTag>
-      <w:r>
-        <w:rPr>
-          <w:rFonts w:ascii="Arial" w:hAnsi="Arial" w:cs="Arial"/>
-          <w:b/>
-          <w:bCs/>
-          <w:i/>
-          <w:sz w:val="24"/>
-        </w:rPr>
-        <w:t>sier de conception devrait permettre de sous-traiter la réalisation du projet !</w:t>
-      </w:r>
-    </w:p>
-    <w:p>
-      <w:pPr>
-        <w:spacing w:line="276" w:lineRule="auto"/>
-      </w:pPr>
-    </w:p>
-    <w:p>
-      <w:pPr>
-        <w:pStyle w:val="Titre1"/>
-        <w:tabs>
-          <w:tab w:val="num" w:pos="360"/>
-        </w:tabs>
-        <w:spacing w:line="276" w:lineRule="auto"/>
-      </w:pPr>
-      <w:bookmarkStart w:id="20" w:name="_Toc71703259"/>
-      <w:bookmarkStart w:id="21" w:name="_Toc134799491"/>
-      <w:r>
-        <w:t>R</w:t>
-      </w:r>
-      <w:bookmarkEnd w:id="20"/>
-      <w:r>
-        <w:t>éalisation</w:t>
-      </w:r>
-      <w:bookmarkEnd w:id="21"/>
-    </w:p>
-    <w:p>
-      <w:pPr>
-        <w:pStyle w:val="Titre2"/>
-        <w:spacing w:line="276" w:lineRule="auto"/>
-        <w:rPr>
-          <w:i w:val="0"/>
-          <w:iCs/>
-        </w:rPr>
-      </w:pPr>
-      <w:bookmarkStart w:id="22" w:name="_Toc25553317"/>
-      <w:bookmarkStart w:id="23" w:name="_Toc71691022"/>
-      <w:bookmarkStart w:id="24" w:name="_Toc134799492"/>
-      <w:r>
-        <w:rPr>
-          <w:i w:val="0"/>
-          <w:iCs/>
-        </w:rPr>
-        <w:t>Dossier de réalisation</w:t>
-      </w:r>
-      <w:bookmarkStart w:id="25" w:name="_Toc25553318"/>
-      <w:bookmarkEnd w:id="22"/>
-      <w:bookmarkEnd w:id="23"/>
-      <w:bookmarkEnd w:id="24"/>
-    </w:p>
-    <w:bookmarkEnd w:id="25"/>
-    <w:p>
-      <w:pPr>
-        <w:spacing w:line="276" w:lineRule="auto"/>
-        <w:ind w:firstLine="360"/>
-        <w:rPr>
-          <w:i/>
-          <w:iCs/>
-        </w:rPr>
-      </w:pPr>
-    </w:p>
-    <w:p>
-      <w:pPr>
-        <w:spacing w:line="276" w:lineRule="auto"/>
-        <w:ind w:firstLine="360"/>
-        <w:rPr>
-          <w:i/>
-          <w:iCs/>
-        </w:rPr>
-      </w:pPr>
-      <w:r>
-        <w:rPr>
-          <w:i/>
-          <w:iCs/>
-        </w:rPr>
-        <w:t>Décrire la réalisation "physique" de votre projet</w:t>
-      </w:r>
-    </w:p>
-    <w:p>
-      <w:pPr>
-        <w:spacing w:line="276" w:lineRule="auto"/>
-        <w:ind w:firstLine="360"/>
-        <w:rPr>
-          <w:i/>
-          <w:iCs/>
-        </w:rPr>
-      </w:pPr>
-    </w:p>
-    <w:p>
-      <w:pPr>
-        <w:numPr>
-          <w:ilvl w:val="0"/>
-          <w:numId w:val="11"/>
-        </w:numPr>
-        <w:tabs>
-          <w:tab w:val="clear" w:pos="720"/>
-          <w:tab w:val="num" w:pos="927"/>
-        </w:tabs>
-        <w:spacing w:line="276" w:lineRule="auto"/>
-        <w:ind w:left="927"/>
-        <w:rPr>
-          <w:i/>
-          <w:iCs/>
-        </w:rPr>
-      </w:pPr>
-      <w:proofErr w:type="gramStart"/>
-      <w:r>
-        <w:rPr>
-          <w:i/>
-          <w:iCs/>
-        </w:rPr>
-        <w:t>les</w:t>
-      </w:r>
-      <w:proofErr w:type="gramEnd"/>
-      <w:r>
-        <w:rPr>
-          <w:i/>
-          <w:iCs/>
-        </w:rPr>
-        <w:t xml:space="preserve"> répertoires où le logiciel est installé</w:t>
-      </w:r>
-    </w:p>
-    <w:p>
-      <w:pPr>
-        <w:numPr>
-          <w:ilvl w:val="0"/>
-          <w:numId w:val="10"/>
-        </w:numPr>
-        <w:tabs>
-          <w:tab w:val="clear" w:pos="720"/>
-          <w:tab w:val="num" w:pos="927"/>
-        </w:tabs>
-        <w:spacing w:line="276" w:lineRule="auto"/>
-        <w:ind w:left="927"/>
-        <w:rPr>
-          <w:i/>
-          <w:iCs/>
-        </w:rPr>
-      </w:pPr>
-      <w:proofErr w:type="gramStart"/>
-      <w:r>
-        <w:rPr>
-          <w:i/>
-          <w:iCs/>
-        </w:rPr>
-        <w:t>la</w:t>
-      </w:r>
-      <w:proofErr w:type="gramEnd"/>
-      <w:r>
-        <w:rPr>
-          <w:i/>
-          <w:iCs/>
-        </w:rPr>
-        <w:t xml:space="preserve"> liste de tous les fichiers et une rapide description de leur contenu (des noms qui parlent !)</w:t>
-      </w:r>
-    </w:p>
-    <w:p>
-      <w:pPr>
-        <w:numPr>
-          <w:ilvl w:val="0"/>
-          <w:numId w:val="10"/>
-        </w:numPr>
-        <w:tabs>
-          <w:tab w:val="clear" w:pos="720"/>
-          <w:tab w:val="num" w:pos="927"/>
-        </w:tabs>
-        <w:spacing w:line="276" w:lineRule="auto"/>
-        <w:ind w:left="927"/>
-        <w:rPr>
-          <w:i/>
-          <w:iCs/>
-        </w:rPr>
-      </w:pPr>
-      <w:proofErr w:type="gramStart"/>
-      <w:r>
-        <w:rPr>
-          <w:i/>
-          <w:iCs/>
-        </w:rPr>
-        <w:t>les</w:t>
-      </w:r>
-      <w:proofErr w:type="gramEnd"/>
-      <w:r>
-        <w:rPr>
-          <w:i/>
-          <w:iCs/>
-        </w:rPr>
-        <w:t xml:space="preserve"> versions des systèmes d'exploitation et des outils logiciels</w:t>
-      </w:r>
-    </w:p>
-    <w:p>
-      <w:pPr>
-        <w:numPr>
-          <w:ilvl w:val="0"/>
-          <w:numId w:val="10"/>
-        </w:numPr>
-        <w:tabs>
-          <w:tab w:val="clear" w:pos="720"/>
-          <w:tab w:val="num" w:pos="927"/>
-        </w:tabs>
-        <w:spacing w:line="276" w:lineRule="auto"/>
-        <w:ind w:left="927"/>
-        <w:rPr>
-          <w:i/>
-          <w:iCs/>
-        </w:rPr>
-      </w:pPr>
-      <w:proofErr w:type="gramStart"/>
-      <w:r>
-        <w:rPr>
-          <w:i/>
-          <w:iCs/>
-        </w:rPr>
-        <w:lastRenderedPageBreak/>
-        <w:t>la</w:t>
-      </w:r>
-      <w:proofErr w:type="gramEnd"/>
-      <w:r>
-        <w:rPr>
-          <w:i/>
-          <w:iCs/>
-        </w:rPr>
-        <w:t xml:space="preserve"> description exacte du matériel</w:t>
-      </w:r>
-    </w:p>
-    <w:p>
-      <w:pPr>
-        <w:numPr>
-          <w:ilvl w:val="0"/>
-          <w:numId w:val="10"/>
-        </w:numPr>
-        <w:tabs>
-          <w:tab w:val="clear" w:pos="720"/>
-          <w:tab w:val="num" w:pos="927"/>
-        </w:tabs>
-        <w:spacing w:line="276" w:lineRule="auto"/>
-        <w:ind w:left="927"/>
-        <w:rPr>
-          <w:i/>
-          <w:iCs/>
-        </w:rPr>
-      </w:pPr>
-      <w:proofErr w:type="gramStart"/>
-      <w:r>
-        <w:rPr>
-          <w:i/>
-          <w:iCs/>
-        </w:rPr>
-        <w:t>le</w:t>
-      </w:r>
-      <w:proofErr w:type="gramEnd"/>
-      <w:r>
-        <w:rPr>
-          <w:i/>
-          <w:iCs/>
-        </w:rPr>
-        <w:t xml:space="preserve"> numé</w:t>
-      </w:r>
-      <w:r>
-        <w:rPr>
-          <w:i/>
-          <w:iCs/>
-        </w:rPr>
-        <w:t xml:space="preserve">ro de version de votre produit </w:t>
-      </w:r>
-      <w:r>
-        <w:rPr>
-          <w:i/>
-          <w:iCs/>
-        </w:rPr>
-        <w:t>!</w:t>
-      </w:r>
-    </w:p>
-    <w:p>
-      <w:pPr>
-        <w:numPr>
-          <w:ilvl w:val="0"/>
-          <w:numId w:val="10"/>
-        </w:numPr>
-        <w:tabs>
-          <w:tab w:val="clear" w:pos="720"/>
-          <w:tab w:val="num" w:pos="927"/>
-        </w:tabs>
-        <w:spacing w:line="276" w:lineRule="auto"/>
-        <w:ind w:left="927"/>
-        <w:rPr>
-          <w:i/>
-          <w:iCs/>
-          <w:u w:val="single"/>
-        </w:rPr>
-      </w:pPr>
-      <w:proofErr w:type="gramStart"/>
-      <w:r>
-        <w:rPr>
-          <w:i/>
-          <w:iCs/>
-        </w:rPr>
-        <w:t>programmation</w:t>
-      </w:r>
-      <w:proofErr w:type="gramEnd"/>
-      <w:r>
-        <w:rPr>
-          <w:i/>
-          <w:iCs/>
-        </w:rPr>
-        <w:t xml:space="preserve"> et scripts: librairies externes, dictionnaire des données, reconstruction du logiciel</w:t>
-      </w:r>
-      <w:r>
-        <w:rPr>
-          <w:i/>
-          <w:iCs/>
-        </w:rPr>
-        <w:t xml:space="preserve"> </w:t>
-      </w:r>
-      <w:r>
-        <w:rPr>
-          <w:i/>
-          <w:iCs/>
-        </w:rPr>
-        <w:t>-</w:t>
-      </w:r>
-      <w:r>
-        <w:rPr>
-          <w:i/>
-          <w:iCs/>
-        </w:rPr>
-        <w:t xml:space="preserve"> </w:t>
-      </w:r>
-      <w:r>
-        <w:rPr>
-          <w:i/>
-          <w:iCs/>
-        </w:rPr>
-        <w:t>cible à partir des sources.</w:t>
-      </w:r>
-    </w:p>
-    <w:p>
-      <w:pPr>
-        <w:spacing w:line="276" w:lineRule="auto"/>
-        <w:ind w:left="567"/>
-        <w:rPr>
-          <w:i/>
-          <w:iCs/>
-          <w:u w:val="single"/>
-        </w:rPr>
-      </w:pPr>
-    </w:p>
-    <w:p>
-      <w:pPr>
-        <w:spacing w:line="276" w:lineRule="auto"/>
-        <w:ind w:left="1134" w:hanging="774"/>
-        <w:rPr>
-          <w:i/>
-          <w:iCs/>
-        </w:rPr>
-      </w:pPr>
-      <w:r>
-        <w:rPr>
-          <w:i/>
-          <w:iCs/>
-        </w:rPr>
-        <w:t xml:space="preserve">NOTE : </w:t>
-      </w:r>
-      <w:r>
-        <w:rPr>
-          <w:i/>
-          <w:iCs/>
-          <w:u w:val="single"/>
-        </w:rPr>
-        <w:t xml:space="preserve">Evitez d’inclure les </w:t>
-      </w:r>
-      <w:proofErr w:type="gramStart"/>
-      <w:r>
-        <w:rPr>
-          <w:i/>
-          <w:iCs/>
-          <w:u w:val="single"/>
-        </w:rPr>
-        <w:t>listings</w:t>
-      </w:r>
-      <w:proofErr w:type="gramEnd"/>
-      <w:r>
-        <w:rPr>
-          <w:i/>
-          <w:iCs/>
-          <w:u w:val="single"/>
-        </w:rPr>
-        <w:t xml:space="preserve"> des sources</w:t>
-      </w:r>
-      <w:r>
-        <w:rPr>
-          <w:i/>
-          <w:iCs/>
-        </w:rPr>
-        <w:t>, à moins que vous ne désiriez en expliquer une partie vous paraissant importante. Dans ce cas n’incluez que cette partie…</w:t>
-      </w:r>
-    </w:p>
-    <w:p>
-      <w:pPr>
-        <w:pStyle w:val="Titre2"/>
-        <w:spacing w:line="276" w:lineRule="auto"/>
-        <w:rPr>
-          <w:i w:val="0"/>
-          <w:iCs/>
-        </w:rPr>
-      </w:pPr>
-      <w:bookmarkStart w:id="26" w:name="_Toc25553321"/>
-      <w:bookmarkStart w:id="27" w:name="_Toc71691025"/>
-      <w:bookmarkStart w:id="28" w:name="_Toc134799493"/>
-      <w:r>
-        <w:rPr>
-          <w:i w:val="0"/>
-          <w:iCs/>
-        </w:rPr>
-        <w:t>Description des test</w:t>
-      </w:r>
-      <w:bookmarkEnd w:id="26"/>
-      <w:r>
-        <w:rPr>
-          <w:i w:val="0"/>
-          <w:iCs/>
-        </w:rPr>
-        <w:t>s effectués</w:t>
-      </w:r>
-      <w:bookmarkEnd w:id="27"/>
-      <w:bookmarkEnd w:id="28"/>
-    </w:p>
-    <w:p>
-      <w:pPr>
-        <w:pStyle w:val="En-tte"/>
-        <w:spacing w:line="276" w:lineRule="auto"/>
-        <w:ind w:left="357"/>
-        <w:rPr>
-          <w:i/>
-        </w:rPr>
-      </w:pPr>
-    </w:p>
-    <w:p>
-      <w:pPr>
-        <w:pStyle w:val="En-tte"/>
-        <w:spacing w:line="276" w:lineRule="auto"/>
-        <w:ind w:left="357"/>
-        <w:rPr>
-          <w:i/>
-        </w:rPr>
-      </w:pPr>
-      <w:r>
-        <w:rPr>
-          <w:i/>
-        </w:rPr>
-        <w:t xml:space="preserve">Pour chaque partie testée de votre projet, il faut </w:t>
-      </w:r>
-      <w:proofErr w:type="gramStart"/>
-      <w:r>
-        <w:rPr>
-          <w:i/>
-        </w:rPr>
-        <w:t>décrire:</w:t>
-      </w:r>
-      <w:proofErr w:type="gramEnd"/>
-    </w:p>
-    <w:p>
-      <w:pPr>
-        <w:pStyle w:val="En-tte"/>
-        <w:spacing w:line="276" w:lineRule="auto"/>
-        <w:ind w:left="357"/>
-        <w:rPr>
-          <w:i/>
-        </w:rPr>
-      </w:pPr>
-    </w:p>
-    <w:p>
-      <w:pPr>
-        <w:numPr>
-          <w:ilvl w:val="0"/>
-          <w:numId w:val="13"/>
-        </w:numPr>
-        <w:suppressAutoHyphens/>
-        <w:spacing w:line="276" w:lineRule="auto"/>
-        <w:rPr>
-          <w:i/>
-        </w:rPr>
-      </w:pPr>
-      <w:proofErr w:type="gramStart"/>
-      <w:r>
-        <w:rPr>
-          <w:i/>
-        </w:rPr>
-        <w:t>les</w:t>
-      </w:r>
-      <w:proofErr w:type="gramEnd"/>
-      <w:r>
-        <w:rPr>
-          <w:i/>
-        </w:rPr>
-        <w:t xml:space="preserve"> conditions exactes de chaque test</w:t>
-      </w:r>
-    </w:p>
-    <w:p>
-      <w:pPr>
-        <w:numPr>
-          <w:ilvl w:val="0"/>
-          <w:numId w:val="12"/>
-        </w:numPr>
-        <w:spacing w:line="276" w:lineRule="auto"/>
-        <w:rPr>
-          <w:i/>
-        </w:rPr>
-      </w:pPr>
-      <w:proofErr w:type="gramStart"/>
-      <w:r>
-        <w:rPr>
-          <w:i/>
-        </w:rPr>
-        <w:t>les</w:t>
-      </w:r>
-      <w:proofErr w:type="gramEnd"/>
-      <w:r>
-        <w:rPr>
-          <w:i/>
-        </w:rPr>
-        <w:t xml:space="preserve"> preuves de test (papier ou fichier)</w:t>
-      </w:r>
-    </w:p>
-    <w:p>
-      <w:pPr>
-        <w:numPr>
-          <w:ilvl w:val="0"/>
-          <w:numId w:val="12"/>
-        </w:numPr>
-        <w:spacing w:line="276" w:lineRule="auto"/>
-        <w:rPr>
-          <w:i/>
-        </w:rPr>
-      </w:pPr>
-      <w:proofErr w:type="gramStart"/>
-      <w:r>
-        <w:rPr>
-          <w:i/>
-        </w:rPr>
-        <w:t>tests</w:t>
-      </w:r>
-      <w:proofErr w:type="gramEnd"/>
-      <w:r>
-        <w:rPr>
-          <w:i/>
-        </w:rPr>
-        <w:t xml:space="preserve"> sans preuve: fournir au moins une description </w:t>
-      </w:r>
-    </w:p>
-    <w:p>
-      <w:pPr>
-        <w:pStyle w:val="Titre2"/>
-        <w:spacing w:line="276" w:lineRule="auto"/>
-        <w:rPr>
-          <w:i w:val="0"/>
-          <w:iCs/>
-        </w:rPr>
-      </w:pPr>
-      <w:bookmarkStart w:id="29" w:name="_Toc25553322"/>
-      <w:bookmarkStart w:id="30" w:name="_Toc71691026"/>
-      <w:bookmarkStart w:id="31" w:name="_Toc134799494"/>
-      <w:r>
-        <w:rPr>
-          <w:i w:val="0"/>
-          <w:iCs/>
-        </w:rPr>
-        <w:t xml:space="preserve">Erreurs </w:t>
-      </w:r>
-      <w:bookmarkEnd w:id="29"/>
-      <w:r>
-        <w:rPr>
-          <w:i w:val="0"/>
-          <w:iCs/>
-        </w:rPr>
-        <w:t>restantes</w:t>
-      </w:r>
-      <w:bookmarkEnd w:id="30"/>
-      <w:bookmarkEnd w:id="31"/>
-      <w:r>
-        <w:rPr>
-          <w:i w:val="0"/>
-          <w:iCs/>
-        </w:rPr>
-        <w:t xml:space="preserve">  </w:t>
-      </w:r>
-    </w:p>
-    <w:p>
-      <w:pPr>
-        <w:spacing w:line="276" w:lineRule="auto"/>
-        <w:ind w:left="426"/>
-        <w:rPr>
-          <w:i/>
-        </w:rPr>
-      </w:pPr>
-      <w:bookmarkStart w:id="32" w:name="_Toc25553323"/>
-    </w:p>
-    <w:p>
-      <w:pPr>
-        <w:spacing w:line="276" w:lineRule="auto"/>
-        <w:ind w:left="426"/>
-        <w:rPr>
-          <w:i/>
-        </w:rPr>
-      </w:pPr>
-      <w:r>
-        <w:rPr>
-          <w:i/>
-        </w:rPr>
-        <w:t xml:space="preserve">S'il reste encore des </w:t>
-      </w:r>
-      <w:proofErr w:type="gramStart"/>
-      <w:r>
-        <w:rPr>
-          <w:i/>
-        </w:rPr>
-        <w:t>erreurs:</w:t>
-      </w:r>
-      <w:proofErr w:type="gramEnd"/>
-      <w:r>
-        <w:rPr>
-          <w:i/>
-        </w:rPr>
-        <w:t xml:space="preserve"> </w:t>
-      </w:r>
-    </w:p>
-    <w:p>
-      <w:pPr>
-        <w:spacing w:line="276" w:lineRule="auto"/>
-        <w:ind w:left="426"/>
-        <w:rPr>
-          <w:i/>
         </w:rPr>
       </w:pPr>
     </w:p>
@@ -6901,14 +8611,16 @@
         </w:numPr>
         <w:spacing w:line="276" w:lineRule="auto"/>
         <w:rPr>
-          <w:i/>
-        </w:rPr>
-      </w:pPr>
-      <w:r>
-        <w:rPr>
-          <w:i/>
-        </w:rPr>
-        <w:t>Description détaillée</w:t>
+          <w:rFonts w:cs="Arial"/>
+          <w:i/>
+        </w:rPr>
+      </w:pPr>
+      <w:r>
+        <w:rPr>
+          <w:rFonts w:cs="Arial"/>
+          <w:i/>
+        </w:rPr>
+        <w:t>Objectifs atteints / non-atteints</w:t>
       </w:r>
     </w:p>
     <w:p>
@@ -6919,16 +8631,18 @@
         </w:numPr>
         <w:spacing w:line="276" w:lineRule="auto"/>
         <w:rPr>
-          <w:i/>
-        </w:rPr>
-      </w:pPr>
-      <w:r>
-        <w:rPr>
-          <w:i/>
-        </w:rPr>
-        <w:t>Conséquences sur l'utilisation du produit</w:t>
-      </w:r>
-      <w:bookmarkEnd w:id="32"/>
+          <w:rFonts w:cs="Arial"/>
+          <w:i/>
+        </w:rPr>
+      </w:pPr>
+      <w:r>
+        <w:rPr>
+          <w:rFonts w:cs="Arial"/>
+          <w:i/>
+        </w:rPr>
+        <w:lastRenderedPageBreak/>
+        <w:t>Points positifs / négatifs</w:t>
+      </w:r>
     </w:p>
     <w:p>
       <w:pPr>
@@ -6938,99 +8652,17 @@
         </w:numPr>
         <w:spacing w:line="276" w:lineRule="auto"/>
         <w:rPr>
-          <w:i/>
-        </w:rPr>
-      </w:pPr>
-      <w:r>
-        <w:rPr>
-          <w:i/>
-        </w:rPr>
-        <w:t>Actions envisagées ou possibles</w:t>
-      </w:r>
-    </w:p>
-    <w:p>
-      <w:pPr>
-        <w:pStyle w:val="En-tte"/>
-        <w:spacing w:line="276" w:lineRule="auto"/>
-        <w:rPr>
           <w:rFonts w:cs="Arial"/>
-          <w:iCs/>
-        </w:rPr>
-      </w:pPr>
-    </w:p>
-    <w:p>
-      <w:pPr>
-        <w:pStyle w:val="Titre2"/>
-        <w:spacing w:line="276" w:lineRule="auto"/>
-        <w:rPr>
-          <w:i w:val="0"/>
-          <w:iCs/>
-        </w:rPr>
-      </w:pPr>
-      <w:bookmarkStart w:id="33" w:name="_Toc25553326"/>
-      <w:bookmarkStart w:id="34" w:name="_Toc71691029"/>
-      <w:bookmarkStart w:id="35" w:name="_Toc134799495"/>
-      <w:r>
-        <w:rPr>
-          <w:i w:val="0"/>
-          <w:iCs/>
-        </w:rPr>
-        <w:t>Liste des documents</w:t>
-      </w:r>
-      <w:bookmarkEnd w:id="33"/>
-      <w:r>
-        <w:rPr>
-          <w:i w:val="0"/>
-          <w:iCs/>
-        </w:rPr>
-        <w:t xml:space="preserve"> fournis</w:t>
-      </w:r>
-      <w:bookmarkEnd w:id="34"/>
-      <w:bookmarkEnd w:id="35"/>
-    </w:p>
-    <w:p>
-      <w:pPr>
-        <w:spacing w:line="276" w:lineRule="auto"/>
-        <w:ind w:left="426"/>
+          <w:i/>
+        </w:rPr>
+      </w:pPr>
+      <w:r>
         <w:rPr>
           <w:rFonts w:cs="Arial"/>
-          <w:iCs/>
-        </w:rPr>
-      </w:pPr>
-    </w:p>
-    <w:p>
-      <w:pPr>
-        <w:spacing w:line="276" w:lineRule="auto"/>
-        <w:ind w:left="426"/>
-        <w:rPr>
-          <w:rFonts w:cs="Arial"/>
-          <w:i/>
-        </w:rPr>
-      </w:pPr>
-      <w:r>
-        <w:rPr>
-          <w:rFonts w:cs="Arial"/>
-          <w:i/>
-        </w:rPr>
-        <w:t>Lister les documents fournis au client avec votre produit, en indiquant les numéros de versions</w:t>
-      </w:r>
-      <w:r>
-        <w:rPr>
-          <w:rFonts w:cs="Arial"/>
-          <w:i/>
-        </w:rPr>
-        <w:t xml:space="preserve"> </w:t>
-      </w:r>
-    </w:p>
-    <w:p>
-      <w:pPr>
-        <w:spacing w:line="276" w:lineRule="auto"/>
-        <w:ind w:left="426"/>
-        <w:rPr>
-          <w:rFonts w:cs="Arial"/>
-          <w:i/>
-        </w:rPr>
-      </w:pPr>
+          <w:i/>
+        </w:rPr>
+        <w:t>Difficultés particulières</w:t>
+      </w:r>
     </w:p>
     <w:p>
       <w:pPr>
@@ -7044,244 +8676,35 @@
           <w:i/>
         </w:rPr>
       </w:pPr>
-      <w:proofErr w:type="gramStart"/>
       <w:r>
         <w:rPr>
           <w:rFonts w:cs="Arial"/>
           <w:i/>
         </w:rPr>
-        <w:t>le</w:t>
-      </w:r>
-      <w:proofErr w:type="gramEnd"/>
-      <w:r>
-        <w:rPr>
-          <w:rFonts w:cs="Arial"/>
-          <w:i/>
-        </w:rPr>
-        <w:t xml:space="preserve"> rapport de projet</w:t>
-      </w:r>
-    </w:p>
-    <w:p>
-      <w:pPr>
-        <w:numPr>
-          <w:ilvl w:val="0"/>
-          <w:numId w:val="3"/>
-        </w:numPr>
-        <w:spacing w:line="276" w:lineRule="auto"/>
-        <w:rPr>
-          <w:rFonts w:cs="Arial"/>
-          <w:i/>
-        </w:rPr>
-      </w:pPr>
-      <w:proofErr w:type="gramStart"/>
-      <w:r>
-        <w:rPr>
-          <w:rFonts w:cs="Arial"/>
-          <w:i/>
-        </w:rPr>
-        <w:t>le</w:t>
-      </w:r>
-      <w:proofErr w:type="gramEnd"/>
-      <w:r>
-        <w:rPr>
-          <w:rFonts w:cs="Arial"/>
-          <w:i/>
-        </w:rPr>
-        <w:t xml:space="preserve"> manuel d'Installation (en annexe)</w:t>
-      </w:r>
-    </w:p>
-    <w:p>
-      <w:pPr>
-        <w:numPr>
-          <w:ilvl w:val="0"/>
-          <w:numId w:val="3"/>
-        </w:numPr>
-        <w:spacing w:line="276" w:lineRule="auto"/>
-        <w:rPr>
-          <w:rFonts w:cs="Arial"/>
-          <w:i/>
-        </w:rPr>
-      </w:pPr>
-      <w:proofErr w:type="gramStart"/>
-      <w:r>
-        <w:rPr>
-          <w:rFonts w:cs="Arial"/>
-          <w:i/>
-        </w:rPr>
-        <w:t>le</w:t>
-      </w:r>
-      <w:proofErr w:type="gramEnd"/>
-      <w:r>
-        <w:rPr>
-          <w:rFonts w:cs="Arial"/>
-          <w:i/>
-        </w:rPr>
-        <w:t xml:space="preserve"> manuel d'Utilisation avec des exemples graphiques (en annexe)</w:t>
-      </w:r>
-    </w:p>
-    <w:p>
-      <w:pPr>
-        <w:numPr>
-          <w:ilvl w:val="0"/>
-          <w:numId w:val="3"/>
-        </w:numPr>
-        <w:spacing w:line="276" w:lineRule="auto"/>
-        <w:rPr>
-          <w:rFonts w:cs="Arial"/>
-          <w:i/>
-        </w:rPr>
-      </w:pPr>
-      <w:proofErr w:type="gramStart"/>
-      <w:r>
-        <w:rPr>
-          <w:rFonts w:cs="Arial"/>
-          <w:i/>
-        </w:rPr>
-        <w:t>autres</w:t>
-      </w:r>
-      <w:proofErr w:type="gramEnd"/>
-      <w:r>
-        <w:rPr>
-          <w:rFonts w:cs="Arial"/>
-          <w:i/>
-        </w:rPr>
-        <w:t>…</w:t>
-      </w:r>
-    </w:p>
-    <w:p>
-      <w:pPr>
-        <w:pStyle w:val="Titre2"/>
-      </w:pPr>
-      <w:bookmarkStart w:id="36" w:name="_Toc134799496"/>
-      <w:r>
-        <w:t>Glossaire</w:t>
-      </w:r>
-      <w:bookmarkEnd w:id="36"/>
-    </w:p>
-    <w:p>
-      <w:pPr>
-        <w:spacing w:line="276" w:lineRule="auto"/>
-        <w:rPr>
-          <w:szCs w:val="14"/>
-        </w:rPr>
-      </w:pPr>
-    </w:p>
-    <w:p>
-      <w:pPr>
-        <w:pStyle w:val="Paragraphedeliste"/>
-        <w:numPr>
-          <w:ilvl w:val="0"/>
-          <w:numId w:val="18"/>
-        </w:numPr>
-        <w:spacing w:line="276" w:lineRule="auto"/>
-        <w:rPr>
-          <w:szCs w:val="14"/>
-        </w:rPr>
-      </w:pPr>
-      <w:r>
-        <w:rPr>
-          <w:szCs w:val="14"/>
-        </w:rPr>
-        <w:t>Active Directory (AD)</w:t>
-      </w:r>
-    </w:p>
-    <w:p>
-      <w:pPr>
-        <w:pStyle w:val="Paragraphedeliste"/>
-        <w:numPr>
-          <w:ilvl w:val="0"/>
-          <w:numId w:val="18"/>
-        </w:numPr>
-        <w:spacing w:line="276" w:lineRule="auto"/>
-        <w:rPr>
-          <w:szCs w:val="14"/>
-        </w:rPr>
-      </w:pPr>
-      <w:r>
-        <w:rPr>
-          <w:szCs w:val="14"/>
-        </w:rPr>
-        <w:t>Scripting</w:t>
-      </w:r>
-    </w:p>
-    <w:p>
-      <w:pPr>
-        <w:pStyle w:val="Paragraphedeliste"/>
-        <w:numPr>
-          <w:ilvl w:val="0"/>
-          <w:numId w:val="18"/>
-        </w:numPr>
-        <w:spacing w:line="276" w:lineRule="auto"/>
-        <w:rPr>
-          <w:szCs w:val="14"/>
-        </w:rPr>
-      </w:pPr>
-      <w:r>
-        <w:rPr>
-          <w:szCs w:val="14"/>
-        </w:rPr>
-        <w:t>Domaine</w:t>
-      </w:r>
-    </w:p>
-    <w:p>
-      <w:pPr>
-        <w:pStyle w:val="Paragraphedeliste"/>
-        <w:numPr>
-          <w:ilvl w:val="0"/>
-          <w:numId w:val="18"/>
-        </w:numPr>
-        <w:spacing w:line="276" w:lineRule="auto"/>
-        <w:rPr>
-          <w:szCs w:val="14"/>
-        </w:rPr>
-      </w:pPr>
-      <w:r>
-        <w:rPr>
-          <w:szCs w:val="14"/>
-        </w:rPr>
-        <w:t>CSV</w:t>
-      </w:r>
-    </w:p>
-    <w:p>
-      <w:pPr>
-        <w:pStyle w:val="Paragraphedeliste"/>
-        <w:numPr>
-          <w:ilvl w:val="0"/>
-          <w:numId w:val="18"/>
-        </w:numPr>
-        <w:spacing w:line="276" w:lineRule="auto"/>
-        <w:rPr>
-          <w:szCs w:val="14"/>
-        </w:rPr>
-      </w:pPr>
-      <w:r>
-        <w:lastRenderedPageBreak/>
-        <w:t>Diacritiques</w:t>
-      </w:r>
-    </w:p>
-    <w:p>
-      <w:pPr>
-        <w:spacing w:line="276" w:lineRule="auto"/>
-        <w:rPr>
-          <w:szCs w:val="14"/>
-        </w:rPr>
-      </w:pPr>
-    </w:p>
-    <w:p>
-      <w:pPr>
-        <w:spacing w:line="276" w:lineRule="auto"/>
-        <w:rPr>
-          <w:szCs w:val="14"/>
-        </w:rPr>
-      </w:pPr>
-    </w:p>
-    <w:p>
-      <w:pPr>
-        <w:spacing w:line="276" w:lineRule="auto"/>
-        <w:rPr>
-          <w:szCs w:val="14"/>
-        </w:rPr>
-      </w:pPr>
+        <w:t>Suites possibles pour le projet (évolutions &amp; améliorations)</w:t>
+      </w:r>
+    </w:p>
+    <w:p>
+      <w:pPr>
+        <w:spacing w:line="276" w:lineRule="auto"/>
+        <w:rPr>
+          <w:szCs w:val="14"/>
+        </w:rPr>
+      </w:pPr>
+    </w:p>
+    <w:p>
+      <w:pPr>
+        <w:spacing w:line="276" w:lineRule="auto"/>
+        <w:rPr>
+          <w:szCs w:val="14"/>
+        </w:rPr>
+      </w:pPr>
+      <w:r>
+        <w:rPr>
+          <w:szCs w:val="14"/>
+        </w:rPr>
+        <w:br w:type="page"/>
+      </w:r>
     </w:p>
     <w:p>
       <w:pPr>
@@ -7291,202 +8714,117 @@
         </w:tabs>
         <w:spacing w:line="276" w:lineRule="auto"/>
       </w:pPr>
-      <w:bookmarkStart w:id="37" w:name="_Toc25553328"/>
-      <w:bookmarkStart w:id="38" w:name="_Toc71703263"/>
-      <w:bookmarkStart w:id="39" w:name="_Toc134799497"/>
-      <w:r>
-        <w:t>C</w:t>
-      </w:r>
-      <w:bookmarkEnd w:id="37"/>
-      <w:bookmarkEnd w:id="38"/>
-      <w:r>
-        <w:t>onclusions</w:t>
-      </w:r>
-      <w:bookmarkEnd w:id="39"/>
-    </w:p>
-    <w:p>
-      <w:pPr>
-        <w:pStyle w:val="En-tte"/>
-        <w:spacing w:line="276" w:lineRule="auto"/>
-        <w:ind w:left="357"/>
-      </w:pPr>
-    </w:p>
-    <w:p>
-      <w:pPr>
-        <w:pStyle w:val="Retraitnormal1"/>
-        <w:numPr>
-          <w:ilvl w:val="0"/>
-          <w:numId w:val="0"/>
-        </w:numPr>
-        <w:spacing w:line="276" w:lineRule="auto"/>
-        <w:ind w:left="357"/>
-        <w:rPr>
-          <w:rFonts w:ascii="Arial" w:hAnsi="Arial" w:cs="Arial"/>
-          <w:i/>
-          <w:sz w:val="24"/>
-        </w:rPr>
-      </w:pPr>
-      <w:r>
-        <w:rPr>
-          <w:rFonts w:ascii="Arial" w:hAnsi="Arial" w:cs="Arial"/>
-          <w:i/>
-          <w:sz w:val="24"/>
-        </w:rPr>
-        <w:t xml:space="preserve">Développez en tous cas les points </w:t>
-      </w:r>
-      <w:proofErr w:type="gramStart"/>
-      <w:r>
-        <w:rPr>
-          <w:rFonts w:ascii="Arial" w:hAnsi="Arial" w:cs="Arial"/>
-          <w:i/>
-          <w:sz w:val="24"/>
-        </w:rPr>
-        <w:t>suivants:</w:t>
-      </w:r>
-      <w:proofErr w:type="gramEnd"/>
-    </w:p>
-    <w:p>
-      <w:pPr>
-        <w:pStyle w:val="Retraitnormal1"/>
-        <w:numPr>
-          <w:ilvl w:val="0"/>
-          <w:numId w:val="0"/>
-        </w:numPr>
-        <w:spacing w:line="276" w:lineRule="auto"/>
-        <w:ind w:left="357"/>
-        <w:rPr>
-          <w:rFonts w:ascii="Arial" w:hAnsi="Arial" w:cs="Arial"/>
-          <w:i/>
-          <w:sz w:val="24"/>
-        </w:rPr>
-      </w:pPr>
-    </w:p>
-    <w:p>
-      <w:pPr>
-        <w:numPr>
-          <w:ilvl w:val="0"/>
-          <w:numId w:val="3"/>
-        </w:numPr>
-        <w:spacing w:line="276" w:lineRule="auto"/>
-        <w:rPr>
-          <w:rFonts w:cs="Arial"/>
-          <w:i/>
-        </w:rPr>
-      </w:pPr>
-      <w:r>
-        <w:rPr>
-          <w:rFonts w:cs="Arial"/>
-          <w:i/>
-        </w:rPr>
-        <w:t>Objectifs atteints / non-atteints</w:t>
-      </w:r>
-    </w:p>
-    <w:p>
-      <w:pPr>
-        <w:numPr>
-          <w:ilvl w:val="0"/>
-          <w:numId w:val="3"/>
-        </w:numPr>
-        <w:spacing w:line="276" w:lineRule="auto"/>
-        <w:rPr>
-          <w:rFonts w:cs="Arial"/>
-          <w:i/>
-        </w:rPr>
-      </w:pPr>
-      <w:r>
-        <w:rPr>
-          <w:rFonts w:cs="Arial"/>
-          <w:i/>
-        </w:rPr>
-        <w:t>Points positifs / négatifs</w:t>
-      </w:r>
-    </w:p>
-    <w:p>
-      <w:pPr>
-        <w:numPr>
-          <w:ilvl w:val="0"/>
-          <w:numId w:val="3"/>
-        </w:numPr>
-        <w:spacing w:line="276" w:lineRule="auto"/>
-        <w:rPr>
-          <w:rFonts w:cs="Arial"/>
-          <w:i/>
-        </w:rPr>
-      </w:pPr>
-      <w:r>
-        <w:rPr>
-          <w:rFonts w:cs="Arial"/>
-          <w:i/>
-        </w:rPr>
-        <w:t>Difficultés particulières</w:t>
-      </w:r>
-    </w:p>
-    <w:p>
-      <w:pPr>
-        <w:numPr>
-          <w:ilvl w:val="0"/>
-          <w:numId w:val="3"/>
-        </w:numPr>
-        <w:spacing w:line="276" w:lineRule="auto"/>
-        <w:rPr>
-          <w:rFonts w:cs="Arial"/>
-          <w:i/>
-        </w:rPr>
-      </w:pPr>
-      <w:r>
-        <w:rPr>
-          <w:rFonts w:cs="Arial"/>
-          <w:i/>
-        </w:rPr>
-        <w:t>Suites possibles pour le projet (évolutions &amp; améliorations)</w:t>
-      </w:r>
-    </w:p>
-    <w:p>
-      <w:pPr>
-        <w:spacing w:line="276" w:lineRule="auto"/>
-        <w:rPr>
-          <w:szCs w:val="14"/>
-        </w:rPr>
-      </w:pPr>
-    </w:p>
-    <w:p>
-      <w:pPr>
-        <w:spacing w:line="276" w:lineRule="auto"/>
-        <w:rPr>
-          <w:szCs w:val="14"/>
-        </w:rPr>
-      </w:pPr>
-      <w:r>
-        <w:rPr>
-          <w:szCs w:val="14"/>
-        </w:rPr>
-        <w:br w:type="page"/>
-      </w:r>
-    </w:p>
-    <w:p>
-      <w:pPr>
-        <w:pStyle w:val="Titre1"/>
-        <w:tabs>
-          <w:tab w:val="num" w:pos="360"/>
-        </w:tabs>
-        <w:spacing w:line="276" w:lineRule="auto"/>
-      </w:pPr>
-      <w:bookmarkStart w:id="40" w:name="_Toc71703264"/>
-      <w:bookmarkStart w:id="41" w:name="_Toc134799498"/>
+      <w:bookmarkStart w:id="37" w:name="_Toc71703264"/>
+      <w:bookmarkStart w:id="38" w:name="_Toc134799498"/>
       <w:r>
         <w:lastRenderedPageBreak/>
         <w:t>A</w:t>
       </w:r>
+      <w:bookmarkEnd w:id="37"/>
+      <w:r>
+        <w:t>nnexes</w:t>
+      </w:r>
+      <w:bookmarkEnd w:id="38"/>
+    </w:p>
+    <w:p>
+      <w:pPr>
+        <w:spacing w:line="276" w:lineRule="auto"/>
+      </w:pPr>
+    </w:p>
+    <w:p>
+      <w:pPr>
+        <w:pStyle w:val="Titre2"/>
+        <w:spacing w:line="276" w:lineRule="auto"/>
+        <w:rPr>
+          <w:i w:val="0"/>
+          <w:iCs/>
+        </w:rPr>
+      </w:pPr>
+      <w:bookmarkStart w:id="39" w:name="_Toc134799499"/>
+      <w:r>
+        <w:rPr>
+          <w:i w:val="0"/>
+          <w:iCs/>
+        </w:rPr>
+        <w:t>Résumé du rapport du TPI / version succincte de la documentation</w:t>
+      </w:r>
+      <w:bookmarkEnd w:id="39"/>
+    </w:p>
+    <w:p>
+      <w:pPr>
+        <w:spacing w:line="276" w:lineRule="auto"/>
+      </w:pPr>
+    </w:p>
+    <w:p>
+      <w:pPr>
+        <w:pStyle w:val="Titre2"/>
+        <w:spacing w:line="276" w:lineRule="auto"/>
+        <w:rPr>
+          <w:i w:val="0"/>
+          <w:iCs/>
+        </w:rPr>
+      </w:pPr>
+      <w:bookmarkStart w:id="40" w:name="_Toc71703265"/>
+      <w:bookmarkStart w:id="41" w:name="_Toc134799500"/>
+      <w:r>
+        <w:rPr>
+          <w:i w:val="0"/>
+          <w:iCs/>
+        </w:rPr>
+        <w:t>Sources – Bibliographie</w:t>
+      </w:r>
       <w:bookmarkEnd w:id="40"/>
-      <w:r>
-        <w:t>nnexes</w:t>
-      </w:r>
       <w:bookmarkEnd w:id="41"/>
     </w:p>
     <w:p>
       <w:pPr>
         <w:spacing w:line="276" w:lineRule="auto"/>
-      </w:pPr>
+        <w:ind w:left="426"/>
+        <w:rPr>
+          <w:iCs/>
+        </w:rPr>
+      </w:pPr>
+    </w:p>
+    <w:p>
+      <w:pPr>
+        <w:spacing w:line="276" w:lineRule="auto"/>
+        <w:ind w:left="426"/>
+        <w:rPr>
+          <w:i/>
+        </w:rPr>
+      </w:pPr>
+      <w:r>
+        <w:rPr>
+          <w:i/>
+        </w:rPr>
+        <w:t>Liste des livres utilisé</w:t>
+      </w:r>
+      <w:r>
+        <w:rPr>
+          <w:i/>
+        </w:rPr>
+        <w:t>s</w:t>
+      </w:r>
+      <w:r>
+        <w:rPr>
+          <w:i/>
+        </w:rPr>
+        <w:t xml:space="preserve"> (Titre, auteur, date), des sites Internet (URL) consultés, des articles (Revue, date, titre, </w:t>
+      </w:r>
+      <w:proofErr w:type="gramStart"/>
+      <w:r>
+        <w:rPr>
+          <w:i/>
+        </w:rPr>
+        <w:t>auteur)…</w:t>
+      </w:r>
+      <w:proofErr w:type="gramEnd"/>
+      <w:r>
+        <w:rPr>
+          <w:i/>
+        </w:rPr>
+        <w:t xml:space="preserve"> Et de toutes les aides externes (noms)   </w:t>
+      </w:r>
     </w:p>
     <w:p>
       <w:pPr>
@@ -7497,121 +8835,26 @@
           <w:iCs/>
         </w:rPr>
       </w:pPr>
-      <w:bookmarkStart w:id="42" w:name="_Toc134799499"/>
+      <w:bookmarkStart w:id="42" w:name="_Toc25553330"/>
+      <w:bookmarkStart w:id="43" w:name="_Toc71703266"/>
+      <w:bookmarkStart w:id="44" w:name="_Toc134799501"/>
       <w:r>
         <w:rPr>
           <w:i w:val="0"/>
           <w:iCs/>
         </w:rPr>
-        <w:t>Résumé du rapport du TPI / version succincte de la documentation</w:t>
+        <w:t xml:space="preserve">Journal de </w:t>
       </w:r>
       <w:bookmarkEnd w:id="42"/>
-    </w:p>
-    <w:p>
-      <w:pPr>
-        <w:spacing w:line="276" w:lineRule="auto"/>
-      </w:pPr>
-    </w:p>
-    <w:p>
-      <w:pPr>
-        <w:pStyle w:val="Titre2"/>
-        <w:spacing w:line="276" w:lineRule="auto"/>
+      <w:bookmarkEnd w:id="43"/>
+      <w:r>
         <w:rPr>
           <w:i w:val="0"/>
           <w:iCs/>
         </w:rPr>
-      </w:pPr>
-      <w:bookmarkStart w:id="43" w:name="_Toc71703265"/>
-      <w:bookmarkStart w:id="44" w:name="_Toc134799500"/>
-      <w:r>
-        <w:rPr>
-          <w:i w:val="0"/>
-          <w:iCs/>
-        </w:rPr>
-        <w:t>Sources – Bibliographie</w:t>
-      </w:r>
-      <w:bookmarkEnd w:id="43"/>
+        <w:t>travail</w:t>
+      </w:r>
       <w:bookmarkEnd w:id="44"/>
-    </w:p>
-    <w:p>
-      <w:pPr>
-        <w:spacing w:line="276" w:lineRule="auto"/>
-        <w:ind w:left="426"/>
-        <w:rPr>
-          <w:iCs/>
-        </w:rPr>
-      </w:pPr>
-    </w:p>
-    <w:p>
-      <w:pPr>
-        <w:spacing w:line="276" w:lineRule="auto"/>
-        <w:ind w:left="426"/>
-        <w:rPr>
-          <w:i/>
-        </w:rPr>
-      </w:pPr>
-      <w:r>
-        <w:rPr>
-          <w:i/>
-        </w:rPr>
-        <w:t>Liste des livres utilisé</w:t>
-      </w:r>
-      <w:r>
-        <w:rPr>
-          <w:i/>
-        </w:rPr>
-        <w:t>s</w:t>
-      </w:r>
-      <w:r>
-        <w:rPr>
-          <w:i/>
-        </w:rPr>
-        <w:t xml:space="preserve"> (Titre, auteur, date), des sites Internet (URL) consultés, des articles (Revue, date, titre, </w:t>
-      </w:r>
-      <w:proofErr w:type="gramStart"/>
-      <w:r>
-        <w:rPr>
-          <w:i/>
-        </w:rPr>
-        <w:t>auteur)…</w:t>
-      </w:r>
-      <w:proofErr w:type="gramEnd"/>
-      <w:r>
-        <w:rPr>
-          <w:i/>
-        </w:rPr>
-        <w:t xml:space="preserve"> Et de toutes les aides externes (noms)   </w:t>
-      </w:r>
-    </w:p>
-    <w:p>
-      <w:pPr>
-        <w:pStyle w:val="Titre2"/>
-        <w:spacing w:line="276" w:lineRule="auto"/>
-        <w:rPr>
-          <w:i w:val="0"/>
-          <w:iCs/>
-        </w:rPr>
-      </w:pPr>
-      <w:bookmarkStart w:id="45" w:name="_Toc25553330"/>
-      <w:bookmarkStart w:id="46" w:name="_Toc71703266"/>
-      <w:bookmarkStart w:id="47" w:name="_Toc134799501"/>
-      <w:r>
-        <w:rPr>
-          <w:i w:val="0"/>
-          <w:iCs/>
-        </w:rPr>
-        <w:t xml:space="preserve">Journal de </w:t>
-      </w:r>
-      <w:bookmarkEnd w:id="45"/>
-      <w:bookmarkEnd w:id="46"/>
-      <w:r>
-        <w:rPr>
-          <w:i w:val="0"/>
-          <w:iCs/>
-        </w:rPr>
-        <w:t>travail</w:t>
-      </w:r>
-      <w:bookmarkEnd w:id="47"/>
     </w:p>
     <w:p>
       <w:pPr>
@@ -7820,7 +9063,7 @@
           <w:iCs/>
         </w:rPr>
       </w:pPr>
-      <w:bookmarkStart w:id="48" w:name="_Toc25553331"/>
+      <w:bookmarkStart w:id="45" w:name="_Toc25553331"/>
     </w:p>
     <w:p>
       <w:pPr>
@@ -7831,14 +9074,42 @@
           <w:iCs/>
         </w:rPr>
       </w:pPr>
-      <w:bookmarkStart w:id="49" w:name="_Toc71703267"/>
-      <w:bookmarkStart w:id="50" w:name="_Toc134799502"/>
+      <w:bookmarkStart w:id="46" w:name="_Toc71703267"/>
+      <w:bookmarkStart w:id="47" w:name="_Toc134799502"/>
       <w:r>
         <w:rPr>
           <w:i w:val="0"/>
           <w:iCs/>
         </w:rPr>
         <w:t>Manuel d'Installation</w:t>
+      </w:r>
+      <w:bookmarkEnd w:id="45"/>
+      <w:bookmarkEnd w:id="46"/>
+      <w:bookmarkEnd w:id="47"/>
+    </w:p>
+    <w:p>
+      <w:pPr>
+        <w:spacing w:line="276" w:lineRule="auto"/>
+      </w:pPr>
+    </w:p>
+    <w:p>
+      <w:pPr>
+        <w:pStyle w:val="Titre2"/>
+        <w:spacing w:line="276" w:lineRule="auto"/>
+        <w:rPr>
+          <w:i w:val="0"/>
+          <w:iCs/>
+        </w:rPr>
+      </w:pPr>
+      <w:bookmarkStart w:id="48" w:name="_Toc25553332"/>
+      <w:bookmarkStart w:id="49" w:name="_Toc71703268"/>
+      <w:bookmarkStart w:id="50" w:name="_Toc134799503"/>
+      <w:r>
+        <w:rPr>
+          <w:i w:val="0"/>
+          <w:iCs/>
+        </w:rPr>
+        <w:t>Manuel d'Utilisation</w:t>
       </w:r>
       <w:bookmarkEnd w:id="48"/>
       <w:bookmarkEnd w:id="49"/>
@@ -7858,61 +9129,33 @@
           <w:iCs/>
         </w:rPr>
       </w:pPr>
-      <w:bookmarkStart w:id="51" w:name="_Toc25553332"/>
-      <w:bookmarkStart w:id="52" w:name="_Toc71703268"/>
-      <w:bookmarkStart w:id="53" w:name="_Toc134799503"/>
+      <w:bookmarkStart w:id="51" w:name="_Toc71703270"/>
+      <w:bookmarkStart w:id="52" w:name="_Toc134799504"/>
+      <w:bookmarkStart w:id="53" w:name="_Toc25553334"/>
       <w:r>
         <w:rPr>
           <w:i w:val="0"/>
           <w:iCs/>
         </w:rPr>
-        <w:t>Manuel d'Utilisation</w:t>
+        <w:t>A</w:t>
+      </w:r>
+      <w:r>
+        <w:rPr>
+          <w:i w:val="0"/>
+          <w:iCs/>
+        </w:rPr>
+        <w:t>rchives du projet</w:t>
       </w:r>
       <w:bookmarkEnd w:id="51"/>
       <w:bookmarkEnd w:id="52"/>
+      <w:r>
+        <w:rPr>
+          <w:i w:val="0"/>
+          <w:iCs/>
+        </w:rPr>
+        <w:t xml:space="preserve"> </w:t>
+      </w:r>
       <w:bookmarkEnd w:id="53"/>
-    </w:p>
-    <w:p>
-      <w:pPr>
-        <w:spacing w:line="276" w:lineRule="auto"/>
-      </w:pPr>
-    </w:p>
-    <w:p>
-      <w:pPr>
-        <w:pStyle w:val="Titre2"/>
-        <w:spacing w:line="276" w:lineRule="auto"/>
-        <w:rPr>
-          <w:i w:val="0"/>
-          <w:iCs/>
-        </w:rPr>
-      </w:pPr>
-      <w:bookmarkStart w:id="54" w:name="_Toc71703270"/>
-      <w:bookmarkStart w:id="55" w:name="_Toc25553334"/>
-      <w:bookmarkStart w:id="56" w:name="_Toc134799504"/>
-      <w:r>
-        <w:rPr>
-          <w:i w:val="0"/>
-          <w:iCs/>
-        </w:rPr>
-        <w:t>A</w:t>
-      </w:r>
-      <w:r>
-        <w:rPr>
-          <w:i w:val="0"/>
-          <w:iCs/>
-        </w:rPr>
-        <w:t>rchives du projet</w:t>
-      </w:r>
-      <w:bookmarkEnd w:id="54"/>
-      <w:bookmarkEnd w:id="56"/>
-      <w:r>
-        <w:rPr>
-          <w:i w:val="0"/>
-          <w:iCs/>
-        </w:rPr>
-        <w:t xml:space="preserve"> </w:t>
-      </w:r>
-      <w:bookmarkEnd w:id="55"/>
     </w:p>
     <w:p>
       <w:pPr>
@@ -8263,7 +9506,7 @@
             <w:rPr>
               <w:noProof/>
             </w:rPr>
-            <w:t>11 mai 2023 04:23</w:t>
+            <w:t>15 mai 2023 01:18</w:t>
           </w:r>
           <w:r>
             <w:fldChar w:fldCharType="end"/>
@@ -11000,6 +12243,7 @@
   <w:style w:type="paragraph" w:default="1" w:styleId="Normal">
     <w:name w:val="Normal"/>
     <w:qFormat/>
+    <w:rsid w:val="00EB25E4"/>
     <w:rPr>
       <w:rFonts w:ascii="Arial" w:hAnsi="Arial"/>
       <w:sz w:val="24"/>
@@ -11570,6 +12814,79 @@
       <w:sz w:val="24"/>
       <w:lang w:val="fr-FR" w:eastAsia="fr-FR"/>
     </w:rPr>
+  </w:style>
+  <w:style w:type="table" w:styleId="TableauGrille4-Accentuation5">
+    <w:name w:val="Grid Table 4 Accent 5"/>
+    <w:basedOn w:val="TableauNormal"/>
+    <w:uiPriority w:val="49"/>
+    <w:rsid w:val="00FF5637"/>
+    <w:tblPr>
+      <w:tblStyleRowBandSize w:val="1"/>
+      <w:tblStyleColBandSize w:val="1"/>
+      <w:tblBorders>
+        <w:top w:val="single" w:sz="4" w:space="0" w:color="9CC2E5" w:themeColor="accent5" w:themeTint="99"/>
+        <w:left w:val="single" w:sz="4" w:space="0" w:color="9CC2E5" w:themeColor="accent5" w:themeTint="99"/>
+        <w:bottom w:val="single" w:sz="4" w:space="0" w:color="9CC2E5" w:themeColor="accent5" w:themeTint="99"/>
+        <w:right w:val="single" w:sz="4" w:space="0" w:color="9CC2E5" w:themeColor="accent5" w:themeTint="99"/>
+        <w:insideH w:val="single" w:sz="4" w:space="0" w:color="9CC2E5" w:themeColor="accent5" w:themeTint="99"/>
+        <w:insideV w:val="single" w:sz="4" w:space="0" w:color="9CC2E5" w:themeColor="accent5" w:themeTint="99"/>
+      </w:tblBorders>
+    </w:tblPr>
+    <w:tblStylePr w:type="firstRow">
+      <w:rPr>
+        <w:b/>
+        <w:bCs/>
+        <w:color w:val="FFFFFF" w:themeColor="background1"/>
+      </w:rPr>
+      <w:tblPr/>
+      <w:tcPr>
+        <w:tcBorders>
+          <w:top w:val="single" w:sz="4" w:space="0" w:color="5B9BD5" w:themeColor="accent5"/>
+          <w:left w:val="single" w:sz="4" w:space="0" w:color="5B9BD5" w:themeColor="accent5"/>
+          <w:bottom w:val="single" w:sz="4" w:space="0" w:color="5B9BD5" w:themeColor="accent5"/>
+          <w:right w:val="single" w:sz="4" w:space="0" w:color="5B9BD5" w:themeColor="accent5"/>
+          <w:insideH w:val="nil"/>
+          <w:insideV w:val="nil"/>
+        </w:tcBorders>
+        <w:shd w:val="clear" w:color="auto" w:fill="5B9BD5" w:themeFill="accent5"/>
+      </w:tcPr>
+    </w:tblStylePr>
+    <w:tblStylePr w:type="lastRow">
+      <w:rPr>
+        <w:b/>
+        <w:bCs/>
+      </w:rPr>
+      <w:tblPr/>
+      <w:tcPr>
+        <w:tcBorders>
+          <w:top w:val="double" w:sz="4" w:space="0" w:color="5B9BD5" w:themeColor="accent5"/>
+        </w:tcBorders>
+      </w:tcPr>
+    </w:tblStylePr>
+    <w:tblStylePr w:type="firstCol">
+      <w:rPr>
+        <w:b/>
+        <w:bCs/>
+      </w:rPr>
+    </w:tblStylePr>
+    <w:tblStylePr w:type="lastCol">
+      <w:rPr>
+        <w:b/>
+        <w:bCs/>
+      </w:rPr>
+    </w:tblStylePr>
+    <w:tblStylePr w:type="band1Vert">
+      <w:tblPr/>
+      <w:tcPr>
+        <w:shd w:val="clear" w:color="auto" w:fill="DEEAF6" w:themeFill="accent5" w:themeFillTint="33"/>
+      </w:tcPr>
+    </w:tblStylePr>
+    <w:tblStylePr w:type="band1Horz">
+      <w:tblPr/>
+      <w:tcPr>
+        <w:shd w:val="clear" w:color="auto" w:fill="DEEAF6" w:themeFill="accent5" w:themeFillTint="33"/>
+      </w:tcPr>
+    </w:tblStylePr>
   </w:style>
 </w:styles>
 </file>

--- a/Administratif/sylphilipona-RapportTPI.docx
+++ b/Administratif/sylphilipona-RapportTPI.docx
@@ -3938,21 +3938,8 @@
           <w:szCs w:val="14"/>
           <w:lang w:eastAsia="fr-FR"/>
         </w:rPr>
-        <w:t xml:space="preserve"> complet avec toutes ses </w:t>
-      </w:r>
-      <w:proofErr w:type="gramStart"/>
-      <w:r>
-        <w:rPr>
-          <w:rFonts w:ascii="Arial" w:hAnsi="Arial"/>
-          <w:i/>
-          <w:iCs/>
-          <w:sz w:val="24"/>
-          <w:szCs w:val="14"/>
-          <w:lang w:eastAsia="fr-FR"/>
-        </w:rPr>
-        <w:t>annexes:</w:t>
-      </w:r>
-      <w:proofErr w:type="gramEnd"/>
+        <w:t xml:space="preserve"> complet avec toutes ses annexes:</w:t>
+      </w:r>
     </w:p>
     <w:p>
       <w:pPr>
@@ -4020,7 +4007,6 @@
           <w:lang w:eastAsia="fr-FR"/>
         </w:rPr>
       </w:pPr>
-      <w:proofErr w:type="gramStart"/>
       <w:r>
         <w:rPr>
           <w:rFonts w:ascii="Arial" w:hAnsi="Arial"/>
@@ -4041,43 +4027,7 @@
           <w:szCs w:val="14"/>
           <w:lang w:eastAsia="fr-FR"/>
         </w:rPr>
-        <w:t>ultimédia:</w:t>
-      </w:r>
-      <w:proofErr w:type="gramEnd"/>
-      <w:r>
-        <w:rPr>
-          <w:rFonts w:ascii="Arial" w:hAnsi="Arial"/>
-          <w:i/>
-          <w:iCs/>
-          <w:sz w:val="24"/>
-          <w:szCs w:val="14"/>
-          <w:lang w:eastAsia="fr-FR"/>
-        </w:rPr>
-        <w:t xml:space="preserve"> carte de site, maquettes papier, story </w:t>
-      </w:r>
-      <w:proofErr w:type="spellStart"/>
-      <w:r>
-        <w:rPr>
-          <w:rFonts w:ascii="Arial" w:hAnsi="Arial"/>
-          <w:i/>
-          <w:iCs/>
-          <w:sz w:val="24"/>
-          <w:szCs w:val="14"/>
-          <w:lang w:eastAsia="fr-FR"/>
-        </w:rPr>
-        <w:t>board</w:t>
-      </w:r>
-      <w:proofErr w:type="spellEnd"/>
-      <w:r>
-        <w:rPr>
-          <w:rFonts w:ascii="Arial" w:hAnsi="Arial"/>
-          <w:i/>
-          <w:iCs/>
-          <w:sz w:val="24"/>
-          <w:szCs w:val="14"/>
-          <w:lang w:eastAsia="fr-FR"/>
-        </w:rPr>
-        <w:t xml:space="preserve"> préliminaire, …</w:t>
+        <w:t>ultimédia: carte de site, maquettes papier, story board préliminaire, …</w:t>
       </w:r>
     </w:p>
     <w:p>
@@ -4117,31 +4067,7 @@
           <w:szCs w:val="14"/>
           <w:lang w:eastAsia="fr-FR"/>
         </w:rPr>
-        <w:t xml:space="preserve">ases de </w:t>
-      </w:r>
-      <w:proofErr w:type="gramStart"/>
-      <w:r>
-        <w:rPr>
-          <w:rFonts w:ascii="Arial" w:hAnsi="Arial"/>
-          <w:i/>
-          <w:iCs/>
-          <w:sz w:val="24"/>
-          <w:szCs w:val="14"/>
-          <w:lang w:eastAsia="fr-FR"/>
-        </w:rPr>
-        <w:t>données:</w:t>
-      </w:r>
-      <w:proofErr w:type="gramEnd"/>
-      <w:r>
-        <w:rPr>
-          <w:rFonts w:ascii="Arial" w:hAnsi="Arial"/>
-          <w:i/>
-          <w:iCs/>
-          <w:sz w:val="24"/>
-          <w:szCs w:val="14"/>
-          <w:lang w:eastAsia="fr-FR"/>
-        </w:rPr>
-        <w:t xml:space="preserve"> interfaces graphiques, modèle conceptuel</w:t>
+        <w:t>ases de données: interfaces graphiques, modèle conceptuel</w:t>
       </w:r>
       <w:r>
         <w:rPr>
@@ -4172,7 +4098,6 @@
           <w:lang w:eastAsia="fr-FR"/>
         </w:rPr>
       </w:pPr>
-      <w:proofErr w:type="gramStart"/>
       <w:r>
         <w:rPr>
           <w:rFonts w:ascii="Arial" w:hAnsi="Arial"/>
@@ -4193,19 +4118,7 @@
           <w:szCs w:val="14"/>
           <w:lang w:eastAsia="fr-FR"/>
         </w:rPr>
-        <w:t>rogrammation:</w:t>
-      </w:r>
-      <w:proofErr w:type="gramEnd"/>
-      <w:r>
-        <w:rPr>
-          <w:rFonts w:ascii="Arial" w:hAnsi="Arial"/>
-          <w:i/>
-          <w:iCs/>
-          <w:sz w:val="24"/>
-          <w:szCs w:val="14"/>
-          <w:lang w:eastAsia="fr-FR"/>
-        </w:rPr>
-        <w:t xml:space="preserve"> interfaces graphiques, maquettes, analyse fonctionnelle…</w:t>
+        <w:t>rogrammation: interfaces graphiques, maquettes, analyse fonctionnelle…</w:t>
       </w:r>
     </w:p>
     <w:p>
@@ -4327,15 +4240,7 @@
         <w:t>a</w:t>
       </w:r>
       <w:r>
-        <w:t xml:space="preserve"> été organisé en deux branches. ‘’Main’’ et ‘’Dev’’. Toutes les fonctionnalités sont développées dans la branche ‘’Dev‘’, puis une fois fonctionnelles, la branche est ‘’</w:t>
-      </w:r>
-      <w:proofErr w:type="spellStart"/>
-      <w:r>
-        <w:t>merged</w:t>
-      </w:r>
-      <w:proofErr w:type="spellEnd"/>
-      <w:r>
-        <w:t>’’ dans la branche ‘’Main‘’.</w:t>
+        <w:t xml:space="preserve"> été organisé en deux branches. ‘’Main’’ et ‘’Dev’’. Toutes les fonctionnalités sont développées dans la branche ‘’Dev‘’, puis une fois fonctionnelles, la branche est ‘’merged’’ dans la branche ‘’Main‘’.</w:t>
       </w:r>
     </w:p>
     <w:p>
@@ -4609,14 +4514,12 @@
               </w:rPr>
               <w:t xml:space="preserve">Impossibilité de vérifier si un compte existe déjà. Cela </w:t>
             </w:r>
-            <w:proofErr w:type="gramStart"/>
             <w:r>
               <w:rPr>
                 <w:szCs w:val="24"/>
               </w:rPr>
-              <w:t>peux</w:t>
+              <w:t>peut</w:t>
             </w:r>
-            <w:proofErr w:type="gramEnd"/>
             <w:r>
               <w:rPr>
                 <w:szCs w:val="24"/>
@@ -4708,6 +4611,30 @@
                 <w:szCs w:val="24"/>
               </w:rPr>
             </w:pPr>
+            <w:r>
+              <w:rPr>
+                <w:szCs w:val="24"/>
+              </w:rPr>
+              <w:t xml:space="preserve">Problèmes dans le cas de personnes ayant le même prénom et nom de famille. Le nom de </w:t>
+            </w:r>
+            <w:r>
+              <w:rPr>
+                <w:szCs w:val="24"/>
+              </w:rPr>
+              <w:t>d’ouverture de sess</w:t>
+            </w:r>
+            <w:r>
+              <w:rPr>
+                <w:szCs w:val="24"/>
+              </w:rPr>
+              <w:t>ion</w:t>
+            </w:r>
+            <w:r>
+              <w:rPr>
+                <w:szCs w:val="24"/>
+              </w:rPr>
+              <w:t xml:space="preserve"> devant être unique.</w:t>
+            </w:r>
           </w:p>
         </w:tc>
       </w:tr>
@@ -4868,27 +4795,7 @@
                 <w:color w:val="70AD47" w:themeColor="accent6"/>
                 <w:szCs w:val="24"/>
               </w:rPr>
-              <w:t xml:space="preserve">L’utilisateur est créé dans la bonne </w:t>
-            </w:r>
-            <w:proofErr w:type="gramStart"/>
-            <w:r>
-              <w:rPr>
-                <w:b w:val="0"/>
-                <w:bCs w:val="0"/>
-                <w:color w:val="70AD47" w:themeColor="accent6"/>
-                <w:szCs w:val="24"/>
-              </w:rPr>
-              <w:t>OU</w:t>
-            </w:r>
-            <w:proofErr w:type="gramEnd"/>
-            <w:r>
-              <w:rPr>
-                <w:b w:val="0"/>
-                <w:bCs w:val="0"/>
-                <w:color w:val="70AD47" w:themeColor="accent6"/>
-                <w:szCs w:val="24"/>
-              </w:rPr>
-              <w:t>.</w:t>
+              <w:t>L’utilisateur est créé dans la bonne OU.</w:t>
             </w:r>
           </w:p>
         </w:tc>
@@ -4945,6 +4852,18 @@
                 <w:szCs w:val="24"/>
               </w:rPr>
             </w:pPr>
+            <w:r>
+              <w:rPr>
+                <w:szCs w:val="24"/>
+              </w:rPr>
+              <w:t>Soit impossibilité d’avoir un dossier personnel, ou bien risque de compromission des données personnelles si les droits d’accès sont erronés</w:t>
+            </w:r>
+            <w:r>
+              <w:rPr>
+                <w:szCs w:val="24"/>
+              </w:rPr>
+              <w:t>.</w:t>
+            </w:r>
           </w:p>
         </w:tc>
       </w:tr>
@@ -5218,6 +5137,7 @@
                 <w:color w:val="70AD47" w:themeColor="accent6"/>
                 <w:szCs w:val="24"/>
               </w:rPr>
+              <w:lastRenderedPageBreak/>
               <w:t>Le compte est modifié selon les informations du CSV.</w:t>
             </w:r>
           </w:p>
@@ -5610,16 +5530,7 @@
                 <w:color w:val="70AD47" w:themeColor="accent6"/>
                 <w:szCs w:val="24"/>
               </w:rPr>
-              <w:t xml:space="preserve">modifications </w:t>
-            </w:r>
-            <w:r>
-              <w:rPr>
-                <w:b w:val="0"/>
-                <w:bCs w:val="0"/>
-                <w:color w:val="70AD47" w:themeColor="accent6"/>
-                <w:szCs w:val="24"/>
-              </w:rPr>
-              <w:t xml:space="preserve">et suppressions </w:t>
+              <w:t xml:space="preserve">modifications et suppressions </w:t>
             </w:r>
             <w:r>
               <w:rPr>
@@ -5680,25 +5591,7 @@
           <w:iCs/>
           <w:szCs w:val="14"/>
         </w:rPr>
-        <w:t xml:space="preserve">Décrire la stratégie globale de </w:t>
-      </w:r>
-      <w:proofErr w:type="gramStart"/>
-      <w:r>
-        <w:rPr>
-          <w:i/>
-          <w:iCs/>
-          <w:szCs w:val="14"/>
-        </w:rPr>
-        <w:t>test:</w:t>
-      </w:r>
-      <w:proofErr w:type="gramEnd"/>
-      <w:r>
-        <w:rPr>
-          <w:i/>
-          <w:iCs/>
-          <w:szCs w:val="14"/>
-        </w:rPr>
-        <w:t xml:space="preserve"> </w:t>
+        <w:t xml:space="preserve">Décrire la stratégie globale de test: </w:t>
       </w:r>
     </w:p>
     <w:p>
@@ -5731,7 +5624,6 @@
           <w:szCs w:val="14"/>
         </w:rPr>
       </w:pPr>
-      <w:proofErr w:type="gramStart"/>
       <w:r>
         <w:rPr>
           <w:i/>
@@ -5746,16 +5638,7 @@
           <w:iCs/>
           <w:szCs w:val="14"/>
         </w:rPr>
-        <w:t>ypes</w:t>
-      </w:r>
-      <w:proofErr w:type="gramEnd"/>
-      <w:r>
-        <w:rPr>
-          <w:i/>
-          <w:iCs/>
-          <w:szCs w:val="14"/>
-        </w:rPr>
-        <w:t xml:space="preserve"> de des tests et ordre dans lequel ils seront effectués.</w:t>
+        <w:t>ypes de des tests et ordre dans lequel ils seront effectués.</w:t>
       </w:r>
     </w:p>
     <w:p>
@@ -5776,7 +5659,6 @@
           <w:szCs w:val="14"/>
         </w:rPr>
       </w:pPr>
-      <w:proofErr w:type="gramStart"/>
       <w:r>
         <w:rPr>
           <w:i/>
@@ -5791,16 +5673,7 @@
           <w:iCs/>
           <w:szCs w:val="14"/>
         </w:rPr>
-        <w:t>es</w:t>
-      </w:r>
-      <w:proofErr w:type="gramEnd"/>
-      <w:r>
-        <w:rPr>
-          <w:i/>
-          <w:iCs/>
-          <w:szCs w:val="14"/>
-        </w:rPr>
-        <w:t xml:space="preserve"> moyens à mettre en œuvre</w:t>
+        <w:t>es moyens à mettre en œuvre</w:t>
       </w:r>
       <w:r>
         <w:rPr>
@@ -5829,7 +5702,6 @@
           <w:szCs w:val="14"/>
         </w:rPr>
       </w:pPr>
-      <w:proofErr w:type="gramStart"/>
       <w:r>
         <w:rPr>
           <w:i/>
@@ -5844,16 +5716,7 @@
           <w:iCs/>
           <w:szCs w:val="14"/>
         </w:rPr>
-        <w:t>ouverture</w:t>
-      </w:r>
-      <w:proofErr w:type="gramEnd"/>
-      <w:r>
-        <w:rPr>
-          <w:i/>
-          <w:iCs/>
-          <w:szCs w:val="14"/>
-        </w:rPr>
-        <w:t xml:space="preserve"> des tests (tests exhaustifs ou non, si non, pourquoi ?)</w:t>
+        <w:t>ouverture des tests (tests exhaustifs ou non, si non, pourquoi ?)</w:t>
       </w:r>
       <w:r>
         <w:rPr>
@@ -5882,7 +5745,6 @@
           <w:szCs w:val="14"/>
         </w:rPr>
       </w:pPr>
-      <w:proofErr w:type="gramStart"/>
       <w:r>
         <w:rPr>
           <w:i/>
@@ -5897,16 +5759,7 @@
           <w:iCs/>
           <w:szCs w:val="14"/>
         </w:rPr>
-        <w:t>onnées</w:t>
-      </w:r>
-      <w:proofErr w:type="gramEnd"/>
-      <w:r>
-        <w:rPr>
-          <w:i/>
-          <w:iCs/>
-          <w:szCs w:val="14"/>
-        </w:rPr>
-        <w:t xml:space="preserve"> de test à prévoir (données réelles ?)</w:t>
+        <w:t>onnées de test à prévoir (données réelles ?)</w:t>
       </w:r>
       <w:r>
         <w:rPr>
@@ -5935,23 +5788,13 @@
           <w:szCs w:val="14"/>
         </w:rPr>
       </w:pPr>
-      <w:proofErr w:type="gramStart"/>
-      <w:r>
-        <w:rPr>
-          <w:i/>
-          <w:iCs/>
-          <w:szCs w:val="14"/>
-        </w:rPr>
-        <w:t>les</w:t>
-      </w:r>
-      <w:proofErr w:type="gramEnd"/>
-      <w:r>
-        <w:rPr>
-          <w:i/>
-          <w:iCs/>
-          <w:szCs w:val="14"/>
-        </w:rPr>
-        <w:t xml:space="preserve"> testeurs extérieurs éventuels.</w:t>
+      <w:r>
+        <w:rPr>
+          <w:i/>
+          <w:iCs/>
+          <w:szCs w:val="14"/>
+        </w:rPr>
+        <w:t>les testeurs extérieurs éventuels.</w:t>
       </w:r>
     </w:p>
     <w:p>
@@ -6043,23 +5886,13 @@
           <w:sz w:val="24"/>
         </w:rPr>
       </w:pPr>
-      <w:proofErr w:type="gramStart"/>
       <w:r>
         <w:rPr>
           <w:rFonts w:ascii="Arial" w:hAnsi="Arial" w:cs="Arial"/>
           <w:i/>
           <w:sz w:val="24"/>
         </w:rPr>
-        <w:t>risques</w:t>
-      </w:r>
-      <w:proofErr w:type="gramEnd"/>
-      <w:r>
-        <w:rPr>
-          <w:rFonts w:ascii="Arial" w:hAnsi="Arial" w:cs="Arial"/>
-          <w:i/>
-          <w:sz w:val="24"/>
-        </w:rPr>
-        <w:t xml:space="preserve"> techniques (complexité, manque de compétences, …)</w:t>
+        <w:t>risques techniques (complexité, manque de compétences, …)</w:t>
       </w:r>
       <w:r>
         <w:rPr>
@@ -6107,25 +5940,7 @@
           <w:i/>
           <w:sz w:val="24"/>
         </w:rPr>
-        <w:t xml:space="preserve">Décrire aussi quelles solutions </w:t>
-      </w:r>
-      <w:proofErr w:type="gramStart"/>
-      <w:r>
-        <w:rPr>
-          <w:rFonts w:ascii="Arial" w:hAnsi="Arial" w:cs="Arial"/>
-          <w:i/>
-          <w:sz w:val="24"/>
-        </w:rPr>
-        <w:t>ont</w:t>
-      </w:r>
-      <w:proofErr w:type="gramEnd"/>
-      <w:r>
-        <w:rPr>
-          <w:rFonts w:ascii="Arial" w:hAnsi="Arial" w:cs="Arial"/>
-          <w:i/>
-          <w:sz w:val="24"/>
-        </w:rPr>
-        <w:t xml:space="preserve"> été appliquées pour réduire les risques (priorités, formation, actions, …)</w:t>
+        <w:t>Décrire aussi quelles solutions ont été appliquées pour réduire les risques (priorités, formation, actions, …)</w:t>
       </w:r>
       <w:r>
         <w:rPr>
@@ -6242,7 +6057,6 @@
           <w:lang w:eastAsia="fr-FR"/>
         </w:rPr>
       </w:pPr>
-      <w:proofErr w:type="gramStart"/>
       <w:r>
         <w:rPr>
           <w:rFonts w:ascii="Arial" w:hAnsi="Arial"/>
@@ -6252,19 +6066,7 @@
           <w:szCs w:val="14"/>
           <w:lang w:eastAsia="fr-FR"/>
         </w:rPr>
-        <w:t>planning</w:t>
-      </w:r>
-      <w:proofErr w:type="gramEnd"/>
-      <w:r>
-        <w:rPr>
-          <w:rFonts w:ascii="Arial" w:hAnsi="Arial"/>
-          <w:i/>
-          <w:iCs/>
-          <w:sz w:val="24"/>
-          <w:szCs w:val="14"/>
-          <w:lang w:eastAsia="fr-FR"/>
-        </w:rPr>
-        <w:t xml:space="preserve"> indiquant les dates de début et de fin du projet ainsi que le découpage connu des diverses phases. </w:t>
+        <w:t xml:space="preserve">planning indiquant les dates de début et de fin du projet ainsi que le découpage connu des diverses phases. </w:t>
       </w:r>
     </w:p>
     <w:p>
@@ -6284,7 +6086,6 @@
           <w:lang w:eastAsia="fr-FR"/>
         </w:rPr>
       </w:pPr>
-      <w:proofErr w:type="gramStart"/>
       <w:r>
         <w:rPr>
           <w:rFonts w:ascii="Arial" w:hAnsi="Arial"/>
@@ -6294,19 +6095,7 @@
           <w:szCs w:val="14"/>
           <w:lang w:eastAsia="fr-FR"/>
         </w:rPr>
-        <w:t>partage</w:t>
-      </w:r>
-      <w:proofErr w:type="gramEnd"/>
-      <w:r>
-        <w:rPr>
-          <w:rFonts w:ascii="Arial" w:hAnsi="Arial"/>
-          <w:i/>
-          <w:iCs/>
-          <w:sz w:val="24"/>
-          <w:szCs w:val="14"/>
-          <w:lang w:eastAsia="fr-FR"/>
-        </w:rPr>
-        <w:t xml:space="preserve"> des tâches en cas de travail à plusieurs.</w:t>
+        <w:t>partage des tâches en cas de travail à plusieurs.</w:t>
       </w:r>
     </w:p>
     <w:p>
@@ -7101,18 +6890,8 @@
           <w:i/>
           <w:sz w:val="24"/>
         </w:rPr>
-        <w:t xml:space="preserve">Fournir tous les document de </w:t>
-      </w:r>
-      <w:proofErr w:type="gramStart"/>
-      <w:r>
-        <w:rPr>
-          <w:rFonts w:ascii="Arial" w:hAnsi="Arial" w:cs="Arial"/>
-          <w:i/>
-          <w:sz w:val="24"/>
-        </w:rPr>
-        <w:t>conception:</w:t>
-      </w:r>
-      <w:proofErr w:type="gramEnd"/>
+        <w:t>Fournir tous les document de conception:</w:t>
+      </w:r>
     </w:p>
     <w:p>
       <w:pPr>
@@ -7144,23 +6923,13 @@
           <w:sz w:val="24"/>
         </w:rPr>
       </w:pPr>
-      <w:proofErr w:type="gramStart"/>
       <w:r>
         <w:rPr>
           <w:rFonts w:ascii="Arial" w:hAnsi="Arial" w:cs="Arial"/>
           <w:i/>
           <w:sz w:val="24"/>
         </w:rPr>
-        <w:t>le</w:t>
-      </w:r>
-      <w:proofErr w:type="gramEnd"/>
-      <w:r>
-        <w:rPr>
-          <w:rFonts w:ascii="Arial" w:hAnsi="Arial" w:cs="Arial"/>
-          <w:i/>
-          <w:sz w:val="24"/>
-        </w:rPr>
-        <w:t xml:space="preserve"> choix du matériel HW</w:t>
+        <w:t>le choix du matériel HW</w:t>
       </w:r>
     </w:p>
     <w:p>
@@ -7177,23 +6946,13 @@
           <w:sz w:val="24"/>
         </w:rPr>
       </w:pPr>
-      <w:proofErr w:type="gramStart"/>
       <w:r>
         <w:rPr>
           <w:rFonts w:ascii="Arial" w:hAnsi="Arial" w:cs="Arial"/>
           <w:i/>
           <w:sz w:val="24"/>
         </w:rPr>
-        <w:t>le</w:t>
-      </w:r>
-      <w:proofErr w:type="gramEnd"/>
-      <w:r>
-        <w:rPr>
-          <w:rFonts w:ascii="Arial" w:hAnsi="Arial" w:cs="Arial"/>
-          <w:i/>
-          <w:sz w:val="24"/>
-        </w:rPr>
-        <w:t xml:space="preserve"> choix des systèmes d'exploitation pour la réalisation </w:t>
+        <w:t xml:space="preserve">le choix des systèmes d'exploitation pour la réalisation </w:t>
       </w:r>
       <w:r>
         <w:rPr>
@@ -7227,23 +6986,13 @@
           <w:sz w:val="24"/>
         </w:rPr>
       </w:pPr>
-      <w:proofErr w:type="gramStart"/>
       <w:r>
         <w:rPr>
           <w:rFonts w:ascii="Arial" w:hAnsi="Arial" w:cs="Arial"/>
           <w:i/>
           <w:sz w:val="24"/>
         </w:rPr>
-        <w:t>le</w:t>
-      </w:r>
-      <w:proofErr w:type="gramEnd"/>
-      <w:r>
-        <w:rPr>
-          <w:rFonts w:ascii="Arial" w:hAnsi="Arial" w:cs="Arial"/>
-          <w:i/>
-          <w:sz w:val="24"/>
-        </w:rPr>
-        <w:t xml:space="preserve"> choix des outils logiciels pour la réalisation </w:t>
+        <w:t xml:space="preserve">le choix des outils logiciels pour la réalisation </w:t>
       </w:r>
       <w:r>
         <w:rPr>
@@ -7277,23 +7026,13 @@
           <w:sz w:val="24"/>
         </w:rPr>
       </w:pPr>
-      <w:proofErr w:type="gramStart"/>
       <w:r>
         <w:rPr>
           <w:rFonts w:ascii="Arial" w:hAnsi="Arial" w:cs="Arial"/>
           <w:i/>
           <w:sz w:val="24"/>
         </w:rPr>
-        <w:t>site</w:t>
-      </w:r>
-      <w:proofErr w:type="gramEnd"/>
-      <w:r>
-        <w:rPr>
-          <w:rFonts w:ascii="Arial" w:hAnsi="Arial" w:cs="Arial"/>
-          <w:i/>
-          <w:sz w:val="24"/>
-        </w:rPr>
-        <w:t xml:space="preserve"> web: </w:t>
+        <w:t xml:space="preserve">site web: </w:t>
       </w:r>
       <w:r>
         <w:rPr>
@@ -7318,23 +7057,13 @@
           <w:sz w:val="24"/>
         </w:rPr>
       </w:pPr>
-      <w:proofErr w:type="gramStart"/>
       <w:r>
         <w:rPr>
           <w:rFonts w:ascii="Arial" w:hAnsi="Arial" w:cs="Arial"/>
           <w:i/>
           <w:sz w:val="24"/>
         </w:rPr>
-        <w:t>bases</w:t>
-      </w:r>
-      <w:proofErr w:type="gramEnd"/>
-      <w:r>
-        <w:rPr>
-          <w:rFonts w:ascii="Arial" w:hAnsi="Arial" w:cs="Arial"/>
-          <w:i/>
-          <w:sz w:val="24"/>
-        </w:rPr>
-        <w:t xml:space="preserve"> de données: décrire le modèle relationnel, le contenu détaillé des tables (caractéristiques de chaque champs) et les requêtes.</w:t>
+        <w:t>bases de données: décrire le modèle relationnel, le contenu détaillé des tables (caractéristiques de chaque champs) et les requêtes.</w:t>
       </w:r>
     </w:p>
     <w:p>
@@ -7351,23 +7080,13 @@
           <w:sz w:val="24"/>
         </w:rPr>
       </w:pPr>
-      <w:proofErr w:type="gramStart"/>
       <w:r>
         <w:rPr>
           <w:rFonts w:ascii="Arial" w:hAnsi="Arial" w:cs="Arial"/>
           <w:i/>
           <w:sz w:val="24"/>
         </w:rPr>
-        <w:t>programmation</w:t>
-      </w:r>
-      <w:proofErr w:type="gramEnd"/>
-      <w:r>
-        <w:rPr>
-          <w:rFonts w:ascii="Arial" w:hAnsi="Arial" w:cs="Arial"/>
-          <w:i/>
-          <w:sz w:val="24"/>
-        </w:rPr>
-        <w:t xml:space="preserve"> et scripts: organigramme, architecture du programme, découpage modulaire, entrées-sorties des modules, pseudo-code</w:t>
+        <w:t>programmation et scripts: organigramme, architecture du programme, découpage modulaire, entrées-sorties des modules, pseudo-code</w:t>
       </w:r>
       <w:r>
         <w:rPr>
@@ -7571,21 +7290,12 @@
           <w:iCs/>
         </w:rPr>
       </w:pPr>
-      <w:proofErr w:type="gramStart"/>
-      <w:r>
-        <w:rPr>
-          <w:i/>
-          <w:iCs/>
-        </w:rPr>
-        <w:t>les</w:t>
-      </w:r>
-      <w:proofErr w:type="gramEnd"/>
-      <w:r>
-        <w:rPr>
-          <w:i/>
-          <w:iCs/>
-        </w:rPr>
-        <w:t xml:space="preserve"> répertoires où le logiciel est installé</w:t>
+      <w:r>
+        <w:rPr>
+          <w:i/>
+          <w:iCs/>
+        </w:rPr>
+        <w:t>les répertoires où le logiciel est installé</w:t>
       </w:r>
     </w:p>
     <w:p>
@@ -7605,21 +7315,12 @@
           <w:iCs/>
         </w:rPr>
       </w:pPr>
-      <w:proofErr w:type="gramStart"/>
-      <w:r>
-        <w:rPr>
-          <w:i/>
-          <w:iCs/>
-        </w:rPr>
-        <w:t>la</w:t>
-      </w:r>
-      <w:proofErr w:type="gramEnd"/>
-      <w:r>
-        <w:rPr>
-          <w:i/>
-          <w:iCs/>
-        </w:rPr>
-        <w:t xml:space="preserve"> liste de tous les fichiers et une rapide description de leur contenu (des noms qui parlent !)</w:t>
+      <w:r>
+        <w:rPr>
+          <w:i/>
+          <w:iCs/>
+        </w:rPr>
+        <w:t>la liste de tous les fichiers et une rapide description de leur contenu (des noms qui parlent !)</w:t>
       </w:r>
     </w:p>
     <w:p>
@@ -7639,21 +7340,12 @@
           <w:iCs/>
         </w:rPr>
       </w:pPr>
-      <w:proofErr w:type="gramStart"/>
-      <w:r>
-        <w:rPr>
-          <w:i/>
-          <w:iCs/>
-        </w:rPr>
-        <w:t>les</w:t>
-      </w:r>
-      <w:proofErr w:type="gramEnd"/>
-      <w:r>
-        <w:rPr>
-          <w:i/>
-          <w:iCs/>
-        </w:rPr>
-        <w:t xml:space="preserve"> versions des systèmes d'exploitation et des outils logiciels</w:t>
+      <w:r>
+        <w:rPr>
+          <w:i/>
+          <w:iCs/>
+        </w:rPr>
+        <w:t>les versions des systèmes d'exploitation et des outils logiciels</w:t>
       </w:r>
     </w:p>
     <w:p>
@@ -7673,21 +7365,12 @@
           <w:iCs/>
         </w:rPr>
       </w:pPr>
-      <w:proofErr w:type="gramStart"/>
-      <w:r>
-        <w:rPr>
-          <w:i/>
-          <w:iCs/>
-        </w:rPr>
-        <w:t>la</w:t>
-      </w:r>
-      <w:proofErr w:type="gramEnd"/>
-      <w:r>
-        <w:rPr>
-          <w:i/>
-          <w:iCs/>
-        </w:rPr>
-        <w:t xml:space="preserve"> description exacte du matériel</w:t>
+      <w:r>
+        <w:rPr>
+          <w:i/>
+          <w:iCs/>
+        </w:rPr>
+        <w:t>la description exacte du matériel</w:t>
       </w:r>
     </w:p>
     <w:p>
@@ -7707,21 +7390,12 @@
           <w:iCs/>
         </w:rPr>
       </w:pPr>
-      <w:proofErr w:type="gramStart"/>
-      <w:r>
-        <w:rPr>
-          <w:i/>
-          <w:iCs/>
-        </w:rPr>
-        <w:t>le</w:t>
-      </w:r>
-      <w:proofErr w:type="gramEnd"/>
-      <w:r>
-        <w:rPr>
-          <w:i/>
-          <w:iCs/>
-        </w:rPr>
-        <w:t xml:space="preserve"> numé</w:t>
+      <w:r>
+        <w:rPr>
+          <w:i/>
+          <w:iCs/>
+        </w:rPr>
+        <w:t>le numé</w:t>
       </w:r>
       <w:r>
         <w:rPr>
@@ -7756,21 +7430,12 @@
           <w:u w:val="single"/>
         </w:rPr>
       </w:pPr>
-      <w:proofErr w:type="gramStart"/>
-      <w:r>
-        <w:rPr>
-          <w:i/>
-          <w:iCs/>
-        </w:rPr>
-        <w:t>programmation</w:t>
-      </w:r>
-      <w:proofErr w:type="gramEnd"/>
-      <w:r>
-        <w:rPr>
-          <w:i/>
-          <w:iCs/>
-        </w:rPr>
-        <w:t xml:space="preserve"> et scripts: librairies externes, dictionnaire des données, reconstruction du logiciel</w:t>
+      <w:r>
+        <w:rPr>
+          <w:i/>
+          <w:iCs/>
+        </w:rPr>
+        <w:t>programmation et scripts: librairies externes, dictionnaire des données, reconstruction du logiciel</w:t>
       </w:r>
       <w:r>
         <w:rPr>
@@ -7834,25 +7499,7 @@
           <w:iCs/>
           <w:u w:val="single"/>
         </w:rPr>
-        <w:t xml:space="preserve">Evitez d’inclure les </w:t>
-      </w:r>
-      <w:proofErr w:type="gramStart"/>
-      <w:r>
-        <w:rPr>
-          <w:i/>
-          <w:iCs/>
-          <w:u w:val="single"/>
-        </w:rPr>
-        <w:t>listings</w:t>
-      </w:r>
-      <w:proofErr w:type="gramEnd"/>
-      <w:r>
-        <w:rPr>
-          <w:i/>
-          <w:iCs/>
-          <w:u w:val="single"/>
-        </w:rPr>
-        <w:t xml:space="preserve"> des sources</w:t>
+        <w:t>Evitez d’inclure les listings des sources</w:t>
       </w:r>
       <w:r>
         <w:rPr>
@@ -7915,16 +7562,8 @@
         <w:rPr>
           <w:i/>
         </w:rPr>
-        <w:t xml:space="preserve">Pour chaque partie testée de votre projet, il faut </w:t>
-      </w:r>
-      <w:proofErr w:type="gramStart"/>
-      <w:r>
-        <w:rPr>
-          <w:i/>
-        </w:rPr>
-        <w:t>décrire:</w:t>
-      </w:r>
-      <w:proofErr w:type="gramEnd"/>
+        <w:t>Pour chaque partie testée de votre projet, il faut décrire:</w:t>
+      </w:r>
     </w:p>
     <w:p>
       <w:pPr>
@@ -7948,19 +7587,11 @@
           <w:i/>
         </w:rPr>
       </w:pPr>
-      <w:proofErr w:type="gramStart"/>
-      <w:r>
-        <w:rPr>
-          <w:i/>
-        </w:rPr>
-        <w:t>les</w:t>
-      </w:r>
-      <w:proofErr w:type="gramEnd"/>
-      <w:r>
-        <w:rPr>
-          <w:i/>
-        </w:rPr>
-        <w:t xml:space="preserve"> conditions exactes de chaque test</w:t>
+      <w:r>
+        <w:rPr>
+          <w:i/>
+        </w:rPr>
+        <w:t>les conditions exactes de chaque test</w:t>
       </w:r>
     </w:p>
     <w:p>
@@ -7974,19 +7605,11 @@
           <w:i/>
         </w:rPr>
       </w:pPr>
-      <w:proofErr w:type="gramStart"/>
-      <w:r>
-        <w:rPr>
-          <w:i/>
-        </w:rPr>
-        <w:t>les</w:t>
-      </w:r>
-      <w:proofErr w:type="gramEnd"/>
-      <w:r>
-        <w:rPr>
-          <w:i/>
-        </w:rPr>
-        <w:t xml:space="preserve"> preuves de test (papier ou fichier)</w:t>
+      <w:r>
+        <w:rPr>
+          <w:i/>
+        </w:rPr>
+        <w:t>les preuves de test (papier ou fichier)</w:t>
       </w:r>
     </w:p>
     <w:p>
@@ -8000,19 +7623,11 @@
           <w:i/>
         </w:rPr>
       </w:pPr>
-      <w:proofErr w:type="gramStart"/>
-      <w:r>
-        <w:rPr>
-          <w:i/>
-        </w:rPr>
-        <w:t>tests</w:t>
-      </w:r>
-      <w:proofErr w:type="gramEnd"/>
-      <w:r>
-        <w:rPr>
-          <w:i/>
-        </w:rPr>
-        <w:t xml:space="preserve"> sans preuve: fournir au moins une description </w:t>
+      <w:r>
+        <w:rPr>
+          <w:i/>
+        </w:rPr>
+        <w:t xml:space="preserve">tests sans preuve: fournir au moins une description </w:t>
       </w:r>
     </w:p>
     <w:p>
@@ -8074,21 +7689,7 @@
         <w:rPr>
           <w:i/>
         </w:rPr>
-        <w:t xml:space="preserve">S'il reste encore des </w:t>
-      </w:r>
-      <w:proofErr w:type="gramStart"/>
-      <w:r>
-        <w:rPr>
-          <w:i/>
-        </w:rPr>
-        <w:t>erreurs:</w:t>
-      </w:r>
-      <w:proofErr w:type="gramEnd"/>
-      <w:r>
-        <w:rPr>
-          <w:i/>
-        </w:rPr>
-        <w:t xml:space="preserve"> </w:t>
+        <w:t xml:space="preserve">S'il reste encore des erreurs: </w:t>
       </w:r>
     </w:p>
     <w:p>
@@ -8251,21 +7852,12 @@
           <w:i/>
         </w:rPr>
       </w:pPr>
-      <w:proofErr w:type="gramStart"/>
       <w:r>
         <w:rPr>
           <w:rFonts w:cs="Arial"/>
           <w:i/>
         </w:rPr>
-        <w:t>le</w:t>
-      </w:r>
-      <w:proofErr w:type="gramEnd"/>
-      <w:r>
-        <w:rPr>
-          <w:rFonts w:cs="Arial"/>
-          <w:i/>
-        </w:rPr>
-        <w:t xml:space="preserve"> rapport de projet</w:t>
+        <w:t>le rapport de projet</w:t>
       </w:r>
     </w:p>
     <w:p>
@@ -8280,21 +7872,12 @@
           <w:i/>
         </w:rPr>
       </w:pPr>
-      <w:proofErr w:type="gramStart"/>
       <w:r>
         <w:rPr>
           <w:rFonts w:cs="Arial"/>
           <w:i/>
         </w:rPr>
-        <w:t>le</w:t>
-      </w:r>
-      <w:proofErr w:type="gramEnd"/>
-      <w:r>
-        <w:rPr>
-          <w:rFonts w:cs="Arial"/>
-          <w:i/>
-        </w:rPr>
-        <w:t xml:space="preserve"> manuel d'Installation (en annexe)</w:t>
+        <w:t>le manuel d'Installation (en annexe)</w:t>
       </w:r>
     </w:p>
     <w:p>
@@ -8309,21 +7892,12 @@
           <w:i/>
         </w:rPr>
       </w:pPr>
-      <w:proofErr w:type="gramStart"/>
       <w:r>
         <w:rPr>
           <w:rFonts w:cs="Arial"/>
           <w:i/>
         </w:rPr>
-        <w:t>le</w:t>
-      </w:r>
-      <w:proofErr w:type="gramEnd"/>
-      <w:r>
-        <w:rPr>
-          <w:rFonts w:cs="Arial"/>
-          <w:i/>
-        </w:rPr>
-        <w:t xml:space="preserve"> manuel d'Utilisation avec des exemples graphiques (en annexe)</w:t>
+        <w:t>le manuel d'Utilisation avec des exemples graphiques (en annexe)</w:t>
       </w:r>
     </w:p>
     <w:p>
@@ -8338,21 +7912,12 @@
           <w:i/>
         </w:rPr>
       </w:pPr>
-      <w:proofErr w:type="gramStart"/>
       <w:r>
         <w:rPr>
           <w:rFonts w:cs="Arial"/>
           <w:i/>
         </w:rPr>
-        <w:t>autres</w:t>
-      </w:r>
-      <w:proofErr w:type="gramEnd"/>
-      <w:r>
-        <w:rPr>
-          <w:rFonts w:cs="Arial"/>
-          <w:i/>
-        </w:rPr>
-        <w:t>…</w:t>
+        <w:t>autres…</w:t>
       </w:r>
     </w:p>
     <w:p>
@@ -8477,11 +8042,9 @@
           <w:szCs w:val="14"/>
         </w:rPr>
       </w:pPr>
-      <w:proofErr w:type="spellStart"/>
       <w:r>
         <w:t>Merged</w:t>
       </w:r>
-      <w:proofErr w:type="spellEnd"/>
     </w:p>
     <w:p>
       <w:pPr>
@@ -8495,11 +8058,9 @@
           <w:szCs w:val="14"/>
         </w:rPr>
       </w:pPr>
-      <w:proofErr w:type="gramStart"/>
       <w:r>
         <w:t>OU</w:t>
       </w:r>
-      <w:proofErr w:type="gramEnd"/>
     </w:p>
     <w:p>
       <w:pPr>
@@ -8574,18 +8135,8 @@
           <w:i/>
           <w:sz w:val="24"/>
         </w:rPr>
-        <w:t xml:space="preserve">Développez en tous cas les points </w:t>
-      </w:r>
-      <w:proofErr w:type="gramStart"/>
-      <w:r>
-        <w:rPr>
-          <w:rFonts w:ascii="Arial" w:hAnsi="Arial" w:cs="Arial"/>
-          <w:i/>
-          <w:sz w:val="24"/>
-        </w:rPr>
-        <w:t>suivants:</w:t>
-      </w:r>
-      <w:proofErr w:type="gramEnd"/>
+        <w:t>Développez en tous cas les points suivants:</w:t>
+      </w:r>
     </w:p>
     <w:p>
       <w:pPr>
@@ -8809,21 +8360,7 @@
         <w:rPr>
           <w:i/>
         </w:rPr>
-        <w:t xml:space="preserve"> (Titre, auteur, date), des sites Internet (URL) consultés, des articles (Revue, date, titre, </w:t>
-      </w:r>
-      <w:proofErr w:type="gramStart"/>
-      <w:r>
-        <w:rPr>
-          <w:i/>
-        </w:rPr>
-        <w:t>auteur)…</w:t>
-      </w:r>
-      <w:proofErr w:type="gramEnd"/>
-      <w:r>
-        <w:rPr>
-          <w:i/>
-        </w:rPr>
-        <w:t xml:space="preserve"> Et de toutes les aides externes (noms)   </w:t>
+        <w:t xml:space="preserve"> (Titre, auteur, date), des sites Internet (URL) consultés, des articles (Revue, date, titre, auteur)… Et de toutes les aides externes (noms)   </w:t>
       </w:r>
     </w:p>
     <w:p>
@@ -9506,7 +9043,7 @@
             <w:rPr>
               <w:noProof/>
             </w:rPr>
-            <w:t>15 mai 2023 01:18</w:t>
+            <w:t>15 mai 2023 04:13</w:t>
           </w:r>
           <w:r>
             <w:fldChar w:fldCharType="end"/>
@@ -13187,6 +12724,15 @@
 </file>
 
 <file path=customXml/item1.xml><?xml version="1.0" encoding="utf-8"?>
+<?mso-contentType ?>
+<FormTemplates xmlns="http://schemas.microsoft.com/sharepoint/v3/contenttype/forms">
+  <Display>DocumentLibraryForm</Display>
+  <Edit>DocumentLibraryForm</Edit>
+  <New>DocumentLibraryForm</New>
+</FormTemplates>
+</file>
+
+<file path=customXml/item2.xml><?xml version="1.0" encoding="utf-8"?>
 <ct:contentTypeSchema xmlns:ct="http://schemas.microsoft.com/office/2006/metadata/contentType" xmlns:ma="http://schemas.microsoft.com/office/2006/metadata/properties/metaAttributes" ct:_="" ma:_="" ma:contentTypeName="Document" ma:contentTypeID="0x0101001ABD9BFFC9E543439C53A2705AE306EF" ma:contentTypeVersion="17" ma:contentTypeDescription="Crée un document." ma:contentTypeScope="" ma:versionID="40bf3fcd3ec008165df3c5e2192c9b61">
   <xsd:schema xmlns:xsd="http://www.w3.org/2001/XMLSchema" xmlns:xs="http://www.w3.org/2001/XMLSchema" xmlns:p="http://schemas.microsoft.com/office/2006/metadata/properties" xmlns:ns2="bf2f2df3-a963-4452-b0e7-67dabc627c35" xmlns:ns3="http://schemas.microsoft.com/sharepoint/v4" xmlns:ns4="f7d9f5a6-831d-4621-8c77-cbcaf993e406" targetNamespace="http://schemas.microsoft.com/office/2006/metadata/properties" ma:root="true" ma:fieldsID="25069cb2525d2f72d231b92cb04b314b" ns2:_="" ns3:_="" ns4:_="">
     <xsd:import namespace="bf2f2df3-a963-4452-b0e7-67dabc627c35"/>
@@ -13440,16 +12986,15 @@
 </ct:contentTypeSchema>
 </file>
 
-<file path=customXml/item2.xml><?xml version="1.0" encoding="utf-8"?>
-<?mso-contentType ?>
-<FormTemplates xmlns="http://schemas.microsoft.com/sharepoint/v3/contenttype/forms">
-  <Display>DocumentLibraryForm</Display>
-  <Edit>DocumentLibraryForm</Edit>
-  <New>DocumentLibraryForm</New>
-</FormTemplates>
+<file path=customXml/itemProps1.xml><?xml version="1.0" encoding="utf-8"?>
+<ds:datastoreItem xmlns:ds="http://schemas.openxmlformats.org/officeDocument/2006/customXml" ds:itemID="{1DADA05A-DA17-4CB0-90B5-C889667DD54A}">
+  <ds:schemaRefs>
+    <ds:schemaRef ds:uri="http://schemas.microsoft.com/sharepoint/v3/contenttype/forms"/>
+  </ds:schemaRefs>
+</ds:datastoreItem>
 </file>
 
-<file path=customXml/itemProps1.xml><?xml version="1.0" encoding="utf-8"?>
+<file path=customXml/itemProps2.xml><?xml version="1.0" encoding="utf-8"?>
 <ds:datastoreItem xmlns:ds="http://schemas.openxmlformats.org/officeDocument/2006/customXml" ds:itemID="{1F761813-8F01-43DF-A2D0-EBF73F92FCAC}">
   <ds:schemaRefs>
     <ds:schemaRef ds:uri="http://schemas.microsoft.com/office/2006/metadata/contentType"/>
@@ -13467,12 +13012,4 @@
     <ds:schemaRef ds:uri="http://schemas.microsoft.com/internal/obd"/>
   </ds:schemaRefs>
 </ds:datastoreItem>
-</file>
-
-<file path=customXml/itemProps2.xml><?xml version="1.0" encoding="utf-8"?>
-<ds:datastoreItem xmlns:ds="http://schemas.openxmlformats.org/officeDocument/2006/customXml" ds:itemID="{1DADA05A-DA17-4CB0-90B5-C889667DD54A}">
-  <ds:schemaRefs>
-    <ds:schemaRef ds:uri="http://schemas.microsoft.com/sharepoint/v3/contenttype/forms"/>
-  </ds:schemaRefs>
-</ds:datastoreItem>
 </file>
--- a/Administratif/sylphilipona-RapportTPI.docx
+++ b/Administratif/sylphilipona-RapportTPI.docx
@@ -4795,8 +4795,21 @@
           <w:szCs w:val="14"/>
           <w:lang w:eastAsia="fr-FR"/>
         </w:rPr>
-        <w:t xml:space="preserve"> complet avec toutes ses annexes:</w:t>
-      </w:r>
+        <w:t xml:space="preserve"> complet avec toutes ses </w:t>
+      </w:r>
+      <w:proofErr w:type="gramStart"/>
+      <w:r>
+        <w:rPr>
+          <w:rFonts w:ascii="Arial" w:hAnsi="Arial" w:cs="Arial"/>
+          <w:i/>
+          <w:iCs/>
+          <w:sz w:val="24"/>
+          <w:szCs w:val="14"/>
+          <w:lang w:eastAsia="fr-FR"/>
+        </w:rPr>
+        <w:t>annexes:</w:t>
+      </w:r>
+      <w:proofErr w:type="gramEnd"/>
     </w:p>
     <w:p>
       <w:pPr>
@@ -4864,6 +4877,7 @@
           <w:lang w:eastAsia="fr-FR"/>
         </w:rPr>
       </w:pPr>
+      <w:proofErr w:type="gramStart"/>
       <w:r>
         <w:rPr>
           <w:rFonts w:ascii="Arial" w:hAnsi="Arial" w:cs="Arial"/>
@@ -4884,7 +4898,43 @@
           <w:szCs w:val="14"/>
           <w:lang w:eastAsia="fr-FR"/>
         </w:rPr>
-        <w:t>ultimédia: carte de site, maquettes papier, story board préliminaire, …</w:t>
+        <w:t>ultimédia:</w:t>
+      </w:r>
+      <w:proofErr w:type="gramEnd"/>
+      <w:r>
+        <w:rPr>
+          <w:rFonts w:ascii="Arial" w:hAnsi="Arial" w:cs="Arial"/>
+          <w:i/>
+          <w:iCs/>
+          <w:sz w:val="24"/>
+          <w:szCs w:val="14"/>
+          <w:lang w:eastAsia="fr-FR"/>
+        </w:rPr>
+        <w:t xml:space="preserve"> carte de site, maquettes papier, story </w:t>
+      </w:r>
+      <w:proofErr w:type="spellStart"/>
+      <w:r>
+        <w:rPr>
+          <w:rFonts w:ascii="Arial" w:hAnsi="Arial" w:cs="Arial"/>
+          <w:i/>
+          <w:iCs/>
+          <w:sz w:val="24"/>
+          <w:szCs w:val="14"/>
+          <w:lang w:eastAsia="fr-FR"/>
+        </w:rPr>
+        <w:t>board</w:t>
+      </w:r>
+      <w:proofErr w:type="spellEnd"/>
+      <w:r>
+        <w:rPr>
+          <w:rFonts w:ascii="Arial" w:hAnsi="Arial" w:cs="Arial"/>
+          <w:i/>
+          <w:iCs/>
+          <w:sz w:val="24"/>
+          <w:szCs w:val="14"/>
+          <w:lang w:eastAsia="fr-FR"/>
+        </w:rPr>
+        <w:t xml:space="preserve"> préliminaire, …</w:t>
       </w:r>
     </w:p>
     <w:p>
@@ -4924,7 +4974,31 @@
           <w:szCs w:val="14"/>
           <w:lang w:eastAsia="fr-FR"/>
         </w:rPr>
-        <w:t>ases de données: interfaces graphiques, modèle conceptuel</w:t>
+        <w:t xml:space="preserve">ases de </w:t>
+      </w:r>
+      <w:proofErr w:type="gramStart"/>
+      <w:r>
+        <w:rPr>
+          <w:rFonts w:ascii="Arial" w:hAnsi="Arial" w:cs="Arial"/>
+          <w:i/>
+          <w:iCs/>
+          <w:sz w:val="24"/>
+          <w:szCs w:val="14"/>
+          <w:lang w:eastAsia="fr-FR"/>
+        </w:rPr>
+        <w:t>données:</w:t>
+      </w:r>
+      <w:proofErr w:type="gramEnd"/>
+      <w:r>
+        <w:rPr>
+          <w:rFonts w:ascii="Arial" w:hAnsi="Arial" w:cs="Arial"/>
+          <w:i/>
+          <w:iCs/>
+          <w:sz w:val="24"/>
+          <w:szCs w:val="14"/>
+          <w:lang w:eastAsia="fr-FR"/>
+        </w:rPr>
+        <w:t xml:space="preserve"> interfaces graphiques, modèle conceptuel</w:t>
       </w:r>
       <w:r>
         <w:rPr>
@@ -4955,6 +5029,7 @@
           <w:lang w:eastAsia="fr-FR"/>
         </w:rPr>
       </w:pPr>
+      <w:proofErr w:type="gramStart"/>
       <w:r>
         <w:rPr>
           <w:rFonts w:ascii="Arial" w:hAnsi="Arial" w:cs="Arial"/>
@@ -4975,7 +5050,19 @@
           <w:szCs w:val="14"/>
           <w:lang w:eastAsia="fr-FR"/>
         </w:rPr>
-        <w:t>rogrammation: interfaces graphiques, maquettes, analyse fonctionnelle…</w:t>
+        <w:t>rogrammation:</w:t>
+      </w:r>
+      <w:proofErr w:type="gramEnd"/>
+      <w:r>
+        <w:rPr>
+          <w:rFonts w:ascii="Arial" w:hAnsi="Arial" w:cs="Arial"/>
+          <w:i/>
+          <w:iCs/>
+          <w:sz w:val="24"/>
+          <w:szCs w:val="14"/>
+          <w:lang w:eastAsia="fr-FR"/>
+        </w:rPr>
+        <w:t xml:space="preserve"> interfaces graphiques, maquettes, analyse fonctionnelle…</w:t>
       </w:r>
     </w:p>
     <w:p>
@@ -5281,12 +5368,14 @@
       <w:r>
         <w:t>"</w:t>
       </w:r>
+      <w:proofErr w:type="spellStart"/>
       <w:r>
         <w:rPr>
           <w:rFonts w:cs="Arial"/>
         </w:rPr>
         <w:t>merged</w:t>
       </w:r>
+      <w:proofErr w:type="spellEnd"/>
       <w:r>
         <w:t>"</w:t>
       </w:r>
@@ -5957,7 +6046,29 @@
                 <w:color w:val="70AD47" w:themeColor="accent6"/>
                 <w:szCs w:val="24"/>
               </w:rPr>
-              <w:t>L’utilisateur est créé dans la bonne OU.</w:t>
+              <w:t xml:space="preserve">L’utilisateur est créé dans la bonne </w:t>
+            </w:r>
+            <w:proofErr w:type="gramStart"/>
+            <w:r>
+              <w:rPr>
+                <w:rFonts w:cs="Arial"/>
+                <w:b w:val="0"/>
+                <w:bCs w:val="0"/>
+                <w:color w:val="70AD47" w:themeColor="accent6"/>
+                <w:szCs w:val="24"/>
+              </w:rPr>
+              <w:t>OU</w:t>
+            </w:r>
+            <w:proofErr w:type="gramEnd"/>
+            <w:r>
+              <w:rPr>
+                <w:rFonts w:cs="Arial"/>
+                <w:b w:val="0"/>
+                <w:bCs w:val="0"/>
+                <w:color w:val="70AD47" w:themeColor="accent6"/>
+                <w:szCs w:val="24"/>
+              </w:rPr>
+              <w:t>.</w:t>
             </w:r>
           </w:p>
         </w:tc>
@@ -6747,7 +6858,27 @@
           <w:iCs/>
           <w:szCs w:val="14"/>
         </w:rPr>
-        <w:t xml:space="preserve">Décrire la stratégie globale de test: </w:t>
+        <w:t xml:space="preserve">Décrire la stratégie globale de </w:t>
+      </w:r>
+      <w:proofErr w:type="gramStart"/>
+      <w:r>
+        <w:rPr>
+          <w:rFonts w:cs="Arial"/>
+          <w:i/>
+          <w:iCs/>
+          <w:szCs w:val="14"/>
+        </w:rPr>
+        <w:t>test:</w:t>
+      </w:r>
+      <w:proofErr w:type="gramEnd"/>
+      <w:r>
+        <w:rPr>
+          <w:rFonts w:cs="Arial"/>
+          <w:i/>
+          <w:iCs/>
+          <w:szCs w:val="14"/>
+        </w:rPr>
+        <w:t xml:space="preserve"> </w:t>
       </w:r>
     </w:p>
     <w:p>
@@ -6782,6 +6913,7 @@
           <w:szCs w:val="14"/>
         </w:rPr>
       </w:pPr>
+      <w:proofErr w:type="gramStart"/>
       <w:r>
         <w:rPr>
           <w:rFonts w:cs="Arial"/>
@@ -6798,7 +6930,17 @@
           <w:iCs/>
           <w:szCs w:val="14"/>
         </w:rPr>
-        <w:t>ypes de des tests et ordre dans lequel ils seront effectués.</w:t>
+        <w:t>ypes</w:t>
+      </w:r>
+      <w:proofErr w:type="gramEnd"/>
+      <w:r>
+        <w:rPr>
+          <w:rFonts w:cs="Arial"/>
+          <w:i/>
+          <w:iCs/>
+          <w:szCs w:val="14"/>
+        </w:rPr>
+        <w:t xml:space="preserve"> de des tests et ordre dans lequel ils seront effectués.</w:t>
       </w:r>
     </w:p>
     <w:p>
@@ -6820,6 +6962,7 @@
           <w:szCs w:val="14"/>
         </w:rPr>
       </w:pPr>
+      <w:proofErr w:type="gramStart"/>
       <w:r>
         <w:rPr>
           <w:rFonts w:cs="Arial"/>
@@ -6836,7 +6979,17 @@
           <w:iCs/>
           <w:szCs w:val="14"/>
         </w:rPr>
-        <w:t>es moyens à mettre en œuvre</w:t>
+        <w:t>es</w:t>
+      </w:r>
+      <w:proofErr w:type="gramEnd"/>
+      <w:r>
+        <w:rPr>
+          <w:rFonts w:cs="Arial"/>
+          <w:i/>
+          <w:iCs/>
+          <w:szCs w:val="14"/>
+        </w:rPr>
+        <w:t xml:space="preserve"> moyens à mettre en œuvre</w:t>
       </w:r>
       <w:r>
         <w:rPr>
@@ -6867,6 +7020,7 @@
           <w:szCs w:val="14"/>
         </w:rPr>
       </w:pPr>
+      <w:proofErr w:type="gramStart"/>
       <w:r>
         <w:rPr>
           <w:rFonts w:cs="Arial"/>
@@ -6883,7 +7037,17 @@
           <w:iCs/>
           <w:szCs w:val="14"/>
         </w:rPr>
-        <w:t>ouverture des tests (tests exhaustifs ou non, si non, pourquoi ?)</w:t>
+        <w:t>ouverture</w:t>
+      </w:r>
+      <w:proofErr w:type="gramEnd"/>
+      <w:r>
+        <w:rPr>
+          <w:rFonts w:cs="Arial"/>
+          <w:i/>
+          <w:iCs/>
+          <w:szCs w:val="14"/>
+        </w:rPr>
+        <w:t xml:space="preserve"> des tests (tests exhaustifs ou non, si non, pourquoi ?)</w:t>
       </w:r>
       <w:r>
         <w:rPr>
@@ -6914,6 +7078,7 @@
           <w:szCs w:val="14"/>
         </w:rPr>
       </w:pPr>
+      <w:proofErr w:type="gramStart"/>
       <w:r>
         <w:rPr>
           <w:rFonts w:cs="Arial"/>
@@ -6930,7 +7095,17 @@
           <w:iCs/>
           <w:szCs w:val="14"/>
         </w:rPr>
-        <w:t>onnées de test à prévoir (données réelles ?)</w:t>
+        <w:t>onnées</w:t>
+      </w:r>
+      <w:proofErr w:type="gramEnd"/>
+      <w:r>
+        <w:rPr>
+          <w:rFonts w:cs="Arial"/>
+          <w:i/>
+          <w:iCs/>
+          <w:szCs w:val="14"/>
+        </w:rPr>
+        <w:t xml:space="preserve"> de test à prévoir (données réelles ?)</w:t>
       </w:r>
       <w:r>
         <w:rPr>
@@ -6961,6 +7136,7 @@
           <w:szCs w:val="14"/>
         </w:rPr>
       </w:pPr>
+      <w:proofErr w:type="gramStart"/>
       <w:r>
         <w:rPr>
           <w:rFonts w:cs="Arial"/>
@@ -6968,7 +7144,17 @@
           <w:iCs/>
           <w:szCs w:val="14"/>
         </w:rPr>
-        <w:t>les testeurs extérieurs éventuels.</w:t>
+        <w:t>les</w:t>
+      </w:r>
+      <w:proofErr w:type="gramEnd"/>
+      <w:r>
+        <w:rPr>
+          <w:rFonts w:cs="Arial"/>
+          <w:i/>
+          <w:iCs/>
+          <w:szCs w:val="14"/>
+        </w:rPr>
+        <w:t xml:space="preserve"> testeurs extérieurs éventuels.</w:t>
       </w:r>
     </w:p>
     <w:p>
@@ -7056,13 +7242,23 @@
           <w:sz w:val="24"/>
         </w:rPr>
       </w:pPr>
+      <w:proofErr w:type="gramStart"/>
       <w:r>
         <w:rPr>
           <w:rFonts w:ascii="Arial" w:hAnsi="Arial" w:cs="Arial"/>
           <w:i/>
           <w:sz w:val="24"/>
         </w:rPr>
-        <w:t>risques techniques (complexité, manque de compétences, …)</w:t>
+        <w:t>risques</w:t>
+      </w:r>
+      <w:proofErr w:type="gramEnd"/>
+      <w:r>
+        <w:rPr>
+          <w:rFonts w:ascii="Arial" w:hAnsi="Arial" w:cs="Arial"/>
+          <w:i/>
+          <w:sz w:val="24"/>
+        </w:rPr>
+        <w:t xml:space="preserve"> techniques (complexité, manque de compétences, …)</w:t>
       </w:r>
       <w:r>
         <w:rPr>
@@ -7110,7 +7306,25 @@
           <w:i/>
           <w:sz w:val="24"/>
         </w:rPr>
-        <w:t>Décrire aussi quelles solutions ont été appliquées pour réduire les risques (priorités, formation, actions, …)</w:t>
+        <w:t xml:space="preserve">Décrire aussi quelles solutions </w:t>
+      </w:r>
+      <w:proofErr w:type="gramStart"/>
+      <w:r>
+        <w:rPr>
+          <w:rFonts w:ascii="Arial" w:hAnsi="Arial" w:cs="Arial"/>
+          <w:i/>
+          <w:sz w:val="24"/>
+        </w:rPr>
+        <w:t>ont</w:t>
+      </w:r>
+      <w:proofErr w:type="gramEnd"/>
+      <w:r>
+        <w:rPr>
+          <w:rFonts w:ascii="Arial" w:hAnsi="Arial" w:cs="Arial"/>
+          <w:i/>
+          <w:sz w:val="24"/>
+        </w:rPr>
+        <w:t xml:space="preserve"> été appliquées pour réduire les risques (priorités, formation, actions, …)</w:t>
       </w:r>
       <w:r>
         <w:rPr>
@@ -7233,6 +7447,7 @@
           <w:lang w:eastAsia="fr-FR"/>
         </w:rPr>
       </w:pPr>
+      <w:proofErr w:type="gramStart"/>
       <w:r>
         <w:rPr>
           <w:rFonts w:ascii="Arial" w:hAnsi="Arial" w:cs="Arial"/>
@@ -7242,7 +7457,19 @@
           <w:szCs w:val="14"/>
           <w:lang w:eastAsia="fr-FR"/>
         </w:rPr>
-        <w:t xml:space="preserve">planning indiquant les dates de début et de fin du projet ainsi que le découpage connu des diverses phases. </w:t>
+        <w:t>planning</w:t>
+      </w:r>
+      <w:proofErr w:type="gramEnd"/>
+      <w:r>
+        <w:rPr>
+          <w:rFonts w:ascii="Arial" w:hAnsi="Arial" w:cs="Arial"/>
+          <w:i/>
+          <w:iCs/>
+          <w:sz w:val="24"/>
+          <w:szCs w:val="14"/>
+          <w:lang w:eastAsia="fr-FR"/>
+        </w:rPr>
+        <w:t xml:space="preserve"> indiquant les dates de début et de fin du projet ainsi que le découpage connu des diverses phases. </w:t>
       </w:r>
     </w:p>
     <w:p>
@@ -7262,6 +7489,7 @@
           <w:lang w:eastAsia="fr-FR"/>
         </w:rPr>
       </w:pPr>
+      <w:proofErr w:type="gramStart"/>
       <w:r>
         <w:rPr>
           <w:rFonts w:ascii="Arial" w:hAnsi="Arial" w:cs="Arial"/>
@@ -7271,7 +7499,19 @@
           <w:szCs w:val="14"/>
           <w:lang w:eastAsia="fr-FR"/>
         </w:rPr>
-        <w:t>partage des tâches en cas de travail à plusieurs.</w:t>
+        <w:t>partage</w:t>
+      </w:r>
+      <w:proofErr w:type="gramEnd"/>
+      <w:r>
+        <w:rPr>
+          <w:rFonts w:ascii="Arial" w:hAnsi="Arial" w:cs="Arial"/>
+          <w:i/>
+          <w:iCs/>
+          <w:sz w:val="24"/>
+          <w:szCs w:val="14"/>
+          <w:lang w:eastAsia="fr-FR"/>
+        </w:rPr>
+        <w:t xml:space="preserve"> des tâches en cas de travail à plusieurs.</w:t>
       </w:r>
     </w:p>
     <w:p>
@@ -8428,8 +8668,18 @@
           <w:i/>
           <w:sz w:val="24"/>
         </w:rPr>
-        <w:t>Fournir tous les document de conception:</w:t>
-      </w:r>
+        <w:t xml:space="preserve">Fournir tous les document de </w:t>
+      </w:r>
+      <w:proofErr w:type="gramStart"/>
+      <w:r>
+        <w:rPr>
+          <w:rFonts w:ascii="Arial" w:hAnsi="Arial" w:cs="Arial"/>
+          <w:i/>
+          <w:sz w:val="24"/>
+        </w:rPr>
+        <w:t>conception:</w:t>
+      </w:r>
+      <w:proofErr w:type="gramEnd"/>
     </w:p>
     <w:p>
       <w:pPr>
@@ -8461,13 +8711,23 @@
           <w:sz w:val="24"/>
         </w:rPr>
       </w:pPr>
+      <w:proofErr w:type="gramStart"/>
       <w:r>
         <w:rPr>
           <w:rFonts w:ascii="Arial" w:hAnsi="Arial" w:cs="Arial"/>
           <w:i/>
           <w:sz w:val="24"/>
         </w:rPr>
-        <w:t>le choix du matériel HW</w:t>
+        <w:t>le</w:t>
+      </w:r>
+      <w:proofErr w:type="gramEnd"/>
+      <w:r>
+        <w:rPr>
+          <w:rFonts w:ascii="Arial" w:hAnsi="Arial" w:cs="Arial"/>
+          <w:i/>
+          <w:sz w:val="24"/>
+        </w:rPr>
+        <w:t xml:space="preserve"> choix du matériel HW</w:t>
       </w:r>
     </w:p>
     <w:p>
@@ -8484,13 +8744,23 @@
           <w:sz w:val="24"/>
         </w:rPr>
       </w:pPr>
+      <w:proofErr w:type="gramStart"/>
       <w:r>
         <w:rPr>
           <w:rFonts w:ascii="Arial" w:hAnsi="Arial" w:cs="Arial"/>
           <w:i/>
           <w:sz w:val="24"/>
         </w:rPr>
-        <w:t xml:space="preserve">le choix des systèmes d'exploitation pour la réalisation </w:t>
+        <w:t>le</w:t>
+      </w:r>
+      <w:proofErr w:type="gramEnd"/>
+      <w:r>
+        <w:rPr>
+          <w:rFonts w:ascii="Arial" w:hAnsi="Arial" w:cs="Arial"/>
+          <w:i/>
+          <w:sz w:val="24"/>
+        </w:rPr>
+        <w:t xml:space="preserve"> choix des systèmes d'exploitation pour la réalisation </w:t>
       </w:r>
       <w:r>
         <w:rPr>
@@ -8524,13 +8794,23 @@
           <w:sz w:val="24"/>
         </w:rPr>
       </w:pPr>
+      <w:proofErr w:type="gramStart"/>
       <w:r>
         <w:rPr>
           <w:rFonts w:ascii="Arial" w:hAnsi="Arial" w:cs="Arial"/>
           <w:i/>
           <w:sz w:val="24"/>
         </w:rPr>
-        <w:t xml:space="preserve">le choix des outils logiciels pour la réalisation </w:t>
+        <w:t>le</w:t>
+      </w:r>
+      <w:proofErr w:type="gramEnd"/>
+      <w:r>
+        <w:rPr>
+          <w:rFonts w:ascii="Arial" w:hAnsi="Arial" w:cs="Arial"/>
+          <w:i/>
+          <w:sz w:val="24"/>
+        </w:rPr>
+        <w:t xml:space="preserve"> choix des outils logiciels pour la réalisation </w:t>
       </w:r>
       <w:r>
         <w:rPr>
@@ -8564,13 +8844,23 @@
           <w:sz w:val="24"/>
         </w:rPr>
       </w:pPr>
+      <w:proofErr w:type="gramStart"/>
       <w:r>
         <w:rPr>
           <w:rFonts w:ascii="Arial" w:hAnsi="Arial" w:cs="Arial"/>
           <w:i/>
           <w:sz w:val="24"/>
         </w:rPr>
-        <w:t xml:space="preserve">site web: </w:t>
+        <w:t>site</w:t>
+      </w:r>
+      <w:proofErr w:type="gramEnd"/>
+      <w:r>
+        <w:rPr>
+          <w:rFonts w:ascii="Arial" w:hAnsi="Arial" w:cs="Arial"/>
+          <w:i/>
+          <w:sz w:val="24"/>
+        </w:rPr>
+        <w:t xml:space="preserve"> web: </w:t>
       </w:r>
       <w:r>
         <w:rPr>
@@ -8595,13 +8885,23 @@
           <w:sz w:val="24"/>
         </w:rPr>
       </w:pPr>
+      <w:proofErr w:type="gramStart"/>
       <w:r>
         <w:rPr>
           <w:rFonts w:ascii="Arial" w:hAnsi="Arial" w:cs="Arial"/>
           <w:i/>
           <w:sz w:val="24"/>
         </w:rPr>
-        <w:t>bases de données: décrire le modèle relationnel, le contenu détaillé des tables (caractéristiques de chaque champs) et les requêtes.</w:t>
+        <w:t>bases</w:t>
+      </w:r>
+      <w:proofErr w:type="gramEnd"/>
+      <w:r>
+        <w:rPr>
+          <w:rFonts w:ascii="Arial" w:hAnsi="Arial" w:cs="Arial"/>
+          <w:i/>
+          <w:sz w:val="24"/>
+        </w:rPr>
+        <w:t xml:space="preserve"> de données: décrire le modèle relationnel, le contenu détaillé des tables (caractéristiques de chaque champs) et les requêtes.</w:t>
       </w:r>
     </w:p>
     <w:p>
@@ -8618,20 +8918,30 @@
           <w:sz w:val="24"/>
         </w:rPr>
       </w:pPr>
+      <w:proofErr w:type="gramStart"/>
       <w:r>
         <w:rPr>
           <w:rFonts w:ascii="Arial" w:hAnsi="Arial" w:cs="Arial"/>
           <w:i/>
           <w:sz w:val="24"/>
         </w:rPr>
-        <w:t>programmation et scripts: organigramme, architecture du programme, découpage modulaire, entrées-sorties des modules, pseudo-code</w:t>
-      </w:r>
+        <w:t>programmation</w:t>
+      </w:r>
+      <w:proofErr w:type="gramEnd"/>
       <w:r>
         <w:rPr>
           <w:rFonts w:ascii="Arial" w:hAnsi="Arial" w:cs="Arial"/>
           <w:i/>
           <w:sz w:val="24"/>
         </w:rPr>
+        <w:t xml:space="preserve"> et scripts: organigramme, architecture du programme, découpage modulaire, entrées-sorties des modules, pseudo-code</w:t>
+      </w:r>
+      <w:r>
+        <w:rPr>
+          <w:rFonts w:ascii="Arial" w:hAnsi="Arial" w:cs="Arial"/>
+          <w:i/>
+          <w:sz w:val="24"/>
+        </w:rPr>
         <w:t xml:space="preserve"> </w:t>
       </w:r>
       <w:r>
@@ -8650,13 +8960,23 @@
         </w:rPr>
         <w:t xml:space="preserve"> </w:t>
       </w:r>
+      <w:proofErr w:type="spellStart"/>
       <w:r>
         <w:rPr>
           <w:rFonts w:ascii="Arial" w:hAnsi="Arial" w:cs="Arial"/>
           <w:i/>
           <w:sz w:val="24"/>
         </w:rPr>
-        <w:t>structogramme…</w:t>
+        <w:t>structogramme</w:t>
+      </w:r>
+      <w:proofErr w:type="spellEnd"/>
+      <w:r>
+        <w:rPr>
+          <w:rFonts w:ascii="Arial" w:hAnsi="Arial" w:cs="Arial"/>
+          <w:i/>
+          <w:sz w:val="24"/>
+        </w:rPr>
+        <w:t>…</w:t>
       </w:r>
     </w:p>
     <w:p>
@@ -9158,8 +9478,13 @@
       <w:r>
         <w:t>"</w:t>
       </w:r>
-      <w:r>
-        <w:t>Lower Camel Case</w:t>
+      <w:proofErr w:type="spellStart"/>
+      <w:r>
+        <w:t>Lower</w:t>
+      </w:r>
+      <w:proofErr w:type="spellEnd"/>
+      <w:r>
+        <w:t xml:space="preserve"> Camel Case</w:t>
       </w:r>
       <w:r>
         <w:t>"</w:t>
@@ -9289,9 +9614,11 @@
       <w:r>
         <w:t>"</w:t>
       </w:r>
+      <w:proofErr w:type="spellStart"/>
       <w:r>
         <w:t>Upper</w:t>
       </w:r>
+      <w:proofErr w:type="spellEnd"/>
       <w:r>
         <w:t xml:space="preserve"> Camel Case</w:t>
       </w:r>
@@ -9302,15 +9629,12 @@
         <w:t>.</w:t>
       </w:r>
       <w:r>
+        <w:t xml:space="preserve"> C’est-à-dire que le nom de la variable</w:t>
+      </w:r>
+      <w:r>
         <w:t xml:space="preserve"> </w:t>
       </w:r>
       <w:r>
-        <w:t>C’est-à-dire que le nom de la variable</w:t>
-      </w:r>
-      <w:r>
-        <w:t xml:space="preserve"> </w:t>
-      </w:r>
-      <w:r>
         <w:t>débute</w:t>
       </w:r>
       <w:r>
@@ -9348,6 +9672,9 @@
         <w:jc w:val="center"/>
       </w:pPr>
       <w:r>
+        <w:rPr>
+          <w:noProof/>
+        </w:rPr>
         <w:drawing>
           <wp:inline distT="0" distB="0" distL="0" distR="0" wp14:anchorId="5C566E8A" wp14:editId="7ADB8BFB">
             <wp:extent cx="3096057" cy="333422"/>
@@ -9451,13 +9778,7 @@
         <w:t xml:space="preserve"> </w:t>
       </w:r>
       <w:r>
-        <w:t xml:space="preserve">Les noms de </w:t>
-      </w:r>
-      <w:r>
-        <w:t>constantes</w:t>
-      </w:r>
-      <w:r>
-        <w:t xml:space="preserve"> sont en anglais</w:t>
+        <w:t>Les noms de constantes sont en anglais</w:t>
       </w:r>
       <w:r>
         <w:t>.</w:t>
@@ -10015,6 +10336,9 @@
         <w:jc w:val="center"/>
       </w:pPr>
       <w:r>
+        <w:rPr>
+          <w:noProof/>
+        </w:rPr>
         <w:drawing>
           <wp:inline distT="0" distB="0" distL="0" distR="0" wp14:anchorId="588E0A27" wp14:editId="579728E6">
             <wp:extent cx="4562475" cy="4588130"/>
@@ -10132,6 +10456,9 @@
         <w:jc w:val="center"/>
       </w:pPr>
       <w:r>
+        <w:rPr>
+          <w:noProof/>
+        </w:rPr>
         <w:drawing>
           <wp:inline distT="0" distB="0" distL="0" distR="0" wp14:anchorId="5BAAF57D" wp14:editId="6615CB54">
             <wp:extent cx="5759450" cy="360045"/>
@@ -10271,7 +10598,23 @@
           <w:rFonts w:cs="Arial"/>
           <w:highlight w:val="yellow"/>
         </w:rPr>
-        <w:t>Explication des 2-3 scripts intéressants (Remove-Diacritics, …)</w:t>
+        <w:t>Explication des 2-3 scripts intéressants (</w:t>
+      </w:r>
+      <w:proofErr w:type="spellStart"/>
+      <w:r>
+        <w:rPr>
+          <w:rFonts w:cs="Arial"/>
+          <w:highlight w:val="yellow"/>
+        </w:rPr>
+        <w:t>Remove-Diacritics</w:t>
+      </w:r>
+      <w:proofErr w:type="spellEnd"/>
+      <w:r>
+        <w:rPr>
+          <w:rFonts w:cs="Arial"/>
+          <w:highlight w:val="yellow"/>
+        </w:rPr>
+        <w:t>, …)</w:t>
       </w:r>
     </w:p>
     <w:p>
@@ -10315,11 +10658,15 @@
         <w:jc w:val="both"/>
         <w:rPr>
           <w:rFonts w:cs="Arial"/>
-        </w:rPr>
-      </w:pPr>
-      <w:r>
-        <w:rPr>
-          <w:rFonts w:cs="Arial"/>
+          <w:b/>
+          <w:bCs/>
+        </w:rPr>
+      </w:pPr>
+      <w:r>
+        <w:rPr>
+          <w:rFonts w:cs="Arial"/>
+          <w:b/>
+          <w:bCs/>
         </w:rPr>
         <w:t>Prénom</w:t>
       </w:r>
@@ -10335,11 +10682,15 @@
         <w:jc w:val="both"/>
         <w:rPr>
           <w:rFonts w:cs="Arial"/>
-        </w:rPr>
-      </w:pPr>
-      <w:r>
-        <w:rPr>
-          <w:rFonts w:cs="Arial"/>
+          <w:b/>
+          <w:bCs/>
+        </w:rPr>
+      </w:pPr>
+      <w:r>
+        <w:rPr>
+          <w:rFonts w:cs="Arial"/>
+          <w:b/>
+          <w:bCs/>
         </w:rPr>
         <w:t>Nom</w:t>
       </w:r>
@@ -10355,11 +10706,15 @@
         <w:jc w:val="both"/>
         <w:rPr>
           <w:rFonts w:cs="Arial"/>
-        </w:rPr>
-      </w:pPr>
-      <w:r>
-        <w:rPr>
-          <w:rFonts w:cs="Arial"/>
+          <w:b/>
+          <w:bCs/>
+        </w:rPr>
+      </w:pPr>
+      <w:r>
+        <w:rPr>
+          <w:rFonts w:cs="Arial"/>
+          <w:b/>
+          <w:bCs/>
         </w:rPr>
         <w:t>Classe</w:t>
       </w:r>
@@ -10375,11 +10730,15 @@
         <w:jc w:val="both"/>
         <w:rPr>
           <w:rFonts w:cs="Arial"/>
-        </w:rPr>
-      </w:pPr>
-      <w:r>
-        <w:rPr>
-          <w:rFonts w:cs="Arial"/>
+          <w:b/>
+          <w:bCs/>
+        </w:rPr>
+      </w:pPr>
+      <w:r>
+        <w:rPr>
+          <w:rFonts w:cs="Arial"/>
+          <w:b/>
+          <w:bCs/>
         </w:rPr>
         <w:t>Profession</w:t>
       </w:r>
@@ -10395,13 +10754,17 @@
         <w:jc w:val="both"/>
         <w:rPr>
           <w:rFonts w:cs="Arial"/>
-        </w:rPr>
-      </w:pPr>
-      <w:r>
-        <w:rPr>
-          <w:rFonts w:cs="Arial"/>
-        </w:rPr>
-        <w:t>OptionsAD.</w:t>
+          <w:b/>
+          <w:bCs/>
+        </w:rPr>
+      </w:pPr>
+      <w:r>
+        <w:rPr>
+          <w:rFonts w:cs="Arial"/>
+          <w:b/>
+          <w:bCs/>
+        </w:rPr>
+        <w:t>OptionsAD</w:t>
       </w:r>
     </w:p>
     <w:p>
@@ -10415,15 +10778,14 @@
     </w:p>
     <w:p>
       <w:pPr>
+        <w:keepNext/>
         <w:spacing w:line="276" w:lineRule="auto"/>
         <w:jc w:val="center"/>
-        <w:rPr>
-          <w:rFonts w:cs="Arial"/>
-        </w:rPr>
-      </w:pPr>
-      <w:r>
-        <w:rPr>
-          <w:rFonts w:cs="Arial"/>
+      </w:pPr>
+      <w:r>
+        <w:rPr>
+          <w:rFonts w:cs="Arial"/>
+          <w:noProof/>
         </w:rPr>
         <w:drawing>
           <wp:inline distT="0" distB="0" distL="0" distR="0" wp14:anchorId="3741D25A" wp14:editId="5B546D7C">
@@ -10464,6 +10826,39 @@
     </w:p>
     <w:p>
       <w:pPr>
+        <w:pStyle w:val="Lgende"/>
+        <w:jc w:val="center"/>
+        <w:rPr>
+          <w:rFonts w:cs="Arial"/>
+        </w:rPr>
+      </w:pPr>
+      <w:r>
+        <w:t xml:space="preserve">Figure </w:t>
+      </w:r>
+      <w:r>
+        <w:fldChar w:fldCharType="begin"/>
+      </w:r>
+      <w:r>
+        <w:instrText xml:space="preserve"> SEQ Figure \* ARABIC </w:instrText>
+      </w:r>
+      <w:r>
+        <w:fldChar w:fldCharType="separate"/>
+      </w:r>
+      <w:r>
+        <w:rPr>
+          <w:noProof/>
+        </w:rPr>
+        <w:t>13</w:t>
+      </w:r>
+      <w:r>
+        <w:fldChar w:fldCharType="end"/>
+      </w:r>
+      <w:r>
+        <w:t xml:space="preserve"> Exemple de données dans le CSV</w:t>
+      </w:r>
+    </w:p>
+    <w:p>
+      <w:pPr>
         <w:spacing w:line="276" w:lineRule="auto"/>
         <w:jc w:val="both"/>
         <w:rPr>
@@ -10475,6 +10870,9 @@
       <w:pPr>
         <w:spacing w:line="276" w:lineRule="auto"/>
         <w:jc w:val="both"/>
+        <w:rPr>
+          <w:rFonts w:cs="Arial"/>
+        </w:rPr>
       </w:pPr>
       <w:r>
         <w:rPr>
@@ -10495,61 +10893,45 @@
         <w:t>"</w:t>
       </w:r>
       <w:r>
-        <w:t xml:space="preserve"> doit contenir la liste des groupes AD à ajouter à l’utilisateur. Chaque groupe dans ce champ est séparé par un </w:t>
+        <w:t xml:space="preserve"> doit contenir la liste des groupes AD à ajouter à l’utilisateur. Chaque groupe dans ce champ est séparé par un "%". </w:t>
+      </w:r>
+      <w:r>
+        <w:t>Lors de la création des comptes la liste des groupes est obtenue en divisant la chaine de caractères contenant les groupes aux endroits où il y’a le caractère "%"</w:t>
+      </w:r>
+      <w:r>
+        <w:t xml:space="preserve">. </w:t>
+      </w:r>
+      <w:r>
+        <w:rPr>
+          <w:rFonts w:cs="Arial"/>
+        </w:rPr>
+        <w:t xml:space="preserve">De plus, le préfix </w:t>
       </w:r>
       <w:r>
         <w:t>"</w:t>
       </w:r>
       <w:r>
-        <w:t>%</w:t>
-      </w:r>
-      <w:r>
-        <w:t>"</w:t>
-      </w:r>
-      <w:r>
-        <w:t xml:space="preserve">. </w:t>
-      </w:r>
-      <w:r>
-        <w:t xml:space="preserve">Lors de la création des comptes la liste des groupes est obtenue en divisant la chaine de caractères contenant les groupes </w:t>
-      </w:r>
-      <w:r>
-        <w:t xml:space="preserve">aux endroits </w:t>
-      </w:r>
-      <w:r>
-        <w:t>où</w:t>
-      </w:r>
-      <w:r>
-        <w:t xml:space="preserve"> il y’a le</w:t>
-      </w:r>
-      <w:r>
-        <w:t xml:space="preserve"> caractère </w:t>
-      </w:r>
-      <w:r>
-        <w:t>"</w:t>
-      </w:r>
-      <w:r>
-        <w:t>%</w:t>
-      </w:r>
-      <w:r>
-        <w:t>"</w:t>
-      </w:r>
-    </w:p>
-    <w:p>
-      <w:pPr>
-        <w:spacing w:line="276" w:lineRule="auto"/>
-      </w:pPr>
-    </w:p>
-    <w:p>
-      <w:pPr>
+        <w:t>GUS_ETML_</w:t>
+      </w:r>
+      <w:r>
+        <w:t xml:space="preserve">" est ajouté au nom du groupe. </w:t>
+      </w:r>
+    </w:p>
+    <w:p>
+      <w:pPr>
+        <w:spacing w:line="276" w:lineRule="auto"/>
+      </w:pPr>
+    </w:p>
+    <w:p>
+      <w:pPr>
+        <w:keepNext/>
         <w:spacing w:line="276" w:lineRule="auto"/>
         <w:jc w:val="center"/>
-        <w:rPr>
-          <w:rFonts w:cs="Arial"/>
-        </w:rPr>
-      </w:pPr>
-      <w:r>
-        <w:rPr>
-          <w:rFonts w:cs="Arial"/>
+      </w:pPr>
+      <w:r>
+        <w:rPr>
+          <w:rFonts w:cs="Arial"/>
+          <w:noProof/>
         </w:rPr>
         <w:drawing>
           <wp:inline distT="0" distB="0" distL="0" distR="0" wp14:anchorId="2C217F34" wp14:editId="1C19B12E">
@@ -10590,120 +10972,162 @@
     </w:p>
     <w:p>
       <w:pPr>
-        <w:spacing w:line="276" w:lineRule="auto"/>
-        <w:rPr>
-          <w:rFonts w:cs="Arial"/>
-        </w:rPr>
-      </w:pPr>
-    </w:p>
-    <w:p>
-      <w:pPr>
-        <w:spacing w:line="276" w:lineRule="auto"/>
-        <w:rPr>
-          <w:rFonts w:cs="Arial"/>
-        </w:rPr>
-      </w:pPr>
-    </w:p>
-    <w:p>
-      <w:pPr>
-        <w:spacing w:line="276" w:lineRule="auto"/>
-        <w:rPr>
-          <w:rFonts w:cs="Arial"/>
-        </w:rPr>
-      </w:pPr>
-    </w:p>
-    <w:p>
-      <w:pPr>
-        <w:spacing w:line="276" w:lineRule="auto"/>
-        <w:rPr>
-          <w:rFonts w:cs="Arial"/>
-        </w:rPr>
-      </w:pPr>
-    </w:p>
-    <w:p>
-      <w:pPr>
-        <w:spacing w:line="276" w:lineRule="auto"/>
-        <w:rPr>
-          <w:rFonts w:cs="Arial"/>
-        </w:rPr>
-      </w:pPr>
-    </w:p>
-    <w:p>
-      <w:pPr>
-        <w:spacing w:line="276" w:lineRule="auto"/>
-        <w:rPr>
-          <w:rFonts w:cs="Arial"/>
-        </w:rPr>
-      </w:pPr>
-    </w:p>
-    <w:p>
-      <w:pPr>
-        <w:spacing w:line="276" w:lineRule="auto"/>
-        <w:rPr>
-          <w:rFonts w:cs="Arial"/>
-        </w:rPr>
-      </w:pPr>
-    </w:p>
-    <w:p>
-      <w:pPr>
-        <w:spacing w:line="276" w:lineRule="auto"/>
-        <w:rPr>
-          <w:rFonts w:cs="Arial"/>
-        </w:rPr>
-      </w:pPr>
-    </w:p>
-    <w:p>
-      <w:pPr>
-        <w:spacing w:line="276" w:lineRule="auto"/>
-        <w:rPr>
-          <w:rFonts w:cs="Arial"/>
-        </w:rPr>
-      </w:pPr>
-    </w:p>
-    <w:p>
-      <w:pPr>
-        <w:spacing w:line="276" w:lineRule="auto"/>
-        <w:rPr>
-          <w:rFonts w:cs="Arial"/>
-        </w:rPr>
-      </w:pPr>
-    </w:p>
-    <w:p>
-      <w:pPr>
-        <w:spacing w:line="276" w:lineRule="auto"/>
-        <w:rPr>
-          <w:rFonts w:cs="Arial"/>
-        </w:rPr>
-      </w:pPr>
-    </w:p>
-    <w:p>
-      <w:pPr>
-        <w:spacing w:line="276" w:lineRule="auto"/>
-        <w:rPr>
-          <w:rFonts w:cs="Arial"/>
-        </w:rPr>
-      </w:pPr>
-    </w:p>
-    <w:p>
-      <w:pPr>
-        <w:spacing w:line="276" w:lineRule="auto"/>
-        <w:rPr>
-          <w:rFonts w:cs="Arial"/>
-        </w:rPr>
-      </w:pPr>
-    </w:p>
-    <w:p>
-      <w:pPr>
-        <w:spacing w:line="276" w:lineRule="auto"/>
-        <w:rPr>
-          <w:rFonts w:cs="Arial"/>
-        </w:rPr>
-      </w:pPr>
-      <w:r>
-        <w:rPr>
-          <w:rFonts w:cs="Arial"/>
-        </w:rPr>
-        <w:lastRenderedPageBreak/>
+        <w:pStyle w:val="Lgende"/>
+        <w:jc w:val="center"/>
+        <w:rPr>
+          <w:rFonts w:cs="Arial"/>
+        </w:rPr>
+      </w:pPr>
+      <w:r>
+        <w:t xml:space="preserve">Figure </w:t>
+      </w:r>
+      <w:r>
+        <w:fldChar w:fldCharType="begin"/>
+      </w:r>
+      <w:r>
+        <w:instrText xml:space="preserve"> SEQ Figure \* ARABIC </w:instrText>
+      </w:r>
+      <w:r>
+        <w:fldChar w:fldCharType="separate"/>
+      </w:r>
+      <w:r>
+        <w:rPr>
+          <w:noProof/>
+        </w:rPr>
+        <w:t>14</w:t>
+      </w:r>
+      <w:r>
+        <w:fldChar w:fldCharType="end"/>
+      </w:r>
+      <w:r>
+        <w:t xml:space="preserve"> Division des groupes avec le caractère </w:t>
+      </w:r>
+      <w:r>
+        <w:t>"</w:t>
+      </w:r>
+      <w:r>
+        <w:t>%</w:t>
+      </w:r>
+      <w:r>
+        <w:t>"</w:t>
+      </w:r>
+    </w:p>
+    <w:p>
+      <w:pPr>
+        <w:spacing w:line="276" w:lineRule="auto"/>
+        <w:rPr>
+          <w:rFonts w:cs="Arial"/>
+        </w:rPr>
+      </w:pPr>
+    </w:p>
+    <w:p>
+      <w:pPr>
+        <w:spacing w:line="276" w:lineRule="auto"/>
+        <w:rPr>
+          <w:rFonts w:cs="Arial"/>
+        </w:rPr>
+      </w:pPr>
+    </w:p>
+    <w:p>
+      <w:pPr>
+        <w:spacing w:line="276" w:lineRule="auto"/>
+        <w:rPr>
+          <w:rFonts w:cs="Arial"/>
+        </w:rPr>
+      </w:pPr>
+    </w:p>
+    <w:p>
+      <w:pPr>
+        <w:spacing w:line="276" w:lineRule="auto"/>
+        <w:rPr>
+          <w:rFonts w:cs="Arial"/>
+        </w:rPr>
+      </w:pPr>
+    </w:p>
+    <w:p>
+      <w:pPr>
+        <w:spacing w:line="276" w:lineRule="auto"/>
+        <w:rPr>
+          <w:rFonts w:cs="Arial"/>
+        </w:rPr>
+      </w:pPr>
+    </w:p>
+    <w:p>
+      <w:pPr>
+        <w:spacing w:line="276" w:lineRule="auto"/>
+        <w:rPr>
+          <w:rFonts w:cs="Arial"/>
+        </w:rPr>
+      </w:pPr>
+    </w:p>
+    <w:p>
+      <w:pPr>
+        <w:spacing w:line="276" w:lineRule="auto"/>
+        <w:rPr>
+          <w:rFonts w:cs="Arial"/>
+        </w:rPr>
+      </w:pPr>
+    </w:p>
+    <w:p>
+      <w:pPr>
+        <w:spacing w:line="276" w:lineRule="auto"/>
+        <w:rPr>
+          <w:rFonts w:cs="Arial"/>
+        </w:rPr>
+      </w:pPr>
+    </w:p>
+    <w:p>
+      <w:pPr>
+        <w:spacing w:line="276" w:lineRule="auto"/>
+        <w:rPr>
+          <w:rFonts w:cs="Arial"/>
+        </w:rPr>
+      </w:pPr>
+    </w:p>
+    <w:p>
+      <w:pPr>
+        <w:spacing w:line="276" w:lineRule="auto"/>
+        <w:rPr>
+          <w:rFonts w:cs="Arial"/>
+        </w:rPr>
+      </w:pPr>
+    </w:p>
+    <w:p>
+      <w:pPr>
+        <w:spacing w:line="276" w:lineRule="auto"/>
+        <w:rPr>
+          <w:rFonts w:cs="Arial"/>
+        </w:rPr>
+      </w:pPr>
+    </w:p>
+    <w:p>
+      <w:pPr>
+        <w:spacing w:line="276" w:lineRule="auto"/>
+        <w:rPr>
+          <w:rFonts w:cs="Arial"/>
+        </w:rPr>
+      </w:pPr>
+    </w:p>
+    <w:p>
+      <w:pPr>
+        <w:spacing w:line="276" w:lineRule="auto"/>
+        <w:rPr>
+          <w:rFonts w:cs="Arial"/>
+        </w:rPr>
+      </w:pPr>
+    </w:p>
+    <w:p>
+      <w:pPr>
+        <w:spacing w:line="276" w:lineRule="auto"/>
+        <w:rPr>
+          <w:rFonts w:cs="Arial"/>
+        </w:rPr>
+      </w:pPr>
+      <w:r>
+        <w:rPr>
+          <w:rFonts w:cs="Arial"/>
+          <w:noProof/>
+        </w:rPr>
         <w:drawing>
           <wp:inline distT="0" distB="0" distL="0" distR="0" wp14:anchorId="3CC8C720" wp14:editId="115044D6">
             <wp:extent cx="5759450" cy="5454650"/>
@@ -10770,6 +11194,7 @@
       <w:r>
         <w:rPr>
           <w:rFonts w:cs="Arial"/>
+          <w:noProof/>
         </w:rPr>
         <w:lastRenderedPageBreak/>
         <w:drawing>
@@ -10829,6 +11254,7 @@
       <w:r>
         <w:rPr>
           <w:rFonts w:cs="Arial"/>
+          <w:noProof/>
         </w:rPr>
         <w:drawing>
           <wp:inline distT="0" distB="0" distL="0" distR="0" wp14:anchorId="51FC2B7A" wp14:editId="786777A1">
@@ -11800,12 +12226,14 @@
           <w:szCs w:val="14"/>
         </w:rPr>
       </w:pPr>
+      <w:proofErr w:type="spellStart"/>
       <w:r>
         <w:rPr>
           <w:rFonts w:cs="Arial"/>
         </w:rPr>
         <w:t>Merged</w:t>
       </w:r>
+      <w:proofErr w:type="spellEnd"/>
     </w:p>
     <w:p>
       <w:pPr>
@@ -12556,8 +12984,8 @@
         </w:rPr>
       </w:pPr>
       <w:bookmarkStart w:id="59" w:name="_Toc71703270"/>
-      <w:bookmarkStart w:id="60" w:name="_Toc25553334"/>
-      <w:bookmarkStart w:id="61" w:name="_Toc135837696"/>
+      <w:bookmarkStart w:id="60" w:name="_Toc135837696"/>
+      <w:bookmarkStart w:id="61" w:name="_Toc25553334"/>
       <w:r>
         <w:rPr>
           <w:rFonts w:cs="Arial"/>
@@ -12575,7 +13003,7 @@
         <w:t>rchives du projet</w:t>
       </w:r>
       <w:bookmarkEnd w:id="59"/>
-      <w:bookmarkEnd w:id="61"/>
+      <w:bookmarkEnd w:id="60"/>
       <w:r>
         <w:rPr>
           <w:rFonts w:cs="Arial"/>
@@ -12584,7 +13012,7 @@
         </w:rPr>
         <w:t xml:space="preserve"> </w:t>
       </w:r>
-      <w:bookmarkEnd w:id="60"/>
+      <w:bookmarkEnd w:id="61"/>
     </w:p>
     <w:p>
       <w:pPr>
@@ -16886,15 +17314,6 @@
 </file>
 
 <file path=customXml/item1.xml><?xml version="1.0" encoding="utf-8"?>
-<?mso-contentType ?>
-<FormTemplates xmlns="http://schemas.microsoft.com/sharepoint/v3/contenttype/forms">
-  <Display>DocumentLibraryForm</Display>
-  <Edit>DocumentLibraryForm</Edit>
-  <New>DocumentLibraryForm</New>
-</FormTemplates>
-</file>
-
-<file path=customXml/item2.xml><?xml version="1.0" encoding="utf-8"?>
 <ct:contentTypeSchema xmlns:ct="http://schemas.microsoft.com/office/2006/metadata/contentType" xmlns:ma="http://schemas.microsoft.com/office/2006/metadata/properties/metaAttributes" ct:_="" ma:_="" ma:contentTypeName="Document" ma:contentTypeID="0x0101001ABD9BFFC9E543439C53A2705AE306EF" ma:contentTypeVersion="17" ma:contentTypeDescription="Crée un document." ma:contentTypeScope="" ma:versionID="40bf3fcd3ec008165df3c5e2192c9b61">
   <xsd:schema xmlns:xsd="http://www.w3.org/2001/XMLSchema" xmlns:xs="http://www.w3.org/2001/XMLSchema" xmlns:p="http://schemas.microsoft.com/office/2006/metadata/properties" xmlns:ns2="bf2f2df3-a963-4452-b0e7-67dabc627c35" xmlns:ns3="http://schemas.microsoft.com/sharepoint/v4" xmlns:ns4="f7d9f5a6-831d-4621-8c77-cbcaf993e406" targetNamespace="http://schemas.microsoft.com/office/2006/metadata/properties" ma:root="true" ma:fieldsID="25069cb2525d2f72d231b92cb04b314b" ns2:_="" ns3:_="" ns4:_="">
     <xsd:import namespace="bf2f2df3-a963-4452-b0e7-67dabc627c35"/>
@@ -17148,19 +17567,20 @@
 </ct:contentTypeSchema>
 </file>
 
+<file path=customXml/item2.xml><?xml version="1.0" encoding="utf-8"?>
+<?mso-contentType ?>
+<FormTemplates xmlns="http://schemas.microsoft.com/sharepoint/v3/contenttype/forms">
+  <Display>DocumentLibraryForm</Display>
+  <Edit>DocumentLibraryForm</Edit>
+  <New>DocumentLibraryForm</New>
+</FormTemplates>
+</file>
+
 <file path=customXml/item3.xml><?xml version="1.0" encoding="utf-8"?>
 <b:Sources xmlns:b="http://schemas.openxmlformats.org/officeDocument/2006/bibliography" xmlns="http://schemas.openxmlformats.org/officeDocument/2006/bibliography" SelectedStyle="\APASixthEditionOfficeOnline.xsl" StyleName="APA" Version="6"/>
 </file>
 
 <file path=customXml/itemProps1.xml><?xml version="1.0" encoding="utf-8"?>
-<ds:datastoreItem xmlns:ds="http://schemas.openxmlformats.org/officeDocument/2006/customXml" ds:itemID="{1DADA05A-DA17-4CB0-90B5-C889667DD54A}">
-  <ds:schemaRefs>
-    <ds:schemaRef ds:uri="http://schemas.microsoft.com/sharepoint/v3/contenttype/forms"/>
-  </ds:schemaRefs>
-</ds:datastoreItem>
-</file>
-
-<file path=customXml/itemProps2.xml><?xml version="1.0" encoding="utf-8"?>
 <ds:datastoreItem xmlns:ds="http://schemas.openxmlformats.org/officeDocument/2006/customXml" ds:itemID="{1F761813-8F01-43DF-A2D0-EBF73F92FCAC}">
   <ds:schemaRefs>
     <ds:schemaRef ds:uri="http://schemas.microsoft.com/office/2006/metadata/contentType"/>
@@ -17180,6 +17600,14 @@
 </ds:datastoreItem>
 </file>
 
+<file path=customXml/itemProps2.xml><?xml version="1.0" encoding="utf-8"?>
+<ds:datastoreItem xmlns:ds="http://schemas.openxmlformats.org/officeDocument/2006/customXml" ds:itemID="{1DADA05A-DA17-4CB0-90B5-C889667DD54A}">
+  <ds:schemaRefs>
+    <ds:schemaRef ds:uri="http://schemas.microsoft.com/sharepoint/v3/contenttype/forms"/>
+  </ds:schemaRefs>
+</ds:datastoreItem>
+</file>
+
 <file path=customXml/itemProps3.xml><?xml version="1.0" encoding="utf-8"?>
 <ds:datastoreItem xmlns:ds="http://schemas.openxmlformats.org/officeDocument/2006/customXml" ds:itemID="{1D8B2CCF-152B-44C0-B9DD-D06ECFCA4F9A}">
   <ds:schemaRefs>

--- a/Administratif/sylphilipona-RapportTPI.docx
+++ b/Administratif/sylphilipona-RapportTPI.docx
@@ -4795,21 +4795,8 @@
           <w:szCs w:val="14"/>
           <w:lang w:eastAsia="fr-FR"/>
         </w:rPr>
-        <w:t xml:space="preserve"> complet avec toutes ses </w:t>
-      </w:r>
-      <w:proofErr w:type="gramStart"/>
-      <w:r>
-        <w:rPr>
-          <w:rFonts w:ascii="Arial" w:hAnsi="Arial" w:cs="Arial"/>
-          <w:i/>
-          <w:iCs/>
-          <w:sz w:val="24"/>
-          <w:szCs w:val="14"/>
-          <w:lang w:eastAsia="fr-FR"/>
-        </w:rPr>
-        <w:t>annexes:</w:t>
-      </w:r>
-      <w:proofErr w:type="gramEnd"/>
+        <w:t xml:space="preserve"> complet avec toutes ses annexes:</w:t>
+      </w:r>
     </w:p>
     <w:p>
       <w:pPr>
@@ -4877,7 +4864,6 @@
           <w:lang w:eastAsia="fr-FR"/>
         </w:rPr>
       </w:pPr>
-      <w:proofErr w:type="gramStart"/>
       <w:r>
         <w:rPr>
           <w:rFonts w:ascii="Arial" w:hAnsi="Arial" w:cs="Arial"/>
@@ -4898,43 +4884,7 @@
           <w:szCs w:val="14"/>
           <w:lang w:eastAsia="fr-FR"/>
         </w:rPr>
-        <w:t>ultimédia:</w:t>
-      </w:r>
-      <w:proofErr w:type="gramEnd"/>
-      <w:r>
-        <w:rPr>
-          <w:rFonts w:ascii="Arial" w:hAnsi="Arial" w:cs="Arial"/>
-          <w:i/>
-          <w:iCs/>
-          <w:sz w:val="24"/>
-          <w:szCs w:val="14"/>
-          <w:lang w:eastAsia="fr-FR"/>
-        </w:rPr>
-        <w:t xml:space="preserve"> carte de site, maquettes papier, story </w:t>
-      </w:r>
-      <w:proofErr w:type="spellStart"/>
-      <w:r>
-        <w:rPr>
-          <w:rFonts w:ascii="Arial" w:hAnsi="Arial" w:cs="Arial"/>
-          <w:i/>
-          <w:iCs/>
-          <w:sz w:val="24"/>
-          <w:szCs w:val="14"/>
-          <w:lang w:eastAsia="fr-FR"/>
-        </w:rPr>
-        <w:t>board</w:t>
-      </w:r>
-      <w:proofErr w:type="spellEnd"/>
-      <w:r>
-        <w:rPr>
-          <w:rFonts w:ascii="Arial" w:hAnsi="Arial" w:cs="Arial"/>
-          <w:i/>
-          <w:iCs/>
-          <w:sz w:val="24"/>
-          <w:szCs w:val="14"/>
-          <w:lang w:eastAsia="fr-FR"/>
-        </w:rPr>
-        <w:t xml:space="preserve"> préliminaire, …</w:t>
+        <w:t>ultimédia: carte de site, maquettes papier, story board préliminaire, …</w:t>
       </w:r>
     </w:p>
     <w:p>
@@ -4974,31 +4924,7 @@
           <w:szCs w:val="14"/>
           <w:lang w:eastAsia="fr-FR"/>
         </w:rPr>
-        <w:t xml:space="preserve">ases de </w:t>
-      </w:r>
-      <w:proofErr w:type="gramStart"/>
-      <w:r>
-        <w:rPr>
-          <w:rFonts w:ascii="Arial" w:hAnsi="Arial" w:cs="Arial"/>
-          <w:i/>
-          <w:iCs/>
-          <w:sz w:val="24"/>
-          <w:szCs w:val="14"/>
-          <w:lang w:eastAsia="fr-FR"/>
-        </w:rPr>
-        <w:t>données:</w:t>
-      </w:r>
-      <w:proofErr w:type="gramEnd"/>
-      <w:r>
-        <w:rPr>
-          <w:rFonts w:ascii="Arial" w:hAnsi="Arial" w:cs="Arial"/>
-          <w:i/>
-          <w:iCs/>
-          <w:sz w:val="24"/>
-          <w:szCs w:val="14"/>
-          <w:lang w:eastAsia="fr-FR"/>
-        </w:rPr>
-        <w:t xml:space="preserve"> interfaces graphiques, modèle conceptuel</w:t>
+        <w:t>ases de données: interfaces graphiques, modèle conceptuel</w:t>
       </w:r>
       <w:r>
         <w:rPr>
@@ -5029,7 +4955,6 @@
           <w:lang w:eastAsia="fr-FR"/>
         </w:rPr>
       </w:pPr>
-      <w:proofErr w:type="gramStart"/>
       <w:r>
         <w:rPr>
           <w:rFonts w:ascii="Arial" w:hAnsi="Arial" w:cs="Arial"/>
@@ -5050,19 +4975,7 @@
           <w:szCs w:val="14"/>
           <w:lang w:eastAsia="fr-FR"/>
         </w:rPr>
-        <w:t>rogrammation:</w:t>
-      </w:r>
-      <w:proofErr w:type="gramEnd"/>
-      <w:r>
-        <w:rPr>
-          <w:rFonts w:ascii="Arial" w:hAnsi="Arial" w:cs="Arial"/>
-          <w:i/>
-          <w:iCs/>
-          <w:sz w:val="24"/>
-          <w:szCs w:val="14"/>
-          <w:lang w:eastAsia="fr-FR"/>
-        </w:rPr>
-        <w:t xml:space="preserve"> interfaces graphiques, maquettes, analyse fonctionnelle…</w:t>
+        <w:t>rogrammation: interfaces graphiques, maquettes, analyse fonctionnelle…</w:t>
       </w:r>
     </w:p>
     <w:p>
@@ -5368,14 +5281,12 @@
       <w:r>
         <w:t>"</w:t>
       </w:r>
-      <w:proofErr w:type="spellStart"/>
       <w:r>
         <w:rPr>
           <w:rFonts w:cs="Arial"/>
         </w:rPr>
         <w:t>merged</w:t>
       </w:r>
-      <w:proofErr w:type="spellEnd"/>
       <w:r>
         <w:t>"</w:t>
       </w:r>
@@ -6046,29 +5957,7 @@
                 <w:color w:val="70AD47" w:themeColor="accent6"/>
                 <w:szCs w:val="24"/>
               </w:rPr>
-              <w:t xml:space="preserve">L’utilisateur est créé dans la bonne </w:t>
-            </w:r>
-            <w:proofErr w:type="gramStart"/>
-            <w:r>
-              <w:rPr>
-                <w:rFonts w:cs="Arial"/>
-                <w:b w:val="0"/>
-                <w:bCs w:val="0"/>
-                <w:color w:val="70AD47" w:themeColor="accent6"/>
-                <w:szCs w:val="24"/>
-              </w:rPr>
-              <w:t>OU</w:t>
-            </w:r>
-            <w:proofErr w:type="gramEnd"/>
-            <w:r>
-              <w:rPr>
-                <w:rFonts w:cs="Arial"/>
-                <w:b w:val="0"/>
-                <w:bCs w:val="0"/>
-                <w:color w:val="70AD47" w:themeColor="accent6"/>
-                <w:szCs w:val="24"/>
-              </w:rPr>
-              <w:t>.</w:t>
+              <w:t>L’utilisateur est créé dans la bonne OU.</w:t>
             </w:r>
           </w:p>
         </w:tc>
@@ -6858,27 +6747,7 @@
           <w:iCs/>
           <w:szCs w:val="14"/>
         </w:rPr>
-        <w:t xml:space="preserve">Décrire la stratégie globale de </w:t>
-      </w:r>
-      <w:proofErr w:type="gramStart"/>
-      <w:r>
-        <w:rPr>
-          <w:rFonts w:cs="Arial"/>
-          <w:i/>
-          <w:iCs/>
-          <w:szCs w:val="14"/>
-        </w:rPr>
-        <w:t>test:</w:t>
-      </w:r>
-      <w:proofErr w:type="gramEnd"/>
-      <w:r>
-        <w:rPr>
-          <w:rFonts w:cs="Arial"/>
-          <w:i/>
-          <w:iCs/>
-          <w:szCs w:val="14"/>
-        </w:rPr>
-        <w:t xml:space="preserve"> </w:t>
+        <w:t xml:space="preserve">Décrire la stratégie globale de test: </w:t>
       </w:r>
     </w:p>
     <w:p>
@@ -6913,7 +6782,6 @@
           <w:szCs w:val="14"/>
         </w:rPr>
       </w:pPr>
-      <w:proofErr w:type="gramStart"/>
       <w:r>
         <w:rPr>
           <w:rFonts w:cs="Arial"/>
@@ -6930,17 +6798,7 @@
           <w:iCs/>
           <w:szCs w:val="14"/>
         </w:rPr>
-        <w:t>ypes</w:t>
-      </w:r>
-      <w:proofErr w:type="gramEnd"/>
-      <w:r>
-        <w:rPr>
-          <w:rFonts w:cs="Arial"/>
-          <w:i/>
-          <w:iCs/>
-          <w:szCs w:val="14"/>
-        </w:rPr>
-        <w:t xml:space="preserve"> de des tests et ordre dans lequel ils seront effectués.</w:t>
+        <w:t>ypes de des tests et ordre dans lequel ils seront effectués.</w:t>
       </w:r>
     </w:p>
     <w:p>
@@ -6962,7 +6820,6 @@
           <w:szCs w:val="14"/>
         </w:rPr>
       </w:pPr>
-      <w:proofErr w:type="gramStart"/>
       <w:r>
         <w:rPr>
           <w:rFonts w:cs="Arial"/>
@@ -6979,17 +6836,7 @@
           <w:iCs/>
           <w:szCs w:val="14"/>
         </w:rPr>
-        <w:t>es</w:t>
-      </w:r>
-      <w:proofErr w:type="gramEnd"/>
-      <w:r>
-        <w:rPr>
-          <w:rFonts w:cs="Arial"/>
-          <w:i/>
-          <w:iCs/>
-          <w:szCs w:val="14"/>
-        </w:rPr>
-        <w:t xml:space="preserve"> moyens à mettre en œuvre</w:t>
+        <w:t>es moyens à mettre en œuvre</w:t>
       </w:r>
       <w:r>
         <w:rPr>
@@ -7020,7 +6867,6 @@
           <w:szCs w:val="14"/>
         </w:rPr>
       </w:pPr>
-      <w:proofErr w:type="gramStart"/>
       <w:r>
         <w:rPr>
           <w:rFonts w:cs="Arial"/>
@@ -7037,17 +6883,7 @@
           <w:iCs/>
           <w:szCs w:val="14"/>
         </w:rPr>
-        <w:t>ouverture</w:t>
-      </w:r>
-      <w:proofErr w:type="gramEnd"/>
-      <w:r>
-        <w:rPr>
-          <w:rFonts w:cs="Arial"/>
-          <w:i/>
-          <w:iCs/>
-          <w:szCs w:val="14"/>
-        </w:rPr>
-        <w:t xml:space="preserve"> des tests (tests exhaustifs ou non, si non, pourquoi ?)</w:t>
+        <w:t>ouverture des tests (tests exhaustifs ou non, si non, pourquoi ?)</w:t>
       </w:r>
       <w:r>
         <w:rPr>
@@ -7078,7 +6914,6 @@
           <w:szCs w:val="14"/>
         </w:rPr>
       </w:pPr>
-      <w:proofErr w:type="gramStart"/>
       <w:r>
         <w:rPr>
           <w:rFonts w:cs="Arial"/>
@@ -7095,17 +6930,7 @@
           <w:iCs/>
           <w:szCs w:val="14"/>
         </w:rPr>
-        <w:t>onnées</w:t>
-      </w:r>
-      <w:proofErr w:type="gramEnd"/>
-      <w:r>
-        <w:rPr>
-          <w:rFonts w:cs="Arial"/>
-          <w:i/>
-          <w:iCs/>
-          <w:szCs w:val="14"/>
-        </w:rPr>
-        <w:t xml:space="preserve"> de test à prévoir (données réelles ?)</w:t>
+        <w:t>onnées de test à prévoir (données réelles ?)</w:t>
       </w:r>
       <w:r>
         <w:rPr>
@@ -7136,7 +6961,6 @@
           <w:szCs w:val="14"/>
         </w:rPr>
       </w:pPr>
-      <w:proofErr w:type="gramStart"/>
       <w:r>
         <w:rPr>
           <w:rFonts w:cs="Arial"/>
@@ -7144,17 +6968,7 @@
           <w:iCs/>
           <w:szCs w:val="14"/>
         </w:rPr>
-        <w:t>les</w:t>
-      </w:r>
-      <w:proofErr w:type="gramEnd"/>
-      <w:r>
-        <w:rPr>
-          <w:rFonts w:cs="Arial"/>
-          <w:i/>
-          <w:iCs/>
-          <w:szCs w:val="14"/>
-        </w:rPr>
-        <w:t xml:space="preserve"> testeurs extérieurs éventuels.</w:t>
+        <w:t>les testeurs extérieurs éventuels.</w:t>
       </w:r>
     </w:p>
     <w:p>
@@ -7242,23 +7056,13 @@
           <w:sz w:val="24"/>
         </w:rPr>
       </w:pPr>
-      <w:proofErr w:type="gramStart"/>
       <w:r>
         <w:rPr>
           <w:rFonts w:ascii="Arial" w:hAnsi="Arial" w:cs="Arial"/>
           <w:i/>
           <w:sz w:val="24"/>
         </w:rPr>
-        <w:t>risques</w:t>
-      </w:r>
-      <w:proofErr w:type="gramEnd"/>
-      <w:r>
-        <w:rPr>
-          <w:rFonts w:ascii="Arial" w:hAnsi="Arial" w:cs="Arial"/>
-          <w:i/>
-          <w:sz w:val="24"/>
-        </w:rPr>
-        <w:t xml:space="preserve"> techniques (complexité, manque de compétences, …)</w:t>
+        <w:t>risques techniques (complexité, manque de compétences, …)</w:t>
       </w:r>
       <w:r>
         <w:rPr>
@@ -7306,25 +7110,7 @@
           <w:i/>
           <w:sz w:val="24"/>
         </w:rPr>
-        <w:t xml:space="preserve">Décrire aussi quelles solutions </w:t>
-      </w:r>
-      <w:proofErr w:type="gramStart"/>
-      <w:r>
-        <w:rPr>
-          <w:rFonts w:ascii="Arial" w:hAnsi="Arial" w:cs="Arial"/>
-          <w:i/>
-          <w:sz w:val="24"/>
-        </w:rPr>
-        <w:t>ont</w:t>
-      </w:r>
-      <w:proofErr w:type="gramEnd"/>
-      <w:r>
-        <w:rPr>
-          <w:rFonts w:ascii="Arial" w:hAnsi="Arial" w:cs="Arial"/>
-          <w:i/>
-          <w:sz w:val="24"/>
-        </w:rPr>
-        <w:t xml:space="preserve"> été appliquées pour réduire les risques (priorités, formation, actions, …)</w:t>
+        <w:t>Décrire aussi quelles solutions ont été appliquées pour réduire les risques (priorités, formation, actions, …)</w:t>
       </w:r>
       <w:r>
         <w:rPr>
@@ -7447,7 +7233,6 @@
           <w:lang w:eastAsia="fr-FR"/>
         </w:rPr>
       </w:pPr>
-      <w:proofErr w:type="gramStart"/>
       <w:r>
         <w:rPr>
           <w:rFonts w:ascii="Arial" w:hAnsi="Arial" w:cs="Arial"/>
@@ -7457,19 +7242,7 @@
           <w:szCs w:val="14"/>
           <w:lang w:eastAsia="fr-FR"/>
         </w:rPr>
-        <w:t>planning</w:t>
-      </w:r>
-      <w:proofErr w:type="gramEnd"/>
-      <w:r>
-        <w:rPr>
-          <w:rFonts w:ascii="Arial" w:hAnsi="Arial" w:cs="Arial"/>
-          <w:i/>
-          <w:iCs/>
-          <w:sz w:val="24"/>
-          <w:szCs w:val="14"/>
-          <w:lang w:eastAsia="fr-FR"/>
-        </w:rPr>
-        <w:t xml:space="preserve"> indiquant les dates de début et de fin du projet ainsi que le découpage connu des diverses phases. </w:t>
+        <w:t xml:space="preserve">planning indiquant les dates de début et de fin du projet ainsi que le découpage connu des diverses phases. </w:t>
       </w:r>
     </w:p>
     <w:p>
@@ -7489,7 +7262,6 @@
           <w:lang w:eastAsia="fr-FR"/>
         </w:rPr>
       </w:pPr>
-      <w:proofErr w:type="gramStart"/>
       <w:r>
         <w:rPr>
           <w:rFonts w:ascii="Arial" w:hAnsi="Arial" w:cs="Arial"/>
@@ -7499,19 +7271,7 @@
           <w:szCs w:val="14"/>
           <w:lang w:eastAsia="fr-FR"/>
         </w:rPr>
-        <w:t>partage</w:t>
-      </w:r>
-      <w:proofErr w:type="gramEnd"/>
-      <w:r>
-        <w:rPr>
-          <w:rFonts w:ascii="Arial" w:hAnsi="Arial" w:cs="Arial"/>
-          <w:i/>
-          <w:iCs/>
-          <w:sz w:val="24"/>
-          <w:szCs w:val="14"/>
-          <w:lang w:eastAsia="fr-FR"/>
-        </w:rPr>
-        <w:t xml:space="preserve"> des tâches en cas de travail à plusieurs.</w:t>
+        <w:t>partage des tâches en cas de travail à plusieurs.</w:t>
       </w:r>
     </w:p>
     <w:p>
@@ -8668,18 +8428,8 @@
           <w:i/>
           <w:sz w:val="24"/>
         </w:rPr>
-        <w:t xml:space="preserve">Fournir tous les document de </w:t>
-      </w:r>
-      <w:proofErr w:type="gramStart"/>
-      <w:r>
-        <w:rPr>
-          <w:rFonts w:ascii="Arial" w:hAnsi="Arial" w:cs="Arial"/>
-          <w:i/>
-          <w:sz w:val="24"/>
-        </w:rPr>
-        <w:t>conception:</w:t>
-      </w:r>
-      <w:proofErr w:type="gramEnd"/>
+        <w:t>Fournir tous les document de conception:</w:t>
+      </w:r>
     </w:p>
     <w:p>
       <w:pPr>
@@ -8711,23 +8461,13 @@
           <w:sz w:val="24"/>
         </w:rPr>
       </w:pPr>
-      <w:proofErr w:type="gramStart"/>
       <w:r>
         <w:rPr>
           <w:rFonts w:ascii="Arial" w:hAnsi="Arial" w:cs="Arial"/>
           <w:i/>
           <w:sz w:val="24"/>
         </w:rPr>
-        <w:t>le</w:t>
-      </w:r>
-      <w:proofErr w:type="gramEnd"/>
-      <w:r>
-        <w:rPr>
-          <w:rFonts w:ascii="Arial" w:hAnsi="Arial" w:cs="Arial"/>
-          <w:i/>
-          <w:sz w:val="24"/>
-        </w:rPr>
-        <w:t xml:space="preserve"> choix du matériel HW</w:t>
+        <w:t>le choix du matériel HW</w:t>
       </w:r>
     </w:p>
     <w:p>
@@ -8744,23 +8484,13 @@
           <w:sz w:val="24"/>
         </w:rPr>
       </w:pPr>
-      <w:proofErr w:type="gramStart"/>
       <w:r>
         <w:rPr>
           <w:rFonts w:ascii="Arial" w:hAnsi="Arial" w:cs="Arial"/>
           <w:i/>
           <w:sz w:val="24"/>
         </w:rPr>
-        <w:t>le</w:t>
-      </w:r>
-      <w:proofErr w:type="gramEnd"/>
-      <w:r>
-        <w:rPr>
-          <w:rFonts w:ascii="Arial" w:hAnsi="Arial" w:cs="Arial"/>
-          <w:i/>
-          <w:sz w:val="24"/>
-        </w:rPr>
-        <w:t xml:space="preserve"> choix des systèmes d'exploitation pour la réalisation </w:t>
+        <w:t xml:space="preserve">le choix des systèmes d'exploitation pour la réalisation </w:t>
       </w:r>
       <w:r>
         <w:rPr>
@@ -8794,23 +8524,13 @@
           <w:sz w:val="24"/>
         </w:rPr>
       </w:pPr>
-      <w:proofErr w:type="gramStart"/>
       <w:r>
         <w:rPr>
           <w:rFonts w:ascii="Arial" w:hAnsi="Arial" w:cs="Arial"/>
           <w:i/>
           <w:sz w:val="24"/>
         </w:rPr>
-        <w:t>le</w:t>
-      </w:r>
-      <w:proofErr w:type="gramEnd"/>
-      <w:r>
-        <w:rPr>
-          <w:rFonts w:ascii="Arial" w:hAnsi="Arial" w:cs="Arial"/>
-          <w:i/>
-          <w:sz w:val="24"/>
-        </w:rPr>
-        <w:t xml:space="preserve"> choix des outils logiciels pour la réalisation </w:t>
+        <w:t xml:space="preserve">le choix des outils logiciels pour la réalisation </w:t>
       </w:r>
       <w:r>
         <w:rPr>
@@ -8844,23 +8564,13 @@
           <w:sz w:val="24"/>
         </w:rPr>
       </w:pPr>
-      <w:proofErr w:type="gramStart"/>
       <w:r>
         <w:rPr>
           <w:rFonts w:ascii="Arial" w:hAnsi="Arial" w:cs="Arial"/>
           <w:i/>
           <w:sz w:val="24"/>
         </w:rPr>
-        <w:t>site</w:t>
-      </w:r>
-      <w:proofErr w:type="gramEnd"/>
-      <w:r>
-        <w:rPr>
-          <w:rFonts w:ascii="Arial" w:hAnsi="Arial" w:cs="Arial"/>
-          <w:i/>
-          <w:sz w:val="24"/>
-        </w:rPr>
-        <w:t xml:space="preserve"> web: </w:t>
+        <w:t xml:space="preserve">site web: </w:t>
       </w:r>
       <w:r>
         <w:rPr>
@@ -8885,23 +8595,13 @@
           <w:sz w:val="24"/>
         </w:rPr>
       </w:pPr>
-      <w:proofErr w:type="gramStart"/>
       <w:r>
         <w:rPr>
           <w:rFonts w:ascii="Arial" w:hAnsi="Arial" w:cs="Arial"/>
           <w:i/>
           <w:sz w:val="24"/>
         </w:rPr>
-        <w:t>bases</w:t>
-      </w:r>
-      <w:proofErr w:type="gramEnd"/>
-      <w:r>
-        <w:rPr>
-          <w:rFonts w:ascii="Arial" w:hAnsi="Arial" w:cs="Arial"/>
-          <w:i/>
-          <w:sz w:val="24"/>
-        </w:rPr>
-        <w:t xml:space="preserve"> de données: décrire le modèle relationnel, le contenu détaillé des tables (caractéristiques de chaque champs) et les requêtes.</w:t>
+        <w:t>bases de données: décrire le modèle relationnel, le contenu détaillé des tables (caractéristiques de chaque champs) et les requêtes.</w:t>
       </w:r>
     </w:p>
     <w:p>
@@ -8918,23 +8618,21 @@
           <w:sz w:val="24"/>
         </w:rPr>
       </w:pPr>
-      <w:proofErr w:type="gramStart"/>
       <w:r>
         <w:rPr>
           <w:rFonts w:ascii="Arial" w:hAnsi="Arial" w:cs="Arial"/>
           <w:i/>
           <w:sz w:val="24"/>
         </w:rPr>
-        <w:t>programmation</w:t>
-      </w:r>
-      <w:proofErr w:type="gramEnd"/>
+        <w:t>programmation et scripts: organigramme, architecture du programme, découpage modulaire, entrées-sorties des modules, pseudo-code</w:t>
+      </w:r>
       <w:r>
         <w:rPr>
           <w:rFonts w:ascii="Arial" w:hAnsi="Arial" w:cs="Arial"/>
           <w:i/>
           <w:sz w:val="24"/>
         </w:rPr>
-        <w:t xml:space="preserve"> et scripts: organigramme, architecture du programme, découpage modulaire, entrées-sorties des modules, pseudo-code</w:t>
+        <w:t xml:space="preserve"> </w:t>
       </w:r>
       <w:r>
         <w:rPr>
@@ -8942,6 +8640,14 @@
           <w:i/>
           <w:sz w:val="24"/>
         </w:rPr>
+        <w:t>/</w:t>
+      </w:r>
+      <w:r>
+        <w:rPr>
+          <w:rFonts w:ascii="Arial" w:hAnsi="Arial" w:cs="Arial"/>
+          <w:i/>
+          <w:sz w:val="24"/>
+        </w:rPr>
         <w:t xml:space="preserve"> </w:t>
       </w:r>
       <w:r>
@@ -8950,33 +8656,7 @@
           <w:i/>
           <w:sz w:val="24"/>
         </w:rPr>
-        <w:t>/</w:t>
-      </w:r>
-      <w:r>
-        <w:rPr>
-          <w:rFonts w:ascii="Arial" w:hAnsi="Arial" w:cs="Arial"/>
-          <w:i/>
-          <w:sz w:val="24"/>
-        </w:rPr>
-        <w:t xml:space="preserve"> </w:t>
-      </w:r>
-      <w:proofErr w:type="spellStart"/>
-      <w:r>
-        <w:rPr>
-          <w:rFonts w:ascii="Arial" w:hAnsi="Arial" w:cs="Arial"/>
-          <w:i/>
-          <w:sz w:val="24"/>
-        </w:rPr>
-        <w:t>structogramme</w:t>
-      </w:r>
-      <w:proofErr w:type="spellEnd"/>
-      <w:r>
-        <w:rPr>
-          <w:rFonts w:ascii="Arial" w:hAnsi="Arial" w:cs="Arial"/>
-          <w:i/>
-          <w:sz w:val="24"/>
-        </w:rPr>
-        <w:t>…</w:t>
+        <w:t>structogramme…</w:t>
       </w:r>
     </w:p>
     <w:p>
@@ -9478,13 +9158,8 @@
       <w:r>
         <w:t>"</w:t>
       </w:r>
-      <w:proofErr w:type="spellStart"/>
-      <w:r>
-        <w:t>Lower</w:t>
-      </w:r>
-      <w:proofErr w:type="spellEnd"/>
-      <w:r>
-        <w:t xml:space="preserve"> Camel Case</w:t>
+      <w:r>
+        <w:t>Lower Camel Case</w:t>
       </w:r>
       <w:r>
         <w:t>"</w:t>
@@ -9614,13 +9289,8 @@
       <w:r>
         <w:t>"</w:t>
       </w:r>
-      <w:proofErr w:type="spellStart"/>
-      <w:r>
-        <w:t>Upper</w:t>
-      </w:r>
-      <w:proofErr w:type="spellEnd"/>
-      <w:r>
-        <w:t xml:space="preserve"> Camel Case</w:t>
+      <w:r>
+        <w:t>Upper Camel Case</w:t>
       </w:r>
       <w:r>
         <w:t>"</w:t>
@@ -10598,23 +10268,7 @@
           <w:rFonts w:cs="Arial"/>
           <w:highlight w:val="yellow"/>
         </w:rPr>
-        <w:t>Explication des 2-3 scripts intéressants (</w:t>
-      </w:r>
-      <w:proofErr w:type="spellStart"/>
-      <w:r>
-        <w:rPr>
-          <w:rFonts w:cs="Arial"/>
-          <w:highlight w:val="yellow"/>
-        </w:rPr>
-        <w:t>Remove-Diacritics</w:t>
-      </w:r>
-      <w:proofErr w:type="spellEnd"/>
-      <w:r>
-        <w:rPr>
-          <w:rFonts w:cs="Arial"/>
-          <w:highlight w:val="yellow"/>
-        </w:rPr>
-        <w:t>, …)</w:t>
+        <w:t>Explication des 2-3 scripts intéressants (Remove-Diacritics, …)</w:t>
       </w:r>
     </w:p>
     <w:p>
@@ -12226,14 +11880,12 @@
           <w:szCs w:val="14"/>
         </w:rPr>
       </w:pPr>
-      <w:proofErr w:type="spellStart"/>
       <w:r>
         <w:rPr>
           <w:rFonts w:cs="Arial"/>
         </w:rPr>
         <w:t>Merged</w:t>
       </w:r>
-      <w:proofErr w:type="spellEnd"/>
     </w:p>
     <w:p>
       <w:pPr>
@@ -13320,7 +12972,7 @@
             <w:rPr>
               <w:noProof/>
             </w:rPr>
-            <w:t>24 mai 2023 16:05</w:t>
+            <w:t>26 mai 2023 16:05</w:t>
           </w:r>
           <w:r>
             <w:rPr>
@@ -13354,7 +13006,7 @@
                 <w:noProof/>
                 <w:szCs w:val="16"/>
               </w:rPr>
-              <w:t>366</w:t>
+              <w:t>373</w:t>
             </w:r>
           </w:fldSimple>
           <w:r>
@@ -13373,7 +13025,7 @@
             <w:rPr>
               <w:noProof/>
             </w:rPr>
-            <w:t>24 mai 2023 04:21</w:t>
+            <w:t>25 mai 2023 01:17</w:t>
           </w:r>
           <w:r>
             <w:fldChar w:fldCharType="end"/>
@@ -17314,6 +16966,15 @@
 </file>
 
 <file path=customXml/item1.xml><?xml version="1.0" encoding="utf-8"?>
+<?mso-contentType ?>
+<FormTemplates xmlns="http://schemas.microsoft.com/sharepoint/v3/contenttype/forms">
+  <Display>DocumentLibraryForm</Display>
+  <Edit>DocumentLibraryForm</Edit>
+  <New>DocumentLibraryForm</New>
+</FormTemplates>
+</file>
+
+<file path=customXml/item2.xml><?xml version="1.0" encoding="utf-8"?>
 <ct:contentTypeSchema xmlns:ct="http://schemas.microsoft.com/office/2006/metadata/contentType" xmlns:ma="http://schemas.microsoft.com/office/2006/metadata/properties/metaAttributes" ct:_="" ma:_="" ma:contentTypeName="Document" ma:contentTypeID="0x0101001ABD9BFFC9E543439C53A2705AE306EF" ma:contentTypeVersion="17" ma:contentTypeDescription="Crée un document." ma:contentTypeScope="" ma:versionID="40bf3fcd3ec008165df3c5e2192c9b61">
   <xsd:schema xmlns:xsd="http://www.w3.org/2001/XMLSchema" xmlns:xs="http://www.w3.org/2001/XMLSchema" xmlns:p="http://schemas.microsoft.com/office/2006/metadata/properties" xmlns:ns2="bf2f2df3-a963-4452-b0e7-67dabc627c35" xmlns:ns3="http://schemas.microsoft.com/sharepoint/v4" xmlns:ns4="f7d9f5a6-831d-4621-8c77-cbcaf993e406" targetNamespace="http://schemas.microsoft.com/office/2006/metadata/properties" ma:root="true" ma:fieldsID="25069cb2525d2f72d231b92cb04b314b" ns2:_="" ns3:_="" ns4:_="">
     <xsd:import namespace="bf2f2df3-a963-4452-b0e7-67dabc627c35"/>
@@ -17567,20 +17228,19 @@
 </ct:contentTypeSchema>
 </file>
 
-<file path=customXml/item2.xml><?xml version="1.0" encoding="utf-8"?>
-<?mso-contentType ?>
-<FormTemplates xmlns="http://schemas.microsoft.com/sharepoint/v3/contenttype/forms">
-  <Display>DocumentLibraryForm</Display>
-  <Edit>DocumentLibraryForm</Edit>
-  <New>DocumentLibraryForm</New>
-</FormTemplates>
-</file>
-
 <file path=customXml/item3.xml><?xml version="1.0" encoding="utf-8"?>
 <b:Sources xmlns:b="http://schemas.openxmlformats.org/officeDocument/2006/bibliography" xmlns="http://schemas.openxmlformats.org/officeDocument/2006/bibliography" SelectedStyle="\APASixthEditionOfficeOnline.xsl" StyleName="APA" Version="6"/>
 </file>
 
 <file path=customXml/itemProps1.xml><?xml version="1.0" encoding="utf-8"?>
+<ds:datastoreItem xmlns:ds="http://schemas.openxmlformats.org/officeDocument/2006/customXml" ds:itemID="{1DADA05A-DA17-4CB0-90B5-C889667DD54A}">
+  <ds:schemaRefs>
+    <ds:schemaRef ds:uri="http://schemas.microsoft.com/sharepoint/v3/contenttype/forms"/>
+  </ds:schemaRefs>
+</ds:datastoreItem>
+</file>
+
+<file path=customXml/itemProps2.xml><?xml version="1.0" encoding="utf-8"?>
 <ds:datastoreItem xmlns:ds="http://schemas.openxmlformats.org/officeDocument/2006/customXml" ds:itemID="{1F761813-8F01-43DF-A2D0-EBF73F92FCAC}">
   <ds:schemaRefs>
     <ds:schemaRef ds:uri="http://schemas.microsoft.com/office/2006/metadata/contentType"/>
@@ -17600,14 +17260,6 @@
 </ds:datastoreItem>
 </file>
 
-<file path=customXml/itemProps2.xml><?xml version="1.0" encoding="utf-8"?>
-<ds:datastoreItem xmlns:ds="http://schemas.openxmlformats.org/officeDocument/2006/customXml" ds:itemID="{1DADA05A-DA17-4CB0-90B5-C889667DD54A}">
-  <ds:schemaRefs>
-    <ds:schemaRef ds:uri="http://schemas.microsoft.com/sharepoint/v3/contenttype/forms"/>
-  </ds:schemaRefs>
-</ds:datastoreItem>
-</file>
-
 <file path=customXml/itemProps3.xml><?xml version="1.0" encoding="utf-8"?>
 <ds:datastoreItem xmlns:ds="http://schemas.openxmlformats.org/officeDocument/2006/customXml" ds:itemID="{1D8B2CCF-152B-44C0-B9DD-D06ECFCA4F9A}">
   <ds:schemaRefs>
